--- a/面试/3_小记 Redis.docx
+++ b/面试/3_小记 Redis.docx
@@ -27,7 +27,19 @@
         <w:rPr>
           <w:rFonts w:hint="eastAsia"/>
         </w:rPr>
-        <w:t>及其线程模型、持久化机制，熟悉缓存雪崩、穿透、击穿解决方案</w:t>
+        <w:t>及其线程模型、持久化机制，熟悉缓存穿透、击穿</w:t>
+      </w:r>
+      <w:r>
+        <w:rPr>
+          <w:rFonts w:hint="eastAsia"/>
+        </w:rPr>
+        <w:t>、雪崩</w:t>
+      </w:r>
+      <w:r>
+        <w:rPr>
+          <w:rFonts w:hint="eastAsia"/>
+        </w:rPr>
+        <w:t>解决方案</w:t>
       </w:r>
     </w:p>
     <w:p>
@@ -49,145 +61,1254 @@
         </w:rPr>
         <w:lastRenderedPageBreak/>
         <w:t>待归档</w:t>
+      </w:r>
+    </w:p>
+    <w:p/>
+    <w:p/>
+    <w:p>
+      <w:pPr>
+        <w:pStyle w:val="14"/>
+      </w:pPr>
+      <w:r>
+        <w:rPr>
+          <w:rFonts w:hint="eastAsia"/>
+        </w:rPr>
+        <w:t>Redis</w:t>
+      </w:r>
+      <w:r>
+        <w:rPr>
+          <w:rFonts w:hint="eastAsia"/>
+        </w:rPr>
+        <w:t xml:space="preserve"> </w:t>
+      </w:r>
+      <w:r>
+        <w:rPr>
+          <w:rFonts w:hint="eastAsia"/>
+        </w:rPr>
+        <w:t>基础</w:t>
+      </w:r>
+    </w:p>
+    <w:p>
+      <w:pPr>
+        <w:pStyle w:val="21"/>
+      </w:pPr>
+      <w:r>
+        <w:rPr>
+          <w:rFonts w:hint="eastAsia"/>
+        </w:rPr>
+        <w:t xml:space="preserve">Redis </w:t>
+      </w:r>
+      <w:r>
+        <w:rPr>
+          <w:rFonts w:hint="eastAsia"/>
+        </w:rPr>
+        <w:t>通常应用于哪些场景？（简单）</w:t>
+      </w:r>
+    </w:p>
+    <w:p>
+      <w:pPr>
+        <w:pStyle w:val="21"/>
+      </w:pPr>
+      <w:r>
+        <w:rPr>
+          <w:rFonts w:hint="eastAsia"/>
+        </w:rPr>
+        <w:t xml:space="preserve">Redis </w:t>
+      </w:r>
+      <w:r>
+        <w:rPr>
+          <w:rFonts w:hint="eastAsia"/>
+        </w:rPr>
+        <w:t>和</w:t>
+      </w:r>
+      <w:r>
+        <w:rPr>
+          <w:rFonts w:hint="eastAsia"/>
+        </w:rPr>
+        <w:t xml:space="preserve"> Memcached </w:t>
+      </w:r>
+      <w:r>
+        <w:rPr>
+          <w:rFonts w:hint="eastAsia"/>
+        </w:rPr>
+        <w:t>有哪些区别？（中等）</w:t>
+      </w:r>
+    </w:p>
+    <w:p>
+      <w:pPr>
+        <w:pStyle w:val="21"/>
+      </w:pPr>
+      <w:r>
+        <w:rPr>
+          <w:rFonts w:hint="eastAsia"/>
+        </w:rPr>
+        <w:t xml:space="preserve">Redis </w:t>
+      </w:r>
+      <w:r>
+        <w:rPr>
+          <w:rFonts w:hint="eastAsia"/>
+        </w:rPr>
+        <w:t>中常见的数据类型有哪些？（简单）</w:t>
+      </w:r>
+    </w:p>
+    <w:p>
+      <w:pPr>
+        <w:pStyle w:val="21"/>
+      </w:pPr>
+      <w:r>
+        <w:rPr>
+          <w:rFonts w:hint="eastAsia"/>
+        </w:rPr>
+        <w:t xml:space="preserve">Redis </w:t>
+      </w:r>
+      <w:r>
+        <w:rPr>
+          <w:rFonts w:hint="eastAsia"/>
+        </w:rPr>
+        <w:t>的</w:t>
+      </w:r>
+      <w:r>
+        <w:rPr>
+          <w:rFonts w:hint="eastAsia"/>
+        </w:rPr>
+        <w:t xml:space="preserve"> hash </w:t>
+      </w:r>
+      <w:r>
+        <w:rPr>
+          <w:rFonts w:hint="eastAsia"/>
+        </w:rPr>
+        <w:t>是什么？（中等）</w:t>
+      </w:r>
+    </w:p>
+    <w:p>
+      <w:pPr>
+        <w:pStyle w:val="21"/>
+      </w:pPr>
+      <w:r>
+        <w:rPr>
+          <w:rFonts w:hint="eastAsia"/>
+        </w:rPr>
+        <w:t xml:space="preserve">Redis </w:t>
+      </w:r>
+      <w:r>
+        <w:rPr>
+          <w:rFonts w:hint="eastAsia"/>
+        </w:rPr>
+        <w:t>中跳表的实现原理是什么？（困难）</w:t>
+      </w:r>
+    </w:p>
+    <w:p>
+      <w:pPr>
+        <w:pStyle w:val="21"/>
+      </w:pPr>
+      <w:r>
+        <w:rPr>
+          <w:rFonts w:hint="eastAsia"/>
+        </w:rPr>
+        <w:t xml:space="preserve">Redis </w:t>
+      </w:r>
+      <w:r>
+        <w:rPr>
+          <w:rFonts w:hint="eastAsia"/>
+        </w:rPr>
+        <w:t>的</w:t>
+      </w:r>
+      <w:r>
+        <w:rPr>
+          <w:rFonts w:hint="eastAsia"/>
+        </w:rPr>
+        <w:t xml:space="preserve"> Lua </w:t>
+      </w:r>
+      <w:r>
+        <w:rPr>
+          <w:rFonts w:hint="eastAsia"/>
+        </w:rPr>
+        <w:t>脚本功能是什么？如何使用？（中等）</w:t>
+      </w:r>
+    </w:p>
+    <w:p>
+      <w:pPr>
+        <w:pStyle w:val="21"/>
+      </w:pPr>
+      <w:r>
+        <w:t>Redis</w:t>
+      </w:r>
+      <w:r>
+        <w:t>的数据结构有哪些，怎么实现的</w:t>
+      </w:r>
+    </w:p>
+    <w:p>
+      <w:pPr>
+        <w:rPr>
+          <w:highlight w:val="yellow"/>
+        </w:rPr>
+      </w:pPr>
+      <w:r>
+        <w:rPr>
+          <w:rFonts w:hint="eastAsia"/>
+          <w:highlight w:val="yellow"/>
+        </w:rPr>
+        <w:t>字哈列集序位</w:t>
+      </w:r>
+      <w:r>
+        <w:rPr>
+          <w:rFonts w:hint="eastAsia"/>
+          <w:highlight w:val="yellow"/>
+        </w:rPr>
+        <w:t>H</w:t>
+      </w:r>
+      <w:r>
+        <w:rPr>
+          <w:rFonts w:hint="eastAsia"/>
+          <w:highlight w:val="yellow"/>
+        </w:rPr>
+        <w:t>地</w:t>
+      </w:r>
+    </w:p>
+    <w:p>
+      <w:r>
+        <w:rPr>
+          <w:rFonts w:hint="eastAsia"/>
+          <w:color w:val="C00000"/>
+        </w:rPr>
+        <w:t>字符串（</w:t>
+      </w:r>
+      <w:r>
+        <w:rPr>
+          <w:color w:val="C00000"/>
+        </w:rPr>
+        <w:t>String</w:t>
+      </w:r>
+      <w:r>
+        <w:rPr>
+          <w:color w:val="C00000"/>
+        </w:rPr>
+        <w:t>）</w:t>
+      </w:r>
+      <w:r>
+        <w:t>：</w:t>
+      </w:r>
+      <w:r>
+        <w:t xml:space="preserve"> Simple Dynamic Strings</w:t>
+      </w:r>
+      <w:r>
+        <w:t>实现</w:t>
+      </w:r>
+      <w:r>
+        <w:rPr>
+          <w:rFonts w:hint="eastAsia"/>
+        </w:rPr>
+        <w:t>，</w:t>
+      </w:r>
+      <w:r>
+        <w:t>允许动态地扩展缩小</w:t>
+      </w:r>
+      <w:r>
+        <w:t>长度</w:t>
+      </w:r>
+    </w:p>
+    <w:p>
+      <w:r>
+        <w:rPr>
+          <w:rFonts w:hint="eastAsia"/>
+          <w:color w:val="C00000"/>
+        </w:rPr>
+        <w:t>哈希表（</w:t>
+      </w:r>
+      <w:r>
+        <w:rPr>
+          <w:color w:val="C00000"/>
+        </w:rPr>
+        <w:t>Hash</w:t>
+      </w:r>
+      <w:r>
+        <w:rPr>
+          <w:color w:val="C00000"/>
+        </w:rPr>
+        <w:t>）</w:t>
+      </w:r>
+      <w:r>
+        <w:t>：</w:t>
+      </w:r>
+      <w:r>
+        <w:t>通过哈希值将数据分布到不同的槽位上，以提高查找效率。</w:t>
+      </w:r>
+    </w:p>
+    <w:p>
+      <w:r>
+        <w:rPr>
+          <w:rFonts w:hint="eastAsia"/>
+          <w:color w:val="C00000"/>
+        </w:rPr>
+        <w:t>列表（</w:t>
+      </w:r>
+      <w:r>
+        <w:rPr>
+          <w:color w:val="C00000"/>
+        </w:rPr>
+        <w:t>List</w:t>
+      </w:r>
+      <w:r>
+        <w:rPr>
+          <w:color w:val="C00000"/>
+        </w:rPr>
+        <w:t>）</w:t>
+      </w:r>
+      <w:r>
+        <w:t>：双向链表</w:t>
+      </w:r>
+      <w:r>
+        <w:t>结构实现。</w:t>
+      </w:r>
+      <w:r>
+        <w:t>在两端执行插入和删除操作的效率高</w:t>
+      </w:r>
+      <w:r>
+        <w:t>。</w:t>
+      </w:r>
+    </w:p>
+    <w:p>
+      <w:r>
+        <w:rPr>
+          <w:rFonts w:hint="eastAsia"/>
+          <w:color w:val="C00000"/>
+        </w:rPr>
+        <w:t>集合（</w:t>
+      </w:r>
+      <w:r>
+        <w:rPr>
+          <w:color w:val="C00000"/>
+        </w:rPr>
+        <w:t>Set</w:t>
+      </w:r>
+      <w:r>
+        <w:rPr>
+          <w:color w:val="C00000"/>
+        </w:rPr>
+        <w:t>）</w:t>
+      </w:r>
+      <w:r>
+        <w:t>：哈希表</w:t>
+      </w:r>
+      <w:r>
+        <w:t>结构实现</w:t>
+      </w:r>
+      <w:r>
+        <w:rPr>
+          <w:rFonts w:hint="eastAsia"/>
+        </w:rPr>
+        <w:t>，</w:t>
+      </w:r>
+      <w:r>
+        <w:t>支持</w:t>
+      </w:r>
+      <w:r>
+        <w:t>高效的添加、删除和判断元素是否存在</w:t>
+      </w:r>
+      <w:r>
+        <w:t>的操作。</w:t>
+      </w:r>
+    </w:p>
+    <w:p>
+      <w:r>
+        <w:rPr>
+          <w:rFonts w:hint="eastAsia"/>
+          <w:color w:val="C00000"/>
+        </w:rPr>
+        <w:t>有序集合（</w:t>
+      </w:r>
+      <w:r>
+        <w:rPr>
+          <w:color w:val="C00000"/>
+        </w:rPr>
+        <w:t>Sorted Set</w:t>
+      </w:r>
+      <w:r>
+        <w:rPr>
+          <w:color w:val="C00000"/>
+        </w:rPr>
+        <w:t>）</w:t>
+      </w:r>
+      <w:r>
+        <w:t>：跳表和哈希表结合</w:t>
+      </w:r>
+      <w:r>
+        <w:t>。</w:t>
+      </w:r>
+      <w:r>
+        <w:t>跳表提供有序性</w:t>
+      </w:r>
+      <w:r>
+        <w:rPr>
+          <w:rFonts w:hint="eastAsia"/>
+        </w:rPr>
+        <w:t>，</w:t>
+      </w:r>
+      <w:r>
+        <w:t>哈希表提供快速查找</w:t>
+      </w:r>
+      <w:r>
+        <w:t>。</w:t>
+      </w:r>
+    </w:p>
+    <w:p>
+      <w:pPr>
+        <w:rPr>
+          <w:color w:val="C00000"/>
+        </w:rPr>
+      </w:pPr>
+      <w:r>
+        <w:rPr>
+          <w:rFonts w:hint="eastAsia"/>
+          <w:color w:val="C00000"/>
+        </w:rPr>
+        <w:t>位图（</w:t>
+      </w:r>
+      <w:r>
+        <w:rPr>
+          <w:color w:val="C00000"/>
+        </w:rPr>
+        <w:t>Bitmap</w:t>
+      </w:r>
+      <w:r>
+        <w:rPr>
+          <w:color w:val="C00000"/>
+        </w:rPr>
+        <w:t>）</w:t>
+      </w:r>
+    </w:p>
+    <w:p>
+      <w:r>
+        <w:rPr>
+          <w:color w:val="C00000"/>
+        </w:rPr>
+        <w:t>HyperLogLog</w:t>
+      </w:r>
+      <w:r>
+        <w:t>：</w:t>
+      </w:r>
+      <w:r>
+        <w:t>用于</w:t>
+      </w:r>
+      <w:r>
+        <w:t>估计基数（集合中不重复元素的数量）</w:t>
+      </w:r>
+    </w:p>
+    <w:p>
+      <w:r>
+        <w:rPr>
+          <w:rFonts w:hint="eastAsia"/>
+          <w:color w:val="C00000"/>
+        </w:rPr>
+        <w:t>地理空间索引（</w:t>
+      </w:r>
+      <w:r>
+        <w:rPr>
+          <w:color w:val="C00000"/>
+        </w:rPr>
+        <w:t>Geospatial Index</w:t>
+      </w:r>
+      <w:r>
+        <w:rPr>
+          <w:color w:val="C00000"/>
+        </w:rPr>
+        <w:t>）</w:t>
+      </w:r>
+      <w:r>
+        <w:t>：</w:t>
+      </w:r>
+      <w:r>
+        <w:t xml:space="preserve"> ZSET</w:t>
+      </w:r>
+      <w:r>
+        <w:t>的分数</w:t>
+      </w:r>
+      <w:r>
+        <w:t>表示</w:t>
+      </w:r>
+      <w:r>
+        <w:t>地理位置的坐标</w:t>
+      </w:r>
+      <w:r>
+        <w:t>。</w:t>
+      </w:r>
+    </w:p>
+    <w:p>
+      <w:pPr>
+        <w:pStyle w:val="21"/>
+      </w:pPr>
+      <w:r>
+        <w:t>Redis</w:t>
+      </w:r>
+      <w:r>
+        <w:t>为什么快？</w:t>
+      </w:r>
+    </w:p>
+    <w:p>
+      <w:r>
+        <w:rPr>
+          <w:rFonts w:hint="eastAsia"/>
+          <w:highlight w:val="yellow"/>
+        </w:rPr>
+        <w:t>内单非数持协</w:t>
+      </w:r>
+    </w:p>
+    <w:p>
+      <w:r>
+        <w:rPr>
+          <w:rFonts w:hint="eastAsia"/>
+          <w:color w:val="C00000"/>
+        </w:rPr>
+        <w:lastRenderedPageBreak/>
+        <w:t>内存存储：</w:t>
+      </w:r>
+      <w:r>
+        <w:rPr>
+          <w:color w:val="C00000"/>
+        </w:rPr>
+        <w:t xml:space="preserve"> </w:t>
+      </w:r>
+      <w:r>
+        <w:t>Redis</w:t>
+      </w:r>
+      <w:r>
+        <w:t>主要将数据</w:t>
+      </w:r>
+      <w:r>
+        <w:t>存储在内存中</w:t>
+      </w:r>
+      <w:r>
+        <w:t>，内存的</w:t>
+      </w:r>
+      <w:r>
+        <w:t>读写速度远高</w:t>
+      </w:r>
+      <w:r>
+        <w:t>于磁盘</w:t>
+      </w:r>
+    </w:p>
+    <w:p>
+      <w:r>
+        <w:rPr>
+          <w:rFonts w:hint="eastAsia"/>
+          <w:color w:val="C00000"/>
+        </w:rPr>
+        <w:t>单线程模型：</w:t>
+      </w:r>
+      <w:r>
+        <w:t xml:space="preserve"> Redis</w:t>
+      </w:r>
+      <w:r>
+        <w:t>采用</w:t>
+      </w:r>
+      <w:r>
+        <w:t>单线程模型</w:t>
+      </w:r>
+      <w:r>
+        <w:t>，通过</w:t>
+      </w:r>
+      <w:r>
+        <w:t>事件循环</w:t>
+      </w:r>
+      <w:r>
+        <w:t>来处理多个客户端请求。</w:t>
+      </w:r>
+      <w:r>
+        <w:t>避免了多线程之间的锁竞争</w:t>
+      </w:r>
+      <w:r>
+        <w:t>，</w:t>
+      </w:r>
+      <w:r>
+        <w:t>减少了上下文切换的开销</w:t>
+      </w:r>
+      <w:r>
+        <w:t>。</w:t>
+      </w:r>
+    </w:p>
+    <w:p>
+      <w:r>
+        <w:rPr>
+          <w:rFonts w:hint="eastAsia"/>
+          <w:color w:val="C00000"/>
+        </w:rPr>
+        <w:t>非阻塞式</w:t>
+      </w:r>
+      <w:r>
+        <w:rPr>
+          <w:color w:val="C00000"/>
+        </w:rPr>
+        <w:t xml:space="preserve"> I/O</w:t>
+      </w:r>
+      <w:r>
+        <w:rPr>
+          <w:color w:val="C00000"/>
+        </w:rPr>
+        <w:t>：</w:t>
+      </w:r>
+      <w:r>
+        <w:t xml:space="preserve"> </w:t>
+      </w:r>
+      <w:r>
+        <w:t>Redis</w:t>
+      </w:r>
+      <w:r>
+        <w:t>使用</w:t>
+      </w:r>
+      <w:r>
+        <w:t>非阻塞式的</w:t>
+      </w:r>
+      <w:r>
+        <w:t>I/O</w:t>
+      </w:r>
+      <w:r>
+        <w:t>操作，使得在进行</w:t>
+      </w:r>
+      <w:r>
+        <w:t>网络通信</w:t>
+      </w:r>
+      <w:r>
+        <w:t>和</w:t>
+      </w:r>
+      <w:r>
+        <w:t>文件操作</w:t>
+      </w:r>
+      <w:r>
+        <w:t>时，能够</w:t>
+      </w:r>
+      <w:r>
+        <w:t>更好地利用系统资源，提高吞吐量</w:t>
+      </w:r>
+      <w:r>
+        <w:t>。</w:t>
+      </w:r>
+    </w:p>
+    <w:p>
+      <w:r>
+        <w:rPr>
+          <w:rFonts w:hint="eastAsia"/>
+          <w:color w:val="C00000"/>
+        </w:rPr>
+        <w:t>高效的数据结构</w:t>
+      </w:r>
+    </w:p>
+    <w:p>
+      <w:r>
+        <w:rPr>
+          <w:rFonts w:hint="eastAsia"/>
+          <w:color w:val="C00000"/>
+        </w:rPr>
+        <w:t>持久化选项：</w:t>
+      </w:r>
+      <w:r>
+        <w:t xml:space="preserve"> Redis</w:t>
+      </w:r>
+      <w:r>
+        <w:t>支持</w:t>
+      </w:r>
+      <w:r>
+        <w:t>多种持久化选项</w:t>
+      </w:r>
+      <w:r>
+        <w:t>，包括</w:t>
+      </w:r>
+      <w:r>
+        <w:t>快照</w:t>
+      </w:r>
+      <w:r>
+        <w:t>和</w:t>
+      </w:r>
+      <w:r>
+        <w:t>追加式文件（</w:t>
+      </w:r>
+      <w:r>
+        <w:t>AOF</w:t>
+      </w:r>
+      <w:r>
+        <w:t>）</w:t>
+      </w:r>
+      <w:r>
+        <w:rPr>
+          <w:rFonts w:hint="eastAsia"/>
+        </w:rPr>
+        <w:t>。</w:t>
+      </w:r>
+    </w:p>
+    <w:p>
+      <w:r>
+        <w:rPr>
+          <w:rFonts w:hint="eastAsia"/>
+          <w:color w:val="C00000"/>
+        </w:rPr>
+        <w:t>优化的网络协议：</w:t>
+      </w:r>
+      <w:r>
+        <w:t xml:space="preserve"> </w:t>
+      </w:r>
+      <w:r>
+        <w:t>Redis</w:t>
+      </w:r>
+      <w:r>
+        <w:t>使用</w:t>
+      </w:r>
+      <w:r>
+        <w:t>自定义的协议</w:t>
+      </w:r>
+      <w:r>
+        <w:t>进行客</w:t>
+      </w:r>
+      <w:r>
+        <w:t>户端和服务器之间的通信</w:t>
+      </w:r>
+      <w:r>
+        <w:rPr>
+          <w:rFonts w:hint="eastAsia"/>
+        </w:rPr>
+        <w:t>。</w:t>
+      </w:r>
+      <w:r>
+        <w:t>这种协议是</w:t>
+      </w:r>
+      <w:r>
+        <w:t>文本协议</w:t>
+      </w:r>
+      <w:r>
+        <w:t>，</w:t>
+      </w:r>
+      <w:r>
+        <w:t>易于理解和调试</w:t>
+      </w:r>
+      <w:r>
+        <w:t>。同时，它也是</w:t>
+      </w:r>
+      <w:r>
+        <w:t>二进制安全的</w:t>
+      </w:r>
+      <w:r>
+        <w:t>，</w:t>
+      </w:r>
+      <w:r>
+        <w:t>支持存储和传输任意类型的数据</w:t>
+      </w:r>
+      <w:r>
+        <w:t>。</w:t>
+      </w:r>
+    </w:p>
+    <w:p>
+      <w:pPr>
+        <w:pStyle w:val="21"/>
+      </w:pPr>
+      <w:r>
+        <w:t>详细讲一讲</w:t>
+      </w:r>
+      <w:r>
+        <w:t>IO</w:t>
+      </w:r>
+      <w:r>
+        <w:t>多路复用</w:t>
+      </w:r>
+    </w:p>
+    <w:p>
+      <w:pPr>
+        <w:rPr>
+          <w:highlight w:val="yellow"/>
+        </w:rPr>
+      </w:pPr>
+      <w:r>
+        <w:rPr>
+          <w:rFonts w:hint="eastAsia"/>
+          <w:highlight w:val="yellow"/>
+        </w:rPr>
+        <w:t>注册监听通知操作</w:t>
+      </w:r>
+    </w:p>
+    <w:p>
+      <w:pPr>
+        <w:rPr>
+          <w:highlight w:val="yellow"/>
+        </w:rPr>
+      </w:pPr>
+      <w:r>
+        <w:rPr>
+          <w:highlight w:val="yellow"/>
+        </w:rPr>
+        <w:t>S</w:t>
+      </w:r>
+      <w:r>
+        <w:rPr>
+          <w:rFonts w:hint="eastAsia"/>
+          <w:highlight w:val="yellow"/>
+        </w:rPr>
+        <w:t>elect</w:t>
+      </w:r>
+      <w:r>
+        <w:rPr>
+          <w:highlight w:val="yellow"/>
+        </w:rPr>
+        <w:t xml:space="preserve"> </w:t>
+      </w:r>
+      <w:r>
+        <w:rPr>
+          <w:rFonts w:hint="eastAsia"/>
+          <w:highlight w:val="yellow"/>
+        </w:rPr>
+        <w:t>poll</w:t>
+      </w:r>
+      <w:r>
+        <w:rPr>
+          <w:highlight w:val="yellow"/>
+        </w:rPr>
+        <w:t xml:space="preserve"> </w:t>
+      </w:r>
+      <w:r>
+        <w:rPr>
+          <w:rFonts w:hint="eastAsia"/>
+          <w:highlight w:val="yellow"/>
+        </w:rPr>
+        <w:t>epoll</w:t>
+      </w:r>
+      <w:r>
+        <w:rPr>
+          <w:highlight w:val="yellow"/>
+        </w:rPr>
+        <w:t xml:space="preserve"> </w:t>
+      </w:r>
+      <w:r>
+        <w:rPr>
+          <w:rFonts w:hint="eastAsia"/>
+          <w:highlight w:val="yellow"/>
+        </w:rPr>
+        <w:t>kqueue</w:t>
+      </w:r>
+    </w:p>
+    <w:p>
+      <w:r>
+        <w:rPr>
+          <w:highlight w:val="yellow"/>
+        </w:rPr>
+        <w:t>1.</w:t>
+      </w:r>
+      <w:r>
+        <w:rPr>
+          <w:rFonts w:hint="eastAsia"/>
+          <w:highlight w:val="yellow"/>
+        </w:rPr>
+        <w:t>定义：</w:t>
+      </w:r>
+    </w:p>
+    <w:p>
+      <w:r>
+        <w:t>IO</w:t>
+      </w:r>
+      <w:r>
+        <w:t>多路复用它允许单一的线程</w:t>
+      </w:r>
+      <w:r>
+        <w:rPr>
+          <w:highlight w:val="yellow"/>
+        </w:rPr>
+        <w:t>同时监听多个</w:t>
+      </w:r>
+      <w:r>
+        <w:rPr>
+          <w:highlight w:val="yellow"/>
+        </w:rPr>
+        <w:t>IO</w:t>
+      </w:r>
+      <w:r>
+        <w:rPr>
+          <w:highlight w:val="yellow"/>
+        </w:rPr>
+        <w:t>通道</w:t>
+      </w:r>
+      <w:r>
+        <w:t>上的事件</w:t>
+      </w:r>
+      <w:r>
+        <w:rPr>
+          <w:rFonts w:hint="eastAsia"/>
+        </w:rPr>
+        <w:t>。</w:t>
+      </w:r>
+      <w:r>
+        <w:t>通过这种方式，一个线程能够有效地管理多个</w:t>
+      </w:r>
+      <w:r>
+        <w:t>IO</w:t>
+      </w:r>
+      <w:r>
+        <w:t>通道，从而</w:t>
+      </w:r>
+      <w:r>
+        <w:rPr>
+          <w:highlight w:val="yellow"/>
+        </w:rPr>
+        <w:t>减少线程的数量</w:t>
+      </w:r>
+      <w:r>
+        <w:t>，提高系统的性能和资源利用率。如果一个</w:t>
+      </w:r>
+      <w:r>
+        <w:t>IO</w:t>
+      </w:r>
+      <w:r>
+        <w:t>通道上的</w:t>
+      </w:r>
+      <w:r>
+        <w:t>IO</w:t>
+      </w:r>
+      <w:r>
+        <w:t>操作是阻塞的，可能会影响整个</w:t>
+      </w:r>
+      <w:r>
+        <w:t>IO</w:t>
+      </w:r>
+      <w:r>
+        <w:t>多路复用的性能，因此通常</w:t>
+      </w:r>
+      <w:r>
+        <w:rPr>
+          <w:highlight w:val="yellow"/>
+        </w:rPr>
+        <w:t>建议使用非阻塞</w:t>
+      </w:r>
+      <w:r>
+        <w:rPr>
+          <w:highlight w:val="yellow"/>
+        </w:rPr>
+        <w:t>IO</w:t>
+      </w:r>
+      <w:r>
+        <w:t>。</w:t>
       </w:r>
     </w:p>
     <w:p/>
     <w:p>
-      <w:pPr>
-        <w:pStyle w:val="21"/>
-      </w:pPr>
-      <w:r>
-        <w:br/>
-      </w:r>
-      <w:r>
-        <w:br w:type="page"/>
+      <w:r>
+        <w:rPr>
+          <w:rFonts w:hint="eastAsia"/>
+          <w:highlight w:val="yellow"/>
+        </w:rPr>
+        <w:t>2</w:t>
+      </w:r>
+      <w:r>
+        <w:rPr>
+          <w:highlight w:val="yellow"/>
+        </w:rPr>
+        <w:t>.</w:t>
+      </w:r>
+      <w:r>
+        <w:rPr>
+          <w:highlight w:val="yellow"/>
+        </w:rPr>
+        <w:t>常见的</w:t>
+      </w:r>
+      <w:r>
+        <w:rPr>
+          <w:highlight w:val="yellow"/>
+        </w:rPr>
+        <w:t>IO</w:t>
+      </w:r>
+      <w:r>
+        <w:rPr>
+          <w:highlight w:val="yellow"/>
+        </w:rPr>
+        <w:t>多路复用机制：</w:t>
+      </w:r>
+    </w:p>
+    <w:p>
+      <w:r>
+        <w:rPr>
+          <w:highlight w:val="yellow"/>
+        </w:rPr>
+        <w:t>select</w:t>
+      </w:r>
+      <w:r>
+        <w:t>：通过</w:t>
+      </w:r>
+      <w:r>
+        <w:t>select</w:t>
+      </w:r>
+      <w:r>
+        <w:t>系统调用，允许程序</w:t>
+      </w:r>
+      <w:r>
+        <w:rPr>
+          <w:highlight w:val="yellow"/>
+        </w:rPr>
+        <w:t>监视一组文件描述符</w:t>
+      </w:r>
+      <w:r>
+        <w:t>，一旦其中一个文件描述符准备好进行</w:t>
+      </w:r>
+      <w:r>
+        <w:t>IO</w:t>
+      </w:r>
+      <w:r>
+        <w:t>操作，就通知程序进行相应的读写操作。</w:t>
+      </w:r>
+    </w:p>
+    <w:p>
+      <w:r>
+        <w:rPr>
+          <w:highlight w:val="yellow"/>
+        </w:rPr>
+        <w:t>poll</w:t>
+      </w:r>
+      <w:r>
+        <w:t>：与</w:t>
+      </w:r>
+      <w:r>
+        <w:t>select</w:t>
+      </w:r>
+      <w:r>
+        <w:t>类似，但采用</w:t>
+      </w:r>
+      <w:r>
+        <w:rPr>
+          <w:highlight w:val="yellow"/>
+        </w:rPr>
+        <w:t>链表</w:t>
+      </w:r>
+      <w:r>
+        <w:t>，避免了</w:t>
+      </w:r>
+      <w:r>
+        <w:t>select</w:t>
+      </w:r>
+      <w:r>
+        <w:t>中的文件描述符数量限制。</w:t>
+      </w:r>
+    </w:p>
+    <w:p>
+      <w:r>
+        <w:rPr>
+          <w:highlight w:val="yellow"/>
+        </w:rPr>
+        <w:t>epoll</w:t>
+      </w:r>
+      <w:r>
+        <w:t>：是</w:t>
+      </w:r>
+      <w:r>
+        <w:t>Linux</w:t>
+      </w:r>
+      <w:r>
+        <w:t>下</w:t>
+      </w:r>
+      <w:r>
+        <w:rPr>
+          <w:highlight w:val="yellow"/>
+        </w:rPr>
+        <w:t>效率最高</w:t>
+      </w:r>
+      <w:r>
+        <w:t>的</w:t>
+      </w:r>
+      <w:r>
+        <w:t>IO</w:t>
+      </w:r>
+      <w:r>
+        <w:t>多路复用机制，使用</w:t>
+      </w:r>
+      <w:r>
+        <w:rPr>
+          <w:highlight w:val="yellow"/>
+        </w:rPr>
+        <w:t>红黑树</w:t>
+      </w:r>
+      <w:r>
+        <w:t>实现高效的事件查找。</w:t>
+      </w:r>
+      <w:r>
+        <w:t>epoll</w:t>
+      </w:r>
+      <w:r>
+        <w:t>的性能随着文件描述符的增加而近乎线性增长，适用于高并发的场景。</w:t>
+      </w:r>
+    </w:p>
+    <w:p>
+      <w:r>
+        <w:rPr>
+          <w:highlight w:val="yellow"/>
+        </w:rPr>
+        <w:t>kqueue</w:t>
+      </w:r>
+      <w:r>
+        <w:t>：是</w:t>
+      </w:r>
+      <w:r>
+        <w:t>BSD</w:t>
+      </w:r>
+      <w:r>
+        <w:t>和</w:t>
+      </w:r>
+      <w:r>
+        <w:t>macOS</w:t>
+      </w:r>
+      <w:r>
+        <w:t>中的</w:t>
+      </w:r>
+      <w:r>
+        <w:t>IO</w:t>
+      </w:r>
+      <w:r>
+        <w:t>多路复用机制，与</w:t>
+      </w:r>
+      <w:r>
+        <w:t>epoll</w:t>
+      </w:r>
+      <w:r>
+        <w:t>类似，通过</w:t>
+      </w:r>
+      <w:r>
+        <w:rPr>
+          <w:highlight w:val="yellow"/>
+        </w:rPr>
+        <w:t>红黑树</w:t>
+      </w:r>
+      <w:r>
+        <w:t>实现，具有高性能和可扩展性。</w:t>
       </w:r>
     </w:p>
     <w:p/>
     <w:p>
-      <w:pPr>
-        <w:pStyle w:val="14"/>
-      </w:pPr>
-      <w:r>
-        <w:rPr>
-          <w:rFonts w:hint="eastAsia"/>
-        </w:rPr>
-        <w:t>Redis</w:t>
-      </w:r>
-      <w:r>
-        <w:rPr>
-          <w:rFonts w:hint="eastAsia"/>
-        </w:rPr>
-        <w:t>基础</w:t>
+      <w:r>
+        <w:rPr>
+          <w:highlight w:val="yellow"/>
+        </w:rPr>
+        <w:t xml:space="preserve">3. </w:t>
+      </w:r>
+      <w:r>
+        <w:rPr>
+          <w:highlight w:val="yellow"/>
+        </w:rPr>
+        <w:t>工作流程：</w:t>
       </w:r>
     </w:p>
     <w:p>
-      <w:pPr>
-        <w:pStyle w:val="21"/>
-      </w:pPr>
-      <w:r>
-        <w:rPr>
-          <w:rFonts w:hint="eastAsia"/>
-        </w:rPr>
-        <w:t xml:space="preserve">Redis </w:t>
-      </w:r>
-      <w:r>
-        <w:rPr>
-          <w:rFonts w:hint="eastAsia"/>
-        </w:rPr>
-        <w:t>通常应用于哪些场景？（简单）</w:t>
+      <w:r>
+        <w:rPr>
+          <w:rFonts w:hint="eastAsia"/>
+          <w:highlight w:val="yellow"/>
+        </w:rPr>
+        <w:t>程序</w:t>
+      </w:r>
+      <w:r>
+        <w:rPr>
+          <w:rFonts w:hint="eastAsia"/>
+        </w:rPr>
+        <w:t>通过</w:t>
+      </w:r>
+      <w:r>
+        <w:t>IO</w:t>
+      </w:r>
+      <w:r>
+        <w:t>多路复用调用（如</w:t>
+      </w:r>
+      <w:r>
+        <w:t>select</w:t>
+      </w:r>
+      <w:r>
+        <w:t>、</w:t>
+      </w:r>
+      <w:r>
+        <w:t>epoll</w:t>
+      </w:r>
+      <w:r>
+        <w:t>）将一组</w:t>
+      </w:r>
+      <w:r>
+        <w:rPr>
+          <w:highlight w:val="yellow"/>
+        </w:rPr>
+        <w:t>文件描述符注册到内核</w:t>
+      </w:r>
+      <w:r>
+        <w:t>中。</w:t>
       </w:r>
     </w:p>
     <w:p>
-      <w:pPr>
-        <w:pStyle w:val="21"/>
-      </w:pPr>
-      <w:r>
-        <w:rPr>
-          <w:rFonts w:hint="eastAsia"/>
-        </w:rPr>
-        <w:t xml:space="preserve">Redis </w:t>
-      </w:r>
-      <w:r>
-        <w:rPr>
-          <w:rFonts w:hint="eastAsia"/>
-        </w:rPr>
-        <w:t>和</w:t>
-      </w:r>
-      <w:r>
-        <w:rPr>
-          <w:rFonts w:hint="eastAsia"/>
-        </w:rPr>
-        <w:t xml:space="preserve"> Memcached </w:t>
-      </w:r>
-      <w:r>
-        <w:rPr>
-          <w:rFonts w:hint="eastAsia"/>
-        </w:rPr>
-        <w:t>有哪些区别？（中等）</w:t>
+      <w:r>
+        <w:rPr>
+          <w:rFonts w:hint="eastAsia"/>
+          <w:highlight w:val="yellow"/>
+        </w:rPr>
+        <w:t>内核</w:t>
+      </w:r>
+      <w:r>
+        <w:rPr>
+          <w:rFonts w:hint="eastAsia"/>
+        </w:rPr>
+        <w:t>监视这些文件描述符上的事件，当有</w:t>
+      </w:r>
+      <w:r>
+        <w:t>IO</w:t>
+      </w:r>
+      <w:r>
+        <w:t>事件发生时，通知应用程序。</w:t>
       </w:r>
     </w:p>
     <w:p>
-      <w:pPr>
-        <w:pStyle w:val="21"/>
-      </w:pPr>
-      <w:r>
-        <w:rPr>
-          <w:rFonts w:hint="eastAsia"/>
-        </w:rPr>
-        <w:t xml:space="preserve">Redis </w:t>
-      </w:r>
-      <w:r>
-        <w:rPr>
-          <w:rFonts w:hint="eastAsia"/>
-        </w:rPr>
-        <w:t>中常见的数据类型有哪些？（简单）</w:t>
+      <w:r>
+        <w:rPr>
+          <w:rFonts w:hint="eastAsia"/>
+          <w:highlight w:val="yellow"/>
+        </w:rPr>
+        <w:t>程序</w:t>
+      </w:r>
+      <w:r>
+        <w:rPr>
+          <w:rFonts w:hint="eastAsia"/>
+        </w:rPr>
+        <w:t>通过遍历通知，找到准备好的文件描述符，进行相应的</w:t>
+      </w:r>
+      <w:r>
+        <w:t>IO</w:t>
+      </w:r>
+      <w:r>
+        <w:t>操作。</w:t>
       </w:r>
     </w:p>
     <w:p>
-      <w:pPr>
-        <w:pStyle w:val="21"/>
-      </w:pPr>
-      <w:r>
-        <w:rPr>
-          <w:rFonts w:hint="eastAsia"/>
-        </w:rPr>
-        <w:t xml:space="preserve">Redis </w:t>
-      </w:r>
-      <w:r>
-        <w:rPr>
-          <w:rFonts w:hint="eastAsia"/>
-        </w:rPr>
-        <w:t>的</w:t>
-      </w:r>
-      <w:r>
-        <w:rPr>
-          <w:rFonts w:hint="eastAsia"/>
-        </w:rPr>
-        <w:t xml:space="preserve"> hash </w:t>
-      </w:r>
-      <w:r>
-        <w:rPr>
-          <w:rFonts w:hint="eastAsia"/>
-        </w:rPr>
-        <w:t>是什么？（中等）</w:t>
+      <w:r>
+        <w:rPr>
+          <w:rFonts w:hint="eastAsia"/>
+        </w:rPr>
+        <w:t>这样，一个线程就能够同时管理多个</w:t>
+      </w:r>
+      <w:r>
+        <w:t>IO</w:t>
+      </w:r>
+      <w:r>
+        <w:t>通道，而不需要为每个</w:t>
+      </w:r>
+      <w:r>
+        <w:t>IO</w:t>
+      </w:r>
+      <w:r>
+        <w:t>通道创建一个独立的线程。</w:t>
+      </w:r>
+      <w:r>
+        <w:br/>
       </w:r>
     </w:p>
     <w:p>
       <w:pPr>
-        <w:pStyle w:val="21"/>
-      </w:pPr>
-      <w:r>
-        <w:rPr>
-          <w:rFonts w:hint="eastAsia"/>
-        </w:rPr>
+        <w:pStyle w:val="14"/>
+      </w:pPr>
+      <w:r>
+        <w:rPr>
+          <w:rFonts w:hint="eastAsia"/>
+        </w:rPr>
+        <w:lastRenderedPageBreak/>
         <w:t xml:space="preserve">Redis </w:t>
       </w:r>
       <w:r>
         <w:rPr>
           <w:rFonts w:hint="eastAsia"/>
         </w:rPr>
-        <w:t>中跳表的实现原理是什么？（困难）</w:t>
+        <w:t>消息队列</w:t>
       </w:r>
     </w:p>
     <w:p>
@@ -195,39 +1316,39 @@
         <w:pStyle w:val="21"/>
       </w:pPr>
       <w:r>
-        <w:rPr>
-          <w:rFonts w:hint="eastAsia"/>
-        </w:rPr>
-        <w:t xml:space="preserve">Redis </w:t>
-      </w:r>
-      <w:r>
-        <w:rPr>
-          <w:rFonts w:hint="eastAsia"/>
-        </w:rPr>
-        <w:t>的</w:t>
-      </w:r>
-      <w:r>
-        <w:rPr>
-          <w:rFonts w:hint="eastAsia"/>
-        </w:rPr>
-        <w:t xml:space="preserve"> Lua </w:t>
-      </w:r>
-      <w:r>
-        <w:rPr>
-          <w:rFonts w:hint="eastAsia"/>
-        </w:rPr>
-        <w:t>脚本功能是什么？如何使用？（中等）</w:t>
+        <w:t>消息队列的选型，</w:t>
+      </w:r>
+      <w:r>
+        <w:t>Kafka</w:t>
+      </w:r>
+      <w:r>
+        <w:t>和</w:t>
+      </w:r>
+      <w:r>
+        <w:t>RabbitMQ</w:t>
+      </w:r>
+      <w:r>
+        <w:t>的区别，各自的应用场景</w:t>
       </w:r>
     </w:p>
     <w:p>
       <w:pPr>
-        <w:pStyle w:val="21"/>
-      </w:pPr>
-      <w:r>
-        <w:t>Redis</w:t>
-      </w:r>
-      <w:r>
-        <w:t>的数据结构有哪些，怎么实现的</w:t>
+        <w:rPr>
+          <w:highlight w:val="yellow"/>
+        </w:rPr>
+      </w:pPr>
+      <w:r>
+        <w:rPr>
+          <w:highlight w:val="yellow"/>
+        </w:rPr>
+        <w:t>Kafka</w:t>
+      </w:r>
+      <w:r>
+        <w:rPr>
+          <w:rFonts w:hint="eastAsia"/>
+          <w:highlight w:val="yellow"/>
+        </w:rPr>
+        <w:t>更稳定大规模</w:t>
       </w:r>
     </w:p>
     <w:p>
@@ -236,525 +1357,266 @@
           <w:highlight w:val="yellow"/>
         </w:rPr>
       </w:pPr>
-      <w:proofErr w:type="gramStart"/>
-      <w:r>
-        <w:rPr>
-          <w:rFonts w:hint="eastAsia"/>
-          <w:highlight w:val="yellow"/>
-        </w:rPr>
-        <w:t>字哈列集</w:t>
-      </w:r>
-      <w:proofErr w:type="gramEnd"/>
-      <w:r>
-        <w:rPr>
-          <w:rFonts w:hint="eastAsia"/>
-          <w:highlight w:val="yellow"/>
-        </w:rPr>
-        <w:t>序位</w:t>
-      </w:r>
-      <w:r>
-        <w:rPr>
-          <w:rFonts w:hint="eastAsia"/>
-          <w:highlight w:val="yellow"/>
-        </w:rPr>
-        <w:t>H</w:t>
-      </w:r>
-      <w:r>
-        <w:rPr>
-          <w:rFonts w:hint="eastAsia"/>
-          <w:highlight w:val="yellow"/>
-        </w:rPr>
-        <w:t>地</w:t>
+      <w:r>
+        <w:rPr>
+          <w:highlight w:val="yellow"/>
+        </w:rPr>
+        <w:t>RabbitMQ</w:t>
+      </w:r>
+      <w:r>
+        <w:rPr>
+          <w:rFonts w:hint="eastAsia"/>
+          <w:highlight w:val="yellow"/>
+        </w:rPr>
+        <w:t>更灵活易用</w:t>
       </w:r>
     </w:p>
     <w:p>
-      <w:r>
-        <w:rPr>
-          <w:rFonts w:hint="eastAsia"/>
-          <w:color w:val="C00000"/>
-        </w:rPr>
-        <w:t>字符串（</w:t>
-      </w:r>
-      <w:r>
-        <w:rPr>
-          <w:color w:val="C00000"/>
-        </w:rPr>
-        <w:t>String</w:t>
-      </w:r>
-      <w:r>
-        <w:rPr>
-          <w:color w:val="C00000"/>
-        </w:rPr>
-        <w:t>）</w:t>
-      </w:r>
-      <w:r>
-        <w:t>：</w:t>
-      </w:r>
-      <w:r>
-        <w:t xml:space="preserve"> Simple Dynamic Strings</w:t>
-      </w:r>
-      <w:r>
-        <w:t>实现</w:t>
-      </w:r>
-      <w:r>
-        <w:rPr>
-          <w:rFonts w:hint="eastAsia"/>
-        </w:rPr>
-        <w:t>，</w:t>
-      </w:r>
-      <w:r>
-        <w:t>允许动态地扩展缩小</w:t>
-      </w:r>
-      <w:r>
-        <w:t>长度</w:t>
+      <w:pPr>
+        <w:pStyle w:val="31"/>
+        <w:rPr>
+          <w:rFonts w:hint="eastAsia"/>
+        </w:rPr>
+      </w:pPr>
+      <w:r>
+        <w:t>Kafka:</w:t>
       </w:r>
     </w:p>
     <w:p>
       <w:r>
         <w:rPr>
           <w:rFonts w:hint="eastAsia"/>
-          <w:color w:val="C00000"/>
-        </w:rPr>
-        <w:t>哈希表（</w:t>
-      </w:r>
-      <w:r>
-        <w:rPr>
-          <w:color w:val="C00000"/>
-        </w:rPr>
-        <w:t>Hash</w:t>
-      </w:r>
-      <w:r>
-        <w:rPr>
-          <w:color w:val="C00000"/>
-        </w:rPr>
-        <w:t>）</w:t>
-      </w:r>
-      <w:r>
-        <w:t>：</w:t>
-      </w:r>
-      <w:r>
-        <w:t>通过</w:t>
-      </w:r>
-      <w:proofErr w:type="gramStart"/>
-      <w:r>
-        <w:t>哈希值将</w:t>
-      </w:r>
-      <w:proofErr w:type="gramEnd"/>
-      <w:r>
-        <w:t>数据分布到不同的槽位上，以提高查找效率。</w:t>
+        </w:rPr>
+        <w:t>设计理念：</w:t>
       </w:r>
     </w:p>
     <w:p>
       <w:r>
-        <w:rPr>
-          <w:rFonts w:hint="eastAsia"/>
-          <w:color w:val="C00000"/>
-        </w:rPr>
-        <w:t>列表（</w:t>
-      </w:r>
-      <w:r>
-        <w:rPr>
-          <w:color w:val="C00000"/>
-        </w:rPr>
-        <w:t>List</w:t>
-      </w:r>
-      <w:r>
-        <w:rPr>
-          <w:color w:val="C00000"/>
-        </w:rPr>
-        <w:t>）</w:t>
-      </w:r>
-      <w:r>
-        <w:t>：双向链表</w:t>
-      </w:r>
-      <w:r>
-        <w:t>结构实现。</w:t>
-      </w:r>
-      <w:r>
-        <w:t>在两端执行插入和删除操作的效率高</w:t>
-      </w:r>
-      <w:r>
-        <w:t>。</w:t>
+        <w:t>Kafka</w:t>
+      </w:r>
+      <w:r>
+        <w:t>设计为</w:t>
+      </w:r>
+      <w:r>
+        <w:rPr>
+          <w:highlight w:val="yellow"/>
+        </w:rPr>
+        <w:t>分布式、高可用、持久化</w:t>
+      </w:r>
+      <w:r>
+        <w:t>的消息系统。它的主要目标是</w:t>
+      </w:r>
+      <w:r>
+        <w:rPr>
+          <w:highlight w:val="yellow"/>
+        </w:rPr>
+        <w:t>提供高吞吐量、低延迟和容错性。</w:t>
       </w:r>
     </w:p>
     <w:p>
       <w:r>
         <w:rPr>
           <w:rFonts w:hint="eastAsia"/>
-          <w:color w:val="C00000"/>
-        </w:rPr>
-        <w:t>集合（</w:t>
-      </w:r>
-      <w:r>
-        <w:rPr>
-          <w:color w:val="C00000"/>
-        </w:rPr>
-        <w:t>Set</w:t>
-      </w:r>
-      <w:r>
-        <w:rPr>
-          <w:color w:val="C00000"/>
-        </w:rPr>
-        <w:t>）</w:t>
-      </w:r>
-      <w:r>
-        <w:t>：哈希表</w:t>
-      </w:r>
-      <w:r>
-        <w:t>结构实现</w:t>
-      </w:r>
-      <w:r>
-        <w:rPr>
-          <w:rFonts w:hint="eastAsia"/>
-        </w:rPr>
-        <w:t>，</w:t>
-      </w:r>
-      <w:r>
-        <w:t>支持</w:t>
-      </w:r>
-      <w:r>
-        <w:t>高效的添加、删除和判断元素是否存在</w:t>
-      </w:r>
-      <w:r>
-        <w:t>的操作。</w:t>
+        </w:rPr>
+        <w:t>数据模型：</w:t>
       </w:r>
     </w:p>
     <w:p>
       <w:r>
-        <w:rPr>
-          <w:rFonts w:hint="eastAsia"/>
-          <w:color w:val="C00000"/>
-        </w:rPr>
-        <w:t>有序集合（</w:t>
-      </w:r>
-      <w:r>
-        <w:rPr>
-          <w:color w:val="C00000"/>
-        </w:rPr>
-        <w:t>Sorted Set</w:t>
-      </w:r>
-      <w:r>
-        <w:rPr>
-          <w:color w:val="C00000"/>
+        <w:t>Kafka</w:t>
+      </w:r>
+      <w:r>
+        <w:t>采用</w:t>
+      </w:r>
+      <w:r>
+        <w:rPr>
+          <w:highlight w:val="yellow"/>
+        </w:rPr>
+        <w:t>发布</w:t>
+      </w:r>
+      <w:r>
+        <w:rPr>
+          <w:highlight w:val="yellow"/>
+        </w:rPr>
+        <w:t>-</w:t>
+      </w:r>
+      <w:r>
+        <w:rPr>
+          <w:highlight w:val="yellow"/>
+        </w:rPr>
+        <w:t>订阅</w:t>
+      </w:r>
+      <w:r>
+        <w:t>的模型，消息以</w:t>
+      </w:r>
+      <w:r>
+        <w:rPr>
+          <w:highlight w:val="yellow"/>
+        </w:rPr>
+        <w:t>主题（</w:t>
+      </w:r>
+      <w:r>
+        <w:rPr>
+          <w:highlight w:val="yellow"/>
+        </w:rPr>
+        <w:t>Topic</w:t>
+      </w:r>
+      <w:r>
+        <w:rPr>
+          <w:highlight w:val="yellow"/>
         </w:rPr>
         <w:t>）</w:t>
       </w:r>
       <w:r>
-        <w:t>：跳表和哈希表结合</w:t>
-      </w:r>
-      <w:r>
-        <w:t>。</w:t>
-      </w:r>
-      <w:r>
-        <w:t>跳表提供有序性</w:t>
-      </w:r>
-      <w:r>
-        <w:rPr>
-          <w:rFonts w:hint="eastAsia"/>
-        </w:rPr>
-        <w:t>，</w:t>
-      </w:r>
-      <w:r>
-        <w:t>哈希表提供快速查找</w:t>
-      </w:r>
-      <w:r>
-        <w:t>。</w:t>
+        <w:t>为单位组织。消息存储在</w:t>
+      </w:r>
+      <w:r>
+        <w:rPr>
+          <w:highlight w:val="yellow"/>
+        </w:rPr>
+        <w:t>分布式日志</w:t>
+      </w:r>
+      <w:r>
+        <w:t>中，允许多个消费者并行消费。</w:t>
       </w:r>
     </w:p>
     <w:p>
-      <w:pPr>
-        <w:rPr>
-          <w:color w:val="C00000"/>
-        </w:rPr>
-      </w:pPr>
-      <w:r>
-        <w:rPr>
-          <w:rFonts w:hint="eastAsia"/>
-          <w:color w:val="C00000"/>
-        </w:rPr>
-        <w:t>位图（</w:t>
-      </w:r>
-      <w:r>
-        <w:rPr>
-          <w:color w:val="C00000"/>
-        </w:rPr>
-        <w:t>Bitmap</w:t>
-      </w:r>
-      <w:r>
-        <w:rPr>
-          <w:color w:val="C00000"/>
-        </w:rPr>
-        <w:t>）</w:t>
+      <w:r>
+        <w:rPr>
+          <w:rFonts w:hint="eastAsia"/>
+        </w:rPr>
+        <w:t>可靠性：</w:t>
       </w:r>
     </w:p>
     <w:p>
-      <w:proofErr w:type="spellStart"/>
-      <w:r>
-        <w:rPr>
-          <w:color w:val="C00000"/>
-        </w:rPr>
-        <w:t>HyperLogLog</w:t>
-      </w:r>
-      <w:proofErr w:type="spellEnd"/>
-      <w:r>
-        <w:t>：</w:t>
-      </w:r>
-      <w:r>
-        <w:t>用于</w:t>
-      </w:r>
-      <w:r>
-        <w:t>估计基数（集合中不重复元素的数量）</w:t>
+      <w:r>
+        <w:t>Kafka</w:t>
+      </w:r>
+      <w:r>
+        <w:t>强调消息的持久性，</w:t>
+      </w:r>
+      <w:r>
+        <w:rPr>
+          <w:highlight w:val="yellow"/>
+        </w:rPr>
+        <w:t>一旦消息被写入，就会被持久存储</w:t>
+      </w:r>
+      <w:r>
+        <w:t>。它支持多副本复制，确保数据可靠性。</w:t>
       </w:r>
     </w:p>
     <w:p>
       <w:r>
         <w:rPr>
           <w:rFonts w:hint="eastAsia"/>
-          <w:color w:val="C00000"/>
-        </w:rPr>
-        <w:t>地理空间索引（</w:t>
-      </w:r>
-      <w:r>
-        <w:rPr>
-          <w:color w:val="C00000"/>
-        </w:rPr>
-        <w:t>Geospatial Index</w:t>
-      </w:r>
-      <w:r>
-        <w:rPr>
-          <w:color w:val="C00000"/>
-        </w:rPr>
-        <w:t>）</w:t>
-      </w:r>
-      <w:r>
-        <w:t>：</w:t>
-      </w:r>
-      <w:r>
-        <w:t xml:space="preserve"> ZSET</w:t>
-      </w:r>
-      <w:r>
-        <w:t>的分数</w:t>
-      </w:r>
-      <w:r>
-        <w:t>表示</w:t>
-      </w:r>
-      <w:r>
-        <w:t>地理位置的坐标</w:t>
-      </w:r>
-      <w:r>
-        <w:t>。</w:t>
+        </w:rPr>
+        <w:t>性能：</w:t>
       </w:r>
     </w:p>
     <w:p>
-      <w:pPr>
-        <w:pStyle w:val="21"/>
-      </w:pPr>
-      <w:r>
-        <w:t>Redis</w:t>
-      </w:r>
-      <w:r>
-        <w:t>为什么快？</w:t>
+      <w:r>
+        <w:t>Kafka</w:t>
+      </w:r>
+      <w:r>
+        <w:t>在高吞吐量和低延迟方面表现出色，特别</w:t>
+      </w:r>
+      <w:r>
+        <w:rPr>
+          <w:highlight w:val="yellow"/>
+        </w:rPr>
+        <w:t>适合大规模数据流</w:t>
+      </w:r>
+      <w:r>
+        <w:t>处理。</w:t>
       </w:r>
     </w:p>
     <w:p>
-      <w:proofErr w:type="gramStart"/>
-      <w:r>
-        <w:rPr>
-          <w:rFonts w:hint="eastAsia"/>
-          <w:highlight w:val="yellow"/>
-        </w:rPr>
-        <w:t>内单非数</w:t>
-      </w:r>
-      <w:proofErr w:type="gramEnd"/>
-      <w:r>
-        <w:rPr>
-          <w:rFonts w:hint="eastAsia"/>
-          <w:highlight w:val="yellow"/>
-        </w:rPr>
-        <w:t>持协</w:t>
+      <w:r>
+        <w:rPr>
+          <w:rFonts w:hint="eastAsia"/>
+        </w:rPr>
+        <w:t>适用场景：</w:t>
       </w:r>
     </w:p>
     <w:p>
       <w:r>
         <w:rPr>
           <w:rFonts w:hint="eastAsia"/>
-          <w:color w:val="C00000"/>
-        </w:rPr>
-        <w:t>内存存储：</w:t>
-      </w:r>
-      <w:r>
-        <w:rPr>
-          <w:color w:val="C00000"/>
-        </w:rPr>
-        <w:t xml:space="preserve"> </w:t>
-      </w:r>
-      <w:r>
-        <w:t>Redis</w:t>
-      </w:r>
-      <w:r>
-        <w:t>主要将数据</w:t>
-      </w:r>
-      <w:r>
-        <w:t>存储在内存中</w:t>
-      </w:r>
-      <w:r>
-        <w:t>，内存的</w:t>
-      </w:r>
-      <w:r>
-        <w:t>读写速度远高</w:t>
-      </w:r>
-      <w:r>
-        <w:t>于磁盘</w:t>
+          <w:highlight w:val="yellow"/>
+        </w:rPr>
+        <w:t>日志收集与分析、事件溯源、大数据处理、实时数据流处理</w:t>
+      </w:r>
+      <w:r>
+        <w:rPr>
+          <w:rFonts w:hint="eastAsia"/>
+        </w:rPr>
+        <w:t>等。</w:t>
       </w:r>
     </w:p>
     <w:p>
-      <w:r>
-        <w:rPr>
-          <w:rFonts w:hint="eastAsia"/>
-          <w:color w:val="C00000"/>
-        </w:rPr>
-        <w:t>单线程模型：</w:t>
-      </w:r>
-      <w:r>
-        <w:t xml:space="preserve"> Redis</w:t>
-      </w:r>
-      <w:r>
-        <w:t>采用</w:t>
-      </w:r>
-      <w:r>
-        <w:t>单线程模型</w:t>
-      </w:r>
-      <w:r>
-        <w:t>，通过</w:t>
-      </w:r>
-      <w:r>
-        <w:t>事件循环</w:t>
-      </w:r>
-      <w:r>
-        <w:t>来处理多个客户端请求。</w:t>
-      </w:r>
-      <w:r>
-        <w:t>避免了多线程之间的锁竞争</w:t>
-      </w:r>
-      <w:r>
-        <w:t>，</w:t>
-      </w:r>
-      <w:r>
-        <w:t>减少了上下文切换的开销</w:t>
-      </w:r>
-      <w:r>
-        <w:t>。</w:t>
-      </w:r>
+      <w:pPr>
+        <w:ind w:firstLineChars="200" w:firstLine="420"/>
+        <w:rPr>
+          <w:rFonts w:ascii="等线" w:eastAsia="等线" w:hAnsi="等线" w:hint="eastAsia"/>
+          <w:sz w:val="21"/>
+        </w:rPr>
+      </w:pPr>
     </w:p>
     <w:p>
-      <w:r>
-        <w:rPr>
-          <w:rFonts w:hint="eastAsia"/>
-          <w:color w:val="C00000"/>
-        </w:rPr>
-        <w:t>非阻塞式</w:t>
-      </w:r>
-      <w:r>
-        <w:rPr>
-          <w:color w:val="C00000"/>
-        </w:rPr>
-        <w:t xml:space="preserve"> I/O</w:t>
-      </w:r>
-      <w:r>
-        <w:rPr>
-          <w:color w:val="C00000"/>
-        </w:rPr>
-        <w:t>：</w:t>
-      </w:r>
-      <w:r>
-        <w:t xml:space="preserve"> </w:t>
-      </w:r>
-      <w:r>
-        <w:t>Redis</w:t>
-      </w:r>
-      <w:r>
-        <w:t>使用</w:t>
-      </w:r>
-      <w:r>
-        <w:t>非阻塞式的</w:t>
-      </w:r>
-      <w:r>
-        <w:t>I/O</w:t>
-      </w:r>
-      <w:r>
-        <w:t>操作，使得在进行</w:t>
-      </w:r>
-      <w:r>
-        <w:t>网络通信</w:t>
-      </w:r>
-      <w:r>
-        <w:t>和</w:t>
-      </w:r>
-      <w:r>
-        <w:t>文件操</w:t>
-      </w:r>
-      <w:r>
-        <w:lastRenderedPageBreak/>
-        <w:t>作</w:t>
-      </w:r>
-      <w:r>
-        <w:t>时，能够</w:t>
-      </w:r>
-      <w:r>
-        <w:t>更好地利用系统资源，提高吞吐量</w:t>
-      </w:r>
-      <w:r>
-        <w:t>。</w:t>
+      <w:pPr>
+        <w:pStyle w:val="31"/>
+        <w:rPr>
+          <w:rStyle w:val="32"/>
+          <w:rFonts w:hint="eastAsia"/>
+        </w:rPr>
+      </w:pPr>
+      <w:r>
+        <w:t>RabbitMQ:</w:t>
       </w:r>
     </w:p>
     <w:p>
       <w:r>
         <w:rPr>
           <w:rFonts w:hint="eastAsia"/>
-          <w:color w:val="C00000"/>
-        </w:rPr>
-        <w:t>高效的数据结构</w:t>
+        </w:rPr>
+        <w:t>设计理念：</w:t>
       </w:r>
     </w:p>
     <w:p>
       <w:r>
-        <w:rPr>
-          <w:rFonts w:hint="eastAsia"/>
-          <w:color w:val="C00000"/>
-        </w:rPr>
-        <w:t>持久化选项：</w:t>
-      </w:r>
-      <w:r>
-        <w:t xml:space="preserve"> Redis</w:t>
-      </w:r>
-      <w:r>
-        <w:t>支持</w:t>
-      </w:r>
-      <w:r>
-        <w:t>多种持久化选项</w:t>
-      </w:r>
-      <w:r>
-        <w:t>，包括</w:t>
-      </w:r>
-      <w:r>
-        <w:t>快照</w:t>
-      </w:r>
-      <w:r>
-        <w:t>和</w:t>
-      </w:r>
-      <w:r>
-        <w:t>追加式文件（</w:t>
-      </w:r>
-      <w:r>
-        <w:t>AOF</w:t>
-      </w:r>
-      <w:r>
-        <w:t>）</w:t>
-      </w:r>
-      <w:r>
-        <w:rPr>
-          <w:rFonts w:hint="eastAsia"/>
-        </w:rPr>
+        <w:t>RabbitMQ</w:t>
+      </w:r>
+      <w:r>
+        <w:t>设计为一个</w:t>
+      </w:r>
+      <w:r>
+        <w:rPr>
+          <w:highlight w:val="yellow"/>
+        </w:rPr>
+        <w:t>灵活、易用</w:t>
+      </w:r>
+      <w:r>
+        <w:t>的消息队列系统。它提供</w:t>
+      </w:r>
+      <w:r>
+        <w:rPr>
+          <w:highlight w:val="yellow"/>
+        </w:rPr>
+        <w:t>多种消息传递模式，包括点对点和发布</w:t>
+      </w:r>
+      <w:r>
+        <w:rPr>
+          <w:highlight w:val="yellow"/>
+        </w:rPr>
+        <w:t>-</w:t>
+      </w:r>
+      <w:r>
+        <w:rPr>
+          <w:highlight w:val="yellow"/>
+        </w:rPr>
+        <w:t>订阅</w:t>
+      </w:r>
+      <w:r>
         <w:t>。</w:t>
       </w:r>
     </w:p>
@@ -762,1323 +1624,1668 @@
       <w:r>
         <w:rPr>
           <w:rFonts w:hint="eastAsia"/>
-          <w:color w:val="C00000"/>
-        </w:rPr>
-        <w:t>优化的网络协议：</w:t>
-      </w:r>
-      <w:r>
-        <w:t xml:space="preserve"> </w:t>
-      </w:r>
-      <w:r>
-        <w:t>Redis</w:t>
-      </w:r>
-      <w:r>
-        <w:t>使用</w:t>
-      </w:r>
-      <w:r>
-        <w:t>自定义的协议</w:t>
-      </w:r>
-      <w:r>
-        <w:t>进行客</w:t>
-      </w:r>
-      <w:r>
-        <w:t>户端和服务器之间的通信</w:t>
-      </w:r>
-      <w:r>
-        <w:rPr>
-          <w:rFonts w:hint="eastAsia"/>
-        </w:rPr>
-        <w:t>。</w:t>
-      </w:r>
-      <w:r>
-        <w:t>这种协议是</w:t>
-      </w:r>
-      <w:r>
-        <w:t>文本协议</w:t>
-      </w:r>
-      <w:r>
-        <w:t>，</w:t>
-      </w:r>
-      <w:r>
-        <w:t>易于理解和调试</w:t>
-      </w:r>
-      <w:r>
-        <w:t>。同时，它也是</w:t>
-      </w:r>
-      <w:r>
-        <w:t>二进制安全的</w:t>
-      </w:r>
-      <w:r>
-        <w:t>，</w:t>
-      </w:r>
-      <w:r>
-        <w:t>支持存储和传输任意类型的数据</w:t>
-      </w:r>
-      <w:r>
-        <w:t>。</w:t>
+        </w:rPr>
+        <w:t>数据模型：</w:t>
       </w:r>
     </w:p>
     <w:p>
-      <w:pPr>
-        <w:pStyle w:val="21"/>
-      </w:pPr>
-      <w:r>
-        <w:t>详细讲一讲</w:t>
-      </w:r>
-      <w:r>
-        <w:t>IO</w:t>
-      </w:r>
-      <w:r>
-        <w:t>多路复用</w:t>
+      <w:r>
+        <w:t>RabbitMQ</w:t>
+      </w:r>
+      <w:r>
+        <w:t>支持多种消息传递模式，包括点对点、发布</w:t>
+      </w:r>
+      <w:r>
+        <w:t>-</w:t>
+      </w:r>
+      <w:r>
+        <w:t>订阅和路由。</w:t>
+      </w:r>
+      <w:r>
+        <w:rPr>
+          <w:highlight w:val="yellow"/>
+        </w:rPr>
+        <w:t>消息存储在队列中</w:t>
+      </w:r>
+      <w:r>
+        <w:t>，每个队列有一个或多个消费者。</w:t>
       </w:r>
     </w:p>
     <w:p>
-      <w:pPr>
-        <w:rPr>
-          <w:highlight w:val="yellow"/>
-        </w:rPr>
-      </w:pPr>
-      <w:r>
-        <w:rPr>
-          <w:rFonts w:hint="eastAsia"/>
-          <w:highlight w:val="yellow"/>
-        </w:rPr>
-        <w:t>注册监听通知操作</w:t>
+      <w:r>
+        <w:rPr>
+          <w:rFonts w:hint="eastAsia"/>
+        </w:rPr>
+        <w:t>可靠性：</w:t>
       </w:r>
     </w:p>
     <w:p>
-      <w:pPr>
-        <w:rPr>
-          <w:highlight w:val="yellow"/>
-        </w:rPr>
-      </w:pPr>
-      <w:r>
-        <w:rPr>
-          <w:highlight w:val="yellow"/>
-        </w:rPr>
-        <w:t>S</w:t>
-      </w:r>
-      <w:r>
-        <w:rPr>
-          <w:rFonts w:hint="eastAsia"/>
-          <w:highlight w:val="yellow"/>
-        </w:rPr>
-        <w:t>elect</w:t>
-      </w:r>
-      <w:r>
-        <w:rPr>
-          <w:highlight w:val="yellow"/>
-        </w:rPr>
-        <w:t xml:space="preserve"> </w:t>
-      </w:r>
-      <w:r>
-        <w:rPr>
-          <w:rFonts w:hint="eastAsia"/>
-          <w:highlight w:val="yellow"/>
-        </w:rPr>
-        <w:t>poll</w:t>
-      </w:r>
-      <w:r>
-        <w:rPr>
-          <w:highlight w:val="yellow"/>
-        </w:rPr>
-        <w:t xml:space="preserve"> </w:t>
-      </w:r>
-      <w:proofErr w:type="spellStart"/>
-      <w:r>
-        <w:rPr>
-          <w:rFonts w:hint="eastAsia"/>
-          <w:highlight w:val="yellow"/>
-        </w:rPr>
-        <w:t>epoll</w:t>
-      </w:r>
-      <w:proofErr w:type="spellEnd"/>
-      <w:r>
-        <w:rPr>
-          <w:highlight w:val="yellow"/>
-        </w:rPr>
-        <w:t xml:space="preserve"> </w:t>
-      </w:r>
-      <w:proofErr w:type="spellStart"/>
-      <w:r>
-        <w:rPr>
-          <w:rFonts w:hint="eastAsia"/>
-          <w:highlight w:val="yellow"/>
-        </w:rPr>
-        <w:t>kqueue</w:t>
-      </w:r>
-      <w:proofErr w:type="spellEnd"/>
+      <w:r>
+        <w:t>RabbitMQ</w:t>
+      </w:r>
+      <w:r>
+        <w:t>提供可靠性传递，支持持久化消息。它可以通过不同的交换机类型和队列设置来实现不同的消息路由策略。</w:t>
+      </w:r>
     </w:p>
     <w:p>
       <w:r>
         <w:rPr>
-          <w:highlight w:val="yellow"/>
-        </w:rPr>
-        <w:t>1.</w:t>
-      </w:r>
-      <w:r>
-        <w:rPr>
-          <w:rFonts w:hint="eastAsia"/>
-          <w:highlight w:val="yellow"/>
-        </w:rPr>
-        <w:t>定义：</w:t>
+          <w:rFonts w:hint="eastAsia"/>
+        </w:rPr>
+        <w:t>性能：</w:t>
       </w:r>
     </w:p>
     <w:p>
       <w:r>
-        <w:t>IO</w:t>
-      </w:r>
-      <w:r>
-        <w:t>多路复用它允许单一的线程</w:t>
-      </w:r>
-      <w:r>
-        <w:rPr>
-          <w:highlight w:val="yellow"/>
-        </w:rPr>
-        <w:t>同时监听多个</w:t>
-      </w:r>
-      <w:r>
-        <w:rPr>
-          <w:highlight w:val="yellow"/>
-        </w:rPr>
-        <w:t>IO</w:t>
-      </w:r>
-      <w:r>
-        <w:rPr>
-          <w:highlight w:val="yellow"/>
-        </w:rPr>
-        <w:t>通道</w:t>
-      </w:r>
-      <w:r>
-        <w:t>上的事件</w:t>
-      </w:r>
-      <w:r>
-        <w:rPr>
-          <w:rFonts w:hint="eastAsia"/>
-        </w:rPr>
+        <w:t>RabbitMQ</w:t>
+      </w:r>
+      <w:r>
+        <w:t>在一般情况下表现良好，但相对于</w:t>
+      </w:r>
+      <w:r>
+        <w:t>Kafka</w:t>
+      </w:r>
+      <w:r>
+        <w:t>，它</w:t>
+      </w:r>
+      <w:r>
+        <w:rPr>
+          <w:highlight w:val="yellow"/>
+        </w:rPr>
+        <w:t>在处理大量数据和高吞吐量方面可能稍显逊色</w:t>
+      </w:r>
+      <w:r>
         <w:t>。</w:t>
       </w:r>
-      <w:r>
-        <w:t>通过这种方式，一个线程能够有效地管理多个</w:t>
-      </w:r>
-      <w:r>
-        <w:t>IO</w:t>
-      </w:r>
-      <w:r>
-        <w:t>通道，从而</w:t>
-      </w:r>
-      <w:r>
-        <w:rPr>
-          <w:highlight w:val="yellow"/>
-        </w:rPr>
-        <w:t>减少线程的数量</w:t>
-      </w:r>
-      <w:r>
-        <w:t>，提高系统的性能和资源利用率。如果一个</w:t>
-      </w:r>
-      <w:r>
-        <w:t>IO</w:t>
-      </w:r>
-      <w:r>
-        <w:t>通道上的</w:t>
-      </w:r>
-      <w:r>
-        <w:t>IO</w:t>
-      </w:r>
-      <w:r>
-        <w:t>操作是阻塞的，可能会影响整个</w:t>
-      </w:r>
-      <w:r>
-        <w:t>IO</w:t>
-      </w:r>
-      <w:r>
-        <w:t>多路复用的性能，因此通常</w:t>
-      </w:r>
-      <w:r>
-        <w:rPr>
-          <w:highlight w:val="yellow"/>
-        </w:rPr>
-        <w:t>建议使用非阻塞</w:t>
-      </w:r>
-      <w:r>
-        <w:rPr>
-          <w:highlight w:val="yellow"/>
-        </w:rPr>
-        <w:t>IO</w:t>
-      </w:r>
-      <w:r>
-        <w:t>。</w:t>
+    </w:p>
+    <w:p>
+      <w:r>
+        <w:rPr>
+          <w:rFonts w:hint="eastAsia"/>
+        </w:rPr>
+        <w:t>适用场景：</w:t>
+      </w:r>
+    </w:p>
+    <w:p>
+      <w:r>
+        <w:rPr>
+          <w:rFonts w:hint="eastAsia"/>
+          <w:highlight w:val="yellow"/>
+        </w:rPr>
+        <w:t>任务队列、点对点通信、发布</w:t>
+      </w:r>
+      <w:r>
+        <w:rPr>
+          <w:highlight w:val="yellow"/>
+        </w:rPr>
+        <w:t>-</w:t>
+      </w:r>
+      <w:r>
+        <w:rPr>
+          <w:highlight w:val="yellow"/>
+        </w:rPr>
+        <w:t>订阅、应用解耦</w:t>
+      </w:r>
+      <w:r>
+        <w:t>等。</w:t>
+      </w:r>
+    </w:p>
+    <w:p>
+      <w:pPr>
+        <w:ind w:firstLineChars="200" w:firstLine="420"/>
+        <w:rPr>
+          <w:rFonts w:ascii="等线" w:eastAsia="等线" w:hAnsi="等线" w:hint="eastAsia"/>
+          <w:sz w:val="21"/>
+        </w:rPr>
+      </w:pPr>
+    </w:p>
+    <w:p>
+      <w:pPr>
+        <w:pStyle w:val="31"/>
+        <w:rPr>
+          <w:rFonts w:hint="eastAsia"/>
+        </w:rPr>
+      </w:pPr>
+      <w:r>
+        <w:rPr>
+          <w:rFonts w:hint="eastAsia"/>
+        </w:rPr>
+        <w:t>如何选择：</w:t>
+      </w:r>
+    </w:p>
+    <w:p>
+      <w:r>
+        <w:rPr>
+          <w:rFonts w:hint="eastAsia"/>
+        </w:rPr>
+        <w:lastRenderedPageBreak/>
+        <w:t>数据处理特点：</w:t>
+      </w:r>
+    </w:p>
+    <w:p>
+      <w:r>
+        <w:rPr>
+          <w:rFonts w:hint="eastAsia"/>
+        </w:rPr>
+        <w:t>如果需要处理</w:t>
+      </w:r>
+      <w:r>
+        <w:rPr>
+          <w:rFonts w:hint="eastAsia"/>
+          <w:highlight w:val="yellow"/>
+        </w:rPr>
+        <w:t>大规模的实时数据流、日志</w:t>
+      </w:r>
+      <w:r>
+        <w:rPr>
+          <w:rFonts w:hint="eastAsia"/>
+        </w:rPr>
+        <w:t>等，</w:t>
+      </w:r>
+      <w:r>
+        <w:rPr>
+          <w:highlight w:val="yellow"/>
+        </w:rPr>
+        <w:t>Kafka</w:t>
+      </w:r>
+      <w:r>
+        <w:t>可能是更合适的选择。</w:t>
+      </w:r>
+    </w:p>
+    <w:p>
+      <w:r>
+        <w:rPr>
+          <w:rFonts w:hint="eastAsia"/>
+        </w:rPr>
+        <w:t>如果强调</w:t>
+      </w:r>
+      <w:r>
+        <w:rPr>
+          <w:rFonts w:hint="eastAsia"/>
+          <w:highlight w:val="yellow"/>
+        </w:rPr>
+        <w:t>消息传递的可靠性和灵活性</w:t>
+      </w:r>
+      <w:r>
+        <w:rPr>
+          <w:rFonts w:hint="eastAsia"/>
+        </w:rPr>
+        <w:t>，以及更广泛的消息模型，</w:t>
+      </w:r>
+      <w:r>
+        <w:rPr>
+          <w:highlight w:val="yellow"/>
+        </w:rPr>
+        <w:t>RabbitMQ</w:t>
+      </w:r>
+      <w:r>
+        <w:t>可能更适用。</w:t>
+      </w:r>
+    </w:p>
+    <w:p>
+      <w:r>
+        <w:rPr>
+          <w:rFonts w:hint="eastAsia"/>
+        </w:rPr>
+        <w:t>复杂性和易用性：</w:t>
+      </w:r>
+    </w:p>
+    <w:p>
+      <w:r>
+        <w:rPr>
+          <w:highlight w:val="yellow"/>
+        </w:rPr>
+        <w:t>RabbitMQ</w:t>
+      </w:r>
+      <w:r>
+        <w:t>通常被认为</w:t>
+      </w:r>
+      <w:r>
+        <w:rPr>
+          <w:highlight w:val="yellow"/>
+        </w:rPr>
+        <w:t>更易于入门和使用</w:t>
+      </w:r>
+      <w:r>
+        <w:t>，适用于相对简单的消息场景。</w:t>
+      </w:r>
+    </w:p>
+    <w:p>
+      <w:r>
+        <w:rPr>
+          <w:rFonts w:hint="eastAsia"/>
+        </w:rPr>
+        <w:t>可靠性需求：</w:t>
+      </w:r>
+    </w:p>
+    <w:p>
+      <w:r>
+        <w:rPr>
+          <w:rFonts w:hint="eastAsia"/>
+        </w:rPr>
+        <w:t>如果</w:t>
+      </w:r>
+      <w:r>
+        <w:rPr>
+          <w:rFonts w:hint="eastAsia"/>
+          <w:highlight w:val="yellow"/>
+        </w:rPr>
+        <w:t>对消息的持久性和数据不丢失有较高要求</w:t>
+      </w:r>
+      <w:r>
+        <w:rPr>
+          <w:rFonts w:hint="eastAsia"/>
+        </w:rPr>
+        <w:t>，</w:t>
+      </w:r>
+      <w:r>
+        <w:rPr>
+          <w:highlight w:val="yellow"/>
+        </w:rPr>
+        <w:t>Kafka</w:t>
+      </w:r>
+      <w:r>
+        <w:t>可能更符合需求。</w:t>
       </w:r>
     </w:p>
     <w:p/>
     <w:p>
-      <w:r>
-        <w:rPr>
-          <w:rFonts w:hint="eastAsia"/>
-          <w:highlight w:val="yellow"/>
-        </w:rPr>
-        <w:t>2</w:t>
-      </w:r>
-      <w:r>
-        <w:rPr>
-          <w:highlight w:val="yellow"/>
-        </w:rPr>
-        <w:t>.</w:t>
-      </w:r>
-      <w:r>
-        <w:rPr>
-          <w:highlight w:val="yellow"/>
-        </w:rPr>
-        <w:t>常见的</w:t>
-      </w:r>
-      <w:r>
-        <w:rPr>
-          <w:highlight w:val="yellow"/>
-        </w:rPr>
-        <w:t>IO</w:t>
-      </w:r>
-      <w:r>
-        <w:rPr>
-          <w:highlight w:val="yellow"/>
-        </w:rPr>
-        <w:t>多路复用机制：</w:t>
-      </w:r>
+      <w:pPr>
+        <w:pStyle w:val="af2"/>
+      </w:pPr>
     </w:p>
     <w:p>
-      <w:r>
-        <w:rPr>
-          <w:highlight w:val="yellow"/>
-        </w:rPr>
-        <w:t>select</w:t>
-      </w:r>
-      <w:r>
-        <w:t>：通过</w:t>
-      </w:r>
-      <w:r>
-        <w:t>select</w:t>
-      </w:r>
-      <w:r>
-        <w:t>系统调用，允许程序</w:t>
-      </w:r>
-      <w:r>
-        <w:rPr>
-          <w:highlight w:val="yellow"/>
-        </w:rPr>
-        <w:t>监视</w:t>
-      </w:r>
-      <w:proofErr w:type="gramStart"/>
-      <w:r>
-        <w:rPr>
-          <w:highlight w:val="yellow"/>
-        </w:rPr>
-        <w:t>一</w:t>
-      </w:r>
-      <w:proofErr w:type="gramEnd"/>
-      <w:r>
-        <w:rPr>
-          <w:highlight w:val="yellow"/>
-        </w:rPr>
-        <w:t>组文件描述符</w:t>
-      </w:r>
-      <w:r>
-        <w:t>，一旦其中一个文件描述符准备好进行</w:t>
-      </w:r>
-      <w:r>
-        <w:t>IO</w:t>
-      </w:r>
-      <w:r>
-        <w:t>操作，就通知程序进行相应的读写操作。</w:t>
+      <w:pPr>
+        <w:pStyle w:val="14"/>
+      </w:pPr>
+      <w:r>
+        <w:rPr>
+          <w:rFonts w:hint="eastAsia"/>
+        </w:rPr>
+        <w:t>【简历】</w:t>
+      </w:r>
+      <w:r>
+        <w:rPr>
+          <w:rFonts w:hint="eastAsia"/>
+        </w:rPr>
+        <w:t>Redis</w:t>
+      </w:r>
+      <w:r>
+        <w:rPr>
+          <w:rFonts w:hint="eastAsia"/>
+        </w:rPr>
+        <w:t xml:space="preserve"> </w:t>
+      </w:r>
+      <w:r>
+        <w:rPr>
+          <w:rFonts w:hint="eastAsia"/>
+        </w:rPr>
+        <w:t>线程模型</w:t>
       </w:r>
     </w:p>
     <w:p>
-      <w:r>
-        <w:rPr>
-          <w:highlight w:val="yellow"/>
-        </w:rPr>
-        <w:t>poll</w:t>
-      </w:r>
-      <w:r>
-        <w:t>：与</w:t>
-      </w:r>
-      <w:r>
-        <w:t>select</w:t>
-      </w:r>
-      <w:r>
-        <w:t>类似，但采用</w:t>
-      </w:r>
-      <w:r>
-        <w:rPr>
-          <w:highlight w:val="yellow"/>
-        </w:rPr>
-        <w:t>链表</w:t>
-      </w:r>
-      <w:r>
-        <w:t>，避免了</w:t>
-      </w:r>
-      <w:r>
-        <w:t>select</w:t>
-      </w:r>
-      <w:r>
-        <w:t>中的文件描述符数量限制。</w:t>
+      <w:pPr>
+        <w:pStyle w:val="af9"/>
+        <w:numPr>
+          <w:ilvl w:val="0"/>
+          <w:numId w:val="115"/>
+        </w:numPr>
+        <w:ind w:firstLineChars="0"/>
+      </w:pPr>
+      <w:r>
+        <w:t>对于</w:t>
+      </w:r>
+      <w:r>
+        <w:rPr>
+          <w:highlight w:val="yellow"/>
+        </w:rPr>
+        <w:t>读写命令</w:t>
+      </w:r>
+      <w:r>
+        <w:t>来说，</w:t>
+      </w:r>
+      <w:r>
+        <w:t xml:space="preserve">Redis </w:t>
+      </w:r>
+      <w:r>
+        <w:t>一直是</w:t>
+      </w:r>
+      <w:r>
+        <w:rPr>
+          <w:highlight w:val="yellow"/>
+        </w:rPr>
+        <w:t>单线程模型</w:t>
+      </w:r>
+      <w:r>
+        <w:t>。</w:t>
       </w:r>
     </w:p>
     <w:p>
-      <w:proofErr w:type="spellStart"/>
-      <w:r>
-        <w:rPr>
-          <w:highlight w:val="yellow"/>
-        </w:rPr>
-        <w:t>epoll</w:t>
-      </w:r>
-      <w:proofErr w:type="spellEnd"/>
-      <w:r>
-        <w:t>：是</w:t>
-      </w:r>
-      <w:r>
-        <w:t>Linux</w:t>
-      </w:r>
-      <w:r>
-        <w:t>下</w:t>
-      </w:r>
-      <w:r>
-        <w:rPr>
-          <w:highlight w:val="yellow"/>
-        </w:rPr>
-        <w:t>效率最高</w:t>
-      </w:r>
-      <w:r>
-        <w:t>的</w:t>
-      </w:r>
-      <w:r>
-        <w:t>IO</w:t>
-      </w:r>
-      <w:r>
-        <w:t>多路复用机制，使用</w:t>
-      </w:r>
-      <w:r>
-        <w:rPr>
-          <w:highlight w:val="yellow"/>
-        </w:rPr>
-        <w:t>红黑</w:t>
-      </w:r>
-      <w:proofErr w:type="gramStart"/>
-      <w:r>
-        <w:rPr>
-          <w:highlight w:val="yellow"/>
-        </w:rPr>
-        <w:t>树</w:t>
-      </w:r>
-      <w:r>
-        <w:t>实现</w:t>
-      </w:r>
-      <w:proofErr w:type="gramEnd"/>
-      <w:r>
-        <w:t>高效的事件查找。</w:t>
-      </w:r>
-      <w:proofErr w:type="spellStart"/>
-      <w:r>
-        <w:t>epoll</w:t>
-      </w:r>
-      <w:proofErr w:type="spellEnd"/>
-      <w:r>
-        <w:t>的性能随着文件描述符的增加而近乎线性增长，适用于高并发的场景。</w:t>
+      <w:pPr>
+        <w:pStyle w:val="af9"/>
+        <w:numPr>
+          <w:ilvl w:val="0"/>
+          <w:numId w:val="115"/>
+        </w:numPr>
+        <w:ind w:firstLineChars="0"/>
+      </w:pPr>
+      <w:r>
+        <w:rPr>
+          <w:highlight w:val="yellow"/>
+        </w:rPr>
+        <w:t>Redis 4.0</w:t>
+      </w:r>
+      <w:r>
+        <w:t xml:space="preserve"> </w:t>
+      </w:r>
+      <w:r>
+        <w:t>版本之后引入了</w:t>
+      </w:r>
+      <w:r>
+        <w:rPr>
+          <w:highlight w:val="yellow"/>
+        </w:rPr>
+        <w:t>多线程</w:t>
+      </w:r>
+      <w:r>
+        <w:t>来执行一些</w:t>
+      </w:r>
+      <w:r>
+        <w:rPr>
+          <w:highlight w:val="yellow"/>
+        </w:rPr>
+        <w:t>大键值对的异步删除操作</w:t>
       </w:r>
     </w:p>
     <w:p>
-      <w:proofErr w:type="spellStart"/>
-      <w:r>
-        <w:rPr>
-          <w:highlight w:val="yellow"/>
-        </w:rPr>
-        <w:t>kqueue</w:t>
-      </w:r>
-      <w:proofErr w:type="spellEnd"/>
-      <w:r>
-        <w:t>：是</w:t>
-      </w:r>
-      <w:r>
-        <w:t>BSD</w:t>
-      </w:r>
-      <w:r>
-        <w:t>和</w:t>
-      </w:r>
-      <w:r>
-        <w:t>macOS</w:t>
-      </w:r>
-      <w:r>
-        <w:t>中的</w:t>
-      </w:r>
-      <w:r>
-        <w:t>IO</w:t>
-      </w:r>
-      <w:r>
-        <w:t>多路复用机制，与</w:t>
-      </w:r>
-      <w:proofErr w:type="spellStart"/>
-      <w:r>
-        <w:t>epoll</w:t>
-      </w:r>
-      <w:proofErr w:type="spellEnd"/>
-      <w:r>
-        <w:t>类似，通过</w:t>
-      </w:r>
-      <w:r>
-        <w:rPr>
-          <w:highlight w:val="yellow"/>
-        </w:rPr>
-        <w:t>红黑树</w:t>
-      </w:r>
-      <w:r>
-        <w:t>实现，具有高性能和</w:t>
-      </w:r>
-      <w:proofErr w:type="gramStart"/>
-      <w:r>
-        <w:t>可</w:t>
-      </w:r>
-      <w:proofErr w:type="gramEnd"/>
-      <w:r>
-        <w:t>扩展性。</w:t>
+      <w:pPr>
+        <w:pStyle w:val="af9"/>
+        <w:numPr>
+          <w:ilvl w:val="0"/>
+          <w:numId w:val="115"/>
+        </w:numPr>
+        <w:ind w:firstLineChars="0"/>
+      </w:pPr>
+      <w:r>
+        <w:rPr>
+          <w:highlight w:val="yellow"/>
+        </w:rPr>
+        <w:t>Redis 6.0</w:t>
+      </w:r>
+      <w:r>
+        <w:t xml:space="preserve"> </w:t>
+      </w:r>
+      <w:r>
+        <w:t>版本之后引入了</w:t>
+      </w:r>
+      <w:r>
+        <w:rPr>
+          <w:highlight w:val="yellow"/>
+        </w:rPr>
+        <w:t>多线程</w:t>
+      </w:r>
+      <w:r>
+        <w:t>来</w:t>
+      </w:r>
+      <w:r>
+        <w:rPr>
+          <w:highlight w:val="yellow"/>
+        </w:rPr>
+        <w:t>处理网络请求（提高网络</w:t>
+      </w:r>
+      <w:r>
+        <w:rPr>
+          <w:highlight w:val="yellow"/>
+        </w:rPr>
+        <w:t xml:space="preserve"> IO </w:t>
+      </w:r>
+      <w:r>
+        <w:rPr>
+          <w:highlight w:val="yellow"/>
+        </w:rPr>
+        <w:t>读写性能）</w:t>
+      </w:r>
+      <w:r>
+        <w:t>。</w:t>
+      </w:r>
+    </w:p>
+    <w:p>
+      <w:pPr>
+        <w:pStyle w:val="21"/>
+      </w:pPr>
+      <w:r>
+        <w:rPr>
+          <w:rFonts w:hint="eastAsia"/>
+        </w:rPr>
+        <w:t xml:space="preserve">Redis </w:t>
+      </w:r>
+      <w:r>
+        <w:rPr>
+          <w:rFonts w:hint="eastAsia"/>
+        </w:rPr>
+        <w:t>单线程模型了解吗？</w:t>
+      </w:r>
+    </w:p>
+    <w:p>
+      <w:r>
+        <w:t xml:space="preserve">Redis </w:t>
+      </w:r>
+      <w:r>
+        <w:rPr>
+          <w:highlight w:val="yellow"/>
+        </w:rPr>
+        <w:t>基于</w:t>
+      </w:r>
+      <w:r>
+        <w:rPr>
+          <w:highlight w:val="yellow"/>
+        </w:rPr>
+        <w:t xml:space="preserve"> Reactor </w:t>
+      </w:r>
+      <w:r>
+        <w:rPr>
+          <w:highlight w:val="yellow"/>
+        </w:rPr>
+        <w:t>模式</w:t>
+      </w:r>
+      <w:r>
+        <w:t>开发了自己的</w:t>
+      </w:r>
+      <w:r>
+        <w:rPr>
+          <w:highlight w:val="yellow"/>
+        </w:rPr>
+        <w:t>文件事件处理器（</w:t>
+      </w:r>
+      <w:r>
+        <w:rPr>
+          <w:highlight w:val="yellow"/>
+        </w:rPr>
+        <w:t>file event handler</w:t>
+      </w:r>
+      <w:r>
+        <w:rPr>
+          <w:highlight w:val="yellow"/>
+        </w:rPr>
+        <w:t>）</w:t>
+      </w:r>
+      <w:r>
+        <w:t>。</w:t>
+      </w:r>
+    </w:p>
+    <w:p>
+      <w:pPr>
+        <w:numPr>
+          <w:ilvl w:val="0"/>
+          <w:numId w:val="113"/>
+        </w:numPr>
+      </w:pPr>
+      <w:r>
+        <w:t>文件事件处理器使用</w:t>
+      </w:r>
+      <w:r>
+        <w:t xml:space="preserve"> </w:t>
+      </w:r>
+      <w:r>
+        <w:rPr>
+          <w:highlight w:val="yellow"/>
+        </w:rPr>
+        <w:t xml:space="preserve">I/O </w:t>
+      </w:r>
+      <w:r>
+        <w:rPr>
+          <w:highlight w:val="yellow"/>
+        </w:rPr>
+        <w:t>多路复用（</w:t>
+      </w:r>
+      <w:r>
+        <w:rPr>
+          <w:highlight w:val="yellow"/>
+        </w:rPr>
+        <w:t>multiplexing</w:t>
+      </w:r>
+      <w:r>
+        <w:rPr>
+          <w:highlight w:val="yellow"/>
+        </w:rPr>
+        <w:t>）程序</w:t>
+      </w:r>
+      <w:r>
+        <w:t>来</w:t>
+      </w:r>
+      <w:r>
+        <w:rPr>
+          <w:highlight w:val="yellow"/>
+        </w:rPr>
+        <w:t>同时监听多个套接字</w:t>
+      </w:r>
+      <w:r>
+        <w:t>，并根据套接字目前执行的任务来为套接字关联不同的事件处理器。</w:t>
+      </w:r>
+    </w:p>
+    <w:p>
+      <w:pPr>
+        <w:numPr>
+          <w:ilvl w:val="0"/>
+          <w:numId w:val="113"/>
+        </w:numPr>
+      </w:pPr>
+      <w:r>
+        <w:t>当被监听的套接字</w:t>
+      </w:r>
+      <w:r>
+        <w:rPr>
+          <w:highlight w:val="yellow"/>
+        </w:rPr>
+        <w:t>准备好</w:t>
+      </w:r>
+      <w:r>
+        <w:t>执行连接应答（</w:t>
+      </w:r>
+      <w:r>
+        <w:t>accept</w:t>
+      </w:r>
+      <w:r>
+        <w:t>）、读取（</w:t>
+      </w:r>
+      <w:r>
+        <w:t>read</w:t>
+      </w:r>
+      <w:r>
+        <w:t>）、写入（</w:t>
+      </w:r>
+      <w:r>
+        <w:t>write</w:t>
+      </w:r>
+      <w:r>
+        <w:t>）、关闭（</w:t>
+      </w:r>
+      <w:r>
+        <w:t>close</w:t>
+      </w:r>
+      <w:r>
+        <w:t>）等操作时，与操作相对应的</w:t>
+      </w:r>
+      <w:r>
+        <w:rPr>
+          <w:highlight w:val="yellow"/>
+        </w:rPr>
+        <w:t>文件事件</w:t>
+      </w:r>
+      <w:r>
+        <w:t>就会产生，这时文件事件处理器就会</w:t>
+      </w:r>
+      <w:r>
+        <w:rPr>
+          <w:highlight w:val="yellow"/>
+        </w:rPr>
+        <w:t>调用</w:t>
+      </w:r>
+      <w:r>
+        <w:t>套接字之前关联好的</w:t>
+      </w:r>
+      <w:r>
+        <w:rPr>
+          <w:highlight w:val="yellow"/>
+        </w:rPr>
+        <w:t>事件处理器来处理</w:t>
+      </w:r>
+      <w:r>
+        <w:t>这些事件。</w:t>
+      </w:r>
+    </w:p>
+    <w:p>
+      <w:r>
+        <w:rPr>
+          <w:b/>
+          <w:bCs/>
+        </w:rPr>
+        <w:t>虽然文件事件处理器以单线程方式运行，但通过使用</w:t>
+      </w:r>
+      <w:r>
+        <w:rPr>
+          <w:b/>
+          <w:bCs/>
+        </w:rPr>
+        <w:t xml:space="preserve"> I/O </w:t>
+      </w:r>
+      <w:r>
+        <w:rPr>
+          <w:b/>
+          <w:bCs/>
+        </w:rPr>
+        <w:t>多路复用程序来监听多个套接字</w:t>
+      </w:r>
+      <w:r>
+        <w:t>，文件事件处理器既实现了高性能的网络通信模型，又可以很好地与</w:t>
+      </w:r>
+      <w:r>
+        <w:t xml:space="preserve"> Redis </w:t>
+      </w:r>
+      <w:r>
+        <w:t>服务器中其他同样以单线程方式运行的模块进行对接，这保持了</w:t>
+      </w:r>
+      <w:r>
+        <w:t xml:space="preserve"> Redis </w:t>
+      </w:r>
+      <w:r>
+        <w:t>内部单线程设计的简单性。</w:t>
+      </w:r>
+    </w:p>
+    <w:p>
+      <w:pPr>
+        <w:pStyle w:val="21"/>
+      </w:pPr>
+      <w:r>
+        <w:t>既然是单线程，那怎么监听大量的客户端连接呢？</w:t>
+      </w:r>
+    </w:p>
+    <w:p>
+      <w:r>
+        <w:t xml:space="preserve">Redis </w:t>
+      </w:r>
+      <w:r>
+        <w:t>通过</w:t>
+      </w:r>
+      <w:r>
+        <w:t> </w:t>
+      </w:r>
+      <w:r>
+        <w:rPr>
+          <w:b/>
+          <w:bCs/>
+          <w:highlight w:val="yellow"/>
+        </w:rPr>
+        <w:t xml:space="preserve">IO </w:t>
+      </w:r>
+      <w:r>
+        <w:rPr>
+          <w:b/>
+          <w:bCs/>
+          <w:highlight w:val="yellow"/>
+        </w:rPr>
+        <w:t>多路复用程序</w:t>
+      </w:r>
+      <w:r>
+        <w:t> </w:t>
+      </w:r>
+      <w:r>
+        <w:t>来监听来自客户端的大量</w:t>
+      </w:r>
+      <w:r>
+        <w:rPr>
+          <w:highlight w:val="yellow"/>
+        </w:rPr>
+        <w:t>连接</w:t>
+      </w:r>
+      <w:r>
+        <w:t>（或者说是监听多个</w:t>
+      </w:r>
+      <w:r>
+        <w:t xml:space="preserve"> </w:t>
+      </w:r>
+      <w:r>
+        <w:rPr>
+          <w:highlight w:val="yellow"/>
+        </w:rPr>
+        <w:t>socket</w:t>
+      </w:r>
+      <w:r>
+        <w:t>），它会将感兴趣的事件及类型（读、写）注册到内核中并监听每个事件是否发生。</w:t>
+      </w:r>
+    </w:p>
+    <w:p>
+      <w:r>
+        <w:t>这样的好处非常明显：</w:t>
+      </w:r>
+      <w:r>
+        <w:rPr>
+          <w:b/>
+          <w:bCs/>
+        </w:rPr>
+        <w:t xml:space="preserve">I/O </w:t>
+      </w:r>
+      <w:r>
+        <w:rPr>
+          <w:b/>
+          <w:bCs/>
+        </w:rPr>
+        <w:t>多路复用技术的使用让</w:t>
+      </w:r>
+      <w:r>
+        <w:rPr>
+          <w:b/>
+          <w:bCs/>
+        </w:rPr>
+        <w:t xml:space="preserve"> Redis </w:t>
+      </w:r>
+      <w:r>
+        <w:rPr>
+          <w:b/>
+          <w:bCs/>
+          <w:highlight w:val="yellow"/>
+        </w:rPr>
+        <w:t>不需要额外创建多余的线程来监听</w:t>
+      </w:r>
+      <w:r>
+        <w:rPr>
+          <w:b/>
+          <w:bCs/>
+        </w:rPr>
+        <w:t>客户端的大量连接，降低了资源的消耗</w:t>
+      </w:r>
+      <w:r>
+        <w:rPr>
+          <w:rFonts w:hint="eastAsia"/>
+        </w:rPr>
+        <w:t>。</w:t>
+      </w:r>
+    </w:p>
+    <w:p>
+      <w:r>
+        <w:t>文件事件处理器（</w:t>
+      </w:r>
+      <w:r>
+        <w:t>file event handler</w:t>
+      </w:r>
+      <w:r>
+        <w:t>）主要是包含</w:t>
+      </w:r>
+      <w:r>
+        <w:t xml:space="preserve"> 4 </w:t>
+      </w:r>
+      <w:r>
+        <w:t>个部分：</w:t>
+      </w:r>
+    </w:p>
+    <w:p>
+      <w:pPr>
+        <w:numPr>
+          <w:ilvl w:val="0"/>
+          <w:numId w:val="114"/>
+        </w:numPr>
+      </w:pPr>
+      <w:r>
+        <w:t>多个</w:t>
+      </w:r>
+      <w:r>
+        <w:t xml:space="preserve"> socket</w:t>
+      </w:r>
+      <w:r>
+        <w:t>（客户端连接）</w:t>
+      </w:r>
+    </w:p>
+    <w:p>
+      <w:pPr>
+        <w:numPr>
+          <w:ilvl w:val="0"/>
+          <w:numId w:val="114"/>
+        </w:numPr>
+      </w:pPr>
+      <w:r>
+        <w:t xml:space="preserve">IO </w:t>
+      </w:r>
+      <w:r>
+        <w:t>多路复用程序（支持多个客户端连接的关键）</w:t>
+      </w:r>
+    </w:p>
+    <w:p>
+      <w:pPr>
+        <w:numPr>
+          <w:ilvl w:val="0"/>
+          <w:numId w:val="114"/>
+        </w:numPr>
+      </w:pPr>
+      <w:r>
+        <w:t>文件事件分派器（将</w:t>
+      </w:r>
+      <w:r>
+        <w:t xml:space="preserve"> socket </w:t>
+      </w:r>
+      <w:r>
+        <w:t>关联到相应的事件处理器）</w:t>
+      </w:r>
+    </w:p>
+    <w:p>
+      <w:pPr>
+        <w:numPr>
+          <w:ilvl w:val="0"/>
+          <w:numId w:val="114"/>
+        </w:numPr>
+      </w:pPr>
+      <w:r>
+        <w:lastRenderedPageBreak/>
+        <w:t>事件处理器（连接应答处理器、命令请求处理器、命令回复处理器）</w:t>
+      </w:r>
+    </w:p>
+    <w:p>
+      <w:pPr>
+        <w:jc w:val="center"/>
+      </w:pPr>
+      <w:r>
+        <w:rPr>
+          <w:rFonts w:hint="eastAsia"/>
+          <w:noProof/>
+        </w:rPr>
+        <w:drawing>
+          <wp:inline distT="0" distB="0" distL="0" distR="0" wp14:anchorId="79DE9AE9" wp14:editId="0DA4B2C5">
+            <wp:extent cx="4471416" cy="2238938"/>
+            <wp:effectExtent l="0" t="0" r="5715" b="9525"/>
+            <wp:docPr id="398016292" name="图片 1" descr="文件事件处理器（file event handler）"/>
+            <wp:cNvGraphicFramePr>
+              <a:graphicFrameLocks xmlns:a="http://schemas.openxmlformats.org/drawingml/2006/main" noChangeAspect="1"/>
+            </wp:cNvGraphicFramePr>
+            <a:graphic xmlns:a="http://schemas.openxmlformats.org/drawingml/2006/main">
+              <a:graphicData uri="http://schemas.openxmlformats.org/drawingml/2006/picture">
+                <pic:pic xmlns:pic="http://schemas.openxmlformats.org/drawingml/2006/picture">
+                  <pic:nvPicPr>
+                    <pic:cNvPr id="0" name="Picture 1" descr="文件事件处理器（file event handler）"/>
+                    <pic:cNvPicPr>
+                      <a:picLocks noChangeAspect="1" noChangeArrowheads="1"/>
+                    </pic:cNvPicPr>
+                  </pic:nvPicPr>
+                  <pic:blipFill>
+                    <a:blip r:embed="rId8">
+                      <a:extLst>
+                        <a:ext uri="{28A0092B-C50C-407E-A947-70E740481C1C}">
+                          <a14:useLocalDpi xmlns:a14="http://schemas.microsoft.com/office/drawing/2010/main" val="0"/>
+                        </a:ext>
+                      </a:extLst>
+                    </a:blip>
+                    <a:srcRect/>
+                    <a:stretch>
+                      <a:fillRect/>
+                    </a:stretch>
+                  </pic:blipFill>
+                  <pic:spPr bwMode="auto">
+                    <a:xfrm>
+                      <a:off x="0" y="0"/>
+                      <a:ext cx="4475209" cy="2240837"/>
+                    </a:xfrm>
+                    <a:prstGeom prst="rect">
+                      <a:avLst/>
+                    </a:prstGeom>
+                    <a:noFill/>
+                    <a:ln>
+                      <a:noFill/>
+                    </a:ln>
+                  </pic:spPr>
+                </pic:pic>
+              </a:graphicData>
+            </a:graphic>
+          </wp:inline>
+        </w:drawing>
+      </w:r>
+    </w:p>
+    <w:p>
+      <w:pPr>
+        <w:pStyle w:val="21"/>
+      </w:pPr>
+      <w:r>
+        <w:rPr>
+          <w:rFonts w:hint="eastAsia"/>
+        </w:rPr>
+        <w:t xml:space="preserve">Redis6.0 </w:t>
+      </w:r>
+      <w:r>
+        <w:rPr>
+          <w:rFonts w:hint="eastAsia"/>
+        </w:rPr>
+        <w:t>之前为什么不使用多线程？</w:t>
+      </w:r>
+    </w:p>
+    <w:p>
+      <w:r>
+        <w:t>虽然说</w:t>
+      </w:r>
+      <w:r>
+        <w:t xml:space="preserve"> Redis </w:t>
+      </w:r>
+      <w:r>
+        <w:t>是单线程模型，但实际上，</w:t>
+      </w:r>
+      <w:r>
+        <w:rPr>
+          <w:b/>
+          <w:bCs/>
+        </w:rPr>
+        <w:t xml:space="preserve">Redis </w:t>
+      </w:r>
+      <w:r>
+        <w:rPr>
+          <w:b/>
+          <w:bCs/>
+        </w:rPr>
+        <w:t>在</w:t>
+      </w:r>
+      <w:r>
+        <w:rPr>
+          <w:b/>
+          <w:bCs/>
+        </w:rPr>
+        <w:t xml:space="preserve"> </w:t>
+      </w:r>
+      <w:r>
+        <w:rPr>
+          <w:b/>
+          <w:bCs/>
+          <w:highlight w:val="yellow"/>
+        </w:rPr>
+        <w:t>4.0</w:t>
+      </w:r>
+      <w:r>
+        <w:rPr>
+          <w:b/>
+          <w:bCs/>
+        </w:rPr>
+        <w:t xml:space="preserve"> </w:t>
+      </w:r>
+      <w:r>
+        <w:rPr>
+          <w:b/>
+          <w:bCs/>
+        </w:rPr>
+        <w:t>之后的版本中就已经加入了对多线程的支持。</w:t>
+      </w:r>
+    </w:p>
+    <w:p>
+      <w:r>
+        <w:t>不过，</w:t>
+      </w:r>
+      <w:r>
+        <w:t xml:space="preserve">Redis 4.0 </w:t>
+      </w:r>
+      <w:r>
+        <w:t>增加的多线程主要是</w:t>
+      </w:r>
+      <w:r>
+        <w:rPr>
+          <w:highlight w:val="yellow"/>
+        </w:rPr>
+        <w:t>针对一些大键值对的删除操作</w:t>
+      </w:r>
+      <w:r>
+        <w:t>的命令，使用这些命令就会</w:t>
+      </w:r>
+      <w:r>
+        <w:rPr>
+          <w:highlight w:val="yellow"/>
+        </w:rPr>
+        <w:t>使用主线程之外的其他线程来</w:t>
+      </w:r>
+      <w:r>
+        <w:rPr>
+          <w:highlight w:val="yellow"/>
+        </w:rPr>
+        <w:t>“</w:t>
+      </w:r>
+      <w:r>
+        <w:rPr>
+          <w:highlight w:val="yellow"/>
+        </w:rPr>
+        <w:t>异步处理</w:t>
+      </w:r>
+      <w:r>
+        <w:rPr>
+          <w:highlight w:val="yellow"/>
+        </w:rPr>
+        <w:t>”</w:t>
+      </w:r>
+      <w:r>
+        <w:t>，从而减少对主线程的影响。</w:t>
+      </w:r>
+    </w:p>
+    <w:p>
+      <w:r>
+        <w:t>为此，</w:t>
+      </w:r>
+      <w:r>
+        <w:t xml:space="preserve">Redis 4.0 </w:t>
+      </w:r>
+      <w:r>
+        <w:t>之后新增了几个异步命令：</w:t>
+      </w:r>
+    </w:p>
+    <w:p>
+      <w:pPr>
+        <w:numPr>
+          <w:ilvl w:val="0"/>
+          <w:numId w:val="116"/>
+        </w:numPr>
+      </w:pPr>
+      <w:r>
+        <w:rPr>
+          <w:highlight w:val="yellow"/>
+        </w:rPr>
+        <w:t>UNLINK</w:t>
+      </w:r>
+      <w:r>
+        <w:t>：可以看作是</w:t>
+      </w:r>
+      <w:r>
+        <w:t> DEL </w:t>
+      </w:r>
+      <w:r>
+        <w:t>命令的异步版本。</w:t>
+      </w:r>
+    </w:p>
+    <w:p>
+      <w:pPr>
+        <w:numPr>
+          <w:ilvl w:val="0"/>
+          <w:numId w:val="116"/>
+        </w:numPr>
+      </w:pPr>
+      <w:r>
+        <w:rPr>
+          <w:highlight w:val="yellow"/>
+        </w:rPr>
+        <w:t>FLUSHDB ASYNC</w:t>
+      </w:r>
+      <w:r>
+        <w:t>：用于清空</w:t>
+      </w:r>
+      <w:r>
+        <w:rPr>
+          <w:highlight w:val="yellow"/>
+        </w:rPr>
+        <w:t>当前</w:t>
+      </w:r>
+      <w:r>
+        <w:rPr>
+          <w:highlight w:val="yellow"/>
+        </w:rPr>
+        <w:t> SELECT </w:t>
+      </w:r>
+      <w:r>
+        <w:rPr>
+          <w:highlight w:val="yellow"/>
+        </w:rPr>
+        <w:t>数据库</w:t>
+      </w:r>
+      <w:r>
+        <w:t>中的所有键。</w:t>
+      </w:r>
+    </w:p>
+    <w:p>
+      <w:pPr>
+        <w:numPr>
+          <w:ilvl w:val="0"/>
+          <w:numId w:val="116"/>
+        </w:numPr>
+      </w:pPr>
+      <w:r>
+        <w:rPr>
+          <w:highlight w:val="yellow"/>
+        </w:rPr>
+        <w:t>FLUSHALL ASYNC</w:t>
+      </w:r>
+      <w:r>
+        <w:t>：用于清空所有数据库的所有键，</w:t>
+      </w:r>
+      <w:r>
+        <w:rPr>
+          <w:highlight w:val="yellow"/>
+        </w:rPr>
+        <w:t>不限于当前</w:t>
+      </w:r>
+      <w:r>
+        <w:rPr>
+          <w:highlight w:val="yellow"/>
+        </w:rPr>
+        <w:t> SELECT</w:t>
+      </w:r>
+      <w:r>
+        <w:t> </w:t>
+      </w:r>
+      <w:r>
+        <w:t>的数据库。</w:t>
       </w:r>
     </w:p>
     <w:p/>
     <w:p>
       <w:r>
-        <w:rPr>
-          <w:highlight w:val="yellow"/>
-        </w:rPr>
-        <w:t xml:space="preserve">3. </w:t>
-      </w:r>
-      <w:r>
-        <w:rPr>
-          <w:highlight w:val="yellow"/>
-        </w:rPr>
-        <w:t>工作流程：</w:t>
+        <w:t>总的来说，直到</w:t>
+      </w:r>
+      <w:r>
+        <w:t xml:space="preserve"> Redis 6.0 </w:t>
+      </w:r>
+      <w:r>
+        <w:t>之前，</w:t>
+      </w:r>
+      <w:r>
+        <w:t xml:space="preserve">Redis </w:t>
+      </w:r>
+      <w:r>
+        <w:t>的</w:t>
+      </w:r>
+      <w:r>
+        <w:rPr>
+          <w:highlight w:val="yellow"/>
+        </w:rPr>
+        <w:t>主要操作仍然是单线程处理</w:t>
+      </w:r>
+      <w:r>
+        <w:t>的。</w:t>
       </w:r>
     </w:p>
     <w:p>
       <w:r>
         <w:rPr>
-          <w:rFonts w:hint="eastAsia"/>
-          <w:highlight w:val="yellow"/>
-        </w:rPr>
-        <w:t>程序</w:t>
-      </w:r>
-      <w:r>
-        <w:rPr>
-          <w:rFonts w:hint="eastAsia"/>
-        </w:rPr>
-        <w:t>通过</w:t>
-      </w:r>
-      <w:r>
-        <w:t>IO</w:t>
-      </w:r>
-      <w:r>
-        <w:t>多路复用调用（如</w:t>
-      </w:r>
-      <w:r>
-        <w:t>select</w:t>
-      </w:r>
-      <w:r>
-        <w:t>、</w:t>
-      </w:r>
-      <w:proofErr w:type="spellStart"/>
-      <w:r>
-        <w:t>epoll</w:t>
-      </w:r>
-      <w:proofErr w:type="spellEnd"/>
-      <w:r>
-        <w:t>）将一组</w:t>
-      </w:r>
-      <w:r>
-        <w:rPr>
-          <w:highlight w:val="yellow"/>
-        </w:rPr>
-        <w:t>文件描述符注册到内核</w:t>
-      </w:r>
-      <w:r>
-        <w:t>中。</w:t>
+          <w:b/>
+          <w:bCs/>
+        </w:rPr>
+        <w:t>那</w:t>
+      </w:r>
+      <w:r>
+        <w:rPr>
+          <w:b/>
+          <w:bCs/>
+        </w:rPr>
+        <w:t xml:space="preserve"> Redis6.0 </w:t>
+      </w:r>
+      <w:r>
+        <w:rPr>
+          <w:b/>
+          <w:bCs/>
+        </w:rPr>
+        <w:t>之前为什么不使用多线程？</w:t>
+      </w:r>
+      <w:r>
+        <w:t> </w:t>
+      </w:r>
+      <w:r>
+        <w:t>我觉得主要原因有</w:t>
+      </w:r>
+      <w:r>
+        <w:t xml:space="preserve"> 3 </w:t>
+      </w:r>
+      <w:r>
+        <w:t>点：</w:t>
       </w:r>
     </w:p>
     <w:p>
-      <w:r>
-        <w:rPr>
-          <w:rFonts w:hint="eastAsia"/>
-          <w:highlight w:val="yellow"/>
-        </w:rPr>
-        <w:t>内核</w:t>
-      </w:r>
-      <w:r>
-        <w:rPr>
-          <w:rFonts w:hint="eastAsia"/>
-        </w:rPr>
-        <w:t>监视这些文件描述符上的事件，当有</w:t>
-      </w:r>
-      <w:r>
-        <w:t>IO</w:t>
-      </w:r>
-      <w:r>
-        <w:t>事件发生时，通知应用程序。</w:t>
+      <w:pPr>
+        <w:numPr>
+          <w:ilvl w:val="0"/>
+          <w:numId w:val="117"/>
+        </w:numPr>
+      </w:pPr>
+      <w:r>
+        <w:t>单线程</w:t>
+      </w:r>
+      <w:r>
+        <w:rPr>
+          <w:highlight w:val="yellow"/>
+        </w:rPr>
+        <w:t>编程容易并且更容易维护</w:t>
+      </w:r>
+      <w:r>
+        <w:t>；</w:t>
       </w:r>
     </w:p>
     <w:p>
-      <w:r>
-        <w:rPr>
-          <w:rFonts w:hint="eastAsia"/>
-          <w:highlight w:val="yellow"/>
-        </w:rPr>
-        <w:t>程序</w:t>
-      </w:r>
-      <w:r>
-        <w:rPr>
-          <w:rFonts w:hint="eastAsia"/>
-        </w:rPr>
-        <w:t>通过遍历通知，找到准备好的文件描述符，进行相应的</w:t>
-      </w:r>
-      <w:r>
-        <w:t>IO</w:t>
-      </w:r>
-      <w:r>
-        <w:t>操作。</w:t>
+      <w:pPr>
+        <w:numPr>
+          <w:ilvl w:val="0"/>
+          <w:numId w:val="117"/>
+        </w:numPr>
+      </w:pPr>
+      <w:r>
+        <w:t xml:space="preserve">Redis </w:t>
+      </w:r>
+      <w:r>
+        <w:t>的</w:t>
+      </w:r>
+      <w:r>
+        <w:rPr>
+          <w:highlight w:val="yellow"/>
+        </w:rPr>
+        <w:t>性能瓶颈</w:t>
+      </w:r>
+      <w:r>
+        <w:t>不在</w:t>
+      </w:r>
+      <w:r>
+        <w:t xml:space="preserve"> CPU </w:t>
+      </w:r>
+      <w:r>
+        <w:t>，</w:t>
+      </w:r>
+      <w:r>
+        <w:rPr>
+          <w:highlight w:val="yellow"/>
+        </w:rPr>
+        <w:t>主要在内存和网络</w:t>
+      </w:r>
+      <w:r>
+        <w:t>；</w:t>
       </w:r>
     </w:p>
     <w:p>
-      <w:r>
-        <w:rPr>
-          <w:rFonts w:hint="eastAsia"/>
-        </w:rPr>
-        <w:t>这样，一个线程就能够同时管理多个</w:t>
-      </w:r>
-      <w:r>
-        <w:t>IO</w:t>
-      </w:r>
-      <w:r>
-        <w:t>通道，而不需要为每个</w:t>
-      </w:r>
-      <w:r>
-        <w:t>IO</w:t>
-      </w:r>
-      <w:r>
-        <w:t>通道创建一个独立的线程。</w:t>
-      </w:r>
-      <w:r>
-        <w:br/>
+      <w:pPr>
+        <w:numPr>
+          <w:ilvl w:val="0"/>
+          <w:numId w:val="117"/>
+        </w:numPr>
+      </w:pPr>
+      <w:r>
+        <w:rPr>
+          <w:highlight w:val="yellow"/>
+        </w:rPr>
+        <w:t>多线程</w:t>
+      </w:r>
+      <w:r>
+        <w:t>就会存在</w:t>
+      </w:r>
+      <w:r>
+        <w:rPr>
+          <w:highlight w:val="yellow"/>
+        </w:rPr>
+        <w:t>死锁、线程上下文切换</w:t>
+      </w:r>
+      <w:r>
+        <w:t>等问题，甚至会影响性能。</w:t>
       </w:r>
     </w:p>
     <w:p>
       <w:pPr>
-        <w:pStyle w:val="14"/>
-      </w:pPr>
-      <w:r>
-        <w:rPr>
-          <w:rFonts w:hint="eastAsia"/>
-        </w:rPr>
-        <w:t xml:space="preserve">Redis </w:t>
-      </w:r>
-      <w:r>
-        <w:rPr>
-          <w:rFonts w:hint="eastAsia"/>
-        </w:rPr>
-        <w:t>消息队列</w:t>
+        <w:pStyle w:val="21"/>
+      </w:pPr>
+      <w:r>
+        <w:rPr>
+          <w:rFonts w:hint="eastAsia"/>
+        </w:rPr>
+        <w:t xml:space="preserve">Redis6.0 </w:t>
+      </w:r>
+      <w:r>
+        <w:rPr>
+          <w:rFonts w:hint="eastAsia"/>
+        </w:rPr>
+        <w:t>之后为何引入了多线程？</w:t>
       </w:r>
     </w:p>
     <w:p>
-      <w:pPr>
-        <w:pStyle w:val="21"/>
-      </w:pPr>
-      <w:r>
-        <w:t>消息队列的选型，</w:t>
-      </w:r>
-      <w:r>
-        <w:t>Kafka</w:t>
-      </w:r>
-      <w:r>
-        <w:t>和</w:t>
-      </w:r>
-      <w:r>
-        <w:t>RabbitMQ</w:t>
-      </w:r>
-      <w:r>
-        <w:t>的区别，各自的应用场景</w:t>
+      <w:r>
+        <w:rPr>
+          <w:b/>
+          <w:bCs/>
+        </w:rPr>
+        <w:t xml:space="preserve">Redis6.0 </w:t>
+      </w:r>
+      <w:r>
+        <w:rPr>
+          <w:b/>
+          <w:bCs/>
+        </w:rPr>
+        <w:t>引入多线程主要是为了</w:t>
+      </w:r>
+      <w:r>
+        <w:rPr>
+          <w:b/>
+          <w:bCs/>
+          <w:highlight w:val="yellow"/>
+        </w:rPr>
+        <w:t>提高网络</w:t>
+      </w:r>
+      <w:r>
+        <w:rPr>
+          <w:b/>
+          <w:bCs/>
+          <w:highlight w:val="yellow"/>
+        </w:rPr>
+        <w:t xml:space="preserve"> IO </w:t>
+      </w:r>
+      <w:r>
+        <w:rPr>
+          <w:b/>
+          <w:bCs/>
+          <w:highlight w:val="yellow"/>
+        </w:rPr>
+        <w:t>读写性能</w:t>
+      </w:r>
+      <w:r>
+        <w:t>，因为这个算是</w:t>
+      </w:r>
+      <w:r>
+        <w:t xml:space="preserve"> Redis </w:t>
+      </w:r>
+      <w:r>
+        <w:t>中的一个</w:t>
+      </w:r>
+      <w:r>
+        <w:rPr>
+          <w:highlight w:val="yellow"/>
+        </w:rPr>
+        <w:t>性能瓶颈</w:t>
+      </w:r>
+      <w:r>
+        <w:t>（</w:t>
+      </w:r>
+      <w:r>
+        <w:t xml:space="preserve">Redis </w:t>
+      </w:r>
+      <w:r>
+        <w:t>的瓶颈主要受限于</w:t>
+      </w:r>
+      <w:r>
+        <w:rPr>
+          <w:highlight w:val="yellow"/>
+        </w:rPr>
+        <w:t>内存和网络</w:t>
+      </w:r>
+      <w:r>
+        <w:t>）。</w:t>
       </w:r>
     </w:p>
     <w:p>
-      <w:pPr>
-        <w:rPr>
-          <w:highlight w:val="yellow"/>
-        </w:rPr>
-      </w:pPr>
-      <w:r>
-        <w:rPr>
-          <w:highlight w:val="yellow"/>
-        </w:rPr>
-        <w:t>Kafka</w:t>
-      </w:r>
-      <w:r>
-        <w:rPr>
-          <w:rFonts w:hint="eastAsia"/>
-          <w:highlight w:val="yellow"/>
-        </w:rPr>
-        <w:t>更稳定大规模</w:t>
-      </w:r>
-    </w:p>
-    <w:p>
-      <w:pPr>
-        <w:rPr>
-          <w:highlight w:val="yellow"/>
-        </w:rPr>
-      </w:pPr>
-      <w:r>
-        <w:rPr>
-          <w:highlight w:val="yellow"/>
-        </w:rPr>
-        <w:t>RabbitMQ</w:t>
-      </w:r>
-      <w:r>
-        <w:rPr>
-          <w:rFonts w:hint="eastAsia"/>
-          <w:highlight w:val="yellow"/>
-        </w:rPr>
-        <w:t>更灵活易用</w:t>
-      </w:r>
-    </w:p>
-    <w:p>
-      <w:pPr>
-        <w:pStyle w:val="31"/>
-        <w:rPr>
-          <w:rFonts w:hint="eastAsia"/>
-        </w:rPr>
-      </w:pPr>
-      <w:r>
-        <w:t>Kafka:</w:t>
-      </w:r>
-    </w:p>
-    <w:p>
-      <w:r>
-        <w:rPr>
-          <w:rFonts w:hint="eastAsia"/>
-        </w:rPr>
-        <w:lastRenderedPageBreak/>
-        <w:t>设计理念：</w:t>
-      </w:r>
-    </w:p>
-    <w:p>
-      <w:r>
-        <w:t>Kafka</w:t>
-      </w:r>
-      <w:r>
-        <w:t>设计为</w:t>
-      </w:r>
-      <w:r>
-        <w:rPr>
-          <w:highlight w:val="yellow"/>
-        </w:rPr>
-        <w:t>分布式、高可用、持久化</w:t>
-      </w:r>
-      <w:r>
-        <w:t>的消息系统。它的主要目标是</w:t>
-      </w:r>
-      <w:r>
-        <w:rPr>
-          <w:highlight w:val="yellow"/>
-        </w:rPr>
-        <w:t>提供高吞吐量、低延迟和容错性。</w:t>
-      </w:r>
-    </w:p>
-    <w:p>
-      <w:r>
-        <w:rPr>
-          <w:rFonts w:hint="eastAsia"/>
-        </w:rPr>
-        <w:t>数据模型：</w:t>
-      </w:r>
-    </w:p>
-    <w:p>
-      <w:r>
-        <w:t>Kafka</w:t>
-      </w:r>
-      <w:r>
-        <w:t>采用</w:t>
-      </w:r>
-      <w:r>
-        <w:rPr>
-          <w:highlight w:val="yellow"/>
-        </w:rPr>
-        <w:t>发布</w:t>
-      </w:r>
-      <w:r>
-        <w:rPr>
-          <w:highlight w:val="yellow"/>
-        </w:rPr>
-        <w:t>-</w:t>
-      </w:r>
-      <w:r>
-        <w:rPr>
-          <w:highlight w:val="yellow"/>
-        </w:rPr>
-        <w:t>订阅</w:t>
-      </w:r>
-      <w:r>
-        <w:t>的模型，消息以</w:t>
-      </w:r>
-      <w:r>
-        <w:rPr>
-          <w:highlight w:val="yellow"/>
-        </w:rPr>
-        <w:t>主题（</w:t>
-      </w:r>
-      <w:r>
-        <w:rPr>
-          <w:highlight w:val="yellow"/>
-        </w:rPr>
-        <w:t>Topic</w:t>
-      </w:r>
-      <w:r>
-        <w:rPr>
-          <w:highlight w:val="yellow"/>
-        </w:rPr>
-        <w:t>）</w:t>
-      </w:r>
-      <w:r>
-        <w:t>为单位组织。消息存储在</w:t>
-      </w:r>
-      <w:r>
-        <w:rPr>
-          <w:highlight w:val="yellow"/>
-        </w:rPr>
-        <w:t>分布式日志</w:t>
-      </w:r>
-      <w:r>
-        <w:t>中，允许多个消费者并行消费。</w:t>
-      </w:r>
-    </w:p>
-    <w:p>
-      <w:r>
-        <w:rPr>
-          <w:rFonts w:hint="eastAsia"/>
-        </w:rPr>
-        <w:t>可靠性：</w:t>
-      </w:r>
-    </w:p>
-    <w:p>
-      <w:r>
-        <w:t>Kafka</w:t>
-      </w:r>
-      <w:r>
-        <w:t>强调消息的持久性，</w:t>
-      </w:r>
-      <w:r>
-        <w:rPr>
-          <w:highlight w:val="yellow"/>
-        </w:rPr>
-        <w:t>一旦消息被写入，就会被持久存储</w:t>
-      </w:r>
-      <w:r>
-        <w:t>。它支持多副本复制，确保数据可靠性。</w:t>
-      </w:r>
-    </w:p>
-    <w:p>
-      <w:r>
-        <w:rPr>
-          <w:rFonts w:hint="eastAsia"/>
-        </w:rPr>
-        <w:t>性能：</w:t>
-      </w:r>
-    </w:p>
-    <w:p>
-      <w:r>
-        <w:t>Kafka</w:t>
-      </w:r>
-      <w:r>
-        <w:t>在高吞吐量和低延迟方面表现出色，特别</w:t>
-      </w:r>
-      <w:r>
-        <w:rPr>
-          <w:highlight w:val="yellow"/>
-        </w:rPr>
-        <w:t>适合大规模数据流</w:t>
-      </w:r>
-      <w:r>
-        <w:t>处理。</w:t>
-      </w:r>
-    </w:p>
-    <w:p>
-      <w:r>
-        <w:rPr>
-          <w:rFonts w:hint="eastAsia"/>
-        </w:rPr>
-        <w:t>适用场景：</w:t>
-      </w:r>
-    </w:p>
-    <w:p>
-      <w:r>
-        <w:rPr>
-          <w:rFonts w:hint="eastAsia"/>
-          <w:highlight w:val="yellow"/>
-        </w:rPr>
-        <w:t>日志收集与分析、事件溯源、大数据处理、实时数据流处理</w:t>
-      </w:r>
-      <w:r>
-        <w:rPr>
-          <w:rFonts w:hint="eastAsia"/>
-        </w:rPr>
-        <w:t>等。</w:t>
-      </w:r>
-    </w:p>
-    <w:p>
-      <w:pPr>
-        <w:ind w:firstLineChars="200" w:firstLine="420"/>
-        <w:rPr>
-          <w:rFonts w:ascii="等线" w:eastAsia="等线" w:hAnsi="等线" w:hint="eastAsia"/>
-          <w:sz w:val="21"/>
-        </w:rPr>
-      </w:pPr>
-    </w:p>
-    <w:p>
-      <w:pPr>
-        <w:pStyle w:val="31"/>
-        <w:rPr>
-          <w:rStyle w:val="32"/>
-          <w:rFonts w:hint="eastAsia"/>
-        </w:rPr>
-      </w:pPr>
-      <w:r>
-        <w:t>RabbitMQ:</w:t>
-      </w:r>
-    </w:p>
-    <w:p>
-      <w:r>
-        <w:rPr>
-          <w:rFonts w:hint="eastAsia"/>
-        </w:rPr>
-        <w:t>设计理念：</w:t>
-      </w:r>
-    </w:p>
-    <w:p>
-      <w:r>
-        <w:t>RabbitMQ</w:t>
-      </w:r>
-      <w:r>
-        <w:t>设计为一个</w:t>
-      </w:r>
-      <w:r>
-        <w:rPr>
-          <w:highlight w:val="yellow"/>
-        </w:rPr>
-        <w:t>灵活、易用</w:t>
-      </w:r>
-      <w:r>
-        <w:t>的消息队列系统。它提供</w:t>
-      </w:r>
-      <w:r>
-        <w:rPr>
-          <w:highlight w:val="yellow"/>
-        </w:rPr>
-        <w:t>多种消息传递模式，包括点对点和发布</w:t>
-      </w:r>
-      <w:r>
-        <w:rPr>
-          <w:highlight w:val="yellow"/>
-        </w:rPr>
-        <w:t>-</w:t>
-      </w:r>
-      <w:r>
-        <w:rPr>
-          <w:highlight w:val="yellow"/>
-        </w:rPr>
-        <w:t>订阅</w:t>
-      </w:r>
-      <w:r>
-        <w:t>。</w:t>
-      </w:r>
-    </w:p>
-    <w:p>
-      <w:r>
-        <w:rPr>
-          <w:rFonts w:hint="eastAsia"/>
-        </w:rPr>
-        <w:t>数据模型：</w:t>
-      </w:r>
-    </w:p>
-    <w:p>
-      <w:r>
-        <w:t>RabbitMQ</w:t>
-      </w:r>
-      <w:r>
-        <w:t>支持多种消息传递模式，包括点对点、发布</w:t>
-      </w:r>
-      <w:r>
-        <w:t>-</w:t>
-      </w:r>
-      <w:r>
-        <w:t>订阅和路由。</w:t>
-      </w:r>
-      <w:r>
-        <w:rPr>
-          <w:highlight w:val="yellow"/>
-        </w:rPr>
-        <w:t>消息存储在队列中</w:t>
-      </w:r>
-      <w:r>
-        <w:t>，每个队列有一个或多个消费者。</w:t>
-      </w:r>
-    </w:p>
-    <w:p>
-      <w:r>
-        <w:rPr>
-          <w:rFonts w:hint="eastAsia"/>
-        </w:rPr>
-        <w:t>可靠性：</w:t>
-      </w:r>
-    </w:p>
-    <w:p>
-      <w:r>
-        <w:t>RabbitMQ</w:t>
-      </w:r>
-      <w:r>
-        <w:t>提供可靠性传递，支持持久化消息。它可以通过不同的交换机类型和队列设置来实现不同的消息路由策略。</w:t>
-      </w:r>
-    </w:p>
-    <w:p>
-      <w:r>
-        <w:rPr>
-          <w:rFonts w:hint="eastAsia"/>
-        </w:rPr>
-        <w:t>性能：</w:t>
-      </w:r>
-    </w:p>
-    <w:p>
-      <w:r>
-        <w:t>RabbitMQ</w:t>
-      </w:r>
-      <w:r>
-        <w:t>在一般情况下表现良好，但相对于</w:t>
-      </w:r>
-      <w:r>
-        <w:t>Kafka</w:t>
-      </w:r>
-      <w:r>
-        <w:t>，它</w:t>
-      </w:r>
-      <w:r>
-        <w:rPr>
-          <w:highlight w:val="yellow"/>
-        </w:rPr>
-        <w:t>在处理大量数据和高吞吐量方面可能稍显逊色</w:t>
-      </w:r>
-      <w:r>
-        <w:t>。</w:t>
-      </w:r>
-    </w:p>
-    <w:p>
-      <w:r>
-        <w:rPr>
-          <w:rFonts w:hint="eastAsia"/>
-        </w:rPr>
-        <w:t>适用场景：</w:t>
-      </w:r>
-    </w:p>
-    <w:p>
-      <w:r>
-        <w:rPr>
-          <w:rFonts w:hint="eastAsia"/>
-          <w:highlight w:val="yellow"/>
-        </w:rPr>
-        <w:t>任务队列、点对点通信、发布</w:t>
-      </w:r>
-      <w:r>
-        <w:rPr>
-          <w:highlight w:val="yellow"/>
-        </w:rPr>
-        <w:t>-</w:t>
-      </w:r>
-      <w:r>
-        <w:rPr>
-          <w:highlight w:val="yellow"/>
-        </w:rPr>
-        <w:t>订阅、应用解耦</w:t>
-      </w:r>
-      <w:r>
-        <w:t>等。</w:t>
-      </w:r>
-    </w:p>
-    <w:p>
-      <w:pPr>
-        <w:ind w:firstLineChars="200" w:firstLine="420"/>
-        <w:rPr>
-          <w:rFonts w:ascii="等线" w:eastAsia="等线" w:hAnsi="等线" w:hint="eastAsia"/>
-          <w:sz w:val="21"/>
-        </w:rPr>
-      </w:pPr>
-    </w:p>
-    <w:p>
-      <w:pPr>
-        <w:pStyle w:val="31"/>
-        <w:rPr>
-          <w:rFonts w:hint="eastAsia"/>
-        </w:rPr>
-      </w:pPr>
-      <w:r>
-        <w:rPr>
-          <w:rFonts w:hint="eastAsia"/>
-        </w:rPr>
-        <w:t>如何选择：</w:t>
-      </w:r>
-    </w:p>
-    <w:p>
-      <w:r>
-        <w:rPr>
-          <w:rFonts w:hint="eastAsia"/>
-        </w:rPr>
-        <w:t>数据处理特点：</w:t>
-      </w:r>
-    </w:p>
-    <w:p>
-      <w:r>
-        <w:rPr>
-          <w:rFonts w:hint="eastAsia"/>
-        </w:rPr>
-        <w:t>如果需要处理</w:t>
-      </w:r>
-      <w:r>
-        <w:rPr>
-          <w:rFonts w:hint="eastAsia"/>
-          <w:highlight w:val="yellow"/>
-        </w:rPr>
-        <w:t>大规模的实时数据流、日志</w:t>
-      </w:r>
-      <w:r>
-        <w:rPr>
-          <w:rFonts w:hint="eastAsia"/>
-        </w:rPr>
-        <w:t>等，</w:t>
-      </w:r>
-      <w:r>
-        <w:rPr>
-          <w:highlight w:val="yellow"/>
-        </w:rPr>
-        <w:t>Kafka</w:t>
-      </w:r>
-      <w:r>
-        <w:t>可能是更合适的选择。</w:t>
-      </w:r>
-    </w:p>
-    <w:p>
-      <w:r>
-        <w:rPr>
-          <w:rFonts w:hint="eastAsia"/>
-        </w:rPr>
-        <w:t>如果强调</w:t>
-      </w:r>
-      <w:r>
-        <w:rPr>
-          <w:rFonts w:hint="eastAsia"/>
-          <w:highlight w:val="yellow"/>
-        </w:rPr>
-        <w:t>消息传递的可靠性和灵活性</w:t>
-      </w:r>
-      <w:r>
-        <w:rPr>
-          <w:rFonts w:hint="eastAsia"/>
-        </w:rPr>
-        <w:t>，以及更广泛的消息模型，</w:t>
-      </w:r>
-      <w:r>
-        <w:rPr>
-          <w:highlight w:val="yellow"/>
-        </w:rPr>
-        <w:t>RabbitMQ</w:t>
-      </w:r>
-      <w:r>
-        <w:t>可能更适用。</w:t>
-      </w:r>
-    </w:p>
-    <w:p>
-      <w:r>
-        <w:rPr>
-          <w:rFonts w:hint="eastAsia"/>
-        </w:rPr>
-        <w:t>复杂性和易用性：</w:t>
-      </w:r>
-    </w:p>
-    <w:p>
-      <w:r>
-        <w:rPr>
-          <w:highlight w:val="yellow"/>
-        </w:rPr>
-        <w:t>RabbitMQ</w:t>
-      </w:r>
-      <w:r>
-        <w:t>通常被认为</w:t>
-      </w:r>
-      <w:r>
-        <w:rPr>
-          <w:highlight w:val="yellow"/>
-        </w:rPr>
-        <w:t>更易于入门和使用</w:t>
-      </w:r>
-      <w:r>
-        <w:t>，适用于相对简单的消息场景。</w:t>
-      </w:r>
-    </w:p>
-    <w:p>
-      <w:r>
-        <w:rPr>
-          <w:rFonts w:hint="eastAsia"/>
-        </w:rPr>
-        <w:t>可靠性需求：</w:t>
-      </w:r>
-    </w:p>
-    <w:p>
-      <w:r>
-        <w:rPr>
-          <w:rFonts w:hint="eastAsia"/>
-        </w:rPr>
-        <w:t>如果</w:t>
-      </w:r>
-      <w:r>
-        <w:rPr>
-          <w:rFonts w:hint="eastAsia"/>
-          <w:highlight w:val="yellow"/>
-        </w:rPr>
-        <w:t>对消息的持久性和数据不丢失有较高要求</w:t>
-      </w:r>
-      <w:r>
-        <w:rPr>
-          <w:rFonts w:hint="eastAsia"/>
-        </w:rPr>
-        <w:t>，</w:t>
-      </w:r>
-      <w:r>
-        <w:rPr>
-          <w:highlight w:val="yellow"/>
-        </w:rPr>
-        <w:t>Kafka</w:t>
-      </w:r>
-      <w:r>
-        <w:t>可能更符合需求。</w:t>
+      <w:r>
+        <w:t>虽然，</w:t>
+      </w:r>
+      <w:r>
+        <w:t xml:space="preserve">Redis6.0 </w:t>
+      </w:r>
+      <w:r>
+        <w:t>引入了多线程，但是</w:t>
+      </w:r>
+      <w:r>
+        <w:t xml:space="preserve"> Redis </w:t>
+      </w:r>
+      <w:r>
+        <w:t>的多线程只是在</w:t>
+      </w:r>
+      <w:r>
+        <w:rPr>
+          <w:highlight w:val="yellow"/>
+        </w:rPr>
+        <w:t>网络数据的读写</w:t>
+      </w:r>
+      <w:r>
+        <w:t>这类耗时操作上使用了，</w:t>
+      </w:r>
+      <w:r>
+        <w:rPr>
+          <w:highlight w:val="yellow"/>
+        </w:rPr>
+        <w:t>执行命令仍然是单线程顺序执行</w:t>
+      </w:r>
+      <w:r>
+        <w:t>。因此，你也不需要担心线程安全问题。</w:t>
       </w:r>
     </w:p>
     <w:p/>
     <w:p>
-      <w:pPr>
-        <w:pStyle w:val="af2"/>
-      </w:pPr>
+      <w:r>
+        <w:t xml:space="preserve">Redis6.0 </w:t>
+      </w:r>
+      <w:r>
+        <w:t>的多线程</w:t>
+      </w:r>
+      <w:r>
+        <w:rPr>
+          <w:highlight w:val="yellow"/>
+        </w:rPr>
+        <w:t>默认是禁用</w:t>
+      </w:r>
+      <w:r>
+        <w:t>的，只使用主线程。如需开启需要</w:t>
+      </w:r>
+      <w:r>
+        <w:rPr>
+          <w:highlight w:val="yellow"/>
+        </w:rPr>
+        <w:t>设置</w:t>
+      </w:r>
+      <w:r>
+        <w:rPr>
+          <w:highlight w:val="yellow"/>
+        </w:rPr>
+        <w:t xml:space="preserve"> IO </w:t>
+      </w:r>
+      <w:r>
+        <w:rPr>
+          <w:highlight w:val="yellow"/>
+        </w:rPr>
+        <w:t>线程数</w:t>
+      </w:r>
+      <w:r>
+        <w:rPr>
+          <w:highlight w:val="yellow"/>
+        </w:rPr>
+        <w:t xml:space="preserve"> &gt; 1</w:t>
+      </w:r>
+      <w:r>
+        <w:t>，需要修改</w:t>
+      </w:r>
+      <w:r>
+        <w:t xml:space="preserve"> redis </w:t>
+      </w:r>
+      <w:r>
+        <w:t>配置文件</w:t>
+      </w:r>
+      <w:r>
+        <w:t> </w:t>
+      </w:r>
+      <w:r>
+        <w:rPr>
+          <w:highlight w:val="yellow"/>
+        </w:rPr>
+        <w:t>redis.conf</w:t>
+      </w:r>
+      <w:r>
+        <w:t>：</w:t>
+      </w:r>
     </w:p>
     <w:p>
-      <w:pPr>
-        <w:pStyle w:val="14"/>
-      </w:pPr>
-      <w:r>
-        <w:rPr>
-          <w:rFonts w:hint="eastAsia"/>
-        </w:rPr>
-        <w:t>【简历】</w:t>
-      </w:r>
-      <w:r>
-        <w:rPr>
-          <w:rFonts w:hint="eastAsia"/>
-        </w:rPr>
-        <w:t>Redis</w:t>
-      </w:r>
-      <w:r>
-        <w:rPr>
-          <w:rFonts w:hint="eastAsia"/>
-        </w:rPr>
-        <w:t>线程模型</w:t>
+      <w:r>
+        <w:rPr>
+          <w:rFonts w:hint="eastAsia"/>
+          <w:highlight w:val="yellow"/>
+        </w:rPr>
+        <w:lastRenderedPageBreak/>
+        <w:t>io-threads 4</w:t>
+      </w:r>
+      <w:r>
+        <w:rPr>
+          <w:rFonts w:hint="eastAsia"/>
+        </w:rPr>
+        <w:t xml:space="preserve"> #</w:t>
+      </w:r>
+      <w:r>
+        <w:rPr>
+          <w:rFonts w:hint="eastAsia"/>
+        </w:rPr>
+        <w:t>设置</w:t>
+      </w:r>
+      <w:r>
+        <w:rPr>
+          <w:rFonts w:hint="eastAsia"/>
+        </w:rPr>
+        <w:t>1</w:t>
+      </w:r>
+      <w:r>
+        <w:rPr>
+          <w:rFonts w:hint="eastAsia"/>
+        </w:rPr>
+        <w:t>的话只会开启主线程，官网建议</w:t>
+      </w:r>
+      <w:r>
+        <w:rPr>
+          <w:rFonts w:hint="eastAsia"/>
+        </w:rPr>
+        <w:t>4</w:t>
+      </w:r>
+      <w:r>
+        <w:rPr>
+          <w:rFonts w:hint="eastAsia"/>
+        </w:rPr>
+        <w:t>核的机器建议设置为</w:t>
+      </w:r>
+      <w:r>
+        <w:rPr>
+          <w:rFonts w:hint="eastAsia"/>
+        </w:rPr>
+        <w:t>2</w:t>
+      </w:r>
+      <w:r>
+        <w:rPr>
+          <w:rFonts w:hint="eastAsia"/>
+        </w:rPr>
+        <w:t>或</w:t>
+      </w:r>
+      <w:r>
+        <w:rPr>
+          <w:rFonts w:hint="eastAsia"/>
+        </w:rPr>
+        <w:t>3</w:t>
+      </w:r>
+      <w:r>
+        <w:rPr>
+          <w:rFonts w:hint="eastAsia"/>
+        </w:rPr>
+        <w:t>个线程，</w:t>
+      </w:r>
+      <w:r>
+        <w:rPr>
+          <w:rFonts w:hint="eastAsia"/>
+        </w:rPr>
+        <w:t>8</w:t>
+      </w:r>
+      <w:r>
+        <w:rPr>
+          <w:rFonts w:hint="eastAsia"/>
+        </w:rPr>
+        <w:t>核的建议设置为</w:t>
+      </w:r>
+      <w:r>
+        <w:rPr>
+          <w:rFonts w:hint="eastAsia"/>
+        </w:rPr>
+        <w:t>6</w:t>
+      </w:r>
+      <w:r>
+        <w:rPr>
+          <w:rFonts w:hint="eastAsia"/>
+        </w:rPr>
+        <w:t>个线程</w:t>
       </w:r>
     </w:p>
     <w:p>
-      <w:pPr>
-        <w:pStyle w:val="af2"/>
-      </w:pPr>
+      <w:r>
+        <w:t>另外：</w:t>
+      </w:r>
     </w:p>
     <w:p>
       <w:pPr>
-        <w:pStyle w:val="14"/>
-      </w:pPr>
-      <w:r>
-        <w:rPr>
-          <w:rFonts w:hint="eastAsia"/>
-        </w:rPr>
-        <w:t>【简历】</w:t>
-      </w:r>
-      <w:r>
-        <w:rPr>
-          <w:rFonts w:hint="eastAsia"/>
-        </w:rPr>
-        <w:t>Redis</w:t>
-      </w:r>
-      <w:r>
-        <w:rPr>
-          <w:rFonts w:hint="eastAsia"/>
-        </w:rPr>
-        <w:t>持久化</w:t>
+        <w:numPr>
+          <w:ilvl w:val="0"/>
+          <w:numId w:val="118"/>
+        </w:numPr>
+      </w:pPr>
+      <w:r>
+        <w:t xml:space="preserve">io-threads </w:t>
+      </w:r>
+      <w:r>
+        <w:t>的个数一旦设置，</w:t>
+      </w:r>
+      <w:r>
+        <w:rPr>
+          <w:highlight w:val="yellow"/>
+        </w:rPr>
+        <w:t>不能通过</w:t>
+      </w:r>
+      <w:r>
+        <w:rPr>
+          <w:highlight w:val="yellow"/>
+        </w:rPr>
+        <w:t xml:space="preserve"> config </w:t>
+      </w:r>
+      <w:r>
+        <w:rPr>
+          <w:highlight w:val="yellow"/>
+        </w:rPr>
+        <w:t>动态设置</w:t>
+      </w:r>
+      <w:r>
+        <w:t>。</w:t>
       </w:r>
     </w:p>
     <w:p>
       <w:pPr>
-        <w:pStyle w:val="21"/>
-      </w:pPr>
-      <w:r>
-        <w:rPr>
-          <w:rFonts w:hint="eastAsia"/>
-        </w:rPr>
-        <w:t xml:space="preserve">Redis </w:t>
-      </w:r>
-      <w:r>
-        <w:rPr>
-          <w:rFonts w:hint="eastAsia"/>
-        </w:rPr>
-        <w:t>的持久化机制有哪些？（中等）</w:t>
+        <w:numPr>
+          <w:ilvl w:val="0"/>
+          <w:numId w:val="118"/>
+        </w:numPr>
+      </w:pPr>
+      <w:r>
+        <w:t>当设置</w:t>
+      </w:r>
+      <w:r>
+        <w:t xml:space="preserve"> ssl </w:t>
+      </w:r>
+      <w:r>
+        <w:t>后，</w:t>
+      </w:r>
+      <w:r>
+        <w:t xml:space="preserve">io-threads </w:t>
+      </w:r>
+      <w:r>
+        <w:t>将不工作。</w:t>
       </w:r>
     </w:p>
     <w:p>
-      <w:pPr>
-        <w:pStyle w:val="21"/>
-      </w:pPr>
-      <w:r>
-        <w:rPr>
-          <w:rFonts w:hint="eastAsia"/>
-        </w:rPr>
-        <w:t xml:space="preserve">Redis </w:t>
-      </w:r>
-      <w:r>
-        <w:rPr>
-          <w:rFonts w:hint="eastAsia"/>
-        </w:rPr>
-        <w:t>在生成</w:t>
-      </w:r>
-      <w:r>
-        <w:rPr>
-          <w:rFonts w:hint="eastAsia"/>
-        </w:rPr>
-        <w:t xml:space="preserve"> RDB </w:t>
-      </w:r>
-      <w:r>
-        <w:rPr>
-          <w:rFonts w:hint="eastAsia"/>
-        </w:rPr>
-        <w:t>文件时如何处理请求？（中等）</w:t>
+      <w:r>
+        <w:t>开启多线程后，默认只会使用多线程进行</w:t>
+      </w:r>
+      <w:r>
+        <w:t xml:space="preserve"> IO </w:t>
+      </w:r>
+      <w:r>
+        <w:t>写入</w:t>
+      </w:r>
+      <w:r>
+        <w:t xml:space="preserve"> writes</w:t>
+      </w:r>
+      <w:r>
+        <w:t>，即发送数据给客户端，如果需要开启多线程</w:t>
+      </w:r>
+      <w:r>
+        <w:t xml:space="preserve"> IO </w:t>
+      </w:r>
+      <w:r>
+        <w:t>读取</w:t>
+      </w:r>
+      <w:r>
+        <w:t xml:space="preserve"> reads</w:t>
+      </w:r>
+      <w:r>
+        <w:t>，同样需要修改</w:t>
+      </w:r>
+      <w:r>
+        <w:t xml:space="preserve"> redis </w:t>
+      </w:r>
+      <w:r>
+        <w:t>配置文件</w:t>
+      </w:r>
+      <w:r>
+        <w:t> redis.conf :</w:t>
       </w:r>
     </w:p>
     <w:p>
-      <w:pPr>
-        <w:pStyle w:val="21"/>
-      </w:pPr>
-      <w:r>
-        <w:rPr>
-          <w:rFonts w:hint="eastAsia"/>
-        </w:rPr>
-        <w:t xml:space="preserve">Redis </w:t>
-      </w:r>
-      <w:r>
-        <w:rPr>
-          <w:rFonts w:hint="eastAsia"/>
-        </w:rPr>
-        <w:t>数据过期后的删除策略是什么？（中等）</w:t>
+      <w:r>
+        <w:rPr>
+          <w:highlight w:val="yellow"/>
+        </w:rPr>
+        <w:t>io-threads-do-reads yes</w:t>
       </w:r>
     </w:p>
     <w:p>
+      <w:r>
+        <w:t>但是官网描述开启多线程读并不能有太大提升，因此一般情况下并不建议开启</w:t>
+      </w:r>
+    </w:p>
+    <w:p/>
+    <w:p>
       <w:pPr>
         <w:pStyle w:val="21"/>
       </w:pPr>
@@ -2092,77 +3299,341 @@
         <w:rPr>
           <w:rFonts w:hint="eastAsia"/>
         </w:rPr>
-        <w:t>中有哪些内存淘汰策略？（中等）</w:t>
+        <w:t>后台线程了解吗？</w:t>
       </w:r>
     </w:p>
     <w:p>
-      <w:pPr>
-        <w:pStyle w:val="af2"/>
-      </w:pPr>
+      <w:r>
+        <w:t>我们虽然经常说</w:t>
+      </w:r>
+      <w:r>
+        <w:t xml:space="preserve"> Redis </w:t>
+      </w:r>
+      <w:r>
+        <w:t>是单线程模型（主要逻辑是单线程完成的），但实际还有一些</w:t>
+      </w:r>
+      <w:r>
+        <w:rPr>
+          <w:highlight w:val="yellow"/>
+        </w:rPr>
+        <w:t>后台线程</w:t>
+      </w:r>
+      <w:r>
+        <w:t>用于执行一些比较耗时的操作：</w:t>
+      </w:r>
     </w:p>
     <w:p>
       <w:pPr>
-        <w:pStyle w:val="af2"/>
-      </w:pPr>
+        <w:numPr>
+          <w:ilvl w:val="0"/>
+          <w:numId w:val="119"/>
+        </w:numPr>
+      </w:pPr>
+      <w:r>
+        <w:t>通过</w:t>
+      </w:r>
+      <w:r>
+        <w:t> </w:t>
+      </w:r>
+      <w:r>
+        <w:rPr>
+          <w:highlight w:val="yellow"/>
+        </w:rPr>
+        <w:t>bio_close_file</w:t>
+      </w:r>
+      <w:r>
+        <w:t> </w:t>
+      </w:r>
+      <w:r>
+        <w:t>后台线程来</w:t>
+      </w:r>
+      <w:r>
+        <w:rPr>
+          <w:highlight w:val="yellow"/>
+        </w:rPr>
+        <w:t>释放</w:t>
+      </w:r>
+      <w:r>
+        <w:rPr>
+          <w:highlight w:val="yellow"/>
+        </w:rPr>
+        <w:t xml:space="preserve"> AOF / RDB </w:t>
+      </w:r>
+      <w:r>
+        <w:rPr>
+          <w:highlight w:val="yellow"/>
+        </w:rPr>
+        <w:t>等过程中产生的临时文件资源</w:t>
+      </w:r>
+      <w:r>
+        <w:t>。</w:t>
+      </w:r>
     </w:p>
     <w:p>
       <w:pPr>
-        <w:pStyle w:val="14"/>
-        <w:rPr>
-          <w:rFonts w:hint="eastAsia"/>
-        </w:rPr>
-      </w:pPr>
-      <w:r>
-        <w:rPr>
-          <w:rFonts w:hint="eastAsia"/>
-        </w:rPr>
-        <w:t>【简历】</w:t>
-      </w:r>
-      <w:r>
-        <w:rPr>
-          <w:rFonts w:hint="eastAsia"/>
-        </w:rPr>
-        <w:t xml:space="preserve">Redis </w:t>
-      </w:r>
-      <w:r>
-        <w:rPr>
-          <w:rFonts w:hint="eastAsia"/>
-        </w:rPr>
-        <w:t>缓存</w:t>
+        <w:numPr>
+          <w:ilvl w:val="0"/>
+          <w:numId w:val="119"/>
+        </w:numPr>
+      </w:pPr>
+      <w:r>
+        <w:t>通过</w:t>
+      </w:r>
+      <w:r>
+        <w:t> </w:t>
+      </w:r>
+      <w:r>
+        <w:rPr>
+          <w:highlight w:val="yellow"/>
+        </w:rPr>
+        <w:t>bio_aof_fsync</w:t>
+      </w:r>
+      <w:r>
+        <w:t> </w:t>
+      </w:r>
+      <w:r>
+        <w:t>后台线程调用</w:t>
+      </w:r>
+      <w:r>
+        <w:t> fsync </w:t>
+      </w:r>
+      <w:r>
+        <w:t>函数将系统内核缓冲区还未同步到磁盘的数据</w:t>
+      </w:r>
+      <w:r>
+        <w:rPr>
+          <w:highlight w:val="yellow"/>
+        </w:rPr>
+        <w:t>强制刷到磁盘（</w:t>
+      </w:r>
+      <w:r>
+        <w:rPr>
+          <w:highlight w:val="yellow"/>
+        </w:rPr>
+        <w:t xml:space="preserve"> AOF </w:t>
+      </w:r>
+      <w:r>
+        <w:rPr>
+          <w:highlight w:val="yellow"/>
+        </w:rPr>
+        <w:t>文件）</w:t>
+      </w:r>
+      <w:r>
+        <w:t>。</w:t>
       </w:r>
     </w:p>
     <w:p>
       <w:pPr>
-        <w:pStyle w:val="21"/>
-        <w:rPr>
-          <w:rFonts w:hint="eastAsia"/>
-        </w:rPr>
-      </w:pPr>
-      <w:r>
-        <w:rPr>
-          <w:rFonts w:ascii="Segoe UI Emoji" w:hAnsi="Segoe UI Emoji" w:cs="Segoe UI Emoji" w:hint="eastAsia"/>
-        </w:rPr>
-        <w:t>⭐</w:t>
-      </w:r>
-      <w:r>
-        <w:rPr>
-          <w:rFonts w:hint="eastAsia"/>
-        </w:rPr>
-        <w:t>【美团】</w:t>
-      </w:r>
-      <w:r>
-        <w:t>讲一讲</w:t>
-      </w:r>
-      <w:r>
+        <w:numPr>
+          <w:ilvl w:val="0"/>
+          <w:numId w:val="119"/>
+        </w:numPr>
+      </w:pPr>
+      <w:r>
+        <w:t>通过</w:t>
+      </w:r>
+      <w:r>
+        <w:t> </w:t>
+      </w:r>
+      <w:r>
+        <w:rPr>
+          <w:highlight w:val="yellow"/>
+        </w:rPr>
+        <w:t>bio_lazy_free</w:t>
+      </w:r>
+      <w:r>
+        <w:t>后台线程</w:t>
+      </w:r>
+      <w:r>
+        <w:rPr>
+          <w:highlight w:val="yellow"/>
+        </w:rPr>
+        <w:t>释放大对象（已删除）</w:t>
+      </w:r>
+      <w:r>
+        <w:t>占用的内存空间</w:t>
+      </w:r>
+      <w:r>
+        <w:t>.</w:t>
+      </w:r>
+    </w:p>
+    <w:p/>
+    <w:p/>
+    <w:p>
+      <w:pPr>
+        <w:pStyle w:val="14"/>
+      </w:pPr>
+      <w:r>
+        <w:rPr>
+          <w:rFonts w:hint="eastAsia"/>
+        </w:rPr>
+        <w:t>【简历】</w:t>
+      </w:r>
+      <w:r>
+        <w:rPr>
+          <w:rFonts w:hint="eastAsia"/>
+        </w:rPr>
         <w:t>Redis</w:t>
       </w:r>
       <w:r>
-        <w:t>的缓存三剑客的各种触发原因和解决办法？</w:t>
+        <w:rPr>
+          <w:rFonts w:hint="eastAsia"/>
+        </w:rPr>
+        <w:t xml:space="preserve"> </w:t>
+      </w:r>
+      <w:r>
+        <w:rPr>
+          <w:rFonts w:hint="eastAsia"/>
+        </w:rPr>
+        <w:t>持久化</w:t>
       </w:r>
     </w:p>
     <w:p>
       <w:pPr>
+        <w:pStyle w:val="21"/>
+      </w:pPr>
+      <w:r>
+        <w:rPr>
+          <w:rFonts w:hint="eastAsia"/>
+        </w:rPr>
+        <w:t xml:space="preserve">Redis </w:t>
+      </w:r>
+      <w:r>
+        <w:rPr>
+          <w:rFonts w:hint="eastAsia"/>
+        </w:rPr>
+        <w:t>的持久化机制有哪些？（中等）</w:t>
+      </w:r>
+    </w:p>
+    <w:p>
+      <w:pPr>
+        <w:pStyle w:val="21"/>
+      </w:pPr>
+      <w:r>
+        <w:rPr>
+          <w:rFonts w:hint="eastAsia"/>
+        </w:rPr>
+        <w:t xml:space="preserve">Redis </w:t>
+      </w:r>
+      <w:r>
+        <w:rPr>
+          <w:rFonts w:hint="eastAsia"/>
+        </w:rPr>
+        <w:t>在生成</w:t>
+      </w:r>
+      <w:r>
+        <w:rPr>
+          <w:rFonts w:hint="eastAsia"/>
+        </w:rPr>
+        <w:t xml:space="preserve"> RDB </w:t>
+      </w:r>
+      <w:r>
+        <w:rPr>
+          <w:rFonts w:hint="eastAsia"/>
+        </w:rPr>
+        <w:t>文件时如何处理请求？（中等）</w:t>
+      </w:r>
+    </w:p>
+    <w:p>
+      <w:pPr>
+        <w:pStyle w:val="21"/>
+      </w:pPr>
+      <w:r>
+        <w:rPr>
+          <w:rFonts w:hint="eastAsia"/>
+        </w:rPr>
+        <w:t xml:space="preserve">Redis </w:t>
+      </w:r>
+      <w:r>
+        <w:rPr>
+          <w:rFonts w:hint="eastAsia"/>
+        </w:rPr>
+        <w:t>数据过期后的删除策略是什么？（中等）</w:t>
+      </w:r>
+    </w:p>
+    <w:p>
+      <w:pPr>
+        <w:pStyle w:val="21"/>
+      </w:pPr>
+      <w:r>
+        <w:rPr>
+          <w:rFonts w:hint="eastAsia"/>
+        </w:rPr>
+        <w:t xml:space="preserve">Redis </w:t>
+      </w:r>
+      <w:r>
+        <w:rPr>
+          <w:rFonts w:hint="eastAsia"/>
+        </w:rPr>
+        <w:t>中有哪些内存淘汰策略？（中等）</w:t>
+      </w:r>
+    </w:p>
+    <w:p>
+      <w:pPr>
+        <w:pStyle w:val="af2"/>
+      </w:pPr>
+    </w:p>
+    <w:p>
+      <w:pPr>
+        <w:pStyle w:val="af2"/>
+      </w:pPr>
+    </w:p>
+    <w:p>
+      <w:pPr>
+        <w:pStyle w:val="14"/>
+      </w:pPr>
+      <w:r>
+        <w:rPr>
+          <w:rFonts w:hint="eastAsia"/>
+        </w:rPr>
+        <w:lastRenderedPageBreak/>
+        <w:t>【简历】</w:t>
+      </w:r>
+      <w:r>
+        <w:rPr>
+          <w:rFonts w:hint="eastAsia"/>
+        </w:rPr>
+        <w:t xml:space="preserve">Redis </w:t>
+      </w:r>
+      <w:r>
+        <w:rPr>
+          <w:rFonts w:hint="eastAsia"/>
+        </w:rPr>
+        <w:t>缓存</w:t>
+      </w:r>
+    </w:p>
+    <w:p>
+      <w:pPr>
+        <w:pStyle w:val="21"/>
+      </w:pPr>
+      <w:r>
+        <w:rPr>
+          <w:rFonts w:ascii="Segoe UI Emoji" w:hAnsi="Segoe UI Emoji" w:cs="Segoe UI Emoji" w:hint="eastAsia"/>
+        </w:rPr>
+        <w:t>⭐</w:t>
+      </w:r>
+      <w:r>
+        <w:rPr>
+          <w:rFonts w:hint="eastAsia"/>
+        </w:rPr>
+        <w:t>【美团】</w:t>
+      </w:r>
+      <w:r>
+        <w:t>讲一讲</w:t>
+      </w:r>
+      <w:r>
+        <w:t>Redis</w:t>
+      </w:r>
+      <w:r>
+        <w:t>的缓存三剑客的各种触发原因和解决办法？</w:t>
+      </w:r>
+    </w:p>
+    <w:p>
+      <w:pPr>
         <w:pStyle w:val="31"/>
+        <w:rPr>
+          <w:rFonts w:hint="eastAsia"/>
+        </w:rPr>
       </w:pPr>
       <w:r>
         <w:rPr>
@@ -2246,9 +3717,6 @@
           <w:numId w:val="106"/>
         </w:numPr>
         <w:ind w:firstLineChars="0"/>
-        <w:rPr>
-          <w:rFonts w:hint="eastAsia"/>
-        </w:rPr>
       </w:pPr>
       <w:r>
         <w:rPr>
@@ -2278,9 +3746,6 @@
           <w:numId w:val="106"/>
         </w:numPr>
         <w:ind w:firstLineChars="0"/>
-        <w:rPr>
-          <w:rFonts w:hint="eastAsia"/>
-        </w:rPr>
       </w:pPr>
       <w:r>
         <w:rPr>
@@ -2299,6 +3764,9 @@
     <w:p>
       <w:pPr>
         <w:pStyle w:val="31"/>
+        <w:rPr>
+          <w:rFonts w:hint="eastAsia"/>
+        </w:rPr>
       </w:pPr>
       <w:r>
         <w:rPr>
@@ -2319,7 +3787,6 @@
           <w:rFonts w:hint="eastAsia"/>
           <w:highlight w:val="yellow"/>
         </w:rPr>
-        <w:lastRenderedPageBreak/>
         <w:t>击穿热点</w:t>
       </w:r>
       <w:r>
@@ -2401,9 +3868,6 @@
           <w:numId w:val="107"/>
         </w:numPr>
         <w:ind w:firstLineChars="0"/>
-        <w:rPr>
-          <w:rFonts w:hint="eastAsia"/>
-        </w:rPr>
       </w:pPr>
       <w:r>
         <w:rPr>
@@ -2433,9 +3897,6 @@
           <w:numId w:val="107"/>
         </w:numPr>
         <w:ind w:firstLineChars="0"/>
-        <w:rPr>
-          <w:rFonts w:hint="eastAsia"/>
-        </w:rPr>
       </w:pPr>
       <w:r>
         <w:rPr>
@@ -2454,6 +3915,9 @@
     <w:p>
       <w:pPr>
         <w:pStyle w:val="31"/>
+        <w:rPr>
+          <w:rFonts w:hint="eastAsia"/>
+        </w:rPr>
       </w:pPr>
       <w:r>
         <w:rPr>
@@ -2525,9 +3989,6 @@
           <w:numId w:val="108"/>
         </w:numPr>
         <w:ind w:firstLineChars="0"/>
-        <w:rPr>
-          <w:rFonts w:hint="eastAsia"/>
-        </w:rPr>
       </w:pPr>
       <w:r>
         <w:rPr>
@@ -2557,9 +4018,6 @@
           <w:numId w:val="108"/>
         </w:numPr>
         <w:ind w:firstLineChars="0"/>
-        <w:rPr>
-          <w:rFonts w:hint="eastAsia"/>
-        </w:rPr>
       </w:pPr>
       <w:r>
         <w:rPr>
@@ -2581,13 +4039,7 @@
         <w:t>，将数据同时存储在两层缓存中，减少数据库直接请求。</w:t>
       </w:r>
     </w:p>
-    <w:p>
-      <w:pPr>
-        <w:rPr>
-          <w:rFonts w:hint="eastAsia"/>
-        </w:rPr>
-      </w:pPr>
-    </w:p>
+    <w:p/>
     <w:p>
       <w:pPr>
         <w:pStyle w:val="21"/>
@@ -2725,19 +4177,8 @@
         <w:t>。</w:t>
       </w:r>
     </w:p>
+    <w:p/>
     <w:p>
-      <w:pPr>
-        <w:rPr>
-          <w:rFonts w:hint="eastAsia"/>
-        </w:rPr>
-      </w:pPr>
-    </w:p>
-    <w:p>
-      <w:pPr>
-        <w:rPr>
-          <w:rFonts w:hint="eastAsia"/>
-        </w:rPr>
-      </w:pPr>
       <w:r>
         <w:rPr>
           <w:rFonts w:hint="eastAsia"/>
@@ -2761,18 +4202,13 @@
           <w:ilvl w:val="0"/>
           <w:numId w:val="109"/>
         </w:numPr>
-        <w:rPr>
-          <w:rFonts w:hint="eastAsia"/>
-        </w:rPr>
-      </w:pPr>
-      <w:proofErr w:type="spellStart"/>
+      </w:pPr>
       <w:r>
         <w:rPr>
           <w:rFonts w:hint="eastAsia"/>
         </w:rPr>
         <w:t>noeviction</w:t>
       </w:r>
-      <w:proofErr w:type="spellEnd"/>
       <w:r>
         <w:rPr>
           <w:rFonts w:hint="eastAsia"/>
@@ -2788,11 +4224,6 @@
       </w:r>
     </w:p>
     <w:p>
-      <w:pPr>
-        <w:rPr>
-          <w:rFonts w:hint="eastAsia"/>
-        </w:rPr>
-      </w:pPr>
       <w:r>
         <w:rPr>
           <w:rFonts w:hint="eastAsia"/>
@@ -2816,14 +4247,12 @@
           <w:ilvl w:val="0"/>
           <w:numId w:val="110"/>
         </w:numPr>
-        <w:rPr>
-          <w:rFonts w:hint="eastAsia"/>
-        </w:rPr>
-      </w:pPr>
-      <w:r>
-        <w:rPr>
-          <w:rFonts w:hint="eastAsia"/>
-        </w:rPr>
+      </w:pPr>
+      <w:r>
+        <w:rPr>
+          <w:rFonts w:hint="eastAsia"/>
+        </w:rPr>
+        <w:lastRenderedPageBreak/>
         <w:t>volatile-random</w:t>
       </w:r>
       <w:r>
@@ -2843,21 +4272,7 @@
         <w:rPr>
           <w:rFonts w:hint="eastAsia"/>
         </w:rPr>
-        <w:t>淘汰</w:t>
-      </w:r>
-      <w:proofErr w:type="gramStart"/>
-      <w:r>
-        <w:rPr>
-          <w:rFonts w:hint="eastAsia"/>
-        </w:rPr>
-        <w:t>掉设置</w:t>
-      </w:r>
-      <w:proofErr w:type="gramEnd"/>
-      <w:r>
-        <w:rPr>
-          <w:rFonts w:hint="eastAsia"/>
-        </w:rPr>
-        <w:t>了过期时间的</w:t>
+        <w:t>淘汰掉设置了过期时间的</w:t>
       </w:r>
       <w:r>
         <w:rPr>
@@ -2872,24 +4287,13 @@
           <w:ilvl w:val="0"/>
           <w:numId w:val="110"/>
         </w:numPr>
-        <w:rPr>
-          <w:rFonts w:hint="eastAsia"/>
-        </w:rPr>
-      </w:pPr>
-      <w:r>
-        <w:rPr>
-          <w:rFonts w:hint="eastAsia"/>
-        </w:rPr>
-        <w:t>volatile-</w:t>
-      </w:r>
-      <w:proofErr w:type="spellStart"/>
-      <w:r>
-        <w:rPr>
-          <w:rFonts w:hint="eastAsia"/>
-        </w:rPr>
-        <w:t>lru</w:t>
-      </w:r>
-      <w:proofErr w:type="spellEnd"/>
+      </w:pPr>
+      <w:r>
+        <w:rPr>
+          <w:rFonts w:hint="eastAsia"/>
+        </w:rPr>
+        <w:t>volatile-lru</w:t>
+      </w:r>
       <w:r>
         <w:rPr>
           <w:rFonts w:hint="eastAsia"/>
@@ -2942,16 +4346,8 @@
         <w:rPr>
           <w:rFonts w:hint="eastAsia"/>
         </w:rPr>
-        <w:t>volatile-</w:t>
-      </w:r>
-      <w:proofErr w:type="spellStart"/>
-      <w:r>
-        <w:rPr>
-          <w:rFonts w:hint="eastAsia"/>
-        </w:rPr>
-        <w:t>lfu</w:t>
-      </w:r>
-      <w:proofErr w:type="spellEnd"/>
+        <w:t>volatile-lfu</w:t>
+      </w:r>
       <w:r>
         <w:rPr>
           <w:rFonts w:hint="eastAsia"/>
@@ -3004,26 +4400,16 @@
           <w:numId w:val="110"/>
         </w:numPr>
         <w:rPr>
-          <w:rFonts w:hint="eastAsia"/>
-          <w:highlight w:val="yellow"/>
-        </w:rPr>
-      </w:pPr>
-      <w:r>
-        <w:rPr>
-          <w:rFonts w:hint="eastAsia"/>
-          <w:highlight w:val="yellow"/>
-        </w:rPr>
-        <w:t>volatile-</w:t>
-      </w:r>
-      <w:proofErr w:type="spellStart"/>
-      <w:r>
-        <w:rPr>
-          <w:rFonts w:hint="eastAsia"/>
-          <w:highlight w:val="yellow"/>
-        </w:rPr>
-        <w:t>ttl</w:t>
-      </w:r>
-      <w:proofErr w:type="spellEnd"/>
+          <w:highlight w:val="yellow"/>
+        </w:rPr>
+      </w:pPr>
+      <w:r>
+        <w:rPr>
+          <w:rFonts w:hint="eastAsia"/>
+          <w:highlight w:val="yellow"/>
+        </w:rPr>
+        <w:t>volatile-ttl</w:t>
+      </w:r>
       <w:r>
         <w:rPr>
           <w:rFonts w:hint="eastAsia"/>
@@ -3040,11 +4426,6 @@
       </w:r>
     </w:p>
     <w:p>
-      <w:pPr>
-        <w:rPr>
-          <w:rFonts w:hint="eastAsia"/>
-        </w:rPr>
-      </w:pPr>
       <w:r>
         <w:rPr>
           <w:rFonts w:hint="eastAsia"/>
@@ -3068,23 +4449,12 @@
           <w:ilvl w:val="0"/>
           <w:numId w:val="111"/>
         </w:numPr>
-        <w:rPr>
-          <w:rFonts w:hint="eastAsia"/>
-        </w:rPr>
-      </w:pPr>
-      <w:proofErr w:type="spellStart"/>
-      <w:r>
-        <w:rPr>
-          <w:rFonts w:hint="eastAsia"/>
-        </w:rPr>
-        <w:t>allkeys</w:t>
-      </w:r>
-      <w:proofErr w:type="spellEnd"/>
-      <w:r>
-        <w:rPr>
-          <w:rFonts w:hint="eastAsia"/>
-        </w:rPr>
-        <w:t>-random</w:t>
+      </w:pPr>
+      <w:r>
+        <w:rPr>
+          <w:rFonts w:hint="eastAsia"/>
+        </w:rPr>
+        <w:t>allkeys-random</w:t>
       </w:r>
       <w:r>
         <w:rPr>
@@ -3118,18 +4488,13 @@
           <w:ilvl w:val="0"/>
           <w:numId w:val="111"/>
         </w:numPr>
-        <w:rPr>
-          <w:rFonts w:hint="eastAsia"/>
-        </w:rPr>
-      </w:pPr>
-      <w:proofErr w:type="spellStart"/>
+      </w:pPr>
       <w:r>
         <w:rPr>
           <w:rFonts w:hint="eastAsia"/>
         </w:rPr>
         <w:t>allkeys-lru</w:t>
       </w:r>
-      <w:proofErr w:type="spellEnd"/>
       <w:r>
         <w:rPr>
           <w:rFonts w:hint="eastAsia"/>
@@ -3162,18 +4527,13 @@
           <w:ilvl w:val="0"/>
           <w:numId w:val="111"/>
         </w:numPr>
-        <w:rPr>
-          <w:rFonts w:hint="eastAsia"/>
-        </w:rPr>
-      </w:pPr>
-      <w:proofErr w:type="spellStart"/>
+      </w:pPr>
       <w:r>
         <w:rPr>
           <w:rFonts w:hint="eastAsia"/>
         </w:rPr>
         <w:t>allkeys-lfu</w:t>
       </w:r>
-      <w:proofErr w:type="spellEnd"/>
       <w:r>
         <w:rPr>
           <w:rFonts w:hint="eastAsia"/>
@@ -3210,304 +4570,149 @@
           <w:rFonts w:hint="eastAsia"/>
         </w:rPr>
         <w:t xml:space="preserve"> key</w:t>
-      </w:r>
-    </w:p>
-    <w:p>
-      <w:pPr>
-        <w:rPr>
-          <w:rFonts w:hint="eastAsia"/>
-        </w:rPr>
-      </w:pPr>
-    </w:p>
-    <w:p>
-      <w:pPr>
-        <w:pStyle w:val="21"/>
-      </w:pPr>
-      <w:r>
-        <w:rPr>
-          <w:rFonts w:ascii="Segoe UI Emoji" w:hAnsi="Segoe UI Emoji" w:cs="Segoe UI Emoji" w:hint="eastAsia"/>
-        </w:rPr>
-        <w:t>⭐</w:t>
-      </w:r>
-      <w:r>
-        <w:rPr>
-          <w:rFonts w:hint="eastAsia"/>
-        </w:rPr>
-        <w:t>【美团】</w:t>
-      </w:r>
-      <w:r>
-        <w:t>为什么要用二级缓存？</w:t>
-      </w:r>
-      <w:r>
-        <w:t>Redis</w:t>
-      </w:r>
-      <w:r>
-        <w:t>如果是分布式的话你害怕过期的话，把过期时间设置的长一点不就可以了吗？</w:t>
-      </w:r>
-    </w:p>
-    <w:p>
-      <w:r>
-        <w:rPr>
-          <w:rFonts w:hint="eastAsia"/>
-          <w:highlight w:val="yellow"/>
-        </w:rPr>
-        <w:t>内存消耗</w:t>
-      </w:r>
-      <w:r>
-        <w:rPr>
-          <w:rFonts w:hint="eastAsia"/>
-          <w:highlight w:val="yellow"/>
-        </w:rPr>
-        <w:t>、</w:t>
-      </w:r>
-      <w:r>
-        <w:rPr>
-          <w:rFonts w:hint="eastAsia"/>
-          <w:highlight w:val="yellow"/>
-        </w:rPr>
-        <w:t>过期数据无法即时清理</w:t>
-      </w:r>
-      <w:r>
-        <w:rPr>
-          <w:rFonts w:hint="eastAsia"/>
-          <w:highlight w:val="yellow"/>
-        </w:rPr>
-        <w:t>、</w:t>
-      </w:r>
-      <w:r>
-        <w:rPr>
-          <w:rFonts w:hint="eastAsia"/>
-          <w:highlight w:val="yellow"/>
-        </w:rPr>
-        <w:t>不必要的数据存活</w:t>
-      </w:r>
-      <w:r>
-        <w:rPr>
-          <w:rFonts w:hint="eastAsia"/>
-        </w:rPr>
-        <w:t>：如果将过期时间设置得</w:t>
-      </w:r>
-      <w:r>
-        <w:rPr>
-          <w:rFonts w:hint="eastAsia"/>
-        </w:rPr>
-        <w:lastRenderedPageBreak/>
-        <w:t>过长，那么数据会在</w:t>
-      </w:r>
-      <w:r>
-        <w:rPr>
-          <w:rFonts w:hint="eastAsia"/>
-        </w:rPr>
-        <w:t xml:space="preserve"> Redis </w:t>
-      </w:r>
-      <w:r>
-        <w:rPr>
-          <w:rFonts w:hint="eastAsia"/>
-        </w:rPr>
-        <w:t>中存活更长时间，这会导致</w:t>
-      </w:r>
-      <w:r>
-        <w:rPr>
-          <w:rFonts w:hint="eastAsia"/>
-        </w:rPr>
-        <w:t xml:space="preserve"> Redis </w:t>
-      </w:r>
-      <w:r>
-        <w:rPr>
-          <w:rFonts w:hint="eastAsia"/>
-        </w:rPr>
-        <w:t>中存储的数据量过大，</w:t>
-      </w:r>
-      <w:r>
-        <w:rPr>
-          <w:rFonts w:hint="eastAsia"/>
-          <w:highlight w:val="yellow"/>
-        </w:rPr>
-        <w:t>增加内存压力</w:t>
-      </w:r>
-      <w:r>
-        <w:rPr>
-          <w:rFonts w:hint="eastAsia"/>
-        </w:rPr>
-        <w:t>。长时间存在的数据有可能并不是当前请求所需要的数据，从而浪费内存资源。</w:t>
-      </w:r>
-    </w:p>
-    <w:p>
-      <w:r>
-        <w:rPr>
-          <w:rFonts w:hint="eastAsia"/>
-        </w:rPr>
-        <w:t xml:space="preserve">Redis </w:t>
-      </w:r>
-      <w:r>
-        <w:rPr>
-          <w:rFonts w:hint="eastAsia"/>
-        </w:rPr>
-        <w:t>会定期进行过期键的清理工作（如使用</w:t>
-      </w:r>
-      <w:r>
-        <w:rPr>
-          <w:rFonts w:hint="eastAsia"/>
-          <w:highlight w:val="yellow"/>
-        </w:rPr>
-        <w:t>惰性删除</w:t>
-      </w:r>
-      <w:r>
-        <w:rPr>
-          <w:rFonts w:hint="eastAsia"/>
-        </w:rPr>
-        <w:t>和</w:t>
-      </w:r>
-      <w:r>
-        <w:rPr>
-          <w:rFonts w:hint="eastAsia"/>
-          <w:highlight w:val="yellow"/>
-        </w:rPr>
-        <w:t>定期删除</w:t>
-      </w:r>
-      <w:r>
-        <w:rPr>
-          <w:rFonts w:hint="eastAsia"/>
-        </w:rPr>
-        <w:t>两种方式），但这些过期数据并不会立刻被清理。如果你设置过长的过期时间，过期的数据会继续占用内存，直到</w:t>
-      </w:r>
-      <w:r>
-        <w:rPr>
-          <w:rFonts w:hint="eastAsia"/>
-        </w:rPr>
-        <w:t xml:space="preserve"> Redis </w:t>
-      </w:r>
-      <w:r>
-        <w:rPr>
-          <w:rFonts w:hint="eastAsia"/>
-        </w:rPr>
-        <w:t>自动进行清理，可能会影响性能，尤其是在内存较小的</w:t>
-      </w:r>
-      <w:r>
-        <w:rPr>
-          <w:rFonts w:hint="eastAsia"/>
-        </w:rPr>
-        <w:t xml:space="preserve"> Redis </w:t>
-      </w:r>
-      <w:r>
-        <w:rPr>
-          <w:rFonts w:hint="eastAsia"/>
-        </w:rPr>
-        <w:t>实例中。</w:t>
-      </w:r>
-    </w:p>
-    <w:p>
-      <w:pPr>
-        <w:rPr>
-          <w:rFonts w:hint="eastAsia"/>
-        </w:rPr>
-      </w:pPr>
-      <w:r>
-        <w:rPr>
-          <w:rFonts w:hint="eastAsia"/>
-        </w:rPr>
-        <w:t>对于很多应用场景来说，数据的有效性通常有一定的生命周期，如果只是通过设置较长的过期时间来解决问题，可能会导致一些不再需要的数据仍然占用缓存资源，而这部分数据可能早已不再有意义。</w:t>
       </w:r>
     </w:p>
     <w:p/>
     <w:p>
       <w:pPr>
-        <w:rPr>
-          <w:rFonts w:hint="eastAsia"/>
-        </w:rPr>
-      </w:pPr>
-      <w:r>
-        <w:rPr>
-          <w:rFonts w:hint="eastAsia"/>
-          <w:highlight w:val="yellow"/>
-        </w:rPr>
-        <w:t>缓存一致性</w:t>
-      </w:r>
-      <w:r>
-        <w:rPr>
-          <w:rFonts w:hint="eastAsia"/>
-        </w:rPr>
-        <w:t>：在分布式系统中，</w:t>
-      </w:r>
-      <w:r>
-        <w:rPr>
-          <w:rFonts w:hint="eastAsia"/>
-          <w:highlight w:val="yellow"/>
-        </w:rPr>
-        <w:t>多个</w:t>
-      </w:r>
-      <w:r>
-        <w:rPr>
-          <w:rFonts w:hint="eastAsia"/>
-          <w:highlight w:val="yellow"/>
-        </w:rPr>
-        <w:t xml:space="preserve"> Redis </w:t>
-      </w:r>
-      <w:r>
-        <w:rPr>
-          <w:rFonts w:hint="eastAsia"/>
-          <w:highlight w:val="yellow"/>
-        </w:rPr>
-        <w:t>实例可能会有不同的过期时间配置</w:t>
-      </w:r>
-      <w:r>
-        <w:rPr>
-          <w:rFonts w:hint="eastAsia"/>
-        </w:rPr>
-        <w:t>。如果你的数据在多个节点之间共享，</w:t>
-      </w:r>
-      <w:r>
-        <w:rPr>
-          <w:rFonts w:hint="eastAsia"/>
-          <w:highlight w:val="yellow"/>
-        </w:rPr>
-        <w:t>长过期时间可能会导致一致性问题</w:t>
-      </w:r>
-      <w:r>
-        <w:rPr>
-          <w:rFonts w:hint="eastAsia"/>
-        </w:rPr>
-        <w:t>，尤其是在数据</w:t>
-      </w:r>
-      <w:r>
-        <w:rPr>
-          <w:rFonts w:hint="eastAsia"/>
-          <w:highlight w:val="yellow"/>
-        </w:rPr>
-        <w:t>更新频繁</w:t>
-      </w:r>
-      <w:r>
-        <w:rPr>
-          <w:rFonts w:hint="eastAsia"/>
-        </w:rPr>
-        <w:t>的场景中。长时间的缓存存活会导致缓存与数据库之间的数据不一致，进而影响最终用户的体验。</w:t>
+        <w:pStyle w:val="21"/>
+      </w:pPr>
+      <w:r>
+        <w:rPr>
+          <w:rFonts w:ascii="Segoe UI Emoji" w:hAnsi="Segoe UI Emoji" w:cs="Segoe UI Emoji" w:hint="eastAsia"/>
+        </w:rPr>
+        <w:t>⭐</w:t>
+      </w:r>
+      <w:r>
+        <w:rPr>
+          <w:rFonts w:hint="eastAsia"/>
+        </w:rPr>
+        <w:t>【美团】</w:t>
+      </w:r>
+      <w:r>
+        <w:t>为什么要用二级缓存？</w:t>
+      </w:r>
+      <w:r>
+        <w:t>Redis</w:t>
+      </w:r>
+      <w:r>
+        <w:t>如果是分布式的话你害怕过期的话，把过期时间设置的长一点不就可以了吗？</w:t>
       </w:r>
     </w:p>
     <w:p>
-      <w:pPr>
-        <w:rPr>
-          <w:rFonts w:hint="eastAsia"/>
-        </w:rPr>
-      </w:pPr>
+      <w:r>
+        <w:rPr>
+          <w:rFonts w:hint="eastAsia"/>
+          <w:highlight w:val="yellow"/>
+        </w:rPr>
+        <w:t>内存消耗、过期数据无法即时清理、不必要的数据存活</w:t>
+      </w:r>
+      <w:r>
+        <w:rPr>
+          <w:rFonts w:hint="eastAsia"/>
+        </w:rPr>
+        <w:t>：如果将过期时间设置得过长，那么数据会在</w:t>
+      </w:r>
+      <w:r>
+        <w:rPr>
+          <w:rFonts w:hint="eastAsia"/>
+        </w:rPr>
+        <w:t xml:space="preserve"> Redis </w:t>
+      </w:r>
+      <w:r>
+        <w:rPr>
+          <w:rFonts w:hint="eastAsia"/>
+        </w:rPr>
+        <w:t>中存活更长时间，这会导致</w:t>
+      </w:r>
+      <w:r>
+        <w:rPr>
+          <w:rFonts w:hint="eastAsia"/>
+        </w:rPr>
+        <w:t xml:space="preserve"> Redis </w:t>
+      </w:r>
+      <w:r>
+        <w:rPr>
+          <w:rFonts w:hint="eastAsia"/>
+        </w:rPr>
+        <w:t>中存储的数据量过大，</w:t>
+      </w:r>
+      <w:r>
+        <w:rPr>
+          <w:rFonts w:hint="eastAsia"/>
+          <w:highlight w:val="yellow"/>
+        </w:rPr>
+        <w:t>增加内存压力</w:t>
+      </w:r>
+      <w:r>
+        <w:rPr>
+          <w:rFonts w:hint="eastAsia"/>
+        </w:rPr>
+        <w:t>。长时间存在的数据有可能并不是当前请求所需要的数据，从而浪费内存资源。</w:t>
+      </w:r>
     </w:p>
     <w:p>
-      <w:pPr>
-        <w:pStyle w:val="21"/>
-      </w:pPr>
-      <w:r>
-        <w:t>加了过期时间的</w:t>
-      </w:r>
-      <w:r>
-        <w:t>LRU</w:t>
-      </w:r>
-      <w:r>
-        <w:t>缓存，缓存里的内容</w:t>
-      </w:r>
-      <w:r>
-        <w:t>x</w:t>
-      </w:r>
-      <w:r>
-        <w:t>秒后会过期，如何实现</w:t>
+      <w:r>
+        <w:rPr>
+          <w:rFonts w:hint="eastAsia"/>
+        </w:rPr>
+        <w:t xml:space="preserve">Redis </w:t>
+      </w:r>
+      <w:r>
+        <w:rPr>
+          <w:rFonts w:hint="eastAsia"/>
+        </w:rPr>
+        <w:t>会定期进行过期键的清理工作（如使用</w:t>
+      </w:r>
+      <w:r>
+        <w:rPr>
+          <w:rFonts w:hint="eastAsia"/>
+          <w:highlight w:val="yellow"/>
+        </w:rPr>
+        <w:t>惰性删除</w:t>
+      </w:r>
+      <w:r>
+        <w:rPr>
+          <w:rFonts w:hint="eastAsia"/>
+        </w:rPr>
+        <w:t>和</w:t>
+      </w:r>
+      <w:r>
+        <w:rPr>
+          <w:rFonts w:hint="eastAsia"/>
+          <w:highlight w:val="yellow"/>
+        </w:rPr>
+        <w:t>定期删除</w:t>
+      </w:r>
+      <w:r>
+        <w:rPr>
+          <w:rFonts w:hint="eastAsia"/>
+        </w:rPr>
+        <w:t>两种方式），但这些过期数据并不会立刻被清理。如果你设置过长的过期时间，过期的数据会继续占用内存，直到</w:t>
+      </w:r>
+      <w:r>
+        <w:rPr>
+          <w:rFonts w:hint="eastAsia"/>
+        </w:rPr>
+        <w:t xml:space="preserve"> Redis </w:t>
+      </w:r>
+      <w:r>
+        <w:rPr>
+          <w:rFonts w:hint="eastAsia"/>
+        </w:rPr>
+        <w:t>自动进行清理，可能会影响性能，尤其是在内存较小的</w:t>
+      </w:r>
+      <w:r>
+        <w:rPr>
+          <w:rFonts w:hint="eastAsia"/>
+        </w:rPr>
+        <w:t xml:space="preserve"> Redis </w:t>
+      </w:r>
+      <w:r>
+        <w:rPr>
+          <w:rFonts w:hint="eastAsia"/>
+        </w:rPr>
+        <w:t>实例中。</w:t>
       </w:r>
     </w:p>
     <w:p>
@@ -3515,81 +4720,7 @@
         <w:rPr>
           <w:rFonts w:hint="eastAsia"/>
         </w:rPr>
-        <w:t>实现带有过期时间的</w:t>
-      </w:r>
-      <w:r>
-        <w:rPr>
-          <w:highlight w:val="yellow"/>
-        </w:rPr>
-        <w:t>LRU</w:t>
-      </w:r>
-      <w:r>
-        <w:rPr>
-          <w:highlight w:val="yellow"/>
-        </w:rPr>
-        <w:t>（</w:t>
-      </w:r>
-      <w:r>
-        <w:rPr>
-          <w:highlight w:val="yellow"/>
-        </w:rPr>
-        <w:t>Least Recently Used</w:t>
-      </w:r>
-      <w:r>
-        <w:rPr>
-          <w:highlight w:val="yellow"/>
-        </w:rPr>
-        <w:t>）缓存</w:t>
-      </w:r>
-      <w:r>
-        <w:t>通常需要结合两个主要概念：</w:t>
-      </w:r>
-      <w:r>
-        <w:rPr>
-          <w:highlight w:val="yellow"/>
-        </w:rPr>
-        <w:t>LRU</w:t>
-      </w:r>
-      <w:r>
-        <w:rPr>
-          <w:highlight w:val="yellow"/>
-        </w:rPr>
-        <w:t>算法</w:t>
-      </w:r>
-      <w:r>
-        <w:t>和</w:t>
-      </w:r>
-      <w:r>
-        <w:rPr>
-          <w:highlight w:val="yellow"/>
-        </w:rPr>
-        <w:t>定时过期</w:t>
-      </w:r>
-      <w:r>
-        <w:t>。以下是一个简单的</w:t>
-      </w:r>
-      <w:r>
-        <w:t>Python</w:t>
-      </w:r>
-      <w:r>
-        <w:t>示例，使用</w:t>
-      </w:r>
-      <w:proofErr w:type="spellStart"/>
-      <w:r>
-        <w:rPr>
-          <w:highlight w:val="yellow"/>
-        </w:rPr>
-        <w:t>collections.OrderedDict</w:t>
-      </w:r>
-      <w:proofErr w:type="spellEnd"/>
-      <w:r>
-        <w:t>来实现</w:t>
-      </w:r>
-      <w:r>
-        <w:t>LRU</w:t>
-      </w:r>
-      <w:r>
-        <w:t>缓存，并通过定时任务来处理过期时间：</w:t>
+        <w:t>对于很多应用场景来说，数据的有效性通常有一定的生命周期，如果只是通过设置较长的过期时间来解决问题，可能会导致一些不再需要的数据仍然占用缓存资源，而这部分数据可能早已不再有意义。</w:t>
       </w:r>
     </w:p>
     <w:p/>
@@ -3597,17 +4728,185 @@
       <w:r>
         <w:rPr>
           <w:rFonts w:hint="eastAsia"/>
+          <w:highlight w:val="yellow"/>
+        </w:rPr>
+        <w:t>缓存一致性</w:t>
+      </w:r>
+      <w:r>
+        <w:rPr>
+          <w:rFonts w:hint="eastAsia"/>
+        </w:rPr>
+        <w:t>：在分布式系统中，</w:t>
+      </w:r>
+      <w:r>
+        <w:rPr>
+          <w:rFonts w:hint="eastAsia"/>
+          <w:highlight w:val="yellow"/>
+        </w:rPr>
+        <w:t>多个</w:t>
+      </w:r>
+      <w:r>
+        <w:rPr>
+          <w:rFonts w:hint="eastAsia"/>
+          <w:highlight w:val="yellow"/>
+        </w:rPr>
+        <w:t xml:space="preserve"> Redis </w:t>
+      </w:r>
+      <w:r>
+        <w:rPr>
+          <w:rFonts w:hint="eastAsia"/>
+          <w:highlight w:val="yellow"/>
+        </w:rPr>
+        <w:t>实例可能会有不同的过期时间配置</w:t>
+      </w:r>
+      <w:r>
+        <w:rPr>
+          <w:rFonts w:hint="eastAsia"/>
+        </w:rPr>
+        <w:t>。如果你的数据在多个节点之间共享，</w:t>
+      </w:r>
+      <w:r>
+        <w:rPr>
+          <w:rFonts w:hint="eastAsia"/>
+          <w:highlight w:val="yellow"/>
+        </w:rPr>
+        <w:t>长过期时间可能会导致一致性问题</w:t>
+      </w:r>
+      <w:r>
+        <w:rPr>
+          <w:rFonts w:hint="eastAsia"/>
+        </w:rPr>
+        <w:t>，尤其是在数据</w:t>
+      </w:r>
+      <w:r>
+        <w:rPr>
+          <w:rFonts w:hint="eastAsia"/>
+          <w:highlight w:val="yellow"/>
+        </w:rPr>
+        <w:t>更新频繁</w:t>
+      </w:r>
+      <w:r>
+        <w:rPr>
+          <w:rFonts w:hint="eastAsia"/>
+        </w:rPr>
+        <w:t>的场景中。长时间的缓存存活会导致缓存与数据库之间的数据不一致，进而影响最终用户的体验。</w:t>
+      </w:r>
+    </w:p>
+    <w:p/>
+    <w:p>
+      <w:pPr>
+        <w:pStyle w:val="21"/>
+      </w:pPr>
+      <w:r>
+        <w:t>加了过期时间的</w:t>
+      </w:r>
+      <w:r>
+        <w:t>LRU</w:t>
+      </w:r>
+      <w:r>
+        <w:t>缓存，缓存里的内容</w:t>
+      </w:r>
+      <w:r>
+        <w:t>x</w:t>
+      </w:r>
+      <w:r>
+        <w:t>秒后会过期，如何实现</w:t>
+      </w:r>
+    </w:p>
+    <w:p>
+      <w:r>
+        <w:rPr>
+          <w:rFonts w:hint="eastAsia"/>
+        </w:rPr>
+        <w:t>实现带有过期时间的</w:t>
+      </w:r>
+      <w:r>
+        <w:rPr>
+          <w:highlight w:val="yellow"/>
+        </w:rPr>
+        <w:t>LRU</w:t>
+      </w:r>
+      <w:r>
+        <w:rPr>
+          <w:highlight w:val="yellow"/>
+        </w:rPr>
+        <w:t>（</w:t>
+      </w:r>
+      <w:r>
+        <w:rPr>
+          <w:highlight w:val="yellow"/>
+        </w:rPr>
+        <w:t>Least Recently Used</w:t>
+      </w:r>
+      <w:r>
+        <w:rPr>
+          <w:highlight w:val="yellow"/>
+        </w:rPr>
+        <w:t>）缓存</w:t>
+      </w:r>
+      <w:r>
+        <w:t>通常需要结合两个主要概念：</w:t>
+      </w:r>
+      <w:r>
+        <w:rPr>
+          <w:highlight w:val="yellow"/>
+        </w:rPr>
+        <w:t>LRU</w:t>
+      </w:r>
+      <w:r>
+        <w:rPr>
+          <w:highlight w:val="yellow"/>
+        </w:rPr>
+        <w:t>算法</w:t>
+      </w:r>
+      <w:r>
+        <w:t>和</w:t>
+      </w:r>
+      <w:r>
+        <w:rPr>
+          <w:highlight w:val="yellow"/>
+        </w:rPr>
+        <w:t>定时过期</w:t>
+      </w:r>
+      <w:r>
+        <w:t>。以下是一个简单的</w:t>
+      </w:r>
+      <w:r>
+        <w:t>Python</w:t>
+      </w:r>
+      <w:r>
+        <w:t>示例，使用</w:t>
+      </w:r>
+      <w:r>
+        <w:rPr>
+          <w:highlight w:val="yellow"/>
+        </w:rPr>
+        <w:t>collections.OrderedDict</w:t>
+      </w:r>
+      <w:r>
+        <w:t>来实现</w:t>
+      </w:r>
+      <w:r>
+        <w:t>LRU</w:t>
+      </w:r>
+      <w:r>
+        <w:t>缓存，并通过定时任务来处理过期时间：</w:t>
+      </w:r>
+    </w:p>
+    <w:p/>
+    <w:p>
+      <w:r>
+        <w:rPr>
+          <w:rFonts w:hint="eastAsia"/>
         </w:rPr>
         <w:t>这个示例中，</w:t>
       </w:r>
-      <w:proofErr w:type="spellStart"/>
       <w:r>
         <w:rPr>
           <w:highlight w:val="yellow"/>
         </w:rPr>
         <w:t>LRUCacheWithExpiration</w:t>
       </w:r>
-      <w:proofErr w:type="spellEnd"/>
       <w:r>
         <w:rPr>
           <w:highlight w:val="yellow"/>
@@ -3617,14 +4916,12 @@
       <w:r>
         <w:t>继承自</w:t>
       </w:r>
-      <w:proofErr w:type="spellStart"/>
       <w:r>
         <w:rPr>
           <w:highlight w:val="yellow"/>
         </w:rPr>
         <w:t>OrderedDict</w:t>
       </w:r>
-      <w:proofErr w:type="spellEnd"/>
       <w:r>
         <w:t>，通过</w:t>
       </w:r>
@@ -3634,14 +4931,12 @@
         </w:rPr>
         <w:t>使用</w:t>
       </w:r>
-      <w:proofErr w:type="spellStart"/>
       <w:r>
         <w:rPr>
           <w:highlight w:val="yellow"/>
         </w:rPr>
         <w:t>OrderedDict</w:t>
       </w:r>
-      <w:proofErr w:type="spellEnd"/>
       <w:r>
         <w:rPr>
           <w:highlight w:val="yellow"/>
@@ -3670,21 +4965,10 @@
         <w:rPr>
           <w:highlight w:val="yellow"/>
         </w:rPr>
-        <w:t>定时器、</w:t>
-      </w:r>
-      <w:proofErr w:type="gramStart"/>
-      <w:r>
-        <w:rPr>
-          <w:highlight w:val="yellow"/>
-        </w:rPr>
-        <w:t>协程</w:t>
-      </w:r>
-      <w:r>
-        <w:t>等</w:t>
-      </w:r>
-      <w:proofErr w:type="gramEnd"/>
-      <w:r>
-        <w:t>机制。</w:t>
+        <w:t>定时器、协程</w:t>
+      </w:r>
+      <w:r>
+        <w:t>等机制。</w:t>
       </w:r>
     </w:p>
     <w:p/>
@@ -3697,7 +4981,6 @@
         <w:rPr>
           <w:rFonts w:hint="eastAsia"/>
         </w:rPr>
-        <w:lastRenderedPageBreak/>
         <w:t xml:space="preserve">Redis </w:t>
       </w:r>
       <w:r>
@@ -3844,6 +5127,12 @@
           <w:rFonts w:hint="eastAsia"/>
         </w:rPr>
         <w:t>Redis</w:t>
+      </w:r>
+      <w:r>
+        <w:rPr>
+          <w:rFonts w:hint="eastAsia"/>
+        </w:rPr>
+        <w:t xml:space="preserve"> </w:t>
       </w:r>
       <w:r>
         <w:rPr>
@@ -4243,7 +5532,14 @@
         <w:rPr>
           <w:rFonts w:hint="eastAsia"/>
         </w:rPr>
-        <w:t>的数据（即每个实例之间的数据是</w:t>
+        <w:t>的</w:t>
+      </w:r>
+      <w:r>
+        <w:rPr>
+          <w:rFonts w:hint="eastAsia"/>
+        </w:rPr>
+        <w:lastRenderedPageBreak/>
+        <w:t>数据（即每个实例之间的数据是</w:t>
       </w:r>
       <w:r>
         <w:rPr>
@@ -4292,21 +5588,7 @@
         <w:rPr>
           <w:rFonts w:hint="eastAsia"/>
         </w:rPr>
-        <w:t>来分配数据，将整个</w:t>
-      </w:r>
-      <w:proofErr w:type="gramStart"/>
-      <w:r>
-        <w:rPr>
-          <w:rFonts w:hint="eastAsia"/>
-        </w:rPr>
-        <w:t>键空间</w:t>
-      </w:r>
-      <w:proofErr w:type="gramEnd"/>
-      <w:r>
-        <w:rPr>
-          <w:rFonts w:hint="eastAsia"/>
-        </w:rPr>
-        <w:t>划分为</w:t>
+        <w:t>来分配数据，将整个键空间划分为</w:t>
       </w:r>
       <w:r>
         <w:rPr>
@@ -4321,22 +5603,12 @@
         </w:rPr>
         <w:t xml:space="preserve">16384 </w:t>
       </w:r>
-      <w:proofErr w:type="gramStart"/>
-      <w:r>
-        <w:rPr>
-          <w:rFonts w:hint="eastAsia"/>
-          <w:highlight w:val="yellow"/>
-        </w:rPr>
-        <w:t>个</w:t>
-      </w:r>
-      <w:proofErr w:type="gramEnd"/>
-      <w:r>
-        <w:rPr>
-          <w:rFonts w:hint="eastAsia"/>
-          <w:highlight w:val="yellow"/>
-        </w:rPr>
-        <w:lastRenderedPageBreak/>
-        <w:t>槽（</w:t>
+      <w:r>
+        <w:rPr>
+          <w:rFonts w:hint="eastAsia"/>
+          <w:highlight w:val="yellow"/>
+        </w:rPr>
+        <w:t>个槽（</w:t>
       </w:r>
       <w:r>
         <w:rPr>
@@ -4388,19 +5660,11 @@
         </w:rPr>
         <w:t xml:space="preserve"> 16384 </w:t>
       </w:r>
-      <w:proofErr w:type="gramStart"/>
-      <w:r>
-        <w:rPr>
-          <w:rFonts w:hint="eastAsia"/>
-        </w:rPr>
-        <w:t>取余即</w:t>
-      </w:r>
-      <w:proofErr w:type="gramEnd"/>
-      <w:r>
-        <w:rPr>
-          <w:rFonts w:hint="eastAsia"/>
-        </w:rPr>
-        <w:t>可定位到对应的节点。</w:t>
+      <w:r>
+        <w:rPr>
+          <w:rFonts w:hint="eastAsia"/>
+        </w:rPr>
+        <w:t>取余即可定位到对应的节点。</w:t>
       </w:r>
     </w:p>
     <w:p/>
@@ -4409,35 +5673,7 @@
         <w:rPr>
           <w:rFonts w:hint="eastAsia"/>
         </w:rPr>
-        <w:t>客户端在发送请求时，会通过集群的任意节点进行连接，如果该节点存储了对应的数据则直接返回，</w:t>
-      </w:r>
-      <w:proofErr w:type="gramStart"/>
-      <w:r>
-        <w:rPr>
-          <w:rFonts w:hint="eastAsia"/>
-        </w:rPr>
-        <w:t>反之该</w:t>
-      </w:r>
-      <w:proofErr w:type="gramEnd"/>
-      <w:r>
-        <w:rPr>
-          <w:rFonts w:hint="eastAsia"/>
-        </w:rPr>
-        <w:t>节点会根据请求的键值计算哈</w:t>
-      </w:r>
-      <w:proofErr w:type="gramStart"/>
-      <w:r>
-        <w:rPr>
-          <w:rFonts w:hint="eastAsia"/>
-        </w:rPr>
-        <w:t>希槽并路由</w:t>
-      </w:r>
-      <w:proofErr w:type="gramEnd"/>
-      <w:r>
-        <w:rPr>
-          <w:rFonts w:hint="eastAsia"/>
-        </w:rPr>
-        <w:t>到正确的节点。</w:t>
+        <w:t>客户端在发送请求时，会通过集群的任意节点进行连接，如果该节点存储了对应的数据则直接返回，反之该节点会根据请求的键值计算哈希槽并路由到正确的节点。</w:t>
       </w:r>
     </w:p>
     <w:p>
@@ -4454,21 +5690,7 @@
         <w:rPr>
           <w:rFonts w:hint="eastAsia"/>
         </w:rPr>
-        <w:t>集群会出现脑</w:t>
-      </w:r>
-      <w:proofErr w:type="gramStart"/>
-      <w:r>
-        <w:rPr>
-          <w:rFonts w:hint="eastAsia"/>
-        </w:rPr>
-        <w:t>裂问题</w:t>
-      </w:r>
-      <w:proofErr w:type="gramEnd"/>
-      <w:r>
-        <w:rPr>
-          <w:rFonts w:hint="eastAsia"/>
-        </w:rPr>
-        <w:t>吗？</w:t>
+        <w:t>集群会出现脑裂问题吗？</w:t>
       </w:r>
     </w:p>
     <w:p>
@@ -4489,23 +5711,7 @@
           <w:rFonts w:hint="eastAsia"/>
           <w:highlight w:val="yellow"/>
         </w:rPr>
-        <w:t>存在脑</w:t>
-      </w:r>
-      <w:proofErr w:type="gramStart"/>
-      <w:r>
-        <w:rPr>
-          <w:rFonts w:hint="eastAsia"/>
-          <w:highlight w:val="yellow"/>
-        </w:rPr>
-        <w:t>裂问题</w:t>
-      </w:r>
-      <w:proofErr w:type="gramEnd"/>
-      <w:r>
-        <w:rPr>
-          <w:rFonts w:hint="eastAsia"/>
-          <w:highlight w:val="yellow"/>
-        </w:rPr>
-        <w:t>风险</w:t>
+        <w:t>存在脑裂问题风险</w:t>
       </w:r>
       <w:r>
         <w:rPr>
@@ -4616,21 +5822,12 @@
         </w:rPr>
         <w:t xml:space="preserve">16384 </w:t>
       </w:r>
-      <w:proofErr w:type="gramStart"/>
-      <w:r>
-        <w:rPr>
-          <w:rFonts w:hint="eastAsia"/>
-          <w:highlight w:val="yellow"/>
-        </w:rPr>
-        <w:t>个</w:t>
-      </w:r>
-      <w:proofErr w:type="gramEnd"/>
-      <w:r>
-        <w:rPr>
-          <w:rFonts w:hint="eastAsia"/>
-          <w:highlight w:val="yellow"/>
-        </w:rPr>
-        <w:t>哈希槽（</w:t>
+      <w:r>
+        <w:rPr>
+          <w:rFonts w:hint="eastAsia"/>
+          <w:highlight w:val="yellow"/>
+        </w:rPr>
+        <w:t>个哈希槽（</w:t>
       </w:r>
       <w:r>
         <w:rPr>
@@ -4772,11 +5969,9 @@
       <w:r>
         <w:t xml:space="preserve"> 16384 </w:t>
       </w:r>
-      <w:proofErr w:type="gramStart"/>
       <w:r>
         <w:t>个</w:t>
       </w:r>
-      <w:proofErr w:type="gramEnd"/>
       <w:r>
         <w:t>?</w:t>
       </w:r>
@@ -4814,15 +6009,7 @@
         <w:t xml:space="preserve">Redis Cluster </w:t>
       </w:r>
       <w:r>
-        <w:t>扩容缩</w:t>
-      </w:r>
-      <w:proofErr w:type="gramStart"/>
-      <w:r>
-        <w:t>容期间</w:t>
-      </w:r>
-      <w:proofErr w:type="gramEnd"/>
-      <w:r>
-        <w:t>可以提供服务吗？</w:t>
+        <w:t>扩容缩容期间可以提供服务吗？</w:t>
       </w:r>
     </w:p>
     <w:p>
@@ -4853,6 +6040,12 @@
         <w:rPr>
           <w:rFonts w:hint="eastAsia"/>
         </w:rPr>
+        <w:t xml:space="preserve"> </w:t>
+      </w:r>
+      <w:r>
+        <w:rPr>
+          <w:rFonts w:hint="eastAsia"/>
+        </w:rPr>
         <w:t>哨兵（</w:t>
       </w:r>
       <w:r>
@@ -5243,11 +6436,9 @@
       <w:r>
         <w:t>论坛项目里面的维护帖子的排行的</w:t>
       </w:r>
-      <w:proofErr w:type="spellStart"/>
       <w:r>
         <w:t>Zset</w:t>
       </w:r>
-      <w:proofErr w:type="spellEnd"/>
       <w:r>
         <w:t>如果数据量很大应该怎么办，取数据花的时间比较长，怎么办？</w:t>
       </w:r>
@@ -5294,11 +6485,9 @@
       <w:r>
         <w:t>在主从集群上使用</w:t>
       </w:r>
-      <w:proofErr w:type="spellStart"/>
       <w:r>
         <w:t>setnx</w:t>
       </w:r>
-      <w:proofErr w:type="spellEnd"/>
       <w:r>
         <w:t>分布式锁，可能会有哪些问题，怎么解决？</w:t>
       </w:r>
@@ -6492,6 +7681,155 @@
     </w:lvl>
   </w:abstractNum>
   <w:abstractNum w:abstractNumId="8" w15:restartNumberingAfterBreak="0">
+    <w:nsid w:val="0966453A"/>
+    <w:multiLevelType w:val="multilevel"/>
+    <w:tmpl w:val="E6667ACC"/>
+    <w:lvl w:ilvl="0">
+      <w:start w:val="1"/>
+      <w:numFmt w:val="bullet"/>
+      <w:lvlText w:val=""/>
+      <w:lvlJc w:val="left"/>
+      <w:pPr>
+        <w:tabs>
+          <w:tab w:val="num" w:pos="720"/>
+        </w:tabs>
+        <w:ind w:left="720" w:hanging="360"/>
+      </w:pPr>
+      <w:rPr>
+        <w:rFonts w:ascii="Symbol" w:hAnsi="Symbol" w:hint="default"/>
+        <w:sz w:val="20"/>
+      </w:rPr>
+    </w:lvl>
+    <w:lvl w:ilvl="1" w:tentative="1">
+      <w:start w:val="1"/>
+      <w:numFmt w:val="bullet"/>
+      <w:lvlText w:val="o"/>
+      <w:lvlJc w:val="left"/>
+      <w:pPr>
+        <w:tabs>
+          <w:tab w:val="num" w:pos="1440"/>
+        </w:tabs>
+        <w:ind w:left="1440" w:hanging="360"/>
+      </w:pPr>
+      <w:rPr>
+        <w:rFonts w:ascii="Courier New" w:hAnsi="Courier New" w:hint="default"/>
+        <w:sz w:val="20"/>
+      </w:rPr>
+    </w:lvl>
+    <w:lvl w:ilvl="2" w:tentative="1">
+      <w:start w:val="1"/>
+      <w:numFmt w:val="bullet"/>
+      <w:lvlText w:val=""/>
+      <w:lvlJc w:val="left"/>
+      <w:pPr>
+        <w:tabs>
+          <w:tab w:val="num" w:pos="2160"/>
+        </w:tabs>
+        <w:ind w:left="2160" w:hanging="360"/>
+      </w:pPr>
+      <w:rPr>
+        <w:rFonts w:ascii="Wingdings" w:hAnsi="Wingdings" w:hint="default"/>
+        <w:sz w:val="20"/>
+      </w:rPr>
+    </w:lvl>
+    <w:lvl w:ilvl="3" w:tentative="1">
+      <w:start w:val="1"/>
+      <w:numFmt w:val="bullet"/>
+      <w:lvlText w:val=""/>
+      <w:lvlJc w:val="left"/>
+      <w:pPr>
+        <w:tabs>
+          <w:tab w:val="num" w:pos="2880"/>
+        </w:tabs>
+        <w:ind w:left="2880" w:hanging="360"/>
+      </w:pPr>
+      <w:rPr>
+        <w:rFonts w:ascii="Wingdings" w:hAnsi="Wingdings" w:hint="default"/>
+        <w:sz w:val="20"/>
+      </w:rPr>
+    </w:lvl>
+    <w:lvl w:ilvl="4" w:tentative="1">
+      <w:start w:val="1"/>
+      <w:numFmt w:val="bullet"/>
+      <w:lvlText w:val=""/>
+      <w:lvlJc w:val="left"/>
+      <w:pPr>
+        <w:tabs>
+          <w:tab w:val="num" w:pos="3600"/>
+        </w:tabs>
+        <w:ind w:left="3600" w:hanging="360"/>
+      </w:pPr>
+      <w:rPr>
+        <w:rFonts w:ascii="Wingdings" w:hAnsi="Wingdings" w:hint="default"/>
+        <w:sz w:val="20"/>
+      </w:rPr>
+    </w:lvl>
+    <w:lvl w:ilvl="5" w:tentative="1">
+      <w:start w:val="1"/>
+      <w:numFmt w:val="bullet"/>
+      <w:lvlText w:val=""/>
+      <w:lvlJc w:val="left"/>
+      <w:pPr>
+        <w:tabs>
+          <w:tab w:val="num" w:pos="4320"/>
+        </w:tabs>
+        <w:ind w:left="4320" w:hanging="360"/>
+      </w:pPr>
+      <w:rPr>
+        <w:rFonts w:ascii="Wingdings" w:hAnsi="Wingdings" w:hint="default"/>
+        <w:sz w:val="20"/>
+      </w:rPr>
+    </w:lvl>
+    <w:lvl w:ilvl="6" w:tentative="1">
+      <w:start w:val="1"/>
+      <w:numFmt w:val="bullet"/>
+      <w:lvlText w:val=""/>
+      <w:lvlJc w:val="left"/>
+      <w:pPr>
+        <w:tabs>
+          <w:tab w:val="num" w:pos="5040"/>
+        </w:tabs>
+        <w:ind w:left="5040" w:hanging="360"/>
+      </w:pPr>
+      <w:rPr>
+        <w:rFonts w:ascii="Wingdings" w:hAnsi="Wingdings" w:hint="default"/>
+        <w:sz w:val="20"/>
+      </w:rPr>
+    </w:lvl>
+    <w:lvl w:ilvl="7" w:tentative="1">
+      <w:start w:val="1"/>
+      <w:numFmt w:val="bullet"/>
+      <w:lvlText w:val=""/>
+      <w:lvlJc w:val="left"/>
+      <w:pPr>
+        <w:tabs>
+          <w:tab w:val="num" w:pos="5760"/>
+        </w:tabs>
+        <w:ind w:left="5760" w:hanging="360"/>
+      </w:pPr>
+      <w:rPr>
+        <w:rFonts w:ascii="Wingdings" w:hAnsi="Wingdings" w:hint="default"/>
+        <w:sz w:val="20"/>
+      </w:rPr>
+    </w:lvl>
+    <w:lvl w:ilvl="8" w:tentative="1">
+      <w:start w:val="1"/>
+      <w:numFmt w:val="bullet"/>
+      <w:lvlText w:val=""/>
+      <w:lvlJc w:val="left"/>
+      <w:pPr>
+        <w:tabs>
+          <w:tab w:val="num" w:pos="6480"/>
+        </w:tabs>
+        <w:ind w:left="6480" w:hanging="360"/>
+      </w:pPr>
+      <w:rPr>
+        <w:rFonts w:ascii="Wingdings" w:hAnsi="Wingdings" w:hint="default"/>
+        <w:sz w:val="20"/>
+      </w:rPr>
+    </w:lvl>
+  </w:abstractNum>
+  <w:abstractNum w:abstractNumId="9" w15:restartNumberingAfterBreak="0">
     <w:nsid w:val="09D85D09"/>
     <w:multiLevelType w:val="multilevel"/>
     <w:tmpl w:val="E4C84F74"/>
@@ -6640,7 +7978,7 @@
       </w:rPr>
     </w:lvl>
   </w:abstractNum>
-  <w:abstractNum w:abstractNumId="9" w15:restartNumberingAfterBreak="0">
+  <w:abstractNum w:abstractNumId="10" w15:restartNumberingAfterBreak="0">
     <w:nsid w:val="0A0B6D0E"/>
     <w:multiLevelType w:val="multilevel"/>
     <w:tmpl w:val="2384E6F4"/>
@@ -6789,7 +8127,7 @@
       </w:rPr>
     </w:lvl>
   </w:abstractNum>
-  <w:abstractNum w:abstractNumId="10" w15:restartNumberingAfterBreak="0">
+  <w:abstractNum w:abstractNumId="11" w15:restartNumberingAfterBreak="0">
     <w:nsid w:val="0B697D70"/>
     <w:multiLevelType w:val="hybridMultilevel"/>
     <w:tmpl w:val="F252C15C"/>
@@ -6902,7 +8240,7 @@
       </w:rPr>
     </w:lvl>
   </w:abstractNum>
-  <w:abstractNum w:abstractNumId="11" w15:restartNumberingAfterBreak="0">
+  <w:abstractNum w:abstractNumId="12" w15:restartNumberingAfterBreak="0">
     <w:nsid w:val="0D691CB2"/>
     <w:multiLevelType w:val="multilevel"/>
     <w:tmpl w:val="00E22F74"/>
@@ -7051,7 +8389,7 @@
       </w:rPr>
     </w:lvl>
   </w:abstractNum>
-  <w:abstractNum w:abstractNumId="12" w15:restartNumberingAfterBreak="0">
+  <w:abstractNum w:abstractNumId="13" w15:restartNumberingAfterBreak="0">
     <w:nsid w:val="14385EEE"/>
     <w:multiLevelType w:val="multilevel"/>
     <w:tmpl w:val="1624CB32"/>
@@ -7200,7 +8538,7 @@
       </w:rPr>
     </w:lvl>
   </w:abstractNum>
-  <w:abstractNum w:abstractNumId="13" w15:restartNumberingAfterBreak="0">
+  <w:abstractNum w:abstractNumId="14" w15:restartNumberingAfterBreak="0">
     <w:nsid w:val="149B2617"/>
     <w:multiLevelType w:val="multilevel"/>
     <w:tmpl w:val="059CB062"/>
@@ -7349,7 +8687,7 @@
       </w:rPr>
     </w:lvl>
   </w:abstractNum>
-  <w:abstractNum w:abstractNumId="14" w15:restartNumberingAfterBreak="0">
+  <w:abstractNum w:abstractNumId="15" w15:restartNumberingAfterBreak="0">
     <w:nsid w:val="16171A34"/>
     <w:multiLevelType w:val="multilevel"/>
     <w:tmpl w:val="D0DAD516"/>
@@ -7498,7 +8836,7 @@
       </w:rPr>
     </w:lvl>
   </w:abstractNum>
-  <w:abstractNum w:abstractNumId="15" w15:restartNumberingAfterBreak="0">
+  <w:abstractNum w:abstractNumId="16" w15:restartNumberingAfterBreak="0">
     <w:nsid w:val="168533BF"/>
     <w:multiLevelType w:val="multilevel"/>
     <w:tmpl w:val="D6B808E4"/>
@@ -7647,7 +8985,7 @@
       </w:rPr>
     </w:lvl>
   </w:abstractNum>
-  <w:abstractNum w:abstractNumId="16" w15:restartNumberingAfterBreak="0">
+  <w:abstractNum w:abstractNumId="17" w15:restartNumberingAfterBreak="0">
     <w:nsid w:val="18CC0172"/>
     <w:multiLevelType w:val="multilevel"/>
     <w:tmpl w:val="31B0832A"/>
@@ -7796,7 +9134,7 @@
       </w:rPr>
     </w:lvl>
   </w:abstractNum>
-  <w:abstractNum w:abstractNumId="17" w15:restartNumberingAfterBreak="0">
+  <w:abstractNum w:abstractNumId="18" w15:restartNumberingAfterBreak="0">
     <w:nsid w:val="1A26673B"/>
     <w:multiLevelType w:val="multilevel"/>
     <w:tmpl w:val="06402DBC"/>
@@ -7945,7 +9283,7 @@
       </w:rPr>
     </w:lvl>
   </w:abstractNum>
-  <w:abstractNum w:abstractNumId="18" w15:restartNumberingAfterBreak="0">
+  <w:abstractNum w:abstractNumId="19" w15:restartNumberingAfterBreak="0">
     <w:nsid w:val="1AE73C83"/>
     <w:multiLevelType w:val="multilevel"/>
     <w:tmpl w:val="488ECFD6"/>
@@ -8094,7 +9432,7 @@
       </w:rPr>
     </w:lvl>
   </w:abstractNum>
-  <w:abstractNum w:abstractNumId="19" w15:restartNumberingAfterBreak="0">
+  <w:abstractNum w:abstractNumId="20" w15:restartNumberingAfterBreak="0">
     <w:nsid w:val="1D590F1C"/>
     <w:multiLevelType w:val="multilevel"/>
     <w:tmpl w:val="9508FE80"/>
@@ -8243,7 +9581,7 @@
       </w:rPr>
     </w:lvl>
   </w:abstractNum>
-  <w:abstractNum w:abstractNumId="20" w15:restartNumberingAfterBreak="0">
+  <w:abstractNum w:abstractNumId="21" w15:restartNumberingAfterBreak="0">
     <w:nsid w:val="1E445587"/>
     <w:multiLevelType w:val="multilevel"/>
     <w:tmpl w:val="E0A2464C"/>
@@ -8392,7 +9730,7 @@
       </w:rPr>
     </w:lvl>
   </w:abstractNum>
-  <w:abstractNum w:abstractNumId="21" w15:restartNumberingAfterBreak="0">
+  <w:abstractNum w:abstractNumId="22" w15:restartNumberingAfterBreak="0">
     <w:nsid w:val="1E6D75A1"/>
     <w:multiLevelType w:val="multilevel"/>
     <w:tmpl w:val="D668EB44"/>
@@ -8541,7 +9879,7 @@
       </w:rPr>
     </w:lvl>
   </w:abstractNum>
-  <w:abstractNum w:abstractNumId="22" w15:restartNumberingAfterBreak="0">
+  <w:abstractNum w:abstractNumId="23" w15:restartNumberingAfterBreak="0">
     <w:nsid w:val="1F7D40A1"/>
     <w:multiLevelType w:val="multilevel"/>
     <w:tmpl w:val="35509C06"/>
@@ -8686,7 +10024,7 @@
       </w:rPr>
     </w:lvl>
   </w:abstractNum>
-  <w:abstractNum w:abstractNumId="23" w15:restartNumberingAfterBreak="0">
+  <w:abstractNum w:abstractNumId="24" w15:restartNumberingAfterBreak="0">
     <w:nsid w:val="1F971977"/>
     <w:multiLevelType w:val="multilevel"/>
     <w:tmpl w:val="21CC026E"/>
@@ -8835,7 +10173,7 @@
       </w:rPr>
     </w:lvl>
   </w:abstractNum>
-  <w:abstractNum w:abstractNumId="24" w15:restartNumberingAfterBreak="0">
+  <w:abstractNum w:abstractNumId="25" w15:restartNumberingAfterBreak="0">
     <w:nsid w:val="22845C55"/>
     <w:multiLevelType w:val="multilevel"/>
     <w:tmpl w:val="C1124658"/>
@@ -8984,7 +10322,7 @@
       </w:rPr>
     </w:lvl>
   </w:abstractNum>
-  <w:abstractNum w:abstractNumId="25" w15:restartNumberingAfterBreak="0">
+  <w:abstractNum w:abstractNumId="26" w15:restartNumberingAfterBreak="0">
     <w:nsid w:val="237566E1"/>
     <w:multiLevelType w:val="multilevel"/>
     <w:tmpl w:val="4210C294"/>
@@ -9133,7 +10471,7 @@
       </w:rPr>
     </w:lvl>
   </w:abstractNum>
-  <w:abstractNum w:abstractNumId="26" w15:restartNumberingAfterBreak="0">
+  <w:abstractNum w:abstractNumId="27" w15:restartNumberingAfterBreak="0">
     <w:nsid w:val="24BA3324"/>
     <w:multiLevelType w:val="multilevel"/>
     <w:tmpl w:val="4A2ABE42"/>
@@ -9282,7 +10620,156 @@
       </w:rPr>
     </w:lvl>
   </w:abstractNum>
-  <w:abstractNum w:abstractNumId="27" w15:restartNumberingAfterBreak="0">
+  <w:abstractNum w:abstractNumId="28" w15:restartNumberingAfterBreak="0">
+    <w:nsid w:val="24C423D2"/>
+    <w:multiLevelType w:val="multilevel"/>
+    <w:tmpl w:val="C8644254"/>
+    <w:lvl w:ilvl="0">
+      <w:start w:val="1"/>
+      <w:numFmt w:val="bullet"/>
+      <w:lvlText w:val=""/>
+      <w:lvlJc w:val="left"/>
+      <w:pPr>
+        <w:tabs>
+          <w:tab w:val="num" w:pos="720"/>
+        </w:tabs>
+        <w:ind w:left="720" w:hanging="360"/>
+      </w:pPr>
+      <w:rPr>
+        <w:rFonts w:ascii="Symbol" w:hAnsi="Symbol" w:hint="default"/>
+        <w:sz w:val="20"/>
+      </w:rPr>
+    </w:lvl>
+    <w:lvl w:ilvl="1" w:tentative="1">
+      <w:start w:val="1"/>
+      <w:numFmt w:val="bullet"/>
+      <w:lvlText w:val="o"/>
+      <w:lvlJc w:val="left"/>
+      <w:pPr>
+        <w:tabs>
+          <w:tab w:val="num" w:pos="1440"/>
+        </w:tabs>
+        <w:ind w:left="1440" w:hanging="360"/>
+      </w:pPr>
+      <w:rPr>
+        <w:rFonts w:ascii="Courier New" w:hAnsi="Courier New" w:hint="default"/>
+        <w:sz w:val="20"/>
+      </w:rPr>
+    </w:lvl>
+    <w:lvl w:ilvl="2" w:tentative="1">
+      <w:start w:val="1"/>
+      <w:numFmt w:val="bullet"/>
+      <w:lvlText w:val=""/>
+      <w:lvlJc w:val="left"/>
+      <w:pPr>
+        <w:tabs>
+          <w:tab w:val="num" w:pos="2160"/>
+        </w:tabs>
+        <w:ind w:left="2160" w:hanging="360"/>
+      </w:pPr>
+      <w:rPr>
+        <w:rFonts w:ascii="Wingdings" w:hAnsi="Wingdings" w:hint="default"/>
+        <w:sz w:val="20"/>
+      </w:rPr>
+    </w:lvl>
+    <w:lvl w:ilvl="3" w:tentative="1">
+      <w:start w:val="1"/>
+      <w:numFmt w:val="bullet"/>
+      <w:lvlText w:val=""/>
+      <w:lvlJc w:val="left"/>
+      <w:pPr>
+        <w:tabs>
+          <w:tab w:val="num" w:pos="2880"/>
+        </w:tabs>
+        <w:ind w:left="2880" w:hanging="360"/>
+      </w:pPr>
+      <w:rPr>
+        <w:rFonts w:ascii="Wingdings" w:hAnsi="Wingdings" w:hint="default"/>
+        <w:sz w:val="20"/>
+      </w:rPr>
+    </w:lvl>
+    <w:lvl w:ilvl="4" w:tentative="1">
+      <w:start w:val="1"/>
+      <w:numFmt w:val="bullet"/>
+      <w:lvlText w:val=""/>
+      <w:lvlJc w:val="left"/>
+      <w:pPr>
+        <w:tabs>
+          <w:tab w:val="num" w:pos="3600"/>
+        </w:tabs>
+        <w:ind w:left="3600" w:hanging="360"/>
+      </w:pPr>
+      <w:rPr>
+        <w:rFonts w:ascii="Wingdings" w:hAnsi="Wingdings" w:hint="default"/>
+        <w:sz w:val="20"/>
+      </w:rPr>
+    </w:lvl>
+    <w:lvl w:ilvl="5" w:tentative="1">
+      <w:start w:val="1"/>
+      <w:numFmt w:val="bullet"/>
+      <w:lvlText w:val=""/>
+      <w:lvlJc w:val="left"/>
+      <w:pPr>
+        <w:tabs>
+          <w:tab w:val="num" w:pos="4320"/>
+        </w:tabs>
+        <w:ind w:left="4320" w:hanging="360"/>
+      </w:pPr>
+      <w:rPr>
+        <w:rFonts w:ascii="Wingdings" w:hAnsi="Wingdings" w:hint="default"/>
+        <w:sz w:val="20"/>
+      </w:rPr>
+    </w:lvl>
+    <w:lvl w:ilvl="6" w:tentative="1">
+      <w:start w:val="1"/>
+      <w:numFmt w:val="bullet"/>
+      <w:lvlText w:val=""/>
+      <w:lvlJc w:val="left"/>
+      <w:pPr>
+        <w:tabs>
+          <w:tab w:val="num" w:pos="5040"/>
+        </w:tabs>
+        <w:ind w:left="5040" w:hanging="360"/>
+      </w:pPr>
+      <w:rPr>
+        <w:rFonts w:ascii="Wingdings" w:hAnsi="Wingdings" w:hint="default"/>
+        <w:sz w:val="20"/>
+      </w:rPr>
+    </w:lvl>
+    <w:lvl w:ilvl="7" w:tentative="1">
+      <w:start w:val="1"/>
+      <w:numFmt w:val="bullet"/>
+      <w:lvlText w:val=""/>
+      <w:lvlJc w:val="left"/>
+      <w:pPr>
+        <w:tabs>
+          <w:tab w:val="num" w:pos="5760"/>
+        </w:tabs>
+        <w:ind w:left="5760" w:hanging="360"/>
+      </w:pPr>
+      <w:rPr>
+        <w:rFonts w:ascii="Wingdings" w:hAnsi="Wingdings" w:hint="default"/>
+        <w:sz w:val="20"/>
+      </w:rPr>
+    </w:lvl>
+    <w:lvl w:ilvl="8" w:tentative="1">
+      <w:start w:val="1"/>
+      <w:numFmt w:val="bullet"/>
+      <w:lvlText w:val=""/>
+      <w:lvlJc w:val="left"/>
+      <w:pPr>
+        <w:tabs>
+          <w:tab w:val="num" w:pos="6480"/>
+        </w:tabs>
+        <w:ind w:left="6480" w:hanging="360"/>
+      </w:pPr>
+      <w:rPr>
+        <w:rFonts w:ascii="Wingdings" w:hAnsi="Wingdings" w:hint="default"/>
+        <w:sz w:val="20"/>
+      </w:rPr>
+    </w:lvl>
+  </w:abstractNum>
+  <w:abstractNum w:abstractNumId="29" w15:restartNumberingAfterBreak="0">
     <w:nsid w:val="250569E1"/>
     <w:multiLevelType w:val="multilevel"/>
     <w:tmpl w:val="72F82708"/>
@@ -9431,7 +10918,7 @@
       </w:rPr>
     </w:lvl>
   </w:abstractNum>
-  <w:abstractNum w:abstractNumId="28" w15:restartNumberingAfterBreak="0">
+  <w:abstractNum w:abstractNumId="30" w15:restartNumberingAfterBreak="0">
     <w:nsid w:val="28D521C9"/>
     <w:multiLevelType w:val="multilevel"/>
     <w:tmpl w:val="9D509212"/>
@@ -9580,7 +11067,7 @@
       </w:rPr>
     </w:lvl>
   </w:abstractNum>
-  <w:abstractNum w:abstractNumId="29" w15:restartNumberingAfterBreak="0">
+  <w:abstractNum w:abstractNumId="31" w15:restartNumberingAfterBreak="0">
     <w:nsid w:val="2BF74D82"/>
     <w:multiLevelType w:val="multilevel"/>
     <w:tmpl w:val="925AF84E"/>
@@ -9729,7 +11216,7 @@
       </w:rPr>
     </w:lvl>
   </w:abstractNum>
-  <w:abstractNum w:abstractNumId="30" w15:restartNumberingAfterBreak="0">
+  <w:abstractNum w:abstractNumId="32" w15:restartNumberingAfterBreak="0">
     <w:nsid w:val="2CAE55D5"/>
     <w:multiLevelType w:val="multilevel"/>
     <w:tmpl w:val="271E232E"/>
@@ -9878,7 +11365,7 @@
       </w:rPr>
     </w:lvl>
   </w:abstractNum>
-  <w:abstractNum w:abstractNumId="31" w15:restartNumberingAfterBreak="0">
+  <w:abstractNum w:abstractNumId="33" w15:restartNumberingAfterBreak="0">
     <w:nsid w:val="2CCE067A"/>
     <w:multiLevelType w:val="multilevel"/>
     <w:tmpl w:val="4F66965A"/>
@@ -10027,7 +11514,7 @@
       </w:rPr>
     </w:lvl>
   </w:abstractNum>
-  <w:abstractNum w:abstractNumId="32" w15:restartNumberingAfterBreak="0">
+  <w:abstractNum w:abstractNumId="34" w15:restartNumberingAfterBreak="0">
     <w:nsid w:val="2CD40CC7"/>
     <w:multiLevelType w:val="multilevel"/>
     <w:tmpl w:val="C43491FE"/>
@@ -10176,7 +11663,7 @@
       </w:rPr>
     </w:lvl>
   </w:abstractNum>
-  <w:abstractNum w:abstractNumId="33" w15:restartNumberingAfterBreak="0">
+  <w:abstractNum w:abstractNumId="35" w15:restartNumberingAfterBreak="0">
     <w:nsid w:val="2E4B2298"/>
     <w:multiLevelType w:val="multilevel"/>
     <w:tmpl w:val="C0C838DE"/>
@@ -10325,7 +11812,7 @@
       </w:rPr>
     </w:lvl>
   </w:abstractNum>
-  <w:abstractNum w:abstractNumId="34" w15:restartNumberingAfterBreak="0">
+  <w:abstractNum w:abstractNumId="36" w15:restartNumberingAfterBreak="0">
     <w:nsid w:val="2FF33B94"/>
     <w:multiLevelType w:val="hybridMultilevel"/>
     <w:tmpl w:val="C6EAA988"/>
@@ -10438,7 +11925,156 @@
       </w:rPr>
     </w:lvl>
   </w:abstractNum>
-  <w:abstractNum w:abstractNumId="35" w15:restartNumberingAfterBreak="0">
+  <w:abstractNum w:abstractNumId="37" w15:restartNumberingAfterBreak="0">
+    <w:nsid w:val="310D00D7"/>
+    <w:multiLevelType w:val="multilevel"/>
+    <w:tmpl w:val="F2762B10"/>
+    <w:lvl w:ilvl="0">
+      <w:start w:val="1"/>
+      <w:numFmt w:val="bullet"/>
+      <w:lvlText w:val=""/>
+      <w:lvlJc w:val="left"/>
+      <w:pPr>
+        <w:tabs>
+          <w:tab w:val="num" w:pos="720"/>
+        </w:tabs>
+        <w:ind w:left="720" w:hanging="360"/>
+      </w:pPr>
+      <w:rPr>
+        <w:rFonts w:ascii="Symbol" w:hAnsi="Symbol" w:hint="default"/>
+        <w:sz w:val="20"/>
+      </w:rPr>
+    </w:lvl>
+    <w:lvl w:ilvl="1" w:tentative="1">
+      <w:start w:val="1"/>
+      <w:numFmt w:val="bullet"/>
+      <w:lvlText w:val="o"/>
+      <w:lvlJc w:val="left"/>
+      <w:pPr>
+        <w:tabs>
+          <w:tab w:val="num" w:pos="1440"/>
+        </w:tabs>
+        <w:ind w:left="1440" w:hanging="360"/>
+      </w:pPr>
+      <w:rPr>
+        <w:rFonts w:ascii="Courier New" w:hAnsi="Courier New" w:hint="default"/>
+        <w:sz w:val="20"/>
+      </w:rPr>
+    </w:lvl>
+    <w:lvl w:ilvl="2" w:tentative="1">
+      <w:start w:val="1"/>
+      <w:numFmt w:val="bullet"/>
+      <w:lvlText w:val=""/>
+      <w:lvlJc w:val="left"/>
+      <w:pPr>
+        <w:tabs>
+          <w:tab w:val="num" w:pos="2160"/>
+        </w:tabs>
+        <w:ind w:left="2160" w:hanging="360"/>
+      </w:pPr>
+      <w:rPr>
+        <w:rFonts w:ascii="Wingdings" w:hAnsi="Wingdings" w:hint="default"/>
+        <w:sz w:val="20"/>
+      </w:rPr>
+    </w:lvl>
+    <w:lvl w:ilvl="3" w:tentative="1">
+      <w:start w:val="1"/>
+      <w:numFmt w:val="bullet"/>
+      <w:lvlText w:val=""/>
+      <w:lvlJc w:val="left"/>
+      <w:pPr>
+        <w:tabs>
+          <w:tab w:val="num" w:pos="2880"/>
+        </w:tabs>
+        <w:ind w:left="2880" w:hanging="360"/>
+      </w:pPr>
+      <w:rPr>
+        <w:rFonts w:ascii="Wingdings" w:hAnsi="Wingdings" w:hint="default"/>
+        <w:sz w:val="20"/>
+      </w:rPr>
+    </w:lvl>
+    <w:lvl w:ilvl="4" w:tentative="1">
+      <w:start w:val="1"/>
+      <w:numFmt w:val="bullet"/>
+      <w:lvlText w:val=""/>
+      <w:lvlJc w:val="left"/>
+      <w:pPr>
+        <w:tabs>
+          <w:tab w:val="num" w:pos="3600"/>
+        </w:tabs>
+        <w:ind w:left="3600" w:hanging="360"/>
+      </w:pPr>
+      <w:rPr>
+        <w:rFonts w:ascii="Wingdings" w:hAnsi="Wingdings" w:hint="default"/>
+        <w:sz w:val="20"/>
+      </w:rPr>
+    </w:lvl>
+    <w:lvl w:ilvl="5" w:tentative="1">
+      <w:start w:val="1"/>
+      <w:numFmt w:val="bullet"/>
+      <w:lvlText w:val=""/>
+      <w:lvlJc w:val="left"/>
+      <w:pPr>
+        <w:tabs>
+          <w:tab w:val="num" w:pos="4320"/>
+        </w:tabs>
+        <w:ind w:left="4320" w:hanging="360"/>
+      </w:pPr>
+      <w:rPr>
+        <w:rFonts w:ascii="Wingdings" w:hAnsi="Wingdings" w:hint="default"/>
+        <w:sz w:val="20"/>
+      </w:rPr>
+    </w:lvl>
+    <w:lvl w:ilvl="6" w:tentative="1">
+      <w:start w:val="1"/>
+      <w:numFmt w:val="bullet"/>
+      <w:lvlText w:val=""/>
+      <w:lvlJc w:val="left"/>
+      <w:pPr>
+        <w:tabs>
+          <w:tab w:val="num" w:pos="5040"/>
+        </w:tabs>
+        <w:ind w:left="5040" w:hanging="360"/>
+      </w:pPr>
+      <w:rPr>
+        <w:rFonts w:ascii="Wingdings" w:hAnsi="Wingdings" w:hint="default"/>
+        <w:sz w:val="20"/>
+      </w:rPr>
+    </w:lvl>
+    <w:lvl w:ilvl="7" w:tentative="1">
+      <w:start w:val="1"/>
+      <w:numFmt w:val="bullet"/>
+      <w:lvlText w:val=""/>
+      <w:lvlJc w:val="left"/>
+      <w:pPr>
+        <w:tabs>
+          <w:tab w:val="num" w:pos="5760"/>
+        </w:tabs>
+        <w:ind w:left="5760" w:hanging="360"/>
+      </w:pPr>
+      <w:rPr>
+        <w:rFonts w:ascii="Wingdings" w:hAnsi="Wingdings" w:hint="default"/>
+        <w:sz w:val="20"/>
+      </w:rPr>
+    </w:lvl>
+    <w:lvl w:ilvl="8" w:tentative="1">
+      <w:start w:val="1"/>
+      <w:numFmt w:val="bullet"/>
+      <w:lvlText w:val=""/>
+      <w:lvlJc w:val="left"/>
+      <w:pPr>
+        <w:tabs>
+          <w:tab w:val="num" w:pos="6480"/>
+        </w:tabs>
+        <w:ind w:left="6480" w:hanging="360"/>
+      </w:pPr>
+      <w:rPr>
+        <w:rFonts w:ascii="Wingdings" w:hAnsi="Wingdings" w:hint="default"/>
+        <w:sz w:val="20"/>
+      </w:rPr>
+    </w:lvl>
+  </w:abstractNum>
+  <w:abstractNum w:abstractNumId="38" w15:restartNumberingAfterBreak="0">
     <w:nsid w:val="313E4F1F"/>
     <w:multiLevelType w:val="multilevel"/>
     <w:tmpl w:val="4B1A7986"/>
@@ -10587,7 +12223,7 @@
       </w:rPr>
     </w:lvl>
   </w:abstractNum>
-  <w:abstractNum w:abstractNumId="36" w15:restartNumberingAfterBreak="0">
+  <w:abstractNum w:abstractNumId="39" w15:restartNumberingAfterBreak="0">
     <w:nsid w:val="3140296A"/>
     <w:multiLevelType w:val="multilevel"/>
     <w:tmpl w:val="1C02C7F6"/>
@@ -10736,7 +12372,7 @@
       </w:rPr>
     </w:lvl>
   </w:abstractNum>
-  <w:abstractNum w:abstractNumId="37" w15:restartNumberingAfterBreak="0">
+  <w:abstractNum w:abstractNumId="40" w15:restartNumberingAfterBreak="0">
     <w:nsid w:val="315A119F"/>
     <w:multiLevelType w:val="hybridMultilevel"/>
     <w:tmpl w:val="702A5FE8"/>
@@ -10822,7 +12458,7 @@
       </w:pPr>
     </w:lvl>
   </w:abstractNum>
-  <w:abstractNum w:abstractNumId="38" w15:restartNumberingAfterBreak="0">
+  <w:abstractNum w:abstractNumId="41" w15:restartNumberingAfterBreak="0">
     <w:nsid w:val="31F9684E"/>
     <w:multiLevelType w:val="multilevel"/>
     <w:tmpl w:val="77A6BC04"/>
@@ -10971,7 +12607,7 @@
       </w:rPr>
     </w:lvl>
   </w:abstractNum>
-  <w:abstractNum w:abstractNumId="39" w15:restartNumberingAfterBreak="0">
+  <w:abstractNum w:abstractNumId="42" w15:restartNumberingAfterBreak="0">
     <w:nsid w:val="34D63AE2"/>
     <w:multiLevelType w:val="hybridMultilevel"/>
     <w:tmpl w:val="47F8831C"/>
@@ -11084,7 +12720,7 @@
       </w:rPr>
     </w:lvl>
   </w:abstractNum>
-  <w:abstractNum w:abstractNumId="40" w15:restartNumberingAfterBreak="0">
+  <w:abstractNum w:abstractNumId="43" w15:restartNumberingAfterBreak="0">
     <w:nsid w:val="37306467"/>
     <w:multiLevelType w:val="hybridMultilevel"/>
     <w:tmpl w:val="E200D338"/>
@@ -11197,7 +12833,7 @@
       </w:rPr>
     </w:lvl>
   </w:abstractNum>
-  <w:abstractNum w:abstractNumId="41" w15:restartNumberingAfterBreak="0">
+  <w:abstractNum w:abstractNumId="44" w15:restartNumberingAfterBreak="0">
     <w:nsid w:val="373530C2"/>
     <w:multiLevelType w:val="multilevel"/>
     <w:tmpl w:val="73E210B0"/>
@@ -11346,7 +12982,7 @@
       </w:rPr>
     </w:lvl>
   </w:abstractNum>
-  <w:abstractNum w:abstractNumId="42" w15:restartNumberingAfterBreak="0">
+  <w:abstractNum w:abstractNumId="45" w15:restartNumberingAfterBreak="0">
     <w:nsid w:val="377D64E1"/>
     <w:multiLevelType w:val="hybridMultilevel"/>
     <w:tmpl w:val="CD8A9B7E"/>
@@ -11459,7 +13095,156 @@
       </w:rPr>
     </w:lvl>
   </w:abstractNum>
-  <w:abstractNum w:abstractNumId="43" w15:restartNumberingAfterBreak="0">
+  <w:abstractNum w:abstractNumId="46" w15:restartNumberingAfterBreak="0">
+    <w:nsid w:val="38932A67"/>
+    <w:multiLevelType w:val="multilevel"/>
+    <w:tmpl w:val="E4760B28"/>
+    <w:lvl w:ilvl="0">
+      <w:start w:val="1"/>
+      <w:numFmt w:val="bullet"/>
+      <w:lvlText w:val=""/>
+      <w:lvlJc w:val="left"/>
+      <w:pPr>
+        <w:tabs>
+          <w:tab w:val="num" w:pos="720"/>
+        </w:tabs>
+        <w:ind w:left="720" w:hanging="360"/>
+      </w:pPr>
+      <w:rPr>
+        <w:rFonts w:ascii="Symbol" w:hAnsi="Symbol" w:hint="default"/>
+        <w:sz w:val="20"/>
+      </w:rPr>
+    </w:lvl>
+    <w:lvl w:ilvl="1" w:tentative="1">
+      <w:start w:val="1"/>
+      <w:numFmt w:val="bullet"/>
+      <w:lvlText w:val="o"/>
+      <w:lvlJc w:val="left"/>
+      <w:pPr>
+        <w:tabs>
+          <w:tab w:val="num" w:pos="1440"/>
+        </w:tabs>
+        <w:ind w:left="1440" w:hanging="360"/>
+      </w:pPr>
+      <w:rPr>
+        <w:rFonts w:ascii="Courier New" w:hAnsi="Courier New" w:hint="default"/>
+        <w:sz w:val="20"/>
+      </w:rPr>
+    </w:lvl>
+    <w:lvl w:ilvl="2" w:tentative="1">
+      <w:start w:val="1"/>
+      <w:numFmt w:val="bullet"/>
+      <w:lvlText w:val=""/>
+      <w:lvlJc w:val="left"/>
+      <w:pPr>
+        <w:tabs>
+          <w:tab w:val="num" w:pos="2160"/>
+        </w:tabs>
+        <w:ind w:left="2160" w:hanging="360"/>
+      </w:pPr>
+      <w:rPr>
+        <w:rFonts w:ascii="Wingdings" w:hAnsi="Wingdings" w:hint="default"/>
+        <w:sz w:val="20"/>
+      </w:rPr>
+    </w:lvl>
+    <w:lvl w:ilvl="3" w:tentative="1">
+      <w:start w:val="1"/>
+      <w:numFmt w:val="bullet"/>
+      <w:lvlText w:val=""/>
+      <w:lvlJc w:val="left"/>
+      <w:pPr>
+        <w:tabs>
+          <w:tab w:val="num" w:pos="2880"/>
+        </w:tabs>
+        <w:ind w:left="2880" w:hanging="360"/>
+      </w:pPr>
+      <w:rPr>
+        <w:rFonts w:ascii="Wingdings" w:hAnsi="Wingdings" w:hint="default"/>
+        <w:sz w:val="20"/>
+      </w:rPr>
+    </w:lvl>
+    <w:lvl w:ilvl="4" w:tentative="1">
+      <w:start w:val="1"/>
+      <w:numFmt w:val="bullet"/>
+      <w:lvlText w:val=""/>
+      <w:lvlJc w:val="left"/>
+      <w:pPr>
+        <w:tabs>
+          <w:tab w:val="num" w:pos="3600"/>
+        </w:tabs>
+        <w:ind w:left="3600" w:hanging="360"/>
+      </w:pPr>
+      <w:rPr>
+        <w:rFonts w:ascii="Wingdings" w:hAnsi="Wingdings" w:hint="default"/>
+        <w:sz w:val="20"/>
+      </w:rPr>
+    </w:lvl>
+    <w:lvl w:ilvl="5" w:tentative="1">
+      <w:start w:val="1"/>
+      <w:numFmt w:val="bullet"/>
+      <w:lvlText w:val=""/>
+      <w:lvlJc w:val="left"/>
+      <w:pPr>
+        <w:tabs>
+          <w:tab w:val="num" w:pos="4320"/>
+        </w:tabs>
+        <w:ind w:left="4320" w:hanging="360"/>
+      </w:pPr>
+      <w:rPr>
+        <w:rFonts w:ascii="Wingdings" w:hAnsi="Wingdings" w:hint="default"/>
+        <w:sz w:val="20"/>
+      </w:rPr>
+    </w:lvl>
+    <w:lvl w:ilvl="6" w:tentative="1">
+      <w:start w:val="1"/>
+      <w:numFmt w:val="bullet"/>
+      <w:lvlText w:val=""/>
+      <w:lvlJc w:val="left"/>
+      <w:pPr>
+        <w:tabs>
+          <w:tab w:val="num" w:pos="5040"/>
+        </w:tabs>
+        <w:ind w:left="5040" w:hanging="360"/>
+      </w:pPr>
+      <w:rPr>
+        <w:rFonts w:ascii="Wingdings" w:hAnsi="Wingdings" w:hint="default"/>
+        <w:sz w:val="20"/>
+      </w:rPr>
+    </w:lvl>
+    <w:lvl w:ilvl="7" w:tentative="1">
+      <w:start w:val="1"/>
+      <w:numFmt w:val="bullet"/>
+      <w:lvlText w:val=""/>
+      <w:lvlJc w:val="left"/>
+      <w:pPr>
+        <w:tabs>
+          <w:tab w:val="num" w:pos="5760"/>
+        </w:tabs>
+        <w:ind w:left="5760" w:hanging="360"/>
+      </w:pPr>
+      <w:rPr>
+        <w:rFonts w:ascii="Wingdings" w:hAnsi="Wingdings" w:hint="default"/>
+        <w:sz w:val="20"/>
+      </w:rPr>
+    </w:lvl>
+    <w:lvl w:ilvl="8" w:tentative="1">
+      <w:start w:val="1"/>
+      <w:numFmt w:val="bullet"/>
+      <w:lvlText w:val=""/>
+      <w:lvlJc w:val="left"/>
+      <w:pPr>
+        <w:tabs>
+          <w:tab w:val="num" w:pos="6480"/>
+        </w:tabs>
+        <w:ind w:left="6480" w:hanging="360"/>
+      </w:pPr>
+      <w:rPr>
+        <w:rFonts w:ascii="Wingdings" w:hAnsi="Wingdings" w:hint="default"/>
+        <w:sz w:val="20"/>
+      </w:rPr>
+    </w:lvl>
+  </w:abstractNum>
+  <w:abstractNum w:abstractNumId="47" w15:restartNumberingAfterBreak="0">
     <w:nsid w:val="3A260CC1"/>
     <w:multiLevelType w:val="multilevel"/>
     <w:tmpl w:val="D7A67D96"/>
@@ -11608,7 +13393,7 @@
       </w:rPr>
     </w:lvl>
   </w:abstractNum>
-  <w:abstractNum w:abstractNumId="44" w15:restartNumberingAfterBreak="0">
+  <w:abstractNum w:abstractNumId="48" w15:restartNumberingAfterBreak="0">
     <w:nsid w:val="3A6022F6"/>
     <w:multiLevelType w:val="multilevel"/>
     <w:tmpl w:val="F8BAA688"/>
@@ -11757,7 +13542,120 @@
       </w:rPr>
     </w:lvl>
   </w:abstractNum>
-  <w:abstractNum w:abstractNumId="45" w15:restartNumberingAfterBreak="0">
+  <w:abstractNum w:abstractNumId="49" w15:restartNumberingAfterBreak="0">
+    <w:nsid w:val="3C2764CB"/>
+    <w:multiLevelType w:val="hybridMultilevel"/>
+    <w:tmpl w:val="FBC2EF48"/>
+    <w:lvl w:ilvl="0" w:tplc="04090001">
+      <w:start w:val="1"/>
+      <w:numFmt w:val="bullet"/>
+      <w:lvlText w:val=""/>
+      <w:lvlJc w:val="left"/>
+      <w:pPr>
+        <w:ind w:left="440" w:hanging="440"/>
+      </w:pPr>
+      <w:rPr>
+        <w:rFonts w:ascii="Wingdings" w:hAnsi="Wingdings" w:hint="default"/>
+      </w:rPr>
+    </w:lvl>
+    <w:lvl w:ilvl="1" w:tplc="04090003" w:tentative="1">
+      <w:start w:val="1"/>
+      <w:numFmt w:val="bullet"/>
+      <w:lvlText w:val=""/>
+      <w:lvlJc w:val="left"/>
+      <w:pPr>
+        <w:ind w:left="880" w:hanging="440"/>
+      </w:pPr>
+      <w:rPr>
+        <w:rFonts w:ascii="Wingdings" w:hAnsi="Wingdings" w:hint="default"/>
+      </w:rPr>
+    </w:lvl>
+    <w:lvl w:ilvl="2" w:tplc="04090005" w:tentative="1">
+      <w:start w:val="1"/>
+      <w:numFmt w:val="bullet"/>
+      <w:lvlText w:val=""/>
+      <w:lvlJc w:val="left"/>
+      <w:pPr>
+        <w:ind w:left="1320" w:hanging="440"/>
+      </w:pPr>
+      <w:rPr>
+        <w:rFonts w:ascii="Wingdings" w:hAnsi="Wingdings" w:hint="default"/>
+      </w:rPr>
+    </w:lvl>
+    <w:lvl w:ilvl="3" w:tplc="04090001" w:tentative="1">
+      <w:start w:val="1"/>
+      <w:numFmt w:val="bullet"/>
+      <w:lvlText w:val=""/>
+      <w:lvlJc w:val="left"/>
+      <w:pPr>
+        <w:ind w:left="1760" w:hanging="440"/>
+      </w:pPr>
+      <w:rPr>
+        <w:rFonts w:ascii="Wingdings" w:hAnsi="Wingdings" w:hint="default"/>
+      </w:rPr>
+    </w:lvl>
+    <w:lvl w:ilvl="4" w:tplc="04090003" w:tentative="1">
+      <w:start w:val="1"/>
+      <w:numFmt w:val="bullet"/>
+      <w:lvlText w:val=""/>
+      <w:lvlJc w:val="left"/>
+      <w:pPr>
+        <w:ind w:left="2200" w:hanging="440"/>
+      </w:pPr>
+      <w:rPr>
+        <w:rFonts w:ascii="Wingdings" w:hAnsi="Wingdings" w:hint="default"/>
+      </w:rPr>
+    </w:lvl>
+    <w:lvl w:ilvl="5" w:tplc="04090005" w:tentative="1">
+      <w:start w:val="1"/>
+      <w:numFmt w:val="bullet"/>
+      <w:lvlText w:val=""/>
+      <w:lvlJc w:val="left"/>
+      <w:pPr>
+        <w:ind w:left="2640" w:hanging="440"/>
+      </w:pPr>
+      <w:rPr>
+        <w:rFonts w:ascii="Wingdings" w:hAnsi="Wingdings" w:hint="default"/>
+      </w:rPr>
+    </w:lvl>
+    <w:lvl w:ilvl="6" w:tplc="04090001" w:tentative="1">
+      <w:start w:val="1"/>
+      <w:numFmt w:val="bullet"/>
+      <w:lvlText w:val=""/>
+      <w:lvlJc w:val="left"/>
+      <w:pPr>
+        <w:ind w:left="3080" w:hanging="440"/>
+      </w:pPr>
+      <w:rPr>
+        <w:rFonts w:ascii="Wingdings" w:hAnsi="Wingdings" w:hint="default"/>
+      </w:rPr>
+    </w:lvl>
+    <w:lvl w:ilvl="7" w:tplc="04090003" w:tentative="1">
+      <w:start w:val="1"/>
+      <w:numFmt w:val="bullet"/>
+      <w:lvlText w:val=""/>
+      <w:lvlJc w:val="left"/>
+      <w:pPr>
+        <w:ind w:left="3520" w:hanging="440"/>
+      </w:pPr>
+      <w:rPr>
+        <w:rFonts w:ascii="Wingdings" w:hAnsi="Wingdings" w:hint="default"/>
+      </w:rPr>
+    </w:lvl>
+    <w:lvl w:ilvl="8" w:tplc="04090005" w:tentative="1">
+      <w:start w:val="1"/>
+      <w:numFmt w:val="bullet"/>
+      <w:lvlText w:val=""/>
+      <w:lvlJc w:val="left"/>
+      <w:pPr>
+        <w:ind w:left="3960" w:hanging="440"/>
+      </w:pPr>
+      <w:rPr>
+        <w:rFonts w:ascii="Wingdings" w:hAnsi="Wingdings" w:hint="default"/>
+      </w:rPr>
+    </w:lvl>
+  </w:abstractNum>
+  <w:abstractNum w:abstractNumId="50" w15:restartNumberingAfterBreak="0">
     <w:nsid w:val="3D1C2B26"/>
     <w:multiLevelType w:val="multilevel"/>
     <w:tmpl w:val="0818CB10"/>
@@ -11906,7 +13804,7 @@
       </w:rPr>
     </w:lvl>
   </w:abstractNum>
-  <w:abstractNum w:abstractNumId="46" w15:restartNumberingAfterBreak="0">
+  <w:abstractNum w:abstractNumId="51" w15:restartNumberingAfterBreak="0">
     <w:nsid w:val="3DD25648"/>
     <w:multiLevelType w:val="hybridMultilevel"/>
     <w:tmpl w:val="95A8B226"/>
@@ -11995,7 +13893,7 @@
       </w:pPr>
     </w:lvl>
   </w:abstractNum>
-  <w:abstractNum w:abstractNumId="47" w15:restartNumberingAfterBreak="0">
+  <w:abstractNum w:abstractNumId="52" w15:restartNumberingAfterBreak="0">
     <w:nsid w:val="40105E71"/>
     <w:multiLevelType w:val="multilevel"/>
     <w:tmpl w:val="A6A4546A"/>
@@ -12144,7 +14042,7 @@
       </w:rPr>
     </w:lvl>
   </w:abstractNum>
-  <w:abstractNum w:abstractNumId="48" w15:restartNumberingAfterBreak="0">
+  <w:abstractNum w:abstractNumId="53" w15:restartNumberingAfterBreak="0">
     <w:nsid w:val="40A12BA4"/>
     <w:multiLevelType w:val="multilevel"/>
     <w:tmpl w:val="F7BA2714"/>
@@ -12293,7 +14191,7 @@
       </w:rPr>
     </w:lvl>
   </w:abstractNum>
-  <w:abstractNum w:abstractNumId="49" w15:restartNumberingAfterBreak="0">
+  <w:abstractNum w:abstractNumId="54" w15:restartNumberingAfterBreak="0">
     <w:nsid w:val="43D21807"/>
     <w:multiLevelType w:val="multilevel"/>
     <w:tmpl w:val="E474EB74"/>
@@ -12442,7 +14340,7 @@
       </w:rPr>
     </w:lvl>
   </w:abstractNum>
-  <w:abstractNum w:abstractNumId="50" w15:restartNumberingAfterBreak="0">
+  <w:abstractNum w:abstractNumId="55" w15:restartNumberingAfterBreak="0">
     <w:nsid w:val="44C45FBA"/>
     <w:multiLevelType w:val="multilevel"/>
     <w:tmpl w:val="48ECEC86"/>
@@ -12591,7 +14489,7 @@
       </w:rPr>
     </w:lvl>
   </w:abstractNum>
-  <w:abstractNum w:abstractNumId="51" w15:restartNumberingAfterBreak="0">
+  <w:abstractNum w:abstractNumId="56" w15:restartNumberingAfterBreak="0">
     <w:nsid w:val="457F63D1"/>
     <w:multiLevelType w:val="multilevel"/>
     <w:tmpl w:val="4C361F8E"/>
@@ -12740,7 +14638,7 @@
       </w:rPr>
     </w:lvl>
   </w:abstractNum>
-  <w:abstractNum w:abstractNumId="52" w15:restartNumberingAfterBreak="0">
+  <w:abstractNum w:abstractNumId="57" w15:restartNumberingAfterBreak="0">
     <w:nsid w:val="467C3FC1"/>
     <w:multiLevelType w:val="multilevel"/>
     <w:tmpl w:val="FB6AC8B6"/>
@@ -12889,7 +14787,7 @@
       </w:rPr>
     </w:lvl>
   </w:abstractNum>
-  <w:abstractNum w:abstractNumId="53" w15:restartNumberingAfterBreak="0">
+  <w:abstractNum w:abstractNumId="58" w15:restartNumberingAfterBreak="0">
     <w:nsid w:val="48A81877"/>
     <w:multiLevelType w:val="multilevel"/>
     <w:tmpl w:val="AB2678DC"/>
@@ -13038,7 +14936,7 @@
       </w:rPr>
     </w:lvl>
   </w:abstractNum>
-  <w:abstractNum w:abstractNumId="54" w15:restartNumberingAfterBreak="0">
+  <w:abstractNum w:abstractNumId="59" w15:restartNumberingAfterBreak="0">
     <w:nsid w:val="4EB713B1"/>
     <w:multiLevelType w:val="multilevel"/>
     <w:tmpl w:val="2BAA8EA0"/>
@@ -13187,7 +15085,7 @@
       </w:rPr>
     </w:lvl>
   </w:abstractNum>
-  <w:abstractNum w:abstractNumId="55" w15:restartNumberingAfterBreak="0">
+  <w:abstractNum w:abstractNumId="60" w15:restartNumberingAfterBreak="0">
     <w:nsid w:val="4F163D20"/>
     <w:multiLevelType w:val="multilevel"/>
     <w:tmpl w:val="6D2239DC"/>
@@ -13336,7 +15234,7 @@
       </w:rPr>
     </w:lvl>
   </w:abstractNum>
-  <w:abstractNum w:abstractNumId="56" w15:restartNumberingAfterBreak="0">
+  <w:abstractNum w:abstractNumId="61" w15:restartNumberingAfterBreak="0">
     <w:nsid w:val="4F680234"/>
     <w:multiLevelType w:val="multilevel"/>
     <w:tmpl w:val="4A7A9134"/>
@@ -13449,7 +15347,7 @@
       </w:pPr>
     </w:lvl>
   </w:abstractNum>
-  <w:abstractNum w:abstractNumId="57" w15:restartNumberingAfterBreak="0">
+  <w:abstractNum w:abstractNumId="62" w15:restartNumberingAfterBreak="0">
     <w:nsid w:val="4FB64005"/>
     <w:multiLevelType w:val="multilevel"/>
     <w:tmpl w:val="7F80E21E"/>
@@ -13598,7 +15496,7 @@
       </w:rPr>
     </w:lvl>
   </w:abstractNum>
-  <w:abstractNum w:abstractNumId="58" w15:restartNumberingAfterBreak="0">
+  <w:abstractNum w:abstractNumId="63" w15:restartNumberingAfterBreak="0">
     <w:nsid w:val="52182128"/>
     <w:multiLevelType w:val="multilevel"/>
     <w:tmpl w:val="6ACED50A"/>
@@ -13747,7 +15645,7 @@
       </w:rPr>
     </w:lvl>
   </w:abstractNum>
-  <w:abstractNum w:abstractNumId="59" w15:restartNumberingAfterBreak="0">
+  <w:abstractNum w:abstractNumId="64" w15:restartNumberingAfterBreak="0">
     <w:nsid w:val="525F589F"/>
     <w:multiLevelType w:val="multilevel"/>
     <w:tmpl w:val="1876EBA0"/>
@@ -13896,7 +15794,7 @@
       </w:rPr>
     </w:lvl>
   </w:abstractNum>
-  <w:abstractNum w:abstractNumId="60" w15:restartNumberingAfterBreak="0">
+  <w:abstractNum w:abstractNumId="65" w15:restartNumberingAfterBreak="0">
     <w:nsid w:val="52D6295D"/>
     <w:multiLevelType w:val="multilevel"/>
     <w:tmpl w:val="18B8C1B4"/>
@@ -14045,7 +15943,7 @@
       </w:rPr>
     </w:lvl>
   </w:abstractNum>
-  <w:abstractNum w:abstractNumId="61" w15:restartNumberingAfterBreak="0">
+  <w:abstractNum w:abstractNumId="66" w15:restartNumberingAfterBreak="0">
     <w:nsid w:val="537273E7"/>
     <w:multiLevelType w:val="hybridMultilevel"/>
     <w:tmpl w:val="828EE922"/>
@@ -14158,7 +16056,7 @@
       </w:rPr>
     </w:lvl>
   </w:abstractNum>
-  <w:abstractNum w:abstractNumId="62" w15:restartNumberingAfterBreak="0">
+  <w:abstractNum w:abstractNumId="67" w15:restartNumberingAfterBreak="0">
     <w:nsid w:val="53DA2018"/>
     <w:multiLevelType w:val="multilevel"/>
     <w:tmpl w:val="06D8D0FA"/>
@@ -14307,7 +16205,7 @@
       </w:rPr>
     </w:lvl>
   </w:abstractNum>
-  <w:abstractNum w:abstractNumId="63" w15:restartNumberingAfterBreak="0">
+  <w:abstractNum w:abstractNumId="68" w15:restartNumberingAfterBreak="0">
     <w:nsid w:val="53EC5313"/>
     <w:multiLevelType w:val="multilevel"/>
     <w:tmpl w:val="B066EECA"/>
@@ -14456,7 +16354,7 @@
       </w:rPr>
     </w:lvl>
   </w:abstractNum>
-  <w:abstractNum w:abstractNumId="64" w15:restartNumberingAfterBreak="0">
+  <w:abstractNum w:abstractNumId="69" w15:restartNumberingAfterBreak="0">
     <w:nsid w:val="56BE00D2"/>
     <w:multiLevelType w:val="multilevel"/>
     <w:tmpl w:val="3648AE9E"/>
@@ -14605,7 +16503,7 @@
       </w:rPr>
     </w:lvl>
   </w:abstractNum>
-  <w:abstractNum w:abstractNumId="65" w15:restartNumberingAfterBreak="0">
+  <w:abstractNum w:abstractNumId="70" w15:restartNumberingAfterBreak="0">
     <w:nsid w:val="57CC7B9C"/>
     <w:multiLevelType w:val="multilevel"/>
     <w:tmpl w:val="E10AD3A4"/>
@@ -14754,7 +16652,7 @@
       </w:rPr>
     </w:lvl>
   </w:abstractNum>
-  <w:abstractNum w:abstractNumId="66" w15:restartNumberingAfterBreak="0">
+  <w:abstractNum w:abstractNumId="71" w15:restartNumberingAfterBreak="0">
     <w:nsid w:val="59D751E4"/>
     <w:multiLevelType w:val="multilevel"/>
     <w:tmpl w:val="A40E50B2"/>
@@ -14903,7 +16801,7 @@
       </w:rPr>
     </w:lvl>
   </w:abstractNum>
-  <w:abstractNum w:abstractNumId="67" w15:restartNumberingAfterBreak="0">
+  <w:abstractNum w:abstractNumId="72" w15:restartNumberingAfterBreak="0">
     <w:nsid w:val="5BD428D8"/>
     <w:multiLevelType w:val="multilevel"/>
     <w:tmpl w:val="3E62BEA2"/>
@@ -15016,7 +16914,7 @@
       </w:pPr>
     </w:lvl>
   </w:abstractNum>
-  <w:abstractNum w:abstractNumId="68" w15:restartNumberingAfterBreak="0">
+  <w:abstractNum w:abstractNumId="73" w15:restartNumberingAfterBreak="0">
     <w:nsid w:val="5C892BC5"/>
     <w:multiLevelType w:val="hybridMultilevel"/>
     <w:tmpl w:val="AD344B54"/>
@@ -15106,7 +17004,7 @@
       </w:pPr>
     </w:lvl>
   </w:abstractNum>
-  <w:abstractNum w:abstractNumId="69" w15:restartNumberingAfterBreak="0">
+  <w:abstractNum w:abstractNumId="74" w15:restartNumberingAfterBreak="0">
     <w:nsid w:val="5C9470A3"/>
     <w:multiLevelType w:val="hybridMultilevel"/>
     <w:tmpl w:val="BF96538A"/>
@@ -15206,7 +17104,7 @@
       </w:pPr>
     </w:lvl>
   </w:abstractNum>
-  <w:abstractNum w:abstractNumId="70" w15:restartNumberingAfterBreak="0">
+  <w:abstractNum w:abstractNumId="75" w15:restartNumberingAfterBreak="0">
     <w:nsid w:val="5CF14291"/>
     <w:multiLevelType w:val="multilevel"/>
     <w:tmpl w:val="D93C652E"/>
@@ -15319,7 +17217,7 @@
       </w:pPr>
     </w:lvl>
   </w:abstractNum>
-  <w:abstractNum w:abstractNumId="71" w15:restartNumberingAfterBreak="0">
+  <w:abstractNum w:abstractNumId="76" w15:restartNumberingAfterBreak="0">
     <w:nsid w:val="5D6114B8"/>
     <w:multiLevelType w:val="multilevel"/>
     <w:tmpl w:val="3CD2AD46"/>
@@ -15468,7 +17366,7 @@
       </w:rPr>
     </w:lvl>
   </w:abstractNum>
-  <w:abstractNum w:abstractNumId="72" w15:restartNumberingAfterBreak="0">
+  <w:abstractNum w:abstractNumId="77" w15:restartNumberingAfterBreak="0">
     <w:nsid w:val="5D6D7B13"/>
     <w:multiLevelType w:val="multilevel"/>
     <w:tmpl w:val="92EA98D4"/>
@@ -15617,7 +17515,156 @@
       </w:rPr>
     </w:lvl>
   </w:abstractNum>
-  <w:abstractNum w:abstractNumId="73" w15:restartNumberingAfterBreak="0">
+  <w:abstractNum w:abstractNumId="78" w15:restartNumberingAfterBreak="0">
+    <w:nsid w:val="5D763501"/>
+    <w:multiLevelType w:val="multilevel"/>
+    <w:tmpl w:val="53BCDA26"/>
+    <w:lvl w:ilvl="0">
+      <w:start w:val="1"/>
+      <w:numFmt w:val="bullet"/>
+      <w:lvlText w:val=""/>
+      <w:lvlJc w:val="left"/>
+      <w:pPr>
+        <w:tabs>
+          <w:tab w:val="num" w:pos="720"/>
+        </w:tabs>
+        <w:ind w:left="720" w:hanging="360"/>
+      </w:pPr>
+      <w:rPr>
+        <w:rFonts w:ascii="Symbol" w:hAnsi="Symbol" w:hint="default"/>
+        <w:sz w:val="20"/>
+      </w:rPr>
+    </w:lvl>
+    <w:lvl w:ilvl="1" w:tentative="1">
+      <w:start w:val="1"/>
+      <w:numFmt w:val="bullet"/>
+      <w:lvlText w:val="o"/>
+      <w:lvlJc w:val="left"/>
+      <w:pPr>
+        <w:tabs>
+          <w:tab w:val="num" w:pos="1440"/>
+        </w:tabs>
+        <w:ind w:left="1440" w:hanging="360"/>
+      </w:pPr>
+      <w:rPr>
+        <w:rFonts w:ascii="Courier New" w:hAnsi="Courier New" w:hint="default"/>
+        <w:sz w:val="20"/>
+      </w:rPr>
+    </w:lvl>
+    <w:lvl w:ilvl="2" w:tentative="1">
+      <w:start w:val="1"/>
+      <w:numFmt w:val="bullet"/>
+      <w:lvlText w:val=""/>
+      <w:lvlJc w:val="left"/>
+      <w:pPr>
+        <w:tabs>
+          <w:tab w:val="num" w:pos="2160"/>
+        </w:tabs>
+        <w:ind w:left="2160" w:hanging="360"/>
+      </w:pPr>
+      <w:rPr>
+        <w:rFonts w:ascii="Wingdings" w:hAnsi="Wingdings" w:hint="default"/>
+        <w:sz w:val="20"/>
+      </w:rPr>
+    </w:lvl>
+    <w:lvl w:ilvl="3" w:tentative="1">
+      <w:start w:val="1"/>
+      <w:numFmt w:val="bullet"/>
+      <w:lvlText w:val=""/>
+      <w:lvlJc w:val="left"/>
+      <w:pPr>
+        <w:tabs>
+          <w:tab w:val="num" w:pos="2880"/>
+        </w:tabs>
+        <w:ind w:left="2880" w:hanging="360"/>
+      </w:pPr>
+      <w:rPr>
+        <w:rFonts w:ascii="Wingdings" w:hAnsi="Wingdings" w:hint="default"/>
+        <w:sz w:val="20"/>
+      </w:rPr>
+    </w:lvl>
+    <w:lvl w:ilvl="4" w:tentative="1">
+      <w:start w:val="1"/>
+      <w:numFmt w:val="bullet"/>
+      <w:lvlText w:val=""/>
+      <w:lvlJc w:val="left"/>
+      <w:pPr>
+        <w:tabs>
+          <w:tab w:val="num" w:pos="3600"/>
+        </w:tabs>
+        <w:ind w:left="3600" w:hanging="360"/>
+      </w:pPr>
+      <w:rPr>
+        <w:rFonts w:ascii="Wingdings" w:hAnsi="Wingdings" w:hint="default"/>
+        <w:sz w:val="20"/>
+      </w:rPr>
+    </w:lvl>
+    <w:lvl w:ilvl="5" w:tentative="1">
+      <w:start w:val="1"/>
+      <w:numFmt w:val="bullet"/>
+      <w:lvlText w:val=""/>
+      <w:lvlJc w:val="left"/>
+      <w:pPr>
+        <w:tabs>
+          <w:tab w:val="num" w:pos="4320"/>
+        </w:tabs>
+        <w:ind w:left="4320" w:hanging="360"/>
+      </w:pPr>
+      <w:rPr>
+        <w:rFonts w:ascii="Wingdings" w:hAnsi="Wingdings" w:hint="default"/>
+        <w:sz w:val="20"/>
+      </w:rPr>
+    </w:lvl>
+    <w:lvl w:ilvl="6" w:tentative="1">
+      <w:start w:val="1"/>
+      <w:numFmt w:val="bullet"/>
+      <w:lvlText w:val=""/>
+      <w:lvlJc w:val="left"/>
+      <w:pPr>
+        <w:tabs>
+          <w:tab w:val="num" w:pos="5040"/>
+        </w:tabs>
+        <w:ind w:left="5040" w:hanging="360"/>
+      </w:pPr>
+      <w:rPr>
+        <w:rFonts w:ascii="Wingdings" w:hAnsi="Wingdings" w:hint="default"/>
+        <w:sz w:val="20"/>
+      </w:rPr>
+    </w:lvl>
+    <w:lvl w:ilvl="7" w:tentative="1">
+      <w:start w:val="1"/>
+      <w:numFmt w:val="bullet"/>
+      <w:lvlText w:val=""/>
+      <w:lvlJc w:val="left"/>
+      <w:pPr>
+        <w:tabs>
+          <w:tab w:val="num" w:pos="5760"/>
+        </w:tabs>
+        <w:ind w:left="5760" w:hanging="360"/>
+      </w:pPr>
+      <w:rPr>
+        <w:rFonts w:ascii="Wingdings" w:hAnsi="Wingdings" w:hint="default"/>
+        <w:sz w:val="20"/>
+      </w:rPr>
+    </w:lvl>
+    <w:lvl w:ilvl="8" w:tentative="1">
+      <w:start w:val="1"/>
+      <w:numFmt w:val="bullet"/>
+      <w:lvlText w:val=""/>
+      <w:lvlJc w:val="left"/>
+      <w:pPr>
+        <w:tabs>
+          <w:tab w:val="num" w:pos="6480"/>
+        </w:tabs>
+        <w:ind w:left="6480" w:hanging="360"/>
+      </w:pPr>
+      <w:rPr>
+        <w:rFonts w:ascii="Wingdings" w:hAnsi="Wingdings" w:hint="default"/>
+        <w:sz w:val="20"/>
+      </w:rPr>
+    </w:lvl>
+  </w:abstractNum>
+  <w:abstractNum w:abstractNumId="79" w15:restartNumberingAfterBreak="0">
     <w:nsid w:val="5FE05196"/>
     <w:multiLevelType w:val="multilevel"/>
     <w:tmpl w:val="5B66B1FE"/>
@@ -15766,7 +17813,7 @@
       </w:rPr>
     </w:lvl>
   </w:abstractNum>
-  <w:abstractNum w:abstractNumId="74" w15:restartNumberingAfterBreak="0">
+  <w:abstractNum w:abstractNumId="80" w15:restartNumberingAfterBreak="0">
     <w:nsid w:val="602C51A6"/>
     <w:multiLevelType w:val="multilevel"/>
     <w:tmpl w:val="48428A8A"/>
@@ -15915,7 +17962,156 @@
       </w:rPr>
     </w:lvl>
   </w:abstractNum>
-  <w:abstractNum w:abstractNumId="75" w15:restartNumberingAfterBreak="0">
+  <w:abstractNum w:abstractNumId="81" w15:restartNumberingAfterBreak="0">
+    <w:nsid w:val="60A85F9E"/>
+    <w:multiLevelType w:val="multilevel"/>
+    <w:tmpl w:val="17B2768A"/>
+    <w:lvl w:ilvl="0">
+      <w:start w:val="1"/>
+      <w:numFmt w:val="bullet"/>
+      <w:lvlText w:val=""/>
+      <w:lvlJc w:val="left"/>
+      <w:pPr>
+        <w:tabs>
+          <w:tab w:val="num" w:pos="720"/>
+        </w:tabs>
+        <w:ind w:left="720" w:hanging="360"/>
+      </w:pPr>
+      <w:rPr>
+        <w:rFonts w:ascii="Symbol" w:hAnsi="Symbol" w:hint="default"/>
+        <w:sz w:val="20"/>
+      </w:rPr>
+    </w:lvl>
+    <w:lvl w:ilvl="1" w:tentative="1">
+      <w:start w:val="1"/>
+      <w:numFmt w:val="bullet"/>
+      <w:lvlText w:val="o"/>
+      <w:lvlJc w:val="left"/>
+      <w:pPr>
+        <w:tabs>
+          <w:tab w:val="num" w:pos="1440"/>
+        </w:tabs>
+        <w:ind w:left="1440" w:hanging="360"/>
+      </w:pPr>
+      <w:rPr>
+        <w:rFonts w:ascii="Courier New" w:hAnsi="Courier New" w:hint="default"/>
+        <w:sz w:val="20"/>
+      </w:rPr>
+    </w:lvl>
+    <w:lvl w:ilvl="2" w:tentative="1">
+      <w:start w:val="1"/>
+      <w:numFmt w:val="bullet"/>
+      <w:lvlText w:val=""/>
+      <w:lvlJc w:val="left"/>
+      <w:pPr>
+        <w:tabs>
+          <w:tab w:val="num" w:pos="2160"/>
+        </w:tabs>
+        <w:ind w:left="2160" w:hanging="360"/>
+      </w:pPr>
+      <w:rPr>
+        <w:rFonts w:ascii="Wingdings" w:hAnsi="Wingdings" w:hint="default"/>
+        <w:sz w:val="20"/>
+      </w:rPr>
+    </w:lvl>
+    <w:lvl w:ilvl="3" w:tentative="1">
+      <w:start w:val="1"/>
+      <w:numFmt w:val="bullet"/>
+      <w:lvlText w:val=""/>
+      <w:lvlJc w:val="left"/>
+      <w:pPr>
+        <w:tabs>
+          <w:tab w:val="num" w:pos="2880"/>
+        </w:tabs>
+        <w:ind w:left="2880" w:hanging="360"/>
+      </w:pPr>
+      <w:rPr>
+        <w:rFonts w:ascii="Wingdings" w:hAnsi="Wingdings" w:hint="default"/>
+        <w:sz w:val="20"/>
+      </w:rPr>
+    </w:lvl>
+    <w:lvl w:ilvl="4" w:tentative="1">
+      <w:start w:val="1"/>
+      <w:numFmt w:val="bullet"/>
+      <w:lvlText w:val=""/>
+      <w:lvlJc w:val="left"/>
+      <w:pPr>
+        <w:tabs>
+          <w:tab w:val="num" w:pos="3600"/>
+        </w:tabs>
+        <w:ind w:left="3600" w:hanging="360"/>
+      </w:pPr>
+      <w:rPr>
+        <w:rFonts w:ascii="Wingdings" w:hAnsi="Wingdings" w:hint="default"/>
+        <w:sz w:val="20"/>
+      </w:rPr>
+    </w:lvl>
+    <w:lvl w:ilvl="5" w:tentative="1">
+      <w:start w:val="1"/>
+      <w:numFmt w:val="bullet"/>
+      <w:lvlText w:val=""/>
+      <w:lvlJc w:val="left"/>
+      <w:pPr>
+        <w:tabs>
+          <w:tab w:val="num" w:pos="4320"/>
+        </w:tabs>
+        <w:ind w:left="4320" w:hanging="360"/>
+      </w:pPr>
+      <w:rPr>
+        <w:rFonts w:ascii="Wingdings" w:hAnsi="Wingdings" w:hint="default"/>
+        <w:sz w:val="20"/>
+      </w:rPr>
+    </w:lvl>
+    <w:lvl w:ilvl="6" w:tentative="1">
+      <w:start w:val="1"/>
+      <w:numFmt w:val="bullet"/>
+      <w:lvlText w:val=""/>
+      <w:lvlJc w:val="left"/>
+      <w:pPr>
+        <w:tabs>
+          <w:tab w:val="num" w:pos="5040"/>
+        </w:tabs>
+        <w:ind w:left="5040" w:hanging="360"/>
+      </w:pPr>
+      <w:rPr>
+        <w:rFonts w:ascii="Wingdings" w:hAnsi="Wingdings" w:hint="default"/>
+        <w:sz w:val="20"/>
+      </w:rPr>
+    </w:lvl>
+    <w:lvl w:ilvl="7" w:tentative="1">
+      <w:start w:val="1"/>
+      <w:numFmt w:val="bullet"/>
+      <w:lvlText w:val=""/>
+      <w:lvlJc w:val="left"/>
+      <w:pPr>
+        <w:tabs>
+          <w:tab w:val="num" w:pos="5760"/>
+        </w:tabs>
+        <w:ind w:left="5760" w:hanging="360"/>
+      </w:pPr>
+      <w:rPr>
+        <w:rFonts w:ascii="Wingdings" w:hAnsi="Wingdings" w:hint="default"/>
+        <w:sz w:val="20"/>
+      </w:rPr>
+    </w:lvl>
+    <w:lvl w:ilvl="8" w:tentative="1">
+      <w:start w:val="1"/>
+      <w:numFmt w:val="bullet"/>
+      <w:lvlText w:val=""/>
+      <w:lvlJc w:val="left"/>
+      <w:pPr>
+        <w:tabs>
+          <w:tab w:val="num" w:pos="6480"/>
+        </w:tabs>
+        <w:ind w:left="6480" w:hanging="360"/>
+      </w:pPr>
+      <w:rPr>
+        <w:rFonts w:ascii="Wingdings" w:hAnsi="Wingdings" w:hint="default"/>
+        <w:sz w:val="20"/>
+      </w:rPr>
+    </w:lvl>
+  </w:abstractNum>
+  <w:abstractNum w:abstractNumId="82" w15:restartNumberingAfterBreak="0">
     <w:nsid w:val="62214C54"/>
     <w:multiLevelType w:val="hybridMultilevel"/>
     <w:tmpl w:val="0F8A888E"/>
@@ -16028,7 +18224,7 @@
       </w:rPr>
     </w:lvl>
   </w:abstractNum>
-  <w:abstractNum w:abstractNumId="76" w15:restartNumberingAfterBreak="0">
+  <w:abstractNum w:abstractNumId="83" w15:restartNumberingAfterBreak="0">
     <w:nsid w:val="64612AA1"/>
     <w:multiLevelType w:val="multilevel"/>
     <w:tmpl w:val="44B65130"/>
@@ -16177,7 +18373,7 @@
       </w:rPr>
     </w:lvl>
   </w:abstractNum>
-  <w:abstractNum w:abstractNumId="77" w15:restartNumberingAfterBreak="0">
+  <w:abstractNum w:abstractNumId="84" w15:restartNumberingAfterBreak="0">
     <w:nsid w:val="65DA32D1"/>
     <w:multiLevelType w:val="hybridMultilevel"/>
     <w:tmpl w:val="83109DE6"/>
@@ -16290,7 +18486,7 @@
       </w:rPr>
     </w:lvl>
   </w:abstractNum>
-  <w:abstractNum w:abstractNumId="78" w15:restartNumberingAfterBreak="0">
+  <w:abstractNum w:abstractNumId="85" w15:restartNumberingAfterBreak="0">
     <w:nsid w:val="65E41A7E"/>
     <w:multiLevelType w:val="hybridMultilevel"/>
     <w:tmpl w:val="148E0CBE"/>
@@ -16403,7 +18599,7 @@
       </w:rPr>
     </w:lvl>
   </w:abstractNum>
-  <w:abstractNum w:abstractNumId="79" w15:restartNumberingAfterBreak="0">
+  <w:abstractNum w:abstractNumId="86" w15:restartNumberingAfterBreak="0">
     <w:nsid w:val="65F954C3"/>
     <w:multiLevelType w:val="multilevel"/>
     <w:tmpl w:val="11BCC712"/>
@@ -16552,7 +18748,7 @@
       </w:rPr>
     </w:lvl>
   </w:abstractNum>
-  <w:abstractNum w:abstractNumId="80" w15:restartNumberingAfterBreak="0">
+  <w:abstractNum w:abstractNumId="87" w15:restartNumberingAfterBreak="0">
     <w:nsid w:val="66285CF2"/>
     <w:multiLevelType w:val="multilevel"/>
     <w:tmpl w:val="D9E81CFE"/>
@@ -16701,7 +18897,7 @@
       </w:rPr>
     </w:lvl>
   </w:abstractNum>
-  <w:abstractNum w:abstractNumId="81" w15:restartNumberingAfterBreak="0">
+  <w:abstractNum w:abstractNumId="88" w15:restartNumberingAfterBreak="0">
     <w:nsid w:val="67131315"/>
     <w:multiLevelType w:val="multilevel"/>
     <w:tmpl w:val="9C3E9440"/>
@@ -16850,7 +19046,7 @@
       </w:rPr>
     </w:lvl>
   </w:abstractNum>
-  <w:abstractNum w:abstractNumId="82" w15:restartNumberingAfterBreak="0">
+  <w:abstractNum w:abstractNumId="89" w15:restartNumberingAfterBreak="0">
     <w:nsid w:val="682A6BC5"/>
     <w:multiLevelType w:val="multilevel"/>
     <w:tmpl w:val="4C18A9FE"/>
@@ -16999,7 +19195,7 @@
       </w:rPr>
     </w:lvl>
   </w:abstractNum>
-  <w:abstractNum w:abstractNumId="83" w15:restartNumberingAfterBreak="0">
+  <w:abstractNum w:abstractNumId="90" w15:restartNumberingAfterBreak="0">
     <w:nsid w:val="684C721F"/>
     <w:multiLevelType w:val="multilevel"/>
     <w:tmpl w:val="BF686B3E"/>
@@ -17148,7 +19344,7 @@
       </w:rPr>
     </w:lvl>
   </w:abstractNum>
-  <w:abstractNum w:abstractNumId="84" w15:restartNumberingAfterBreak="0">
+  <w:abstractNum w:abstractNumId="91" w15:restartNumberingAfterBreak="0">
     <w:nsid w:val="69C61468"/>
     <w:multiLevelType w:val="multilevel"/>
     <w:tmpl w:val="338874DC"/>
@@ -17297,7 +19493,7 @@
       </w:rPr>
     </w:lvl>
   </w:abstractNum>
-  <w:abstractNum w:abstractNumId="85" w15:restartNumberingAfterBreak="0">
+  <w:abstractNum w:abstractNumId="92" w15:restartNumberingAfterBreak="0">
     <w:nsid w:val="6A9A5B20"/>
     <w:multiLevelType w:val="multilevel"/>
     <w:tmpl w:val="5D66ACDC"/>
@@ -17446,7 +19642,7 @@
       </w:rPr>
     </w:lvl>
   </w:abstractNum>
-  <w:abstractNum w:abstractNumId="86" w15:restartNumberingAfterBreak="0">
+  <w:abstractNum w:abstractNumId="93" w15:restartNumberingAfterBreak="0">
     <w:nsid w:val="6AE221F4"/>
     <w:multiLevelType w:val="multilevel"/>
     <w:tmpl w:val="8AAC6C4A"/>
@@ -17595,7 +19791,7 @@
       </w:rPr>
     </w:lvl>
   </w:abstractNum>
-  <w:abstractNum w:abstractNumId="87" w15:restartNumberingAfterBreak="0">
+  <w:abstractNum w:abstractNumId="94" w15:restartNumberingAfterBreak="0">
     <w:nsid w:val="6B590967"/>
     <w:multiLevelType w:val="multilevel"/>
     <w:tmpl w:val="E74005A4"/>
@@ -17708,7 +19904,7 @@
       </w:pPr>
     </w:lvl>
   </w:abstractNum>
-  <w:abstractNum w:abstractNumId="88" w15:restartNumberingAfterBreak="0">
+  <w:abstractNum w:abstractNumId="95" w15:restartNumberingAfterBreak="0">
     <w:nsid w:val="6CF53CDB"/>
     <w:multiLevelType w:val="multilevel"/>
     <w:tmpl w:val="BC98B42C"/>
@@ -17857,7 +20053,7 @@
       </w:rPr>
     </w:lvl>
   </w:abstractNum>
-  <w:abstractNum w:abstractNumId="89" w15:restartNumberingAfterBreak="0">
+  <w:abstractNum w:abstractNumId="96" w15:restartNumberingAfterBreak="0">
     <w:nsid w:val="6E5167CE"/>
     <w:multiLevelType w:val="hybridMultilevel"/>
     <w:tmpl w:val="0409000F"/>
@@ -17979,7 +20175,7 @@
       </w:rPr>
     </w:lvl>
   </w:abstractNum>
-  <w:abstractNum w:abstractNumId="90" w15:restartNumberingAfterBreak="0">
+  <w:abstractNum w:abstractNumId="97" w15:restartNumberingAfterBreak="0">
     <w:nsid w:val="6FA5688D"/>
     <w:multiLevelType w:val="multilevel"/>
     <w:tmpl w:val="64963F84"/>
@@ -18128,7 +20324,7 @@
       </w:rPr>
     </w:lvl>
   </w:abstractNum>
-  <w:abstractNum w:abstractNumId="91" w15:restartNumberingAfterBreak="0">
+  <w:abstractNum w:abstractNumId="98" w15:restartNumberingAfterBreak="0">
     <w:nsid w:val="6FB83AB0"/>
     <w:multiLevelType w:val="multilevel"/>
     <w:tmpl w:val="48C2C3D6"/>
@@ -18277,7 +20473,7 @@
       </w:rPr>
     </w:lvl>
   </w:abstractNum>
-  <w:abstractNum w:abstractNumId="92" w15:restartNumberingAfterBreak="0">
+  <w:abstractNum w:abstractNumId="99" w15:restartNumberingAfterBreak="0">
     <w:nsid w:val="6FCB0946"/>
     <w:multiLevelType w:val="multilevel"/>
     <w:tmpl w:val="CF5ECE70"/>
@@ -18390,7 +20586,7 @@
       </w:pPr>
     </w:lvl>
   </w:abstractNum>
-  <w:abstractNum w:abstractNumId="93" w15:restartNumberingAfterBreak="0">
+  <w:abstractNum w:abstractNumId="100" w15:restartNumberingAfterBreak="0">
     <w:nsid w:val="70F24170"/>
     <w:multiLevelType w:val="multilevel"/>
     <w:tmpl w:val="4F0631B8"/>
@@ -18539,7 +20735,7 @@
       </w:rPr>
     </w:lvl>
   </w:abstractNum>
-  <w:abstractNum w:abstractNumId="94" w15:restartNumberingAfterBreak="0">
+  <w:abstractNum w:abstractNumId="101" w15:restartNumberingAfterBreak="0">
     <w:nsid w:val="7254581A"/>
     <w:multiLevelType w:val="multilevel"/>
     <w:tmpl w:val="27007FB0"/>
@@ -18688,7 +20884,7 @@
       </w:rPr>
     </w:lvl>
   </w:abstractNum>
-  <w:abstractNum w:abstractNumId="95" w15:restartNumberingAfterBreak="0">
+  <w:abstractNum w:abstractNumId="102" w15:restartNumberingAfterBreak="0">
     <w:nsid w:val="79B57A24"/>
     <w:multiLevelType w:val="multilevel"/>
     <w:tmpl w:val="1BB42D4A"/>
@@ -18837,7 +21033,7 @@
       </w:rPr>
     </w:lvl>
   </w:abstractNum>
-  <w:abstractNum w:abstractNumId="96" w15:restartNumberingAfterBreak="0">
+  <w:abstractNum w:abstractNumId="103" w15:restartNumberingAfterBreak="0">
     <w:nsid w:val="7AA71D24"/>
     <w:multiLevelType w:val="multilevel"/>
     <w:tmpl w:val="27D2FC46"/>
@@ -18986,7 +21182,7 @@
       </w:rPr>
     </w:lvl>
   </w:abstractNum>
-  <w:abstractNum w:abstractNumId="97" w15:restartNumberingAfterBreak="0">
+  <w:abstractNum w:abstractNumId="104" w15:restartNumberingAfterBreak="0">
     <w:nsid w:val="7AAC6D65"/>
     <w:multiLevelType w:val="multilevel"/>
     <w:tmpl w:val="183ABD70"/>
@@ -19135,7 +21331,7 @@
       </w:rPr>
     </w:lvl>
   </w:abstractNum>
-  <w:abstractNum w:abstractNumId="98" w15:restartNumberingAfterBreak="0">
+  <w:abstractNum w:abstractNumId="105" w15:restartNumberingAfterBreak="0">
     <w:nsid w:val="7B0B2937"/>
     <w:multiLevelType w:val="multilevel"/>
     <w:tmpl w:val="CAF4B0A6"/>
@@ -19249,7 +21445,7 @@
       </w:pPr>
     </w:lvl>
   </w:abstractNum>
-  <w:abstractNum w:abstractNumId="99" w15:restartNumberingAfterBreak="0">
+  <w:abstractNum w:abstractNumId="106" w15:restartNumberingAfterBreak="0">
     <w:nsid w:val="7E316309"/>
     <w:multiLevelType w:val="multilevel"/>
     <w:tmpl w:val="2A3C8F8E"/>
@@ -19398,7 +21594,7 @@
       </w:rPr>
     </w:lvl>
   </w:abstractNum>
-  <w:abstractNum w:abstractNumId="100" w15:restartNumberingAfterBreak="0">
+  <w:abstractNum w:abstractNumId="107" w15:restartNumberingAfterBreak="0">
     <w:nsid w:val="7EAA1649"/>
     <w:multiLevelType w:val="multilevel"/>
     <w:tmpl w:val="39C22326"/>
@@ -19547,7 +21743,7 @@
       </w:rPr>
     </w:lvl>
   </w:abstractNum>
-  <w:abstractNum w:abstractNumId="101" w15:restartNumberingAfterBreak="0">
+  <w:abstractNum w:abstractNumId="108" w15:restartNumberingAfterBreak="0">
     <w:nsid w:val="7FB936A3"/>
     <w:multiLevelType w:val="multilevel"/>
     <w:tmpl w:val="8BF6086C"/>
@@ -19697,340 +21893,361 @@
     </w:lvl>
   </w:abstractNum>
   <w:num w:numId="1" w16cid:durableId="850025533">
-    <w:abstractNumId w:val="46"/>
+    <w:abstractNumId w:val="51"/>
   </w:num>
   <w:num w:numId="2" w16cid:durableId="1376392615">
-    <w:abstractNumId w:val="46"/>
+    <w:abstractNumId w:val="51"/>
   </w:num>
   <w:num w:numId="3" w16cid:durableId="470175646">
-    <w:abstractNumId w:val="46"/>
+    <w:abstractNumId w:val="51"/>
   </w:num>
   <w:num w:numId="4" w16cid:durableId="1234195436">
-    <w:abstractNumId w:val="46"/>
+    <w:abstractNumId w:val="51"/>
   </w:num>
   <w:num w:numId="5" w16cid:durableId="631524215">
-    <w:abstractNumId w:val="46"/>
+    <w:abstractNumId w:val="51"/>
   </w:num>
   <w:num w:numId="6" w16cid:durableId="1376852591">
-    <w:abstractNumId w:val="46"/>
+    <w:abstractNumId w:val="51"/>
   </w:num>
   <w:num w:numId="7" w16cid:durableId="480121092">
-    <w:abstractNumId w:val="46"/>
+    <w:abstractNumId w:val="51"/>
   </w:num>
   <w:num w:numId="8" w16cid:durableId="871459044">
-    <w:abstractNumId w:val="46"/>
+    <w:abstractNumId w:val="51"/>
   </w:num>
   <w:num w:numId="9" w16cid:durableId="1782411748">
-    <w:abstractNumId w:val="46"/>
+    <w:abstractNumId w:val="51"/>
   </w:num>
   <w:num w:numId="10" w16cid:durableId="1559977635">
-    <w:abstractNumId w:val="40"/>
+    <w:abstractNumId w:val="43"/>
   </w:num>
   <w:num w:numId="11" w16cid:durableId="27219881">
-    <w:abstractNumId w:val="69"/>
+    <w:abstractNumId w:val="74"/>
   </w:num>
   <w:num w:numId="12" w16cid:durableId="724523341">
-    <w:abstractNumId w:val="69"/>
+    <w:abstractNumId w:val="74"/>
   </w:num>
   <w:num w:numId="13" w16cid:durableId="580334356">
-    <w:abstractNumId w:val="69"/>
+    <w:abstractNumId w:val="74"/>
   </w:num>
   <w:num w:numId="14" w16cid:durableId="989946564">
-    <w:abstractNumId w:val="98"/>
+    <w:abstractNumId w:val="105"/>
   </w:num>
   <w:num w:numId="15" w16cid:durableId="1369793970">
-    <w:abstractNumId w:val="45"/>
+    <w:abstractNumId w:val="50"/>
   </w:num>
   <w:num w:numId="16" w16cid:durableId="1237207497">
+    <w:abstractNumId w:val="23"/>
+  </w:num>
+  <w:num w:numId="17" w16cid:durableId="78333497">
+    <w:abstractNumId w:val="89"/>
+  </w:num>
+  <w:num w:numId="18" w16cid:durableId="1470483">
+    <w:abstractNumId w:val="52"/>
+  </w:num>
+  <w:num w:numId="19" w16cid:durableId="1758331195">
+    <w:abstractNumId w:val="76"/>
+  </w:num>
+  <w:num w:numId="20" w16cid:durableId="715349184">
+    <w:abstractNumId w:val="108"/>
+  </w:num>
+  <w:num w:numId="21" w16cid:durableId="1228614465">
+    <w:abstractNumId w:val="24"/>
+  </w:num>
+  <w:num w:numId="22" w16cid:durableId="607587505">
+    <w:abstractNumId w:val="26"/>
+  </w:num>
+  <w:num w:numId="23" w16cid:durableId="433598334">
     <w:abstractNumId w:val="22"/>
   </w:num>
-  <w:num w:numId="17" w16cid:durableId="78333497">
-    <w:abstractNumId w:val="82"/>
-  </w:num>
-  <w:num w:numId="18" w16cid:durableId="1470483">
-    <w:abstractNumId w:val="47"/>
-  </w:num>
-  <w:num w:numId="19" w16cid:durableId="1758331195">
-    <w:abstractNumId w:val="71"/>
-  </w:num>
-  <w:num w:numId="20" w16cid:durableId="715349184">
-    <w:abstractNumId w:val="101"/>
-  </w:num>
-  <w:num w:numId="21" w16cid:durableId="1228614465">
-    <w:abstractNumId w:val="23"/>
-  </w:num>
-  <w:num w:numId="22" w16cid:durableId="607587505">
-    <w:abstractNumId w:val="25"/>
-  </w:num>
-  <w:num w:numId="23" w16cid:durableId="433598334">
-    <w:abstractNumId w:val="21"/>
-  </w:num>
   <w:num w:numId="24" w16cid:durableId="1178084232">
-    <w:abstractNumId w:val="31"/>
+    <w:abstractNumId w:val="33"/>
   </w:num>
   <w:num w:numId="25" w16cid:durableId="117846865">
-    <w:abstractNumId w:val="90"/>
+    <w:abstractNumId w:val="97"/>
   </w:num>
   <w:num w:numId="26" w16cid:durableId="1289819410">
-    <w:abstractNumId w:val="79"/>
+    <w:abstractNumId w:val="86"/>
   </w:num>
   <w:num w:numId="27" w16cid:durableId="2134055028">
     <w:abstractNumId w:val="7"/>
   </w:num>
   <w:num w:numId="28" w16cid:durableId="1725566754">
-    <w:abstractNumId w:val="73"/>
+    <w:abstractNumId w:val="79"/>
   </w:num>
   <w:num w:numId="29" w16cid:durableId="996886967">
-    <w:abstractNumId w:val="37"/>
+    <w:abstractNumId w:val="40"/>
   </w:num>
   <w:num w:numId="30" w16cid:durableId="1658879968">
-    <w:abstractNumId w:val="87"/>
+    <w:abstractNumId w:val="94"/>
   </w:num>
   <w:num w:numId="31" w16cid:durableId="1971933218">
-    <w:abstractNumId w:val="11"/>
+    <w:abstractNumId w:val="12"/>
   </w:num>
   <w:num w:numId="32" w16cid:durableId="301497460">
-    <w:abstractNumId w:val="92"/>
+    <w:abstractNumId w:val="99"/>
   </w:num>
   <w:num w:numId="33" w16cid:durableId="1470784828">
+    <w:abstractNumId w:val="10"/>
+  </w:num>
+  <w:num w:numId="34" w16cid:durableId="882252265">
     <w:abstractNumId w:val="9"/>
   </w:num>
-  <w:num w:numId="34" w16cid:durableId="882252265">
-    <w:abstractNumId w:val="8"/>
-  </w:num>
   <w:num w:numId="35" w16cid:durableId="609053014">
-    <w:abstractNumId w:val="28"/>
+    <w:abstractNumId w:val="30"/>
   </w:num>
   <w:num w:numId="36" w16cid:durableId="1164979137">
-    <w:abstractNumId w:val="60"/>
+    <w:abstractNumId w:val="65"/>
   </w:num>
   <w:num w:numId="37" w16cid:durableId="1396271774">
-    <w:abstractNumId w:val="48"/>
+    <w:abstractNumId w:val="53"/>
   </w:num>
   <w:num w:numId="38" w16cid:durableId="251280785">
-    <w:abstractNumId w:val="54"/>
+    <w:abstractNumId w:val="59"/>
   </w:num>
   <w:num w:numId="39" w16cid:durableId="1479494364">
-    <w:abstractNumId w:val="12"/>
+    <w:abstractNumId w:val="13"/>
   </w:num>
   <w:num w:numId="40" w16cid:durableId="217936730">
     <w:abstractNumId w:val="5"/>
   </w:num>
   <w:num w:numId="41" w16cid:durableId="1947493955">
-    <w:abstractNumId w:val="59"/>
+    <w:abstractNumId w:val="64"/>
   </w:num>
   <w:num w:numId="42" w16cid:durableId="821238975">
-    <w:abstractNumId w:val="52"/>
+    <w:abstractNumId w:val="57"/>
   </w:num>
   <w:num w:numId="43" w16cid:durableId="970868299">
-    <w:abstractNumId w:val="74"/>
+    <w:abstractNumId w:val="80"/>
   </w:num>
   <w:num w:numId="44" w16cid:durableId="170753664">
-    <w:abstractNumId w:val="66"/>
+    <w:abstractNumId w:val="71"/>
   </w:num>
   <w:num w:numId="45" w16cid:durableId="360017284">
     <w:abstractNumId w:val="3"/>
   </w:num>
   <w:num w:numId="46" w16cid:durableId="1861354802">
-    <w:abstractNumId w:val="30"/>
+    <w:abstractNumId w:val="32"/>
   </w:num>
   <w:num w:numId="47" w16cid:durableId="5443417">
-    <w:abstractNumId w:val="97"/>
+    <w:abstractNumId w:val="104"/>
   </w:num>
   <w:num w:numId="48" w16cid:durableId="1228609099">
-    <w:abstractNumId w:val="96"/>
+    <w:abstractNumId w:val="103"/>
   </w:num>
   <w:num w:numId="49" w16cid:durableId="1561743838">
-    <w:abstractNumId w:val="86"/>
+    <w:abstractNumId w:val="93"/>
   </w:num>
   <w:num w:numId="50" w16cid:durableId="1485778565">
     <w:abstractNumId w:val="4"/>
   </w:num>
   <w:num w:numId="51" w16cid:durableId="192306635">
-    <w:abstractNumId w:val="76"/>
+    <w:abstractNumId w:val="83"/>
   </w:num>
   <w:num w:numId="52" w16cid:durableId="1241405592">
-    <w:abstractNumId w:val="26"/>
+    <w:abstractNumId w:val="27"/>
   </w:num>
   <w:num w:numId="53" w16cid:durableId="911232591">
+    <w:abstractNumId w:val="15"/>
+  </w:num>
+  <w:num w:numId="54" w16cid:durableId="1014266526">
+    <w:abstractNumId w:val="47"/>
+  </w:num>
+  <w:num w:numId="55" w16cid:durableId="1225875344">
+    <w:abstractNumId w:val="77"/>
+  </w:num>
+  <w:num w:numId="56" w16cid:durableId="1474326395">
+    <w:abstractNumId w:val="67"/>
+  </w:num>
+  <w:num w:numId="57" w16cid:durableId="1212114117">
+    <w:abstractNumId w:val="16"/>
+  </w:num>
+  <w:num w:numId="58" w16cid:durableId="1794667584">
+    <w:abstractNumId w:val="56"/>
+  </w:num>
+  <w:num w:numId="59" w16cid:durableId="555509266">
+    <w:abstractNumId w:val="21"/>
+  </w:num>
+  <w:num w:numId="60" w16cid:durableId="1918587613">
+    <w:abstractNumId w:val="18"/>
+  </w:num>
+  <w:num w:numId="61" w16cid:durableId="1332221883">
+    <w:abstractNumId w:val="41"/>
+  </w:num>
+  <w:num w:numId="62" w16cid:durableId="746223315">
+    <w:abstractNumId w:val="55"/>
+  </w:num>
+  <w:num w:numId="63" w16cid:durableId="2116636234">
+    <w:abstractNumId w:val="35"/>
+  </w:num>
+  <w:num w:numId="64" w16cid:durableId="642124854">
+    <w:abstractNumId w:val="34"/>
+  </w:num>
+  <w:num w:numId="65" w16cid:durableId="186216844">
     <w:abstractNumId w:val="14"/>
   </w:num>
-  <w:num w:numId="54" w16cid:durableId="1014266526">
-    <w:abstractNumId w:val="43"/>
+  <w:num w:numId="66" w16cid:durableId="13043737">
+    <w:abstractNumId w:val="75"/>
   </w:num>
-  <w:num w:numId="55" w16cid:durableId="1225875344">
-    <w:abstractNumId w:val="72"/>
+  <w:num w:numId="67" w16cid:durableId="733353093">
+    <w:abstractNumId w:val="69"/>
   </w:num>
-  <w:num w:numId="56" w16cid:durableId="1474326395">
-    <w:abstractNumId w:val="62"/>
+  <w:num w:numId="68" w16cid:durableId="889344904">
+    <w:abstractNumId w:val="98"/>
   </w:num>
-  <w:num w:numId="57" w16cid:durableId="1212114117">
-    <w:abstractNumId w:val="15"/>
+  <w:num w:numId="69" w16cid:durableId="361051381">
+    <w:abstractNumId w:val="48"/>
   </w:num>
-  <w:num w:numId="58" w16cid:durableId="1794667584">
-    <w:abstractNumId w:val="51"/>
+  <w:num w:numId="70" w16cid:durableId="1709527021">
+    <w:abstractNumId w:val="88"/>
   </w:num>
-  <w:num w:numId="59" w16cid:durableId="555509266">
-    <w:abstractNumId w:val="20"/>
+  <w:num w:numId="71" w16cid:durableId="255525822">
+    <w:abstractNumId w:val="92"/>
   </w:num>
-  <w:num w:numId="60" w16cid:durableId="1918587613">
+  <w:num w:numId="72" w16cid:durableId="1228568618">
+    <w:abstractNumId w:val="63"/>
+  </w:num>
+  <w:num w:numId="73" w16cid:durableId="809785393">
     <w:abstractNumId w:val="17"/>
   </w:num>
-  <w:num w:numId="61" w16cid:durableId="1332221883">
-    <w:abstractNumId w:val="38"/>
-  </w:num>
-  <w:num w:numId="62" w16cid:durableId="746223315">
-    <w:abstractNumId w:val="50"/>
-  </w:num>
-  <w:num w:numId="63" w16cid:durableId="2116636234">
-    <w:abstractNumId w:val="33"/>
-  </w:num>
-  <w:num w:numId="64" w16cid:durableId="642124854">
-    <w:abstractNumId w:val="32"/>
-  </w:num>
-  <w:num w:numId="65" w16cid:durableId="186216844">
-    <w:abstractNumId w:val="13"/>
-  </w:num>
-  <w:num w:numId="66" w16cid:durableId="13043737">
-    <w:abstractNumId w:val="70"/>
-  </w:num>
-  <w:num w:numId="67" w16cid:durableId="733353093">
-    <w:abstractNumId w:val="64"/>
-  </w:num>
-  <w:num w:numId="68" w16cid:durableId="889344904">
-    <w:abstractNumId w:val="91"/>
-  </w:num>
-  <w:num w:numId="69" w16cid:durableId="361051381">
+  <w:num w:numId="74" w16cid:durableId="1029531633">
     <w:abstractNumId w:val="44"/>
   </w:num>
-  <w:num w:numId="70" w16cid:durableId="1709527021">
-    <w:abstractNumId w:val="81"/>
-  </w:num>
-  <w:num w:numId="71" w16cid:durableId="255525822">
-    <w:abstractNumId w:val="85"/>
-  </w:num>
-  <w:num w:numId="72" w16cid:durableId="1228568618">
-    <w:abstractNumId w:val="58"/>
-  </w:num>
-  <w:num w:numId="73" w16cid:durableId="809785393">
-    <w:abstractNumId w:val="16"/>
-  </w:num>
-  <w:num w:numId="74" w16cid:durableId="1029531633">
-    <w:abstractNumId w:val="41"/>
-  </w:num>
   <w:num w:numId="75" w16cid:durableId="1983996318">
-    <w:abstractNumId w:val="24"/>
+    <w:abstractNumId w:val="25"/>
   </w:num>
   <w:num w:numId="76" w16cid:durableId="1614555401">
-    <w:abstractNumId w:val="36"/>
+    <w:abstractNumId w:val="39"/>
   </w:num>
   <w:num w:numId="77" w16cid:durableId="543519444">
     <w:abstractNumId w:val="2"/>
   </w:num>
   <w:num w:numId="78" w16cid:durableId="1688287111">
-    <w:abstractNumId w:val="93"/>
+    <w:abstractNumId w:val="100"/>
   </w:num>
   <w:num w:numId="79" w16cid:durableId="1260794870">
-    <w:abstractNumId w:val="88"/>
+    <w:abstractNumId w:val="95"/>
   </w:num>
   <w:num w:numId="80" w16cid:durableId="1672565428">
-    <w:abstractNumId w:val="18"/>
+    <w:abstractNumId w:val="19"/>
   </w:num>
   <w:num w:numId="81" w16cid:durableId="165558331">
     <w:abstractNumId w:val="1"/>
   </w:num>
   <w:num w:numId="82" w16cid:durableId="1188955573">
-    <w:abstractNumId w:val="80"/>
+    <w:abstractNumId w:val="87"/>
   </w:num>
   <w:num w:numId="83" w16cid:durableId="1392925499">
-    <w:abstractNumId w:val="27"/>
+    <w:abstractNumId w:val="29"/>
   </w:num>
   <w:num w:numId="84" w16cid:durableId="947010246">
-    <w:abstractNumId w:val="35"/>
+    <w:abstractNumId w:val="38"/>
   </w:num>
   <w:num w:numId="85" w16cid:durableId="1813211906">
-    <w:abstractNumId w:val="65"/>
+    <w:abstractNumId w:val="70"/>
   </w:num>
   <w:num w:numId="86" w16cid:durableId="1430587481">
-    <w:abstractNumId w:val="83"/>
+    <w:abstractNumId w:val="90"/>
   </w:num>
   <w:num w:numId="87" w16cid:durableId="837382505">
-    <w:abstractNumId w:val="29"/>
+    <w:abstractNumId w:val="31"/>
   </w:num>
   <w:num w:numId="88" w16cid:durableId="4137858">
-    <w:abstractNumId w:val="19"/>
+    <w:abstractNumId w:val="20"/>
   </w:num>
   <w:num w:numId="89" w16cid:durableId="572349425">
-    <w:abstractNumId w:val="49"/>
+    <w:abstractNumId w:val="54"/>
   </w:num>
   <w:num w:numId="90" w16cid:durableId="297538050">
-    <w:abstractNumId w:val="89"/>
+    <w:abstractNumId w:val="96"/>
   </w:num>
   <w:num w:numId="91" w16cid:durableId="1605072298">
-    <w:abstractNumId w:val="100"/>
+    <w:abstractNumId w:val="107"/>
   </w:num>
   <w:num w:numId="92" w16cid:durableId="621108643">
-    <w:abstractNumId w:val="57"/>
+    <w:abstractNumId w:val="62"/>
   </w:num>
   <w:num w:numId="93" w16cid:durableId="1043672323">
     <w:abstractNumId w:val="6"/>
   </w:num>
   <w:num w:numId="94" w16cid:durableId="822699059">
-    <w:abstractNumId w:val="61"/>
+    <w:abstractNumId w:val="66"/>
   </w:num>
   <w:num w:numId="95" w16cid:durableId="1058434958">
-    <w:abstractNumId w:val="68"/>
+    <w:abstractNumId w:val="73"/>
   </w:num>
   <w:num w:numId="96" w16cid:durableId="855071010">
-    <w:abstractNumId w:val="39"/>
+    <w:abstractNumId w:val="42"/>
   </w:num>
   <w:num w:numId="97" w16cid:durableId="593248576">
-    <w:abstractNumId w:val="63"/>
+    <w:abstractNumId w:val="68"/>
   </w:num>
   <w:num w:numId="98" w16cid:durableId="1987009594">
     <w:abstractNumId w:val="0"/>
   </w:num>
   <w:num w:numId="99" w16cid:durableId="1596982107">
-    <w:abstractNumId w:val="95"/>
+    <w:abstractNumId w:val="102"/>
   </w:num>
   <w:num w:numId="100" w16cid:durableId="1514372410">
-    <w:abstractNumId w:val="75"/>
+    <w:abstractNumId w:val="82"/>
   </w:num>
   <w:num w:numId="101" w16cid:durableId="856967011">
+    <w:abstractNumId w:val="85"/>
+  </w:num>
+  <w:num w:numId="102" w16cid:durableId="52631017">
+    <w:abstractNumId w:val="72"/>
+  </w:num>
+  <w:num w:numId="103" w16cid:durableId="2145387551">
+    <w:abstractNumId w:val="61"/>
+  </w:num>
+  <w:num w:numId="104" w16cid:durableId="162819273">
+    <w:abstractNumId w:val="58"/>
+  </w:num>
+  <w:num w:numId="105" w16cid:durableId="1837066589">
+    <w:abstractNumId w:val="106"/>
+  </w:num>
+  <w:num w:numId="106" w16cid:durableId="1872262119">
+    <w:abstractNumId w:val="45"/>
+  </w:num>
+  <w:num w:numId="107" w16cid:durableId="2107531055">
+    <w:abstractNumId w:val="84"/>
+  </w:num>
+  <w:num w:numId="108" w16cid:durableId="1031881770">
+    <w:abstractNumId w:val="36"/>
+  </w:num>
+  <w:num w:numId="109" w16cid:durableId="1016031838">
+    <w:abstractNumId w:val="91"/>
+  </w:num>
+  <w:num w:numId="110" w16cid:durableId="285819406">
+    <w:abstractNumId w:val="101"/>
+  </w:num>
+  <w:num w:numId="111" w16cid:durableId="2065059815">
+    <w:abstractNumId w:val="60"/>
+  </w:num>
+  <w:num w:numId="112" w16cid:durableId="1819223939">
+    <w:abstractNumId w:val="11"/>
+  </w:num>
+  <w:num w:numId="113" w16cid:durableId="266812925">
+    <w:abstractNumId w:val="28"/>
+  </w:num>
+  <w:num w:numId="114" w16cid:durableId="825510503">
+    <w:abstractNumId w:val="37"/>
+  </w:num>
+  <w:num w:numId="115" w16cid:durableId="494079391">
+    <w:abstractNumId w:val="49"/>
+  </w:num>
+  <w:num w:numId="116" w16cid:durableId="1039475210">
+    <w:abstractNumId w:val="46"/>
+  </w:num>
+  <w:num w:numId="117" w16cid:durableId="937176182">
     <w:abstractNumId w:val="78"/>
   </w:num>
-  <w:num w:numId="102" w16cid:durableId="52631017">
-    <w:abstractNumId w:val="67"/>
+  <w:num w:numId="118" w16cid:durableId="2080982794">
+    <w:abstractNumId w:val="81"/>
   </w:num>
-  <w:num w:numId="103" w16cid:durableId="2145387551">
-    <w:abstractNumId w:val="56"/>
-  </w:num>
-  <w:num w:numId="104" w16cid:durableId="162819273">
-    <w:abstractNumId w:val="53"/>
-  </w:num>
-  <w:num w:numId="105" w16cid:durableId="1837066589">
-    <w:abstractNumId w:val="99"/>
-  </w:num>
-  <w:num w:numId="106" w16cid:durableId="1872262119">
-    <w:abstractNumId w:val="42"/>
-  </w:num>
-  <w:num w:numId="107" w16cid:durableId="2107531055">
-    <w:abstractNumId w:val="77"/>
-  </w:num>
-  <w:num w:numId="108" w16cid:durableId="1031881770">
-    <w:abstractNumId w:val="34"/>
-  </w:num>
-  <w:num w:numId="109" w16cid:durableId="1016031838">
-    <w:abstractNumId w:val="84"/>
-  </w:num>
-  <w:num w:numId="110" w16cid:durableId="285819406">
-    <w:abstractNumId w:val="94"/>
-  </w:num>
-  <w:num w:numId="111" w16cid:durableId="2065059815">
-    <w:abstractNumId w:val="55"/>
-  </w:num>
-  <w:num w:numId="112" w16cid:durableId="1819223939">
-    <w:abstractNumId w:val="10"/>
+  <w:num w:numId="119" w16cid:durableId="667711133">
+    <w:abstractNumId w:val="8"/>
   </w:num>
 </w:numbering>
 </file>
@@ -20532,6 +22749,7 @@
   <w:style w:type="character" w:default="1" w:styleId="a1">
     <w:name w:val="Default Paragraph Font"/>
     <w:uiPriority w:val="1"/>
+    <w:semiHidden/>
     <w:unhideWhenUsed/>
   </w:style>
   <w:style w:type="table" w:default="1" w:styleId="a2">
@@ -21433,4 +23651,16 @@
     </a:ext>
   </a:extLst>
 </a:theme>
+</file>
+
+<file path=customXml/item1.xml><?xml version="1.0" encoding="utf-8"?>
+<b:Sources xmlns:b="http://schemas.openxmlformats.org/officeDocument/2006/bibliography" xmlns="http://schemas.openxmlformats.org/officeDocument/2006/bibliography" SelectedStyle="\APASixthEditionOfficeOnline.xsl" StyleName="APA" Version="6"/>
+</file>
+
+<file path=customXml/itemProps1.xml><?xml version="1.0" encoding="utf-8"?>
+<ds:datastoreItem xmlns:ds="http://schemas.openxmlformats.org/officeDocument/2006/customXml" ds:itemID="{91759143-57A6-4DB8-B0F9-943376656C8B}">
+  <ds:schemaRefs>
+    <ds:schemaRef ds:uri="http://schemas.openxmlformats.org/officeDocument/2006/bibliography"/>
+  </ds:schemaRefs>
+</ds:datastoreItem>
 </file>
--- a/面试/3_小记 Redis.docx
+++ b/面试/3_小记 Redis.docx
@@ -63,9 +63,1777 @@
         <w:t>待归档</w:t>
       </w:r>
     </w:p>
+    <w:p>
+      <w:pPr>
+        <w:widowControl/>
+        <w:jc w:val="left"/>
+        <w:rPr>
+          <w:rFonts w:eastAsia="黑体"/>
+          <w:b/>
+          <w:bCs/>
+          <w:color w:val="C00000"/>
+          <w:kern w:val="44"/>
+          <w:sz w:val="28"/>
+          <w:szCs w:val="44"/>
+          <w:shd w:val="clear" w:color="auto" w:fill="FFFFFF"/>
+        </w:rPr>
+      </w:pPr>
+      <w:r>
+        <w:br w:type="page"/>
+      </w:r>
+    </w:p>
+    <w:p>
+      <w:pPr>
+        <w:pStyle w:val="14"/>
+      </w:pPr>
+      <w:r>
+        <w:rPr>
+          <w:rFonts w:hint="eastAsia"/>
+        </w:rPr>
+        <w:lastRenderedPageBreak/>
+        <w:t>【简历】</w:t>
+      </w:r>
+      <w:r>
+        <w:t>Redis</w:t>
+      </w:r>
+      <w:r>
+        <w:rPr>
+          <w:rFonts w:hint="eastAsia"/>
+        </w:rPr>
+        <w:t>线程模型</w:t>
+      </w:r>
+    </w:p>
+    <w:p>
+      <w:pPr>
+        <w:numPr>
+          <w:ilvl w:val="0"/>
+          <w:numId w:val="115"/>
+        </w:numPr>
+      </w:pPr>
+      <w:r>
+        <w:t>对于</w:t>
+      </w:r>
+      <w:r>
+        <w:rPr>
+          <w:highlight w:val="yellow"/>
+        </w:rPr>
+        <w:t>读写命令</w:t>
+      </w:r>
+      <w:r>
+        <w:t>来说，</w:t>
+      </w:r>
+      <w:r>
+        <w:t xml:space="preserve">Redis </w:t>
+      </w:r>
+      <w:r>
+        <w:t>一直是</w:t>
+      </w:r>
+      <w:r>
+        <w:rPr>
+          <w:highlight w:val="yellow"/>
+        </w:rPr>
+        <w:t>单线程模型</w:t>
+      </w:r>
+      <w:r>
+        <w:t>。</w:t>
+      </w:r>
+    </w:p>
+    <w:p>
+      <w:pPr>
+        <w:numPr>
+          <w:ilvl w:val="0"/>
+          <w:numId w:val="115"/>
+        </w:numPr>
+      </w:pPr>
+      <w:r>
+        <w:rPr>
+          <w:highlight w:val="yellow"/>
+        </w:rPr>
+        <w:t>Redis 4.0</w:t>
+      </w:r>
+      <w:r>
+        <w:t xml:space="preserve"> </w:t>
+      </w:r>
+      <w:r>
+        <w:t>版本之后引入了</w:t>
+      </w:r>
+      <w:r>
+        <w:rPr>
+          <w:highlight w:val="yellow"/>
+        </w:rPr>
+        <w:t>多线程</w:t>
+      </w:r>
+      <w:r>
+        <w:t>来执行一些</w:t>
+      </w:r>
+      <w:r>
+        <w:rPr>
+          <w:highlight w:val="yellow"/>
+        </w:rPr>
+        <w:t>大键值对的异步删除操作</w:t>
+      </w:r>
+    </w:p>
+    <w:p>
+      <w:pPr>
+        <w:numPr>
+          <w:ilvl w:val="0"/>
+          <w:numId w:val="115"/>
+        </w:numPr>
+      </w:pPr>
+      <w:r>
+        <w:rPr>
+          <w:highlight w:val="yellow"/>
+        </w:rPr>
+        <w:t>Redis 6.0</w:t>
+      </w:r>
+      <w:r>
+        <w:t xml:space="preserve"> </w:t>
+      </w:r>
+      <w:r>
+        <w:t>版本之后引入了</w:t>
+      </w:r>
+      <w:r>
+        <w:rPr>
+          <w:highlight w:val="yellow"/>
+        </w:rPr>
+        <w:t>多线程</w:t>
+      </w:r>
+      <w:r>
+        <w:t>来</w:t>
+      </w:r>
+      <w:r>
+        <w:rPr>
+          <w:highlight w:val="yellow"/>
+        </w:rPr>
+        <w:t>处理网络请求（提高网络</w:t>
+      </w:r>
+      <w:r>
+        <w:rPr>
+          <w:highlight w:val="yellow"/>
+        </w:rPr>
+        <w:t xml:space="preserve"> IO </w:t>
+      </w:r>
+      <w:r>
+        <w:rPr>
+          <w:highlight w:val="yellow"/>
+        </w:rPr>
+        <w:t>读写性能）</w:t>
+      </w:r>
+      <w:r>
+        <w:t>。</w:t>
+      </w:r>
+    </w:p>
+    <w:p>
+      <w:pPr>
+        <w:keepNext/>
+        <w:keepLines/>
+        <w:spacing w:before="312" w:after="312" w:line="415" w:lineRule="auto"/>
+        <w:ind w:left="442" w:hanging="442"/>
+        <w:jc w:val="left"/>
+        <w:outlineLvl w:val="1"/>
+        <w:rPr>
+          <w:rFonts w:eastAsia="黑体" w:cstheme="majorBidi"/>
+          <w:b/>
+          <w:bCs/>
+          <w:color w:val="0070C0"/>
+          <w:szCs w:val="32"/>
+        </w:rPr>
+      </w:pPr>
+      <w:r>
+        <w:rPr>
+          <w:rFonts w:eastAsia="黑体" w:cstheme="majorBidi" w:hint="eastAsia"/>
+          <w:b/>
+          <w:bCs/>
+          <w:color w:val="0070C0"/>
+          <w:szCs w:val="32"/>
+        </w:rPr>
+        <w:t xml:space="preserve">Redis </w:t>
+      </w:r>
+      <w:r>
+        <w:rPr>
+          <w:rFonts w:eastAsia="黑体" w:cstheme="majorBidi" w:hint="eastAsia"/>
+          <w:b/>
+          <w:bCs/>
+          <w:color w:val="0070C0"/>
+          <w:szCs w:val="32"/>
+        </w:rPr>
+        <w:t>单线程模型了解吗？</w:t>
+      </w:r>
+    </w:p>
+    <w:p>
+      <w:r>
+        <w:t xml:space="preserve">Redis </w:t>
+      </w:r>
+      <w:r>
+        <w:rPr>
+          <w:highlight w:val="yellow"/>
+        </w:rPr>
+        <w:t>基于</w:t>
+      </w:r>
+      <w:r>
+        <w:rPr>
+          <w:highlight w:val="yellow"/>
+        </w:rPr>
+        <w:t xml:space="preserve"> Reactor </w:t>
+      </w:r>
+      <w:r>
+        <w:rPr>
+          <w:highlight w:val="yellow"/>
+        </w:rPr>
+        <w:t>模式</w:t>
+      </w:r>
+      <w:r>
+        <w:t>开发了自己的</w:t>
+      </w:r>
+      <w:r>
+        <w:rPr>
+          <w:highlight w:val="yellow"/>
+        </w:rPr>
+        <w:t>文件事件处理器（</w:t>
+      </w:r>
+      <w:r>
+        <w:rPr>
+          <w:highlight w:val="yellow"/>
+        </w:rPr>
+        <w:t>file event handler</w:t>
+      </w:r>
+      <w:r>
+        <w:rPr>
+          <w:highlight w:val="yellow"/>
+        </w:rPr>
+        <w:t>）</w:t>
+      </w:r>
+      <w:r>
+        <w:t>。</w:t>
+      </w:r>
+    </w:p>
+    <w:p>
+      <w:pPr>
+        <w:numPr>
+          <w:ilvl w:val="0"/>
+          <w:numId w:val="113"/>
+        </w:numPr>
+      </w:pPr>
+      <w:r>
+        <w:t>文件事件处理器使用</w:t>
+      </w:r>
+      <w:r>
+        <w:t xml:space="preserve"> </w:t>
+      </w:r>
+      <w:r>
+        <w:rPr>
+          <w:highlight w:val="yellow"/>
+        </w:rPr>
+        <w:t xml:space="preserve">I/O </w:t>
+      </w:r>
+      <w:r>
+        <w:rPr>
+          <w:highlight w:val="yellow"/>
+        </w:rPr>
+        <w:t>多路复用（</w:t>
+      </w:r>
+      <w:r>
+        <w:rPr>
+          <w:highlight w:val="yellow"/>
+        </w:rPr>
+        <w:t>multiplexing</w:t>
+      </w:r>
+      <w:r>
+        <w:rPr>
+          <w:highlight w:val="yellow"/>
+        </w:rPr>
+        <w:t>）程序</w:t>
+      </w:r>
+      <w:r>
+        <w:t>来</w:t>
+      </w:r>
+      <w:r>
+        <w:rPr>
+          <w:highlight w:val="yellow"/>
+        </w:rPr>
+        <w:t>同时监听多个套接字</w:t>
+      </w:r>
+      <w:r>
+        <w:t>，并根据套接</w:t>
+      </w:r>
+      <w:proofErr w:type="gramStart"/>
+      <w:r>
+        <w:t>字目前</w:t>
+      </w:r>
+      <w:proofErr w:type="gramEnd"/>
+      <w:r>
+        <w:t>执行的任务来为套接字关联不同的事件处理器。</w:t>
+      </w:r>
+    </w:p>
+    <w:p>
+      <w:pPr>
+        <w:numPr>
+          <w:ilvl w:val="0"/>
+          <w:numId w:val="113"/>
+        </w:numPr>
+      </w:pPr>
+      <w:r>
+        <w:t>当被监听的套接字</w:t>
+      </w:r>
+      <w:r>
+        <w:rPr>
+          <w:highlight w:val="yellow"/>
+        </w:rPr>
+        <w:t>准备好</w:t>
+      </w:r>
+      <w:r>
+        <w:t>执行连接应答（</w:t>
+      </w:r>
+      <w:r>
+        <w:t>accept</w:t>
+      </w:r>
+      <w:r>
+        <w:t>）、读取（</w:t>
+      </w:r>
+      <w:r>
+        <w:t>read</w:t>
+      </w:r>
+      <w:r>
+        <w:t>）、写入（</w:t>
+      </w:r>
+      <w:r>
+        <w:t>write</w:t>
+      </w:r>
+      <w:r>
+        <w:t>）、关闭（</w:t>
+      </w:r>
+      <w:r>
+        <w:t>close</w:t>
+      </w:r>
+      <w:r>
+        <w:t>）等操作时，与操作相对应的</w:t>
+      </w:r>
+      <w:r>
+        <w:rPr>
+          <w:highlight w:val="yellow"/>
+        </w:rPr>
+        <w:t>文件事件</w:t>
+      </w:r>
+      <w:r>
+        <w:t>就会产生，这时文件事件处理器就会</w:t>
+      </w:r>
+      <w:r>
+        <w:rPr>
+          <w:highlight w:val="yellow"/>
+        </w:rPr>
+        <w:t>调用</w:t>
+      </w:r>
+      <w:r>
+        <w:t>套接字之前关联好的</w:t>
+      </w:r>
+      <w:r>
+        <w:rPr>
+          <w:highlight w:val="yellow"/>
+        </w:rPr>
+        <w:t>事件处理器来处理</w:t>
+      </w:r>
+      <w:r>
+        <w:t>这些事件。</w:t>
+      </w:r>
+    </w:p>
+    <w:p>
+      <w:r>
+        <w:rPr>
+          <w:b/>
+          <w:bCs/>
+        </w:rPr>
+        <w:t>虽然文件事件处理器以单线程方式运行，但通过使用</w:t>
+      </w:r>
+      <w:r>
+        <w:rPr>
+          <w:b/>
+          <w:bCs/>
+        </w:rPr>
+        <w:t xml:space="preserve"> I/O </w:t>
+      </w:r>
+      <w:r>
+        <w:rPr>
+          <w:b/>
+          <w:bCs/>
+        </w:rPr>
+        <w:t>多路复用程序来监听多个套接字</w:t>
+      </w:r>
+      <w:r>
+        <w:t>，文件事件处理器既实现了高性能的网络通信模型，又可以很好地与</w:t>
+      </w:r>
+      <w:r>
+        <w:t xml:space="preserve"> Redis </w:t>
+      </w:r>
+      <w:r>
+        <w:t>服务器中其他同样以单线程方式运行的模块进行对接，</w:t>
+      </w:r>
+      <w:proofErr w:type="gramStart"/>
+      <w:r>
+        <w:t>这保持</w:t>
+      </w:r>
+      <w:proofErr w:type="gramEnd"/>
+      <w:r>
+        <w:t>了</w:t>
+      </w:r>
+      <w:r>
+        <w:t xml:space="preserve"> Redis </w:t>
+      </w:r>
+      <w:r>
+        <w:t>内部单线程设计的简单性。</w:t>
+      </w:r>
+    </w:p>
+    <w:p>
+      <w:pPr>
+        <w:keepNext/>
+        <w:keepLines/>
+        <w:spacing w:before="312" w:after="312" w:line="415" w:lineRule="auto"/>
+        <w:ind w:left="442" w:hanging="442"/>
+        <w:jc w:val="left"/>
+        <w:outlineLvl w:val="1"/>
+        <w:rPr>
+          <w:rFonts w:eastAsia="黑体" w:cstheme="majorBidi"/>
+          <w:b/>
+          <w:bCs/>
+          <w:color w:val="0070C0"/>
+          <w:szCs w:val="32"/>
+        </w:rPr>
+      </w:pPr>
+      <w:r>
+        <w:rPr>
+          <w:rFonts w:eastAsia="黑体" w:cstheme="majorBidi"/>
+          <w:b/>
+          <w:bCs/>
+          <w:color w:val="0070C0"/>
+          <w:szCs w:val="32"/>
+        </w:rPr>
+        <w:t>既然是单线程，那怎么监听大量的客户端连接呢？</w:t>
+      </w:r>
+    </w:p>
+    <w:p>
+      <w:r>
+        <w:t xml:space="preserve">Redis </w:t>
+      </w:r>
+      <w:r>
+        <w:t>通过</w:t>
+      </w:r>
+      <w:r>
+        <w:t> </w:t>
+      </w:r>
+      <w:r>
+        <w:rPr>
+          <w:b/>
+          <w:bCs/>
+          <w:highlight w:val="yellow"/>
+        </w:rPr>
+        <w:t xml:space="preserve">IO </w:t>
+      </w:r>
+      <w:r>
+        <w:rPr>
+          <w:b/>
+          <w:bCs/>
+          <w:highlight w:val="yellow"/>
+        </w:rPr>
+        <w:t>多路复用程序</w:t>
+      </w:r>
+      <w:r>
+        <w:t> </w:t>
+      </w:r>
+      <w:r>
+        <w:t>来监听来自客户端的大量</w:t>
+      </w:r>
+      <w:r>
+        <w:rPr>
+          <w:highlight w:val="yellow"/>
+        </w:rPr>
+        <w:t>连接</w:t>
+      </w:r>
+      <w:r>
+        <w:t>（或者说是监听多个</w:t>
+      </w:r>
+      <w:r>
+        <w:t xml:space="preserve"> </w:t>
+      </w:r>
+      <w:r>
+        <w:rPr>
+          <w:highlight w:val="yellow"/>
+        </w:rPr>
+        <w:t>socket</w:t>
+      </w:r>
+      <w:r>
+        <w:t>），它会将感兴趣的事件及类型（读、写）注册到内核中并监听每个事件是否发生。</w:t>
+      </w:r>
+    </w:p>
+    <w:p>
+      <w:r>
+        <w:t>这样的好处非常明显：</w:t>
+      </w:r>
+      <w:r>
+        <w:rPr>
+          <w:b/>
+          <w:bCs/>
+        </w:rPr>
+        <w:t xml:space="preserve">I/O </w:t>
+      </w:r>
+      <w:r>
+        <w:rPr>
+          <w:b/>
+          <w:bCs/>
+        </w:rPr>
+        <w:t>多路复用技术的使用让</w:t>
+      </w:r>
+      <w:r>
+        <w:rPr>
+          <w:b/>
+          <w:bCs/>
+        </w:rPr>
+        <w:t xml:space="preserve"> Redis </w:t>
+      </w:r>
+      <w:r>
+        <w:rPr>
+          <w:b/>
+          <w:bCs/>
+          <w:highlight w:val="yellow"/>
+        </w:rPr>
+        <w:t>不需要额外创建多余的线程来监听</w:t>
+      </w:r>
+      <w:r>
+        <w:rPr>
+          <w:b/>
+          <w:bCs/>
+        </w:rPr>
+        <w:t>客户端的大量连接，降低了资源的消耗</w:t>
+      </w:r>
+      <w:r>
+        <w:rPr>
+          <w:rFonts w:hint="eastAsia"/>
+        </w:rPr>
+        <w:t>。</w:t>
+      </w:r>
+    </w:p>
+    <w:p>
+      <w:r>
+        <w:t>文件事件处理器（</w:t>
+      </w:r>
+      <w:r>
+        <w:t>file event handler</w:t>
+      </w:r>
+      <w:r>
+        <w:t>）主要是包含</w:t>
+      </w:r>
+      <w:r>
+        <w:t xml:space="preserve"> 4 </w:t>
+      </w:r>
+      <w:proofErr w:type="gramStart"/>
+      <w:r>
+        <w:t>个</w:t>
+      </w:r>
+      <w:proofErr w:type="gramEnd"/>
+      <w:r>
+        <w:t>部分：</w:t>
+      </w:r>
+    </w:p>
+    <w:p>
+      <w:pPr>
+        <w:numPr>
+          <w:ilvl w:val="0"/>
+          <w:numId w:val="114"/>
+        </w:numPr>
+      </w:pPr>
+      <w:r>
+        <w:t>多个</w:t>
+      </w:r>
+      <w:r>
+        <w:t xml:space="preserve"> socket</w:t>
+      </w:r>
+      <w:r>
+        <w:t>（客户端连接）</w:t>
+      </w:r>
+    </w:p>
+    <w:p>
+      <w:pPr>
+        <w:numPr>
+          <w:ilvl w:val="0"/>
+          <w:numId w:val="114"/>
+        </w:numPr>
+      </w:pPr>
+      <w:r>
+        <w:t xml:space="preserve">IO </w:t>
+      </w:r>
+      <w:r>
+        <w:t>多路复用程序（支持多个客户端连接的关键）</w:t>
+      </w:r>
+    </w:p>
+    <w:p>
+      <w:pPr>
+        <w:numPr>
+          <w:ilvl w:val="0"/>
+          <w:numId w:val="114"/>
+        </w:numPr>
+      </w:pPr>
+      <w:r>
+        <w:t>文件事件分派器（将</w:t>
+      </w:r>
+      <w:r>
+        <w:t xml:space="preserve"> socket </w:t>
+      </w:r>
+      <w:r>
+        <w:t>关联到相应的事件处理器）</w:t>
+      </w:r>
+    </w:p>
+    <w:p>
+      <w:pPr>
+        <w:numPr>
+          <w:ilvl w:val="0"/>
+          <w:numId w:val="114"/>
+        </w:numPr>
+      </w:pPr>
+      <w:r>
+        <w:t>事件处理器（连接应答处理器、命令请求处理器、命令回复处理器）</w:t>
+      </w:r>
+    </w:p>
+    <w:p>
+      <w:pPr>
+        <w:jc w:val="center"/>
+      </w:pPr>
+      <w:r>
+        <w:rPr>
+          <w:rFonts w:hint="eastAsia"/>
+          <w:noProof/>
+        </w:rPr>
+        <w:lastRenderedPageBreak/>
+        <w:drawing>
+          <wp:inline distT="0" distB="0" distL="0" distR="0" wp14:anchorId="1D590C02" wp14:editId="7C2E58E7">
+            <wp:extent cx="4471416" cy="2238938"/>
+            <wp:effectExtent l="0" t="0" r="5715" b="9525"/>
+            <wp:docPr id="1581290880" name="图片 1" descr="文件事件处理器（file event handler）"/>
+            <wp:cNvGraphicFramePr>
+              <a:graphicFrameLocks xmlns:a="http://schemas.openxmlformats.org/drawingml/2006/main" noChangeAspect="1"/>
+            </wp:cNvGraphicFramePr>
+            <a:graphic xmlns:a="http://schemas.openxmlformats.org/drawingml/2006/main">
+              <a:graphicData uri="http://schemas.openxmlformats.org/drawingml/2006/picture">
+                <pic:pic xmlns:pic="http://schemas.openxmlformats.org/drawingml/2006/picture">
+                  <pic:nvPicPr>
+                    <pic:cNvPr id="0" name="Picture 1" descr="文件事件处理器（file event handler）"/>
+                    <pic:cNvPicPr>
+                      <a:picLocks noChangeAspect="1" noChangeArrowheads="1"/>
+                    </pic:cNvPicPr>
+                  </pic:nvPicPr>
+                  <pic:blipFill>
+                    <a:blip r:embed="rId8">
+                      <a:extLst>
+                        <a:ext uri="{28A0092B-C50C-407E-A947-70E740481C1C}">
+                          <a14:useLocalDpi xmlns:a14="http://schemas.microsoft.com/office/drawing/2010/main" val="0"/>
+                        </a:ext>
+                      </a:extLst>
+                    </a:blip>
+                    <a:srcRect/>
+                    <a:stretch>
+                      <a:fillRect/>
+                    </a:stretch>
+                  </pic:blipFill>
+                  <pic:spPr bwMode="auto">
+                    <a:xfrm>
+                      <a:off x="0" y="0"/>
+                      <a:ext cx="4475209" cy="2240837"/>
+                    </a:xfrm>
+                    <a:prstGeom prst="rect">
+                      <a:avLst/>
+                    </a:prstGeom>
+                    <a:noFill/>
+                    <a:ln>
+                      <a:noFill/>
+                    </a:ln>
+                  </pic:spPr>
+                </pic:pic>
+              </a:graphicData>
+            </a:graphic>
+          </wp:inline>
+        </w:drawing>
+      </w:r>
+    </w:p>
+    <w:p>
+      <w:pPr>
+        <w:keepNext/>
+        <w:keepLines/>
+        <w:spacing w:before="312" w:after="312" w:line="415" w:lineRule="auto"/>
+        <w:ind w:left="442" w:hanging="442"/>
+        <w:jc w:val="left"/>
+        <w:outlineLvl w:val="1"/>
+        <w:rPr>
+          <w:rFonts w:eastAsia="黑体" w:cstheme="majorBidi"/>
+          <w:b/>
+          <w:bCs/>
+          <w:color w:val="0070C0"/>
+          <w:szCs w:val="32"/>
+        </w:rPr>
+      </w:pPr>
+      <w:r>
+        <w:rPr>
+          <w:rFonts w:eastAsia="黑体" w:cstheme="majorBidi" w:hint="eastAsia"/>
+          <w:b/>
+          <w:bCs/>
+          <w:color w:val="0070C0"/>
+          <w:szCs w:val="32"/>
+        </w:rPr>
+        <w:t xml:space="preserve">Redis6.0 </w:t>
+      </w:r>
+      <w:r>
+        <w:rPr>
+          <w:rFonts w:eastAsia="黑体" w:cstheme="majorBidi" w:hint="eastAsia"/>
+          <w:b/>
+          <w:bCs/>
+          <w:color w:val="0070C0"/>
+          <w:szCs w:val="32"/>
+        </w:rPr>
+        <w:t>之前为什么不使用多线程？</w:t>
+      </w:r>
+    </w:p>
+    <w:p>
+      <w:r>
+        <w:t>虽然说</w:t>
+      </w:r>
+      <w:r>
+        <w:t xml:space="preserve"> Redis </w:t>
+      </w:r>
+      <w:r>
+        <w:t>是单线程模型，但实际上，</w:t>
+      </w:r>
+      <w:r>
+        <w:rPr>
+          <w:b/>
+          <w:bCs/>
+        </w:rPr>
+        <w:t xml:space="preserve">Redis </w:t>
+      </w:r>
+      <w:r>
+        <w:rPr>
+          <w:b/>
+          <w:bCs/>
+        </w:rPr>
+        <w:t>在</w:t>
+      </w:r>
+      <w:r>
+        <w:rPr>
+          <w:b/>
+          <w:bCs/>
+        </w:rPr>
+        <w:t xml:space="preserve"> </w:t>
+      </w:r>
+      <w:r>
+        <w:rPr>
+          <w:b/>
+          <w:bCs/>
+          <w:highlight w:val="yellow"/>
+        </w:rPr>
+        <w:t>4.0</w:t>
+      </w:r>
+      <w:r>
+        <w:rPr>
+          <w:b/>
+          <w:bCs/>
+        </w:rPr>
+        <w:t xml:space="preserve"> </w:t>
+      </w:r>
+      <w:r>
+        <w:rPr>
+          <w:b/>
+          <w:bCs/>
+        </w:rPr>
+        <w:t>之后的版本中就已经加入了对多线程的支持。</w:t>
+      </w:r>
+    </w:p>
+    <w:p>
+      <w:r>
+        <w:t>不过，</w:t>
+      </w:r>
+      <w:r>
+        <w:t xml:space="preserve">Redis 4.0 </w:t>
+      </w:r>
+      <w:r>
+        <w:t>增加的多线程主要是</w:t>
+      </w:r>
+      <w:r>
+        <w:rPr>
+          <w:highlight w:val="yellow"/>
+        </w:rPr>
+        <w:t>针对一些大键值对的删除操作</w:t>
+      </w:r>
+      <w:r>
+        <w:t>的命令，使用这些命令就会</w:t>
+      </w:r>
+      <w:r>
+        <w:rPr>
+          <w:highlight w:val="yellow"/>
+        </w:rPr>
+        <w:t>使用主线程之外的其他线程来</w:t>
+      </w:r>
+      <w:r>
+        <w:rPr>
+          <w:highlight w:val="yellow"/>
+        </w:rPr>
+        <w:t>“</w:t>
+      </w:r>
+      <w:r>
+        <w:rPr>
+          <w:highlight w:val="yellow"/>
+        </w:rPr>
+        <w:t>异步处理</w:t>
+      </w:r>
+      <w:r>
+        <w:rPr>
+          <w:highlight w:val="yellow"/>
+        </w:rPr>
+        <w:t>”</w:t>
+      </w:r>
+      <w:r>
+        <w:t>，从而减少对主线程的影响。</w:t>
+      </w:r>
+    </w:p>
+    <w:p>
+      <w:r>
+        <w:t>为此，</w:t>
+      </w:r>
+      <w:r>
+        <w:t xml:space="preserve">Redis 4.0 </w:t>
+      </w:r>
+      <w:r>
+        <w:t>之后新增了几个异步命令：</w:t>
+      </w:r>
+    </w:p>
+    <w:p>
+      <w:pPr>
+        <w:numPr>
+          <w:ilvl w:val="0"/>
+          <w:numId w:val="116"/>
+        </w:numPr>
+      </w:pPr>
+      <w:r>
+        <w:rPr>
+          <w:highlight w:val="yellow"/>
+        </w:rPr>
+        <w:t>UNLINK</w:t>
+      </w:r>
+      <w:r>
+        <w:t>：可以看作是</w:t>
+      </w:r>
+      <w:r>
+        <w:t> DEL </w:t>
+      </w:r>
+      <w:r>
+        <w:t>命令的异步版本。</w:t>
+      </w:r>
+    </w:p>
+    <w:p>
+      <w:pPr>
+        <w:numPr>
+          <w:ilvl w:val="0"/>
+          <w:numId w:val="116"/>
+        </w:numPr>
+      </w:pPr>
+      <w:r>
+        <w:rPr>
+          <w:highlight w:val="yellow"/>
+        </w:rPr>
+        <w:t>FLUSHDB ASYNC</w:t>
+      </w:r>
+      <w:r>
+        <w:t>：用于清空</w:t>
+      </w:r>
+      <w:r>
+        <w:rPr>
+          <w:highlight w:val="yellow"/>
+        </w:rPr>
+        <w:t>当前</w:t>
+      </w:r>
+      <w:r>
+        <w:rPr>
+          <w:highlight w:val="yellow"/>
+        </w:rPr>
+        <w:t> SELECT </w:t>
+      </w:r>
+      <w:r>
+        <w:rPr>
+          <w:highlight w:val="yellow"/>
+        </w:rPr>
+        <w:t>数据库</w:t>
+      </w:r>
+      <w:r>
+        <w:t>中的所有键。</w:t>
+      </w:r>
+    </w:p>
+    <w:p>
+      <w:pPr>
+        <w:numPr>
+          <w:ilvl w:val="0"/>
+          <w:numId w:val="116"/>
+        </w:numPr>
+      </w:pPr>
+      <w:r>
+        <w:rPr>
+          <w:highlight w:val="yellow"/>
+        </w:rPr>
+        <w:t>FLUSHALL ASYNC</w:t>
+      </w:r>
+      <w:r>
+        <w:t>：用于清空所有数据库的所有键，</w:t>
+      </w:r>
+      <w:r>
+        <w:rPr>
+          <w:highlight w:val="yellow"/>
+        </w:rPr>
+        <w:t>不限于当前</w:t>
+      </w:r>
+      <w:r>
+        <w:rPr>
+          <w:highlight w:val="yellow"/>
+        </w:rPr>
+        <w:t> SELECT</w:t>
+      </w:r>
+      <w:r>
+        <w:t> </w:t>
+      </w:r>
+      <w:r>
+        <w:t>的数据库。</w:t>
+      </w:r>
+    </w:p>
     <w:p/>
+    <w:p>
+      <w:r>
+        <w:t>总的来说，直到</w:t>
+      </w:r>
+      <w:r>
+        <w:t xml:space="preserve"> Redis 6.0 </w:t>
+      </w:r>
+      <w:r>
+        <w:t>之前，</w:t>
+      </w:r>
+      <w:r>
+        <w:t xml:space="preserve">Redis </w:t>
+      </w:r>
+      <w:r>
+        <w:t>的</w:t>
+      </w:r>
+      <w:r>
+        <w:rPr>
+          <w:highlight w:val="yellow"/>
+        </w:rPr>
+        <w:t>主要操作仍然是单线程处理</w:t>
+      </w:r>
+      <w:r>
+        <w:t>的。</w:t>
+      </w:r>
+    </w:p>
+    <w:p>
+      <w:r>
+        <w:rPr>
+          <w:b/>
+          <w:bCs/>
+        </w:rPr>
+        <w:t>那</w:t>
+      </w:r>
+      <w:r>
+        <w:rPr>
+          <w:b/>
+          <w:bCs/>
+        </w:rPr>
+        <w:t xml:space="preserve"> Redis6.0 </w:t>
+      </w:r>
+      <w:r>
+        <w:rPr>
+          <w:b/>
+          <w:bCs/>
+        </w:rPr>
+        <w:t>之前为什么不使用多线程？</w:t>
+      </w:r>
+      <w:r>
+        <w:t> </w:t>
+      </w:r>
+      <w:r>
+        <w:t>我觉得主要原因有</w:t>
+      </w:r>
+      <w:r>
+        <w:t xml:space="preserve"> 3 </w:t>
+      </w:r>
+      <w:r>
+        <w:t>点：</w:t>
+      </w:r>
+    </w:p>
+    <w:p>
+      <w:pPr>
+        <w:numPr>
+          <w:ilvl w:val="0"/>
+          <w:numId w:val="117"/>
+        </w:numPr>
+      </w:pPr>
+      <w:r>
+        <w:t>单线程</w:t>
+      </w:r>
+      <w:r>
+        <w:rPr>
+          <w:highlight w:val="yellow"/>
+        </w:rPr>
+        <w:t>编程容易并且更容易维护</w:t>
+      </w:r>
+      <w:r>
+        <w:t>；</w:t>
+      </w:r>
+    </w:p>
+    <w:p>
+      <w:pPr>
+        <w:numPr>
+          <w:ilvl w:val="0"/>
+          <w:numId w:val="117"/>
+        </w:numPr>
+      </w:pPr>
+      <w:r>
+        <w:t xml:space="preserve">Redis </w:t>
+      </w:r>
+      <w:r>
+        <w:t>的</w:t>
+      </w:r>
+      <w:r>
+        <w:rPr>
+          <w:highlight w:val="yellow"/>
+        </w:rPr>
+        <w:t>性能瓶颈</w:t>
+      </w:r>
+      <w:r>
+        <w:t>不在</w:t>
+      </w:r>
+      <w:r>
+        <w:t xml:space="preserve"> CPU </w:t>
+      </w:r>
+      <w:r>
+        <w:t>，</w:t>
+      </w:r>
+      <w:r>
+        <w:rPr>
+          <w:highlight w:val="yellow"/>
+        </w:rPr>
+        <w:t>主要在内存和网络</w:t>
+      </w:r>
+      <w:r>
+        <w:t>；</w:t>
+      </w:r>
+    </w:p>
+    <w:p>
+      <w:pPr>
+        <w:numPr>
+          <w:ilvl w:val="0"/>
+          <w:numId w:val="117"/>
+        </w:numPr>
+      </w:pPr>
+      <w:r>
+        <w:rPr>
+          <w:highlight w:val="yellow"/>
+        </w:rPr>
+        <w:t>多线程</w:t>
+      </w:r>
+      <w:r>
+        <w:t>就会存在</w:t>
+      </w:r>
+      <w:r>
+        <w:rPr>
+          <w:highlight w:val="yellow"/>
+        </w:rPr>
+        <w:t>死锁、线程上下文切换</w:t>
+      </w:r>
+      <w:r>
+        <w:t>等问题，甚至会影响性能。</w:t>
+      </w:r>
+    </w:p>
+    <w:p>
+      <w:pPr>
+        <w:keepNext/>
+        <w:keepLines/>
+        <w:spacing w:before="312" w:after="312" w:line="415" w:lineRule="auto"/>
+        <w:ind w:left="442" w:hanging="442"/>
+        <w:jc w:val="left"/>
+        <w:outlineLvl w:val="1"/>
+        <w:rPr>
+          <w:rFonts w:eastAsia="黑体" w:cstheme="majorBidi"/>
+          <w:b/>
+          <w:bCs/>
+          <w:color w:val="0070C0"/>
+          <w:szCs w:val="32"/>
+        </w:rPr>
+      </w:pPr>
+      <w:r>
+        <w:rPr>
+          <w:rFonts w:eastAsia="黑体" w:cstheme="majorBidi" w:hint="eastAsia"/>
+          <w:b/>
+          <w:bCs/>
+          <w:color w:val="0070C0"/>
+          <w:szCs w:val="32"/>
+        </w:rPr>
+        <w:t xml:space="preserve">Redis6.0 </w:t>
+      </w:r>
+      <w:r>
+        <w:rPr>
+          <w:rFonts w:eastAsia="黑体" w:cstheme="majorBidi" w:hint="eastAsia"/>
+          <w:b/>
+          <w:bCs/>
+          <w:color w:val="0070C0"/>
+          <w:szCs w:val="32"/>
+        </w:rPr>
+        <w:t>之后为何引入了多线程？</w:t>
+      </w:r>
+    </w:p>
+    <w:p>
+      <w:r>
+        <w:rPr>
+          <w:b/>
+          <w:bCs/>
+        </w:rPr>
+        <w:t xml:space="preserve">Redis6.0 </w:t>
+      </w:r>
+      <w:r>
+        <w:rPr>
+          <w:b/>
+          <w:bCs/>
+        </w:rPr>
+        <w:t>引入多线程主要是为了</w:t>
+      </w:r>
+      <w:r>
+        <w:rPr>
+          <w:b/>
+          <w:bCs/>
+          <w:highlight w:val="yellow"/>
+        </w:rPr>
+        <w:t>提高网络</w:t>
+      </w:r>
+      <w:r>
+        <w:rPr>
+          <w:b/>
+          <w:bCs/>
+          <w:highlight w:val="yellow"/>
+        </w:rPr>
+        <w:t xml:space="preserve"> IO </w:t>
+      </w:r>
+      <w:r>
+        <w:rPr>
+          <w:b/>
+          <w:bCs/>
+          <w:highlight w:val="yellow"/>
+        </w:rPr>
+        <w:t>读写性能</w:t>
+      </w:r>
+      <w:r>
+        <w:t>，因为这个算是</w:t>
+      </w:r>
+      <w:r>
+        <w:t xml:space="preserve"> Redis </w:t>
+      </w:r>
+      <w:r>
+        <w:t>中的一个</w:t>
+      </w:r>
+      <w:r>
+        <w:rPr>
+          <w:highlight w:val="yellow"/>
+        </w:rPr>
+        <w:t>性能瓶颈</w:t>
+      </w:r>
+      <w:r>
+        <w:t>（</w:t>
+      </w:r>
+      <w:r>
+        <w:t xml:space="preserve">Redis </w:t>
+      </w:r>
+      <w:r>
+        <w:t>的瓶颈主要受限于</w:t>
+      </w:r>
+      <w:r>
+        <w:rPr>
+          <w:highlight w:val="yellow"/>
+        </w:rPr>
+        <w:t>内存和网络</w:t>
+      </w:r>
+      <w:r>
+        <w:t>）。</w:t>
+      </w:r>
+    </w:p>
+    <w:p>
+      <w:r>
+        <w:t>虽然，</w:t>
+      </w:r>
+      <w:r>
+        <w:t xml:space="preserve">Redis6.0 </w:t>
+      </w:r>
+      <w:r>
+        <w:t>引入了多线程，但是</w:t>
+      </w:r>
+      <w:r>
+        <w:t xml:space="preserve"> Redis </w:t>
+      </w:r>
+      <w:r>
+        <w:t>的多线程只是在</w:t>
+      </w:r>
+      <w:r>
+        <w:rPr>
+          <w:highlight w:val="yellow"/>
+        </w:rPr>
+        <w:t>网络数据的读写</w:t>
+      </w:r>
+      <w:r>
+        <w:t>这类耗时操作上使用了，</w:t>
+      </w:r>
+      <w:r>
+        <w:rPr>
+          <w:highlight w:val="yellow"/>
+        </w:rPr>
+        <w:t>执行命令仍然是单线程顺序执行</w:t>
+      </w:r>
+      <w:r>
+        <w:t>。因此，你也不需要担心线程安全问题。</w:t>
+      </w:r>
+    </w:p>
     <w:p/>
     <w:p>
+      <w:r>
+        <w:t xml:space="preserve">Redis6.0 </w:t>
+      </w:r>
+      <w:r>
+        <w:t>的多线程</w:t>
+      </w:r>
+      <w:r>
+        <w:rPr>
+          <w:highlight w:val="yellow"/>
+        </w:rPr>
+        <w:t>默认是禁用</w:t>
+      </w:r>
+      <w:r>
+        <w:t>的，只使用主线程。如需开启需要</w:t>
+      </w:r>
+      <w:r>
+        <w:rPr>
+          <w:highlight w:val="yellow"/>
+        </w:rPr>
+        <w:t>设置</w:t>
+      </w:r>
+      <w:r>
+        <w:rPr>
+          <w:highlight w:val="yellow"/>
+        </w:rPr>
+        <w:t xml:space="preserve"> IO </w:t>
+      </w:r>
+      <w:proofErr w:type="gramStart"/>
+      <w:r>
+        <w:rPr>
+          <w:highlight w:val="yellow"/>
+        </w:rPr>
+        <w:t>线程数</w:t>
+      </w:r>
+      <w:proofErr w:type="gramEnd"/>
+      <w:r>
+        <w:rPr>
+          <w:highlight w:val="yellow"/>
+        </w:rPr>
+        <w:t xml:space="preserve"> &gt; 1</w:t>
+      </w:r>
+      <w:r>
+        <w:t>，需要修改</w:t>
+      </w:r>
+      <w:r>
+        <w:t xml:space="preserve"> </w:t>
+      </w:r>
+      <w:proofErr w:type="spellStart"/>
+      <w:r>
+        <w:t>redis</w:t>
+      </w:r>
+      <w:proofErr w:type="spellEnd"/>
+      <w:r>
+        <w:t xml:space="preserve"> </w:t>
+      </w:r>
+      <w:r>
+        <w:t>配置文件</w:t>
+      </w:r>
+      <w:r>
+        <w:t> </w:t>
+      </w:r>
+      <w:proofErr w:type="spellStart"/>
+      <w:r>
+        <w:rPr>
+          <w:highlight w:val="yellow"/>
+        </w:rPr>
+        <w:t>redis.conf</w:t>
+      </w:r>
+      <w:proofErr w:type="spellEnd"/>
+      <w:r>
+        <w:t>：</w:t>
+      </w:r>
+    </w:p>
+    <w:p>
+      <w:r>
+        <w:rPr>
+          <w:rFonts w:hint="eastAsia"/>
+          <w:highlight w:val="yellow"/>
+        </w:rPr>
+        <w:t>io-threads 4</w:t>
+      </w:r>
+      <w:r>
+        <w:rPr>
+          <w:rFonts w:hint="eastAsia"/>
+        </w:rPr>
+        <w:t xml:space="preserve"> #</w:t>
+      </w:r>
+      <w:r>
+        <w:rPr>
+          <w:rFonts w:hint="eastAsia"/>
+        </w:rPr>
+        <w:t>设置</w:t>
+      </w:r>
+      <w:r>
+        <w:rPr>
+          <w:rFonts w:hint="eastAsia"/>
+        </w:rPr>
+        <w:t>1</w:t>
+      </w:r>
+      <w:r>
+        <w:rPr>
+          <w:rFonts w:hint="eastAsia"/>
+        </w:rPr>
+        <w:t>的话只会开启主线程，</w:t>
+      </w:r>
+      <w:proofErr w:type="gramStart"/>
+      <w:r>
+        <w:rPr>
+          <w:rFonts w:hint="eastAsia"/>
+        </w:rPr>
+        <w:t>官网建议</w:t>
+      </w:r>
+      <w:proofErr w:type="gramEnd"/>
+      <w:r>
+        <w:rPr>
+          <w:rFonts w:hint="eastAsia"/>
+        </w:rPr>
+        <w:t>4</w:t>
+      </w:r>
+      <w:r>
+        <w:rPr>
+          <w:rFonts w:hint="eastAsia"/>
+        </w:rPr>
+        <w:t>核的机器建议设置为</w:t>
+      </w:r>
+      <w:r>
+        <w:rPr>
+          <w:rFonts w:hint="eastAsia"/>
+        </w:rPr>
+        <w:t>2</w:t>
+      </w:r>
+      <w:r>
+        <w:rPr>
+          <w:rFonts w:hint="eastAsia"/>
+        </w:rPr>
+        <w:t>或</w:t>
+      </w:r>
+      <w:r>
+        <w:rPr>
+          <w:rFonts w:hint="eastAsia"/>
+        </w:rPr>
+        <w:lastRenderedPageBreak/>
+        <w:t>3</w:t>
+      </w:r>
+      <w:r>
+        <w:rPr>
+          <w:rFonts w:hint="eastAsia"/>
+        </w:rPr>
+        <w:t>个线程，</w:t>
+      </w:r>
+      <w:r>
+        <w:rPr>
+          <w:rFonts w:hint="eastAsia"/>
+        </w:rPr>
+        <w:t>8</w:t>
+      </w:r>
+      <w:r>
+        <w:rPr>
+          <w:rFonts w:hint="eastAsia"/>
+        </w:rPr>
+        <w:t>核的建议设置为</w:t>
+      </w:r>
+      <w:r>
+        <w:rPr>
+          <w:rFonts w:hint="eastAsia"/>
+        </w:rPr>
+        <w:t>6</w:t>
+      </w:r>
+      <w:r>
+        <w:rPr>
+          <w:rFonts w:hint="eastAsia"/>
+        </w:rPr>
+        <w:t>个线程</w:t>
+      </w:r>
+    </w:p>
+    <w:p>
+      <w:r>
+        <w:t>另外：</w:t>
+      </w:r>
+    </w:p>
+    <w:p>
+      <w:pPr>
+        <w:numPr>
+          <w:ilvl w:val="0"/>
+          <w:numId w:val="118"/>
+        </w:numPr>
+      </w:pPr>
+      <w:r>
+        <w:t xml:space="preserve">io-threads </w:t>
+      </w:r>
+      <w:r>
+        <w:t>的个数一旦设置，</w:t>
+      </w:r>
+      <w:r>
+        <w:rPr>
+          <w:highlight w:val="yellow"/>
+        </w:rPr>
+        <w:t>不能通过</w:t>
+      </w:r>
+      <w:r>
+        <w:rPr>
+          <w:highlight w:val="yellow"/>
+        </w:rPr>
+        <w:t xml:space="preserve"> config </w:t>
+      </w:r>
+      <w:r>
+        <w:rPr>
+          <w:highlight w:val="yellow"/>
+        </w:rPr>
+        <w:t>动态设置</w:t>
+      </w:r>
+      <w:r>
+        <w:t>。</w:t>
+      </w:r>
+    </w:p>
+    <w:p>
+      <w:pPr>
+        <w:numPr>
+          <w:ilvl w:val="0"/>
+          <w:numId w:val="118"/>
+        </w:numPr>
+      </w:pPr>
+      <w:r>
+        <w:t>当设置</w:t>
+      </w:r>
+      <w:r>
+        <w:t xml:space="preserve"> </w:t>
+      </w:r>
+      <w:proofErr w:type="spellStart"/>
+      <w:r>
+        <w:t>ssl</w:t>
+      </w:r>
+      <w:proofErr w:type="spellEnd"/>
+      <w:r>
+        <w:t xml:space="preserve"> </w:t>
+      </w:r>
+      <w:r>
+        <w:t>后，</w:t>
+      </w:r>
+      <w:r>
+        <w:t xml:space="preserve">io-threads </w:t>
+      </w:r>
+      <w:r>
+        <w:t>将不工作。</w:t>
+      </w:r>
+    </w:p>
+    <w:p>
+      <w:r>
+        <w:t>开启多线程后，默认只会使用多线程进行</w:t>
+      </w:r>
+      <w:r>
+        <w:t xml:space="preserve"> IO </w:t>
+      </w:r>
+      <w:r>
+        <w:t>写入</w:t>
+      </w:r>
+      <w:r>
+        <w:t xml:space="preserve"> writes</w:t>
+      </w:r>
+      <w:r>
+        <w:t>，即发送数据给客户端，如果需要开启多线程</w:t>
+      </w:r>
+      <w:r>
+        <w:t xml:space="preserve"> IO </w:t>
+      </w:r>
+      <w:r>
+        <w:t>读取</w:t>
+      </w:r>
+      <w:r>
+        <w:t xml:space="preserve"> reads</w:t>
+      </w:r>
+      <w:r>
+        <w:t>，同样需要修改</w:t>
+      </w:r>
+      <w:r>
+        <w:t xml:space="preserve"> </w:t>
+      </w:r>
+      <w:proofErr w:type="spellStart"/>
+      <w:r>
+        <w:t>redis</w:t>
+      </w:r>
+      <w:proofErr w:type="spellEnd"/>
+      <w:r>
+        <w:t xml:space="preserve"> </w:t>
+      </w:r>
+      <w:r>
+        <w:t>配置文件</w:t>
+      </w:r>
+      <w:r>
+        <w:t> </w:t>
+      </w:r>
+      <w:proofErr w:type="spellStart"/>
+      <w:r>
+        <w:t>redis.</w:t>
+      </w:r>
+      <w:proofErr w:type="gramStart"/>
+      <w:r>
+        <w:t>conf</w:t>
+      </w:r>
+      <w:proofErr w:type="spellEnd"/>
+      <w:r>
+        <w:t> :</w:t>
+      </w:r>
+      <w:proofErr w:type="gramEnd"/>
+    </w:p>
+    <w:p>
+      <w:r>
+        <w:rPr>
+          <w:highlight w:val="yellow"/>
+        </w:rPr>
+        <w:t>io-threads-do-reads yes</w:t>
+      </w:r>
+    </w:p>
+    <w:p>
+      <w:proofErr w:type="gramStart"/>
+      <w:r>
+        <w:t>但是官网描述</w:t>
+      </w:r>
+      <w:proofErr w:type="gramEnd"/>
+      <w:r>
+        <w:t>开启多</w:t>
+      </w:r>
+      <w:proofErr w:type="gramStart"/>
+      <w:r>
+        <w:t>线程读并不</w:t>
+      </w:r>
+      <w:proofErr w:type="gramEnd"/>
+      <w:r>
+        <w:t>能有太大提升，因此一般情况下并不建议开启</w:t>
+      </w:r>
+    </w:p>
+    <w:p/>
+    <w:p>
+      <w:pPr>
+        <w:keepNext/>
+        <w:keepLines/>
+        <w:spacing w:before="312" w:after="312" w:line="415" w:lineRule="auto"/>
+        <w:ind w:left="442" w:hanging="442"/>
+        <w:jc w:val="left"/>
+        <w:outlineLvl w:val="1"/>
+        <w:rPr>
+          <w:rFonts w:eastAsia="黑体" w:cstheme="majorBidi"/>
+          <w:b/>
+          <w:bCs/>
+          <w:color w:val="0070C0"/>
+          <w:szCs w:val="32"/>
+        </w:rPr>
+      </w:pPr>
+      <w:r>
+        <w:rPr>
+          <w:rFonts w:eastAsia="黑体" w:cstheme="majorBidi" w:hint="eastAsia"/>
+          <w:b/>
+          <w:bCs/>
+          <w:color w:val="0070C0"/>
+          <w:szCs w:val="32"/>
+        </w:rPr>
+        <w:t xml:space="preserve">Redis </w:t>
+      </w:r>
+      <w:r>
+        <w:rPr>
+          <w:rFonts w:eastAsia="黑体" w:cstheme="majorBidi" w:hint="eastAsia"/>
+          <w:b/>
+          <w:bCs/>
+          <w:color w:val="0070C0"/>
+          <w:szCs w:val="32"/>
+        </w:rPr>
+        <w:t>后台线程了解吗？</w:t>
+      </w:r>
+    </w:p>
+    <w:p>
+      <w:r>
+        <w:t>我们虽然经常说</w:t>
+      </w:r>
+      <w:r>
+        <w:t xml:space="preserve"> Redis </w:t>
+      </w:r>
+      <w:r>
+        <w:t>是单线程模型（主要逻辑是单线程完成的），但实际还有一些</w:t>
+      </w:r>
+      <w:r>
+        <w:rPr>
+          <w:highlight w:val="yellow"/>
+        </w:rPr>
+        <w:t>后台线程</w:t>
+      </w:r>
+      <w:r>
+        <w:t>用于执行一些比较耗时的操作：</w:t>
+      </w:r>
+    </w:p>
+    <w:p>
+      <w:pPr>
+        <w:numPr>
+          <w:ilvl w:val="0"/>
+          <w:numId w:val="119"/>
+        </w:numPr>
+      </w:pPr>
+      <w:r>
+        <w:t>通过</w:t>
+      </w:r>
+      <w:r>
+        <w:t> </w:t>
+      </w:r>
+      <w:proofErr w:type="spellStart"/>
+      <w:r>
+        <w:rPr>
+          <w:highlight w:val="yellow"/>
+        </w:rPr>
+        <w:t>bio_close_file</w:t>
+      </w:r>
+      <w:proofErr w:type="spellEnd"/>
+      <w:r>
+        <w:t> </w:t>
+      </w:r>
+      <w:r>
+        <w:t>后台线程来</w:t>
+      </w:r>
+      <w:r>
+        <w:rPr>
+          <w:highlight w:val="yellow"/>
+        </w:rPr>
+        <w:t>释放</w:t>
+      </w:r>
+      <w:r>
+        <w:rPr>
+          <w:highlight w:val="yellow"/>
+        </w:rPr>
+        <w:t xml:space="preserve"> AOF / RDB </w:t>
+      </w:r>
+      <w:r>
+        <w:rPr>
+          <w:highlight w:val="yellow"/>
+        </w:rPr>
+        <w:t>等过程中产生的临时文件资源</w:t>
+      </w:r>
+      <w:r>
+        <w:t>。</w:t>
+      </w:r>
+    </w:p>
+    <w:p>
+      <w:pPr>
+        <w:numPr>
+          <w:ilvl w:val="0"/>
+          <w:numId w:val="119"/>
+        </w:numPr>
+      </w:pPr>
+      <w:r>
+        <w:t>通过</w:t>
+      </w:r>
+      <w:r>
+        <w:t> </w:t>
+      </w:r>
+      <w:proofErr w:type="spellStart"/>
+      <w:r>
+        <w:rPr>
+          <w:highlight w:val="yellow"/>
+        </w:rPr>
+        <w:t>bio_aof_fsync</w:t>
+      </w:r>
+      <w:proofErr w:type="spellEnd"/>
+      <w:r>
+        <w:t> </w:t>
+      </w:r>
+      <w:r>
+        <w:t>后台线程调用</w:t>
+      </w:r>
+      <w:r>
+        <w:t> </w:t>
+      </w:r>
+      <w:proofErr w:type="spellStart"/>
+      <w:r>
+        <w:t>fsync</w:t>
+      </w:r>
+      <w:proofErr w:type="spellEnd"/>
+      <w:r>
+        <w:t> </w:t>
+      </w:r>
+      <w:r>
+        <w:t>函数将系统内核缓冲区还未同步到磁盘的数据</w:t>
+      </w:r>
+      <w:r>
+        <w:rPr>
+          <w:highlight w:val="yellow"/>
+        </w:rPr>
+        <w:t>强制刷到磁盘（</w:t>
+      </w:r>
+      <w:r>
+        <w:rPr>
+          <w:highlight w:val="yellow"/>
+        </w:rPr>
+        <w:t xml:space="preserve"> AOF </w:t>
+      </w:r>
+      <w:r>
+        <w:rPr>
+          <w:highlight w:val="yellow"/>
+        </w:rPr>
+        <w:t>文件）</w:t>
+      </w:r>
+      <w:r>
+        <w:t>。</w:t>
+      </w:r>
+    </w:p>
+    <w:p>
+      <w:pPr>
+        <w:numPr>
+          <w:ilvl w:val="0"/>
+          <w:numId w:val="119"/>
+        </w:numPr>
+      </w:pPr>
+      <w:r>
+        <w:t>通过</w:t>
+      </w:r>
+      <w:r>
+        <w:t> </w:t>
+      </w:r>
+      <w:proofErr w:type="spellStart"/>
+      <w:r>
+        <w:rPr>
+          <w:highlight w:val="yellow"/>
+        </w:rPr>
+        <w:t>bio_lazy_free</w:t>
+      </w:r>
+      <w:proofErr w:type="spellEnd"/>
+      <w:r>
+        <w:t>后台线程</w:t>
+      </w:r>
+      <w:r>
+        <w:rPr>
+          <w:highlight w:val="yellow"/>
+        </w:rPr>
+        <w:t>释放大对象（已删除）</w:t>
+      </w:r>
+      <w:r>
+        <w:t>占用的内存空间</w:t>
+      </w:r>
+      <w:r>
+        <w:t>.</w:t>
+      </w:r>
+    </w:p>
+    <w:p>
+      <w:pPr>
+        <w:widowControl/>
+        <w:jc w:val="left"/>
+      </w:pPr>
+    </w:p>
+    <w:p>
       <w:pPr>
         <w:pStyle w:val="14"/>
       </w:pPr>
@@ -73,14 +1841,806 @@
         <w:rPr>
           <w:rFonts w:hint="eastAsia"/>
         </w:rPr>
+        <w:t>【简历】</w:t>
+      </w:r>
+      <w:r>
+        <w:rPr>
+          <w:rFonts w:hint="eastAsia"/>
+        </w:rPr>
         <w:t>Redis</w:t>
       </w:r>
       <w:r>
         <w:rPr>
           <w:rFonts w:hint="eastAsia"/>
         </w:rPr>
+        <w:t>持久化机制</w:t>
+      </w:r>
+    </w:p>
+    <w:p>
+      <w:pPr>
+        <w:pStyle w:val="21"/>
+      </w:pPr>
+      <w:r>
+        <w:rPr>
+          <w:rFonts w:hint="eastAsia"/>
+        </w:rPr>
+        <w:t xml:space="preserve">Redis </w:t>
+      </w:r>
+      <w:r>
+        <w:rPr>
+          <w:rFonts w:hint="eastAsia"/>
+        </w:rPr>
+        <w:t>的持久化机制有哪些？</w:t>
+      </w:r>
+      <w:r>
         <w:t xml:space="preserve"> </w:t>
       </w:r>
+    </w:p>
+    <w:p>
+      <w:pPr>
+        <w:rPr>
+          <w:rFonts w:hint="eastAsia"/>
+        </w:rPr>
+      </w:pPr>
+      <w:r>
+        <w:rPr>
+          <w:rFonts w:hint="eastAsia"/>
+          <w:b/>
+          <w:bCs/>
+          <w:highlight w:val="yellow"/>
+        </w:rPr>
+        <w:t>RDB</w:t>
+      </w:r>
+      <w:r>
+        <w:rPr>
+          <w:rFonts w:hint="eastAsia"/>
+          <w:b/>
+          <w:bCs/>
+          <w:highlight w:val="yellow"/>
+        </w:rPr>
+        <w:t>（</w:t>
+      </w:r>
+      <w:r>
+        <w:rPr>
+          <w:rFonts w:hint="eastAsia"/>
+          <w:b/>
+          <w:bCs/>
+          <w:highlight w:val="yellow"/>
+        </w:rPr>
+        <w:t>Redis Database Backup</w:t>
+      </w:r>
+      <w:r>
+        <w:rPr>
+          <w:rFonts w:hint="eastAsia"/>
+          <w:b/>
+          <w:bCs/>
+          <w:highlight w:val="yellow"/>
+        </w:rPr>
+        <w:t>）快照</w:t>
+      </w:r>
+      <w:r>
+        <w:rPr>
+          <w:rFonts w:hint="eastAsia"/>
+        </w:rPr>
+        <w:t>：</w:t>
+      </w:r>
+    </w:p>
+    <w:p>
+      <w:pPr>
+        <w:numPr>
+          <w:ilvl w:val="0"/>
+          <w:numId w:val="120"/>
+        </w:numPr>
+        <w:rPr>
+          <w:rFonts w:hint="eastAsia"/>
+        </w:rPr>
+      </w:pPr>
+      <w:r>
+        <w:rPr>
+          <w:rFonts w:hint="eastAsia"/>
+        </w:rPr>
+        <w:t xml:space="preserve">RDB </w:t>
+      </w:r>
+      <w:r>
+        <w:rPr>
+          <w:rFonts w:hint="eastAsia"/>
+        </w:rPr>
+        <w:t>是通过生成</w:t>
+      </w:r>
+      <w:r>
+        <w:rPr>
+          <w:rFonts w:hint="eastAsia"/>
+          <w:highlight w:val="yellow"/>
+        </w:rPr>
+        <w:t>某一时刻的数据快照</w:t>
+      </w:r>
+      <w:r>
+        <w:rPr>
+          <w:rFonts w:hint="eastAsia"/>
+        </w:rPr>
+        <w:t>来实现持久化的，可以在特定时间间隔内保存数据的快照。</w:t>
+      </w:r>
+    </w:p>
+    <w:p>
+      <w:pPr>
+        <w:numPr>
+          <w:ilvl w:val="0"/>
+          <w:numId w:val="120"/>
+        </w:numPr>
+        <w:rPr>
+          <w:rFonts w:hint="eastAsia"/>
+        </w:rPr>
+      </w:pPr>
+      <w:r>
+        <w:rPr>
+          <w:rFonts w:hint="eastAsia"/>
+        </w:rPr>
+        <w:t>适合</w:t>
+      </w:r>
+      <w:r>
+        <w:rPr>
+          <w:rFonts w:hint="eastAsia"/>
+          <w:highlight w:val="yellow"/>
+        </w:rPr>
+        <w:t>灾难恢复和备份</w:t>
+      </w:r>
+      <w:r>
+        <w:rPr>
+          <w:rFonts w:hint="eastAsia"/>
+        </w:rPr>
+        <w:t>，能生成紧凑的二进制文件，但可能会在崩溃时丢失最后一次快照之后的数据。</w:t>
+      </w:r>
+    </w:p>
+    <w:p>
+      <w:pPr>
+        <w:rPr>
+          <w:rFonts w:hint="eastAsia"/>
+        </w:rPr>
+      </w:pPr>
+      <w:r>
+        <w:rPr>
+          <w:rFonts w:hint="eastAsia"/>
+          <w:b/>
+          <w:bCs/>
+          <w:highlight w:val="yellow"/>
+        </w:rPr>
+        <w:t>AOF</w:t>
+      </w:r>
+      <w:r>
+        <w:rPr>
+          <w:rFonts w:hint="eastAsia"/>
+          <w:b/>
+          <w:bCs/>
+          <w:highlight w:val="yellow"/>
+        </w:rPr>
+        <w:t>（</w:t>
+      </w:r>
+      <w:r>
+        <w:rPr>
+          <w:rFonts w:hint="eastAsia"/>
+          <w:b/>
+          <w:bCs/>
+          <w:highlight w:val="yellow"/>
+        </w:rPr>
+        <w:t>Append Only File</w:t>
+      </w:r>
+      <w:r>
+        <w:rPr>
+          <w:rFonts w:hint="eastAsia"/>
+          <w:b/>
+          <w:bCs/>
+          <w:highlight w:val="yellow"/>
+        </w:rPr>
+        <w:t>）日志</w:t>
+      </w:r>
+      <w:r>
+        <w:rPr>
+          <w:rFonts w:hint="eastAsia"/>
+        </w:rPr>
+        <w:t>：</w:t>
+      </w:r>
+    </w:p>
+    <w:p>
+      <w:pPr>
+        <w:numPr>
+          <w:ilvl w:val="0"/>
+          <w:numId w:val="121"/>
+        </w:numPr>
+        <w:rPr>
+          <w:rFonts w:hint="eastAsia"/>
+        </w:rPr>
+      </w:pPr>
+      <w:r>
+        <w:rPr>
+          <w:rFonts w:hint="eastAsia"/>
+        </w:rPr>
+        <w:t xml:space="preserve">AOF </w:t>
+      </w:r>
+      <w:r>
+        <w:rPr>
+          <w:rFonts w:hint="eastAsia"/>
+        </w:rPr>
+        <w:t>通过</w:t>
+      </w:r>
+      <w:r>
+        <w:rPr>
+          <w:rFonts w:hint="eastAsia"/>
+          <w:highlight w:val="yellow"/>
+        </w:rPr>
+        <w:t>将每个写操作追加到日志文件</w:t>
+      </w:r>
+      <w:r>
+        <w:rPr>
+          <w:rFonts w:hint="eastAsia"/>
+        </w:rPr>
+        <w:t>中实现持久化，支持将所有写操作记录下来以便恢复。</w:t>
+      </w:r>
+    </w:p>
+    <w:p>
+      <w:pPr>
+        <w:numPr>
+          <w:ilvl w:val="0"/>
+          <w:numId w:val="121"/>
+        </w:numPr>
+        <w:rPr>
+          <w:rFonts w:hint="eastAsia"/>
+        </w:rPr>
+      </w:pPr>
+      <w:r>
+        <w:rPr>
+          <w:rFonts w:hint="eastAsia"/>
+        </w:rPr>
+        <w:t>数据恢复更为</w:t>
+      </w:r>
+      <w:r>
+        <w:rPr>
+          <w:rFonts w:hint="eastAsia"/>
+          <w:highlight w:val="yellow"/>
+        </w:rPr>
+        <w:t>精确</w:t>
+      </w:r>
+      <w:r>
+        <w:rPr>
+          <w:rFonts w:hint="eastAsia"/>
+        </w:rPr>
+        <w:t>，但</w:t>
+      </w:r>
+      <w:r>
+        <w:rPr>
+          <w:rFonts w:hint="eastAsia"/>
+          <w:highlight w:val="yellow"/>
+        </w:rPr>
+        <w:t>文件体积较大</w:t>
+      </w:r>
+      <w:r>
+        <w:rPr>
+          <w:rFonts w:hint="eastAsia"/>
+        </w:rPr>
+        <w:t>，重写时可能会消耗更多资源。</w:t>
+      </w:r>
+    </w:p>
+    <w:p>
+      <w:pPr>
+        <w:rPr>
+          <w:rFonts w:hint="eastAsia"/>
+        </w:rPr>
+      </w:pPr>
+      <w:r>
+        <w:rPr>
+          <w:rFonts w:hint="eastAsia"/>
+        </w:rPr>
+        <w:t xml:space="preserve">Redis 4.0 </w:t>
+      </w:r>
+      <w:r>
+        <w:rPr>
+          <w:rFonts w:hint="eastAsia"/>
+        </w:rPr>
+        <w:t>新增了</w:t>
+      </w:r>
+      <w:r>
+        <w:rPr>
+          <w:rFonts w:hint="eastAsia"/>
+        </w:rPr>
+        <w:t xml:space="preserve"> </w:t>
+      </w:r>
+      <w:r>
+        <w:rPr>
+          <w:rFonts w:hint="eastAsia"/>
+          <w:highlight w:val="yellow"/>
+        </w:rPr>
+        <w:t xml:space="preserve">RDB </w:t>
+      </w:r>
+      <w:r>
+        <w:rPr>
+          <w:rFonts w:hint="eastAsia"/>
+          <w:highlight w:val="yellow"/>
+        </w:rPr>
+        <w:t>和</w:t>
+      </w:r>
+      <w:r>
+        <w:rPr>
+          <w:rFonts w:hint="eastAsia"/>
+          <w:highlight w:val="yellow"/>
+        </w:rPr>
+        <w:t xml:space="preserve"> AOF </w:t>
+      </w:r>
+      <w:r>
+        <w:rPr>
+          <w:rFonts w:hint="eastAsia"/>
+          <w:highlight w:val="yellow"/>
+        </w:rPr>
+        <w:t>的混合持久化机制</w:t>
+      </w:r>
+      <w:r>
+        <w:rPr>
+          <w:rFonts w:hint="eastAsia"/>
+        </w:rPr>
+        <w:t>。</w:t>
+      </w:r>
+    </w:p>
+    <w:p>
+      <w:pPr>
+        <w:widowControl/>
+        <w:jc w:val="left"/>
+      </w:pPr>
+    </w:p>
+    <w:p>
+      <w:pPr>
+        <w:pStyle w:val="14"/>
+      </w:pPr>
+      <w:r>
+        <w:rPr>
+          <w:rFonts w:hint="eastAsia"/>
+        </w:rPr>
+        <w:lastRenderedPageBreak/>
+        <w:t>【简历】</w:t>
+      </w:r>
+      <w:r>
+        <w:rPr>
+          <w:rFonts w:hint="eastAsia"/>
+        </w:rPr>
+        <w:t>Redis</w:t>
+      </w:r>
+      <w:r>
+        <w:rPr>
+          <w:rFonts w:hint="eastAsia"/>
+        </w:rPr>
+        <w:t>缓存穿透、击穿</w:t>
+      </w:r>
+      <w:r>
+        <w:rPr>
+          <w:rFonts w:hint="eastAsia"/>
+        </w:rPr>
+        <w:t>、雪崩</w:t>
+      </w:r>
+      <w:r>
+        <w:rPr>
+          <w:rFonts w:hint="eastAsia"/>
+        </w:rPr>
+        <w:t>解决方案</w:t>
+      </w:r>
+    </w:p>
+    <w:p>
+      <w:pPr>
+        <w:pStyle w:val="21"/>
+        <w:rPr>
+          <w:rFonts w:hint="eastAsia"/>
+        </w:rPr>
+      </w:pPr>
+      <w:r>
+        <w:rPr>
+          <w:rFonts w:hint="eastAsia"/>
+        </w:rPr>
+        <w:t>Redis</w:t>
+      </w:r>
+      <w:r>
+        <w:rPr>
+          <w:rFonts w:hint="eastAsia"/>
+        </w:rPr>
+        <w:t>缓存穿透</w:t>
+      </w:r>
+    </w:p>
+    <w:p>
+      <w:r>
+        <w:rPr>
+          <w:rFonts w:hint="eastAsia"/>
+          <w:highlight w:val="yellow"/>
+        </w:rPr>
+        <w:t>穿透不存在</w:t>
+      </w:r>
+      <w:r>
+        <w:rPr>
+          <w:rFonts w:hint="eastAsia"/>
+        </w:rPr>
+        <w:t>：</w:t>
+      </w:r>
+      <w:r>
+        <w:rPr>
+          <w:rFonts w:hint="eastAsia"/>
+        </w:rPr>
+        <w:t>指查询一个</w:t>
+      </w:r>
+      <w:r>
+        <w:rPr>
+          <w:rFonts w:hint="eastAsia"/>
+          <w:highlight w:val="yellow"/>
+        </w:rPr>
+        <w:t>不存在</w:t>
+      </w:r>
+      <w:r>
+        <w:rPr>
+          <w:rFonts w:hint="eastAsia"/>
+        </w:rPr>
+        <w:t>的数据</w:t>
+      </w:r>
+      <w:r>
+        <w:rPr>
+          <w:rFonts w:hint="eastAsia"/>
+        </w:rPr>
+        <w:t>，缓存中没有相应的记录，每次请求都会去数据库查询</w:t>
+      </w:r>
+      <w:r>
+        <w:rPr>
+          <w:rFonts w:hint="eastAsia"/>
+        </w:rPr>
+        <w:t>，造成数据库负载激增。</w:t>
+      </w:r>
+    </w:p>
+    <w:p>
+      <w:r>
+        <w:rPr>
+          <w:rFonts w:hint="eastAsia"/>
+          <w:highlight w:val="yellow"/>
+        </w:rPr>
+        <w:t>解决</w:t>
+      </w:r>
+      <w:r>
+        <w:rPr>
+          <w:rFonts w:hint="eastAsia"/>
+        </w:rPr>
+        <w:t>：</w:t>
+      </w:r>
+    </w:p>
+    <w:p>
+      <w:pPr>
+        <w:pStyle w:val="af9"/>
+        <w:numPr>
+          <w:ilvl w:val="0"/>
+          <w:numId w:val="106"/>
+        </w:numPr>
+        <w:spacing w:before="156" w:after="156"/>
+        <w:ind w:firstLineChars="0"/>
+      </w:pPr>
+      <w:r>
+        <w:rPr>
+          <w:rFonts w:hint="eastAsia"/>
+        </w:rPr>
+        <w:t>使用</w:t>
+      </w:r>
+      <w:r>
+        <w:rPr>
+          <w:rFonts w:hint="eastAsia"/>
+          <w:highlight w:val="yellow"/>
+        </w:rPr>
+        <w:t>布隆过滤器</w:t>
+      </w:r>
+      <w:r>
+        <w:rPr>
+          <w:rFonts w:hint="eastAsia"/>
+        </w:rPr>
+        <w:t>，过滤掉不存在的请求，避免直接访问数据库。</w:t>
+      </w:r>
+    </w:p>
+    <w:p>
+      <w:pPr>
+        <w:pStyle w:val="af9"/>
+        <w:numPr>
+          <w:ilvl w:val="0"/>
+          <w:numId w:val="106"/>
+        </w:numPr>
+        <w:spacing w:before="156" w:after="156"/>
+        <w:ind w:firstLineChars="0"/>
+      </w:pPr>
+      <w:r>
+        <w:rPr>
+          <w:rFonts w:hint="eastAsia"/>
+          <w:highlight w:val="yellow"/>
+        </w:rPr>
+        <w:t>对查询结果进行缓存</w:t>
+      </w:r>
+      <w:r>
+        <w:rPr>
+          <w:rFonts w:hint="eastAsia"/>
+        </w:rPr>
+        <w:t>，即使是不存在的数据，也可以缓存一个标识，以减少对数据库的请求。</w:t>
+      </w:r>
+    </w:p>
+    <w:p>
+      <w:pPr>
+        <w:pStyle w:val="21"/>
+        <w:rPr>
+          <w:rFonts w:hint="eastAsia"/>
+        </w:rPr>
+      </w:pPr>
+      <w:r>
+        <w:rPr>
+          <w:rFonts w:hint="eastAsia"/>
+        </w:rPr>
+        <w:t>Redis</w:t>
+      </w:r>
+      <w:r>
+        <w:rPr>
+          <w:rFonts w:hint="eastAsia"/>
+        </w:rPr>
+        <w:t>缓存击穿</w:t>
+      </w:r>
+    </w:p>
+    <w:p>
+      <w:r>
+        <w:rPr>
+          <w:rFonts w:hint="eastAsia"/>
+          <w:highlight w:val="yellow"/>
+        </w:rPr>
+        <w:t>击穿热点</w:t>
+      </w:r>
+      <w:r>
+        <w:rPr>
+          <w:rFonts w:hint="eastAsia"/>
+        </w:rPr>
+        <w:t>：指某个</w:t>
+      </w:r>
+      <w:r>
+        <w:rPr>
+          <w:rFonts w:hint="eastAsia"/>
+          <w:highlight w:val="yellow"/>
+        </w:rPr>
+        <w:t>热点</w:t>
+      </w:r>
+      <w:r>
+        <w:rPr>
+          <w:rFonts w:hint="eastAsia"/>
+        </w:rPr>
+        <w:t>数据</w:t>
+      </w:r>
+      <w:r>
+        <w:rPr>
+          <w:rFonts w:hint="eastAsia"/>
+        </w:rPr>
+        <w:t>在缓存中过期，</w:t>
+      </w:r>
+      <w:r>
+        <w:rPr>
+          <w:rFonts w:hint="eastAsia"/>
+        </w:rPr>
+        <w:t>导致大量请求同时访问数据库，造成数据库负载激增。</w:t>
+      </w:r>
+    </w:p>
+    <w:p>
+      <w:r>
+        <w:rPr>
+          <w:rFonts w:hint="eastAsia"/>
+          <w:highlight w:val="yellow"/>
+        </w:rPr>
+        <w:t>解决</w:t>
+      </w:r>
+      <w:r>
+        <w:rPr>
+          <w:rFonts w:hint="eastAsia"/>
+        </w:rPr>
+        <w:t>：</w:t>
+      </w:r>
+    </w:p>
+    <w:p>
+      <w:pPr>
+        <w:pStyle w:val="af9"/>
+        <w:numPr>
+          <w:ilvl w:val="0"/>
+          <w:numId w:val="107"/>
+        </w:numPr>
+        <w:spacing w:before="156" w:after="156"/>
+        <w:ind w:firstLineChars="0"/>
+      </w:pPr>
+      <w:r>
+        <w:rPr>
+          <w:rFonts w:hint="eastAsia"/>
+        </w:rPr>
+        <w:t>使用</w:t>
+      </w:r>
+      <w:r>
+        <w:rPr>
+          <w:rFonts w:hint="eastAsia"/>
+          <w:highlight w:val="yellow"/>
+        </w:rPr>
+        <w:t>互斥锁</w:t>
+      </w:r>
+      <w:r>
+        <w:rPr>
+          <w:rFonts w:hint="eastAsia"/>
+        </w:rPr>
+        <w:t>，确保同一时间只有一个请求可以去数据库查询并更新缓存。</w:t>
+      </w:r>
+    </w:p>
+    <w:p>
+      <w:pPr>
+        <w:pStyle w:val="af9"/>
+        <w:numPr>
+          <w:ilvl w:val="0"/>
+          <w:numId w:val="107"/>
+        </w:numPr>
+        <w:spacing w:before="156" w:after="156"/>
+        <w:ind w:firstLineChars="0"/>
+      </w:pPr>
+      <w:r>
+        <w:rPr>
+          <w:rFonts w:hint="eastAsia"/>
+          <w:highlight w:val="yellow"/>
+        </w:rPr>
+        <w:t>热点数据永不过期</w:t>
+      </w:r>
+      <w:r>
+        <w:rPr>
+          <w:rFonts w:hint="eastAsia"/>
+        </w:rPr>
+        <w:t>。</w:t>
+      </w:r>
+    </w:p>
+    <w:p>
+      <w:pPr>
+        <w:pStyle w:val="21"/>
+        <w:rPr>
+          <w:rFonts w:hint="eastAsia"/>
+        </w:rPr>
+      </w:pPr>
+      <w:r>
+        <w:rPr>
+          <w:rFonts w:hint="eastAsia"/>
+        </w:rPr>
+        <w:t xml:space="preserve">Redis </w:t>
+      </w:r>
+      <w:r>
+        <w:rPr>
+          <w:rFonts w:hint="eastAsia"/>
+        </w:rPr>
+        <w:t>缓存雪崩</w:t>
+      </w:r>
+    </w:p>
+    <w:p>
+      <w:r>
+        <w:rPr>
+          <w:rFonts w:hint="eastAsia"/>
+          <w:highlight w:val="yellow"/>
+        </w:rPr>
+        <w:t>多个雪崩</w:t>
+      </w:r>
+      <w:r>
+        <w:rPr>
+          <w:rFonts w:hint="eastAsia"/>
+        </w:rPr>
+        <w:t>：</w:t>
+      </w:r>
+      <w:r>
+        <w:rPr>
+          <w:rFonts w:hint="eastAsia"/>
+        </w:rPr>
+        <w:t>指</w:t>
+      </w:r>
+      <w:r>
+        <w:rPr>
+          <w:rFonts w:hint="eastAsia"/>
+          <w:highlight w:val="yellow"/>
+        </w:rPr>
+        <w:t>多个</w:t>
+      </w:r>
+      <w:r>
+        <w:rPr>
+          <w:rFonts w:hint="eastAsia"/>
+        </w:rPr>
+        <w:t>缓存数据在同一时间过期，导致大量请求同时访问数据库，造成数据库负载激增。</w:t>
+      </w:r>
+    </w:p>
+    <w:p>
+      <w:r>
+        <w:rPr>
+          <w:rFonts w:hint="eastAsia"/>
+          <w:highlight w:val="yellow"/>
+        </w:rPr>
+        <w:t>解决</w:t>
+      </w:r>
+      <w:r>
+        <w:rPr>
+          <w:rFonts w:hint="eastAsia"/>
+        </w:rPr>
+        <w:t>：</w:t>
+      </w:r>
+    </w:p>
+    <w:p>
+      <w:pPr>
+        <w:pStyle w:val="af9"/>
+        <w:numPr>
+          <w:ilvl w:val="0"/>
+          <w:numId w:val="108"/>
+        </w:numPr>
+        <w:spacing w:before="156" w:after="156"/>
+        <w:ind w:firstLineChars="0"/>
+      </w:pPr>
+      <w:r>
+        <w:rPr>
+          <w:rFonts w:hint="eastAsia"/>
+        </w:rPr>
+        <w:t>采用</w:t>
+      </w:r>
+      <w:r>
+        <w:rPr>
+          <w:rFonts w:hint="eastAsia"/>
+          <w:highlight w:val="yellow"/>
+        </w:rPr>
+        <w:t>随机过期时间</w:t>
+      </w:r>
+      <w:r>
+        <w:rPr>
+          <w:rFonts w:hint="eastAsia"/>
+        </w:rPr>
+        <w:t>策略，避免多个数据同时过期。</w:t>
+      </w:r>
+    </w:p>
+    <w:p>
+      <w:pPr>
+        <w:pStyle w:val="af9"/>
+        <w:numPr>
+          <w:ilvl w:val="0"/>
+          <w:numId w:val="108"/>
+        </w:numPr>
+        <w:spacing w:before="156" w:after="156"/>
+        <w:ind w:firstLineChars="0"/>
+      </w:pPr>
+      <w:r>
+        <w:rPr>
+          <w:rFonts w:hint="eastAsia"/>
+        </w:rPr>
+        <w:t>使用</w:t>
+      </w:r>
+      <w:r>
+        <w:rPr>
+          <w:rFonts w:hint="eastAsia"/>
+          <w:highlight w:val="yellow"/>
+        </w:rPr>
+        <w:t>双缓存策略</w:t>
+      </w:r>
+      <w:r>
+        <w:rPr>
+          <w:rFonts w:hint="eastAsia"/>
+        </w:rPr>
+        <w:t>，将数据同时存储在两层缓存中，减少数据库直接请求。</w:t>
+      </w:r>
+    </w:p>
+    <w:p>
+      <w:pPr>
+        <w:pStyle w:val="14"/>
+        <w:rPr>
+          <w:szCs w:val="22"/>
+        </w:rPr>
+      </w:pPr>
+      <w:r>
+        <w:br w:type="page"/>
+      </w:r>
+    </w:p>
+    <w:p>
+      <w:pPr>
+        <w:pStyle w:val="14"/>
+      </w:pPr>
+      <w:r>
+        <w:rPr>
+          <w:rFonts w:hint="eastAsia"/>
+        </w:rPr>
+        <w:lastRenderedPageBreak/>
+        <w:t>Redis</w:t>
+      </w:r>
+      <w:r>
+        <w:rPr>
+          <w:rFonts w:hint="eastAsia"/>
+        </w:rPr>
+        <w:t xml:space="preserve"> </w:t>
+      </w:r>
       <w:r>
         <w:rPr>
           <w:rFonts w:hint="eastAsia"/>
@@ -243,12 +2803,21 @@
           <w:highlight w:val="yellow"/>
         </w:rPr>
       </w:pPr>
-      <w:r>
-        <w:rPr>
-          <w:rFonts w:hint="eastAsia"/>
-          <w:highlight w:val="yellow"/>
-        </w:rPr>
-        <w:t>字哈列集序位</w:t>
+      <w:proofErr w:type="gramStart"/>
+      <w:r>
+        <w:rPr>
+          <w:rFonts w:hint="eastAsia"/>
+          <w:highlight w:val="yellow"/>
+        </w:rPr>
+        <w:t>字哈列集</w:t>
+      </w:r>
+      <w:proofErr w:type="gramEnd"/>
+      <w:r>
+        <w:rPr>
+          <w:rFonts w:hint="eastAsia"/>
+          <w:highlight w:val="yellow"/>
+        </w:rPr>
+        <w:t>序位</w:t>
       </w:r>
       <w:r>
         <w:rPr>
@@ -331,7 +2900,15 @@
         <w:t>：</w:t>
       </w:r>
       <w:r>
-        <w:t>通过哈希值将数据分布到不同的槽位上，以提高查找效率。</w:t>
+        <w:t>通过</w:t>
+      </w:r>
+      <w:proofErr w:type="gramStart"/>
+      <w:r>
+        <w:t>哈希值将</w:t>
+      </w:r>
+      <w:proofErr w:type="gramEnd"/>
+      <w:r>
+        <w:t>数据分布到不同的槽位上，以提高查找效率。</w:t>
       </w:r>
     </w:p>
     <w:p>
@@ -478,12 +3055,14 @@
       </w:r>
     </w:p>
     <w:p>
+      <w:proofErr w:type="spellStart"/>
       <w:r>
         <w:rPr>
           <w:color w:val="C00000"/>
         </w:rPr>
         <w:t>HyperLogLog</w:t>
       </w:r>
+      <w:proofErr w:type="spellEnd"/>
       <w:r>
         <w:t>：</w:t>
       </w:r>
@@ -545,12 +3124,21 @@
       </w:r>
     </w:p>
     <w:p>
-      <w:r>
-        <w:rPr>
-          <w:rFonts w:hint="eastAsia"/>
-          <w:highlight w:val="yellow"/>
-        </w:rPr>
-        <w:t>内单非数持协</w:t>
+      <w:proofErr w:type="gramStart"/>
+      <w:r>
+        <w:rPr>
+          <w:rFonts w:hint="eastAsia"/>
+          <w:highlight w:val="yellow"/>
+        </w:rPr>
+        <w:t>内单非数</w:t>
+      </w:r>
+      <w:proofErr w:type="gramEnd"/>
+      <w:r>
+        <w:rPr>
+          <w:rFonts w:hint="eastAsia"/>
+          <w:highlight w:val="yellow"/>
+        </w:rPr>
+        <w:t>持协</w:t>
       </w:r>
     </w:p>
     <w:p>
@@ -559,839 +3147,886 @@
           <w:rFonts w:hint="eastAsia"/>
           <w:color w:val="C00000"/>
         </w:rPr>
+        <w:t>内存存储：</w:t>
+      </w:r>
+      <w:r>
+        <w:rPr>
+          <w:color w:val="C00000"/>
+        </w:rPr>
+        <w:t xml:space="preserve"> </w:t>
+      </w:r>
+      <w:r>
+        <w:t>Redis</w:t>
+      </w:r>
+      <w:r>
+        <w:t>主要将数据</w:t>
+      </w:r>
+      <w:r>
+        <w:t>存储在内存中</w:t>
+      </w:r>
+      <w:r>
+        <w:t>，内存的</w:t>
+      </w:r>
+      <w:r>
+        <w:t>读写速度远高</w:t>
+      </w:r>
+      <w:r>
+        <w:t>于磁盘</w:t>
+      </w:r>
+    </w:p>
+    <w:p>
+      <w:r>
+        <w:rPr>
+          <w:rFonts w:hint="eastAsia"/>
+          <w:color w:val="C00000"/>
+        </w:rPr>
+        <w:t>单线程模型：</w:t>
+      </w:r>
+      <w:r>
+        <w:t xml:space="preserve"> Redis</w:t>
+      </w:r>
+      <w:r>
+        <w:t>采用</w:t>
+      </w:r>
+      <w:r>
+        <w:t>单线程模型</w:t>
+      </w:r>
+      <w:r>
+        <w:t>，通过</w:t>
+      </w:r>
+      <w:r>
+        <w:t>事件循环</w:t>
+      </w:r>
+      <w:r>
+        <w:t>来处理多个客户端请求。</w:t>
+      </w:r>
+      <w:r>
+        <w:t>避免了多线程之间的锁竞争</w:t>
+      </w:r>
+      <w:r>
+        <w:t>，</w:t>
+      </w:r>
+      <w:r>
+        <w:t>减少了上下文切换的开销</w:t>
+      </w:r>
+      <w:r>
+        <w:t>。</w:t>
+      </w:r>
+    </w:p>
+    <w:p>
+      <w:r>
+        <w:rPr>
+          <w:rFonts w:hint="eastAsia"/>
+          <w:color w:val="C00000"/>
+        </w:rPr>
+        <w:t>非阻塞式</w:t>
+      </w:r>
+      <w:r>
+        <w:rPr>
+          <w:color w:val="C00000"/>
+        </w:rPr>
+        <w:t xml:space="preserve"> I/O</w:t>
+      </w:r>
+      <w:r>
+        <w:rPr>
+          <w:color w:val="C00000"/>
+        </w:rPr>
+        <w:t>：</w:t>
+      </w:r>
+      <w:r>
+        <w:t xml:space="preserve"> </w:t>
+      </w:r>
+      <w:r>
+        <w:t>Redis</w:t>
+      </w:r>
+      <w:r>
+        <w:t>使用</w:t>
+      </w:r>
+      <w:r>
+        <w:t>非阻塞式的</w:t>
+      </w:r>
+      <w:r>
+        <w:t>I/O</w:t>
+      </w:r>
+      <w:r>
+        <w:t>操作，使得在进行</w:t>
+      </w:r>
+      <w:r>
+        <w:t>网络通信</w:t>
+      </w:r>
+      <w:r>
+        <w:t>和</w:t>
+      </w:r>
+      <w:r>
+        <w:t>文件操作</w:t>
+      </w:r>
+      <w:r>
+        <w:t>时，能够</w:t>
+      </w:r>
+      <w:r>
+        <w:t>更好地利用系统资源，提高吞吐量</w:t>
+      </w:r>
+      <w:r>
+        <w:t>。</w:t>
+      </w:r>
+    </w:p>
+    <w:p>
+      <w:r>
+        <w:rPr>
+          <w:rFonts w:hint="eastAsia"/>
+          <w:color w:val="C00000"/>
+        </w:rPr>
+        <w:t>高效的数据结构</w:t>
+      </w:r>
+    </w:p>
+    <w:p>
+      <w:r>
+        <w:rPr>
+          <w:rFonts w:hint="eastAsia"/>
+          <w:color w:val="C00000"/>
+        </w:rPr>
         <w:lastRenderedPageBreak/>
-        <w:t>内存存储：</w:t>
-      </w:r>
-      <w:r>
-        <w:rPr>
+        <w:t>持久化选项：</w:t>
+      </w:r>
+      <w:r>
+        <w:t xml:space="preserve"> Redis</w:t>
+      </w:r>
+      <w:r>
+        <w:t>支持</w:t>
+      </w:r>
+      <w:r>
+        <w:t>多种持久化选项</w:t>
+      </w:r>
+      <w:r>
+        <w:t>，包括</w:t>
+      </w:r>
+      <w:r>
+        <w:t>快照</w:t>
+      </w:r>
+      <w:r>
+        <w:t>和</w:t>
+      </w:r>
+      <w:r>
+        <w:t>追加式文件（</w:t>
+      </w:r>
+      <w:r>
+        <w:t>AOF</w:t>
+      </w:r>
+      <w:r>
+        <w:t>）</w:t>
+      </w:r>
+      <w:r>
+        <w:rPr>
+          <w:rFonts w:hint="eastAsia"/>
+        </w:rPr>
+        <w:t>。</w:t>
+      </w:r>
+    </w:p>
+    <w:p>
+      <w:r>
+        <w:rPr>
+          <w:rFonts w:hint="eastAsia"/>
           <w:color w:val="C00000"/>
         </w:rPr>
+        <w:t>优化的网络协议：</w:t>
+      </w:r>
+      <w:r>
         <w:t xml:space="preserve"> </w:t>
       </w:r>
       <w:r>
         <w:t>Redis</w:t>
       </w:r>
       <w:r>
-        <w:t>主要将数据</w:t>
-      </w:r>
-      <w:r>
-        <w:t>存储在内存中</w:t>
-      </w:r>
-      <w:r>
-        <w:t>，内存的</w:t>
-      </w:r>
-      <w:r>
-        <w:t>读写速度远高</w:t>
-      </w:r>
-      <w:r>
-        <w:t>于磁盘</w:t>
-      </w:r>
-    </w:p>
-    <w:p>
-      <w:r>
-        <w:rPr>
-          <w:rFonts w:hint="eastAsia"/>
-          <w:color w:val="C00000"/>
-        </w:rPr>
-        <w:t>单线程模型：</w:t>
-      </w:r>
-      <w:r>
-        <w:t xml:space="preserve"> Redis</w:t>
-      </w:r>
-      <w:r>
-        <w:t>采用</w:t>
-      </w:r>
-      <w:r>
-        <w:t>单线程模型</w:t>
-      </w:r>
-      <w:r>
-        <w:t>，通过</w:t>
-      </w:r>
-      <w:r>
-        <w:t>事件循环</w:t>
-      </w:r>
-      <w:r>
-        <w:t>来处理多个客户端请求。</w:t>
-      </w:r>
-      <w:r>
-        <w:t>避免了多线程之间的锁竞争</w:t>
+        <w:t>使用</w:t>
+      </w:r>
+      <w:r>
+        <w:t>自定义的协议</w:t>
+      </w:r>
+      <w:r>
+        <w:t>进行客</w:t>
+      </w:r>
+      <w:r>
+        <w:t>户端和服务器之间的通信</w:t>
+      </w:r>
+      <w:r>
+        <w:rPr>
+          <w:rFonts w:hint="eastAsia"/>
+        </w:rPr>
+        <w:t>。</w:t>
+      </w:r>
+      <w:r>
+        <w:t>这种协议是</w:t>
+      </w:r>
+      <w:r>
+        <w:t>文本协议</w:t>
       </w:r>
       <w:r>
         <w:t>，</w:t>
       </w:r>
       <w:r>
-        <w:t>减少了上下文切换的开销</w:t>
+        <w:t>易于理解和调试</w:t>
+      </w:r>
+      <w:r>
+        <w:t>。同时，它也是</w:t>
+      </w:r>
+      <w:r>
+        <w:t>二进制安全的</w:t>
+      </w:r>
+      <w:r>
+        <w:t>，</w:t>
+      </w:r>
+      <w:r>
+        <w:t>支持存储和传输任意类型的数据</w:t>
       </w:r>
       <w:r>
         <w:t>。</w:t>
       </w:r>
     </w:p>
     <w:p>
-      <w:r>
-        <w:rPr>
-          <w:rFonts w:hint="eastAsia"/>
-          <w:color w:val="C00000"/>
-        </w:rPr>
-        <w:t>非阻塞式</w:t>
-      </w:r>
-      <w:r>
-        <w:rPr>
-          <w:color w:val="C00000"/>
-        </w:rPr>
-        <w:t xml:space="preserve"> I/O</w:t>
-      </w:r>
-      <w:r>
-        <w:rPr>
-          <w:color w:val="C00000"/>
-        </w:rPr>
-        <w:t>：</w:t>
-      </w:r>
-      <w:r>
+      <w:pPr>
+        <w:pStyle w:val="21"/>
+      </w:pPr>
+      <w:r>
+        <w:t>详细讲一讲</w:t>
+      </w:r>
+      <w:r>
+        <w:t>IO</w:t>
+      </w:r>
+      <w:r>
+        <w:t>多路复用</w:t>
+      </w:r>
+    </w:p>
+    <w:p>
+      <w:pPr>
+        <w:rPr>
+          <w:highlight w:val="yellow"/>
+        </w:rPr>
+      </w:pPr>
+      <w:r>
+        <w:rPr>
+          <w:rFonts w:hint="eastAsia"/>
+          <w:highlight w:val="yellow"/>
+        </w:rPr>
+        <w:t>注册监听通知操作</w:t>
+      </w:r>
+    </w:p>
+    <w:p>
+      <w:pPr>
+        <w:rPr>
+          <w:highlight w:val="yellow"/>
+        </w:rPr>
+      </w:pPr>
+      <w:r>
+        <w:rPr>
+          <w:highlight w:val="yellow"/>
+        </w:rPr>
+        <w:t>S</w:t>
+      </w:r>
+      <w:r>
+        <w:rPr>
+          <w:rFonts w:hint="eastAsia"/>
+          <w:highlight w:val="yellow"/>
+        </w:rPr>
+        <w:t>elect</w:t>
+      </w:r>
+      <w:r>
+        <w:rPr>
+          <w:highlight w:val="yellow"/>
+        </w:rPr>
         <w:t xml:space="preserve"> </w:t>
       </w:r>
       <w:r>
-        <w:t>Redis</w:t>
-      </w:r>
-      <w:r>
-        <w:t>使用</w:t>
-      </w:r>
-      <w:r>
-        <w:t>非阻塞式的</w:t>
-      </w:r>
-      <w:r>
-        <w:t>I/O</w:t>
-      </w:r>
-      <w:r>
-        <w:t>操作，使得在进行</w:t>
-      </w:r>
-      <w:r>
-        <w:t>网络通信</w:t>
+        <w:rPr>
+          <w:rFonts w:hint="eastAsia"/>
+          <w:highlight w:val="yellow"/>
+        </w:rPr>
+        <w:t>poll</w:t>
+      </w:r>
+      <w:r>
+        <w:rPr>
+          <w:highlight w:val="yellow"/>
+        </w:rPr>
+        <w:t xml:space="preserve"> </w:t>
+      </w:r>
+      <w:proofErr w:type="spellStart"/>
+      <w:r>
+        <w:rPr>
+          <w:rFonts w:hint="eastAsia"/>
+          <w:highlight w:val="yellow"/>
+        </w:rPr>
+        <w:t>epoll</w:t>
+      </w:r>
+      <w:proofErr w:type="spellEnd"/>
+      <w:r>
+        <w:rPr>
+          <w:highlight w:val="yellow"/>
+        </w:rPr>
+        <w:t xml:space="preserve"> </w:t>
+      </w:r>
+      <w:proofErr w:type="spellStart"/>
+      <w:r>
+        <w:rPr>
+          <w:rFonts w:hint="eastAsia"/>
+          <w:highlight w:val="yellow"/>
+        </w:rPr>
+        <w:t>kqueue</w:t>
+      </w:r>
+      <w:proofErr w:type="spellEnd"/>
+    </w:p>
+    <w:p>
+      <w:r>
+        <w:rPr>
+          <w:highlight w:val="yellow"/>
+        </w:rPr>
+        <w:t>1.</w:t>
+      </w:r>
+      <w:r>
+        <w:rPr>
+          <w:rFonts w:hint="eastAsia"/>
+          <w:highlight w:val="yellow"/>
+        </w:rPr>
+        <w:t>定义：</w:t>
+      </w:r>
+    </w:p>
+    <w:p>
+      <w:r>
+        <w:t>IO</w:t>
+      </w:r>
+      <w:r>
+        <w:t>多路复用它允许单一的线程</w:t>
+      </w:r>
+      <w:r>
+        <w:rPr>
+          <w:highlight w:val="yellow"/>
+        </w:rPr>
+        <w:t>同时监听多个</w:t>
+      </w:r>
+      <w:r>
+        <w:rPr>
+          <w:highlight w:val="yellow"/>
+        </w:rPr>
+        <w:t>IO</w:t>
+      </w:r>
+      <w:r>
+        <w:rPr>
+          <w:highlight w:val="yellow"/>
+        </w:rPr>
+        <w:t>通道</w:t>
+      </w:r>
+      <w:r>
+        <w:t>上的事件</w:t>
+      </w:r>
+      <w:r>
+        <w:rPr>
+          <w:rFonts w:hint="eastAsia"/>
+        </w:rPr>
+        <w:t>。</w:t>
+      </w:r>
+      <w:r>
+        <w:t>通过这种方式，一个线程能够有效地管理多个</w:t>
+      </w:r>
+      <w:r>
+        <w:t>IO</w:t>
+      </w:r>
+      <w:r>
+        <w:t>通道，从而</w:t>
+      </w:r>
+      <w:r>
+        <w:rPr>
+          <w:highlight w:val="yellow"/>
+        </w:rPr>
+        <w:t>减少线程的数量</w:t>
+      </w:r>
+      <w:r>
+        <w:t>，提高系统的性能和资源利用率。如果一个</w:t>
+      </w:r>
+      <w:r>
+        <w:t>IO</w:t>
+      </w:r>
+      <w:r>
+        <w:t>通道上的</w:t>
+      </w:r>
+      <w:r>
+        <w:t>IO</w:t>
+      </w:r>
+      <w:r>
+        <w:t>操作是阻塞的，可能会影响整个</w:t>
+      </w:r>
+      <w:r>
+        <w:t>IO</w:t>
+      </w:r>
+      <w:r>
+        <w:t>多路复用的性能，因此通常</w:t>
+      </w:r>
+      <w:r>
+        <w:rPr>
+          <w:highlight w:val="yellow"/>
+        </w:rPr>
+        <w:t>建议使用非阻塞</w:t>
+      </w:r>
+      <w:r>
+        <w:rPr>
+          <w:highlight w:val="yellow"/>
+        </w:rPr>
+        <w:t>IO</w:t>
+      </w:r>
+      <w:r>
+        <w:t>。</w:t>
+      </w:r>
+    </w:p>
+    <w:p/>
+    <w:p>
+      <w:r>
+        <w:rPr>
+          <w:rFonts w:hint="eastAsia"/>
+          <w:highlight w:val="yellow"/>
+        </w:rPr>
+        <w:t>2</w:t>
+      </w:r>
+      <w:r>
+        <w:rPr>
+          <w:highlight w:val="yellow"/>
+        </w:rPr>
+        <w:t>.</w:t>
+      </w:r>
+      <w:r>
+        <w:rPr>
+          <w:highlight w:val="yellow"/>
+        </w:rPr>
+        <w:t>常见的</w:t>
+      </w:r>
+      <w:r>
+        <w:rPr>
+          <w:highlight w:val="yellow"/>
+        </w:rPr>
+        <w:t>IO</w:t>
+      </w:r>
+      <w:r>
+        <w:rPr>
+          <w:highlight w:val="yellow"/>
+        </w:rPr>
+        <w:t>多路复用机制：</w:t>
+      </w:r>
+    </w:p>
+    <w:p>
+      <w:r>
+        <w:rPr>
+          <w:highlight w:val="yellow"/>
+        </w:rPr>
+        <w:t>select</w:t>
+      </w:r>
+      <w:r>
+        <w:t>：通过</w:t>
+      </w:r>
+      <w:r>
+        <w:t>select</w:t>
+      </w:r>
+      <w:r>
+        <w:t>系统调用，允许程序</w:t>
+      </w:r>
+      <w:r>
+        <w:rPr>
+          <w:highlight w:val="yellow"/>
+        </w:rPr>
+        <w:t>监视</w:t>
+      </w:r>
+      <w:proofErr w:type="gramStart"/>
+      <w:r>
+        <w:rPr>
+          <w:highlight w:val="yellow"/>
+        </w:rPr>
+        <w:t>一</w:t>
+      </w:r>
+      <w:proofErr w:type="gramEnd"/>
+      <w:r>
+        <w:rPr>
+          <w:highlight w:val="yellow"/>
+        </w:rPr>
+        <w:t>组文件描述符</w:t>
+      </w:r>
+      <w:r>
+        <w:t>，一旦其中一个文件描述符准备好进行</w:t>
+      </w:r>
+      <w:r>
+        <w:t>IO</w:t>
+      </w:r>
+      <w:r>
+        <w:t>操作，就通知程序进行相应的读写操作。</w:t>
+      </w:r>
+    </w:p>
+    <w:p>
+      <w:r>
+        <w:rPr>
+          <w:highlight w:val="yellow"/>
+        </w:rPr>
+        <w:t>poll</w:t>
+      </w:r>
+      <w:r>
+        <w:t>：与</w:t>
+      </w:r>
+      <w:r>
+        <w:t>select</w:t>
+      </w:r>
+      <w:r>
+        <w:t>类似，但采用</w:t>
+      </w:r>
+      <w:r>
+        <w:rPr>
+          <w:highlight w:val="yellow"/>
+        </w:rPr>
+        <w:t>链表</w:t>
+      </w:r>
+      <w:r>
+        <w:t>，避免了</w:t>
+      </w:r>
+      <w:r>
+        <w:t>select</w:t>
+      </w:r>
+      <w:r>
+        <w:t>中的文件描述符数量限制。</w:t>
+      </w:r>
+    </w:p>
+    <w:p>
+      <w:proofErr w:type="spellStart"/>
+      <w:r>
+        <w:rPr>
+          <w:highlight w:val="yellow"/>
+        </w:rPr>
+        <w:t>epoll</w:t>
+      </w:r>
+      <w:proofErr w:type="spellEnd"/>
+      <w:r>
+        <w:t>：是</w:t>
+      </w:r>
+      <w:r>
+        <w:t>Linux</w:t>
+      </w:r>
+      <w:r>
+        <w:t>下</w:t>
+      </w:r>
+      <w:r>
+        <w:rPr>
+          <w:highlight w:val="yellow"/>
+        </w:rPr>
+        <w:t>效率最高</w:t>
+      </w:r>
+      <w:r>
+        <w:t>的</w:t>
+      </w:r>
+      <w:r>
+        <w:t>IO</w:t>
+      </w:r>
+      <w:r>
+        <w:t>多路复用机制，使用</w:t>
+      </w:r>
+      <w:r>
+        <w:rPr>
+          <w:highlight w:val="yellow"/>
+        </w:rPr>
+        <w:t>红黑</w:t>
+      </w:r>
+      <w:proofErr w:type="gramStart"/>
+      <w:r>
+        <w:rPr>
+          <w:highlight w:val="yellow"/>
+        </w:rPr>
+        <w:t>树</w:t>
+      </w:r>
+      <w:r>
+        <w:t>实现</w:t>
+      </w:r>
+      <w:proofErr w:type="gramEnd"/>
+      <w:r>
+        <w:t>高效的事件查找。</w:t>
+      </w:r>
+      <w:proofErr w:type="spellStart"/>
+      <w:r>
+        <w:t>epoll</w:t>
+      </w:r>
+      <w:proofErr w:type="spellEnd"/>
+      <w:r>
+        <w:t>的性能随着文件描述符的增加而近乎线性增长，适用于高并发的场景。</w:t>
+      </w:r>
+    </w:p>
+    <w:p>
+      <w:proofErr w:type="spellStart"/>
+      <w:r>
+        <w:rPr>
+          <w:highlight w:val="yellow"/>
+        </w:rPr>
+        <w:t>kqueue</w:t>
+      </w:r>
+      <w:proofErr w:type="spellEnd"/>
+      <w:r>
+        <w:t>：是</w:t>
+      </w:r>
+      <w:r>
+        <w:t>BSD</w:t>
       </w:r>
       <w:r>
         <w:t>和</w:t>
       </w:r>
       <w:r>
-        <w:t>文件操作</w:t>
-      </w:r>
-      <w:r>
-        <w:t>时，能够</w:t>
-      </w:r>
-      <w:r>
-        <w:t>更好地利用系统资源，提高吞吐量</w:t>
-      </w:r>
-      <w:r>
-        <w:t>。</w:t>
-      </w:r>
-    </w:p>
-    <w:p>
-      <w:r>
-        <w:rPr>
-          <w:rFonts w:hint="eastAsia"/>
-          <w:color w:val="C00000"/>
-        </w:rPr>
-        <w:t>高效的数据结构</w:t>
-      </w:r>
-    </w:p>
-    <w:p>
-      <w:r>
-        <w:rPr>
-          <w:rFonts w:hint="eastAsia"/>
-          <w:color w:val="C00000"/>
-        </w:rPr>
-        <w:t>持久化选项：</w:t>
-      </w:r>
-      <w:r>
-        <w:t xml:space="preserve"> Redis</w:t>
-      </w:r>
-      <w:r>
-        <w:t>支持</w:t>
-      </w:r>
-      <w:r>
-        <w:t>多种持久化选项</w:t>
-      </w:r>
-      <w:r>
-        <w:t>，包括</w:t>
-      </w:r>
-      <w:r>
-        <w:t>快照</w:t>
+        <w:t>macOS</w:t>
+      </w:r>
+      <w:r>
+        <w:t>中的</w:t>
+      </w:r>
+      <w:r>
+        <w:t>IO</w:t>
+      </w:r>
+      <w:r>
+        <w:t>多路复用机制，与</w:t>
+      </w:r>
+      <w:proofErr w:type="spellStart"/>
+      <w:r>
+        <w:t>epoll</w:t>
+      </w:r>
+      <w:proofErr w:type="spellEnd"/>
+      <w:r>
+        <w:t>类似，通过</w:t>
+      </w:r>
+      <w:r>
+        <w:rPr>
+          <w:highlight w:val="yellow"/>
+        </w:rPr>
+        <w:t>红黑树</w:t>
+      </w:r>
+      <w:r>
+        <w:t>实现，具有高性能和</w:t>
+      </w:r>
+      <w:proofErr w:type="gramStart"/>
+      <w:r>
+        <w:t>可</w:t>
+      </w:r>
+      <w:proofErr w:type="gramEnd"/>
+      <w:r>
+        <w:t>扩展性。</w:t>
+      </w:r>
+    </w:p>
+    <w:p/>
+    <w:p>
+      <w:r>
+        <w:rPr>
+          <w:highlight w:val="yellow"/>
+        </w:rPr>
+        <w:t xml:space="preserve">3. </w:t>
+      </w:r>
+      <w:r>
+        <w:rPr>
+          <w:highlight w:val="yellow"/>
+        </w:rPr>
+        <w:t>工作流程：</w:t>
+      </w:r>
+    </w:p>
+    <w:p>
+      <w:r>
+        <w:rPr>
+          <w:rFonts w:hint="eastAsia"/>
+          <w:highlight w:val="yellow"/>
+        </w:rPr>
+        <w:t>程序</w:t>
+      </w:r>
+      <w:r>
+        <w:rPr>
+          <w:rFonts w:hint="eastAsia"/>
+        </w:rPr>
+        <w:t>通过</w:t>
+      </w:r>
+      <w:r>
+        <w:t>IO</w:t>
+      </w:r>
+      <w:r>
+        <w:t>多路复用调用（如</w:t>
+      </w:r>
+      <w:r>
+        <w:t>select</w:t>
+      </w:r>
+      <w:r>
+        <w:t>、</w:t>
+      </w:r>
+      <w:proofErr w:type="spellStart"/>
+      <w:r>
+        <w:t>epoll</w:t>
+      </w:r>
+      <w:proofErr w:type="spellEnd"/>
+      <w:r>
+        <w:t>）将一组</w:t>
+      </w:r>
+      <w:r>
+        <w:rPr>
+          <w:highlight w:val="yellow"/>
+        </w:rPr>
+        <w:t>文件描述符注册到内核</w:t>
+      </w:r>
+      <w:r>
+        <w:t>中。</w:t>
+      </w:r>
+    </w:p>
+    <w:p>
+      <w:r>
+        <w:rPr>
+          <w:rFonts w:hint="eastAsia"/>
+          <w:highlight w:val="yellow"/>
+        </w:rPr>
+        <w:t>内核</w:t>
+      </w:r>
+      <w:r>
+        <w:rPr>
+          <w:rFonts w:hint="eastAsia"/>
+        </w:rPr>
+        <w:t>监视这些文件描述符上的事件，当有</w:t>
+      </w:r>
+      <w:r>
+        <w:t>IO</w:t>
+      </w:r>
+      <w:r>
+        <w:t>事件发生时，通知应用程序。</w:t>
+      </w:r>
+    </w:p>
+    <w:p>
+      <w:r>
+        <w:rPr>
+          <w:rFonts w:hint="eastAsia"/>
+          <w:highlight w:val="yellow"/>
+        </w:rPr>
+        <w:t>程序</w:t>
+      </w:r>
+      <w:r>
+        <w:rPr>
+          <w:rFonts w:hint="eastAsia"/>
+        </w:rPr>
+        <w:t>通过遍历通知，找到准备好的文件描述符，进行相应的</w:t>
+      </w:r>
+      <w:r>
+        <w:t>IO</w:t>
+      </w:r>
+      <w:r>
+        <w:t>操作。</w:t>
+      </w:r>
+    </w:p>
+    <w:p>
+      <w:r>
+        <w:rPr>
+          <w:rFonts w:hint="eastAsia"/>
+        </w:rPr>
+        <w:t>这样，一个线程就能够同时管理多个</w:t>
+      </w:r>
+      <w:r>
+        <w:t>IO</w:t>
+      </w:r>
+      <w:r>
+        <w:t>通道，而不需要为每个</w:t>
+      </w:r>
+      <w:r>
+        <w:t>IO</w:t>
+      </w:r>
+      <w:r>
+        <w:t>通道创建一个独立的线程。</w:t>
+      </w:r>
+      <w:r>
+        <w:br/>
+      </w:r>
+    </w:p>
+    <w:p>
+      <w:pPr>
+        <w:pStyle w:val="14"/>
+      </w:pPr>
+      <w:r>
+        <w:rPr>
+          <w:rFonts w:hint="eastAsia"/>
+        </w:rPr>
+        <w:t xml:space="preserve">Redis </w:t>
+      </w:r>
+      <w:r>
+        <w:rPr>
+          <w:rFonts w:hint="eastAsia"/>
+        </w:rPr>
+        <w:t>消息队列</w:t>
+      </w:r>
+    </w:p>
+    <w:p>
+      <w:pPr>
+        <w:pStyle w:val="21"/>
+      </w:pPr>
+      <w:r>
+        <w:t>消息队列的选型，</w:t>
+      </w:r>
+      <w:r>
+        <w:t>Kafka</w:t>
       </w:r>
       <w:r>
         <w:t>和</w:t>
       </w:r>
       <w:r>
-        <w:t>追加式文件（</w:t>
-      </w:r>
-      <w:r>
-        <w:t>AOF</w:t>
-      </w:r>
-      <w:r>
-        <w:t>）</w:t>
-      </w:r>
-      <w:r>
-        <w:rPr>
-          <w:rFonts w:hint="eastAsia"/>
-        </w:rPr>
-        <w:t>。</w:t>
-      </w:r>
-    </w:p>
-    <w:p>
-      <w:r>
-        <w:rPr>
-          <w:rFonts w:hint="eastAsia"/>
-          <w:color w:val="C00000"/>
-        </w:rPr>
-        <w:t>优化的网络协议：</w:t>
-      </w:r>
-      <w:r>
-        <w:t xml:space="preserve"> </w:t>
-      </w:r>
-      <w:r>
-        <w:t>Redis</w:t>
-      </w:r>
-      <w:r>
-        <w:t>使用</w:t>
-      </w:r>
-      <w:r>
-        <w:t>自定义的协议</w:t>
-      </w:r>
-      <w:r>
-        <w:t>进行客</w:t>
-      </w:r>
-      <w:r>
-        <w:t>户端和服务器之间的通信</w:t>
-      </w:r>
-      <w:r>
-        <w:rPr>
-          <w:rFonts w:hint="eastAsia"/>
-        </w:rPr>
-        <w:t>。</w:t>
-      </w:r>
-      <w:r>
-        <w:t>这种协议是</w:t>
-      </w:r>
-      <w:r>
-        <w:t>文本协议</w:t>
-      </w:r>
-      <w:r>
-        <w:t>，</w:t>
-      </w:r>
-      <w:r>
-        <w:t>易于理解和调试</w:t>
-      </w:r>
-      <w:r>
-        <w:t>。同时，它也是</w:t>
-      </w:r>
-      <w:r>
-        <w:t>二进制安全的</w:t>
-      </w:r>
-      <w:r>
-        <w:t>，</w:t>
-      </w:r>
-      <w:r>
-        <w:t>支持存储和传输任意类型的数据</w:t>
-      </w:r>
-      <w:r>
-        <w:t>。</w:t>
-      </w:r>
-    </w:p>
-    <w:p>
-      <w:pPr>
-        <w:pStyle w:val="21"/>
-      </w:pPr>
-      <w:r>
-        <w:t>详细讲一讲</w:t>
-      </w:r>
-      <w:r>
-        <w:t>IO</w:t>
-      </w:r>
-      <w:r>
-        <w:t>多路复用</w:t>
-      </w:r>
-    </w:p>
-    <w:p>
-      <w:pPr>
-        <w:rPr>
-          <w:highlight w:val="yellow"/>
-        </w:rPr>
-      </w:pPr>
-      <w:r>
-        <w:rPr>
-          <w:rFonts w:hint="eastAsia"/>
-          <w:highlight w:val="yellow"/>
-        </w:rPr>
-        <w:t>注册监听通知操作</w:t>
-      </w:r>
-    </w:p>
-    <w:p>
-      <w:pPr>
-        <w:rPr>
-          <w:highlight w:val="yellow"/>
-        </w:rPr>
-      </w:pPr>
-      <w:r>
-        <w:rPr>
-          <w:highlight w:val="yellow"/>
-        </w:rPr>
-        <w:t>S</w:t>
-      </w:r>
-      <w:r>
-        <w:rPr>
-          <w:rFonts w:hint="eastAsia"/>
-          <w:highlight w:val="yellow"/>
-        </w:rPr>
-        <w:t>elect</w:t>
-      </w:r>
-      <w:r>
-        <w:rPr>
-          <w:highlight w:val="yellow"/>
-        </w:rPr>
-        <w:t xml:space="preserve"> </w:t>
-      </w:r>
-      <w:r>
-        <w:rPr>
-          <w:rFonts w:hint="eastAsia"/>
-          <w:highlight w:val="yellow"/>
-        </w:rPr>
-        <w:t>poll</w:t>
-      </w:r>
-      <w:r>
-        <w:rPr>
-          <w:highlight w:val="yellow"/>
-        </w:rPr>
-        <w:t xml:space="preserve"> </w:t>
-      </w:r>
-      <w:r>
-        <w:rPr>
-          <w:rFonts w:hint="eastAsia"/>
-          <w:highlight w:val="yellow"/>
-        </w:rPr>
-        <w:t>epoll</w:t>
-      </w:r>
-      <w:r>
-        <w:rPr>
-          <w:highlight w:val="yellow"/>
-        </w:rPr>
-        <w:t xml:space="preserve"> </w:t>
-      </w:r>
-      <w:r>
-        <w:rPr>
-          <w:rFonts w:hint="eastAsia"/>
-          <w:highlight w:val="yellow"/>
-        </w:rPr>
-        <w:t>kqueue</w:t>
-      </w:r>
-    </w:p>
-    <w:p>
-      <w:r>
-        <w:rPr>
-          <w:highlight w:val="yellow"/>
-        </w:rPr>
-        <w:t>1.</w:t>
-      </w:r>
-      <w:r>
-        <w:rPr>
-          <w:rFonts w:hint="eastAsia"/>
-          <w:highlight w:val="yellow"/>
-        </w:rPr>
-        <w:t>定义：</w:t>
-      </w:r>
-    </w:p>
-    <w:p>
-      <w:r>
-        <w:t>IO</w:t>
-      </w:r>
-      <w:r>
-        <w:t>多路复用它允许单一的线程</w:t>
-      </w:r>
-      <w:r>
-        <w:rPr>
-          <w:highlight w:val="yellow"/>
-        </w:rPr>
-        <w:t>同时监听多个</w:t>
-      </w:r>
-      <w:r>
-        <w:rPr>
-          <w:highlight w:val="yellow"/>
-        </w:rPr>
-        <w:t>IO</w:t>
-      </w:r>
-      <w:r>
-        <w:rPr>
-          <w:highlight w:val="yellow"/>
-        </w:rPr>
-        <w:t>通道</w:t>
-      </w:r>
-      <w:r>
-        <w:t>上的事件</w:t>
-      </w:r>
-      <w:r>
-        <w:rPr>
-          <w:rFonts w:hint="eastAsia"/>
-        </w:rPr>
-        <w:t>。</w:t>
-      </w:r>
-      <w:r>
-        <w:t>通过这种方式，一个线程能够有效地管理多个</w:t>
-      </w:r>
-      <w:r>
-        <w:t>IO</w:t>
-      </w:r>
-      <w:r>
-        <w:t>通道，从而</w:t>
-      </w:r>
-      <w:r>
-        <w:rPr>
-          <w:highlight w:val="yellow"/>
-        </w:rPr>
-        <w:t>减少线程的数量</w:t>
-      </w:r>
-      <w:r>
-        <w:t>，提高系统的性能和资源利用率。如果一个</w:t>
-      </w:r>
-      <w:r>
-        <w:t>IO</w:t>
-      </w:r>
-      <w:r>
-        <w:t>通道上的</w:t>
-      </w:r>
-      <w:r>
-        <w:t>IO</w:t>
-      </w:r>
-      <w:r>
-        <w:t>操作是阻塞的，可能会影响整个</w:t>
-      </w:r>
-      <w:r>
-        <w:t>IO</w:t>
-      </w:r>
-      <w:r>
-        <w:t>多路复用的性能，因此通常</w:t>
-      </w:r>
-      <w:r>
-        <w:rPr>
-          <w:highlight w:val="yellow"/>
-        </w:rPr>
-        <w:t>建议使用非阻塞</w:t>
-      </w:r>
-      <w:r>
-        <w:rPr>
-          <w:highlight w:val="yellow"/>
-        </w:rPr>
-        <w:t>IO</w:t>
-      </w:r>
-      <w:r>
-        <w:t>。</w:t>
-      </w:r>
-    </w:p>
-    <w:p/>
-    <w:p>
-      <w:r>
-        <w:rPr>
-          <w:rFonts w:hint="eastAsia"/>
-          <w:highlight w:val="yellow"/>
-        </w:rPr>
-        <w:t>2</w:t>
-      </w:r>
-      <w:r>
-        <w:rPr>
-          <w:highlight w:val="yellow"/>
-        </w:rPr>
-        <w:t>.</w:t>
-      </w:r>
-      <w:r>
-        <w:rPr>
-          <w:highlight w:val="yellow"/>
-        </w:rPr>
-        <w:t>常见的</w:t>
-      </w:r>
-      <w:r>
-        <w:rPr>
-          <w:highlight w:val="yellow"/>
-        </w:rPr>
-        <w:t>IO</w:t>
-      </w:r>
-      <w:r>
-        <w:rPr>
-          <w:highlight w:val="yellow"/>
-        </w:rPr>
-        <w:t>多路复用机制：</w:t>
-      </w:r>
-    </w:p>
-    <w:p>
-      <w:r>
-        <w:rPr>
-          <w:highlight w:val="yellow"/>
-        </w:rPr>
-        <w:t>select</w:t>
-      </w:r>
-      <w:r>
-        <w:t>：通过</w:t>
-      </w:r>
-      <w:r>
-        <w:t>select</w:t>
-      </w:r>
-      <w:r>
-        <w:t>系统调用，允许程序</w:t>
-      </w:r>
-      <w:r>
-        <w:rPr>
-          <w:highlight w:val="yellow"/>
-        </w:rPr>
-        <w:t>监视一组文件描述符</w:t>
-      </w:r>
-      <w:r>
-        <w:t>，一旦其中一个文件描述符准备好进行</w:t>
-      </w:r>
-      <w:r>
-        <w:t>IO</w:t>
-      </w:r>
-      <w:r>
-        <w:t>操作，就通知程序进行相应的读写操作。</w:t>
-      </w:r>
-    </w:p>
-    <w:p>
-      <w:r>
-        <w:rPr>
-          <w:highlight w:val="yellow"/>
-        </w:rPr>
-        <w:t>poll</w:t>
-      </w:r>
-      <w:r>
-        <w:t>：与</w:t>
-      </w:r>
-      <w:r>
-        <w:t>select</w:t>
-      </w:r>
-      <w:r>
-        <w:t>类似，但采用</w:t>
-      </w:r>
-      <w:r>
-        <w:rPr>
-          <w:highlight w:val="yellow"/>
-        </w:rPr>
-        <w:t>链表</w:t>
-      </w:r>
-      <w:r>
-        <w:t>，避免了</w:t>
-      </w:r>
-      <w:r>
-        <w:t>select</w:t>
-      </w:r>
-      <w:r>
-        <w:t>中的文件描述符数量限制。</w:t>
-      </w:r>
-    </w:p>
-    <w:p>
-      <w:r>
-        <w:rPr>
-          <w:highlight w:val="yellow"/>
-        </w:rPr>
-        <w:t>epoll</w:t>
-      </w:r>
-      <w:r>
-        <w:t>：是</w:t>
-      </w:r>
-      <w:r>
-        <w:t>Linux</w:t>
-      </w:r>
-      <w:r>
-        <w:t>下</w:t>
-      </w:r>
-      <w:r>
-        <w:rPr>
-          <w:highlight w:val="yellow"/>
-        </w:rPr>
-        <w:t>效率最高</w:t>
-      </w:r>
-      <w:r>
-        <w:t>的</w:t>
-      </w:r>
-      <w:r>
-        <w:t>IO</w:t>
-      </w:r>
-      <w:r>
-        <w:t>多路复用机制，使用</w:t>
-      </w:r>
-      <w:r>
-        <w:rPr>
-          <w:highlight w:val="yellow"/>
-        </w:rPr>
-        <w:t>红黑树</w:t>
-      </w:r>
-      <w:r>
-        <w:t>实现高效的事件查找。</w:t>
-      </w:r>
-      <w:r>
-        <w:t>epoll</w:t>
-      </w:r>
-      <w:r>
-        <w:t>的性能随着文件描述符的增加而近乎线性增长，适用于高并发的场景。</w:t>
-      </w:r>
-    </w:p>
-    <w:p>
-      <w:r>
-        <w:rPr>
-          <w:highlight w:val="yellow"/>
-        </w:rPr>
-        <w:t>kqueue</w:t>
-      </w:r>
-      <w:r>
-        <w:t>：是</w:t>
-      </w:r>
-      <w:r>
-        <w:t>BSD</w:t>
-      </w:r>
-      <w:r>
-        <w:t>和</w:t>
-      </w:r>
-      <w:r>
-        <w:t>macOS</w:t>
-      </w:r>
-      <w:r>
-        <w:t>中的</w:t>
-      </w:r>
-      <w:r>
-        <w:t>IO</w:t>
-      </w:r>
-      <w:r>
-        <w:t>多路复用机制，与</w:t>
-      </w:r>
-      <w:r>
-        <w:t>epoll</w:t>
-      </w:r>
-      <w:r>
-        <w:t>类似，通过</w:t>
-      </w:r>
-      <w:r>
-        <w:rPr>
-          <w:highlight w:val="yellow"/>
-        </w:rPr>
-        <w:t>红黑树</w:t>
-      </w:r>
-      <w:r>
-        <w:t>实现，具有高性能和可扩展性。</w:t>
-      </w:r>
-    </w:p>
-    <w:p/>
-    <w:p>
-      <w:r>
-        <w:rPr>
-          <w:highlight w:val="yellow"/>
-        </w:rPr>
-        <w:t xml:space="preserve">3. </w:t>
-      </w:r>
-      <w:r>
-        <w:rPr>
-          <w:highlight w:val="yellow"/>
-        </w:rPr>
-        <w:t>工作流程：</w:t>
-      </w:r>
-    </w:p>
-    <w:p>
-      <w:r>
-        <w:rPr>
-          <w:rFonts w:hint="eastAsia"/>
-          <w:highlight w:val="yellow"/>
-        </w:rPr>
-        <w:t>程序</w:t>
-      </w:r>
-      <w:r>
-        <w:rPr>
-          <w:rFonts w:hint="eastAsia"/>
-        </w:rPr>
-        <w:t>通过</w:t>
-      </w:r>
-      <w:r>
-        <w:t>IO</w:t>
-      </w:r>
-      <w:r>
-        <w:t>多路复用调用（如</w:t>
-      </w:r>
-      <w:r>
-        <w:t>select</w:t>
-      </w:r>
-      <w:r>
-        <w:t>、</w:t>
-      </w:r>
-      <w:r>
-        <w:t>epoll</w:t>
-      </w:r>
-      <w:r>
-        <w:t>）将一组</w:t>
-      </w:r>
-      <w:r>
-        <w:rPr>
-          <w:highlight w:val="yellow"/>
-        </w:rPr>
-        <w:t>文件描述符注册到内核</w:t>
-      </w:r>
-      <w:r>
-        <w:t>中。</w:t>
-      </w:r>
-    </w:p>
-    <w:p>
-      <w:r>
-        <w:rPr>
-          <w:rFonts w:hint="eastAsia"/>
-          <w:highlight w:val="yellow"/>
-        </w:rPr>
-        <w:t>内核</w:t>
-      </w:r>
-      <w:r>
-        <w:rPr>
-          <w:rFonts w:hint="eastAsia"/>
-        </w:rPr>
-        <w:t>监视这些文件描述符上的事件，当有</w:t>
-      </w:r>
-      <w:r>
-        <w:t>IO</w:t>
-      </w:r>
-      <w:r>
-        <w:t>事件发生时，通知应用程序。</w:t>
-      </w:r>
-    </w:p>
-    <w:p>
-      <w:r>
-        <w:rPr>
-          <w:rFonts w:hint="eastAsia"/>
-          <w:highlight w:val="yellow"/>
-        </w:rPr>
-        <w:t>程序</w:t>
-      </w:r>
-      <w:r>
-        <w:rPr>
-          <w:rFonts w:hint="eastAsia"/>
-        </w:rPr>
-        <w:t>通过遍历通知，找到准备好的文件描述符，进行相应的</w:t>
-      </w:r>
-      <w:r>
-        <w:t>IO</w:t>
-      </w:r>
-      <w:r>
-        <w:t>操作。</w:t>
-      </w:r>
-    </w:p>
-    <w:p>
-      <w:r>
-        <w:rPr>
-          <w:rFonts w:hint="eastAsia"/>
-        </w:rPr>
-        <w:t>这样，一个线程就能够同时管理多个</w:t>
-      </w:r>
-      <w:r>
-        <w:t>IO</w:t>
-      </w:r>
-      <w:r>
-        <w:t>通道，而不需要为每个</w:t>
-      </w:r>
-      <w:r>
-        <w:t>IO</w:t>
-      </w:r>
-      <w:r>
-        <w:t>通道创建一个独立的线程。</w:t>
-      </w:r>
-      <w:r>
-        <w:br/>
-      </w:r>
-    </w:p>
-    <w:p>
-      <w:pPr>
-        <w:pStyle w:val="14"/>
-      </w:pPr>
-      <w:r>
-        <w:rPr>
-          <w:rFonts w:hint="eastAsia"/>
-        </w:rPr>
+        <w:t>RabbitMQ</w:t>
+      </w:r>
+      <w:r>
+        <w:t>的区别，各自的应用场景</w:t>
+      </w:r>
+    </w:p>
+    <w:p>
+      <w:pPr>
+        <w:rPr>
+          <w:highlight w:val="yellow"/>
+        </w:rPr>
+      </w:pPr>
+      <w:r>
+        <w:rPr>
+          <w:highlight w:val="yellow"/>
+        </w:rPr>
+        <w:t>Kafka</w:t>
+      </w:r>
+      <w:r>
+        <w:rPr>
+          <w:rFonts w:hint="eastAsia"/>
+          <w:highlight w:val="yellow"/>
+        </w:rPr>
+        <w:t>更稳定大规模</w:t>
+      </w:r>
+    </w:p>
+    <w:p>
+      <w:pPr>
+        <w:rPr>
+          <w:highlight w:val="yellow"/>
+        </w:rPr>
+      </w:pPr>
+      <w:r>
+        <w:rPr>
+          <w:highlight w:val="yellow"/>
+        </w:rPr>
+        <w:t>RabbitMQ</w:t>
+      </w:r>
+      <w:r>
+        <w:rPr>
+          <w:rFonts w:hint="eastAsia"/>
+          <w:highlight w:val="yellow"/>
+        </w:rPr>
+        <w:t>更灵活易用</w:t>
+      </w:r>
+    </w:p>
+    <w:p>
+      <w:pPr>
+        <w:pStyle w:val="31"/>
+        <w:rPr>
+          <w:rFonts w:hint="eastAsia"/>
+        </w:rPr>
+      </w:pPr>
+      <w:r>
+        <w:t>Kafka:</w:t>
+      </w:r>
+    </w:p>
+    <w:p>
+      <w:r>
+        <w:rPr>
+          <w:rFonts w:hint="eastAsia"/>
+        </w:rPr>
+        <w:t>设计理念：</w:t>
+      </w:r>
+    </w:p>
+    <w:p>
+      <w:r>
         <w:lastRenderedPageBreak/>
-        <w:t xml:space="preserve">Redis </w:t>
-      </w:r>
-      <w:r>
-        <w:rPr>
-          <w:rFonts w:hint="eastAsia"/>
-        </w:rPr>
-        <w:t>消息队列</w:t>
-      </w:r>
-    </w:p>
-    <w:p>
-      <w:pPr>
-        <w:pStyle w:val="21"/>
-      </w:pPr>
-      <w:r>
-        <w:t>消息队列的选型，</w:t>
-      </w:r>
-      <w:r>
-        <w:t>Kafka</w:t>
-      </w:r>
-      <w:r>
-        <w:t>和</w:t>
-      </w:r>
-      <w:r>
-        <w:t>RabbitMQ</w:t>
-      </w:r>
-      <w:r>
-        <w:t>的区别，各自的应用场景</w:t>
-      </w:r>
-    </w:p>
-    <w:p>
-      <w:pPr>
-        <w:rPr>
-          <w:highlight w:val="yellow"/>
-        </w:rPr>
-      </w:pPr>
-      <w:r>
-        <w:rPr>
-          <w:highlight w:val="yellow"/>
-        </w:rPr>
-        <w:t>Kafka</w:t>
-      </w:r>
-      <w:r>
-        <w:rPr>
-          <w:rFonts w:hint="eastAsia"/>
-          <w:highlight w:val="yellow"/>
-        </w:rPr>
-        <w:t>更稳定大规模</w:t>
-      </w:r>
-    </w:p>
-    <w:p>
-      <w:pPr>
-        <w:rPr>
-          <w:highlight w:val="yellow"/>
-        </w:rPr>
-      </w:pPr>
-      <w:r>
-        <w:rPr>
-          <w:highlight w:val="yellow"/>
-        </w:rPr>
-        <w:t>RabbitMQ</w:t>
-      </w:r>
-      <w:r>
-        <w:rPr>
-          <w:rFonts w:hint="eastAsia"/>
-          <w:highlight w:val="yellow"/>
-        </w:rPr>
-        <w:t>更灵活易用</w:t>
-      </w:r>
-    </w:p>
-    <w:p>
-      <w:pPr>
-        <w:pStyle w:val="31"/>
-        <w:rPr>
-          <w:rFonts w:hint="eastAsia"/>
-        </w:rPr>
-      </w:pPr>
-      <w:r>
-        <w:t>Kafka:</w:t>
-      </w:r>
-    </w:p>
-    <w:p>
-      <w:r>
-        <w:rPr>
-          <w:rFonts w:hint="eastAsia"/>
-        </w:rPr>
-        <w:t>设计理念：</w:t>
-      </w:r>
-    </w:p>
-    <w:p>
-      <w:r>
         <w:t>Kafka</w:t>
       </w:r>
       <w:r>
@@ -1758,156 +4393,150 @@
         <w:rPr>
           <w:rFonts w:hint="eastAsia"/>
         </w:rPr>
+        <w:t>数据处理特点：</w:t>
+      </w:r>
+    </w:p>
+    <w:p>
+      <w:r>
+        <w:rPr>
+          <w:rFonts w:hint="eastAsia"/>
+        </w:rPr>
+        <w:t>如果需要处理</w:t>
+      </w:r>
+      <w:r>
+        <w:rPr>
+          <w:rFonts w:hint="eastAsia"/>
+          <w:highlight w:val="yellow"/>
+        </w:rPr>
+        <w:t>大规模的实时数据流、日志</w:t>
+      </w:r>
+      <w:r>
+        <w:rPr>
+          <w:rFonts w:hint="eastAsia"/>
+        </w:rPr>
+        <w:t>等，</w:t>
+      </w:r>
+      <w:r>
+        <w:rPr>
+          <w:highlight w:val="yellow"/>
+        </w:rPr>
+        <w:t>Kafka</w:t>
+      </w:r>
+      <w:r>
+        <w:t>可能是更合适的选择。</w:t>
+      </w:r>
+    </w:p>
+    <w:p>
+      <w:r>
+        <w:rPr>
+          <w:rFonts w:hint="eastAsia"/>
+        </w:rPr>
+        <w:t>如果强调</w:t>
+      </w:r>
+      <w:r>
+        <w:rPr>
+          <w:rFonts w:hint="eastAsia"/>
+          <w:highlight w:val="yellow"/>
+        </w:rPr>
+        <w:t>消息传递的可靠性和灵活性</w:t>
+      </w:r>
+      <w:r>
+        <w:rPr>
+          <w:rFonts w:hint="eastAsia"/>
+        </w:rPr>
+        <w:t>，以及更广泛的消息模型，</w:t>
+      </w:r>
+      <w:r>
+        <w:rPr>
+          <w:highlight w:val="yellow"/>
+        </w:rPr>
+        <w:t>RabbitMQ</w:t>
+      </w:r>
+      <w:r>
+        <w:t>可能更适用。</w:t>
+      </w:r>
+    </w:p>
+    <w:p>
+      <w:r>
+        <w:rPr>
+          <w:rFonts w:hint="eastAsia"/>
+        </w:rPr>
+        <w:t>复杂性和易用性：</w:t>
+      </w:r>
+    </w:p>
+    <w:p>
+      <w:r>
+        <w:rPr>
+          <w:highlight w:val="yellow"/>
+        </w:rPr>
+        <w:t>RabbitMQ</w:t>
+      </w:r>
+      <w:r>
+        <w:t>通常被认为</w:t>
+      </w:r>
+      <w:r>
+        <w:rPr>
+          <w:highlight w:val="yellow"/>
+        </w:rPr>
+        <w:t>更易于入门和使用</w:t>
+      </w:r>
+      <w:r>
+        <w:t>，适用于相对简单的消息场景。</w:t>
+      </w:r>
+    </w:p>
+    <w:p>
+      <w:r>
+        <w:rPr>
+          <w:rFonts w:hint="eastAsia"/>
+        </w:rPr>
+        <w:t>可靠性需求：</w:t>
+      </w:r>
+    </w:p>
+    <w:p>
+      <w:r>
+        <w:rPr>
+          <w:rFonts w:hint="eastAsia"/>
+        </w:rPr>
+        <w:t>如果</w:t>
+      </w:r>
+      <w:r>
+        <w:rPr>
+          <w:rFonts w:hint="eastAsia"/>
+          <w:highlight w:val="yellow"/>
+        </w:rPr>
+        <w:t>对消息的持久性和数据不丢失有较高要求</w:t>
+      </w:r>
+      <w:r>
+        <w:rPr>
+          <w:rFonts w:hint="eastAsia"/>
+        </w:rPr>
+        <w:t>，</w:t>
+      </w:r>
+      <w:r>
+        <w:rPr>
+          <w:highlight w:val="yellow"/>
+        </w:rPr>
+        <w:t>Kafka</w:t>
+      </w:r>
+      <w:r>
+        <w:t>可能更符合需求。</w:t>
+      </w:r>
+    </w:p>
+    <w:p/>
+    <w:p>
+      <w:pPr>
+        <w:pStyle w:val="af2"/>
+      </w:pPr>
+    </w:p>
+    <w:p>
+      <w:pPr>
+        <w:pStyle w:val="14"/>
+      </w:pPr>
+      <w:r>
+        <w:rPr>
+          <w:rFonts w:hint="eastAsia"/>
+        </w:rPr>
         <w:lastRenderedPageBreak/>
-        <w:t>数据处理特点：</w:t>
-      </w:r>
-    </w:p>
-    <w:p>
-      <w:r>
-        <w:rPr>
-          <w:rFonts w:hint="eastAsia"/>
-        </w:rPr>
-        <w:t>如果需要处理</w:t>
-      </w:r>
-      <w:r>
-        <w:rPr>
-          <w:rFonts w:hint="eastAsia"/>
-          <w:highlight w:val="yellow"/>
-        </w:rPr>
-        <w:t>大规模的实时数据流、日志</w:t>
-      </w:r>
-      <w:r>
-        <w:rPr>
-          <w:rFonts w:hint="eastAsia"/>
-        </w:rPr>
-        <w:t>等，</w:t>
-      </w:r>
-      <w:r>
-        <w:rPr>
-          <w:highlight w:val="yellow"/>
-        </w:rPr>
-        <w:t>Kafka</w:t>
-      </w:r>
-      <w:r>
-        <w:t>可能是更合适的选择。</w:t>
-      </w:r>
-    </w:p>
-    <w:p>
-      <w:r>
-        <w:rPr>
-          <w:rFonts w:hint="eastAsia"/>
-        </w:rPr>
-        <w:t>如果强调</w:t>
-      </w:r>
-      <w:r>
-        <w:rPr>
-          <w:rFonts w:hint="eastAsia"/>
-          <w:highlight w:val="yellow"/>
-        </w:rPr>
-        <w:t>消息传递的可靠性和灵活性</w:t>
-      </w:r>
-      <w:r>
-        <w:rPr>
-          <w:rFonts w:hint="eastAsia"/>
-        </w:rPr>
-        <w:t>，以及更广泛的消息模型，</w:t>
-      </w:r>
-      <w:r>
-        <w:rPr>
-          <w:highlight w:val="yellow"/>
-        </w:rPr>
-        <w:t>RabbitMQ</w:t>
-      </w:r>
-      <w:r>
-        <w:t>可能更适用。</w:t>
-      </w:r>
-    </w:p>
-    <w:p>
-      <w:r>
-        <w:rPr>
-          <w:rFonts w:hint="eastAsia"/>
-        </w:rPr>
-        <w:t>复杂性和易用性：</w:t>
-      </w:r>
-    </w:p>
-    <w:p>
-      <w:r>
-        <w:rPr>
-          <w:highlight w:val="yellow"/>
-        </w:rPr>
-        <w:t>RabbitMQ</w:t>
-      </w:r>
-      <w:r>
-        <w:t>通常被认为</w:t>
-      </w:r>
-      <w:r>
-        <w:rPr>
-          <w:highlight w:val="yellow"/>
-        </w:rPr>
-        <w:t>更易于入门和使用</w:t>
-      </w:r>
-      <w:r>
-        <w:t>，适用于相对简单的消息场景。</w:t>
-      </w:r>
-    </w:p>
-    <w:p>
-      <w:r>
-        <w:rPr>
-          <w:rFonts w:hint="eastAsia"/>
-        </w:rPr>
-        <w:t>可靠性需求：</w:t>
-      </w:r>
-    </w:p>
-    <w:p>
-      <w:r>
-        <w:rPr>
-          <w:rFonts w:hint="eastAsia"/>
-        </w:rPr>
-        <w:t>如果</w:t>
-      </w:r>
-      <w:r>
-        <w:rPr>
-          <w:rFonts w:hint="eastAsia"/>
-          <w:highlight w:val="yellow"/>
-        </w:rPr>
-        <w:t>对消息的持久性和数据不丢失有较高要求</w:t>
-      </w:r>
-      <w:r>
-        <w:rPr>
-          <w:rFonts w:hint="eastAsia"/>
-        </w:rPr>
-        <w:t>，</w:t>
-      </w:r>
-      <w:r>
-        <w:rPr>
-          <w:highlight w:val="yellow"/>
-        </w:rPr>
-        <w:t>Kafka</w:t>
-      </w:r>
-      <w:r>
-        <w:t>可能更符合需求。</w:t>
-      </w:r>
-    </w:p>
-    <w:p/>
-    <w:p>
-      <w:pPr>
-        <w:pStyle w:val="af2"/>
-      </w:pPr>
-    </w:p>
-    <w:p>
-      <w:pPr>
-        <w:pStyle w:val="14"/>
-      </w:pPr>
-      <w:r>
-        <w:rPr>
-          <w:rFonts w:hint="eastAsia"/>
-        </w:rPr>
-        <w:t>【简历】</w:t>
-      </w:r>
-      <w:r>
-        <w:rPr>
-          <w:rFonts w:hint="eastAsia"/>
-        </w:rPr>
         <w:t>Redis</w:t>
       </w:r>
       <w:r>
@@ -2160,7 +4789,15 @@
         <w:t>同时监听多个套接字</w:t>
       </w:r>
       <w:r>
-        <w:t>，并根据套接字目前执行的任务来为套接字关联不同的事件处理器。</w:t>
+        <w:t>，并根据套接</w:t>
+      </w:r>
+      <w:proofErr w:type="gramStart"/>
+      <w:r>
+        <w:t>字目前</w:t>
+      </w:r>
+      <w:proofErr w:type="gramEnd"/>
+      <w:r>
+        <w:t>执行的任务来为套接字关联不同的事件处理器。</w:t>
       </w:r>
     </w:p>
     <w:p>
@@ -2263,7 +4900,15 @@
         <w:t xml:space="preserve"> Redis </w:t>
       </w:r>
       <w:r>
-        <w:t>服务器中其他同样以单线程方式运行的模块进行对接，这保持了</w:t>
+        <w:t>服务器中其他同样以单线程方式运行的模块进行对接，</w:t>
+      </w:r>
+      <w:proofErr w:type="gramStart"/>
+      <w:r>
+        <w:t>这保持</w:t>
+      </w:r>
+      <w:proofErr w:type="gramEnd"/>
+      <w:r>
+        <w:t>了</w:t>
       </w:r>
       <w:r>
         <w:t xml:space="preserve"> Redis </w:t>
@@ -2394,8 +5039,13 @@
       <w:r>
         <w:t xml:space="preserve"> 4 </w:t>
       </w:r>
-      <w:r>
-        <w:t>个部分：</w:t>
+      <w:proofErr w:type="gramStart"/>
+      <w:r>
+        <w:t>个</w:t>
+      </w:r>
+      <w:proofErr w:type="gramEnd"/>
+      <w:r>
+        <w:t>部分：</w:t>
       </w:r>
     </w:p>
     <w:p>
@@ -2454,19 +5104,19 @@
         </w:numPr>
       </w:pPr>
       <w:r>
+        <w:t>事件处理器（连接应答处理器、命令请求处理器、命令回复处理器）</w:t>
+      </w:r>
+    </w:p>
+    <w:p>
+      <w:pPr>
+        <w:jc w:val="center"/>
+      </w:pPr>
+      <w:r>
+        <w:rPr>
+          <w:rFonts w:hint="eastAsia"/>
+          <w:noProof/>
+        </w:rPr>
         <w:lastRenderedPageBreak/>
-        <w:t>事件处理器（连接应答处理器、命令请求处理器、命令回复处理器）</w:t>
-      </w:r>
-    </w:p>
-    <w:p>
-      <w:pPr>
-        <w:jc w:val="center"/>
-      </w:pPr>
-      <w:r>
-        <w:rPr>
-          <w:rFonts w:hint="eastAsia"/>
-          <w:noProof/>
-        </w:rPr>
         <w:drawing>
           <wp:inline distT="0" distB="0" distL="0" distR="0" wp14:anchorId="79DE9AE9" wp14:editId="0DA4B2C5">
             <wp:extent cx="4471416" cy="2238938"/>
@@ -3042,12 +5692,14 @@
         </w:rPr>
         <w:t xml:space="preserve"> IO </w:t>
       </w:r>
+      <w:proofErr w:type="gramStart"/>
       <w:r>
         <w:rPr>
           <w:highlight w:val="yellow"/>
         </w:rPr>
         <w:t>线程数</w:t>
       </w:r>
+      <w:proofErr w:type="gramEnd"/>
       <w:r>
         <w:rPr>
           <w:highlight w:val="yellow"/>
@@ -3058,7 +5710,15 @@
         <w:t>，需要修改</w:t>
       </w:r>
       <w:r>
-        <w:t xml:space="preserve"> redis </w:t>
+        <w:t xml:space="preserve"> </w:t>
+      </w:r>
+      <w:proofErr w:type="spellStart"/>
+      <w:r>
+        <w:t>redis</w:t>
+      </w:r>
+      <w:proofErr w:type="spellEnd"/>
+      <w:r>
+        <w:t xml:space="preserve"> </w:t>
       </w:r>
       <w:r>
         <w:t>配置文件</w:t>
@@ -3066,12 +5726,14 @@
       <w:r>
         <w:t> </w:t>
       </w:r>
+      <w:proofErr w:type="spellStart"/>
       <w:r>
         <w:rPr>
           <w:highlight w:val="yellow"/>
         </w:rPr>
         <w:t>redis.conf</w:t>
       </w:r>
+      <w:proofErr w:type="spellEnd"/>
       <w:r>
         <w:t>：</w:t>
       </w:r>
@@ -3082,61 +5744,69 @@
           <w:rFonts w:hint="eastAsia"/>
           <w:highlight w:val="yellow"/>
         </w:rPr>
+        <w:t>io-threads 4</w:t>
+      </w:r>
+      <w:r>
+        <w:rPr>
+          <w:rFonts w:hint="eastAsia"/>
+        </w:rPr>
+        <w:t xml:space="preserve"> #</w:t>
+      </w:r>
+      <w:r>
+        <w:rPr>
+          <w:rFonts w:hint="eastAsia"/>
+        </w:rPr>
+        <w:t>设置</w:t>
+      </w:r>
+      <w:r>
+        <w:rPr>
+          <w:rFonts w:hint="eastAsia"/>
+        </w:rPr>
+        <w:t>1</w:t>
+      </w:r>
+      <w:r>
+        <w:rPr>
+          <w:rFonts w:hint="eastAsia"/>
+        </w:rPr>
+        <w:t>的话只会开启主线程，</w:t>
+      </w:r>
+      <w:proofErr w:type="gramStart"/>
+      <w:r>
+        <w:rPr>
+          <w:rFonts w:hint="eastAsia"/>
+        </w:rPr>
+        <w:t>官网建议</w:t>
+      </w:r>
+      <w:proofErr w:type="gramEnd"/>
+      <w:r>
+        <w:rPr>
+          <w:rFonts w:hint="eastAsia"/>
+        </w:rPr>
+        <w:t>4</w:t>
+      </w:r>
+      <w:r>
+        <w:rPr>
+          <w:rFonts w:hint="eastAsia"/>
+        </w:rPr>
+        <w:t>核的机器建议设置为</w:t>
+      </w:r>
+      <w:r>
+        <w:rPr>
+          <w:rFonts w:hint="eastAsia"/>
+        </w:rPr>
+        <w:t>2</w:t>
+      </w:r>
+      <w:r>
+        <w:rPr>
+          <w:rFonts w:hint="eastAsia"/>
+        </w:rPr>
+        <w:t>或</w:t>
+      </w:r>
+      <w:r>
+        <w:rPr>
+          <w:rFonts w:hint="eastAsia"/>
+        </w:rPr>
         <w:lastRenderedPageBreak/>
-        <w:t>io-threads 4</w:t>
-      </w:r>
-      <w:r>
-        <w:rPr>
-          <w:rFonts w:hint="eastAsia"/>
-        </w:rPr>
-        <w:t xml:space="preserve"> #</w:t>
-      </w:r>
-      <w:r>
-        <w:rPr>
-          <w:rFonts w:hint="eastAsia"/>
-        </w:rPr>
-        <w:t>设置</w:t>
-      </w:r>
-      <w:r>
-        <w:rPr>
-          <w:rFonts w:hint="eastAsia"/>
-        </w:rPr>
-        <w:t>1</w:t>
-      </w:r>
-      <w:r>
-        <w:rPr>
-          <w:rFonts w:hint="eastAsia"/>
-        </w:rPr>
-        <w:t>的话只会开启主线程，官网建议</w:t>
-      </w:r>
-      <w:r>
-        <w:rPr>
-          <w:rFonts w:hint="eastAsia"/>
-        </w:rPr>
-        <w:t>4</w:t>
-      </w:r>
-      <w:r>
-        <w:rPr>
-          <w:rFonts w:hint="eastAsia"/>
-        </w:rPr>
-        <w:t>核的机器建议设置为</w:t>
-      </w:r>
-      <w:r>
-        <w:rPr>
-          <w:rFonts w:hint="eastAsia"/>
-        </w:rPr>
-        <w:t>2</w:t>
-      </w:r>
-      <w:r>
-        <w:rPr>
-          <w:rFonts w:hint="eastAsia"/>
-        </w:rPr>
-        <w:t>或</w:t>
-      </w:r>
-      <w:r>
-        <w:rPr>
-          <w:rFonts w:hint="eastAsia"/>
-        </w:rPr>
         <w:t>3</w:t>
       </w:r>
       <w:r>
@@ -3221,7 +5891,15 @@
         <w:t>当设置</w:t>
       </w:r>
       <w:r>
-        <w:t xml:space="preserve"> ssl </w:t>
+        <w:t xml:space="preserve"> </w:t>
+      </w:r>
+      <w:proofErr w:type="spellStart"/>
+      <w:r>
+        <w:t>ssl</w:t>
+      </w:r>
+      <w:proofErr w:type="spellEnd"/>
+      <w:r>
+        <w:t xml:space="preserve"> </w:t>
       </w:r>
       <w:r>
         <w:t>后，</w:t>
@@ -3262,14 +5940,35 @@
         <w:t>，同样需要修改</w:t>
       </w:r>
       <w:r>
-        <w:t xml:space="preserve"> redis </w:t>
+        <w:t xml:space="preserve"> </w:t>
+      </w:r>
+      <w:proofErr w:type="spellStart"/>
+      <w:r>
+        <w:t>redis</w:t>
+      </w:r>
+      <w:proofErr w:type="spellEnd"/>
+      <w:r>
+        <w:t xml:space="preserve"> </w:t>
       </w:r>
       <w:r>
         <w:t>配置文件</w:t>
       </w:r>
       <w:r>
-        <w:t> redis.conf :</w:t>
-      </w:r>
+        <w:t> </w:t>
+      </w:r>
+      <w:proofErr w:type="spellStart"/>
+      <w:r>
+        <w:t>redis.</w:t>
+      </w:r>
+      <w:proofErr w:type="gramStart"/>
+      <w:r>
+        <w:t>conf</w:t>
+      </w:r>
+      <w:proofErr w:type="spellEnd"/>
+      <w:r>
+        <w:t> :</w:t>
+      </w:r>
+      <w:proofErr w:type="gramEnd"/>
     </w:p>
     <w:p>
       <w:r>
@@ -3280,8 +5979,21 @@
       </w:r>
     </w:p>
     <w:p>
-      <w:r>
-        <w:t>但是官网描述开启多线程读并不能有太大提升，因此一般情况下并不建议开启</w:t>
+      <w:proofErr w:type="gramStart"/>
+      <w:r>
+        <w:t>但是官网描述</w:t>
+      </w:r>
+      <w:proofErr w:type="gramEnd"/>
+      <w:r>
+        <w:t>开启多</w:t>
+      </w:r>
+      <w:proofErr w:type="gramStart"/>
+      <w:r>
+        <w:t>线程读并不</w:t>
+      </w:r>
+      <w:proofErr w:type="gramEnd"/>
+      <w:r>
+        <w:t>能有太大提升，因此一般情况下并不建议开启</w:t>
       </w:r>
     </w:p>
     <w:p/>
@@ -3335,12 +6047,14 @@
       <w:r>
         <w:t> </w:t>
       </w:r>
+      <w:proofErr w:type="spellStart"/>
       <w:r>
         <w:rPr>
           <w:highlight w:val="yellow"/>
         </w:rPr>
         <w:t>bio_close_file</w:t>
       </w:r>
+      <w:proofErr w:type="spellEnd"/>
       <w:r>
         <w:t> </w:t>
       </w:r>
@@ -3382,12 +6096,14 @@
       <w:r>
         <w:t> </w:t>
       </w:r>
+      <w:proofErr w:type="spellStart"/>
       <w:r>
         <w:rPr>
           <w:highlight w:val="yellow"/>
         </w:rPr>
         <w:t>bio_aof_fsync</w:t>
       </w:r>
+      <w:proofErr w:type="spellEnd"/>
       <w:r>
         <w:t> </w:t>
       </w:r>
@@ -3395,7 +6111,15 @@
         <w:t>后台线程调用</w:t>
       </w:r>
       <w:r>
-        <w:t> fsync </w:t>
+        <w:t> </w:t>
+      </w:r>
+      <w:proofErr w:type="spellStart"/>
+      <w:r>
+        <w:t>fsync</w:t>
+      </w:r>
+      <w:proofErr w:type="spellEnd"/>
+      <w:r>
+        <w:t> </w:t>
       </w:r>
       <w:r>
         <w:t>函数将系统内核缓冲区还未同步到磁盘的数据</w:t>
@@ -3435,12 +6159,14 @@
       <w:r>
         <w:t> </w:t>
       </w:r>
+      <w:proofErr w:type="spellStart"/>
       <w:r>
         <w:rPr>
           <w:highlight w:val="yellow"/>
         </w:rPr>
         <w:t>bio_lazy_free</w:t>
       </w:r>
+      <w:proofErr w:type="spellEnd"/>
       <w:r>
         <w:t>后台线程</w:t>
       </w:r>
@@ -3467,12 +6193,6 @@
         <w:rPr>
           <w:rFonts w:hint="eastAsia"/>
         </w:rPr>
-        <w:t>【简历】</w:t>
-      </w:r>
-      <w:r>
-        <w:rPr>
-          <w:rFonts w:hint="eastAsia"/>
-        </w:rPr>
         <w:t>Redis</w:t>
       </w:r>
       <w:r>
@@ -3502,8 +6222,320 @@
         <w:rPr>
           <w:rFonts w:hint="eastAsia"/>
         </w:rPr>
-        <w:t>的持久化机制有哪些？（中等）</w:t>
-      </w:r>
+        <w:t>的持久化机制有哪些？</w:t>
+      </w:r>
+      <w:r>
+        <w:t xml:space="preserve"> </w:t>
+      </w:r>
+    </w:p>
+    <w:p>
+      <w:pPr>
+        <w:rPr>
+          <w:rFonts w:hint="eastAsia"/>
+        </w:rPr>
+      </w:pPr>
+      <w:r>
+        <w:rPr>
+          <w:rFonts w:hint="eastAsia"/>
+          <w:b/>
+          <w:bCs/>
+          <w:highlight w:val="yellow"/>
+        </w:rPr>
+        <w:t>RDB</w:t>
+      </w:r>
+      <w:r>
+        <w:rPr>
+          <w:rFonts w:hint="eastAsia"/>
+          <w:b/>
+          <w:bCs/>
+          <w:highlight w:val="yellow"/>
+        </w:rPr>
+        <w:t>（</w:t>
+      </w:r>
+      <w:r>
+        <w:rPr>
+          <w:rFonts w:hint="eastAsia"/>
+          <w:b/>
+          <w:bCs/>
+          <w:highlight w:val="yellow"/>
+        </w:rPr>
+        <w:t>Redis Database Backup</w:t>
+      </w:r>
+      <w:r>
+        <w:rPr>
+          <w:rFonts w:hint="eastAsia"/>
+          <w:b/>
+          <w:bCs/>
+          <w:highlight w:val="yellow"/>
+        </w:rPr>
+        <w:t>）快照</w:t>
+      </w:r>
+      <w:r>
+        <w:rPr>
+          <w:rFonts w:hint="eastAsia"/>
+        </w:rPr>
+        <w:t>：</w:t>
+      </w:r>
+    </w:p>
+    <w:p>
+      <w:pPr>
+        <w:numPr>
+          <w:ilvl w:val="0"/>
+          <w:numId w:val="120"/>
+        </w:numPr>
+        <w:rPr>
+          <w:rFonts w:hint="eastAsia"/>
+        </w:rPr>
+      </w:pPr>
+      <w:r>
+        <w:rPr>
+          <w:rFonts w:hint="eastAsia"/>
+        </w:rPr>
+        <w:t xml:space="preserve">RDB </w:t>
+      </w:r>
+      <w:r>
+        <w:rPr>
+          <w:rFonts w:hint="eastAsia"/>
+        </w:rPr>
+        <w:t>是通过生成</w:t>
+      </w:r>
+      <w:r>
+        <w:rPr>
+          <w:rFonts w:hint="eastAsia"/>
+          <w:highlight w:val="yellow"/>
+        </w:rPr>
+        <w:t>某一时刻的数据快照</w:t>
+      </w:r>
+      <w:r>
+        <w:rPr>
+          <w:rFonts w:hint="eastAsia"/>
+        </w:rPr>
+        <w:t>来实现持久化的，可以在特定时间间隔内保存数据的快照。</w:t>
+      </w:r>
+    </w:p>
+    <w:p>
+      <w:pPr>
+        <w:numPr>
+          <w:ilvl w:val="0"/>
+          <w:numId w:val="120"/>
+        </w:numPr>
+        <w:rPr>
+          <w:rFonts w:hint="eastAsia"/>
+        </w:rPr>
+      </w:pPr>
+      <w:r>
+        <w:rPr>
+          <w:rFonts w:hint="eastAsia"/>
+        </w:rPr>
+        <w:t>适合</w:t>
+      </w:r>
+      <w:r>
+        <w:rPr>
+          <w:rFonts w:hint="eastAsia"/>
+          <w:highlight w:val="yellow"/>
+        </w:rPr>
+        <w:t>灾难恢复和备份</w:t>
+      </w:r>
+      <w:r>
+        <w:rPr>
+          <w:rFonts w:hint="eastAsia"/>
+        </w:rPr>
+        <w:t>，能生成紧凑的二进制文件，但可能会在崩溃时丢失最后一次快照之后的数据。</w:t>
+      </w:r>
+    </w:p>
+    <w:p>
+      <w:pPr>
+        <w:rPr>
+          <w:rFonts w:hint="eastAsia"/>
+        </w:rPr>
+      </w:pPr>
+      <w:r>
+        <w:rPr>
+          <w:rFonts w:hint="eastAsia"/>
+          <w:b/>
+          <w:bCs/>
+          <w:highlight w:val="yellow"/>
+        </w:rPr>
+        <w:t>AOF</w:t>
+      </w:r>
+      <w:r>
+        <w:rPr>
+          <w:rFonts w:hint="eastAsia"/>
+          <w:b/>
+          <w:bCs/>
+          <w:highlight w:val="yellow"/>
+        </w:rPr>
+        <w:t>（</w:t>
+      </w:r>
+      <w:r>
+        <w:rPr>
+          <w:rFonts w:hint="eastAsia"/>
+          <w:b/>
+          <w:bCs/>
+          <w:highlight w:val="yellow"/>
+        </w:rPr>
+        <w:t>Append Only File</w:t>
+      </w:r>
+      <w:r>
+        <w:rPr>
+          <w:rFonts w:hint="eastAsia"/>
+          <w:b/>
+          <w:bCs/>
+          <w:highlight w:val="yellow"/>
+        </w:rPr>
+        <w:t>）日志</w:t>
+      </w:r>
+      <w:r>
+        <w:rPr>
+          <w:rFonts w:hint="eastAsia"/>
+        </w:rPr>
+        <w:t>：</w:t>
+      </w:r>
+    </w:p>
+    <w:p>
+      <w:pPr>
+        <w:numPr>
+          <w:ilvl w:val="0"/>
+          <w:numId w:val="121"/>
+        </w:numPr>
+        <w:rPr>
+          <w:rFonts w:hint="eastAsia"/>
+        </w:rPr>
+      </w:pPr>
+      <w:r>
+        <w:rPr>
+          <w:rFonts w:hint="eastAsia"/>
+        </w:rPr>
+        <w:t xml:space="preserve">AOF </w:t>
+      </w:r>
+      <w:r>
+        <w:rPr>
+          <w:rFonts w:hint="eastAsia"/>
+        </w:rPr>
+        <w:t>通过</w:t>
+      </w:r>
+      <w:r>
+        <w:rPr>
+          <w:rFonts w:hint="eastAsia"/>
+          <w:highlight w:val="yellow"/>
+        </w:rPr>
+        <w:t>将每个写操作追加到日志文件</w:t>
+      </w:r>
+      <w:r>
+        <w:rPr>
+          <w:rFonts w:hint="eastAsia"/>
+        </w:rPr>
+        <w:t>中实现持久化，支持将所有写操作记录下来以便恢复。</w:t>
+      </w:r>
+    </w:p>
+    <w:p>
+      <w:pPr>
+        <w:numPr>
+          <w:ilvl w:val="0"/>
+          <w:numId w:val="121"/>
+        </w:numPr>
+        <w:rPr>
+          <w:rFonts w:hint="eastAsia"/>
+        </w:rPr>
+      </w:pPr>
+      <w:r>
+        <w:rPr>
+          <w:rFonts w:hint="eastAsia"/>
+        </w:rPr>
+        <w:t>数据恢复更为</w:t>
+      </w:r>
+      <w:r>
+        <w:rPr>
+          <w:rFonts w:hint="eastAsia"/>
+          <w:highlight w:val="yellow"/>
+        </w:rPr>
+        <w:t>精确</w:t>
+      </w:r>
+      <w:r>
+        <w:rPr>
+          <w:rFonts w:hint="eastAsia"/>
+        </w:rPr>
+        <w:t>，但</w:t>
+      </w:r>
+      <w:r>
+        <w:rPr>
+          <w:rFonts w:hint="eastAsia"/>
+          <w:highlight w:val="yellow"/>
+        </w:rPr>
+        <w:t>文件体积较大</w:t>
+      </w:r>
+      <w:r>
+        <w:rPr>
+          <w:rFonts w:hint="eastAsia"/>
+        </w:rPr>
+        <w:t>，重写时可能会消耗更多资源。</w:t>
+      </w:r>
+    </w:p>
+    <w:p>
+      <w:pPr>
+        <w:rPr>
+          <w:rFonts w:hint="eastAsia"/>
+        </w:rPr>
+      </w:pPr>
+      <w:r>
+        <w:rPr>
+          <w:rFonts w:hint="eastAsia"/>
+        </w:rPr>
+        <w:t xml:space="preserve">Redis 4.0 </w:t>
+      </w:r>
+      <w:r>
+        <w:rPr>
+          <w:rFonts w:hint="eastAsia"/>
+        </w:rPr>
+        <w:t>新增了</w:t>
+      </w:r>
+      <w:r>
+        <w:rPr>
+          <w:rFonts w:hint="eastAsia"/>
+        </w:rPr>
+        <w:t xml:space="preserve"> </w:t>
+      </w:r>
+      <w:r>
+        <w:rPr>
+          <w:rFonts w:hint="eastAsia"/>
+          <w:highlight w:val="yellow"/>
+        </w:rPr>
+        <w:t xml:space="preserve">RDB </w:t>
+      </w:r>
+      <w:r>
+        <w:rPr>
+          <w:rFonts w:hint="eastAsia"/>
+          <w:highlight w:val="yellow"/>
+        </w:rPr>
+        <w:t>和</w:t>
+      </w:r>
+      <w:r>
+        <w:rPr>
+          <w:rFonts w:hint="eastAsia"/>
+          <w:highlight w:val="yellow"/>
+        </w:rPr>
+        <w:t xml:space="preserve"> AOF </w:t>
+      </w:r>
+      <w:r>
+        <w:rPr>
+          <w:rFonts w:hint="eastAsia"/>
+          <w:highlight w:val="yellow"/>
+        </w:rPr>
+        <w:t>的混合持久化机制</w:t>
+      </w:r>
+      <w:r>
+        <w:rPr>
+          <w:rFonts w:hint="eastAsia"/>
+        </w:rPr>
+        <w:t>。</w:t>
+      </w:r>
+    </w:p>
+    <w:p>
+      <w:pPr>
+        <w:rPr>
+          <w:rFonts w:hint="eastAsia"/>
+        </w:rPr>
+      </w:pPr>
     </w:p>
     <w:p>
       <w:pPr>
@@ -3531,7 +6563,193 @@
         <w:rPr>
           <w:rFonts w:hint="eastAsia"/>
         </w:rPr>
-        <w:t>文件时如何处理请求？（中等）</w:t>
+        <w:t>文件时如何处理请求？</w:t>
+      </w:r>
+    </w:p>
+    <w:p>
+      <w:pPr>
+        <w:rPr>
+          <w:rFonts w:hint="eastAsia"/>
+        </w:rPr>
+      </w:pPr>
+      <w:r>
+        <w:rPr>
+          <w:rFonts w:hint="eastAsia"/>
+        </w:rPr>
+        <w:t>在</w:t>
+      </w:r>
+      <w:r>
+        <w:rPr>
+          <w:rFonts w:hint="eastAsia"/>
+        </w:rPr>
+        <w:t xml:space="preserve"> Redis </w:t>
+      </w:r>
+      <w:r>
+        <w:rPr>
+          <w:rFonts w:hint="eastAsia"/>
+        </w:rPr>
+        <w:t>生成</w:t>
+      </w:r>
+      <w:r>
+        <w:rPr>
+          <w:rFonts w:hint="eastAsia"/>
+        </w:rPr>
+        <w:t xml:space="preserve"> RDB </w:t>
+      </w:r>
+      <w:r>
+        <w:rPr>
+          <w:rFonts w:hint="eastAsia"/>
+        </w:rPr>
+        <w:t>文件时是</w:t>
+      </w:r>
+      <w:r>
+        <w:rPr>
+          <w:rFonts w:hint="eastAsia"/>
+          <w:highlight w:val="yellow"/>
+        </w:rPr>
+        <w:t>异步的</w:t>
+      </w:r>
+      <w:r>
+        <w:rPr>
+          <w:rFonts w:hint="eastAsia"/>
+        </w:rPr>
+        <w:t>（使用</w:t>
+      </w:r>
+      <w:r>
+        <w:rPr>
+          <w:rFonts w:hint="eastAsia"/>
+        </w:rPr>
+        <w:t xml:space="preserve"> </w:t>
+      </w:r>
+      <w:proofErr w:type="spellStart"/>
+      <w:r>
+        <w:rPr>
+          <w:rFonts w:hint="eastAsia"/>
+        </w:rPr>
+        <w:t>bgsave</w:t>
+      </w:r>
+      <w:proofErr w:type="spellEnd"/>
+      <w:r>
+        <w:rPr>
+          <w:rFonts w:hint="eastAsia"/>
+        </w:rPr>
+        <w:t xml:space="preserve"> </w:t>
+      </w:r>
+      <w:r>
+        <w:rPr>
+          <w:rFonts w:hint="eastAsia"/>
+        </w:rPr>
+        <w:t>命令），</w:t>
+      </w:r>
+      <w:r>
+        <w:rPr>
+          <w:rFonts w:hint="eastAsia"/>
+          <w:b/>
+          <w:bCs/>
+        </w:rPr>
+        <w:t>采用了</w:t>
+      </w:r>
+      <w:r>
+        <w:rPr>
+          <w:rFonts w:hint="eastAsia"/>
+          <w:b/>
+          <w:bCs/>
+        </w:rPr>
+        <w:t xml:space="preserve"> </w:t>
+      </w:r>
+      <w:r>
+        <w:rPr>
+          <w:rFonts w:hint="eastAsia"/>
+          <w:b/>
+          <w:bCs/>
+          <w:highlight w:val="yellow"/>
+        </w:rPr>
+        <w:t xml:space="preserve">fork </w:t>
+      </w:r>
+      <w:r>
+        <w:rPr>
+          <w:rFonts w:hint="eastAsia"/>
+          <w:b/>
+          <w:bCs/>
+          <w:highlight w:val="yellow"/>
+        </w:rPr>
+        <w:t>子进</w:t>
+      </w:r>
+      <w:r>
+        <w:rPr>
+          <w:rFonts w:hint="eastAsia"/>
+          <w:b/>
+          <w:bCs/>
+          <w:highlight w:val="yellow"/>
+        </w:rPr>
+        <w:lastRenderedPageBreak/>
+        <w:t>程</w:t>
+      </w:r>
+      <w:r>
+        <w:rPr>
+          <w:rFonts w:hint="eastAsia"/>
+          <w:b/>
+          <w:bCs/>
+        </w:rPr>
+        <w:t>的方式来进行快照操作</w:t>
+      </w:r>
+      <w:r>
+        <w:rPr>
+          <w:rFonts w:hint="eastAsia"/>
+        </w:rPr>
+        <w:t>。生成</w:t>
+      </w:r>
+      <w:r>
+        <w:rPr>
+          <w:rFonts w:hint="eastAsia"/>
+        </w:rPr>
+        <w:t xml:space="preserve"> RDB </w:t>
+      </w:r>
+      <w:r>
+        <w:rPr>
+          <w:rFonts w:hint="eastAsia"/>
+        </w:rPr>
+        <w:t>文件的过程</w:t>
+      </w:r>
+      <w:proofErr w:type="gramStart"/>
+      <w:r>
+        <w:rPr>
+          <w:rFonts w:hint="eastAsia"/>
+        </w:rPr>
+        <w:t>由子进程</w:t>
+      </w:r>
+      <w:proofErr w:type="gramEnd"/>
+      <w:r>
+        <w:rPr>
+          <w:rFonts w:hint="eastAsia"/>
+        </w:rPr>
+        <w:t>执行，</w:t>
+      </w:r>
+      <w:proofErr w:type="gramStart"/>
+      <w:r>
+        <w:rPr>
+          <w:rFonts w:hint="eastAsia"/>
+        </w:rPr>
+        <w:t>主进程</w:t>
+      </w:r>
+      <w:proofErr w:type="gramEnd"/>
+      <w:r>
+        <w:rPr>
+          <w:rFonts w:hint="eastAsia"/>
+        </w:rPr>
+        <w:t>继续处理客户端请求，所以可以保证</w:t>
+      </w:r>
+      <w:r>
+        <w:rPr>
+          <w:rFonts w:hint="eastAsia"/>
+        </w:rPr>
+        <w:t xml:space="preserve"> Redis </w:t>
+      </w:r>
+      <w:r>
+        <w:rPr>
+          <w:rFonts w:hint="eastAsia"/>
+        </w:rPr>
+        <w:t>在生成快照的过程中依然对外提供服务，不会影响正常请求。</w:t>
       </w:r>
     </w:p>
     <w:p>
@@ -3548,8 +6766,143 @@
         <w:rPr>
           <w:rFonts w:hint="eastAsia"/>
         </w:rPr>
-        <w:t>数据过期后的删除策略是什么？（中等）</w:t>
-      </w:r>
+        <w:t>数据过期后的删除策略是什么？</w:t>
+      </w:r>
+    </w:p>
+    <w:p>
+      <w:pPr>
+        <w:numPr>
+          <w:ilvl w:val="0"/>
+          <w:numId w:val="122"/>
+        </w:numPr>
+        <w:tabs>
+          <w:tab w:val="num" w:pos="720"/>
+        </w:tabs>
+        <w:rPr>
+          <w:rFonts w:hint="eastAsia"/>
+        </w:rPr>
+      </w:pPr>
+      <w:r>
+        <w:rPr>
+          <w:rFonts w:hint="eastAsia"/>
+          <w:b/>
+          <w:bCs/>
+          <w:highlight w:val="yellow"/>
+        </w:rPr>
+        <w:t>定期删除</w:t>
+      </w:r>
+      <w:r>
+        <w:rPr>
+          <w:rFonts w:hint="eastAsia"/>
+        </w:rPr>
+        <w:t>：</w:t>
+      </w:r>
+      <w:r>
+        <w:rPr>
+          <w:rFonts w:hint="eastAsia"/>
+        </w:rPr>
+        <w:t xml:space="preserve">Redis </w:t>
+      </w:r>
+      <w:r>
+        <w:rPr>
+          <w:rFonts w:hint="eastAsia"/>
+          <w:highlight w:val="yellow"/>
+        </w:rPr>
+        <w:t>每隔一定时间</w:t>
+      </w:r>
+      <w:r>
+        <w:rPr>
+          <w:rFonts w:hint="eastAsia"/>
+        </w:rPr>
+        <w:t>（默认是</w:t>
+      </w:r>
+      <w:r>
+        <w:rPr>
+          <w:rFonts w:hint="eastAsia"/>
+        </w:rPr>
+        <w:t xml:space="preserve"> 100 </w:t>
+      </w:r>
+      <w:r>
+        <w:rPr>
+          <w:rFonts w:hint="eastAsia"/>
+        </w:rPr>
+        <w:t>毫秒）会随机检查一定数量的键，如果发现过期键，则将其删除。这种方式能够在后台持续清理过期数据，防止内存膨胀。</w:t>
+      </w:r>
+    </w:p>
+    <w:p>
+      <w:pPr>
+        <w:numPr>
+          <w:ilvl w:val="0"/>
+          <w:numId w:val="122"/>
+        </w:numPr>
+        <w:tabs>
+          <w:tab w:val="num" w:pos="720"/>
+        </w:tabs>
+        <w:rPr>
+          <w:rFonts w:hint="eastAsia"/>
+        </w:rPr>
+      </w:pPr>
+      <w:r>
+        <w:rPr>
+          <w:rFonts w:hint="eastAsia"/>
+          <w:b/>
+          <w:bCs/>
+          <w:highlight w:val="yellow"/>
+        </w:rPr>
+        <w:t>惰性删除</w:t>
+      </w:r>
+      <w:r>
+        <w:rPr>
+          <w:rFonts w:hint="eastAsia"/>
+        </w:rPr>
+        <w:t>：在</w:t>
+      </w:r>
+      <w:r>
+        <w:rPr>
+          <w:rFonts w:hint="eastAsia"/>
+          <w:highlight w:val="yellow"/>
+        </w:rPr>
+        <w:t>每次访问键时</w:t>
+      </w:r>
+      <w:r>
+        <w:rPr>
+          <w:rFonts w:hint="eastAsia"/>
+        </w:rPr>
+        <w:t>，</w:t>
+      </w:r>
+      <w:r>
+        <w:rPr>
+          <w:rFonts w:hint="eastAsia"/>
+        </w:rPr>
+        <w:t xml:space="preserve">Redis </w:t>
+      </w:r>
+      <w:r>
+        <w:rPr>
+          <w:rFonts w:hint="eastAsia"/>
+        </w:rPr>
+        <w:t>检查该键是否已过期，如果已过期，则将其删除。这种策略保证了在使用过程中只删除不再需要的数据，但在</w:t>
+      </w:r>
+      <w:proofErr w:type="gramStart"/>
+      <w:r>
+        <w:rPr>
+          <w:rFonts w:hint="eastAsia"/>
+        </w:rPr>
+        <w:t>不访问</w:t>
+      </w:r>
+      <w:proofErr w:type="gramEnd"/>
+      <w:r>
+        <w:rPr>
+          <w:rFonts w:hint="eastAsia"/>
+        </w:rPr>
+        <w:t>过期键时不会立即清除。</w:t>
+      </w:r>
+    </w:p>
+    <w:p>
+      <w:pPr>
+        <w:rPr>
+          <w:rFonts w:hint="eastAsia"/>
+        </w:rPr>
+      </w:pPr>
     </w:p>
     <w:p>
       <w:pPr>
@@ -3565,17 +6918,575 @@
         <w:rPr>
           <w:rFonts w:hint="eastAsia"/>
         </w:rPr>
-        <w:t>中有哪些内存淘汰策略？（中等）</w:t>
-      </w:r>
-    </w:p>
-    <w:p>
-      <w:pPr>
-        <w:pStyle w:val="af2"/>
-      </w:pPr>
-    </w:p>
-    <w:p>
-      <w:pPr>
-        <w:pStyle w:val="af2"/>
+        <w:t>中有哪些内存淘汰策略？</w:t>
+      </w:r>
+    </w:p>
+    <w:p>
+      <w:r>
+        <w:rPr>
+          <w:rFonts w:hint="eastAsia"/>
+        </w:rPr>
+        <w:t xml:space="preserve">Redis </w:t>
+      </w:r>
+      <w:r>
+        <w:rPr>
+          <w:rFonts w:hint="eastAsia"/>
+        </w:rPr>
+        <w:t>的内存淘汰策略一共有</w:t>
+      </w:r>
+      <w:r>
+        <w:rPr>
+          <w:rFonts w:hint="eastAsia"/>
+        </w:rPr>
+        <w:t xml:space="preserve"> 8 </w:t>
+      </w:r>
+      <w:r>
+        <w:rPr>
+          <w:rFonts w:hint="eastAsia"/>
+        </w:rPr>
+        <w:t>种</w:t>
+      </w:r>
+      <w:r>
+        <w:rPr>
+          <w:rFonts w:hint="eastAsia"/>
+        </w:rPr>
+        <w:t>：</w:t>
+      </w:r>
+    </w:p>
+    <w:p>
+      <w:pPr>
+        <w:pStyle w:val="af9"/>
+        <w:numPr>
+          <w:ilvl w:val="0"/>
+          <w:numId w:val="112"/>
+        </w:numPr>
+        <w:ind w:firstLineChars="0"/>
+      </w:pPr>
+      <w:r>
+        <w:rPr>
+          <w:rFonts w:hint="eastAsia"/>
+          <w:b/>
+          <w:bCs/>
+        </w:rPr>
+        <w:t>不开启数据淘汰</w:t>
+      </w:r>
+    </w:p>
+    <w:p>
+      <w:pPr>
+        <w:pStyle w:val="af9"/>
+        <w:numPr>
+          <w:ilvl w:val="0"/>
+          <w:numId w:val="112"/>
+        </w:numPr>
+        <w:ind w:firstLineChars="0"/>
+        <w:rPr>
+          <w:b/>
+          <w:bCs/>
+        </w:rPr>
+      </w:pPr>
+      <w:r>
+        <w:rPr>
+          <w:rFonts w:hint="eastAsia"/>
+          <w:b/>
+          <w:bCs/>
+        </w:rPr>
+        <w:t>开启数据淘汰</w:t>
+      </w:r>
+    </w:p>
+    <w:p>
+      <w:pPr>
+        <w:pStyle w:val="af9"/>
+        <w:numPr>
+          <w:ilvl w:val="1"/>
+          <w:numId w:val="112"/>
+        </w:numPr>
+        <w:ind w:firstLineChars="0"/>
+      </w:pPr>
+      <w:r>
+        <w:rPr>
+          <w:rFonts w:hint="eastAsia"/>
+          <w:b/>
+          <w:bCs/>
+        </w:rPr>
+        <w:t>基于过期时间的淘汰策略</w:t>
+      </w:r>
+    </w:p>
+    <w:p>
+      <w:pPr>
+        <w:pStyle w:val="af9"/>
+        <w:numPr>
+          <w:ilvl w:val="1"/>
+          <w:numId w:val="112"/>
+        </w:numPr>
+        <w:ind w:firstLineChars="0"/>
+      </w:pPr>
+      <w:r>
+        <w:rPr>
+          <w:rFonts w:hint="eastAsia"/>
+          <w:b/>
+          <w:bCs/>
+        </w:rPr>
+        <w:t>全部数据的淘汰策略</w:t>
+      </w:r>
+      <w:r>
+        <w:rPr>
+          <w:rFonts w:hint="eastAsia"/>
+        </w:rPr>
+        <w:t>。</w:t>
+      </w:r>
+    </w:p>
+    <w:p/>
+    <w:p>
+      <w:r>
+        <w:rPr>
+          <w:rFonts w:hint="eastAsia"/>
+          <w:b/>
+          <w:bCs/>
+          <w:highlight w:val="yellow"/>
+        </w:rPr>
+        <w:t>不淘汰数据（默认）</w:t>
+      </w:r>
+      <w:r>
+        <w:rPr>
+          <w:rFonts w:hint="eastAsia"/>
+          <w:highlight w:val="yellow"/>
+        </w:rPr>
+        <w:t>：</w:t>
+      </w:r>
+    </w:p>
+    <w:p>
+      <w:pPr>
+        <w:numPr>
+          <w:ilvl w:val="0"/>
+          <w:numId w:val="109"/>
+        </w:numPr>
+      </w:pPr>
+      <w:proofErr w:type="spellStart"/>
+      <w:r>
+        <w:rPr>
+          <w:rFonts w:hint="eastAsia"/>
+        </w:rPr>
+        <w:t>noeviction</w:t>
+      </w:r>
+      <w:proofErr w:type="spellEnd"/>
+      <w:r>
+        <w:rPr>
+          <w:rFonts w:hint="eastAsia"/>
+        </w:rPr>
+        <w:t>：当运行内存超过最大设置内存的时候，不会淘汰数据，而是直接</w:t>
+      </w:r>
+      <w:r>
+        <w:rPr>
+          <w:rFonts w:hint="eastAsia"/>
+          <w:highlight w:val="yellow"/>
+        </w:rPr>
+        <w:t>返回报错禁止写入</w:t>
+      </w:r>
+    </w:p>
+    <w:p>
+      <w:r>
+        <w:rPr>
+          <w:rFonts w:hint="eastAsia"/>
+          <w:b/>
+          <w:bCs/>
+          <w:highlight w:val="yellow"/>
+        </w:rPr>
+        <w:t>基于过期时间的淘汰</w:t>
+      </w:r>
+      <w:r>
+        <w:rPr>
+          <w:rFonts w:hint="eastAsia"/>
+          <w:highlight w:val="yellow"/>
+        </w:rPr>
+        <w:t>：</w:t>
+      </w:r>
+    </w:p>
+    <w:p>
+      <w:pPr>
+        <w:numPr>
+          <w:ilvl w:val="0"/>
+          <w:numId w:val="110"/>
+        </w:numPr>
+      </w:pPr>
+      <w:r>
+        <w:rPr>
+          <w:rFonts w:hint="eastAsia"/>
+        </w:rPr>
+        <w:t>volatile-random</w:t>
+      </w:r>
+      <w:r>
+        <w:rPr>
+          <w:rFonts w:hint="eastAsia"/>
+        </w:rPr>
+        <w:t>：</w:t>
+      </w:r>
+      <w:r>
+        <w:rPr>
+          <w:rFonts w:hint="eastAsia"/>
+          <w:highlight w:val="yellow"/>
+        </w:rPr>
+        <w:t>随机</w:t>
+      </w:r>
+      <w:r>
+        <w:rPr>
+          <w:rFonts w:hint="eastAsia"/>
+        </w:rPr>
+        <w:t>淘汰</w:t>
+      </w:r>
+      <w:proofErr w:type="gramStart"/>
+      <w:r>
+        <w:rPr>
+          <w:rFonts w:hint="eastAsia"/>
+        </w:rPr>
+        <w:t>掉设置</w:t>
+      </w:r>
+      <w:proofErr w:type="gramEnd"/>
+      <w:r>
+        <w:rPr>
+          <w:rFonts w:hint="eastAsia"/>
+        </w:rPr>
+        <w:t>了过期时间的</w:t>
+      </w:r>
+      <w:r>
+        <w:rPr>
+          <w:rFonts w:hint="eastAsia"/>
+        </w:rPr>
+        <w:t xml:space="preserve"> key</w:t>
+      </w:r>
+    </w:p>
+    <w:p>
+      <w:pPr>
+        <w:numPr>
+          <w:ilvl w:val="0"/>
+          <w:numId w:val="110"/>
+        </w:numPr>
+      </w:pPr>
+      <w:r>
+        <w:rPr>
+          <w:rFonts w:hint="eastAsia"/>
+        </w:rPr>
+        <w:t>volatile-</w:t>
+      </w:r>
+      <w:proofErr w:type="spellStart"/>
+      <w:r>
+        <w:rPr>
+          <w:rFonts w:hint="eastAsia"/>
+        </w:rPr>
+        <w:t>lru</w:t>
+      </w:r>
+      <w:proofErr w:type="spellEnd"/>
+      <w:r>
+        <w:rPr>
+          <w:rFonts w:hint="eastAsia"/>
+        </w:rPr>
+        <w:t>（</w:t>
+      </w:r>
+      <w:r>
+        <w:rPr>
+          <w:rFonts w:hint="eastAsia"/>
+        </w:rPr>
+        <w:t>redis3.0</w:t>
+      </w:r>
+      <w:r>
+        <w:rPr>
+          <w:rFonts w:hint="eastAsia"/>
+        </w:rPr>
+        <w:t>之前默认策略）：淘汰掉所有设置了过期时间的，然后</w:t>
+      </w:r>
+      <w:r>
+        <w:rPr>
+          <w:rFonts w:hint="eastAsia"/>
+          <w:highlight w:val="yellow"/>
+        </w:rPr>
+        <w:t>最久未使用</w:t>
+      </w:r>
+      <w:r>
+        <w:rPr>
+          <w:rFonts w:hint="eastAsia"/>
+        </w:rPr>
+        <w:t>的</w:t>
+      </w:r>
+      <w:r>
+        <w:rPr>
+          <w:rFonts w:hint="eastAsia"/>
+        </w:rPr>
+        <w:t xml:space="preserve"> key</w:t>
+      </w:r>
+    </w:p>
+    <w:p>
+      <w:pPr>
+        <w:numPr>
+          <w:ilvl w:val="0"/>
+          <w:numId w:val="110"/>
+        </w:numPr>
+        <w:rPr>
+          <w:highlight w:val="yellow"/>
+        </w:rPr>
+      </w:pPr>
+      <w:r>
+        <w:rPr>
+          <w:rFonts w:hint="eastAsia"/>
+        </w:rPr>
+        <w:t>volatile-</w:t>
+      </w:r>
+      <w:proofErr w:type="spellStart"/>
+      <w:r>
+        <w:rPr>
+          <w:rFonts w:hint="eastAsia"/>
+        </w:rPr>
+        <w:t>lfu</w:t>
+      </w:r>
+      <w:proofErr w:type="spellEnd"/>
+      <w:r>
+        <w:rPr>
+          <w:rFonts w:hint="eastAsia"/>
+        </w:rPr>
+        <w:t>（</w:t>
+      </w:r>
+      <w:r>
+        <w:rPr>
+          <w:rFonts w:hint="eastAsia"/>
+        </w:rPr>
+        <w:t>redis4.0</w:t>
+      </w:r>
+      <w:r>
+        <w:rPr>
+          <w:rFonts w:hint="eastAsia"/>
+        </w:rPr>
+        <w:t>后新增）：与上面类似，不过是淘汰掉</w:t>
+      </w:r>
+      <w:r>
+        <w:rPr>
+          <w:rFonts w:hint="eastAsia"/>
+          <w:highlight w:val="yellow"/>
+        </w:rPr>
+        <w:t>最少使用</w:t>
+      </w:r>
+      <w:r>
+        <w:rPr>
+          <w:rFonts w:hint="eastAsia"/>
+        </w:rPr>
+        <w:t>的</w:t>
+      </w:r>
+      <w:r>
+        <w:rPr>
+          <w:rFonts w:hint="eastAsia"/>
+        </w:rPr>
+        <w:t xml:space="preserve"> key</w:t>
+      </w:r>
+      <w:r>
+        <w:rPr>
+          <w:rFonts w:hint="eastAsia"/>
+          <w:highlight w:val="yellow"/>
+        </w:rPr>
+        <w:t xml:space="preserve"> </w:t>
+      </w:r>
+    </w:p>
+    <w:p>
+      <w:pPr>
+        <w:numPr>
+          <w:ilvl w:val="0"/>
+          <w:numId w:val="110"/>
+        </w:numPr>
+        <w:rPr>
+          <w:highlight w:val="yellow"/>
+        </w:rPr>
+      </w:pPr>
+      <w:r>
+        <w:rPr>
+          <w:rFonts w:hint="eastAsia"/>
+          <w:highlight w:val="yellow"/>
+        </w:rPr>
+        <w:t>volatile-</w:t>
+      </w:r>
+      <w:proofErr w:type="spellStart"/>
+      <w:r>
+        <w:rPr>
+          <w:rFonts w:hint="eastAsia"/>
+          <w:highlight w:val="yellow"/>
+        </w:rPr>
+        <w:t>ttl</w:t>
+      </w:r>
+      <w:proofErr w:type="spellEnd"/>
+      <w:r>
+        <w:rPr>
+          <w:rFonts w:hint="eastAsia"/>
+          <w:highlight w:val="yellow"/>
+        </w:rPr>
+        <w:t>：优先淘汰掉较早过期的</w:t>
+      </w:r>
+      <w:r>
+        <w:rPr>
+          <w:rFonts w:hint="eastAsia"/>
+          <w:highlight w:val="yellow"/>
+        </w:rPr>
+        <w:t xml:space="preserve"> key</w:t>
+      </w:r>
+    </w:p>
+    <w:p>
+      <w:r>
+        <w:rPr>
+          <w:rFonts w:hint="eastAsia"/>
+          <w:b/>
+          <w:bCs/>
+          <w:highlight w:val="yellow"/>
+        </w:rPr>
+        <w:t>全部数据的淘汰</w:t>
+      </w:r>
+      <w:r>
+        <w:rPr>
+          <w:rFonts w:hint="eastAsia"/>
+          <w:highlight w:val="yellow"/>
+        </w:rPr>
+        <w:t>：</w:t>
+      </w:r>
+    </w:p>
+    <w:p>
+      <w:pPr>
+        <w:numPr>
+          <w:ilvl w:val="0"/>
+          <w:numId w:val="111"/>
+        </w:numPr>
+      </w:pPr>
+      <w:proofErr w:type="spellStart"/>
+      <w:r>
+        <w:rPr>
+          <w:rFonts w:hint="eastAsia"/>
+        </w:rPr>
+        <w:t>allkeys</w:t>
+      </w:r>
+      <w:proofErr w:type="spellEnd"/>
+      <w:r>
+        <w:rPr>
+          <w:rFonts w:hint="eastAsia"/>
+        </w:rPr>
+        <w:t>-random</w:t>
+      </w:r>
+      <w:r>
+        <w:rPr>
+          <w:rFonts w:hint="eastAsia"/>
+        </w:rPr>
+        <w:t>：随机淘汰掉</w:t>
+      </w:r>
+      <w:r>
+        <w:rPr>
+          <w:rFonts w:hint="eastAsia"/>
+          <w:highlight w:val="yellow"/>
+        </w:rPr>
+        <w:t>任意</w:t>
+      </w:r>
+      <w:r>
+        <w:rPr>
+          <w:rFonts w:hint="eastAsia"/>
+        </w:rPr>
+        <w:t>的</w:t>
+      </w:r>
+      <w:r>
+        <w:rPr>
+          <w:rFonts w:hint="eastAsia"/>
+        </w:rPr>
+        <w:t xml:space="preserve"> key</w:t>
+      </w:r>
+    </w:p>
+    <w:p>
+      <w:pPr>
+        <w:numPr>
+          <w:ilvl w:val="0"/>
+          <w:numId w:val="111"/>
+        </w:numPr>
+      </w:pPr>
+      <w:proofErr w:type="spellStart"/>
+      <w:r>
+        <w:rPr>
+          <w:rFonts w:hint="eastAsia"/>
+        </w:rPr>
+        <w:t>allkeys-lru</w:t>
+      </w:r>
+      <w:proofErr w:type="spellEnd"/>
+      <w:r>
+        <w:rPr>
+          <w:rFonts w:hint="eastAsia"/>
+        </w:rPr>
+        <w:t>：淘汰掉缓存中</w:t>
+      </w:r>
+      <w:r>
+        <w:rPr>
+          <w:rFonts w:hint="eastAsia"/>
+          <w:highlight w:val="yellow"/>
+        </w:rPr>
+        <w:t>最久没有使用</w:t>
+      </w:r>
+      <w:r>
+        <w:rPr>
+          <w:rFonts w:hint="eastAsia"/>
+        </w:rPr>
+        <w:t>的</w:t>
+      </w:r>
+      <w:r>
+        <w:rPr>
+          <w:rFonts w:hint="eastAsia"/>
+        </w:rPr>
+        <w:t xml:space="preserve"> key</w:t>
+      </w:r>
+    </w:p>
+    <w:p>
+      <w:pPr>
+        <w:numPr>
+          <w:ilvl w:val="0"/>
+          <w:numId w:val="111"/>
+        </w:numPr>
+      </w:pPr>
+      <w:proofErr w:type="spellStart"/>
+      <w:r>
+        <w:rPr>
+          <w:rFonts w:hint="eastAsia"/>
+        </w:rPr>
+        <w:t>allkeys-lfu</w:t>
+      </w:r>
+      <w:proofErr w:type="spellEnd"/>
+      <w:r>
+        <w:rPr>
+          <w:rFonts w:hint="eastAsia"/>
+        </w:rPr>
+        <w:t>（</w:t>
+      </w:r>
+      <w:r>
+        <w:rPr>
+          <w:rFonts w:hint="eastAsia"/>
+        </w:rPr>
+        <w:t>redis4.0</w:t>
+      </w:r>
+      <w:r>
+        <w:rPr>
+          <w:rFonts w:hint="eastAsia"/>
+        </w:rPr>
+        <w:t>后新增）：淘汰掉缓存中</w:t>
+      </w:r>
+      <w:r>
+        <w:rPr>
+          <w:rFonts w:hint="eastAsia"/>
+          <w:highlight w:val="yellow"/>
+        </w:rPr>
+        <w:t>最少使用</w:t>
+      </w:r>
+      <w:r>
+        <w:rPr>
+          <w:rFonts w:hint="eastAsia"/>
+        </w:rPr>
+        <w:t>的</w:t>
+      </w:r>
+      <w:r>
+        <w:rPr>
+          <w:rFonts w:hint="eastAsia"/>
+        </w:rPr>
+        <w:t xml:space="preserve"> key</w:t>
+      </w:r>
+    </w:p>
+    <w:p>
+      <w:pPr>
+        <w:rPr>
+          <w:rFonts w:hint="eastAsia"/>
+        </w:rPr>
       </w:pPr>
     </w:p>
     <w:p>
@@ -3587,12 +7498,6 @@
           <w:rFonts w:hint="eastAsia"/>
         </w:rPr>
         <w:lastRenderedPageBreak/>
-        <w:t>【简历】</w:t>
-      </w:r>
-      <w:r>
-        <w:rPr>
-          <w:rFonts w:hint="eastAsia"/>
-        </w:rPr>
         <w:t xml:space="preserve">Redis </w:t>
       </w:r>
       <w:r>
@@ -4203,12 +8108,14 @@
           <w:numId w:val="109"/>
         </w:numPr>
       </w:pPr>
+      <w:proofErr w:type="spellStart"/>
       <w:r>
         <w:rPr>
           <w:rFonts w:hint="eastAsia"/>
         </w:rPr>
         <w:t>noeviction</w:t>
       </w:r>
+      <w:proofErr w:type="spellEnd"/>
       <w:r>
         <w:rPr>
           <w:rFonts w:hint="eastAsia"/>
@@ -4272,7 +8179,21 @@
         <w:rPr>
           <w:rFonts w:hint="eastAsia"/>
         </w:rPr>
-        <w:t>淘汰掉设置了过期时间的</w:t>
+        <w:t>淘汰</w:t>
+      </w:r>
+      <w:proofErr w:type="gramStart"/>
+      <w:r>
+        <w:rPr>
+          <w:rFonts w:hint="eastAsia"/>
+        </w:rPr>
+        <w:t>掉设置</w:t>
+      </w:r>
+      <w:proofErr w:type="gramEnd"/>
+      <w:r>
+        <w:rPr>
+          <w:rFonts w:hint="eastAsia"/>
+        </w:rPr>
+        <w:t>了过期时间的</w:t>
       </w:r>
       <w:r>
         <w:rPr>
@@ -4292,8 +8213,16 @@
         <w:rPr>
           <w:rFonts w:hint="eastAsia"/>
         </w:rPr>
-        <w:t>volatile-lru</w:t>
-      </w:r>
+        <w:t>volatile-</w:t>
+      </w:r>
+      <w:proofErr w:type="spellStart"/>
+      <w:r>
+        <w:rPr>
+          <w:rFonts w:hint="eastAsia"/>
+        </w:rPr>
+        <w:t>lru</w:t>
+      </w:r>
+      <w:proofErr w:type="spellEnd"/>
       <w:r>
         <w:rPr>
           <w:rFonts w:hint="eastAsia"/>
@@ -4346,8 +8275,16 @@
         <w:rPr>
           <w:rFonts w:hint="eastAsia"/>
         </w:rPr>
-        <w:t>volatile-lfu</w:t>
-      </w:r>
+        <w:t>volatile-</w:t>
+      </w:r>
+      <w:proofErr w:type="spellStart"/>
+      <w:r>
+        <w:rPr>
+          <w:rFonts w:hint="eastAsia"/>
+        </w:rPr>
+        <w:t>lfu</w:t>
+      </w:r>
+      <w:proofErr w:type="spellEnd"/>
       <w:r>
         <w:rPr>
           <w:rFonts w:hint="eastAsia"/>
@@ -4408,8 +8345,17 @@
           <w:rFonts w:hint="eastAsia"/>
           <w:highlight w:val="yellow"/>
         </w:rPr>
-        <w:t>volatile-ttl</w:t>
-      </w:r>
+        <w:t>volatile-</w:t>
+      </w:r>
+      <w:proofErr w:type="spellStart"/>
+      <w:r>
+        <w:rPr>
+          <w:rFonts w:hint="eastAsia"/>
+          <w:highlight w:val="yellow"/>
+        </w:rPr>
+        <w:t>ttl</w:t>
+      </w:r>
+      <w:proofErr w:type="spellEnd"/>
       <w:r>
         <w:rPr>
           <w:rFonts w:hint="eastAsia"/>
@@ -4450,11 +8396,19 @@
           <w:numId w:val="111"/>
         </w:numPr>
       </w:pPr>
-      <w:r>
-        <w:rPr>
-          <w:rFonts w:hint="eastAsia"/>
-        </w:rPr>
-        <w:t>allkeys-random</w:t>
+      <w:proofErr w:type="spellStart"/>
+      <w:r>
+        <w:rPr>
+          <w:rFonts w:hint="eastAsia"/>
+        </w:rPr>
+        <w:t>allkeys</w:t>
+      </w:r>
+      <w:proofErr w:type="spellEnd"/>
+      <w:r>
+        <w:rPr>
+          <w:rFonts w:hint="eastAsia"/>
+        </w:rPr>
+        <w:t>-random</w:t>
       </w:r>
       <w:r>
         <w:rPr>
@@ -4489,12 +8443,14 @@
           <w:numId w:val="111"/>
         </w:numPr>
       </w:pPr>
+      <w:proofErr w:type="spellStart"/>
       <w:r>
         <w:rPr>
           <w:rFonts w:hint="eastAsia"/>
         </w:rPr>
         <w:t>allkeys-lru</w:t>
       </w:r>
+      <w:proofErr w:type="spellEnd"/>
       <w:r>
         <w:rPr>
           <w:rFonts w:hint="eastAsia"/>
@@ -4528,12 +8484,14 @@
           <w:numId w:val="111"/>
         </w:numPr>
       </w:pPr>
+      <w:proofErr w:type="spellStart"/>
       <w:r>
         <w:rPr>
           <w:rFonts w:hint="eastAsia"/>
         </w:rPr>
         <w:t>allkeys-lfu</w:t>
       </w:r>
+      <w:proofErr w:type="spellEnd"/>
       <w:r>
         <w:rPr>
           <w:rFonts w:hint="eastAsia"/>
@@ -4877,12 +8835,14 @@
       <w:r>
         <w:t>示例，使用</w:t>
       </w:r>
+      <w:proofErr w:type="spellStart"/>
       <w:r>
         <w:rPr>
           <w:highlight w:val="yellow"/>
         </w:rPr>
         <w:t>collections.OrderedDict</w:t>
       </w:r>
+      <w:proofErr w:type="spellEnd"/>
       <w:r>
         <w:t>来实现</w:t>
       </w:r>
@@ -4901,12 +8861,14 @@
         </w:rPr>
         <w:t>这个示例中，</w:t>
       </w:r>
+      <w:proofErr w:type="spellStart"/>
       <w:r>
         <w:rPr>
           <w:highlight w:val="yellow"/>
         </w:rPr>
         <w:t>LRUCacheWithExpiration</w:t>
       </w:r>
+      <w:proofErr w:type="spellEnd"/>
       <w:r>
         <w:rPr>
           <w:highlight w:val="yellow"/>
@@ -4916,12 +8878,14 @@
       <w:r>
         <w:t>继承自</w:t>
       </w:r>
+      <w:proofErr w:type="spellStart"/>
       <w:r>
         <w:rPr>
           <w:highlight w:val="yellow"/>
         </w:rPr>
         <w:t>OrderedDict</w:t>
       </w:r>
+      <w:proofErr w:type="spellEnd"/>
       <w:r>
         <w:t>，通过</w:t>
       </w:r>
@@ -4931,12 +8895,14 @@
         </w:rPr>
         <w:t>使用</w:t>
       </w:r>
+      <w:proofErr w:type="spellStart"/>
       <w:r>
         <w:rPr>
           <w:highlight w:val="yellow"/>
         </w:rPr>
         <w:t>OrderedDict</w:t>
       </w:r>
+      <w:proofErr w:type="spellEnd"/>
       <w:r>
         <w:rPr>
           <w:highlight w:val="yellow"/>
@@ -4965,10 +8931,21 @@
         <w:rPr>
           <w:highlight w:val="yellow"/>
         </w:rPr>
-        <w:t>定时器、协程</w:t>
-      </w:r>
-      <w:r>
-        <w:t>等机制。</w:t>
+        <w:t>定时器、</w:t>
+      </w:r>
+      <w:proofErr w:type="gramStart"/>
+      <w:r>
+        <w:rPr>
+          <w:highlight w:val="yellow"/>
+        </w:rPr>
+        <w:t>协程</w:t>
+      </w:r>
+      <w:r>
+        <w:t>等</w:t>
+      </w:r>
+      <w:proofErr w:type="gramEnd"/>
+      <w:r>
+        <w:t>机制。</w:t>
       </w:r>
     </w:p>
     <w:p/>
@@ -5588,7 +9565,21 @@
         <w:rPr>
           <w:rFonts w:hint="eastAsia"/>
         </w:rPr>
-        <w:t>来分配数据，将整个键空间划分为</w:t>
+        <w:t>来分配数据，将整个</w:t>
+      </w:r>
+      <w:proofErr w:type="gramStart"/>
+      <w:r>
+        <w:rPr>
+          <w:rFonts w:hint="eastAsia"/>
+        </w:rPr>
+        <w:t>键空间</w:t>
+      </w:r>
+      <w:proofErr w:type="gramEnd"/>
+      <w:r>
+        <w:rPr>
+          <w:rFonts w:hint="eastAsia"/>
+        </w:rPr>
+        <w:t>划分为</w:t>
       </w:r>
       <w:r>
         <w:rPr>
@@ -5603,12 +9594,21 @@
         </w:rPr>
         <w:t xml:space="preserve">16384 </w:t>
       </w:r>
-      <w:r>
-        <w:rPr>
-          <w:rFonts w:hint="eastAsia"/>
-          <w:highlight w:val="yellow"/>
-        </w:rPr>
-        <w:t>个槽（</w:t>
+      <w:proofErr w:type="gramStart"/>
+      <w:r>
+        <w:rPr>
+          <w:rFonts w:hint="eastAsia"/>
+          <w:highlight w:val="yellow"/>
+        </w:rPr>
+        <w:t>个</w:t>
+      </w:r>
+      <w:proofErr w:type="gramEnd"/>
+      <w:r>
+        <w:rPr>
+          <w:rFonts w:hint="eastAsia"/>
+          <w:highlight w:val="yellow"/>
+        </w:rPr>
+        <w:t>槽（</w:t>
       </w:r>
       <w:r>
         <w:rPr>
@@ -5660,11 +9660,19 @@
         </w:rPr>
         <w:t xml:space="preserve"> 16384 </w:t>
       </w:r>
-      <w:r>
-        <w:rPr>
-          <w:rFonts w:hint="eastAsia"/>
-        </w:rPr>
-        <w:t>取余即可定位到对应的节点。</w:t>
+      <w:proofErr w:type="gramStart"/>
+      <w:r>
+        <w:rPr>
+          <w:rFonts w:hint="eastAsia"/>
+        </w:rPr>
+        <w:t>取余即</w:t>
+      </w:r>
+      <w:proofErr w:type="gramEnd"/>
+      <w:r>
+        <w:rPr>
+          <w:rFonts w:hint="eastAsia"/>
+        </w:rPr>
+        <w:t>可定位到对应的节点。</w:t>
       </w:r>
     </w:p>
     <w:p/>
@@ -5673,7 +9681,35 @@
         <w:rPr>
           <w:rFonts w:hint="eastAsia"/>
         </w:rPr>
-        <w:t>客户端在发送请求时，会通过集群的任意节点进行连接，如果该节点存储了对应的数据则直接返回，反之该节点会根据请求的键值计算哈希槽并路由到正确的节点。</w:t>
+        <w:t>客户端在发送请求时，会通过集群的任意节点进行连接，如果该节点存储了对应的数据则直接返回，</w:t>
+      </w:r>
+      <w:proofErr w:type="gramStart"/>
+      <w:r>
+        <w:rPr>
+          <w:rFonts w:hint="eastAsia"/>
+        </w:rPr>
+        <w:t>反之该</w:t>
+      </w:r>
+      <w:proofErr w:type="gramEnd"/>
+      <w:r>
+        <w:rPr>
+          <w:rFonts w:hint="eastAsia"/>
+        </w:rPr>
+        <w:t>节点会根据请求的键值计算哈</w:t>
+      </w:r>
+      <w:proofErr w:type="gramStart"/>
+      <w:r>
+        <w:rPr>
+          <w:rFonts w:hint="eastAsia"/>
+        </w:rPr>
+        <w:t>希槽并路由</w:t>
+      </w:r>
+      <w:proofErr w:type="gramEnd"/>
+      <w:r>
+        <w:rPr>
+          <w:rFonts w:hint="eastAsia"/>
+        </w:rPr>
+        <w:t>到正确的节点。</w:t>
       </w:r>
     </w:p>
     <w:p>
@@ -5690,7 +9726,21 @@
         <w:rPr>
           <w:rFonts w:hint="eastAsia"/>
         </w:rPr>
-        <w:t>集群会出现脑裂问题吗？</w:t>
+        <w:t>集群会出现脑</w:t>
+      </w:r>
+      <w:proofErr w:type="gramStart"/>
+      <w:r>
+        <w:rPr>
+          <w:rFonts w:hint="eastAsia"/>
+        </w:rPr>
+        <w:t>裂问题</w:t>
+      </w:r>
+      <w:proofErr w:type="gramEnd"/>
+      <w:r>
+        <w:rPr>
+          <w:rFonts w:hint="eastAsia"/>
+        </w:rPr>
+        <w:t>吗？</w:t>
       </w:r>
     </w:p>
     <w:p>
@@ -5711,7 +9761,23 @@
           <w:rFonts w:hint="eastAsia"/>
           <w:highlight w:val="yellow"/>
         </w:rPr>
-        <w:t>存在脑裂问题风险</w:t>
+        <w:t>存在脑</w:t>
+      </w:r>
+      <w:proofErr w:type="gramStart"/>
+      <w:r>
+        <w:rPr>
+          <w:rFonts w:hint="eastAsia"/>
+          <w:highlight w:val="yellow"/>
+        </w:rPr>
+        <w:t>裂问题</w:t>
+      </w:r>
+      <w:proofErr w:type="gramEnd"/>
+      <w:r>
+        <w:rPr>
+          <w:rFonts w:hint="eastAsia"/>
+          <w:highlight w:val="yellow"/>
+        </w:rPr>
+        <w:t>风险</w:t>
       </w:r>
       <w:r>
         <w:rPr>
@@ -5822,12 +9888,21 @@
         </w:rPr>
         <w:t xml:space="preserve">16384 </w:t>
       </w:r>
-      <w:r>
-        <w:rPr>
-          <w:rFonts w:hint="eastAsia"/>
-          <w:highlight w:val="yellow"/>
-        </w:rPr>
-        <w:t>个哈希槽（</w:t>
+      <w:proofErr w:type="gramStart"/>
+      <w:r>
+        <w:rPr>
+          <w:rFonts w:hint="eastAsia"/>
+          <w:highlight w:val="yellow"/>
+        </w:rPr>
+        <w:t>个</w:t>
+      </w:r>
+      <w:proofErr w:type="gramEnd"/>
+      <w:r>
+        <w:rPr>
+          <w:rFonts w:hint="eastAsia"/>
+          <w:highlight w:val="yellow"/>
+        </w:rPr>
+        <w:t>哈希槽（</w:t>
       </w:r>
       <w:r>
         <w:rPr>
@@ -5969,9 +10044,11 @@
       <w:r>
         <w:t xml:space="preserve"> 16384 </w:t>
       </w:r>
+      <w:proofErr w:type="gramStart"/>
       <w:r>
         <w:t>个</w:t>
       </w:r>
+      <w:proofErr w:type="gramEnd"/>
       <w:r>
         <w:t>?</w:t>
       </w:r>
@@ -6009,7 +10086,15 @@
         <w:t xml:space="preserve">Redis Cluster </w:t>
       </w:r>
       <w:r>
-        <w:t>扩容缩容期间可以提供服务吗？</w:t>
+        <w:t>扩容缩</w:t>
+      </w:r>
+      <w:proofErr w:type="gramStart"/>
+      <w:r>
+        <w:t>容期间</w:t>
+      </w:r>
+      <w:proofErr w:type="gramEnd"/>
+      <w:r>
+        <w:t>可以提供服务吗？</w:t>
       </w:r>
     </w:p>
     <w:p>
@@ -6436,9 +10521,11 @@
       <w:r>
         <w:t>论坛项目里面的维护帖子的排行的</w:t>
       </w:r>
+      <w:proofErr w:type="spellStart"/>
       <w:r>
         <w:t>Zset</w:t>
       </w:r>
+      <w:proofErr w:type="spellEnd"/>
       <w:r>
         <w:t>如果数据量很大应该怎么办，取数据花的时间比较长，怎么办？</w:t>
       </w:r>
@@ -6485,9 +10572,11 @@
       <w:r>
         <w:t>在主从集群上使用</w:t>
       </w:r>
+      <w:proofErr w:type="spellStart"/>
       <w:r>
         <w:t>setnx</w:t>
       </w:r>
+      <w:proofErr w:type="spellEnd"/>
       <w:r>
         <w:t>分布式锁，可能会有哪些问题，怎么解决？</w:t>
       </w:r>
@@ -11068,6 +15157,155 @@
     </w:lvl>
   </w:abstractNum>
   <w:abstractNum w:abstractNumId="31" w15:restartNumberingAfterBreak="0">
+    <w:nsid w:val="2ADB42A7"/>
+    <w:multiLevelType w:val="multilevel"/>
+    <w:tmpl w:val="6C36CA70"/>
+    <w:lvl w:ilvl="0">
+      <w:start w:val="1"/>
+      <w:numFmt w:val="bullet"/>
+      <w:lvlText w:val=""/>
+      <w:lvlJc w:val="left"/>
+      <w:pPr>
+        <w:tabs>
+          <w:tab w:val="num" w:pos="720"/>
+        </w:tabs>
+        <w:ind w:left="720" w:hanging="360"/>
+      </w:pPr>
+      <w:rPr>
+        <w:rFonts w:ascii="Symbol" w:hAnsi="Symbol" w:hint="default"/>
+        <w:sz w:val="20"/>
+      </w:rPr>
+    </w:lvl>
+    <w:lvl w:ilvl="1" w:tentative="1">
+      <w:start w:val="1"/>
+      <w:numFmt w:val="bullet"/>
+      <w:lvlText w:val="o"/>
+      <w:lvlJc w:val="left"/>
+      <w:pPr>
+        <w:tabs>
+          <w:tab w:val="num" w:pos="1440"/>
+        </w:tabs>
+        <w:ind w:left="1440" w:hanging="360"/>
+      </w:pPr>
+      <w:rPr>
+        <w:rFonts w:ascii="Courier New" w:hAnsi="Courier New" w:hint="default"/>
+        <w:sz w:val="20"/>
+      </w:rPr>
+    </w:lvl>
+    <w:lvl w:ilvl="2" w:tentative="1">
+      <w:start w:val="1"/>
+      <w:numFmt w:val="bullet"/>
+      <w:lvlText w:val=""/>
+      <w:lvlJc w:val="left"/>
+      <w:pPr>
+        <w:tabs>
+          <w:tab w:val="num" w:pos="2160"/>
+        </w:tabs>
+        <w:ind w:left="2160" w:hanging="360"/>
+      </w:pPr>
+      <w:rPr>
+        <w:rFonts w:ascii="Wingdings" w:hAnsi="Wingdings" w:hint="default"/>
+        <w:sz w:val="20"/>
+      </w:rPr>
+    </w:lvl>
+    <w:lvl w:ilvl="3" w:tentative="1">
+      <w:start w:val="1"/>
+      <w:numFmt w:val="bullet"/>
+      <w:lvlText w:val=""/>
+      <w:lvlJc w:val="left"/>
+      <w:pPr>
+        <w:tabs>
+          <w:tab w:val="num" w:pos="2880"/>
+        </w:tabs>
+        <w:ind w:left="2880" w:hanging="360"/>
+      </w:pPr>
+      <w:rPr>
+        <w:rFonts w:ascii="Wingdings" w:hAnsi="Wingdings" w:hint="default"/>
+        <w:sz w:val="20"/>
+      </w:rPr>
+    </w:lvl>
+    <w:lvl w:ilvl="4" w:tentative="1">
+      <w:start w:val="1"/>
+      <w:numFmt w:val="bullet"/>
+      <w:lvlText w:val=""/>
+      <w:lvlJc w:val="left"/>
+      <w:pPr>
+        <w:tabs>
+          <w:tab w:val="num" w:pos="3600"/>
+        </w:tabs>
+        <w:ind w:left="3600" w:hanging="360"/>
+      </w:pPr>
+      <w:rPr>
+        <w:rFonts w:ascii="Wingdings" w:hAnsi="Wingdings" w:hint="default"/>
+        <w:sz w:val="20"/>
+      </w:rPr>
+    </w:lvl>
+    <w:lvl w:ilvl="5" w:tentative="1">
+      <w:start w:val="1"/>
+      <w:numFmt w:val="bullet"/>
+      <w:lvlText w:val=""/>
+      <w:lvlJc w:val="left"/>
+      <w:pPr>
+        <w:tabs>
+          <w:tab w:val="num" w:pos="4320"/>
+        </w:tabs>
+        <w:ind w:left="4320" w:hanging="360"/>
+      </w:pPr>
+      <w:rPr>
+        <w:rFonts w:ascii="Wingdings" w:hAnsi="Wingdings" w:hint="default"/>
+        <w:sz w:val="20"/>
+      </w:rPr>
+    </w:lvl>
+    <w:lvl w:ilvl="6" w:tentative="1">
+      <w:start w:val="1"/>
+      <w:numFmt w:val="bullet"/>
+      <w:lvlText w:val=""/>
+      <w:lvlJc w:val="left"/>
+      <w:pPr>
+        <w:tabs>
+          <w:tab w:val="num" w:pos="5040"/>
+        </w:tabs>
+        <w:ind w:left="5040" w:hanging="360"/>
+      </w:pPr>
+      <w:rPr>
+        <w:rFonts w:ascii="Wingdings" w:hAnsi="Wingdings" w:hint="default"/>
+        <w:sz w:val="20"/>
+      </w:rPr>
+    </w:lvl>
+    <w:lvl w:ilvl="7" w:tentative="1">
+      <w:start w:val="1"/>
+      <w:numFmt w:val="bullet"/>
+      <w:lvlText w:val=""/>
+      <w:lvlJc w:val="left"/>
+      <w:pPr>
+        <w:tabs>
+          <w:tab w:val="num" w:pos="5760"/>
+        </w:tabs>
+        <w:ind w:left="5760" w:hanging="360"/>
+      </w:pPr>
+      <w:rPr>
+        <w:rFonts w:ascii="Wingdings" w:hAnsi="Wingdings" w:hint="default"/>
+        <w:sz w:val="20"/>
+      </w:rPr>
+    </w:lvl>
+    <w:lvl w:ilvl="8" w:tentative="1">
+      <w:start w:val="1"/>
+      <w:numFmt w:val="bullet"/>
+      <w:lvlText w:val=""/>
+      <w:lvlJc w:val="left"/>
+      <w:pPr>
+        <w:tabs>
+          <w:tab w:val="num" w:pos="6480"/>
+        </w:tabs>
+        <w:ind w:left="6480" w:hanging="360"/>
+      </w:pPr>
+      <w:rPr>
+        <w:rFonts w:ascii="Wingdings" w:hAnsi="Wingdings" w:hint="default"/>
+        <w:sz w:val="20"/>
+      </w:rPr>
+    </w:lvl>
+  </w:abstractNum>
+  <w:abstractNum w:abstractNumId="32" w15:restartNumberingAfterBreak="0">
     <w:nsid w:val="2BF74D82"/>
     <w:multiLevelType w:val="multilevel"/>
     <w:tmpl w:val="925AF84E"/>
@@ -11216,7 +15454,7 @@
       </w:rPr>
     </w:lvl>
   </w:abstractNum>
-  <w:abstractNum w:abstractNumId="32" w15:restartNumberingAfterBreak="0">
+  <w:abstractNum w:abstractNumId="33" w15:restartNumberingAfterBreak="0">
     <w:nsid w:val="2CAE55D5"/>
     <w:multiLevelType w:val="multilevel"/>
     <w:tmpl w:val="271E232E"/>
@@ -11365,7 +15603,7 @@
       </w:rPr>
     </w:lvl>
   </w:abstractNum>
-  <w:abstractNum w:abstractNumId="33" w15:restartNumberingAfterBreak="0">
+  <w:abstractNum w:abstractNumId="34" w15:restartNumberingAfterBreak="0">
     <w:nsid w:val="2CCE067A"/>
     <w:multiLevelType w:val="multilevel"/>
     <w:tmpl w:val="4F66965A"/>
@@ -11514,7 +15752,7 @@
       </w:rPr>
     </w:lvl>
   </w:abstractNum>
-  <w:abstractNum w:abstractNumId="34" w15:restartNumberingAfterBreak="0">
+  <w:abstractNum w:abstractNumId="35" w15:restartNumberingAfterBreak="0">
     <w:nsid w:val="2CD40CC7"/>
     <w:multiLevelType w:val="multilevel"/>
     <w:tmpl w:val="C43491FE"/>
@@ -11663,7 +15901,7 @@
       </w:rPr>
     </w:lvl>
   </w:abstractNum>
-  <w:abstractNum w:abstractNumId="35" w15:restartNumberingAfterBreak="0">
+  <w:abstractNum w:abstractNumId="36" w15:restartNumberingAfterBreak="0">
     <w:nsid w:val="2E4B2298"/>
     <w:multiLevelType w:val="multilevel"/>
     <w:tmpl w:val="C0C838DE"/>
@@ -11812,7 +16050,7 @@
       </w:rPr>
     </w:lvl>
   </w:abstractNum>
-  <w:abstractNum w:abstractNumId="36" w15:restartNumberingAfterBreak="0">
+  <w:abstractNum w:abstractNumId="37" w15:restartNumberingAfterBreak="0">
     <w:nsid w:val="2FF33B94"/>
     <w:multiLevelType w:val="hybridMultilevel"/>
     <w:tmpl w:val="C6EAA988"/>
@@ -11925,7 +16163,7 @@
       </w:rPr>
     </w:lvl>
   </w:abstractNum>
-  <w:abstractNum w:abstractNumId="37" w15:restartNumberingAfterBreak="0">
+  <w:abstractNum w:abstractNumId="38" w15:restartNumberingAfterBreak="0">
     <w:nsid w:val="310D00D7"/>
     <w:multiLevelType w:val="multilevel"/>
     <w:tmpl w:val="F2762B10"/>
@@ -12074,7 +16312,7 @@
       </w:rPr>
     </w:lvl>
   </w:abstractNum>
-  <w:abstractNum w:abstractNumId="38" w15:restartNumberingAfterBreak="0">
+  <w:abstractNum w:abstractNumId="39" w15:restartNumberingAfterBreak="0">
     <w:nsid w:val="313E4F1F"/>
     <w:multiLevelType w:val="multilevel"/>
     <w:tmpl w:val="4B1A7986"/>
@@ -12223,7 +16461,7 @@
       </w:rPr>
     </w:lvl>
   </w:abstractNum>
-  <w:abstractNum w:abstractNumId="39" w15:restartNumberingAfterBreak="0">
+  <w:abstractNum w:abstractNumId="40" w15:restartNumberingAfterBreak="0">
     <w:nsid w:val="3140296A"/>
     <w:multiLevelType w:val="multilevel"/>
     <w:tmpl w:val="1C02C7F6"/>
@@ -12372,7 +16610,7 @@
       </w:rPr>
     </w:lvl>
   </w:abstractNum>
-  <w:abstractNum w:abstractNumId="40" w15:restartNumberingAfterBreak="0">
+  <w:abstractNum w:abstractNumId="41" w15:restartNumberingAfterBreak="0">
     <w:nsid w:val="315A119F"/>
     <w:multiLevelType w:val="hybridMultilevel"/>
     <w:tmpl w:val="702A5FE8"/>
@@ -12458,7 +16696,7 @@
       </w:pPr>
     </w:lvl>
   </w:abstractNum>
-  <w:abstractNum w:abstractNumId="41" w15:restartNumberingAfterBreak="0">
+  <w:abstractNum w:abstractNumId="42" w15:restartNumberingAfterBreak="0">
     <w:nsid w:val="31F9684E"/>
     <w:multiLevelType w:val="multilevel"/>
     <w:tmpl w:val="77A6BC04"/>
@@ -12607,7 +16845,7 @@
       </w:rPr>
     </w:lvl>
   </w:abstractNum>
-  <w:abstractNum w:abstractNumId="42" w15:restartNumberingAfterBreak="0">
+  <w:abstractNum w:abstractNumId="43" w15:restartNumberingAfterBreak="0">
     <w:nsid w:val="34D63AE2"/>
     <w:multiLevelType w:val="hybridMultilevel"/>
     <w:tmpl w:val="47F8831C"/>
@@ -12720,7 +16958,7 @@
       </w:rPr>
     </w:lvl>
   </w:abstractNum>
-  <w:abstractNum w:abstractNumId="43" w15:restartNumberingAfterBreak="0">
+  <w:abstractNum w:abstractNumId="44" w15:restartNumberingAfterBreak="0">
     <w:nsid w:val="37306467"/>
     <w:multiLevelType w:val="hybridMultilevel"/>
     <w:tmpl w:val="E200D338"/>
@@ -12833,7 +17071,7 @@
       </w:rPr>
     </w:lvl>
   </w:abstractNum>
-  <w:abstractNum w:abstractNumId="44" w15:restartNumberingAfterBreak="0">
+  <w:abstractNum w:abstractNumId="45" w15:restartNumberingAfterBreak="0">
     <w:nsid w:val="373530C2"/>
     <w:multiLevelType w:val="multilevel"/>
     <w:tmpl w:val="73E210B0"/>
@@ -12982,7 +17220,7 @@
       </w:rPr>
     </w:lvl>
   </w:abstractNum>
-  <w:abstractNum w:abstractNumId="45" w15:restartNumberingAfterBreak="0">
+  <w:abstractNum w:abstractNumId="46" w15:restartNumberingAfterBreak="0">
     <w:nsid w:val="377D64E1"/>
     <w:multiLevelType w:val="hybridMultilevel"/>
     <w:tmpl w:val="CD8A9B7E"/>
@@ -13095,7 +17333,7 @@
       </w:rPr>
     </w:lvl>
   </w:abstractNum>
-  <w:abstractNum w:abstractNumId="46" w15:restartNumberingAfterBreak="0">
+  <w:abstractNum w:abstractNumId="47" w15:restartNumberingAfterBreak="0">
     <w:nsid w:val="38932A67"/>
     <w:multiLevelType w:val="multilevel"/>
     <w:tmpl w:val="E4760B28"/>
@@ -13244,7 +17482,7 @@
       </w:rPr>
     </w:lvl>
   </w:abstractNum>
-  <w:abstractNum w:abstractNumId="47" w15:restartNumberingAfterBreak="0">
+  <w:abstractNum w:abstractNumId="48" w15:restartNumberingAfterBreak="0">
     <w:nsid w:val="3A260CC1"/>
     <w:multiLevelType w:val="multilevel"/>
     <w:tmpl w:val="D7A67D96"/>
@@ -13393,7 +17631,7 @@
       </w:rPr>
     </w:lvl>
   </w:abstractNum>
-  <w:abstractNum w:abstractNumId="48" w15:restartNumberingAfterBreak="0">
+  <w:abstractNum w:abstractNumId="49" w15:restartNumberingAfterBreak="0">
     <w:nsid w:val="3A6022F6"/>
     <w:multiLevelType w:val="multilevel"/>
     <w:tmpl w:val="F8BAA688"/>
@@ -13542,7 +17780,7 @@
       </w:rPr>
     </w:lvl>
   </w:abstractNum>
-  <w:abstractNum w:abstractNumId="49" w15:restartNumberingAfterBreak="0">
+  <w:abstractNum w:abstractNumId="50" w15:restartNumberingAfterBreak="0">
     <w:nsid w:val="3C2764CB"/>
     <w:multiLevelType w:val="hybridMultilevel"/>
     <w:tmpl w:val="FBC2EF48"/>
@@ -13655,7 +17893,7 @@
       </w:rPr>
     </w:lvl>
   </w:abstractNum>
-  <w:abstractNum w:abstractNumId="50" w15:restartNumberingAfterBreak="0">
+  <w:abstractNum w:abstractNumId="51" w15:restartNumberingAfterBreak="0">
     <w:nsid w:val="3D1C2B26"/>
     <w:multiLevelType w:val="multilevel"/>
     <w:tmpl w:val="0818CB10"/>
@@ -13804,7 +18042,7 @@
       </w:rPr>
     </w:lvl>
   </w:abstractNum>
-  <w:abstractNum w:abstractNumId="51" w15:restartNumberingAfterBreak="0">
+  <w:abstractNum w:abstractNumId="52" w15:restartNumberingAfterBreak="0">
     <w:nsid w:val="3DD25648"/>
     <w:multiLevelType w:val="hybridMultilevel"/>
     <w:tmpl w:val="95A8B226"/>
@@ -13893,7 +18131,7 @@
       </w:pPr>
     </w:lvl>
   </w:abstractNum>
-  <w:abstractNum w:abstractNumId="52" w15:restartNumberingAfterBreak="0">
+  <w:abstractNum w:abstractNumId="53" w15:restartNumberingAfterBreak="0">
     <w:nsid w:val="40105E71"/>
     <w:multiLevelType w:val="multilevel"/>
     <w:tmpl w:val="A6A4546A"/>
@@ -14042,7 +18280,7 @@
       </w:rPr>
     </w:lvl>
   </w:abstractNum>
-  <w:abstractNum w:abstractNumId="53" w15:restartNumberingAfterBreak="0">
+  <w:abstractNum w:abstractNumId="54" w15:restartNumberingAfterBreak="0">
     <w:nsid w:val="40A12BA4"/>
     <w:multiLevelType w:val="multilevel"/>
     <w:tmpl w:val="F7BA2714"/>
@@ -14191,7 +18429,7 @@
       </w:rPr>
     </w:lvl>
   </w:abstractNum>
-  <w:abstractNum w:abstractNumId="54" w15:restartNumberingAfterBreak="0">
+  <w:abstractNum w:abstractNumId="55" w15:restartNumberingAfterBreak="0">
     <w:nsid w:val="43D21807"/>
     <w:multiLevelType w:val="multilevel"/>
     <w:tmpl w:val="E474EB74"/>
@@ -14340,7 +18578,7 @@
       </w:rPr>
     </w:lvl>
   </w:abstractNum>
-  <w:abstractNum w:abstractNumId="55" w15:restartNumberingAfterBreak="0">
+  <w:abstractNum w:abstractNumId="56" w15:restartNumberingAfterBreak="0">
     <w:nsid w:val="44C45FBA"/>
     <w:multiLevelType w:val="multilevel"/>
     <w:tmpl w:val="48ECEC86"/>
@@ -14489,7 +18727,7 @@
       </w:rPr>
     </w:lvl>
   </w:abstractNum>
-  <w:abstractNum w:abstractNumId="56" w15:restartNumberingAfterBreak="0">
+  <w:abstractNum w:abstractNumId="57" w15:restartNumberingAfterBreak="0">
     <w:nsid w:val="457F63D1"/>
     <w:multiLevelType w:val="multilevel"/>
     <w:tmpl w:val="4C361F8E"/>
@@ -14638,7 +18876,7 @@
       </w:rPr>
     </w:lvl>
   </w:abstractNum>
-  <w:abstractNum w:abstractNumId="57" w15:restartNumberingAfterBreak="0">
+  <w:abstractNum w:abstractNumId="58" w15:restartNumberingAfterBreak="0">
     <w:nsid w:val="467C3FC1"/>
     <w:multiLevelType w:val="multilevel"/>
     <w:tmpl w:val="FB6AC8B6"/>
@@ -14787,7 +19025,7 @@
       </w:rPr>
     </w:lvl>
   </w:abstractNum>
-  <w:abstractNum w:abstractNumId="58" w15:restartNumberingAfterBreak="0">
+  <w:abstractNum w:abstractNumId="59" w15:restartNumberingAfterBreak="0">
     <w:nsid w:val="48A81877"/>
     <w:multiLevelType w:val="multilevel"/>
     <w:tmpl w:val="AB2678DC"/>
@@ -14936,7 +19174,7 @@
       </w:rPr>
     </w:lvl>
   </w:abstractNum>
-  <w:abstractNum w:abstractNumId="59" w15:restartNumberingAfterBreak="0">
+  <w:abstractNum w:abstractNumId="60" w15:restartNumberingAfterBreak="0">
     <w:nsid w:val="4EB713B1"/>
     <w:multiLevelType w:val="multilevel"/>
     <w:tmpl w:val="2BAA8EA0"/>
@@ -15085,7 +19323,7 @@
       </w:rPr>
     </w:lvl>
   </w:abstractNum>
-  <w:abstractNum w:abstractNumId="60" w15:restartNumberingAfterBreak="0">
+  <w:abstractNum w:abstractNumId="61" w15:restartNumberingAfterBreak="0">
     <w:nsid w:val="4F163D20"/>
     <w:multiLevelType w:val="multilevel"/>
     <w:tmpl w:val="6D2239DC"/>
@@ -15234,7 +19472,7 @@
       </w:rPr>
     </w:lvl>
   </w:abstractNum>
-  <w:abstractNum w:abstractNumId="61" w15:restartNumberingAfterBreak="0">
+  <w:abstractNum w:abstractNumId="62" w15:restartNumberingAfterBreak="0">
     <w:nsid w:val="4F680234"/>
     <w:multiLevelType w:val="multilevel"/>
     <w:tmpl w:val="4A7A9134"/>
@@ -15347,7 +19585,7 @@
       </w:pPr>
     </w:lvl>
   </w:abstractNum>
-  <w:abstractNum w:abstractNumId="62" w15:restartNumberingAfterBreak="0">
+  <w:abstractNum w:abstractNumId="63" w15:restartNumberingAfterBreak="0">
     <w:nsid w:val="4FB64005"/>
     <w:multiLevelType w:val="multilevel"/>
     <w:tmpl w:val="7F80E21E"/>
@@ -15496,7 +19734,7 @@
       </w:rPr>
     </w:lvl>
   </w:abstractNum>
-  <w:abstractNum w:abstractNumId="63" w15:restartNumberingAfterBreak="0">
+  <w:abstractNum w:abstractNumId="64" w15:restartNumberingAfterBreak="0">
     <w:nsid w:val="52182128"/>
     <w:multiLevelType w:val="multilevel"/>
     <w:tmpl w:val="6ACED50A"/>
@@ -15645,7 +19883,7 @@
       </w:rPr>
     </w:lvl>
   </w:abstractNum>
-  <w:abstractNum w:abstractNumId="64" w15:restartNumberingAfterBreak="0">
+  <w:abstractNum w:abstractNumId="65" w15:restartNumberingAfterBreak="0">
     <w:nsid w:val="525F589F"/>
     <w:multiLevelType w:val="multilevel"/>
     <w:tmpl w:val="1876EBA0"/>
@@ -15794,7 +20032,7 @@
       </w:rPr>
     </w:lvl>
   </w:abstractNum>
-  <w:abstractNum w:abstractNumId="65" w15:restartNumberingAfterBreak="0">
+  <w:abstractNum w:abstractNumId="66" w15:restartNumberingAfterBreak="0">
     <w:nsid w:val="52D6295D"/>
     <w:multiLevelType w:val="multilevel"/>
     <w:tmpl w:val="18B8C1B4"/>
@@ -15943,7 +20181,7 @@
       </w:rPr>
     </w:lvl>
   </w:abstractNum>
-  <w:abstractNum w:abstractNumId="66" w15:restartNumberingAfterBreak="0">
+  <w:abstractNum w:abstractNumId="67" w15:restartNumberingAfterBreak="0">
     <w:nsid w:val="537273E7"/>
     <w:multiLevelType w:val="hybridMultilevel"/>
     <w:tmpl w:val="828EE922"/>
@@ -16056,7 +20294,7 @@
       </w:rPr>
     </w:lvl>
   </w:abstractNum>
-  <w:abstractNum w:abstractNumId="67" w15:restartNumberingAfterBreak="0">
+  <w:abstractNum w:abstractNumId="68" w15:restartNumberingAfterBreak="0">
     <w:nsid w:val="53DA2018"/>
     <w:multiLevelType w:val="multilevel"/>
     <w:tmpl w:val="06D8D0FA"/>
@@ -16205,7 +20443,7 @@
       </w:rPr>
     </w:lvl>
   </w:abstractNum>
-  <w:abstractNum w:abstractNumId="68" w15:restartNumberingAfterBreak="0">
+  <w:abstractNum w:abstractNumId="69" w15:restartNumberingAfterBreak="0">
     <w:nsid w:val="53EC5313"/>
     <w:multiLevelType w:val="multilevel"/>
     <w:tmpl w:val="B066EECA"/>
@@ -16354,7 +20592,7 @@
       </w:rPr>
     </w:lvl>
   </w:abstractNum>
-  <w:abstractNum w:abstractNumId="69" w15:restartNumberingAfterBreak="0">
+  <w:abstractNum w:abstractNumId="70" w15:restartNumberingAfterBreak="0">
     <w:nsid w:val="56BE00D2"/>
     <w:multiLevelType w:val="multilevel"/>
     <w:tmpl w:val="3648AE9E"/>
@@ -16503,7 +20741,7 @@
       </w:rPr>
     </w:lvl>
   </w:abstractNum>
-  <w:abstractNum w:abstractNumId="70" w15:restartNumberingAfterBreak="0">
+  <w:abstractNum w:abstractNumId="71" w15:restartNumberingAfterBreak="0">
     <w:nsid w:val="57CC7B9C"/>
     <w:multiLevelType w:val="multilevel"/>
     <w:tmpl w:val="E10AD3A4"/>
@@ -16652,7 +20890,7 @@
       </w:rPr>
     </w:lvl>
   </w:abstractNum>
-  <w:abstractNum w:abstractNumId="71" w15:restartNumberingAfterBreak="0">
+  <w:abstractNum w:abstractNumId="72" w15:restartNumberingAfterBreak="0">
     <w:nsid w:val="59D751E4"/>
     <w:multiLevelType w:val="multilevel"/>
     <w:tmpl w:val="A40E50B2"/>
@@ -16801,7 +21039,7 @@
       </w:rPr>
     </w:lvl>
   </w:abstractNum>
-  <w:abstractNum w:abstractNumId="72" w15:restartNumberingAfterBreak="0">
+  <w:abstractNum w:abstractNumId="73" w15:restartNumberingAfterBreak="0">
     <w:nsid w:val="5BD428D8"/>
     <w:multiLevelType w:val="multilevel"/>
     <w:tmpl w:val="3E62BEA2"/>
@@ -16914,7 +21152,7 @@
       </w:pPr>
     </w:lvl>
   </w:abstractNum>
-  <w:abstractNum w:abstractNumId="73" w15:restartNumberingAfterBreak="0">
+  <w:abstractNum w:abstractNumId="74" w15:restartNumberingAfterBreak="0">
     <w:nsid w:val="5C892BC5"/>
     <w:multiLevelType w:val="hybridMultilevel"/>
     <w:tmpl w:val="AD344B54"/>
@@ -17004,7 +21242,7 @@
       </w:pPr>
     </w:lvl>
   </w:abstractNum>
-  <w:abstractNum w:abstractNumId="74" w15:restartNumberingAfterBreak="0">
+  <w:abstractNum w:abstractNumId="75" w15:restartNumberingAfterBreak="0">
     <w:nsid w:val="5C9470A3"/>
     <w:multiLevelType w:val="hybridMultilevel"/>
     <w:tmpl w:val="BF96538A"/>
@@ -17104,7 +21342,7 @@
       </w:pPr>
     </w:lvl>
   </w:abstractNum>
-  <w:abstractNum w:abstractNumId="75" w15:restartNumberingAfterBreak="0">
+  <w:abstractNum w:abstractNumId="76" w15:restartNumberingAfterBreak="0">
     <w:nsid w:val="5CF14291"/>
     <w:multiLevelType w:val="multilevel"/>
     <w:tmpl w:val="D93C652E"/>
@@ -17217,7 +21455,7 @@
       </w:pPr>
     </w:lvl>
   </w:abstractNum>
-  <w:abstractNum w:abstractNumId="76" w15:restartNumberingAfterBreak="0">
+  <w:abstractNum w:abstractNumId="77" w15:restartNumberingAfterBreak="0">
     <w:nsid w:val="5D6114B8"/>
     <w:multiLevelType w:val="multilevel"/>
     <w:tmpl w:val="3CD2AD46"/>
@@ -17366,7 +21604,7 @@
       </w:rPr>
     </w:lvl>
   </w:abstractNum>
-  <w:abstractNum w:abstractNumId="77" w15:restartNumberingAfterBreak="0">
+  <w:abstractNum w:abstractNumId="78" w15:restartNumberingAfterBreak="0">
     <w:nsid w:val="5D6D7B13"/>
     <w:multiLevelType w:val="multilevel"/>
     <w:tmpl w:val="92EA98D4"/>
@@ -17515,7 +21753,7 @@
       </w:rPr>
     </w:lvl>
   </w:abstractNum>
-  <w:abstractNum w:abstractNumId="78" w15:restartNumberingAfterBreak="0">
+  <w:abstractNum w:abstractNumId="79" w15:restartNumberingAfterBreak="0">
     <w:nsid w:val="5D763501"/>
     <w:multiLevelType w:val="multilevel"/>
     <w:tmpl w:val="53BCDA26"/>
@@ -17664,7 +21902,7 @@
       </w:rPr>
     </w:lvl>
   </w:abstractNum>
-  <w:abstractNum w:abstractNumId="79" w15:restartNumberingAfterBreak="0">
+  <w:abstractNum w:abstractNumId="80" w15:restartNumberingAfterBreak="0">
     <w:nsid w:val="5FE05196"/>
     <w:multiLevelType w:val="multilevel"/>
     <w:tmpl w:val="5B66B1FE"/>
@@ -17813,7 +22051,7 @@
       </w:rPr>
     </w:lvl>
   </w:abstractNum>
-  <w:abstractNum w:abstractNumId="80" w15:restartNumberingAfterBreak="0">
+  <w:abstractNum w:abstractNumId="81" w15:restartNumberingAfterBreak="0">
     <w:nsid w:val="602C51A6"/>
     <w:multiLevelType w:val="multilevel"/>
     <w:tmpl w:val="48428A8A"/>
@@ -17962,7 +22200,7 @@
       </w:rPr>
     </w:lvl>
   </w:abstractNum>
-  <w:abstractNum w:abstractNumId="81" w15:restartNumberingAfterBreak="0">
+  <w:abstractNum w:abstractNumId="82" w15:restartNumberingAfterBreak="0">
     <w:nsid w:val="60A85F9E"/>
     <w:multiLevelType w:val="multilevel"/>
     <w:tmpl w:val="17B2768A"/>
@@ -18111,7 +22349,156 @@
       </w:rPr>
     </w:lvl>
   </w:abstractNum>
-  <w:abstractNum w:abstractNumId="82" w15:restartNumberingAfterBreak="0">
+  <w:abstractNum w:abstractNumId="83" w15:restartNumberingAfterBreak="0">
+    <w:nsid w:val="60B42049"/>
+    <w:multiLevelType w:val="multilevel"/>
+    <w:tmpl w:val="91F4DACA"/>
+    <w:lvl w:ilvl="0">
+      <w:start w:val="1"/>
+      <w:numFmt w:val="bullet"/>
+      <w:lvlText w:val=""/>
+      <w:lvlJc w:val="left"/>
+      <w:pPr>
+        <w:tabs>
+          <w:tab w:val="num" w:pos="720"/>
+        </w:tabs>
+        <w:ind w:left="720" w:hanging="360"/>
+      </w:pPr>
+      <w:rPr>
+        <w:rFonts w:ascii="Symbol" w:hAnsi="Symbol" w:hint="default"/>
+        <w:sz w:val="20"/>
+      </w:rPr>
+    </w:lvl>
+    <w:lvl w:ilvl="1" w:tentative="1">
+      <w:start w:val="1"/>
+      <w:numFmt w:val="bullet"/>
+      <w:lvlText w:val="o"/>
+      <w:lvlJc w:val="left"/>
+      <w:pPr>
+        <w:tabs>
+          <w:tab w:val="num" w:pos="1440"/>
+        </w:tabs>
+        <w:ind w:left="1440" w:hanging="360"/>
+      </w:pPr>
+      <w:rPr>
+        <w:rFonts w:ascii="Courier New" w:hAnsi="Courier New" w:hint="default"/>
+        <w:sz w:val="20"/>
+      </w:rPr>
+    </w:lvl>
+    <w:lvl w:ilvl="2" w:tentative="1">
+      <w:start w:val="1"/>
+      <w:numFmt w:val="bullet"/>
+      <w:lvlText w:val=""/>
+      <w:lvlJc w:val="left"/>
+      <w:pPr>
+        <w:tabs>
+          <w:tab w:val="num" w:pos="2160"/>
+        </w:tabs>
+        <w:ind w:left="2160" w:hanging="360"/>
+      </w:pPr>
+      <w:rPr>
+        <w:rFonts w:ascii="Wingdings" w:hAnsi="Wingdings" w:hint="default"/>
+        <w:sz w:val="20"/>
+      </w:rPr>
+    </w:lvl>
+    <w:lvl w:ilvl="3" w:tentative="1">
+      <w:start w:val="1"/>
+      <w:numFmt w:val="bullet"/>
+      <w:lvlText w:val=""/>
+      <w:lvlJc w:val="left"/>
+      <w:pPr>
+        <w:tabs>
+          <w:tab w:val="num" w:pos="2880"/>
+        </w:tabs>
+        <w:ind w:left="2880" w:hanging="360"/>
+      </w:pPr>
+      <w:rPr>
+        <w:rFonts w:ascii="Wingdings" w:hAnsi="Wingdings" w:hint="default"/>
+        <w:sz w:val="20"/>
+      </w:rPr>
+    </w:lvl>
+    <w:lvl w:ilvl="4" w:tentative="1">
+      <w:start w:val="1"/>
+      <w:numFmt w:val="bullet"/>
+      <w:lvlText w:val=""/>
+      <w:lvlJc w:val="left"/>
+      <w:pPr>
+        <w:tabs>
+          <w:tab w:val="num" w:pos="3600"/>
+        </w:tabs>
+        <w:ind w:left="3600" w:hanging="360"/>
+      </w:pPr>
+      <w:rPr>
+        <w:rFonts w:ascii="Wingdings" w:hAnsi="Wingdings" w:hint="default"/>
+        <w:sz w:val="20"/>
+      </w:rPr>
+    </w:lvl>
+    <w:lvl w:ilvl="5" w:tentative="1">
+      <w:start w:val="1"/>
+      <w:numFmt w:val="bullet"/>
+      <w:lvlText w:val=""/>
+      <w:lvlJc w:val="left"/>
+      <w:pPr>
+        <w:tabs>
+          <w:tab w:val="num" w:pos="4320"/>
+        </w:tabs>
+        <w:ind w:left="4320" w:hanging="360"/>
+      </w:pPr>
+      <w:rPr>
+        <w:rFonts w:ascii="Wingdings" w:hAnsi="Wingdings" w:hint="default"/>
+        <w:sz w:val="20"/>
+      </w:rPr>
+    </w:lvl>
+    <w:lvl w:ilvl="6" w:tentative="1">
+      <w:start w:val="1"/>
+      <w:numFmt w:val="bullet"/>
+      <w:lvlText w:val=""/>
+      <w:lvlJc w:val="left"/>
+      <w:pPr>
+        <w:tabs>
+          <w:tab w:val="num" w:pos="5040"/>
+        </w:tabs>
+        <w:ind w:left="5040" w:hanging="360"/>
+      </w:pPr>
+      <w:rPr>
+        <w:rFonts w:ascii="Wingdings" w:hAnsi="Wingdings" w:hint="default"/>
+        <w:sz w:val="20"/>
+      </w:rPr>
+    </w:lvl>
+    <w:lvl w:ilvl="7" w:tentative="1">
+      <w:start w:val="1"/>
+      <w:numFmt w:val="bullet"/>
+      <w:lvlText w:val=""/>
+      <w:lvlJc w:val="left"/>
+      <w:pPr>
+        <w:tabs>
+          <w:tab w:val="num" w:pos="5760"/>
+        </w:tabs>
+        <w:ind w:left="5760" w:hanging="360"/>
+      </w:pPr>
+      <w:rPr>
+        <w:rFonts w:ascii="Wingdings" w:hAnsi="Wingdings" w:hint="default"/>
+        <w:sz w:val="20"/>
+      </w:rPr>
+    </w:lvl>
+    <w:lvl w:ilvl="8" w:tentative="1">
+      <w:start w:val="1"/>
+      <w:numFmt w:val="bullet"/>
+      <w:lvlText w:val=""/>
+      <w:lvlJc w:val="left"/>
+      <w:pPr>
+        <w:tabs>
+          <w:tab w:val="num" w:pos="6480"/>
+        </w:tabs>
+        <w:ind w:left="6480" w:hanging="360"/>
+      </w:pPr>
+      <w:rPr>
+        <w:rFonts w:ascii="Wingdings" w:hAnsi="Wingdings" w:hint="default"/>
+        <w:sz w:val="20"/>
+      </w:rPr>
+    </w:lvl>
+  </w:abstractNum>
+  <w:abstractNum w:abstractNumId="84" w15:restartNumberingAfterBreak="0">
     <w:nsid w:val="62214C54"/>
     <w:multiLevelType w:val="hybridMultilevel"/>
     <w:tmpl w:val="0F8A888E"/>
@@ -18224,7 +22611,7 @@
       </w:rPr>
     </w:lvl>
   </w:abstractNum>
-  <w:abstractNum w:abstractNumId="83" w15:restartNumberingAfterBreak="0">
+  <w:abstractNum w:abstractNumId="85" w15:restartNumberingAfterBreak="0">
     <w:nsid w:val="64612AA1"/>
     <w:multiLevelType w:val="multilevel"/>
     <w:tmpl w:val="44B65130"/>
@@ -18373,7 +22760,7 @@
       </w:rPr>
     </w:lvl>
   </w:abstractNum>
-  <w:abstractNum w:abstractNumId="84" w15:restartNumberingAfterBreak="0">
+  <w:abstractNum w:abstractNumId="86" w15:restartNumberingAfterBreak="0">
     <w:nsid w:val="65DA32D1"/>
     <w:multiLevelType w:val="hybridMultilevel"/>
     <w:tmpl w:val="83109DE6"/>
@@ -18486,7 +22873,7 @@
       </w:rPr>
     </w:lvl>
   </w:abstractNum>
-  <w:abstractNum w:abstractNumId="85" w15:restartNumberingAfterBreak="0">
+  <w:abstractNum w:abstractNumId="87" w15:restartNumberingAfterBreak="0">
     <w:nsid w:val="65E41A7E"/>
     <w:multiLevelType w:val="hybridMultilevel"/>
     <w:tmpl w:val="148E0CBE"/>
@@ -18599,7 +22986,7 @@
       </w:rPr>
     </w:lvl>
   </w:abstractNum>
-  <w:abstractNum w:abstractNumId="86" w15:restartNumberingAfterBreak="0">
+  <w:abstractNum w:abstractNumId="88" w15:restartNumberingAfterBreak="0">
     <w:nsid w:val="65F954C3"/>
     <w:multiLevelType w:val="multilevel"/>
     <w:tmpl w:val="11BCC712"/>
@@ -18748,7 +23135,7 @@
       </w:rPr>
     </w:lvl>
   </w:abstractNum>
-  <w:abstractNum w:abstractNumId="87" w15:restartNumberingAfterBreak="0">
+  <w:abstractNum w:abstractNumId="89" w15:restartNumberingAfterBreak="0">
     <w:nsid w:val="66285CF2"/>
     <w:multiLevelType w:val="multilevel"/>
     <w:tmpl w:val="D9E81CFE"/>
@@ -18897,7 +23284,7 @@
       </w:rPr>
     </w:lvl>
   </w:abstractNum>
-  <w:abstractNum w:abstractNumId="88" w15:restartNumberingAfterBreak="0">
+  <w:abstractNum w:abstractNumId="90" w15:restartNumberingAfterBreak="0">
     <w:nsid w:val="67131315"/>
     <w:multiLevelType w:val="multilevel"/>
     <w:tmpl w:val="9C3E9440"/>
@@ -19046,7 +23433,7 @@
       </w:rPr>
     </w:lvl>
   </w:abstractNum>
-  <w:abstractNum w:abstractNumId="89" w15:restartNumberingAfterBreak="0">
+  <w:abstractNum w:abstractNumId="91" w15:restartNumberingAfterBreak="0">
     <w:nsid w:val="682A6BC5"/>
     <w:multiLevelType w:val="multilevel"/>
     <w:tmpl w:val="4C18A9FE"/>
@@ -19195,7 +23582,7 @@
       </w:rPr>
     </w:lvl>
   </w:abstractNum>
-  <w:abstractNum w:abstractNumId="90" w15:restartNumberingAfterBreak="0">
+  <w:abstractNum w:abstractNumId="92" w15:restartNumberingAfterBreak="0">
     <w:nsid w:val="684C721F"/>
     <w:multiLevelType w:val="multilevel"/>
     <w:tmpl w:val="BF686B3E"/>
@@ -19344,7 +23731,7 @@
       </w:rPr>
     </w:lvl>
   </w:abstractNum>
-  <w:abstractNum w:abstractNumId="91" w15:restartNumberingAfterBreak="0">
+  <w:abstractNum w:abstractNumId="93" w15:restartNumberingAfterBreak="0">
     <w:nsid w:val="69C61468"/>
     <w:multiLevelType w:val="multilevel"/>
     <w:tmpl w:val="338874DC"/>
@@ -19493,7 +23880,7 @@
       </w:rPr>
     </w:lvl>
   </w:abstractNum>
-  <w:abstractNum w:abstractNumId="92" w15:restartNumberingAfterBreak="0">
+  <w:abstractNum w:abstractNumId="94" w15:restartNumberingAfterBreak="0">
     <w:nsid w:val="6A9A5B20"/>
     <w:multiLevelType w:val="multilevel"/>
     <w:tmpl w:val="5D66ACDC"/>
@@ -19642,7 +24029,7 @@
       </w:rPr>
     </w:lvl>
   </w:abstractNum>
-  <w:abstractNum w:abstractNumId="93" w15:restartNumberingAfterBreak="0">
+  <w:abstractNum w:abstractNumId="95" w15:restartNumberingAfterBreak="0">
     <w:nsid w:val="6AE221F4"/>
     <w:multiLevelType w:val="multilevel"/>
     <w:tmpl w:val="8AAC6C4A"/>
@@ -19791,7 +24178,7 @@
       </w:rPr>
     </w:lvl>
   </w:abstractNum>
-  <w:abstractNum w:abstractNumId="94" w15:restartNumberingAfterBreak="0">
+  <w:abstractNum w:abstractNumId="96" w15:restartNumberingAfterBreak="0">
     <w:nsid w:val="6B590967"/>
     <w:multiLevelType w:val="multilevel"/>
     <w:tmpl w:val="E74005A4"/>
@@ -19904,7 +24291,7 @@
       </w:pPr>
     </w:lvl>
   </w:abstractNum>
-  <w:abstractNum w:abstractNumId="95" w15:restartNumberingAfterBreak="0">
+  <w:abstractNum w:abstractNumId="97" w15:restartNumberingAfterBreak="0">
     <w:nsid w:val="6CF53CDB"/>
     <w:multiLevelType w:val="multilevel"/>
     <w:tmpl w:val="BC98B42C"/>
@@ -20053,7 +24440,7 @@
       </w:rPr>
     </w:lvl>
   </w:abstractNum>
-  <w:abstractNum w:abstractNumId="96" w15:restartNumberingAfterBreak="0">
+  <w:abstractNum w:abstractNumId="98" w15:restartNumberingAfterBreak="0">
     <w:nsid w:val="6E5167CE"/>
     <w:multiLevelType w:val="hybridMultilevel"/>
     <w:tmpl w:val="0409000F"/>
@@ -20175,7 +24562,7 @@
       </w:rPr>
     </w:lvl>
   </w:abstractNum>
-  <w:abstractNum w:abstractNumId="97" w15:restartNumberingAfterBreak="0">
+  <w:abstractNum w:abstractNumId="99" w15:restartNumberingAfterBreak="0">
     <w:nsid w:val="6FA5688D"/>
     <w:multiLevelType w:val="multilevel"/>
     <w:tmpl w:val="64963F84"/>
@@ -20324,7 +24711,7 @@
       </w:rPr>
     </w:lvl>
   </w:abstractNum>
-  <w:abstractNum w:abstractNumId="98" w15:restartNumberingAfterBreak="0">
+  <w:abstractNum w:abstractNumId="100" w15:restartNumberingAfterBreak="0">
     <w:nsid w:val="6FB83AB0"/>
     <w:multiLevelType w:val="multilevel"/>
     <w:tmpl w:val="48C2C3D6"/>
@@ -20473,7 +24860,7 @@
       </w:rPr>
     </w:lvl>
   </w:abstractNum>
-  <w:abstractNum w:abstractNumId="99" w15:restartNumberingAfterBreak="0">
+  <w:abstractNum w:abstractNumId="101" w15:restartNumberingAfterBreak="0">
     <w:nsid w:val="6FCB0946"/>
     <w:multiLevelType w:val="multilevel"/>
     <w:tmpl w:val="CF5ECE70"/>
@@ -20586,7 +24973,156 @@
       </w:pPr>
     </w:lvl>
   </w:abstractNum>
-  <w:abstractNum w:abstractNumId="100" w15:restartNumberingAfterBreak="0">
+  <w:abstractNum w:abstractNumId="102" w15:restartNumberingAfterBreak="0">
+    <w:nsid w:val="6FF30AB3"/>
+    <w:multiLevelType w:val="multilevel"/>
+    <w:tmpl w:val="5F304954"/>
+    <w:lvl w:ilvl="0">
+      <w:start w:val="1"/>
+      <w:numFmt w:val="bullet"/>
+      <w:lvlText w:val=""/>
+      <w:lvlJc w:val="left"/>
+      <w:pPr>
+        <w:tabs>
+          <w:tab w:val="num" w:pos="360"/>
+        </w:tabs>
+        <w:ind w:left="360" w:hanging="360"/>
+      </w:pPr>
+      <w:rPr>
+        <w:rFonts w:ascii="Symbol" w:hAnsi="Symbol" w:hint="default"/>
+        <w:sz w:val="20"/>
+      </w:rPr>
+    </w:lvl>
+    <w:lvl w:ilvl="1" w:tentative="1">
+      <w:start w:val="1"/>
+      <w:numFmt w:val="bullet"/>
+      <w:lvlText w:val="o"/>
+      <w:lvlJc w:val="left"/>
+      <w:pPr>
+        <w:tabs>
+          <w:tab w:val="num" w:pos="1080"/>
+        </w:tabs>
+        <w:ind w:left="1080" w:hanging="360"/>
+      </w:pPr>
+      <w:rPr>
+        <w:rFonts w:ascii="Courier New" w:hAnsi="Courier New" w:hint="default"/>
+        <w:sz w:val="20"/>
+      </w:rPr>
+    </w:lvl>
+    <w:lvl w:ilvl="2" w:tentative="1">
+      <w:start w:val="1"/>
+      <w:numFmt w:val="bullet"/>
+      <w:lvlText w:val=""/>
+      <w:lvlJc w:val="left"/>
+      <w:pPr>
+        <w:tabs>
+          <w:tab w:val="num" w:pos="1800"/>
+        </w:tabs>
+        <w:ind w:left="1800" w:hanging="360"/>
+      </w:pPr>
+      <w:rPr>
+        <w:rFonts w:ascii="Wingdings" w:hAnsi="Wingdings" w:hint="default"/>
+        <w:sz w:val="20"/>
+      </w:rPr>
+    </w:lvl>
+    <w:lvl w:ilvl="3" w:tentative="1">
+      <w:start w:val="1"/>
+      <w:numFmt w:val="bullet"/>
+      <w:lvlText w:val=""/>
+      <w:lvlJc w:val="left"/>
+      <w:pPr>
+        <w:tabs>
+          <w:tab w:val="num" w:pos="2520"/>
+        </w:tabs>
+        <w:ind w:left="2520" w:hanging="360"/>
+      </w:pPr>
+      <w:rPr>
+        <w:rFonts w:ascii="Wingdings" w:hAnsi="Wingdings" w:hint="default"/>
+        <w:sz w:val="20"/>
+      </w:rPr>
+    </w:lvl>
+    <w:lvl w:ilvl="4" w:tentative="1">
+      <w:start w:val="1"/>
+      <w:numFmt w:val="bullet"/>
+      <w:lvlText w:val=""/>
+      <w:lvlJc w:val="left"/>
+      <w:pPr>
+        <w:tabs>
+          <w:tab w:val="num" w:pos="3240"/>
+        </w:tabs>
+        <w:ind w:left="3240" w:hanging="360"/>
+      </w:pPr>
+      <w:rPr>
+        <w:rFonts w:ascii="Wingdings" w:hAnsi="Wingdings" w:hint="default"/>
+        <w:sz w:val="20"/>
+      </w:rPr>
+    </w:lvl>
+    <w:lvl w:ilvl="5" w:tentative="1">
+      <w:start w:val="1"/>
+      <w:numFmt w:val="bullet"/>
+      <w:lvlText w:val=""/>
+      <w:lvlJc w:val="left"/>
+      <w:pPr>
+        <w:tabs>
+          <w:tab w:val="num" w:pos="3960"/>
+        </w:tabs>
+        <w:ind w:left="3960" w:hanging="360"/>
+      </w:pPr>
+      <w:rPr>
+        <w:rFonts w:ascii="Wingdings" w:hAnsi="Wingdings" w:hint="default"/>
+        <w:sz w:val="20"/>
+      </w:rPr>
+    </w:lvl>
+    <w:lvl w:ilvl="6" w:tentative="1">
+      <w:start w:val="1"/>
+      <w:numFmt w:val="bullet"/>
+      <w:lvlText w:val=""/>
+      <w:lvlJc w:val="left"/>
+      <w:pPr>
+        <w:tabs>
+          <w:tab w:val="num" w:pos="4680"/>
+        </w:tabs>
+        <w:ind w:left="4680" w:hanging="360"/>
+      </w:pPr>
+      <w:rPr>
+        <w:rFonts w:ascii="Wingdings" w:hAnsi="Wingdings" w:hint="default"/>
+        <w:sz w:val="20"/>
+      </w:rPr>
+    </w:lvl>
+    <w:lvl w:ilvl="7" w:tentative="1">
+      <w:start w:val="1"/>
+      <w:numFmt w:val="bullet"/>
+      <w:lvlText w:val=""/>
+      <w:lvlJc w:val="left"/>
+      <w:pPr>
+        <w:tabs>
+          <w:tab w:val="num" w:pos="5400"/>
+        </w:tabs>
+        <w:ind w:left="5400" w:hanging="360"/>
+      </w:pPr>
+      <w:rPr>
+        <w:rFonts w:ascii="Wingdings" w:hAnsi="Wingdings" w:hint="default"/>
+        <w:sz w:val="20"/>
+      </w:rPr>
+    </w:lvl>
+    <w:lvl w:ilvl="8" w:tentative="1">
+      <w:start w:val="1"/>
+      <w:numFmt w:val="bullet"/>
+      <w:lvlText w:val=""/>
+      <w:lvlJc w:val="left"/>
+      <w:pPr>
+        <w:tabs>
+          <w:tab w:val="num" w:pos="6120"/>
+        </w:tabs>
+        <w:ind w:left="6120" w:hanging="360"/>
+      </w:pPr>
+      <w:rPr>
+        <w:rFonts w:ascii="Wingdings" w:hAnsi="Wingdings" w:hint="default"/>
+        <w:sz w:val="20"/>
+      </w:rPr>
+    </w:lvl>
+  </w:abstractNum>
+  <w:abstractNum w:abstractNumId="103" w15:restartNumberingAfterBreak="0">
     <w:nsid w:val="70F24170"/>
     <w:multiLevelType w:val="multilevel"/>
     <w:tmpl w:val="4F0631B8"/>
@@ -20735,7 +25271,7 @@
       </w:rPr>
     </w:lvl>
   </w:abstractNum>
-  <w:abstractNum w:abstractNumId="101" w15:restartNumberingAfterBreak="0">
+  <w:abstractNum w:abstractNumId="104" w15:restartNumberingAfterBreak="0">
     <w:nsid w:val="7254581A"/>
     <w:multiLevelType w:val="multilevel"/>
     <w:tmpl w:val="27007FB0"/>
@@ -20884,7 +25420,7 @@
       </w:rPr>
     </w:lvl>
   </w:abstractNum>
-  <w:abstractNum w:abstractNumId="102" w15:restartNumberingAfterBreak="0">
+  <w:abstractNum w:abstractNumId="105" w15:restartNumberingAfterBreak="0">
     <w:nsid w:val="79B57A24"/>
     <w:multiLevelType w:val="multilevel"/>
     <w:tmpl w:val="1BB42D4A"/>
@@ -21033,7 +25569,7 @@
       </w:rPr>
     </w:lvl>
   </w:abstractNum>
-  <w:abstractNum w:abstractNumId="103" w15:restartNumberingAfterBreak="0">
+  <w:abstractNum w:abstractNumId="106" w15:restartNumberingAfterBreak="0">
     <w:nsid w:val="7AA71D24"/>
     <w:multiLevelType w:val="multilevel"/>
     <w:tmpl w:val="27D2FC46"/>
@@ -21182,7 +25718,7 @@
       </w:rPr>
     </w:lvl>
   </w:abstractNum>
-  <w:abstractNum w:abstractNumId="104" w15:restartNumberingAfterBreak="0">
+  <w:abstractNum w:abstractNumId="107" w15:restartNumberingAfterBreak="0">
     <w:nsid w:val="7AAC6D65"/>
     <w:multiLevelType w:val="multilevel"/>
     <w:tmpl w:val="183ABD70"/>
@@ -21331,7 +25867,7 @@
       </w:rPr>
     </w:lvl>
   </w:abstractNum>
-  <w:abstractNum w:abstractNumId="105" w15:restartNumberingAfterBreak="0">
+  <w:abstractNum w:abstractNumId="108" w15:restartNumberingAfterBreak="0">
     <w:nsid w:val="7B0B2937"/>
     <w:multiLevelType w:val="multilevel"/>
     <w:tmpl w:val="CAF4B0A6"/>
@@ -21445,7 +25981,7 @@
       </w:pPr>
     </w:lvl>
   </w:abstractNum>
-  <w:abstractNum w:abstractNumId="106" w15:restartNumberingAfterBreak="0">
+  <w:abstractNum w:abstractNumId="109" w15:restartNumberingAfterBreak="0">
     <w:nsid w:val="7E316309"/>
     <w:multiLevelType w:val="multilevel"/>
     <w:tmpl w:val="2A3C8F8E"/>
@@ -21594,7 +26130,7 @@
       </w:rPr>
     </w:lvl>
   </w:abstractNum>
-  <w:abstractNum w:abstractNumId="107" w15:restartNumberingAfterBreak="0">
+  <w:abstractNum w:abstractNumId="110" w15:restartNumberingAfterBreak="0">
     <w:nsid w:val="7EAA1649"/>
     <w:multiLevelType w:val="multilevel"/>
     <w:tmpl w:val="39C22326"/>
@@ -21743,7 +26279,7 @@
       </w:rPr>
     </w:lvl>
   </w:abstractNum>
-  <w:abstractNum w:abstractNumId="108" w15:restartNumberingAfterBreak="0">
+  <w:abstractNum w:abstractNumId="111" w15:restartNumberingAfterBreak="0">
     <w:nsid w:val="7FB936A3"/>
     <w:multiLevelType w:val="multilevel"/>
     <w:tmpl w:val="8BF6086C"/>
@@ -21893,64 +26429,64 @@
     </w:lvl>
   </w:abstractNum>
   <w:num w:numId="1" w16cid:durableId="850025533">
-    <w:abstractNumId w:val="51"/>
+    <w:abstractNumId w:val="52"/>
   </w:num>
   <w:num w:numId="2" w16cid:durableId="1376392615">
-    <w:abstractNumId w:val="51"/>
+    <w:abstractNumId w:val="52"/>
   </w:num>
   <w:num w:numId="3" w16cid:durableId="470175646">
-    <w:abstractNumId w:val="51"/>
+    <w:abstractNumId w:val="52"/>
   </w:num>
   <w:num w:numId="4" w16cid:durableId="1234195436">
-    <w:abstractNumId w:val="51"/>
+    <w:abstractNumId w:val="52"/>
   </w:num>
   <w:num w:numId="5" w16cid:durableId="631524215">
-    <w:abstractNumId w:val="51"/>
+    <w:abstractNumId w:val="52"/>
   </w:num>
   <w:num w:numId="6" w16cid:durableId="1376852591">
-    <w:abstractNumId w:val="51"/>
+    <w:abstractNumId w:val="52"/>
   </w:num>
   <w:num w:numId="7" w16cid:durableId="480121092">
-    <w:abstractNumId w:val="51"/>
+    <w:abstractNumId w:val="52"/>
   </w:num>
   <w:num w:numId="8" w16cid:durableId="871459044">
-    <w:abstractNumId w:val="51"/>
+    <w:abstractNumId w:val="52"/>
   </w:num>
   <w:num w:numId="9" w16cid:durableId="1782411748">
-    <w:abstractNumId w:val="51"/>
+    <w:abstractNumId w:val="52"/>
   </w:num>
   <w:num w:numId="10" w16cid:durableId="1559977635">
-    <w:abstractNumId w:val="43"/>
+    <w:abstractNumId w:val="44"/>
   </w:num>
   <w:num w:numId="11" w16cid:durableId="27219881">
-    <w:abstractNumId w:val="74"/>
+    <w:abstractNumId w:val="75"/>
   </w:num>
   <w:num w:numId="12" w16cid:durableId="724523341">
-    <w:abstractNumId w:val="74"/>
+    <w:abstractNumId w:val="75"/>
   </w:num>
   <w:num w:numId="13" w16cid:durableId="580334356">
-    <w:abstractNumId w:val="74"/>
+    <w:abstractNumId w:val="75"/>
   </w:num>
   <w:num w:numId="14" w16cid:durableId="989946564">
-    <w:abstractNumId w:val="105"/>
+    <w:abstractNumId w:val="108"/>
   </w:num>
   <w:num w:numId="15" w16cid:durableId="1369793970">
-    <w:abstractNumId w:val="50"/>
+    <w:abstractNumId w:val="51"/>
   </w:num>
   <w:num w:numId="16" w16cid:durableId="1237207497">
     <w:abstractNumId w:val="23"/>
   </w:num>
   <w:num w:numId="17" w16cid:durableId="78333497">
-    <w:abstractNumId w:val="89"/>
+    <w:abstractNumId w:val="91"/>
   </w:num>
   <w:num w:numId="18" w16cid:durableId="1470483">
-    <w:abstractNumId w:val="52"/>
+    <w:abstractNumId w:val="53"/>
   </w:num>
   <w:num w:numId="19" w16cid:durableId="1758331195">
-    <w:abstractNumId w:val="76"/>
+    <w:abstractNumId w:val="77"/>
   </w:num>
   <w:num w:numId="20" w16cid:durableId="715349184">
-    <w:abstractNumId w:val="108"/>
+    <w:abstractNumId w:val="111"/>
   </w:num>
   <w:num w:numId="21" w16cid:durableId="1228614465">
     <w:abstractNumId w:val="24"/>
@@ -21962,31 +26498,31 @@
     <w:abstractNumId w:val="22"/>
   </w:num>
   <w:num w:numId="24" w16cid:durableId="1178084232">
-    <w:abstractNumId w:val="33"/>
+    <w:abstractNumId w:val="34"/>
   </w:num>
   <w:num w:numId="25" w16cid:durableId="117846865">
-    <w:abstractNumId w:val="97"/>
+    <w:abstractNumId w:val="99"/>
   </w:num>
   <w:num w:numId="26" w16cid:durableId="1289819410">
-    <w:abstractNumId w:val="86"/>
+    <w:abstractNumId w:val="88"/>
   </w:num>
   <w:num w:numId="27" w16cid:durableId="2134055028">
     <w:abstractNumId w:val="7"/>
   </w:num>
   <w:num w:numId="28" w16cid:durableId="1725566754">
-    <w:abstractNumId w:val="79"/>
+    <w:abstractNumId w:val="80"/>
   </w:num>
   <w:num w:numId="29" w16cid:durableId="996886967">
-    <w:abstractNumId w:val="40"/>
+    <w:abstractNumId w:val="41"/>
   </w:num>
   <w:num w:numId="30" w16cid:durableId="1658879968">
-    <w:abstractNumId w:val="94"/>
+    <w:abstractNumId w:val="96"/>
   </w:num>
   <w:num w:numId="31" w16cid:durableId="1971933218">
     <w:abstractNumId w:val="12"/>
   </w:num>
   <w:num w:numId="32" w16cid:durableId="301497460">
-    <w:abstractNumId w:val="99"/>
+    <w:abstractNumId w:val="101"/>
   </w:num>
   <w:num w:numId="33" w16cid:durableId="1470784828">
     <w:abstractNumId w:val="10"/>
@@ -21998,13 +26534,13 @@
     <w:abstractNumId w:val="30"/>
   </w:num>
   <w:num w:numId="36" w16cid:durableId="1164979137">
-    <w:abstractNumId w:val="65"/>
+    <w:abstractNumId w:val="66"/>
   </w:num>
   <w:num w:numId="37" w16cid:durableId="1396271774">
-    <w:abstractNumId w:val="53"/>
+    <w:abstractNumId w:val="54"/>
   </w:num>
   <w:num w:numId="38" w16cid:durableId="251280785">
-    <w:abstractNumId w:val="59"/>
+    <w:abstractNumId w:val="60"/>
   </w:num>
   <w:num w:numId="39" w16cid:durableId="1479494364">
     <w:abstractNumId w:val="13"/>
@@ -22013,37 +26549,37 @@
     <w:abstractNumId w:val="5"/>
   </w:num>
   <w:num w:numId="41" w16cid:durableId="1947493955">
-    <w:abstractNumId w:val="64"/>
+    <w:abstractNumId w:val="65"/>
   </w:num>
   <w:num w:numId="42" w16cid:durableId="821238975">
-    <w:abstractNumId w:val="57"/>
+    <w:abstractNumId w:val="58"/>
   </w:num>
   <w:num w:numId="43" w16cid:durableId="970868299">
-    <w:abstractNumId w:val="80"/>
+    <w:abstractNumId w:val="81"/>
   </w:num>
   <w:num w:numId="44" w16cid:durableId="170753664">
-    <w:abstractNumId w:val="71"/>
+    <w:abstractNumId w:val="72"/>
   </w:num>
   <w:num w:numId="45" w16cid:durableId="360017284">
     <w:abstractNumId w:val="3"/>
   </w:num>
   <w:num w:numId="46" w16cid:durableId="1861354802">
-    <w:abstractNumId w:val="32"/>
+    <w:abstractNumId w:val="33"/>
   </w:num>
   <w:num w:numId="47" w16cid:durableId="5443417">
-    <w:abstractNumId w:val="104"/>
+    <w:abstractNumId w:val="107"/>
   </w:num>
   <w:num w:numId="48" w16cid:durableId="1228609099">
-    <w:abstractNumId w:val="103"/>
+    <w:abstractNumId w:val="106"/>
   </w:num>
   <w:num w:numId="49" w16cid:durableId="1561743838">
-    <w:abstractNumId w:val="93"/>
+    <w:abstractNumId w:val="95"/>
   </w:num>
   <w:num w:numId="50" w16cid:durableId="1485778565">
     <w:abstractNumId w:val="4"/>
   </w:num>
   <w:num w:numId="51" w16cid:durableId="192306635">
-    <w:abstractNumId w:val="83"/>
+    <w:abstractNumId w:val="85"/>
   </w:num>
   <w:num w:numId="52" w16cid:durableId="1241405592">
     <w:abstractNumId w:val="27"/>
@@ -22052,19 +26588,19 @@
     <w:abstractNumId w:val="15"/>
   </w:num>
   <w:num w:numId="54" w16cid:durableId="1014266526">
-    <w:abstractNumId w:val="47"/>
+    <w:abstractNumId w:val="48"/>
   </w:num>
   <w:num w:numId="55" w16cid:durableId="1225875344">
-    <w:abstractNumId w:val="77"/>
+    <w:abstractNumId w:val="78"/>
   </w:num>
   <w:num w:numId="56" w16cid:durableId="1474326395">
-    <w:abstractNumId w:val="67"/>
+    <w:abstractNumId w:val="68"/>
   </w:num>
   <w:num w:numId="57" w16cid:durableId="1212114117">
     <w:abstractNumId w:val="16"/>
   </w:num>
   <w:num w:numId="58" w16cid:durableId="1794667584">
-    <w:abstractNumId w:val="56"/>
+    <w:abstractNumId w:val="57"/>
   </w:num>
   <w:num w:numId="59" w16cid:durableId="555509266">
     <w:abstractNumId w:val="21"/>
@@ -22073,61 +26609,61 @@
     <w:abstractNumId w:val="18"/>
   </w:num>
   <w:num w:numId="61" w16cid:durableId="1332221883">
-    <w:abstractNumId w:val="41"/>
+    <w:abstractNumId w:val="42"/>
   </w:num>
   <w:num w:numId="62" w16cid:durableId="746223315">
-    <w:abstractNumId w:val="55"/>
+    <w:abstractNumId w:val="56"/>
   </w:num>
   <w:num w:numId="63" w16cid:durableId="2116636234">
-    <w:abstractNumId w:val="35"/>
+    <w:abstractNumId w:val="36"/>
   </w:num>
   <w:num w:numId="64" w16cid:durableId="642124854">
-    <w:abstractNumId w:val="34"/>
+    <w:abstractNumId w:val="35"/>
   </w:num>
   <w:num w:numId="65" w16cid:durableId="186216844">
     <w:abstractNumId w:val="14"/>
   </w:num>
   <w:num w:numId="66" w16cid:durableId="13043737">
-    <w:abstractNumId w:val="75"/>
+    <w:abstractNumId w:val="76"/>
   </w:num>
   <w:num w:numId="67" w16cid:durableId="733353093">
-    <w:abstractNumId w:val="69"/>
+    <w:abstractNumId w:val="70"/>
   </w:num>
   <w:num w:numId="68" w16cid:durableId="889344904">
-    <w:abstractNumId w:val="98"/>
+    <w:abstractNumId w:val="100"/>
   </w:num>
   <w:num w:numId="69" w16cid:durableId="361051381">
-    <w:abstractNumId w:val="48"/>
+    <w:abstractNumId w:val="49"/>
   </w:num>
   <w:num w:numId="70" w16cid:durableId="1709527021">
-    <w:abstractNumId w:val="88"/>
+    <w:abstractNumId w:val="90"/>
   </w:num>
   <w:num w:numId="71" w16cid:durableId="255525822">
-    <w:abstractNumId w:val="92"/>
+    <w:abstractNumId w:val="94"/>
   </w:num>
   <w:num w:numId="72" w16cid:durableId="1228568618">
-    <w:abstractNumId w:val="63"/>
+    <w:abstractNumId w:val="64"/>
   </w:num>
   <w:num w:numId="73" w16cid:durableId="809785393">
     <w:abstractNumId w:val="17"/>
   </w:num>
   <w:num w:numId="74" w16cid:durableId="1029531633">
-    <w:abstractNumId w:val="44"/>
+    <w:abstractNumId w:val="45"/>
   </w:num>
   <w:num w:numId="75" w16cid:durableId="1983996318">
     <w:abstractNumId w:val="25"/>
   </w:num>
   <w:num w:numId="76" w16cid:durableId="1614555401">
-    <w:abstractNumId w:val="39"/>
+    <w:abstractNumId w:val="40"/>
   </w:num>
   <w:num w:numId="77" w16cid:durableId="543519444">
     <w:abstractNumId w:val="2"/>
   </w:num>
   <w:num w:numId="78" w16cid:durableId="1688287111">
-    <w:abstractNumId w:val="100"/>
+    <w:abstractNumId w:val="103"/>
   </w:num>
   <w:num w:numId="79" w16cid:durableId="1260794870">
-    <w:abstractNumId w:val="95"/>
+    <w:abstractNumId w:val="97"/>
   </w:num>
   <w:num w:numId="80" w16cid:durableId="1672565428">
     <w:abstractNumId w:val="19"/>
@@ -22136,94 +26672,94 @@
     <w:abstractNumId w:val="1"/>
   </w:num>
   <w:num w:numId="82" w16cid:durableId="1188955573">
-    <w:abstractNumId w:val="87"/>
+    <w:abstractNumId w:val="89"/>
   </w:num>
   <w:num w:numId="83" w16cid:durableId="1392925499">
     <w:abstractNumId w:val="29"/>
   </w:num>
   <w:num w:numId="84" w16cid:durableId="947010246">
-    <w:abstractNumId w:val="38"/>
+    <w:abstractNumId w:val="39"/>
   </w:num>
   <w:num w:numId="85" w16cid:durableId="1813211906">
-    <w:abstractNumId w:val="70"/>
+    <w:abstractNumId w:val="71"/>
   </w:num>
   <w:num w:numId="86" w16cid:durableId="1430587481">
-    <w:abstractNumId w:val="90"/>
+    <w:abstractNumId w:val="92"/>
   </w:num>
   <w:num w:numId="87" w16cid:durableId="837382505">
-    <w:abstractNumId w:val="31"/>
+    <w:abstractNumId w:val="32"/>
   </w:num>
   <w:num w:numId="88" w16cid:durableId="4137858">
     <w:abstractNumId w:val="20"/>
   </w:num>
   <w:num w:numId="89" w16cid:durableId="572349425">
-    <w:abstractNumId w:val="54"/>
+    <w:abstractNumId w:val="55"/>
   </w:num>
   <w:num w:numId="90" w16cid:durableId="297538050">
-    <w:abstractNumId w:val="96"/>
+    <w:abstractNumId w:val="98"/>
   </w:num>
   <w:num w:numId="91" w16cid:durableId="1605072298">
-    <w:abstractNumId w:val="107"/>
+    <w:abstractNumId w:val="110"/>
   </w:num>
   <w:num w:numId="92" w16cid:durableId="621108643">
-    <w:abstractNumId w:val="62"/>
+    <w:abstractNumId w:val="63"/>
   </w:num>
   <w:num w:numId="93" w16cid:durableId="1043672323">
     <w:abstractNumId w:val="6"/>
   </w:num>
   <w:num w:numId="94" w16cid:durableId="822699059">
-    <w:abstractNumId w:val="66"/>
+    <w:abstractNumId w:val="67"/>
   </w:num>
   <w:num w:numId="95" w16cid:durableId="1058434958">
-    <w:abstractNumId w:val="73"/>
+    <w:abstractNumId w:val="74"/>
   </w:num>
   <w:num w:numId="96" w16cid:durableId="855071010">
-    <w:abstractNumId w:val="42"/>
+    <w:abstractNumId w:val="43"/>
   </w:num>
   <w:num w:numId="97" w16cid:durableId="593248576">
-    <w:abstractNumId w:val="68"/>
+    <w:abstractNumId w:val="69"/>
   </w:num>
   <w:num w:numId="98" w16cid:durableId="1987009594">
     <w:abstractNumId w:val="0"/>
   </w:num>
   <w:num w:numId="99" w16cid:durableId="1596982107">
-    <w:abstractNumId w:val="102"/>
+    <w:abstractNumId w:val="105"/>
   </w:num>
   <w:num w:numId="100" w16cid:durableId="1514372410">
-    <w:abstractNumId w:val="82"/>
+    <w:abstractNumId w:val="84"/>
   </w:num>
   <w:num w:numId="101" w16cid:durableId="856967011">
-    <w:abstractNumId w:val="85"/>
+    <w:abstractNumId w:val="87"/>
   </w:num>
   <w:num w:numId="102" w16cid:durableId="52631017">
-    <w:abstractNumId w:val="72"/>
+    <w:abstractNumId w:val="73"/>
   </w:num>
   <w:num w:numId="103" w16cid:durableId="2145387551">
-    <w:abstractNumId w:val="61"/>
+    <w:abstractNumId w:val="62"/>
   </w:num>
   <w:num w:numId="104" w16cid:durableId="162819273">
-    <w:abstractNumId w:val="58"/>
+    <w:abstractNumId w:val="59"/>
   </w:num>
   <w:num w:numId="105" w16cid:durableId="1837066589">
-    <w:abstractNumId w:val="106"/>
+    <w:abstractNumId w:val="109"/>
   </w:num>
   <w:num w:numId="106" w16cid:durableId="1872262119">
-    <w:abstractNumId w:val="45"/>
+    <w:abstractNumId w:val="46"/>
   </w:num>
   <w:num w:numId="107" w16cid:durableId="2107531055">
-    <w:abstractNumId w:val="84"/>
+    <w:abstractNumId w:val="86"/>
   </w:num>
   <w:num w:numId="108" w16cid:durableId="1031881770">
-    <w:abstractNumId w:val="36"/>
+    <w:abstractNumId w:val="37"/>
   </w:num>
   <w:num w:numId="109" w16cid:durableId="1016031838">
-    <w:abstractNumId w:val="91"/>
+    <w:abstractNumId w:val="93"/>
   </w:num>
   <w:num w:numId="110" w16cid:durableId="285819406">
-    <w:abstractNumId w:val="101"/>
+    <w:abstractNumId w:val="104"/>
   </w:num>
   <w:num w:numId="111" w16cid:durableId="2065059815">
-    <w:abstractNumId w:val="60"/>
+    <w:abstractNumId w:val="61"/>
   </w:num>
   <w:num w:numId="112" w16cid:durableId="1819223939">
     <w:abstractNumId w:val="11"/>
@@ -22232,22 +26768,31 @@
     <w:abstractNumId w:val="28"/>
   </w:num>
   <w:num w:numId="114" w16cid:durableId="825510503">
-    <w:abstractNumId w:val="37"/>
+    <w:abstractNumId w:val="38"/>
   </w:num>
   <w:num w:numId="115" w16cid:durableId="494079391">
-    <w:abstractNumId w:val="49"/>
+    <w:abstractNumId w:val="50"/>
   </w:num>
   <w:num w:numId="116" w16cid:durableId="1039475210">
-    <w:abstractNumId w:val="46"/>
+    <w:abstractNumId w:val="47"/>
   </w:num>
   <w:num w:numId="117" w16cid:durableId="937176182">
-    <w:abstractNumId w:val="78"/>
+    <w:abstractNumId w:val="79"/>
   </w:num>
   <w:num w:numId="118" w16cid:durableId="2080982794">
-    <w:abstractNumId w:val="81"/>
+    <w:abstractNumId w:val="82"/>
   </w:num>
   <w:num w:numId="119" w16cid:durableId="667711133">
     <w:abstractNumId w:val="8"/>
+  </w:num>
+  <w:num w:numId="120" w16cid:durableId="435255108">
+    <w:abstractNumId w:val="83"/>
+  </w:num>
+  <w:num w:numId="121" w16cid:durableId="1573546416">
+    <w:abstractNumId w:val="31"/>
+  </w:num>
+  <w:num w:numId="122" w16cid:durableId="942229927">
+    <w:abstractNumId w:val="102"/>
   </w:num>
 </w:numbering>
 </file>
@@ -22647,7 +27192,7 @@
   <w:style w:type="paragraph" w:default="1" w:styleId="a0">
     <w:name w:val="Normal"/>
     <w:qFormat/>
-    <w:rsid w:val="00512982"/>
+    <w:rsid w:val="006614E3"/>
     <w:pPr>
       <w:widowControl w:val="0"/>
       <w:jc w:val="both"/>
@@ -22749,7 +27294,6 @@
   <w:style w:type="character" w:default="1" w:styleId="a1">
     <w:name w:val="Default Paragraph Font"/>
     <w:uiPriority w:val="1"/>
-    <w:semiHidden/>
     <w:unhideWhenUsed/>
   </w:style>
   <w:style w:type="table" w:default="1" w:styleId="a2">
@@ -23093,7 +27637,7 @@
     <w:link w:val="15"/>
     <w:autoRedefine/>
     <w:qFormat/>
-    <w:rsid w:val="006A0D39"/>
+    <w:rsid w:val="00A363FF"/>
     <w:pPr>
       <w:spacing w:before="312" w:after="312" w:line="408" w:lineRule="auto"/>
       <w:jc w:val="left"/>
@@ -23107,7 +27651,7 @@
     <w:name w:val="标题1 字符"/>
     <w:basedOn w:val="10"/>
     <w:link w:val="14"/>
-    <w:rsid w:val="006A0D39"/>
+    <w:rsid w:val="00A363FF"/>
     <w:rPr>
       <w:rFonts w:ascii="Times New Roman" w:eastAsia="黑体" w:hAnsi="Times New Roman" w:cs="Times New Roman"/>
       <w:b/>

--- a/面试/3_小记 Redis.docx
+++ b/面试/3_小记 Redis.docx
@@ -10,59 +10,1418 @@
         <w:rPr>
           <w:rFonts w:hint="eastAsia"/>
         </w:rPr>
-        <w:t>专业技能</w:t>
-      </w:r>
-    </w:p>
-    <w:p>
-      <w:r>
-        <w:rPr>
-          <w:rFonts w:hint="eastAsia"/>
-        </w:rPr>
-        <w:t>熟悉</w:t>
-      </w:r>
-      <w:r>
+        <w:t>面试真题</w:t>
+      </w:r>
+    </w:p>
+    <w:p>
+      <w:pPr>
+        <w:keepNext/>
+        <w:keepLines/>
+        <w:spacing w:before="312" w:after="312" w:line="415" w:lineRule="auto"/>
+        <w:ind w:left="442" w:hanging="442"/>
+        <w:jc w:val="left"/>
+        <w:outlineLvl w:val="1"/>
+        <w:rPr>
+          <w:rFonts w:eastAsia="黑体" w:cstheme="majorBidi"/>
+          <w:b/>
+          <w:bCs/>
+          <w:color w:val="0070C0"/>
+          <w:szCs w:val="32"/>
+        </w:rPr>
+      </w:pPr>
+      <w:r>
+        <w:rPr>
+          <w:rFonts w:eastAsia="黑体" w:cstheme="majorBidi" w:hint="eastAsia"/>
+          <w:b/>
+          <w:bCs/>
+          <w:color w:val="0070C0"/>
+          <w:szCs w:val="32"/>
+        </w:rPr>
+        <w:t>【美团】</w:t>
+      </w:r>
+      <w:r>
+        <w:rPr>
+          <w:rFonts w:eastAsia="黑体" w:cstheme="majorBidi"/>
+          <w:b/>
+          <w:bCs/>
+          <w:color w:val="0070C0"/>
+          <w:szCs w:val="32"/>
+        </w:rPr>
+        <w:t>讲一讲</w:t>
+      </w:r>
+      <w:r>
+        <w:rPr>
+          <w:rFonts w:eastAsia="黑体" w:cstheme="majorBidi"/>
+          <w:b/>
+          <w:bCs/>
+          <w:color w:val="0070C0"/>
+          <w:szCs w:val="32"/>
+        </w:rPr>
         <w:t>Redis</w:t>
       </w:r>
       <w:r>
         <w:rPr>
-          <w:rFonts w:hint="eastAsia"/>
-        </w:rPr>
-        <w:t>及其线程模型、持久化机制，熟悉缓存穿透、击穿</w:t>
-      </w:r>
-      <w:r>
-        <w:rPr>
-          <w:rFonts w:hint="eastAsia"/>
-        </w:rPr>
-        <w:t>、雪崩</w:t>
-      </w:r>
-      <w:r>
-        <w:rPr>
-          <w:rFonts w:hint="eastAsia"/>
-        </w:rPr>
-        <w:t>解决方案</w:t>
+          <w:rFonts w:eastAsia="黑体" w:cstheme="majorBidi"/>
+          <w:b/>
+          <w:bCs/>
+          <w:color w:val="0070C0"/>
+          <w:szCs w:val="32"/>
+        </w:rPr>
+        <w:t>的缓存三剑客的各种触发原因和解决办法？</w:t>
       </w:r>
     </w:p>
     <w:p>
       <w:pPr>
         <w:widowControl/>
+        <w:spacing w:before="100" w:beforeAutospacing="1" w:afterAutospacing="1"/>
         <w:jc w:val="left"/>
-      </w:pPr>
-      <w:r>
-        <w:br w:type="page"/>
-      </w:r>
-    </w:p>
-    <w:p>
-      <w:pPr>
-        <w:pStyle w:val="14"/>
+        <w:outlineLvl w:val="2"/>
+        <w:rPr>
+          <w:rFonts w:ascii="宋体" w:eastAsia="黑体" w:hAnsi="宋体" w:cstheme="minorBidi" w:hint="eastAsia"/>
+          <w:b/>
+          <w:bCs/>
+          <w:color w:val="F1A983" w:themeColor="accent2" w:themeTint="99"/>
+          <w:kern w:val="0"/>
+          <w:szCs w:val="27"/>
+        </w:rPr>
+      </w:pPr>
+      <w:r>
+        <w:rPr>
+          <w:rFonts w:ascii="宋体" w:eastAsia="黑体" w:hAnsi="宋体" w:cstheme="minorBidi" w:hint="eastAsia"/>
+          <w:b/>
+          <w:bCs/>
+          <w:color w:val="F1A983" w:themeColor="accent2" w:themeTint="99"/>
+          <w:kern w:val="0"/>
+          <w:szCs w:val="27"/>
+        </w:rPr>
+        <w:t>Redis</w:t>
+      </w:r>
+      <w:r>
+        <w:rPr>
+          <w:rFonts w:ascii="宋体" w:eastAsia="黑体" w:hAnsi="宋体" w:cstheme="minorBidi" w:hint="eastAsia"/>
+          <w:b/>
+          <w:bCs/>
+          <w:color w:val="F1A983" w:themeColor="accent2" w:themeTint="99"/>
+          <w:kern w:val="0"/>
+          <w:szCs w:val="27"/>
+        </w:rPr>
+        <w:t>缓存穿透</w:t>
+      </w:r>
+    </w:p>
+    <w:p>
+      <w:r>
+        <w:rPr>
+          <w:rFonts w:hint="eastAsia"/>
+          <w:highlight w:val="yellow"/>
+        </w:rPr>
+        <w:t>穿透不存在</w:t>
+      </w:r>
+      <w:r>
+        <w:rPr>
+          <w:rFonts w:hint="eastAsia"/>
+        </w:rPr>
+        <w:t>：指查询一个</w:t>
+      </w:r>
+      <w:r>
+        <w:rPr>
+          <w:rFonts w:hint="eastAsia"/>
+          <w:highlight w:val="yellow"/>
+        </w:rPr>
+        <w:t>不存在</w:t>
+      </w:r>
+      <w:r>
+        <w:rPr>
+          <w:rFonts w:hint="eastAsia"/>
+        </w:rPr>
+        <w:t>的数据，缓存中没有相应的记录，每次请求都会去数据库查询，造成数据库负载激增。</w:t>
+      </w:r>
+    </w:p>
+    <w:p>
+      <w:r>
+        <w:rPr>
+          <w:rFonts w:hint="eastAsia"/>
+          <w:highlight w:val="yellow"/>
+        </w:rPr>
+        <w:t>解决</w:t>
+      </w:r>
+      <w:r>
+        <w:rPr>
+          <w:rFonts w:hint="eastAsia"/>
+        </w:rPr>
+        <w:t>：</w:t>
+      </w:r>
+    </w:p>
+    <w:p>
+      <w:pPr>
+        <w:numPr>
+          <w:ilvl w:val="0"/>
+          <w:numId w:val="106"/>
+        </w:numPr>
+      </w:pPr>
+      <w:r>
+        <w:rPr>
+          <w:rFonts w:hint="eastAsia"/>
+        </w:rPr>
+        <w:t>使用</w:t>
+      </w:r>
+      <w:r>
+        <w:rPr>
+          <w:rFonts w:hint="eastAsia"/>
+          <w:highlight w:val="yellow"/>
+        </w:rPr>
+        <w:t>布隆过滤器</w:t>
+      </w:r>
+      <w:r>
+        <w:rPr>
+          <w:rFonts w:hint="eastAsia"/>
+        </w:rPr>
+        <w:t>，过滤掉不存在的请求，避免直接访问数据库。</w:t>
+      </w:r>
+    </w:p>
+    <w:p>
+      <w:pPr>
+        <w:numPr>
+          <w:ilvl w:val="0"/>
+          <w:numId w:val="106"/>
+        </w:numPr>
+      </w:pPr>
+      <w:r>
+        <w:rPr>
+          <w:rFonts w:hint="eastAsia"/>
+          <w:highlight w:val="yellow"/>
+        </w:rPr>
+        <w:t>对查询结果进行缓存</w:t>
+      </w:r>
+      <w:r>
+        <w:rPr>
+          <w:rFonts w:hint="eastAsia"/>
+        </w:rPr>
+        <w:t>，即使是不存在的数据，也可以缓存一个标识，以减少对数据库的请求。</w:t>
+      </w:r>
+    </w:p>
+    <w:p>
+      <w:pPr>
+        <w:widowControl/>
+        <w:spacing w:before="100" w:beforeAutospacing="1" w:afterAutospacing="1"/>
+        <w:jc w:val="left"/>
+        <w:outlineLvl w:val="2"/>
+        <w:rPr>
+          <w:rFonts w:ascii="宋体" w:eastAsia="黑体" w:hAnsi="宋体" w:cstheme="minorBidi" w:hint="eastAsia"/>
+          <w:b/>
+          <w:bCs/>
+          <w:color w:val="F1A983" w:themeColor="accent2" w:themeTint="99"/>
+          <w:kern w:val="0"/>
+          <w:szCs w:val="27"/>
+        </w:rPr>
+      </w:pPr>
+      <w:r>
+        <w:rPr>
+          <w:rFonts w:ascii="宋体" w:eastAsia="黑体" w:hAnsi="宋体" w:cstheme="minorBidi" w:hint="eastAsia"/>
+          <w:b/>
+          <w:bCs/>
+          <w:color w:val="F1A983" w:themeColor="accent2" w:themeTint="99"/>
+          <w:kern w:val="0"/>
+          <w:szCs w:val="27"/>
+        </w:rPr>
+        <w:t>Redis</w:t>
+      </w:r>
+      <w:r>
+        <w:rPr>
+          <w:rFonts w:ascii="宋体" w:eastAsia="黑体" w:hAnsi="宋体" w:cstheme="minorBidi" w:hint="eastAsia"/>
+          <w:b/>
+          <w:bCs/>
+          <w:color w:val="F1A983" w:themeColor="accent2" w:themeTint="99"/>
+          <w:kern w:val="0"/>
+          <w:szCs w:val="27"/>
+        </w:rPr>
+        <w:t>缓存击穿</w:t>
+      </w:r>
+    </w:p>
+    <w:p>
+      <w:r>
+        <w:rPr>
+          <w:rFonts w:hint="eastAsia"/>
+          <w:highlight w:val="yellow"/>
+        </w:rPr>
+        <w:t>击穿热点</w:t>
+      </w:r>
+      <w:r>
+        <w:rPr>
+          <w:rFonts w:hint="eastAsia"/>
+        </w:rPr>
+        <w:t>：指某个</w:t>
+      </w:r>
+      <w:r>
+        <w:rPr>
+          <w:rFonts w:hint="eastAsia"/>
+          <w:highlight w:val="yellow"/>
+        </w:rPr>
+        <w:t>热点</w:t>
+      </w:r>
+      <w:r>
+        <w:rPr>
+          <w:rFonts w:hint="eastAsia"/>
+        </w:rPr>
+        <w:t>数据在缓存中过期，导致大量请求同时访问数据库，造成数据库负载激增。</w:t>
+      </w:r>
+    </w:p>
+    <w:p>
+      <w:r>
+        <w:rPr>
+          <w:rFonts w:hint="eastAsia"/>
+          <w:highlight w:val="yellow"/>
+        </w:rPr>
+        <w:t>解决</w:t>
+      </w:r>
+      <w:r>
+        <w:rPr>
+          <w:rFonts w:hint="eastAsia"/>
+        </w:rPr>
+        <w:t>：</w:t>
+      </w:r>
+    </w:p>
+    <w:p>
+      <w:pPr>
+        <w:numPr>
+          <w:ilvl w:val="0"/>
+          <w:numId w:val="107"/>
+        </w:numPr>
+      </w:pPr>
+      <w:r>
+        <w:rPr>
+          <w:rFonts w:hint="eastAsia"/>
+        </w:rPr>
+        <w:t>使用</w:t>
+      </w:r>
+      <w:r>
+        <w:rPr>
+          <w:rFonts w:hint="eastAsia"/>
+          <w:highlight w:val="yellow"/>
+        </w:rPr>
+        <w:t>互斥锁</w:t>
+      </w:r>
+      <w:r>
+        <w:rPr>
+          <w:rFonts w:hint="eastAsia"/>
+        </w:rPr>
+        <w:t>，确保同一时间只有一个请求可以去数据库查询并更新缓存。</w:t>
+      </w:r>
+    </w:p>
+    <w:p>
+      <w:pPr>
+        <w:numPr>
+          <w:ilvl w:val="0"/>
+          <w:numId w:val="107"/>
+        </w:numPr>
+      </w:pPr>
+      <w:r>
+        <w:rPr>
+          <w:rFonts w:hint="eastAsia"/>
+          <w:highlight w:val="yellow"/>
+        </w:rPr>
+        <w:t>热点数据永不过期</w:t>
+      </w:r>
+      <w:r>
+        <w:rPr>
+          <w:rFonts w:hint="eastAsia"/>
+        </w:rPr>
+        <w:t>。</w:t>
+      </w:r>
+    </w:p>
+    <w:p>
+      <w:pPr>
+        <w:widowControl/>
+        <w:spacing w:before="100" w:beforeAutospacing="1" w:afterAutospacing="1"/>
+        <w:jc w:val="left"/>
+        <w:outlineLvl w:val="2"/>
+        <w:rPr>
+          <w:rFonts w:ascii="宋体" w:eastAsia="黑体" w:hAnsi="宋体" w:cstheme="minorBidi" w:hint="eastAsia"/>
+          <w:b/>
+          <w:bCs/>
+          <w:color w:val="F1A983" w:themeColor="accent2" w:themeTint="99"/>
+          <w:kern w:val="0"/>
+          <w:szCs w:val="27"/>
+        </w:rPr>
+      </w:pPr>
+      <w:r>
+        <w:rPr>
+          <w:rFonts w:ascii="宋体" w:eastAsia="黑体" w:hAnsi="宋体" w:cstheme="minorBidi" w:hint="eastAsia"/>
+          <w:b/>
+          <w:bCs/>
+          <w:color w:val="F1A983" w:themeColor="accent2" w:themeTint="99"/>
+          <w:kern w:val="0"/>
+          <w:szCs w:val="27"/>
+        </w:rPr>
+        <w:t xml:space="preserve">Redis </w:t>
+      </w:r>
+      <w:r>
+        <w:rPr>
+          <w:rFonts w:ascii="宋体" w:eastAsia="黑体" w:hAnsi="宋体" w:cstheme="minorBidi" w:hint="eastAsia"/>
+          <w:b/>
+          <w:bCs/>
+          <w:color w:val="F1A983" w:themeColor="accent2" w:themeTint="99"/>
+          <w:kern w:val="0"/>
+          <w:szCs w:val="27"/>
+        </w:rPr>
+        <w:t>缓存雪崩</w:t>
+      </w:r>
+    </w:p>
+    <w:p>
+      <w:r>
+        <w:rPr>
+          <w:rFonts w:hint="eastAsia"/>
+          <w:highlight w:val="yellow"/>
+        </w:rPr>
+        <w:t>多个雪崩</w:t>
+      </w:r>
+      <w:r>
+        <w:rPr>
+          <w:rFonts w:hint="eastAsia"/>
+        </w:rPr>
+        <w:t>：指</w:t>
+      </w:r>
+      <w:r>
+        <w:rPr>
+          <w:rFonts w:hint="eastAsia"/>
+          <w:highlight w:val="yellow"/>
+        </w:rPr>
+        <w:t>多个</w:t>
+      </w:r>
+      <w:r>
+        <w:rPr>
+          <w:rFonts w:hint="eastAsia"/>
+        </w:rPr>
+        <w:t>缓存数据在同一时间过期，导致大量请求同时访问数据库，造成数据库负载激增。</w:t>
+      </w:r>
+    </w:p>
+    <w:p>
+      <w:r>
+        <w:rPr>
+          <w:rFonts w:hint="eastAsia"/>
+          <w:highlight w:val="yellow"/>
+        </w:rPr>
+        <w:t>解决</w:t>
+      </w:r>
+      <w:r>
+        <w:rPr>
+          <w:rFonts w:hint="eastAsia"/>
+        </w:rPr>
+        <w:t>：</w:t>
+      </w:r>
+    </w:p>
+    <w:p>
+      <w:pPr>
+        <w:numPr>
+          <w:ilvl w:val="0"/>
+          <w:numId w:val="108"/>
+        </w:numPr>
+      </w:pPr>
+      <w:r>
+        <w:rPr>
+          <w:rFonts w:hint="eastAsia"/>
+        </w:rPr>
+        <w:t>采用</w:t>
+      </w:r>
+      <w:r>
+        <w:rPr>
+          <w:rFonts w:hint="eastAsia"/>
+          <w:highlight w:val="yellow"/>
+        </w:rPr>
+        <w:t>随机过期时间</w:t>
+      </w:r>
+      <w:r>
+        <w:rPr>
+          <w:rFonts w:hint="eastAsia"/>
+        </w:rPr>
+        <w:t>策略，避免多个数据同时过期。</w:t>
+      </w:r>
+    </w:p>
+    <w:p>
+      <w:pPr>
+        <w:numPr>
+          <w:ilvl w:val="0"/>
+          <w:numId w:val="108"/>
+        </w:numPr>
+      </w:pPr>
+      <w:r>
+        <w:rPr>
+          <w:rFonts w:hint="eastAsia"/>
+        </w:rPr>
+        <w:t>使用</w:t>
+      </w:r>
+      <w:r>
+        <w:rPr>
+          <w:rFonts w:hint="eastAsia"/>
+          <w:highlight w:val="yellow"/>
+        </w:rPr>
+        <w:t>双缓存策略</w:t>
+      </w:r>
+      <w:r>
+        <w:rPr>
+          <w:rFonts w:hint="eastAsia"/>
+        </w:rPr>
+        <w:t>，将数据同时存储在两层缓存中，减少数据库直接请求。</w:t>
+      </w:r>
+    </w:p>
+    <w:p/>
+    <w:p>
+      <w:pPr>
+        <w:keepNext/>
+        <w:keepLines/>
+        <w:spacing w:before="312" w:after="312" w:line="415" w:lineRule="auto"/>
+        <w:ind w:left="442" w:hanging="442"/>
+        <w:jc w:val="left"/>
+        <w:outlineLvl w:val="1"/>
+        <w:rPr>
+          <w:rFonts w:eastAsia="黑体" w:cstheme="majorBidi"/>
+          <w:b/>
+          <w:bCs/>
+          <w:color w:val="0070C0"/>
+          <w:szCs w:val="32"/>
+        </w:rPr>
+      </w:pPr>
+      <w:r>
+        <w:rPr>
+          <w:rFonts w:eastAsia="黑体" w:cstheme="majorBidi" w:hint="eastAsia"/>
+          <w:b/>
+          <w:bCs/>
+          <w:color w:val="0070C0"/>
+          <w:szCs w:val="32"/>
+        </w:rPr>
+        <w:t>【美团】</w:t>
+      </w:r>
+      <w:r>
+        <w:rPr>
+          <w:rFonts w:eastAsia="黑体" w:cstheme="majorBidi"/>
+          <w:b/>
+          <w:bCs/>
+          <w:color w:val="0070C0"/>
+          <w:szCs w:val="32"/>
+        </w:rPr>
+        <w:t>Redis</w:t>
+      </w:r>
+      <w:r>
+        <w:rPr>
+          <w:rFonts w:eastAsia="黑体" w:cstheme="majorBidi"/>
+          <w:b/>
+          <w:bCs/>
+          <w:color w:val="0070C0"/>
+          <w:szCs w:val="32"/>
+        </w:rPr>
+        <w:t>的淘汰策略？</w:t>
+      </w:r>
+    </w:p>
+    <w:p>
+      <w:r>
+        <w:rPr>
+          <w:rFonts w:hint="eastAsia"/>
+        </w:rPr>
+        <w:t xml:space="preserve">Redis </w:t>
+      </w:r>
+      <w:r>
+        <w:rPr>
+          <w:rFonts w:hint="eastAsia"/>
+        </w:rPr>
+        <w:t>的内存淘汰策略一共有</w:t>
+      </w:r>
+      <w:r>
+        <w:rPr>
+          <w:rFonts w:hint="eastAsia"/>
+        </w:rPr>
+        <w:t xml:space="preserve"> 8 </w:t>
+      </w:r>
+      <w:r>
+        <w:rPr>
+          <w:rFonts w:hint="eastAsia"/>
+        </w:rPr>
+        <w:t>种：</w:t>
+      </w:r>
+    </w:p>
+    <w:p>
+      <w:pPr>
+        <w:numPr>
+          <w:ilvl w:val="0"/>
+          <w:numId w:val="112"/>
+        </w:numPr>
+      </w:pPr>
+      <w:r>
+        <w:rPr>
+          <w:rFonts w:hint="eastAsia"/>
+          <w:b/>
+          <w:bCs/>
+        </w:rPr>
+        <w:t>不开启数据淘汰</w:t>
+      </w:r>
+    </w:p>
+    <w:p>
+      <w:pPr>
+        <w:numPr>
+          <w:ilvl w:val="0"/>
+          <w:numId w:val="112"/>
+        </w:numPr>
+        <w:rPr>
+          <w:b/>
+          <w:bCs/>
+        </w:rPr>
+      </w:pPr>
+      <w:r>
+        <w:rPr>
+          <w:rFonts w:hint="eastAsia"/>
+          <w:b/>
+          <w:bCs/>
+        </w:rPr>
+        <w:t>开启数据淘汰</w:t>
+      </w:r>
+    </w:p>
+    <w:p>
+      <w:pPr>
+        <w:numPr>
+          <w:ilvl w:val="1"/>
+          <w:numId w:val="112"/>
+        </w:numPr>
+      </w:pPr>
+      <w:r>
+        <w:rPr>
+          <w:rFonts w:hint="eastAsia"/>
+          <w:b/>
+          <w:bCs/>
+        </w:rPr>
+        <w:t>基于过期时间的淘汰策略</w:t>
+      </w:r>
+    </w:p>
+    <w:p>
+      <w:pPr>
+        <w:numPr>
+          <w:ilvl w:val="1"/>
+          <w:numId w:val="112"/>
+        </w:numPr>
+      </w:pPr>
+      <w:r>
+        <w:rPr>
+          <w:rFonts w:hint="eastAsia"/>
+          <w:b/>
+          <w:bCs/>
+        </w:rPr>
+        <w:t>全部数据的淘汰策略</w:t>
+      </w:r>
+      <w:r>
+        <w:rPr>
+          <w:rFonts w:hint="eastAsia"/>
+        </w:rPr>
+        <w:t>。</w:t>
+      </w:r>
+    </w:p>
+    <w:p/>
+    <w:p>
+      <w:r>
+        <w:rPr>
+          <w:rFonts w:hint="eastAsia"/>
+          <w:b/>
+          <w:bCs/>
+          <w:highlight w:val="yellow"/>
+        </w:rPr>
+        <w:t>不淘汰数据（默认）</w:t>
+      </w:r>
+      <w:r>
+        <w:rPr>
+          <w:rFonts w:hint="eastAsia"/>
+          <w:highlight w:val="yellow"/>
+        </w:rPr>
+        <w:t>：</w:t>
+      </w:r>
+    </w:p>
+    <w:p>
+      <w:pPr>
+        <w:numPr>
+          <w:ilvl w:val="0"/>
+          <w:numId w:val="109"/>
+        </w:numPr>
+      </w:pPr>
+      <w:proofErr w:type="spellStart"/>
+      <w:r>
+        <w:rPr>
+          <w:rFonts w:hint="eastAsia"/>
+        </w:rPr>
+        <w:t>noeviction</w:t>
+      </w:r>
+      <w:proofErr w:type="spellEnd"/>
+      <w:r>
+        <w:rPr>
+          <w:rFonts w:hint="eastAsia"/>
+        </w:rPr>
+        <w:t>：当运行内存超过最大设置内存的时候，不会淘汰数据，而是直接</w:t>
+      </w:r>
+      <w:r>
+        <w:rPr>
+          <w:rFonts w:hint="eastAsia"/>
+          <w:highlight w:val="yellow"/>
+        </w:rPr>
+        <w:t>返回报错禁止写入</w:t>
+      </w:r>
+    </w:p>
+    <w:p>
+      <w:r>
+        <w:rPr>
+          <w:rFonts w:hint="eastAsia"/>
+          <w:b/>
+          <w:bCs/>
+          <w:highlight w:val="yellow"/>
+        </w:rPr>
+        <w:t>基于过期时间的淘汰</w:t>
+      </w:r>
+      <w:r>
+        <w:rPr>
+          <w:rFonts w:hint="eastAsia"/>
+          <w:highlight w:val="yellow"/>
+        </w:rPr>
+        <w:t>：</w:t>
+      </w:r>
+    </w:p>
+    <w:p>
+      <w:pPr>
+        <w:numPr>
+          <w:ilvl w:val="0"/>
+          <w:numId w:val="110"/>
+        </w:numPr>
+      </w:pPr>
+      <w:r>
+        <w:rPr>
+          <w:rFonts w:hint="eastAsia"/>
+        </w:rPr>
+        <w:t>volatile-random</w:t>
+      </w:r>
+      <w:r>
+        <w:rPr>
+          <w:rFonts w:hint="eastAsia"/>
+        </w:rPr>
+        <w:t>：</w:t>
+      </w:r>
+      <w:r>
+        <w:rPr>
+          <w:rFonts w:hint="eastAsia"/>
+          <w:highlight w:val="yellow"/>
+        </w:rPr>
+        <w:t>随机</w:t>
+      </w:r>
+      <w:r>
+        <w:rPr>
+          <w:rFonts w:hint="eastAsia"/>
+        </w:rPr>
+        <w:t>淘汰掉设置了过期时间的</w:t>
+      </w:r>
+      <w:r>
+        <w:rPr>
+          <w:rFonts w:hint="eastAsia"/>
+        </w:rPr>
+        <w:t xml:space="preserve"> key</w:t>
+      </w:r>
+    </w:p>
+    <w:p>
+      <w:pPr>
+        <w:numPr>
+          <w:ilvl w:val="0"/>
+          <w:numId w:val="110"/>
+        </w:numPr>
+      </w:pPr>
+      <w:r>
+        <w:rPr>
+          <w:rFonts w:hint="eastAsia"/>
+        </w:rPr>
+        <w:t>volatile-</w:t>
+      </w:r>
+      <w:proofErr w:type="spellStart"/>
+      <w:r>
+        <w:rPr>
+          <w:rFonts w:hint="eastAsia"/>
+        </w:rPr>
+        <w:t>lru</w:t>
+      </w:r>
+      <w:proofErr w:type="spellEnd"/>
+      <w:r>
+        <w:rPr>
+          <w:rFonts w:hint="eastAsia"/>
+        </w:rPr>
+        <w:t>（</w:t>
+      </w:r>
+      <w:r>
+        <w:rPr>
+          <w:rFonts w:hint="eastAsia"/>
+        </w:rPr>
+        <w:t>redis3.0</w:t>
+      </w:r>
+      <w:r>
+        <w:rPr>
+          <w:rFonts w:hint="eastAsia"/>
+        </w:rPr>
+        <w:t>之前默认策略）：淘汰掉所有设置了过期时间的，然后</w:t>
+      </w:r>
+      <w:r>
+        <w:rPr>
+          <w:rFonts w:hint="eastAsia"/>
+          <w:highlight w:val="yellow"/>
+        </w:rPr>
+        <w:t>最久未使用</w:t>
+      </w:r>
+      <w:r>
+        <w:rPr>
+          <w:rFonts w:hint="eastAsia"/>
+        </w:rPr>
+        <w:t>的</w:t>
+      </w:r>
+      <w:r>
+        <w:rPr>
+          <w:rFonts w:hint="eastAsia"/>
+        </w:rPr>
+        <w:t xml:space="preserve"> key</w:t>
+      </w:r>
+    </w:p>
+    <w:p>
+      <w:pPr>
+        <w:numPr>
+          <w:ilvl w:val="0"/>
+          <w:numId w:val="110"/>
+        </w:numPr>
+        <w:rPr>
+          <w:highlight w:val="yellow"/>
+        </w:rPr>
+      </w:pPr>
+      <w:r>
+        <w:rPr>
+          <w:rFonts w:hint="eastAsia"/>
+        </w:rPr>
+        <w:t>volatile-</w:t>
+      </w:r>
+      <w:proofErr w:type="spellStart"/>
+      <w:r>
+        <w:rPr>
+          <w:rFonts w:hint="eastAsia"/>
+        </w:rPr>
+        <w:t>lfu</w:t>
+      </w:r>
+      <w:proofErr w:type="spellEnd"/>
+      <w:r>
+        <w:rPr>
+          <w:rFonts w:hint="eastAsia"/>
+        </w:rPr>
+        <w:t>（</w:t>
+      </w:r>
+      <w:r>
+        <w:rPr>
+          <w:rFonts w:hint="eastAsia"/>
+        </w:rPr>
+        <w:t>redis4.0</w:t>
+      </w:r>
+      <w:r>
+        <w:rPr>
+          <w:rFonts w:hint="eastAsia"/>
+        </w:rPr>
+        <w:t>后新增）：与上面类似，不过是淘汰掉</w:t>
+      </w:r>
+      <w:r>
+        <w:rPr>
+          <w:rFonts w:hint="eastAsia"/>
+          <w:highlight w:val="yellow"/>
+        </w:rPr>
+        <w:t>最少使用</w:t>
+      </w:r>
+      <w:r>
+        <w:rPr>
+          <w:rFonts w:hint="eastAsia"/>
+        </w:rPr>
+        <w:t>的</w:t>
+      </w:r>
+      <w:r>
+        <w:rPr>
+          <w:rFonts w:hint="eastAsia"/>
+        </w:rPr>
+        <w:t xml:space="preserve"> key</w:t>
+      </w:r>
+      <w:r>
+        <w:rPr>
+          <w:rFonts w:hint="eastAsia"/>
+          <w:highlight w:val="yellow"/>
+        </w:rPr>
+        <w:t xml:space="preserve"> </w:t>
+      </w:r>
+    </w:p>
+    <w:p>
+      <w:pPr>
+        <w:numPr>
+          <w:ilvl w:val="0"/>
+          <w:numId w:val="110"/>
+        </w:numPr>
+        <w:rPr>
+          <w:highlight w:val="yellow"/>
+        </w:rPr>
+      </w:pPr>
+      <w:r>
+        <w:rPr>
+          <w:rFonts w:hint="eastAsia"/>
+          <w:highlight w:val="yellow"/>
+        </w:rPr>
+        <w:t>volatile-</w:t>
+      </w:r>
+      <w:proofErr w:type="spellStart"/>
+      <w:r>
+        <w:rPr>
+          <w:rFonts w:hint="eastAsia"/>
+          <w:highlight w:val="yellow"/>
+        </w:rPr>
+        <w:t>ttl</w:t>
+      </w:r>
+      <w:proofErr w:type="spellEnd"/>
+      <w:r>
+        <w:rPr>
+          <w:rFonts w:hint="eastAsia"/>
+          <w:highlight w:val="yellow"/>
+        </w:rPr>
+        <w:t>：优先淘汰掉较早过期的</w:t>
+      </w:r>
+      <w:r>
+        <w:rPr>
+          <w:rFonts w:hint="eastAsia"/>
+          <w:highlight w:val="yellow"/>
+        </w:rPr>
+        <w:t xml:space="preserve"> key</w:t>
+      </w:r>
+    </w:p>
+    <w:p>
+      <w:r>
+        <w:rPr>
+          <w:rFonts w:hint="eastAsia"/>
+          <w:b/>
+          <w:bCs/>
+          <w:highlight w:val="yellow"/>
+        </w:rPr>
+        <w:t>全部数据的淘汰</w:t>
+      </w:r>
+      <w:r>
+        <w:rPr>
+          <w:rFonts w:hint="eastAsia"/>
+          <w:highlight w:val="yellow"/>
+        </w:rPr>
+        <w:t>：</w:t>
+      </w:r>
+    </w:p>
+    <w:p>
+      <w:pPr>
+        <w:numPr>
+          <w:ilvl w:val="0"/>
+          <w:numId w:val="111"/>
+        </w:numPr>
+      </w:pPr>
+      <w:proofErr w:type="spellStart"/>
+      <w:r>
+        <w:rPr>
+          <w:rFonts w:hint="eastAsia"/>
+        </w:rPr>
+        <w:t>allkeys</w:t>
+      </w:r>
+      <w:proofErr w:type="spellEnd"/>
+      <w:r>
+        <w:rPr>
+          <w:rFonts w:hint="eastAsia"/>
+        </w:rPr>
+        <w:t>-random</w:t>
+      </w:r>
+      <w:r>
+        <w:rPr>
+          <w:rFonts w:hint="eastAsia"/>
+        </w:rPr>
+        <w:t>：随机淘汰掉</w:t>
+      </w:r>
+      <w:r>
+        <w:rPr>
+          <w:rFonts w:hint="eastAsia"/>
+          <w:highlight w:val="yellow"/>
+        </w:rPr>
+        <w:t>任意</w:t>
+      </w:r>
+      <w:r>
+        <w:rPr>
+          <w:rFonts w:hint="eastAsia"/>
+        </w:rPr>
+        <w:t>的</w:t>
+      </w:r>
+      <w:r>
+        <w:rPr>
+          <w:rFonts w:hint="eastAsia"/>
+        </w:rPr>
+        <w:t xml:space="preserve"> key</w:t>
+      </w:r>
+    </w:p>
+    <w:p>
+      <w:pPr>
+        <w:numPr>
+          <w:ilvl w:val="0"/>
+          <w:numId w:val="111"/>
+        </w:numPr>
+      </w:pPr>
+      <w:proofErr w:type="spellStart"/>
+      <w:r>
+        <w:rPr>
+          <w:rFonts w:hint="eastAsia"/>
+        </w:rPr>
+        <w:t>allkeys-lru</w:t>
+      </w:r>
+      <w:proofErr w:type="spellEnd"/>
+      <w:r>
+        <w:rPr>
+          <w:rFonts w:hint="eastAsia"/>
+        </w:rPr>
+        <w:t>：淘汰掉缓存中</w:t>
+      </w:r>
+      <w:r>
+        <w:rPr>
+          <w:rFonts w:hint="eastAsia"/>
+          <w:highlight w:val="yellow"/>
+        </w:rPr>
+        <w:t>最久没有使用</w:t>
+      </w:r>
+      <w:r>
+        <w:rPr>
+          <w:rFonts w:hint="eastAsia"/>
+        </w:rPr>
+        <w:t>的</w:t>
+      </w:r>
+      <w:r>
+        <w:rPr>
+          <w:rFonts w:hint="eastAsia"/>
+        </w:rPr>
+        <w:t xml:space="preserve"> key</w:t>
+      </w:r>
+    </w:p>
+    <w:p>
+      <w:pPr>
+        <w:numPr>
+          <w:ilvl w:val="0"/>
+          <w:numId w:val="111"/>
+        </w:numPr>
+      </w:pPr>
+      <w:proofErr w:type="spellStart"/>
+      <w:r>
+        <w:rPr>
+          <w:rFonts w:hint="eastAsia"/>
+        </w:rPr>
+        <w:t>allkeys-lfu</w:t>
+      </w:r>
+      <w:proofErr w:type="spellEnd"/>
+      <w:r>
+        <w:rPr>
+          <w:rFonts w:hint="eastAsia"/>
+        </w:rPr>
+        <w:t>（</w:t>
+      </w:r>
+      <w:r>
+        <w:rPr>
+          <w:rFonts w:hint="eastAsia"/>
+        </w:rPr>
+        <w:t>redis4.0</w:t>
+      </w:r>
+      <w:r>
+        <w:rPr>
+          <w:rFonts w:hint="eastAsia"/>
+        </w:rPr>
+        <w:t>后新增）：淘汰掉缓存中</w:t>
+      </w:r>
+      <w:r>
+        <w:rPr>
+          <w:rFonts w:hint="eastAsia"/>
+          <w:highlight w:val="yellow"/>
+        </w:rPr>
+        <w:t>最少使用</w:t>
+      </w:r>
+      <w:r>
+        <w:rPr>
+          <w:rFonts w:hint="eastAsia"/>
+        </w:rPr>
+        <w:t>的</w:t>
+      </w:r>
+      <w:r>
+        <w:rPr>
+          <w:rFonts w:hint="eastAsia"/>
+        </w:rPr>
+        <w:t xml:space="preserve"> key</w:t>
+      </w:r>
+    </w:p>
+    <w:p/>
+    <w:p>
+      <w:pPr>
+        <w:keepNext/>
+        <w:keepLines/>
+        <w:spacing w:before="312" w:after="312" w:line="415" w:lineRule="auto"/>
+        <w:ind w:left="442" w:hanging="442"/>
+        <w:jc w:val="left"/>
+        <w:outlineLvl w:val="1"/>
+        <w:rPr>
+          <w:rFonts w:eastAsia="黑体" w:cstheme="majorBidi"/>
+          <w:b/>
+          <w:bCs/>
+          <w:color w:val="0070C0"/>
+          <w:szCs w:val="32"/>
+        </w:rPr>
+      </w:pPr>
+      <w:r>
+        <w:rPr>
+          <w:rFonts w:eastAsia="黑体" w:cstheme="majorBidi" w:hint="eastAsia"/>
+          <w:b/>
+          <w:bCs/>
+          <w:color w:val="0070C0"/>
+          <w:szCs w:val="32"/>
+        </w:rPr>
+        <w:t>【美团】</w:t>
+      </w:r>
+      <w:r>
+        <w:rPr>
+          <w:rFonts w:eastAsia="黑体" w:cstheme="majorBidi"/>
+          <w:b/>
+          <w:bCs/>
+          <w:color w:val="0070C0"/>
+          <w:szCs w:val="32"/>
+        </w:rPr>
+        <w:t>为什么要用二级缓存？</w:t>
+      </w:r>
+      <w:r>
+        <w:rPr>
+          <w:rFonts w:eastAsia="黑体" w:cstheme="majorBidi"/>
+          <w:b/>
+          <w:bCs/>
+          <w:color w:val="0070C0"/>
+          <w:szCs w:val="32"/>
+        </w:rPr>
+        <w:t>Redis</w:t>
+      </w:r>
+      <w:r>
+        <w:rPr>
+          <w:rFonts w:eastAsia="黑体" w:cstheme="majorBidi"/>
+          <w:b/>
+          <w:bCs/>
+          <w:color w:val="0070C0"/>
+          <w:szCs w:val="32"/>
+        </w:rPr>
+        <w:t>如果是分布式的话你害怕过期的话，把过期时间设置的长一点不就可以了吗？</w:t>
+      </w:r>
+    </w:p>
+    <w:p>
+      <w:r>
+        <w:rPr>
+          <w:rFonts w:hint="eastAsia"/>
+          <w:highlight w:val="yellow"/>
+        </w:rPr>
+        <w:t>内存消耗、过期数据无法即时清理、不必要的数据存活</w:t>
+      </w:r>
+      <w:r>
+        <w:rPr>
+          <w:rFonts w:hint="eastAsia"/>
+        </w:rPr>
+        <w:t>：如果将过期时间设置得过长，那么数据会在</w:t>
+      </w:r>
+      <w:r>
+        <w:rPr>
+          <w:rFonts w:hint="eastAsia"/>
+        </w:rPr>
+        <w:t xml:space="preserve"> Redis </w:t>
+      </w:r>
+      <w:r>
+        <w:rPr>
+          <w:rFonts w:hint="eastAsia"/>
+        </w:rPr>
+        <w:t>中存活更长时间，这会导致</w:t>
+      </w:r>
+      <w:r>
+        <w:rPr>
+          <w:rFonts w:hint="eastAsia"/>
+        </w:rPr>
+        <w:t xml:space="preserve"> Redis </w:t>
+      </w:r>
+      <w:r>
+        <w:rPr>
+          <w:rFonts w:hint="eastAsia"/>
+        </w:rPr>
+        <w:t>中存储的数据量过大，</w:t>
+      </w:r>
+      <w:r>
+        <w:rPr>
+          <w:rFonts w:hint="eastAsia"/>
+          <w:highlight w:val="yellow"/>
+        </w:rPr>
+        <w:t>增加内存压力</w:t>
+      </w:r>
+      <w:r>
+        <w:rPr>
+          <w:rFonts w:hint="eastAsia"/>
+        </w:rPr>
+        <w:t>。长时间存在的数据有可能并不是当前请求所需要的数据，从而浪费内存资源。</w:t>
+      </w:r>
+    </w:p>
+    <w:p>
+      <w:r>
+        <w:rPr>
+          <w:rFonts w:hint="eastAsia"/>
+        </w:rPr>
+        <w:t xml:space="preserve">Redis </w:t>
+      </w:r>
+      <w:r>
+        <w:rPr>
+          <w:rFonts w:hint="eastAsia"/>
+        </w:rPr>
+        <w:t>会定期进行过期键的清理工作（如使用</w:t>
+      </w:r>
+      <w:r>
+        <w:rPr>
+          <w:rFonts w:hint="eastAsia"/>
+          <w:highlight w:val="yellow"/>
+        </w:rPr>
+        <w:t>惰性删除</w:t>
+      </w:r>
+      <w:r>
+        <w:rPr>
+          <w:rFonts w:hint="eastAsia"/>
+        </w:rPr>
+        <w:t>和</w:t>
+      </w:r>
+      <w:r>
+        <w:rPr>
+          <w:rFonts w:hint="eastAsia"/>
+          <w:highlight w:val="yellow"/>
+        </w:rPr>
+        <w:t>定期删除</w:t>
+      </w:r>
+      <w:r>
+        <w:rPr>
+          <w:rFonts w:hint="eastAsia"/>
+        </w:rPr>
+        <w:t>两种方式），但这些过期数据并不会立刻被清理。如果你设置过长的过期时间，过期的数据会继续占用内存，直到</w:t>
+      </w:r>
+      <w:r>
+        <w:rPr>
+          <w:rFonts w:hint="eastAsia"/>
+        </w:rPr>
+        <w:t xml:space="preserve"> Redis </w:t>
+      </w:r>
+      <w:r>
+        <w:rPr>
+          <w:rFonts w:hint="eastAsia"/>
+        </w:rPr>
+        <w:t>自动进行清理，可能会影响性能，尤其是在内存较小的</w:t>
+      </w:r>
+      <w:r>
+        <w:rPr>
+          <w:rFonts w:hint="eastAsia"/>
+        </w:rPr>
+        <w:t xml:space="preserve"> Redis </w:t>
+      </w:r>
+      <w:r>
+        <w:rPr>
+          <w:rFonts w:hint="eastAsia"/>
+        </w:rPr>
+        <w:t>实例中。</w:t>
+      </w:r>
+    </w:p>
+    <w:p>
+      <w:r>
+        <w:rPr>
+          <w:rFonts w:hint="eastAsia"/>
+        </w:rPr>
+        <w:t>对于很多应用场景来说，数据的有效性通常有一定的生命周期，如果只是通过设置较长的过期时间来解决问题，可能会导致一些不再需要的数据仍然占用缓存资源，而这部分数据可能早已不再有意义。</w:t>
+      </w:r>
+    </w:p>
+    <w:p/>
+    <w:p>
+      <w:r>
+        <w:rPr>
+          <w:rFonts w:hint="eastAsia"/>
+          <w:highlight w:val="yellow"/>
+        </w:rPr>
+        <w:t>缓存一致性</w:t>
+      </w:r>
+      <w:r>
+        <w:rPr>
+          <w:rFonts w:hint="eastAsia"/>
+        </w:rPr>
+        <w:t>：在分布式系统中，</w:t>
+      </w:r>
+      <w:r>
+        <w:rPr>
+          <w:rFonts w:hint="eastAsia"/>
+          <w:highlight w:val="yellow"/>
+        </w:rPr>
+        <w:t>多个</w:t>
+      </w:r>
+      <w:r>
+        <w:rPr>
+          <w:rFonts w:hint="eastAsia"/>
+          <w:highlight w:val="yellow"/>
+        </w:rPr>
+        <w:t xml:space="preserve"> Redis </w:t>
+      </w:r>
+      <w:r>
+        <w:rPr>
+          <w:rFonts w:hint="eastAsia"/>
+          <w:highlight w:val="yellow"/>
+        </w:rPr>
+        <w:t>实例可能会有不同的过期时间配置</w:t>
+      </w:r>
+      <w:r>
+        <w:rPr>
+          <w:rFonts w:hint="eastAsia"/>
+        </w:rPr>
+        <w:t>。如果你的数据在多个节点之间共享，</w:t>
+      </w:r>
+      <w:r>
+        <w:rPr>
+          <w:rFonts w:hint="eastAsia"/>
+          <w:highlight w:val="yellow"/>
+        </w:rPr>
+        <w:t>长过期时间可能会导致一致性问题</w:t>
+      </w:r>
+      <w:r>
+        <w:rPr>
+          <w:rFonts w:hint="eastAsia"/>
+        </w:rPr>
+        <w:t>，尤其是在数据</w:t>
+      </w:r>
+      <w:r>
+        <w:rPr>
+          <w:rFonts w:hint="eastAsia"/>
+          <w:highlight w:val="yellow"/>
+        </w:rPr>
+        <w:t>更新频繁</w:t>
+      </w:r>
+      <w:r>
+        <w:rPr>
+          <w:rFonts w:hint="eastAsia"/>
+        </w:rPr>
+        <w:t>的场景中。长时间的缓存存活会导致缓存与数据库之间的数据不一致，进而影响最终用户的体验。</w:t>
+      </w:r>
+    </w:p>
+    <w:p>
+      <w:pPr>
+        <w:pStyle w:val="21"/>
       </w:pPr>
       <w:r>
         <w:rPr>
           <w:rFonts w:hint="eastAsia"/>
         </w:rPr>
         <w:lastRenderedPageBreak/>
-        <w:t>待归档</w:t>
-      </w:r>
-    </w:p>
+        <w:t>【美团】</w:t>
+      </w:r>
+      <w:r>
+        <w:t>了解</w:t>
+      </w:r>
+      <w:r>
+        <w:t>Redis</w:t>
+      </w:r>
+      <w:r>
+        <w:t>分布式的部署方法吗？了解主从集群搭建吗？</w:t>
+      </w:r>
+    </w:p>
+    <w:p>
+      <w:pPr>
+        <w:pStyle w:val="21"/>
+      </w:pPr>
+      <w:r>
+        <w:rPr>
+          <w:rFonts w:hint="eastAsia"/>
+        </w:rPr>
+        <w:t>【美团】</w:t>
+      </w:r>
+      <w:r>
+        <w:t>Redis</w:t>
+      </w:r>
+      <w:r>
+        <w:t>集群部署有哪些方式？</w:t>
+      </w:r>
+    </w:p>
+    <w:p>
+      <w:pPr>
+        <w:pStyle w:val="21"/>
+      </w:pPr>
+      <w:bookmarkStart w:id="0" w:name="_Hlk186188406"/>
+      <w:r>
+        <w:rPr>
+          <w:rFonts w:ascii="Segoe UI Emoji" w:hAnsi="Segoe UI Emoji" w:cs="Segoe UI Emoji" w:hint="eastAsia"/>
+        </w:rPr>
+        <w:t>⭐</w:t>
+      </w:r>
+      <w:r>
+        <w:rPr>
+          <w:rFonts w:hint="eastAsia"/>
+        </w:rPr>
+        <w:t>【美团】</w:t>
+      </w:r>
+      <w:bookmarkEnd w:id="0"/>
+      <w:r>
+        <w:t>论坛项目里面的维护帖子的排行的</w:t>
+      </w:r>
+      <w:proofErr w:type="spellStart"/>
+      <w:r>
+        <w:t>Zset</w:t>
+      </w:r>
+      <w:proofErr w:type="spellEnd"/>
+      <w:r>
+        <w:t>如果数据量很大应该怎么办，取数据花的时间比较长，怎么办？</w:t>
+      </w:r>
+    </w:p>
+    <w:p>
+      <w:pPr>
+        <w:pStyle w:val="21"/>
+      </w:pPr>
+      <w:r>
+        <w:rPr>
+          <w:rFonts w:ascii="Segoe UI Emoji" w:hAnsi="Segoe UI Emoji" w:cs="Segoe UI Emoji" w:hint="eastAsia"/>
+        </w:rPr>
+        <w:t>⭐</w:t>
+      </w:r>
+      <w:r>
+        <w:rPr>
+          <w:rFonts w:hint="eastAsia"/>
+        </w:rPr>
+        <w:t>【美团】</w:t>
+      </w:r>
+      <w:r>
+        <w:t>Redis</w:t>
+      </w:r>
+      <w:r>
+        <w:t>分布式锁的实现原理</w:t>
+      </w:r>
+    </w:p>
+    <w:p>
+      <w:pPr>
+        <w:pStyle w:val="21"/>
+      </w:pPr>
+      <w:r>
+        <w:rPr>
+          <w:rFonts w:ascii="Segoe UI Emoji" w:hAnsi="Segoe UI Emoji" w:cs="Segoe UI Emoji" w:hint="eastAsia"/>
+        </w:rPr>
+        <w:t>⭐</w:t>
+      </w:r>
+      <w:r>
+        <w:rPr>
+          <w:rFonts w:hint="eastAsia"/>
+        </w:rPr>
+        <w:t>【美团】</w:t>
+      </w:r>
+      <w:r>
+        <w:t>在主从集群上使用</w:t>
+      </w:r>
+      <w:proofErr w:type="spellStart"/>
+      <w:r>
+        <w:t>setnx</w:t>
+      </w:r>
+      <w:proofErr w:type="spellEnd"/>
+      <w:r>
+        <w:t>分布式锁，可能会有哪些问题，怎么解决？</w:t>
+      </w:r>
+    </w:p>
+    <w:p>
+      <w:pPr>
+        <w:rPr>
+          <w:rFonts w:hint="eastAsia"/>
+        </w:rPr>
+      </w:pPr>
+    </w:p>
+    <w:p/>
     <w:p>
       <w:pPr>
         <w:widowControl/>
@@ -84,6 +1443,66 @@
     </w:p>
     <w:p>
       <w:pPr>
+        <w:widowControl/>
+        <w:jc w:val="left"/>
+        <w:rPr>
+          <w:rFonts w:eastAsia="黑体"/>
+          <w:b/>
+          <w:bCs/>
+          <w:color w:val="C00000"/>
+          <w:kern w:val="44"/>
+          <w:sz w:val="28"/>
+          <w:szCs w:val="44"/>
+          <w:shd w:val="clear" w:color="auto" w:fill="FFFFFF"/>
+        </w:rPr>
+      </w:pPr>
+      <w:r>
+        <w:lastRenderedPageBreak/>
+        <w:br w:type="page"/>
+      </w:r>
+    </w:p>
+    <w:p>
+      <w:pPr>
+        <w:widowControl/>
+        <w:jc w:val="left"/>
+        <w:rPr>
+          <w:rFonts w:eastAsia="黑体"/>
+          <w:b/>
+          <w:bCs/>
+          <w:color w:val="C00000"/>
+          <w:kern w:val="44"/>
+          <w:sz w:val="28"/>
+          <w:szCs w:val="44"/>
+          <w:shd w:val="clear" w:color="auto" w:fill="FFFFFF"/>
+        </w:rPr>
+      </w:pPr>
+      <w:r>
+        <w:lastRenderedPageBreak/>
+        <w:br w:type="page"/>
+      </w:r>
+    </w:p>
+    <w:p>
+      <w:pPr>
+        <w:widowControl/>
+        <w:jc w:val="left"/>
+        <w:rPr>
+          <w:rFonts w:eastAsia="黑体"/>
+          <w:b/>
+          <w:bCs/>
+          <w:color w:val="C00000"/>
+          <w:kern w:val="44"/>
+          <w:sz w:val="28"/>
+          <w:szCs w:val="44"/>
+          <w:shd w:val="clear" w:color="auto" w:fill="FFFFFF"/>
+        </w:rPr>
+      </w:pPr>
+      <w:r>
+        <w:lastRenderedPageBreak/>
+        <w:br w:type="page"/>
+      </w:r>
+    </w:p>
+    <w:p>
+      <w:pPr>
         <w:pStyle w:val="14"/>
       </w:pPr>
       <w:r>
@@ -91,8 +1510,19 @@
           <w:rFonts w:hint="eastAsia"/>
         </w:rPr>
         <w:lastRenderedPageBreak/>
-        <w:t>【简历】</w:t>
-      </w:r>
+        <w:t>面向</w:t>
+      </w:r>
+      <w:r>
+        <w:rPr>
+          <w:rFonts w:hint="eastAsia"/>
+        </w:rPr>
+        <w:t>简历</w:t>
+      </w:r>
+    </w:p>
+    <w:p>
+      <w:pPr>
+        <w:pStyle w:val="21"/>
+      </w:pPr>
       <w:r>
         <w:t>Redis</w:t>
       </w:r>
@@ -354,15 +1784,7 @@
         <w:t>同时监听多个套接字</w:t>
       </w:r>
       <w:r>
-        <w:t>，并根据套接</w:t>
-      </w:r>
-      <w:proofErr w:type="gramStart"/>
-      <w:r>
-        <w:t>字目前</w:t>
-      </w:r>
-      <w:proofErr w:type="gramEnd"/>
-      <w:r>
-        <w:t>执行的任务来为套接字关联不同的事件处理器。</w:t>
+        <w:t>，并根据套接字目前执行的任务来为套接字关联不同的事件处理器。</w:t>
       </w:r>
     </w:p>
     <w:p>
@@ -465,15 +1887,7 @@
         <w:t xml:space="preserve"> Redis </w:t>
       </w:r>
       <w:r>
-        <w:t>服务器中其他同样以单线程方式运行的模块进行对接，</w:t>
-      </w:r>
-      <w:proofErr w:type="gramStart"/>
-      <w:r>
-        <w:t>这保持</w:t>
-      </w:r>
-      <w:proofErr w:type="gramEnd"/>
-      <w:r>
-        <w:t>了</w:t>
+        <w:t>服务器中其他同样以单线程方式运行的模块进行对接，这保持了</w:t>
       </w:r>
       <w:r>
         <w:t xml:space="preserve"> Redis </w:t>
@@ -623,13 +2037,8 @@
       <w:r>
         <w:t xml:space="preserve"> 4 </w:t>
       </w:r>
-      <w:proofErr w:type="gramStart"/>
-      <w:r>
-        <w:t>个</w:t>
-      </w:r>
-      <w:proofErr w:type="gramEnd"/>
-      <w:r>
-        <w:t>部分：</w:t>
+      <w:r>
+        <w:t>个部分：</w:t>
       </w:r>
     </w:p>
     <w:p>
@@ -1316,14 +2725,12 @@
         </w:rPr>
         <w:t xml:space="preserve"> IO </w:t>
       </w:r>
-      <w:proofErr w:type="gramStart"/>
       <w:r>
         <w:rPr>
           <w:highlight w:val="yellow"/>
         </w:rPr>
         <w:t>线程数</w:t>
       </w:r>
-      <w:proofErr w:type="gramEnd"/>
       <w:r>
         <w:rPr>
           <w:highlight w:val="yellow"/>
@@ -1392,16 +2799,8 @@
         <w:rPr>
           <w:rFonts w:hint="eastAsia"/>
         </w:rPr>
-        <w:t>的话只会开启主线程，</w:t>
-      </w:r>
-      <w:proofErr w:type="gramStart"/>
-      <w:r>
-        <w:rPr>
-          <w:rFonts w:hint="eastAsia"/>
-        </w:rPr>
-        <w:t>官网建议</w:t>
-      </w:r>
-      <w:proofErr w:type="gramEnd"/>
+        <w:t>的话只会开启主线程，官网建议</w:t>
+      </w:r>
       <w:r>
         <w:rPr>
           <w:rFonts w:hint="eastAsia"/>
@@ -1582,17 +2981,12 @@
       </w:r>
       <w:proofErr w:type="spellStart"/>
       <w:r>
-        <w:t>redis.</w:t>
-      </w:r>
-      <w:proofErr w:type="gramStart"/>
-      <w:r>
-        <w:t>conf</w:t>
+        <w:t>redis.conf</w:t>
       </w:r>
       <w:proofErr w:type="spellEnd"/>
       <w:r>
         <w:t> :</w:t>
       </w:r>
-      <w:proofErr w:type="gramEnd"/>
     </w:p>
     <w:p>
       <w:r>
@@ -1603,21 +2997,8 @@
       </w:r>
     </w:p>
     <w:p>
-      <w:proofErr w:type="gramStart"/>
-      <w:r>
-        <w:t>但是官网描述</w:t>
-      </w:r>
-      <w:proofErr w:type="gramEnd"/>
-      <w:r>
-        <w:t>开启多</w:t>
-      </w:r>
-      <w:proofErr w:type="gramStart"/>
-      <w:r>
-        <w:t>线程读并不</w:t>
-      </w:r>
-      <w:proofErr w:type="gramEnd"/>
-      <w:r>
-        <w:t>能有太大提升，因此一般情况下并不建议开启</w:t>
+      <w:r>
+        <w:t>但是官网描述开启多线程读并不能有太大提升，因此一般情况下并不建议开启</w:t>
       </w:r>
     </w:p>
     <w:p/>
@@ -1835,29 +3216,6 @@
     </w:p>
     <w:p>
       <w:pPr>
-        <w:pStyle w:val="14"/>
-      </w:pPr>
-      <w:r>
-        <w:rPr>
-          <w:rFonts w:hint="eastAsia"/>
-        </w:rPr>
-        <w:t>【简历】</w:t>
-      </w:r>
-      <w:r>
-        <w:rPr>
-          <w:rFonts w:hint="eastAsia"/>
-        </w:rPr>
-        <w:t>Redis</w:t>
-      </w:r>
-      <w:r>
-        <w:rPr>
-          <w:rFonts w:hint="eastAsia"/>
-        </w:rPr>
-        <w:t>持久化机制</w:t>
-      </w:r>
-    </w:p>
-    <w:p>
-      <w:pPr>
         <w:pStyle w:val="21"/>
       </w:pPr>
       <w:r>
@@ -1877,11 +3235,6 @@
       </w:r>
     </w:p>
     <w:p>
-      <w:pPr>
-        <w:rPr>
-          <w:rFonts w:hint="eastAsia"/>
-        </w:rPr>
-      </w:pPr>
       <w:r>
         <w:rPr>
           <w:rFonts w:hint="eastAsia"/>
@@ -1931,9 +3284,6 @@
           <w:ilvl w:val="0"/>
           <w:numId w:val="120"/>
         </w:numPr>
-        <w:rPr>
-          <w:rFonts w:hint="eastAsia"/>
-        </w:rPr>
       </w:pPr>
       <w:r>
         <w:rPr>
@@ -1967,9 +3317,6 @@
           <w:ilvl w:val="0"/>
           <w:numId w:val="120"/>
         </w:numPr>
-        <w:rPr>
-          <w:rFonts w:hint="eastAsia"/>
-        </w:rPr>
       </w:pPr>
       <w:r>
         <w:rPr>
@@ -1992,11 +3339,6 @@
       </w:r>
     </w:p>
     <w:p>
-      <w:pPr>
-        <w:rPr>
-          <w:rFonts w:hint="eastAsia"/>
-        </w:rPr>
-      </w:pPr>
       <w:r>
         <w:rPr>
           <w:rFonts w:hint="eastAsia"/>
@@ -2046,9 +3388,6 @@
           <w:ilvl w:val="0"/>
           <w:numId w:val="121"/>
         </w:numPr>
-        <w:rPr>
-          <w:rFonts w:hint="eastAsia"/>
-        </w:rPr>
       </w:pPr>
       <w:r>
         <w:rPr>
@@ -2082,9 +3421,6 @@
           <w:ilvl w:val="0"/>
           <w:numId w:val="121"/>
         </w:numPr>
-        <w:rPr>
-          <w:rFonts w:hint="eastAsia"/>
-        </w:rPr>
       </w:pPr>
       <w:r>
         <w:rPr>
@@ -2120,11 +3456,6 @@
       </w:r>
     </w:p>
     <w:p>
-      <w:pPr>
-        <w:rPr>
-          <w:rFonts w:hint="eastAsia"/>
-        </w:rPr>
-      </w:pPr>
       <w:r>
         <w:rPr>
           <w:rFonts w:hint="eastAsia"/>
@@ -2186,15 +3517,8 @@
     </w:p>
     <w:p>
       <w:pPr>
-        <w:pStyle w:val="14"/>
-      </w:pPr>
-      <w:r>
-        <w:rPr>
-          <w:rFonts w:hint="eastAsia"/>
-        </w:rPr>
-        <w:lastRenderedPageBreak/>
-        <w:t>【简历】</w:t>
-      </w:r>
+        <w:pStyle w:val="21"/>
+      </w:pPr>
       <w:r>
         <w:rPr>
           <w:rFonts w:hint="eastAsia"/>
@@ -2205,6 +3529,12 @@
         <w:rPr>
           <w:rFonts w:hint="eastAsia"/>
         </w:rPr>
+        <w:t xml:space="preserve"> </w:t>
+      </w:r>
+      <w:r>
+        <w:rPr>
+          <w:rFonts w:hint="eastAsia"/>
+        </w:rPr>
         <w:t>缓存穿透、击穿</w:t>
       </w:r>
       <w:r>
@@ -2222,20 +3552,24 @@
     </w:p>
     <w:p>
       <w:pPr>
-        <w:pStyle w:val="21"/>
-        <w:rPr>
-          <w:rFonts w:hint="eastAsia"/>
-        </w:rPr>
-      </w:pPr>
-      <w:r>
-        <w:rPr>
-          <w:rFonts w:hint="eastAsia"/>
+        <w:rPr>
+          <w:b/>
+          <w:bCs/>
+        </w:rPr>
+      </w:pPr>
+      <w:r>
+        <w:rPr>
+          <w:rFonts w:hint="eastAsia"/>
+          <w:b/>
+          <w:bCs/>
         </w:rPr>
         <w:t>Redis</w:t>
       </w:r>
       <w:r>
         <w:rPr>
           <w:rFonts w:hint="eastAsia"/>
+          <w:b/>
+          <w:bCs/>
         </w:rPr>
         <w:t>缓存穿透</w:t>
       </w:r>
@@ -2346,6 +3680,7 @@
           <w:rFonts w:hint="eastAsia"/>
           <w:highlight w:val="yellow"/>
         </w:rPr>
+        <w:lastRenderedPageBreak/>
         <w:t>对查询结果进行缓存</w:t>
       </w:r>
       <w:r>
@@ -2357,20 +3692,32 @@
     </w:p>
     <w:p>
       <w:pPr>
-        <w:pStyle w:val="21"/>
-        <w:rPr>
-          <w:rFonts w:hint="eastAsia"/>
-        </w:rPr>
-      </w:pPr>
-      <w:r>
-        <w:rPr>
-          <w:rFonts w:hint="eastAsia"/>
+        <w:rPr>
+          <w:b/>
+          <w:bCs/>
+        </w:rPr>
+      </w:pPr>
+    </w:p>
+    <w:p>
+      <w:pPr>
+        <w:rPr>
+          <w:b/>
+          <w:bCs/>
+        </w:rPr>
+      </w:pPr>
+      <w:r>
+        <w:rPr>
+          <w:rFonts w:hint="eastAsia"/>
+          <w:b/>
+          <w:bCs/>
         </w:rPr>
         <w:t>Redis</w:t>
       </w:r>
       <w:r>
         <w:rPr>
           <w:rFonts w:hint="eastAsia"/>
+          <w:b/>
+          <w:bCs/>
         </w:rPr>
         <w:t>缓存击穿</w:t>
       </w:r>
@@ -2486,20 +3833,32 @@
     </w:p>
     <w:p>
       <w:pPr>
-        <w:pStyle w:val="21"/>
-        <w:rPr>
-          <w:rFonts w:hint="eastAsia"/>
-        </w:rPr>
-      </w:pPr>
-      <w:r>
-        <w:rPr>
-          <w:rFonts w:hint="eastAsia"/>
+        <w:rPr>
+          <w:b/>
+          <w:bCs/>
+        </w:rPr>
+      </w:pPr>
+    </w:p>
+    <w:p>
+      <w:pPr>
+        <w:rPr>
+          <w:b/>
+          <w:bCs/>
+        </w:rPr>
+      </w:pPr>
+      <w:r>
+        <w:rPr>
+          <w:rFonts w:hint="eastAsia"/>
+          <w:b/>
+          <w:bCs/>
         </w:rPr>
         <w:t xml:space="preserve">Redis </w:t>
       </w:r>
       <w:r>
         <w:rPr>
           <w:rFonts w:hint="eastAsia"/>
+          <w:b/>
+          <w:bCs/>
         </w:rPr>
         <w:t>缓存雪崩</w:t>
       </w:r>
@@ -2633,6 +3992,17 @@
           <w:rFonts w:hint="eastAsia"/>
         </w:rPr>
         <w:lastRenderedPageBreak/>
+        <w:t>知识框架</w:t>
+      </w:r>
+    </w:p>
+    <w:p>
+      <w:pPr>
+        <w:pStyle w:val="14"/>
+      </w:pPr>
+      <w:r>
+        <w:rPr>
+          <w:rFonts w:hint="eastAsia"/>
+        </w:rPr>
         <w:t>Redis</w:t>
       </w:r>
       <w:r>
@@ -2803,21 +4173,12 @@
           <w:highlight w:val="yellow"/>
         </w:rPr>
       </w:pPr>
-      <w:proofErr w:type="gramStart"/>
-      <w:r>
-        <w:rPr>
-          <w:rFonts w:hint="eastAsia"/>
-          <w:highlight w:val="yellow"/>
-        </w:rPr>
-        <w:t>字哈列集</w:t>
-      </w:r>
-      <w:proofErr w:type="gramEnd"/>
-      <w:r>
-        <w:rPr>
-          <w:rFonts w:hint="eastAsia"/>
-          <w:highlight w:val="yellow"/>
-        </w:rPr>
-        <w:t>序位</w:t>
+      <w:r>
+        <w:rPr>
+          <w:rFonts w:hint="eastAsia"/>
+          <w:highlight w:val="yellow"/>
+        </w:rPr>
+        <w:t>字哈列集序位</w:t>
       </w:r>
       <w:r>
         <w:rPr>
@@ -2900,216 +4261,999 @@
         <w:t>：</w:t>
       </w:r>
       <w:r>
+        <w:t>通过哈希值将数据分布到不同的槽位上，以提高查找效率。</w:t>
+      </w:r>
+    </w:p>
+    <w:p>
+      <w:r>
+        <w:rPr>
+          <w:rFonts w:hint="eastAsia"/>
+          <w:color w:val="C00000"/>
+        </w:rPr>
+        <w:t>列表（</w:t>
+      </w:r>
+      <w:r>
+        <w:rPr>
+          <w:color w:val="C00000"/>
+        </w:rPr>
+        <w:t>List</w:t>
+      </w:r>
+      <w:r>
+        <w:rPr>
+          <w:color w:val="C00000"/>
+        </w:rPr>
+        <w:t>）</w:t>
+      </w:r>
+      <w:r>
+        <w:t>：双向链表</w:t>
+      </w:r>
+      <w:r>
+        <w:t>结构实现。</w:t>
+      </w:r>
+      <w:r>
+        <w:t>在两端执行插入和删除操作的效率高</w:t>
+      </w:r>
+      <w:r>
+        <w:t>。</w:t>
+      </w:r>
+    </w:p>
+    <w:p>
+      <w:r>
+        <w:rPr>
+          <w:rFonts w:hint="eastAsia"/>
+          <w:color w:val="C00000"/>
+        </w:rPr>
+        <w:t>集合（</w:t>
+      </w:r>
+      <w:r>
+        <w:rPr>
+          <w:color w:val="C00000"/>
+        </w:rPr>
+        <w:t>Set</w:t>
+      </w:r>
+      <w:r>
+        <w:rPr>
+          <w:color w:val="C00000"/>
+        </w:rPr>
+        <w:t>）</w:t>
+      </w:r>
+      <w:r>
+        <w:t>：哈希表</w:t>
+      </w:r>
+      <w:r>
+        <w:t>结构实现</w:t>
+      </w:r>
+      <w:r>
+        <w:rPr>
+          <w:rFonts w:hint="eastAsia"/>
+        </w:rPr>
+        <w:t>，</w:t>
+      </w:r>
+      <w:r>
+        <w:t>支持</w:t>
+      </w:r>
+      <w:r>
+        <w:t>高效的添加、删除和判断元素是否存在</w:t>
+      </w:r>
+      <w:r>
+        <w:t>的操作。</w:t>
+      </w:r>
+    </w:p>
+    <w:p>
+      <w:r>
+        <w:rPr>
+          <w:rFonts w:hint="eastAsia"/>
+          <w:color w:val="C00000"/>
+        </w:rPr>
+        <w:t>有序集合（</w:t>
+      </w:r>
+      <w:r>
+        <w:rPr>
+          <w:color w:val="C00000"/>
+        </w:rPr>
+        <w:t>Sorted Set</w:t>
+      </w:r>
+      <w:r>
+        <w:rPr>
+          <w:color w:val="C00000"/>
+        </w:rPr>
+        <w:t>）</w:t>
+      </w:r>
+      <w:r>
+        <w:t>：跳表和哈希表结合</w:t>
+      </w:r>
+      <w:r>
+        <w:t>。</w:t>
+      </w:r>
+      <w:r>
+        <w:t>跳表提供有序性</w:t>
+      </w:r>
+      <w:r>
+        <w:rPr>
+          <w:rFonts w:hint="eastAsia"/>
+        </w:rPr>
+        <w:t>，</w:t>
+      </w:r>
+      <w:r>
+        <w:t>哈希表提供快速查找</w:t>
+      </w:r>
+      <w:r>
+        <w:t>。</w:t>
+      </w:r>
+    </w:p>
+    <w:p>
+      <w:pPr>
+        <w:rPr>
+          <w:color w:val="C00000"/>
+        </w:rPr>
+      </w:pPr>
+      <w:r>
+        <w:rPr>
+          <w:rFonts w:hint="eastAsia"/>
+          <w:color w:val="C00000"/>
+        </w:rPr>
+        <w:t>位图（</w:t>
+      </w:r>
+      <w:r>
+        <w:rPr>
+          <w:color w:val="C00000"/>
+        </w:rPr>
+        <w:t>Bitmap</w:t>
+      </w:r>
+      <w:r>
+        <w:rPr>
+          <w:color w:val="C00000"/>
+        </w:rPr>
+        <w:t>）</w:t>
+      </w:r>
+    </w:p>
+    <w:p>
+      <w:proofErr w:type="spellStart"/>
+      <w:r>
+        <w:rPr>
+          <w:color w:val="C00000"/>
+        </w:rPr>
+        <w:t>HyperLogLog</w:t>
+      </w:r>
+      <w:proofErr w:type="spellEnd"/>
+      <w:r>
+        <w:t>：</w:t>
+      </w:r>
+      <w:r>
+        <w:t>用于</w:t>
+      </w:r>
+      <w:r>
+        <w:t>估计基数（集合中不重复元素的数量）</w:t>
+      </w:r>
+    </w:p>
+    <w:p>
+      <w:r>
+        <w:rPr>
+          <w:rFonts w:hint="eastAsia"/>
+          <w:color w:val="C00000"/>
+        </w:rPr>
+        <w:t>地理空间索引（</w:t>
+      </w:r>
+      <w:r>
+        <w:rPr>
+          <w:color w:val="C00000"/>
+        </w:rPr>
+        <w:t>Geospatial Index</w:t>
+      </w:r>
+      <w:r>
+        <w:rPr>
+          <w:color w:val="C00000"/>
+        </w:rPr>
+        <w:t>）</w:t>
+      </w:r>
+      <w:r>
+        <w:t>：</w:t>
+      </w:r>
+      <w:r>
+        <w:t xml:space="preserve"> ZSET</w:t>
+      </w:r>
+      <w:r>
+        <w:t>的分数</w:t>
+      </w:r>
+      <w:r>
+        <w:t>表示</w:t>
+      </w:r>
+      <w:r>
+        <w:t>地理位置的坐标</w:t>
+      </w:r>
+      <w:r>
+        <w:t>。</w:t>
+      </w:r>
+    </w:p>
+    <w:p>
+      <w:pPr>
+        <w:pStyle w:val="21"/>
+      </w:pPr>
+      <w:r>
+        <w:t>Redis</w:t>
+      </w:r>
+      <w:r>
+        <w:t>为什么快？</w:t>
+      </w:r>
+    </w:p>
+    <w:p>
+      <w:r>
+        <w:rPr>
+          <w:rFonts w:hint="eastAsia"/>
+          <w:highlight w:val="yellow"/>
+        </w:rPr>
+        <w:t>内单非数持协</w:t>
+      </w:r>
+    </w:p>
+    <w:p>
+      <w:r>
+        <w:rPr>
+          <w:rFonts w:hint="eastAsia"/>
+          <w:color w:val="C00000"/>
+        </w:rPr>
+        <w:t>内存存储：</w:t>
+      </w:r>
+      <w:r>
+        <w:rPr>
+          <w:color w:val="C00000"/>
+        </w:rPr>
+        <w:t xml:space="preserve"> </w:t>
+      </w:r>
+      <w:r>
+        <w:t>Redis</w:t>
+      </w:r>
+      <w:r>
+        <w:t>主要将数据</w:t>
+      </w:r>
+      <w:r>
+        <w:t>存储在内存中</w:t>
+      </w:r>
+      <w:r>
+        <w:t>，内存的</w:t>
+      </w:r>
+      <w:r>
+        <w:t>读写速度远高</w:t>
+      </w:r>
+      <w:r>
+        <w:t>于磁盘</w:t>
+      </w:r>
+    </w:p>
+    <w:p>
+      <w:r>
+        <w:rPr>
+          <w:rFonts w:hint="eastAsia"/>
+          <w:color w:val="C00000"/>
+        </w:rPr>
+        <w:t>单线程模型：</w:t>
+      </w:r>
+      <w:r>
+        <w:t xml:space="preserve"> Redis</w:t>
+      </w:r>
+      <w:r>
+        <w:t>采用</w:t>
+      </w:r>
+      <w:r>
+        <w:t>单线程模型</w:t>
+      </w:r>
+      <w:r>
+        <w:t>，通过</w:t>
+      </w:r>
+      <w:r>
+        <w:t>事件循环</w:t>
+      </w:r>
+      <w:r>
+        <w:t>来处理多个客户端请求。</w:t>
+      </w:r>
+      <w:r>
+        <w:t>避免了多线程之间的锁竞争</w:t>
+      </w:r>
+      <w:r>
+        <w:t>，</w:t>
+      </w:r>
+      <w:r>
+        <w:t>减少了上下文切换的开销</w:t>
+      </w:r>
+      <w:r>
+        <w:t>。</w:t>
+      </w:r>
+    </w:p>
+    <w:p>
+      <w:r>
+        <w:rPr>
+          <w:rFonts w:hint="eastAsia"/>
+          <w:color w:val="C00000"/>
+        </w:rPr>
+        <w:lastRenderedPageBreak/>
+        <w:t>非阻塞式</w:t>
+      </w:r>
+      <w:r>
+        <w:rPr>
+          <w:color w:val="C00000"/>
+        </w:rPr>
+        <w:t xml:space="preserve"> I/O</w:t>
+      </w:r>
+      <w:r>
+        <w:rPr>
+          <w:color w:val="C00000"/>
+        </w:rPr>
+        <w:t>：</w:t>
+      </w:r>
+      <w:r>
+        <w:t xml:space="preserve"> </w:t>
+      </w:r>
+      <w:r>
+        <w:t>Redis</w:t>
+      </w:r>
+      <w:r>
+        <w:t>使用</w:t>
+      </w:r>
+      <w:r>
+        <w:t>非阻塞式的</w:t>
+      </w:r>
+      <w:r>
+        <w:t>I/O</w:t>
+      </w:r>
+      <w:r>
+        <w:t>操作，使得在进行</w:t>
+      </w:r>
+      <w:r>
+        <w:t>网络通信</w:t>
+      </w:r>
+      <w:r>
+        <w:t>和</w:t>
+      </w:r>
+      <w:r>
+        <w:t>文件操作</w:t>
+      </w:r>
+      <w:r>
+        <w:t>时，能够</w:t>
+      </w:r>
+      <w:r>
+        <w:t>更好地利用系统资源，提高吞吐量</w:t>
+      </w:r>
+      <w:r>
+        <w:t>。</w:t>
+      </w:r>
+    </w:p>
+    <w:p>
+      <w:r>
+        <w:rPr>
+          <w:rFonts w:hint="eastAsia"/>
+          <w:color w:val="C00000"/>
+        </w:rPr>
+        <w:t>高效的数据结构</w:t>
+      </w:r>
+    </w:p>
+    <w:p>
+      <w:r>
+        <w:rPr>
+          <w:rFonts w:hint="eastAsia"/>
+          <w:color w:val="C00000"/>
+        </w:rPr>
+        <w:t>持久化选项：</w:t>
+      </w:r>
+      <w:r>
+        <w:t xml:space="preserve"> Redis</w:t>
+      </w:r>
+      <w:r>
+        <w:t>支持</w:t>
+      </w:r>
+      <w:r>
+        <w:t>多种持久化选项</w:t>
+      </w:r>
+      <w:r>
+        <w:t>，包括</w:t>
+      </w:r>
+      <w:r>
+        <w:t>快照</w:t>
+      </w:r>
+      <w:r>
+        <w:t>和</w:t>
+      </w:r>
+      <w:r>
+        <w:t>追加式文件（</w:t>
+      </w:r>
+      <w:r>
+        <w:t>AOF</w:t>
+      </w:r>
+      <w:r>
+        <w:t>）</w:t>
+      </w:r>
+      <w:r>
+        <w:rPr>
+          <w:rFonts w:hint="eastAsia"/>
+        </w:rPr>
+        <w:t>。</w:t>
+      </w:r>
+    </w:p>
+    <w:p>
+      <w:r>
+        <w:rPr>
+          <w:rFonts w:hint="eastAsia"/>
+          <w:color w:val="C00000"/>
+        </w:rPr>
+        <w:t>优化的网络协议：</w:t>
+      </w:r>
+      <w:r>
+        <w:t xml:space="preserve"> </w:t>
+      </w:r>
+      <w:r>
+        <w:t>Redis</w:t>
+      </w:r>
+      <w:r>
+        <w:t>使用</w:t>
+      </w:r>
+      <w:r>
+        <w:t>自定义的协议</w:t>
+      </w:r>
+      <w:r>
+        <w:t>进行客</w:t>
+      </w:r>
+      <w:r>
+        <w:t>户端和服务器之间的通信</w:t>
+      </w:r>
+      <w:r>
+        <w:rPr>
+          <w:rFonts w:hint="eastAsia"/>
+        </w:rPr>
+        <w:t>。</w:t>
+      </w:r>
+      <w:r>
+        <w:t>这种协议是</w:t>
+      </w:r>
+      <w:r>
+        <w:t>文本协议</w:t>
+      </w:r>
+      <w:r>
+        <w:t>，</w:t>
+      </w:r>
+      <w:r>
+        <w:t>易于理解和调试</w:t>
+      </w:r>
+      <w:r>
+        <w:t>。同时，它也是</w:t>
+      </w:r>
+      <w:r>
+        <w:t>二进制安全的</w:t>
+      </w:r>
+      <w:r>
+        <w:t>，</w:t>
+      </w:r>
+      <w:r>
+        <w:t>支持存储和传输任意类型的数据</w:t>
+      </w:r>
+      <w:r>
+        <w:t>。</w:t>
+      </w:r>
+    </w:p>
+    <w:p>
+      <w:pPr>
+        <w:pStyle w:val="21"/>
+      </w:pPr>
+      <w:r>
+        <w:t>详细讲一讲</w:t>
+      </w:r>
+      <w:r>
+        <w:t>IO</w:t>
+      </w:r>
+      <w:r>
+        <w:t>多路复用</w:t>
+      </w:r>
+    </w:p>
+    <w:p>
+      <w:pPr>
+        <w:rPr>
+          <w:highlight w:val="yellow"/>
+        </w:rPr>
+      </w:pPr>
+      <w:r>
+        <w:rPr>
+          <w:rFonts w:hint="eastAsia"/>
+          <w:highlight w:val="yellow"/>
+        </w:rPr>
+        <w:t>注册监听通知操作</w:t>
+      </w:r>
+    </w:p>
+    <w:p>
+      <w:pPr>
+        <w:rPr>
+          <w:highlight w:val="yellow"/>
+        </w:rPr>
+      </w:pPr>
+      <w:r>
+        <w:rPr>
+          <w:highlight w:val="yellow"/>
+        </w:rPr>
+        <w:t>S</w:t>
+      </w:r>
+      <w:r>
+        <w:rPr>
+          <w:rFonts w:hint="eastAsia"/>
+          <w:highlight w:val="yellow"/>
+        </w:rPr>
+        <w:t>elect</w:t>
+      </w:r>
+      <w:r>
+        <w:rPr>
+          <w:highlight w:val="yellow"/>
+        </w:rPr>
+        <w:t xml:space="preserve"> </w:t>
+      </w:r>
+      <w:r>
+        <w:rPr>
+          <w:rFonts w:hint="eastAsia"/>
+          <w:highlight w:val="yellow"/>
+        </w:rPr>
+        <w:t>poll</w:t>
+      </w:r>
+      <w:r>
+        <w:rPr>
+          <w:highlight w:val="yellow"/>
+        </w:rPr>
+        <w:t xml:space="preserve"> </w:t>
+      </w:r>
+      <w:proofErr w:type="spellStart"/>
+      <w:r>
+        <w:rPr>
+          <w:rFonts w:hint="eastAsia"/>
+          <w:highlight w:val="yellow"/>
+        </w:rPr>
+        <w:t>epoll</w:t>
+      </w:r>
+      <w:proofErr w:type="spellEnd"/>
+      <w:r>
+        <w:rPr>
+          <w:highlight w:val="yellow"/>
+        </w:rPr>
+        <w:t xml:space="preserve"> </w:t>
+      </w:r>
+      <w:proofErr w:type="spellStart"/>
+      <w:r>
+        <w:rPr>
+          <w:rFonts w:hint="eastAsia"/>
+          <w:highlight w:val="yellow"/>
+        </w:rPr>
+        <w:t>kqueue</w:t>
+      </w:r>
+      <w:proofErr w:type="spellEnd"/>
+    </w:p>
+    <w:p>
+      <w:r>
+        <w:rPr>
+          <w:highlight w:val="yellow"/>
+        </w:rPr>
+        <w:t>1.</w:t>
+      </w:r>
+      <w:r>
+        <w:rPr>
+          <w:rFonts w:hint="eastAsia"/>
+          <w:highlight w:val="yellow"/>
+        </w:rPr>
+        <w:t>定义：</w:t>
+      </w:r>
+    </w:p>
+    <w:p>
+      <w:r>
+        <w:t>IO</w:t>
+      </w:r>
+      <w:r>
+        <w:t>多路复用它允许单一的线程</w:t>
+      </w:r>
+      <w:r>
+        <w:rPr>
+          <w:highlight w:val="yellow"/>
+        </w:rPr>
+        <w:t>同时监听多个</w:t>
+      </w:r>
+      <w:r>
+        <w:rPr>
+          <w:highlight w:val="yellow"/>
+        </w:rPr>
+        <w:t>IO</w:t>
+      </w:r>
+      <w:r>
+        <w:rPr>
+          <w:highlight w:val="yellow"/>
+        </w:rPr>
+        <w:t>通道</w:t>
+      </w:r>
+      <w:r>
+        <w:t>上的事件</w:t>
+      </w:r>
+      <w:r>
+        <w:rPr>
+          <w:rFonts w:hint="eastAsia"/>
+        </w:rPr>
+        <w:t>。</w:t>
+      </w:r>
+      <w:r>
+        <w:t>通过这种方式，一个线程能够有效地管理多个</w:t>
+      </w:r>
+      <w:r>
+        <w:t>IO</w:t>
+      </w:r>
+      <w:r>
+        <w:t>通道，从而</w:t>
+      </w:r>
+      <w:r>
+        <w:rPr>
+          <w:highlight w:val="yellow"/>
+        </w:rPr>
+        <w:t>减少线程的数量</w:t>
+      </w:r>
+      <w:r>
+        <w:t>，提高系统的性能和资源利用率。如果一个</w:t>
+      </w:r>
+      <w:r>
+        <w:t>IO</w:t>
+      </w:r>
+      <w:r>
+        <w:t>通道上的</w:t>
+      </w:r>
+      <w:r>
+        <w:t>IO</w:t>
+      </w:r>
+      <w:r>
+        <w:t>操作是阻塞的，可能会影响整个</w:t>
+      </w:r>
+      <w:r>
+        <w:t>IO</w:t>
+      </w:r>
+      <w:r>
+        <w:t>多路复用的性能，因此通常</w:t>
+      </w:r>
+      <w:r>
+        <w:rPr>
+          <w:highlight w:val="yellow"/>
+        </w:rPr>
+        <w:t>建议使用非阻塞</w:t>
+      </w:r>
+      <w:r>
+        <w:rPr>
+          <w:highlight w:val="yellow"/>
+        </w:rPr>
+        <w:t>IO</w:t>
+      </w:r>
+      <w:r>
+        <w:t>。</w:t>
+      </w:r>
+    </w:p>
+    <w:p/>
+    <w:p>
+      <w:r>
+        <w:rPr>
+          <w:rFonts w:hint="eastAsia"/>
+          <w:highlight w:val="yellow"/>
+        </w:rPr>
+        <w:t>2</w:t>
+      </w:r>
+      <w:r>
+        <w:rPr>
+          <w:highlight w:val="yellow"/>
+        </w:rPr>
+        <w:t>.</w:t>
+      </w:r>
+      <w:r>
+        <w:rPr>
+          <w:highlight w:val="yellow"/>
+        </w:rPr>
+        <w:t>常见的</w:t>
+      </w:r>
+      <w:r>
+        <w:rPr>
+          <w:highlight w:val="yellow"/>
+        </w:rPr>
+        <w:t>IO</w:t>
+      </w:r>
+      <w:r>
+        <w:rPr>
+          <w:highlight w:val="yellow"/>
+        </w:rPr>
+        <w:t>多路复用机制：</w:t>
+      </w:r>
+    </w:p>
+    <w:p>
+      <w:r>
+        <w:rPr>
+          <w:highlight w:val="yellow"/>
+        </w:rPr>
+        <w:t>select</w:t>
+      </w:r>
+      <w:r>
+        <w:t>：通过</w:t>
+      </w:r>
+      <w:r>
+        <w:t>select</w:t>
+      </w:r>
+      <w:r>
+        <w:t>系统调用，允许程序</w:t>
+      </w:r>
+      <w:r>
+        <w:rPr>
+          <w:highlight w:val="yellow"/>
+        </w:rPr>
+        <w:t>监视一组文件描述符</w:t>
+      </w:r>
+      <w:r>
+        <w:t>，一旦其中一个文件描述符准备好进行</w:t>
+      </w:r>
+      <w:r>
+        <w:t>IO</w:t>
+      </w:r>
+      <w:r>
+        <w:t>操作，就通知程序进行相应的读写操作。</w:t>
+      </w:r>
+    </w:p>
+    <w:p>
+      <w:r>
+        <w:rPr>
+          <w:highlight w:val="yellow"/>
+        </w:rPr>
+        <w:t>poll</w:t>
+      </w:r>
+      <w:r>
+        <w:t>：与</w:t>
+      </w:r>
+      <w:r>
+        <w:t>select</w:t>
+      </w:r>
+      <w:r>
+        <w:t>类似，但采用</w:t>
+      </w:r>
+      <w:r>
+        <w:rPr>
+          <w:highlight w:val="yellow"/>
+        </w:rPr>
+        <w:t>链表</w:t>
+      </w:r>
+      <w:r>
+        <w:t>，避免了</w:t>
+      </w:r>
+      <w:r>
+        <w:t>select</w:t>
+      </w:r>
+      <w:r>
+        <w:t>中的文件描述符数量限制。</w:t>
+      </w:r>
+    </w:p>
+    <w:p>
+      <w:proofErr w:type="spellStart"/>
+      <w:r>
+        <w:rPr>
+          <w:highlight w:val="yellow"/>
+        </w:rPr>
+        <w:t>epoll</w:t>
+      </w:r>
+      <w:proofErr w:type="spellEnd"/>
+      <w:r>
+        <w:t>：是</w:t>
+      </w:r>
+      <w:r>
+        <w:t>Linux</w:t>
+      </w:r>
+      <w:r>
+        <w:t>下</w:t>
+      </w:r>
+      <w:r>
+        <w:rPr>
+          <w:highlight w:val="yellow"/>
+        </w:rPr>
+        <w:t>效率最高</w:t>
+      </w:r>
+      <w:r>
+        <w:t>的</w:t>
+      </w:r>
+      <w:r>
+        <w:t>IO</w:t>
+      </w:r>
+      <w:r>
+        <w:t>多路复用机制，使用</w:t>
+      </w:r>
+      <w:r>
+        <w:rPr>
+          <w:highlight w:val="yellow"/>
+        </w:rPr>
+        <w:t>红黑树</w:t>
+      </w:r>
+      <w:r>
+        <w:t>实现高效的事件查找。</w:t>
+      </w:r>
+      <w:proofErr w:type="spellStart"/>
+      <w:r>
+        <w:t>epoll</w:t>
+      </w:r>
+      <w:proofErr w:type="spellEnd"/>
+      <w:r>
+        <w:t>的性能随着文件描述符的增加而近乎线性增长，适用于高并发的场景。</w:t>
+      </w:r>
+    </w:p>
+    <w:p>
+      <w:proofErr w:type="spellStart"/>
+      <w:r>
+        <w:rPr>
+          <w:highlight w:val="yellow"/>
+        </w:rPr>
+        <w:t>kqueue</w:t>
+      </w:r>
+      <w:proofErr w:type="spellEnd"/>
+      <w:r>
+        <w:t>：是</w:t>
+      </w:r>
+      <w:r>
+        <w:t>BSD</w:t>
+      </w:r>
+      <w:r>
+        <w:t>和</w:t>
+      </w:r>
+      <w:r>
+        <w:t>macOS</w:t>
+      </w:r>
+      <w:r>
+        <w:t>中的</w:t>
+      </w:r>
+      <w:r>
+        <w:t>IO</w:t>
+      </w:r>
+      <w:r>
+        <w:t>多路复用机制，与</w:t>
+      </w:r>
+      <w:proofErr w:type="spellStart"/>
+      <w:r>
+        <w:t>epoll</w:t>
+      </w:r>
+      <w:proofErr w:type="spellEnd"/>
+      <w:r>
+        <w:t>类似，通过</w:t>
+      </w:r>
+      <w:r>
+        <w:rPr>
+          <w:highlight w:val="yellow"/>
+        </w:rPr>
+        <w:t>红黑树</w:t>
+      </w:r>
+      <w:r>
+        <w:t>实现，具有高性能和可扩展性。</w:t>
+      </w:r>
+    </w:p>
+    <w:p/>
+    <w:p>
+      <w:r>
+        <w:rPr>
+          <w:highlight w:val="yellow"/>
+        </w:rPr>
+        <w:t xml:space="preserve">3. </w:t>
+      </w:r>
+      <w:r>
+        <w:rPr>
+          <w:highlight w:val="yellow"/>
+        </w:rPr>
+        <w:t>工作流程：</w:t>
+      </w:r>
+    </w:p>
+    <w:p>
+      <w:r>
+        <w:rPr>
+          <w:rFonts w:hint="eastAsia"/>
+          <w:highlight w:val="yellow"/>
+        </w:rPr>
+        <w:t>程序</w:t>
+      </w:r>
+      <w:r>
+        <w:rPr>
+          <w:rFonts w:hint="eastAsia"/>
+        </w:rPr>
         <w:t>通过</w:t>
       </w:r>
-      <w:proofErr w:type="gramStart"/>
-      <w:r>
-        <w:t>哈希值将</w:t>
-      </w:r>
-      <w:proofErr w:type="gramEnd"/>
-      <w:r>
-        <w:t>数据分布到不同的槽位上，以提高查找效率。</w:t>
-      </w:r>
-    </w:p>
-    <w:p>
-      <w:r>
-        <w:rPr>
-          <w:rFonts w:hint="eastAsia"/>
-          <w:color w:val="C00000"/>
-        </w:rPr>
-        <w:t>列表（</w:t>
-      </w:r>
-      <w:r>
-        <w:rPr>
-          <w:color w:val="C00000"/>
-        </w:rPr>
-        <w:t>List</w:t>
-      </w:r>
-      <w:r>
-        <w:rPr>
-          <w:color w:val="C00000"/>
-        </w:rPr>
-        <w:t>）</w:t>
-      </w:r>
-      <w:r>
-        <w:t>：双向链表</w:t>
-      </w:r>
-      <w:r>
-        <w:t>结构实现。</w:t>
-      </w:r>
-      <w:r>
-        <w:t>在两端执行插入和删除操作的效率高</w:t>
-      </w:r>
-      <w:r>
-        <w:t>。</w:t>
-      </w:r>
-    </w:p>
-    <w:p>
-      <w:r>
-        <w:rPr>
-          <w:rFonts w:hint="eastAsia"/>
-          <w:color w:val="C00000"/>
-        </w:rPr>
-        <w:t>集合（</w:t>
-      </w:r>
-      <w:r>
-        <w:rPr>
-          <w:color w:val="C00000"/>
-        </w:rPr>
-        <w:t>Set</w:t>
-      </w:r>
-      <w:r>
-        <w:rPr>
-          <w:color w:val="C00000"/>
-        </w:rPr>
-        <w:t>）</w:t>
-      </w:r>
-      <w:r>
-        <w:t>：哈希表</w:t>
-      </w:r>
-      <w:r>
-        <w:t>结构实现</w:t>
-      </w:r>
-      <w:r>
-        <w:rPr>
-          <w:rFonts w:hint="eastAsia"/>
-        </w:rPr>
-        <w:t>，</w:t>
-      </w:r>
-      <w:r>
-        <w:t>支持</w:t>
-      </w:r>
-      <w:r>
-        <w:t>高效的添加、删除和判断元素是否存在</w:t>
-      </w:r>
-      <w:r>
-        <w:t>的操作。</w:t>
-      </w:r>
-    </w:p>
-    <w:p>
-      <w:r>
-        <w:rPr>
-          <w:rFonts w:hint="eastAsia"/>
-          <w:color w:val="C00000"/>
-        </w:rPr>
-        <w:t>有序集合（</w:t>
-      </w:r>
-      <w:r>
-        <w:rPr>
-          <w:color w:val="C00000"/>
-        </w:rPr>
-        <w:t>Sorted Set</w:t>
-      </w:r>
-      <w:r>
-        <w:rPr>
-          <w:color w:val="C00000"/>
-        </w:rPr>
-        <w:t>）</w:t>
-      </w:r>
-      <w:r>
-        <w:t>：跳表和哈希表结合</w:t>
-      </w:r>
-      <w:r>
-        <w:t>。</w:t>
-      </w:r>
-      <w:r>
-        <w:t>跳表提供有序性</w:t>
-      </w:r>
-      <w:r>
-        <w:rPr>
-          <w:rFonts w:hint="eastAsia"/>
-        </w:rPr>
-        <w:t>，</w:t>
-      </w:r>
-      <w:r>
-        <w:t>哈希表提供快速查找</w:t>
-      </w:r>
-      <w:r>
-        <w:t>。</w:t>
-      </w:r>
-    </w:p>
-    <w:p>
-      <w:pPr>
-        <w:rPr>
-          <w:color w:val="C00000"/>
-        </w:rPr>
-      </w:pPr>
-      <w:r>
-        <w:rPr>
-          <w:rFonts w:hint="eastAsia"/>
-          <w:color w:val="C00000"/>
-        </w:rPr>
-        <w:t>位图（</w:t>
-      </w:r>
-      <w:r>
-        <w:rPr>
-          <w:color w:val="C00000"/>
-        </w:rPr>
-        <w:t>Bitmap</w:t>
-      </w:r>
-      <w:r>
-        <w:rPr>
-          <w:color w:val="C00000"/>
-        </w:rPr>
-        <w:t>）</w:t>
-      </w:r>
-    </w:p>
-    <w:p>
+      <w:r>
+        <w:t>IO</w:t>
+      </w:r>
+      <w:r>
+        <w:t>多路复用调用（如</w:t>
+      </w:r>
+      <w:r>
+        <w:t>select</w:t>
+      </w:r>
+      <w:r>
+        <w:t>、</w:t>
+      </w:r>
       <w:proofErr w:type="spellStart"/>
       <w:r>
-        <w:rPr>
-          <w:color w:val="C00000"/>
-        </w:rPr>
-        <w:t>HyperLogLog</w:t>
+        <w:t>epoll</w:t>
       </w:r>
       <w:proofErr w:type="spellEnd"/>
       <w:r>
-        <w:t>：</w:t>
-      </w:r>
-      <w:r>
-        <w:t>用于</w:t>
-      </w:r>
-      <w:r>
-        <w:t>估计基数（集合中不重复元素的数量）</w:t>
-      </w:r>
-    </w:p>
-    <w:p>
-      <w:r>
-        <w:rPr>
-          <w:rFonts w:hint="eastAsia"/>
-          <w:color w:val="C00000"/>
-        </w:rPr>
-        <w:t>地理空间索引（</w:t>
-      </w:r>
-      <w:r>
-        <w:rPr>
-          <w:color w:val="C00000"/>
-        </w:rPr>
-        <w:t>Geospatial Index</w:t>
-      </w:r>
-      <w:r>
-        <w:rPr>
-          <w:color w:val="C00000"/>
-        </w:rPr>
-        <w:t>）</w:t>
-      </w:r>
-      <w:r>
-        <w:t>：</w:t>
-      </w:r>
-      <w:r>
-        <w:t xml:space="preserve"> ZSET</w:t>
-      </w:r>
-      <w:r>
-        <w:t>的分数</w:t>
-      </w:r>
-      <w:r>
-        <w:t>表示</w:t>
-      </w:r>
-      <w:r>
-        <w:t>地理位置的坐标</w:t>
-      </w:r>
-      <w:r>
-        <w:t>。</w:t>
+        <w:t>）将一组</w:t>
+      </w:r>
+      <w:r>
+        <w:rPr>
+          <w:highlight w:val="yellow"/>
+        </w:rPr>
+        <w:t>文件描述符注册到内核</w:t>
+      </w:r>
+      <w:r>
+        <w:t>中。</w:t>
+      </w:r>
+    </w:p>
+    <w:p>
+      <w:r>
+        <w:rPr>
+          <w:rFonts w:hint="eastAsia"/>
+          <w:highlight w:val="yellow"/>
+        </w:rPr>
+        <w:t>内核</w:t>
+      </w:r>
+      <w:r>
+        <w:rPr>
+          <w:rFonts w:hint="eastAsia"/>
+        </w:rPr>
+        <w:t>监视这些文件描述符上的事件，当有</w:t>
+      </w:r>
+      <w:r>
+        <w:t>IO</w:t>
+      </w:r>
+      <w:r>
+        <w:t>事件发生时，通知应用程序。</w:t>
+      </w:r>
+    </w:p>
+    <w:p>
+      <w:r>
+        <w:rPr>
+          <w:rFonts w:hint="eastAsia"/>
+          <w:highlight w:val="yellow"/>
+        </w:rPr>
+        <w:t>程序</w:t>
+      </w:r>
+      <w:r>
+        <w:rPr>
+          <w:rFonts w:hint="eastAsia"/>
+        </w:rPr>
+        <w:t>通过遍历通知，找到准备好的文件描述符，进行相应的</w:t>
+      </w:r>
+      <w:r>
+        <w:t>IO</w:t>
+      </w:r>
+      <w:r>
+        <w:t>操作。</w:t>
+      </w:r>
+    </w:p>
+    <w:p>
+      <w:r>
+        <w:rPr>
+          <w:rFonts w:hint="eastAsia"/>
+        </w:rPr>
+        <w:t>这样，一个线程就能够同时管理多个</w:t>
+      </w:r>
+      <w:r>
+        <w:t>IO</w:t>
+      </w:r>
+      <w:r>
+        <w:t>通道，而不需要为每个</w:t>
+      </w:r>
+      <w:r>
+        <w:t>IO</w:t>
+      </w:r>
+      <w:r>
+        <w:t>通道创建一个独立的线程。</w:t>
+      </w:r>
+      <w:r>
+        <w:br/>
+      </w:r>
+    </w:p>
+    <w:p>
+      <w:pPr>
+        <w:pStyle w:val="14"/>
+      </w:pPr>
+      <w:r>
+        <w:rPr>
+          <w:rFonts w:hint="eastAsia"/>
+        </w:rPr>
+        <w:t xml:space="preserve">Redis </w:t>
+      </w:r>
+      <w:r>
+        <w:rPr>
+          <w:rFonts w:hint="eastAsia"/>
+        </w:rPr>
+        <w:t>消息队列</w:t>
       </w:r>
     </w:p>
     <w:p>
@@ -3117,902 +5261,70 @@
         <w:pStyle w:val="21"/>
       </w:pPr>
       <w:r>
-        <w:t>Redis</w:t>
-      </w:r>
-      <w:r>
-        <w:t>为什么快？</w:t>
-      </w:r>
-    </w:p>
-    <w:p>
-      <w:proofErr w:type="gramStart"/>
-      <w:r>
-        <w:rPr>
-          <w:rFonts w:hint="eastAsia"/>
-          <w:highlight w:val="yellow"/>
-        </w:rPr>
-        <w:t>内单非数</w:t>
-      </w:r>
-      <w:proofErr w:type="gramEnd"/>
-      <w:r>
-        <w:rPr>
-          <w:rFonts w:hint="eastAsia"/>
-          <w:highlight w:val="yellow"/>
-        </w:rPr>
-        <w:t>持协</w:t>
-      </w:r>
-    </w:p>
-    <w:p>
-      <w:r>
-        <w:rPr>
-          <w:rFonts w:hint="eastAsia"/>
-          <w:color w:val="C00000"/>
-        </w:rPr>
-        <w:t>内存存储：</w:t>
-      </w:r>
-      <w:r>
-        <w:rPr>
-          <w:color w:val="C00000"/>
-        </w:rPr>
-        <w:t xml:space="preserve"> </w:t>
-      </w:r>
-      <w:r>
-        <w:t>Redis</w:t>
-      </w:r>
-      <w:r>
-        <w:t>主要将数据</w:t>
-      </w:r>
-      <w:r>
-        <w:t>存储在内存中</w:t>
-      </w:r>
-      <w:r>
-        <w:t>，内存的</w:t>
-      </w:r>
-      <w:r>
-        <w:t>读写速度远高</w:t>
-      </w:r>
-      <w:r>
-        <w:t>于磁盘</w:t>
-      </w:r>
-    </w:p>
-    <w:p>
-      <w:r>
-        <w:rPr>
-          <w:rFonts w:hint="eastAsia"/>
-          <w:color w:val="C00000"/>
-        </w:rPr>
-        <w:t>单线程模型：</w:t>
-      </w:r>
-      <w:r>
-        <w:t xml:space="preserve"> Redis</w:t>
-      </w:r>
-      <w:r>
-        <w:t>采用</w:t>
-      </w:r>
-      <w:r>
-        <w:t>单线程模型</w:t>
-      </w:r>
-      <w:r>
-        <w:t>，通过</w:t>
-      </w:r>
-      <w:r>
-        <w:t>事件循环</w:t>
-      </w:r>
-      <w:r>
-        <w:t>来处理多个客户端请求。</w:t>
-      </w:r>
-      <w:r>
-        <w:t>避免了多线程之间的锁竞争</w:t>
-      </w:r>
-      <w:r>
-        <w:t>，</w:t>
-      </w:r>
-      <w:r>
-        <w:t>减少了上下文切换的开销</w:t>
-      </w:r>
-      <w:r>
-        <w:t>。</w:t>
-      </w:r>
-    </w:p>
-    <w:p>
-      <w:r>
-        <w:rPr>
-          <w:rFonts w:hint="eastAsia"/>
-          <w:color w:val="C00000"/>
-        </w:rPr>
-        <w:t>非阻塞式</w:t>
-      </w:r>
-      <w:r>
-        <w:rPr>
-          <w:color w:val="C00000"/>
-        </w:rPr>
-        <w:t xml:space="preserve"> I/O</w:t>
-      </w:r>
-      <w:r>
-        <w:rPr>
-          <w:color w:val="C00000"/>
-        </w:rPr>
-        <w:t>：</w:t>
-      </w:r>
-      <w:r>
-        <w:t xml:space="preserve"> </w:t>
-      </w:r>
-      <w:r>
-        <w:t>Redis</w:t>
-      </w:r>
-      <w:r>
-        <w:t>使用</w:t>
-      </w:r>
-      <w:r>
-        <w:t>非阻塞式的</w:t>
-      </w:r>
-      <w:r>
-        <w:t>I/O</w:t>
-      </w:r>
-      <w:r>
-        <w:t>操作，使得在进行</w:t>
-      </w:r>
-      <w:r>
-        <w:t>网络通信</w:t>
+        <w:t>消息队列的选型，</w:t>
+      </w:r>
+      <w:r>
+        <w:t>Kafka</w:t>
       </w:r>
       <w:r>
         <w:t>和</w:t>
       </w:r>
       <w:r>
-        <w:t>文件操作</w:t>
-      </w:r>
-      <w:r>
-        <w:t>时，能够</w:t>
-      </w:r>
-      <w:r>
-        <w:t>更好地利用系统资源，提高吞吐量</w:t>
-      </w:r>
-      <w:r>
-        <w:t>。</w:t>
-      </w:r>
-    </w:p>
-    <w:p>
-      <w:r>
-        <w:rPr>
-          <w:rFonts w:hint="eastAsia"/>
-          <w:color w:val="C00000"/>
-        </w:rPr>
-        <w:t>高效的数据结构</w:t>
-      </w:r>
-    </w:p>
-    <w:p>
-      <w:r>
-        <w:rPr>
-          <w:rFonts w:hint="eastAsia"/>
-          <w:color w:val="C00000"/>
-        </w:rPr>
+        <w:t>RabbitMQ</w:t>
+      </w:r>
+      <w:r>
+        <w:t>的区别，各自的应用场景</w:t>
+      </w:r>
+    </w:p>
+    <w:p>
+      <w:pPr>
+        <w:rPr>
+          <w:highlight w:val="yellow"/>
+        </w:rPr>
+      </w:pPr>
+      <w:r>
+        <w:rPr>
+          <w:highlight w:val="yellow"/>
+        </w:rPr>
+        <w:t>Kafka</w:t>
+      </w:r>
+      <w:r>
+        <w:rPr>
+          <w:rFonts w:hint="eastAsia"/>
+          <w:highlight w:val="yellow"/>
+        </w:rPr>
+        <w:t>更稳定大规模</w:t>
+      </w:r>
+    </w:p>
+    <w:p>
+      <w:pPr>
+        <w:rPr>
+          <w:highlight w:val="yellow"/>
+        </w:rPr>
+      </w:pPr>
+      <w:r>
+        <w:rPr>
+          <w:highlight w:val="yellow"/>
+        </w:rPr>
+        <w:t>RabbitMQ</w:t>
+      </w:r>
+      <w:r>
+        <w:rPr>
+          <w:rFonts w:hint="eastAsia"/>
+          <w:highlight w:val="yellow"/>
+        </w:rPr>
+        <w:t>更灵活易用</w:t>
+      </w:r>
+    </w:p>
+    <w:p>
+      <w:pPr>
+        <w:pStyle w:val="31"/>
+        <w:rPr>
+          <w:rFonts w:hint="eastAsia"/>
+        </w:rPr>
+      </w:pPr>
+      <w:r>
         <w:lastRenderedPageBreak/>
-        <w:t>持久化选项：</w:t>
-      </w:r>
-      <w:r>
-        <w:t xml:space="preserve"> Redis</w:t>
-      </w:r>
-      <w:r>
-        <w:t>支持</w:t>
-      </w:r>
-      <w:r>
-        <w:t>多种持久化选项</w:t>
-      </w:r>
-      <w:r>
-        <w:t>，包括</w:t>
-      </w:r>
-      <w:r>
-        <w:t>快照</w:t>
-      </w:r>
-      <w:r>
-        <w:t>和</w:t>
-      </w:r>
-      <w:r>
-        <w:t>追加式文件（</w:t>
-      </w:r>
-      <w:r>
-        <w:t>AOF</w:t>
-      </w:r>
-      <w:r>
-        <w:t>）</w:t>
-      </w:r>
-      <w:r>
-        <w:rPr>
-          <w:rFonts w:hint="eastAsia"/>
-        </w:rPr>
-        <w:t>。</w:t>
-      </w:r>
-    </w:p>
-    <w:p>
-      <w:r>
-        <w:rPr>
-          <w:rFonts w:hint="eastAsia"/>
-          <w:color w:val="C00000"/>
-        </w:rPr>
-        <w:t>优化的网络协议：</w:t>
-      </w:r>
-      <w:r>
-        <w:t xml:space="preserve"> </w:t>
-      </w:r>
-      <w:r>
-        <w:t>Redis</w:t>
-      </w:r>
-      <w:r>
-        <w:t>使用</w:t>
-      </w:r>
-      <w:r>
-        <w:t>自定义的协议</w:t>
-      </w:r>
-      <w:r>
-        <w:t>进行客</w:t>
-      </w:r>
-      <w:r>
-        <w:t>户端和服务器之间的通信</w:t>
-      </w:r>
-      <w:r>
-        <w:rPr>
-          <w:rFonts w:hint="eastAsia"/>
-        </w:rPr>
-        <w:t>。</w:t>
-      </w:r>
-      <w:r>
-        <w:t>这种协议是</w:t>
-      </w:r>
-      <w:r>
-        <w:t>文本协议</w:t>
-      </w:r>
-      <w:r>
-        <w:t>，</w:t>
-      </w:r>
-      <w:r>
-        <w:t>易于理解和调试</w:t>
-      </w:r>
-      <w:r>
-        <w:t>。同时，它也是</w:t>
-      </w:r>
-      <w:r>
-        <w:t>二进制安全的</w:t>
-      </w:r>
-      <w:r>
-        <w:t>，</w:t>
-      </w:r>
-      <w:r>
-        <w:t>支持存储和传输任意类型的数据</w:t>
-      </w:r>
-      <w:r>
-        <w:t>。</w:t>
-      </w:r>
-    </w:p>
-    <w:p>
-      <w:pPr>
-        <w:pStyle w:val="21"/>
-      </w:pPr>
-      <w:r>
-        <w:t>详细讲一讲</w:t>
-      </w:r>
-      <w:r>
-        <w:t>IO</w:t>
-      </w:r>
-      <w:r>
-        <w:t>多路复用</w:t>
-      </w:r>
-    </w:p>
-    <w:p>
-      <w:pPr>
-        <w:rPr>
-          <w:highlight w:val="yellow"/>
-        </w:rPr>
-      </w:pPr>
-      <w:r>
-        <w:rPr>
-          <w:rFonts w:hint="eastAsia"/>
-          <w:highlight w:val="yellow"/>
-        </w:rPr>
-        <w:t>注册监听通知操作</w:t>
-      </w:r>
-    </w:p>
-    <w:p>
-      <w:pPr>
-        <w:rPr>
-          <w:highlight w:val="yellow"/>
-        </w:rPr>
-      </w:pPr>
-      <w:r>
-        <w:rPr>
-          <w:highlight w:val="yellow"/>
-        </w:rPr>
-        <w:t>S</w:t>
-      </w:r>
-      <w:r>
-        <w:rPr>
-          <w:rFonts w:hint="eastAsia"/>
-          <w:highlight w:val="yellow"/>
-        </w:rPr>
-        <w:t>elect</w:t>
-      </w:r>
-      <w:r>
-        <w:rPr>
-          <w:highlight w:val="yellow"/>
-        </w:rPr>
-        <w:t xml:space="preserve"> </w:t>
-      </w:r>
-      <w:r>
-        <w:rPr>
-          <w:rFonts w:hint="eastAsia"/>
-          <w:highlight w:val="yellow"/>
-        </w:rPr>
-        <w:t>poll</w:t>
-      </w:r>
-      <w:r>
-        <w:rPr>
-          <w:highlight w:val="yellow"/>
-        </w:rPr>
-        <w:t xml:space="preserve"> </w:t>
-      </w:r>
-      <w:proofErr w:type="spellStart"/>
-      <w:r>
-        <w:rPr>
-          <w:rFonts w:hint="eastAsia"/>
-          <w:highlight w:val="yellow"/>
-        </w:rPr>
-        <w:t>epoll</w:t>
-      </w:r>
-      <w:proofErr w:type="spellEnd"/>
-      <w:r>
-        <w:rPr>
-          <w:highlight w:val="yellow"/>
-        </w:rPr>
-        <w:t xml:space="preserve"> </w:t>
-      </w:r>
-      <w:proofErr w:type="spellStart"/>
-      <w:r>
-        <w:rPr>
-          <w:rFonts w:hint="eastAsia"/>
-          <w:highlight w:val="yellow"/>
-        </w:rPr>
-        <w:t>kqueue</w:t>
-      </w:r>
-      <w:proofErr w:type="spellEnd"/>
-    </w:p>
-    <w:p>
-      <w:r>
-        <w:rPr>
-          <w:highlight w:val="yellow"/>
-        </w:rPr>
-        <w:t>1.</w:t>
-      </w:r>
-      <w:r>
-        <w:rPr>
-          <w:rFonts w:hint="eastAsia"/>
-          <w:highlight w:val="yellow"/>
-        </w:rPr>
-        <w:t>定义：</w:t>
-      </w:r>
-    </w:p>
-    <w:p>
-      <w:r>
-        <w:t>IO</w:t>
-      </w:r>
-      <w:r>
-        <w:t>多路复用它允许单一的线程</w:t>
-      </w:r>
-      <w:r>
-        <w:rPr>
-          <w:highlight w:val="yellow"/>
-        </w:rPr>
-        <w:t>同时监听多个</w:t>
-      </w:r>
-      <w:r>
-        <w:rPr>
-          <w:highlight w:val="yellow"/>
-        </w:rPr>
-        <w:t>IO</w:t>
-      </w:r>
-      <w:r>
-        <w:rPr>
-          <w:highlight w:val="yellow"/>
-        </w:rPr>
-        <w:t>通道</w:t>
-      </w:r>
-      <w:r>
-        <w:t>上的事件</w:t>
-      </w:r>
-      <w:r>
-        <w:rPr>
-          <w:rFonts w:hint="eastAsia"/>
-        </w:rPr>
-        <w:t>。</w:t>
-      </w:r>
-      <w:r>
-        <w:t>通过这种方式，一个线程能够有效地管理多个</w:t>
-      </w:r>
-      <w:r>
-        <w:t>IO</w:t>
-      </w:r>
-      <w:r>
-        <w:t>通道，从而</w:t>
-      </w:r>
-      <w:r>
-        <w:rPr>
-          <w:highlight w:val="yellow"/>
-        </w:rPr>
-        <w:t>减少线程的数量</w:t>
-      </w:r>
-      <w:r>
-        <w:t>，提高系统的性能和资源利用率。如果一个</w:t>
-      </w:r>
-      <w:r>
-        <w:t>IO</w:t>
-      </w:r>
-      <w:r>
-        <w:t>通道上的</w:t>
-      </w:r>
-      <w:r>
-        <w:t>IO</w:t>
-      </w:r>
-      <w:r>
-        <w:t>操作是阻塞的，可能会影响整个</w:t>
-      </w:r>
-      <w:r>
-        <w:t>IO</w:t>
-      </w:r>
-      <w:r>
-        <w:t>多路复用的性能，因此通常</w:t>
-      </w:r>
-      <w:r>
-        <w:rPr>
-          <w:highlight w:val="yellow"/>
-        </w:rPr>
-        <w:t>建议使用非阻塞</w:t>
-      </w:r>
-      <w:r>
-        <w:rPr>
-          <w:highlight w:val="yellow"/>
-        </w:rPr>
-        <w:t>IO</w:t>
-      </w:r>
-      <w:r>
-        <w:t>。</w:t>
-      </w:r>
-    </w:p>
-    <w:p/>
-    <w:p>
-      <w:r>
-        <w:rPr>
-          <w:rFonts w:hint="eastAsia"/>
-          <w:highlight w:val="yellow"/>
-        </w:rPr>
-        <w:t>2</w:t>
-      </w:r>
-      <w:r>
-        <w:rPr>
-          <w:highlight w:val="yellow"/>
-        </w:rPr>
-        <w:t>.</w:t>
-      </w:r>
-      <w:r>
-        <w:rPr>
-          <w:highlight w:val="yellow"/>
-        </w:rPr>
-        <w:t>常见的</w:t>
-      </w:r>
-      <w:r>
-        <w:rPr>
-          <w:highlight w:val="yellow"/>
-        </w:rPr>
-        <w:t>IO</w:t>
-      </w:r>
-      <w:r>
-        <w:rPr>
-          <w:highlight w:val="yellow"/>
-        </w:rPr>
-        <w:t>多路复用机制：</w:t>
-      </w:r>
-    </w:p>
-    <w:p>
-      <w:r>
-        <w:rPr>
-          <w:highlight w:val="yellow"/>
-        </w:rPr>
-        <w:t>select</w:t>
-      </w:r>
-      <w:r>
-        <w:t>：通过</w:t>
-      </w:r>
-      <w:r>
-        <w:t>select</w:t>
-      </w:r>
-      <w:r>
-        <w:t>系统调用，允许程序</w:t>
-      </w:r>
-      <w:r>
-        <w:rPr>
-          <w:highlight w:val="yellow"/>
-        </w:rPr>
-        <w:t>监视</w:t>
-      </w:r>
-      <w:proofErr w:type="gramStart"/>
-      <w:r>
-        <w:rPr>
-          <w:highlight w:val="yellow"/>
-        </w:rPr>
-        <w:t>一</w:t>
-      </w:r>
-      <w:proofErr w:type="gramEnd"/>
-      <w:r>
-        <w:rPr>
-          <w:highlight w:val="yellow"/>
-        </w:rPr>
-        <w:t>组文件描述符</w:t>
-      </w:r>
-      <w:r>
-        <w:t>，一旦其中一个文件描述符准备好进行</w:t>
-      </w:r>
-      <w:r>
-        <w:t>IO</w:t>
-      </w:r>
-      <w:r>
-        <w:t>操作，就通知程序进行相应的读写操作。</w:t>
-      </w:r>
-    </w:p>
-    <w:p>
-      <w:r>
-        <w:rPr>
-          <w:highlight w:val="yellow"/>
-        </w:rPr>
-        <w:t>poll</w:t>
-      </w:r>
-      <w:r>
-        <w:t>：与</w:t>
-      </w:r>
-      <w:r>
-        <w:t>select</w:t>
-      </w:r>
-      <w:r>
-        <w:t>类似，但采用</w:t>
-      </w:r>
-      <w:r>
-        <w:rPr>
-          <w:highlight w:val="yellow"/>
-        </w:rPr>
-        <w:t>链表</w:t>
-      </w:r>
-      <w:r>
-        <w:t>，避免了</w:t>
-      </w:r>
-      <w:r>
-        <w:t>select</w:t>
-      </w:r>
-      <w:r>
-        <w:t>中的文件描述符数量限制。</w:t>
-      </w:r>
-    </w:p>
-    <w:p>
-      <w:proofErr w:type="spellStart"/>
-      <w:r>
-        <w:rPr>
-          <w:highlight w:val="yellow"/>
-        </w:rPr>
-        <w:t>epoll</w:t>
-      </w:r>
-      <w:proofErr w:type="spellEnd"/>
-      <w:r>
-        <w:t>：是</w:t>
-      </w:r>
-      <w:r>
-        <w:t>Linux</w:t>
-      </w:r>
-      <w:r>
-        <w:t>下</w:t>
-      </w:r>
-      <w:r>
-        <w:rPr>
-          <w:highlight w:val="yellow"/>
-        </w:rPr>
-        <w:t>效率最高</w:t>
-      </w:r>
-      <w:r>
-        <w:t>的</w:t>
-      </w:r>
-      <w:r>
-        <w:t>IO</w:t>
-      </w:r>
-      <w:r>
-        <w:t>多路复用机制，使用</w:t>
-      </w:r>
-      <w:r>
-        <w:rPr>
-          <w:highlight w:val="yellow"/>
-        </w:rPr>
-        <w:t>红黑</w:t>
-      </w:r>
-      <w:proofErr w:type="gramStart"/>
-      <w:r>
-        <w:rPr>
-          <w:highlight w:val="yellow"/>
-        </w:rPr>
-        <w:t>树</w:t>
-      </w:r>
-      <w:r>
-        <w:t>实现</w:t>
-      </w:r>
-      <w:proofErr w:type="gramEnd"/>
-      <w:r>
-        <w:t>高效的事件查找。</w:t>
-      </w:r>
-      <w:proofErr w:type="spellStart"/>
-      <w:r>
-        <w:t>epoll</w:t>
-      </w:r>
-      <w:proofErr w:type="spellEnd"/>
-      <w:r>
-        <w:t>的性能随着文件描述符的增加而近乎线性增长，适用于高并发的场景。</w:t>
-      </w:r>
-    </w:p>
-    <w:p>
-      <w:proofErr w:type="spellStart"/>
-      <w:r>
-        <w:rPr>
-          <w:highlight w:val="yellow"/>
-        </w:rPr>
-        <w:t>kqueue</w:t>
-      </w:r>
-      <w:proofErr w:type="spellEnd"/>
-      <w:r>
-        <w:t>：是</w:t>
-      </w:r>
-      <w:r>
-        <w:t>BSD</w:t>
-      </w:r>
-      <w:r>
-        <w:t>和</w:t>
-      </w:r>
-      <w:r>
-        <w:t>macOS</w:t>
-      </w:r>
-      <w:r>
-        <w:t>中的</w:t>
-      </w:r>
-      <w:r>
-        <w:t>IO</w:t>
-      </w:r>
-      <w:r>
-        <w:t>多路复用机制，与</w:t>
-      </w:r>
-      <w:proofErr w:type="spellStart"/>
-      <w:r>
-        <w:t>epoll</w:t>
-      </w:r>
-      <w:proofErr w:type="spellEnd"/>
-      <w:r>
-        <w:t>类似，通过</w:t>
-      </w:r>
-      <w:r>
-        <w:rPr>
-          <w:highlight w:val="yellow"/>
-        </w:rPr>
-        <w:t>红黑树</w:t>
-      </w:r>
-      <w:r>
-        <w:t>实现，具有高性能和</w:t>
-      </w:r>
-      <w:proofErr w:type="gramStart"/>
-      <w:r>
-        <w:t>可</w:t>
-      </w:r>
-      <w:proofErr w:type="gramEnd"/>
-      <w:r>
-        <w:t>扩展性。</w:t>
-      </w:r>
-    </w:p>
-    <w:p/>
-    <w:p>
-      <w:r>
-        <w:rPr>
-          <w:highlight w:val="yellow"/>
-        </w:rPr>
-        <w:t xml:space="preserve">3. </w:t>
-      </w:r>
-      <w:r>
-        <w:rPr>
-          <w:highlight w:val="yellow"/>
-        </w:rPr>
-        <w:t>工作流程：</w:t>
-      </w:r>
-    </w:p>
-    <w:p>
-      <w:r>
-        <w:rPr>
-          <w:rFonts w:hint="eastAsia"/>
-          <w:highlight w:val="yellow"/>
-        </w:rPr>
-        <w:t>程序</w:t>
-      </w:r>
-      <w:r>
-        <w:rPr>
-          <w:rFonts w:hint="eastAsia"/>
-        </w:rPr>
-        <w:t>通过</w:t>
-      </w:r>
-      <w:r>
-        <w:t>IO</w:t>
-      </w:r>
-      <w:r>
-        <w:t>多路复用调用（如</w:t>
-      </w:r>
-      <w:r>
-        <w:t>select</w:t>
-      </w:r>
-      <w:r>
-        <w:t>、</w:t>
-      </w:r>
-      <w:proofErr w:type="spellStart"/>
-      <w:r>
-        <w:t>epoll</w:t>
-      </w:r>
-      <w:proofErr w:type="spellEnd"/>
-      <w:r>
-        <w:t>）将一组</w:t>
-      </w:r>
-      <w:r>
-        <w:rPr>
-          <w:highlight w:val="yellow"/>
-        </w:rPr>
-        <w:t>文件描述符注册到内核</w:t>
-      </w:r>
-      <w:r>
-        <w:t>中。</w:t>
-      </w:r>
-    </w:p>
-    <w:p>
-      <w:r>
-        <w:rPr>
-          <w:rFonts w:hint="eastAsia"/>
-          <w:highlight w:val="yellow"/>
-        </w:rPr>
-        <w:t>内核</w:t>
-      </w:r>
-      <w:r>
-        <w:rPr>
-          <w:rFonts w:hint="eastAsia"/>
-        </w:rPr>
-        <w:t>监视这些文件描述符上的事件，当有</w:t>
-      </w:r>
-      <w:r>
-        <w:t>IO</w:t>
-      </w:r>
-      <w:r>
-        <w:t>事件发生时，通知应用程序。</w:t>
-      </w:r>
-    </w:p>
-    <w:p>
-      <w:r>
-        <w:rPr>
-          <w:rFonts w:hint="eastAsia"/>
-          <w:highlight w:val="yellow"/>
-        </w:rPr>
-        <w:t>程序</w:t>
-      </w:r>
-      <w:r>
-        <w:rPr>
-          <w:rFonts w:hint="eastAsia"/>
-        </w:rPr>
-        <w:t>通过遍历通知，找到准备好的文件描述符，进行相应的</w:t>
-      </w:r>
-      <w:r>
-        <w:t>IO</w:t>
-      </w:r>
-      <w:r>
-        <w:t>操作。</w:t>
-      </w:r>
-    </w:p>
-    <w:p>
-      <w:r>
-        <w:rPr>
-          <w:rFonts w:hint="eastAsia"/>
-        </w:rPr>
-        <w:t>这样，一个线程就能够同时管理多个</w:t>
-      </w:r>
-      <w:r>
-        <w:t>IO</w:t>
-      </w:r>
-      <w:r>
-        <w:t>通道，而不需要为每个</w:t>
-      </w:r>
-      <w:r>
-        <w:t>IO</w:t>
-      </w:r>
-      <w:r>
-        <w:t>通道创建一个独立的线程。</w:t>
-      </w:r>
-      <w:r>
-        <w:br/>
-      </w:r>
-    </w:p>
-    <w:p>
-      <w:pPr>
-        <w:pStyle w:val="14"/>
-      </w:pPr>
-      <w:r>
-        <w:rPr>
-          <w:rFonts w:hint="eastAsia"/>
-        </w:rPr>
-        <w:t xml:space="preserve">Redis </w:t>
-      </w:r>
-      <w:r>
-        <w:rPr>
-          <w:rFonts w:hint="eastAsia"/>
-        </w:rPr>
-        <w:t>消息队列</w:t>
-      </w:r>
-    </w:p>
-    <w:p>
-      <w:pPr>
-        <w:pStyle w:val="21"/>
-      </w:pPr>
-      <w:r>
-        <w:t>消息队列的选型，</w:t>
-      </w:r>
-      <w:r>
-        <w:t>Kafka</w:t>
-      </w:r>
-      <w:r>
-        <w:t>和</w:t>
-      </w:r>
-      <w:r>
-        <w:t>RabbitMQ</w:t>
-      </w:r>
-      <w:r>
-        <w:t>的区别，各自的应用场景</w:t>
-      </w:r>
-    </w:p>
-    <w:p>
-      <w:pPr>
-        <w:rPr>
-          <w:highlight w:val="yellow"/>
-        </w:rPr>
-      </w:pPr>
-      <w:r>
-        <w:rPr>
-          <w:highlight w:val="yellow"/>
-        </w:rPr>
-        <w:t>Kafka</w:t>
-      </w:r>
-      <w:r>
-        <w:rPr>
-          <w:rFonts w:hint="eastAsia"/>
-          <w:highlight w:val="yellow"/>
-        </w:rPr>
-        <w:t>更稳定大规模</w:t>
-      </w:r>
-    </w:p>
-    <w:p>
-      <w:pPr>
-        <w:rPr>
-          <w:highlight w:val="yellow"/>
-        </w:rPr>
-      </w:pPr>
-      <w:r>
-        <w:rPr>
-          <w:highlight w:val="yellow"/>
-        </w:rPr>
-        <w:t>RabbitMQ</w:t>
-      </w:r>
-      <w:r>
-        <w:rPr>
-          <w:rFonts w:hint="eastAsia"/>
-          <w:highlight w:val="yellow"/>
-        </w:rPr>
-        <w:t>更灵活易用</w:t>
-      </w:r>
-    </w:p>
-    <w:p>
-      <w:pPr>
-        <w:pStyle w:val="31"/>
-        <w:rPr>
-          <w:rFonts w:hint="eastAsia"/>
-        </w:rPr>
-      </w:pPr>
-      <w:r>
         <w:t>Kafka:</w:t>
       </w:r>
     </w:p>
@@ -4026,7 +5338,6 @@
     </w:p>
     <w:p>
       <w:r>
-        <w:lastRenderedPageBreak/>
         <w:t>Kafka</w:t>
       </w:r>
       <w:r>
@@ -4536,7 +5847,6 @@
         <w:rPr>
           <w:rFonts w:hint="eastAsia"/>
         </w:rPr>
-        <w:lastRenderedPageBreak/>
         <w:t>Redis</w:t>
       </w:r>
       <w:r>
@@ -4789,15 +6099,7 @@
         <w:t>同时监听多个套接字</w:t>
       </w:r>
       <w:r>
-        <w:t>，并根据套接</w:t>
-      </w:r>
-      <w:proofErr w:type="gramStart"/>
-      <w:r>
-        <w:t>字目前</w:t>
-      </w:r>
-      <w:proofErr w:type="gramEnd"/>
-      <w:r>
-        <w:t>执行的任务来为套接字关联不同的事件处理器。</w:t>
+        <w:t>，并根据套接字目前执行的任务来为套接字关联不同的事件处理器。</w:t>
       </w:r>
     </w:p>
     <w:p>
@@ -4900,15 +6202,7 @@
         <w:t xml:space="preserve"> Redis </w:t>
       </w:r>
       <w:r>
-        <w:t>服务器中其他同样以单线程方式运行的模块进行对接，</w:t>
-      </w:r>
-      <w:proofErr w:type="gramStart"/>
-      <w:r>
-        <w:t>这保持</w:t>
-      </w:r>
-      <w:proofErr w:type="gramEnd"/>
-      <w:r>
-        <w:t>了</w:t>
+        <w:t>服务器中其他同样以单线程方式运行的模块进行对接，这保持了</w:t>
       </w:r>
       <w:r>
         <w:t xml:space="preserve"> Redis </w:t>
@@ -5039,13 +6333,8 @@
       <w:r>
         <w:t xml:space="preserve"> 4 </w:t>
       </w:r>
-      <w:proofErr w:type="gramStart"/>
-      <w:r>
-        <w:t>个</w:t>
-      </w:r>
-      <w:proofErr w:type="gramEnd"/>
-      <w:r>
-        <w:t>部分：</w:t>
+      <w:r>
+        <w:t>个部分：</w:t>
       </w:r>
     </w:p>
     <w:p>
@@ -5692,14 +6981,12 @@
         </w:rPr>
         <w:t xml:space="preserve"> IO </w:t>
       </w:r>
-      <w:proofErr w:type="gramStart"/>
       <w:r>
         <w:rPr>
           <w:highlight w:val="yellow"/>
         </w:rPr>
         <w:t>线程数</w:t>
       </w:r>
-      <w:proofErr w:type="gramEnd"/>
       <w:r>
         <w:rPr>
           <w:highlight w:val="yellow"/>
@@ -5768,16 +7055,8 @@
         <w:rPr>
           <w:rFonts w:hint="eastAsia"/>
         </w:rPr>
-        <w:t>的话只会开启主线程，</w:t>
-      </w:r>
-      <w:proofErr w:type="gramStart"/>
-      <w:r>
-        <w:rPr>
-          <w:rFonts w:hint="eastAsia"/>
-        </w:rPr>
-        <w:t>官网建议</w:t>
-      </w:r>
-      <w:proofErr w:type="gramEnd"/>
+        <w:t>的话只会开启主线程，官网建议</w:t>
+      </w:r>
       <w:r>
         <w:rPr>
           <w:rFonts w:hint="eastAsia"/>
@@ -5958,17 +7237,12 @@
       </w:r>
       <w:proofErr w:type="spellStart"/>
       <w:r>
-        <w:t>redis.</w:t>
-      </w:r>
-      <w:proofErr w:type="gramStart"/>
-      <w:r>
-        <w:t>conf</w:t>
+        <w:t>redis.conf</w:t>
       </w:r>
       <w:proofErr w:type="spellEnd"/>
       <w:r>
         <w:t> :</w:t>
       </w:r>
-      <w:proofErr w:type="gramEnd"/>
     </w:p>
     <w:p>
       <w:r>
@@ -5979,21 +7253,8 @@
       </w:r>
     </w:p>
     <w:p>
-      <w:proofErr w:type="gramStart"/>
-      <w:r>
-        <w:t>但是官网描述</w:t>
-      </w:r>
-      <w:proofErr w:type="gramEnd"/>
-      <w:r>
-        <w:t>开启多</w:t>
-      </w:r>
-      <w:proofErr w:type="gramStart"/>
-      <w:r>
-        <w:t>线程读并不</w:t>
-      </w:r>
-      <w:proofErr w:type="gramEnd"/>
-      <w:r>
-        <w:t>能有太大提升，因此一般情况下并不建议开启</w:t>
+      <w:r>
+        <w:t>但是官网描述开启多线程读并不能有太大提升，因此一般情况下并不建议开启</w:t>
       </w:r>
     </w:p>
     <w:p/>
@@ -6229,11 +7490,6 @@
       </w:r>
     </w:p>
     <w:p>
-      <w:pPr>
-        <w:rPr>
-          <w:rFonts w:hint="eastAsia"/>
-        </w:rPr>
-      </w:pPr>
       <w:r>
         <w:rPr>
           <w:rFonts w:hint="eastAsia"/>
@@ -6283,9 +7539,6 @@
           <w:ilvl w:val="0"/>
           <w:numId w:val="120"/>
         </w:numPr>
-        <w:rPr>
-          <w:rFonts w:hint="eastAsia"/>
-        </w:rPr>
       </w:pPr>
       <w:r>
         <w:rPr>
@@ -6319,9 +7572,6 @@
           <w:ilvl w:val="0"/>
           <w:numId w:val="120"/>
         </w:numPr>
-        <w:rPr>
-          <w:rFonts w:hint="eastAsia"/>
-        </w:rPr>
       </w:pPr>
       <w:r>
         <w:rPr>
@@ -6344,11 +7594,6 @@
       </w:r>
     </w:p>
     <w:p>
-      <w:pPr>
-        <w:rPr>
-          <w:rFonts w:hint="eastAsia"/>
-        </w:rPr>
-      </w:pPr>
       <w:r>
         <w:rPr>
           <w:rFonts w:hint="eastAsia"/>
@@ -6398,9 +7643,6 @@
           <w:ilvl w:val="0"/>
           <w:numId w:val="121"/>
         </w:numPr>
-        <w:rPr>
-          <w:rFonts w:hint="eastAsia"/>
-        </w:rPr>
       </w:pPr>
       <w:r>
         <w:rPr>
@@ -6434,9 +7676,6 @@
           <w:ilvl w:val="0"/>
           <w:numId w:val="121"/>
         </w:numPr>
-        <w:rPr>
-          <w:rFonts w:hint="eastAsia"/>
-        </w:rPr>
       </w:pPr>
       <w:r>
         <w:rPr>
@@ -6472,11 +7711,6 @@
       </w:r>
     </w:p>
     <w:p>
-      <w:pPr>
-        <w:rPr>
-          <w:rFonts w:hint="eastAsia"/>
-        </w:rPr>
-      </w:pPr>
       <w:r>
         <w:rPr>
           <w:rFonts w:hint="eastAsia"/>
@@ -6530,13 +7764,7 @@
         <w:t>。</w:t>
       </w:r>
     </w:p>
-    <w:p>
-      <w:pPr>
-        <w:rPr>
-          <w:rFonts w:hint="eastAsia"/>
-        </w:rPr>
-      </w:pPr>
-    </w:p>
+    <w:p/>
     <w:p>
       <w:pPr>
         <w:pStyle w:val="21"/>
@@ -6567,11 +7795,6 @@
       </w:r>
     </w:p>
     <w:p>
-      <w:pPr>
-        <w:rPr>
-          <w:rFonts w:hint="eastAsia"/>
-        </w:rPr>
-      </w:pPr>
       <w:r>
         <w:rPr>
           <w:rFonts w:hint="eastAsia"/>
@@ -6709,35 +7932,7 @@
         <w:rPr>
           <w:rFonts w:hint="eastAsia"/>
         </w:rPr>
-        <w:t>文件的过程</w:t>
-      </w:r>
-      <w:proofErr w:type="gramStart"/>
-      <w:r>
-        <w:rPr>
-          <w:rFonts w:hint="eastAsia"/>
-        </w:rPr>
-        <w:t>由子进程</w:t>
-      </w:r>
-      <w:proofErr w:type="gramEnd"/>
-      <w:r>
-        <w:rPr>
-          <w:rFonts w:hint="eastAsia"/>
-        </w:rPr>
-        <w:t>执行，</w:t>
-      </w:r>
-      <w:proofErr w:type="gramStart"/>
-      <w:r>
-        <w:rPr>
-          <w:rFonts w:hint="eastAsia"/>
-        </w:rPr>
-        <w:t>主进程</w:t>
-      </w:r>
-      <w:proofErr w:type="gramEnd"/>
-      <w:r>
-        <w:rPr>
-          <w:rFonts w:hint="eastAsia"/>
-        </w:rPr>
-        <w:t>继续处理客户端请求，所以可以保证</w:t>
+        <w:t>文件的过程由子进程执行，主进程继续处理客户端请求，所以可以保证</w:t>
       </w:r>
       <w:r>
         <w:rPr>
@@ -6778,9 +7973,6 @@
         <w:tabs>
           <w:tab w:val="num" w:pos="720"/>
         </w:tabs>
-        <w:rPr>
-          <w:rFonts w:hint="eastAsia"/>
-        </w:rPr>
       </w:pPr>
       <w:r>
         <w:rPr>
@@ -6838,9 +8030,6 @@
         <w:tabs>
           <w:tab w:val="num" w:pos="720"/>
         </w:tabs>
-        <w:rPr>
-          <w:rFonts w:hint="eastAsia"/>
-        </w:rPr>
       </w:pPr>
       <w:r>
         <w:rPr>
@@ -6880,30 +8069,10 @@
         <w:rPr>
           <w:rFonts w:hint="eastAsia"/>
         </w:rPr>
-        <w:t>检查该键是否已过期，如果已过期，则将其删除。这种策略保证了在使用过程中只删除不再需要的数据，但在</w:t>
-      </w:r>
-      <w:proofErr w:type="gramStart"/>
-      <w:r>
-        <w:rPr>
-          <w:rFonts w:hint="eastAsia"/>
-        </w:rPr>
-        <w:t>不访问</w:t>
-      </w:r>
-      <w:proofErr w:type="gramEnd"/>
-      <w:r>
-        <w:rPr>
-          <w:rFonts w:hint="eastAsia"/>
-        </w:rPr>
-        <w:t>过期键时不会立即清除。</w:t>
-      </w:r>
-    </w:p>
-    <w:p>
-      <w:pPr>
-        <w:rPr>
-          <w:rFonts w:hint="eastAsia"/>
-        </w:rPr>
-      </w:pPr>
-    </w:p>
+        <w:t>检查该键是否已过期，如果已过期，则将其删除。这种策略保证了在使用过程中只删除不再需要的数据，但在不访问过期键时不会立即清除。</w:t>
+      </w:r>
+    </w:p>
+    <w:p/>
     <w:p>
       <w:pPr>
         <w:pStyle w:val="21"/>
@@ -7131,21 +8300,7 @@
         <w:rPr>
           <w:rFonts w:hint="eastAsia"/>
         </w:rPr>
-        <w:t>淘汰</w:t>
-      </w:r>
-      <w:proofErr w:type="gramStart"/>
-      <w:r>
-        <w:rPr>
-          <w:rFonts w:hint="eastAsia"/>
-        </w:rPr>
-        <w:t>掉设置</w:t>
-      </w:r>
-      <w:proofErr w:type="gramEnd"/>
-      <w:r>
-        <w:rPr>
-          <w:rFonts w:hint="eastAsia"/>
-        </w:rPr>
-        <w:t>了过期时间的</w:t>
+        <w:t>淘汰掉设置了过期时间的</w:t>
       </w:r>
       <w:r>
         <w:rPr>
@@ -7482,13 +8637,7 @@
         <w:t xml:space="preserve"> key</w:t>
       </w:r>
     </w:p>
-    <w:p>
-      <w:pPr>
-        <w:rPr>
-          <w:rFonts w:hint="eastAsia"/>
-        </w:rPr>
-      </w:pPr>
-    </w:p>
+    <w:p/>
     <w:p>
       <w:pPr>
         <w:pStyle w:val="14"/>
@@ -7497,7 +8646,6 @@
         <w:rPr>
           <w:rFonts w:hint="eastAsia"/>
         </w:rPr>
-        <w:lastRenderedPageBreak/>
         <w:t xml:space="preserve">Redis </w:t>
       </w:r>
       <w:r>
@@ -7511,18 +8659,6 @@
       <w:pPr>
         <w:pStyle w:val="21"/>
       </w:pPr>
-      <w:r>
-        <w:rPr>
-          <w:rFonts w:ascii="Segoe UI Emoji" w:hAnsi="Segoe UI Emoji" w:cs="Segoe UI Emoji" w:hint="eastAsia"/>
-        </w:rPr>
-        <w:t>⭐</w:t>
-      </w:r>
-      <w:r>
-        <w:rPr>
-          <w:rFonts w:hint="eastAsia"/>
-        </w:rPr>
-        <w:t>【美团】</w:t>
-      </w:r>
       <w:r>
         <w:t>讲一讲</w:t>
       </w:r>
@@ -7950,18 +9086,7 @@
         <w:pStyle w:val="21"/>
       </w:pPr>
       <w:r>
-        <w:rPr>
-          <w:rFonts w:ascii="Segoe UI Emoji" w:hAnsi="Segoe UI Emoji" w:cs="Segoe UI Emoji" w:hint="eastAsia"/>
-        </w:rPr>
-        <w:t>⭐</w:t>
-      </w:r>
-      <w:r>
-        <w:rPr>
-          <w:rFonts w:hint="eastAsia"/>
-        </w:rPr>
-        <w:t>【美团】</w:t>
-      </w:r>
-      <w:r>
+        <w:lastRenderedPageBreak/>
         <w:t>Redis</w:t>
       </w:r>
       <w:r>
@@ -8159,7 +9284,6 @@
         <w:rPr>
           <w:rFonts w:hint="eastAsia"/>
         </w:rPr>
-        <w:lastRenderedPageBreak/>
         <w:t>volatile-random</w:t>
       </w:r>
       <w:r>
@@ -8179,21 +9303,7 @@
         <w:rPr>
           <w:rFonts w:hint="eastAsia"/>
         </w:rPr>
-        <w:t>淘汰</w:t>
-      </w:r>
-      <w:proofErr w:type="gramStart"/>
-      <w:r>
-        <w:rPr>
-          <w:rFonts w:hint="eastAsia"/>
-        </w:rPr>
-        <w:t>掉设置</w:t>
-      </w:r>
-      <w:proofErr w:type="gramEnd"/>
-      <w:r>
-        <w:rPr>
-          <w:rFonts w:hint="eastAsia"/>
-        </w:rPr>
-        <w:t>了过期时间的</w:t>
+        <w:t>淘汰掉设置了过期时间的</w:t>
       </w:r>
       <w:r>
         <w:rPr>
@@ -8536,18 +9646,6 @@
         <w:pStyle w:val="21"/>
       </w:pPr>
       <w:r>
-        <w:rPr>
-          <w:rFonts w:ascii="Segoe UI Emoji" w:hAnsi="Segoe UI Emoji" w:cs="Segoe UI Emoji" w:hint="eastAsia"/>
-        </w:rPr>
-        <w:t>⭐</w:t>
-      </w:r>
-      <w:r>
-        <w:rPr>
-          <w:rFonts w:hint="eastAsia"/>
-        </w:rPr>
-        <w:t>【美团】</w:t>
-      </w:r>
-      <w:r>
         <w:t>为什么要用二级缓存？</w:t>
       </w:r>
       <w:r>
@@ -8931,21 +10029,10 @@
         <w:rPr>
           <w:highlight w:val="yellow"/>
         </w:rPr>
-        <w:t>定时器、</w:t>
-      </w:r>
-      <w:proofErr w:type="gramStart"/>
-      <w:r>
-        <w:rPr>
-          <w:highlight w:val="yellow"/>
-        </w:rPr>
-        <w:t>协程</w:t>
-      </w:r>
-      <w:r>
-        <w:t>等</w:t>
-      </w:r>
-      <w:proofErr w:type="gramEnd"/>
-      <w:r>
-        <w:t>机制。</w:t>
+        <w:t>定时器、协程</w:t>
+      </w:r>
+      <w:r>
+        <w:t>等机制。</w:t>
       </w:r>
     </w:p>
     <w:p/>
@@ -8958,6 +10045,7 @@
         <w:rPr>
           <w:rFonts w:hint="eastAsia"/>
         </w:rPr>
+        <w:lastRenderedPageBreak/>
         <w:t xml:space="preserve">Redis </w:t>
       </w:r>
       <w:r>
@@ -9132,18 +10220,6 @@
         <w:pStyle w:val="21"/>
       </w:pPr>
       <w:r>
-        <w:rPr>
-          <w:rFonts w:ascii="Segoe UI Emoji" w:hAnsi="Segoe UI Emoji" w:cs="Segoe UI Emoji" w:hint="eastAsia"/>
-        </w:rPr>
-        <w:t>⭐</w:t>
-      </w:r>
-      <w:r>
-        <w:rPr>
-          <w:rFonts w:hint="eastAsia"/>
-        </w:rPr>
-        <w:t>【美团】</w:t>
-      </w:r>
-      <w:r>
         <w:t>了解</w:t>
       </w:r>
       <w:r>
@@ -9157,18 +10233,6 @@
       <w:pPr>
         <w:pStyle w:val="21"/>
       </w:pPr>
-      <w:r>
-        <w:rPr>
-          <w:rFonts w:ascii="Segoe UI Emoji" w:hAnsi="Segoe UI Emoji" w:cs="Segoe UI Emoji" w:hint="eastAsia"/>
-        </w:rPr>
-        <w:t>⭐</w:t>
-      </w:r>
-      <w:r>
-        <w:rPr>
-          <w:rFonts w:hint="eastAsia"/>
-        </w:rPr>
-        <w:t>【美团】</w:t>
-      </w:r>
       <w:r>
         <w:t>Redis</w:t>
       </w:r>
@@ -9509,27 +10573,140 @@
         <w:rPr>
           <w:rFonts w:hint="eastAsia"/>
         </w:rPr>
-        <w:t>的</w:t>
-      </w:r>
-      <w:r>
-        <w:rPr>
-          <w:rFonts w:hint="eastAsia"/>
+        <w:t>的数据（即每个实例之间的数据是</w:t>
+      </w:r>
+      <w:r>
+        <w:rPr>
+          <w:rFonts w:hint="eastAsia"/>
+          <w:highlight w:val="yellow"/>
+        </w:rPr>
+        <w:t>不重复的</w:t>
+      </w:r>
+      <w:r>
+        <w:rPr>
+          <w:rFonts w:hint="eastAsia"/>
+        </w:rPr>
+        <w:t>）。</w:t>
+      </w:r>
+    </w:p>
+    <w:p/>
+    <w:p>
+      <w:r>
+        <w:rPr>
+          <w:rFonts w:hint="eastAsia"/>
+        </w:rPr>
+        <w:t>具体是采用</w:t>
+      </w:r>
+      <w:r>
+        <w:rPr>
+          <w:rFonts w:hint="eastAsia"/>
+          <w:highlight w:val="yellow"/>
+        </w:rPr>
+        <w:t>哈希槽（</w:t>
+      </w:r>
+      <w:r>
+        <w:rPr>
+          <w:rFonts w:hint="eastAsia"/>
+          <w:highlight w:val="yellow"/>
+        </w:rPr>
+        <w:t>Hash Slot</w:t>
+      </w:r>
+      <w:r>
+        <w:rPr>
+          <w:rFonts w:hint="eastAsia"/>
+          <w:highlight w:val="yellow"/>
+        </w:rPr>
+        <w:t>）机制</w:t>
+      </w:r>
+      <w:r>
+        <w:rPr>
+          <w:rFonts w:hint="eastAsia"/>
+        </w:rPr>
+        <w:t>来分配数据，将整个键空间划分为</w:t>
+      </w:r>
+      <w:r>
+        <w:rPr>
+          <w:rFonts w:hint="eastAsia"/>
+        </w:rPr>
+        <w:t xml:space="preserve"> </w:t>
+      </w:r>
+      <w:r>
+        <w:rPr>
+          <w:rFonts w:hint="eastAsia"/>
+          <w:highlight w:val="yellow"/>
+        </w:rPr>
+        <w:t xml:space="preserve">16384 </w:t>
+      </w:r>
+      <w:r>
+        <w:rPr>
+          <w:rFonts w:hint="eastAsia"/>
+          <w:highlight w:val="yellow"/>
+        </w:rPr>
+        <w:t>个</w:t>
+      </w:r>
+      <w:r>
+        <w:rPr>
+          <w:rFonts w:hint="eastAsia"/>
+          <w:highlight w:val="yellow"/>
         </w:rPr>
         <w:lastRenderedPageBreak/>
-        <w:t>数据（即每个实例之间的数据是</w:t>
-      </w:r>
-      <w:r>
-        <w:rPr>
-          <w:rFonts w:hint="eastAsia"/>
-          <w:highlight w:val="yellow"/>
-        </w:rPr>
-        <w:t>不重复的</w:t>
-      </w:r>
-      <w:r>
-        <w:rPr>
-          <w:rFonts w:hint="eastAsia"/>
-        </w:rPr>
-        <w:t>）。</w:t>
+        <w:t>槽（</w:t>
+      </w:r>
+      <w:r>
+        <w:rPr>
+          <w:rFonts w:hint="eastAsia"/>
+          <w:highlight w:val="yellow"/>
+        </w:rPr>
+        <w:t>slots</w:t>
+      </w:r>
+      <w:r>
+        <w:rPr>
+          <w:rFonts w:hint="eastAsia"/>
+          <w:highlight w:val="yellow"/>
+        </w:rPr>
+        <w:t>）</w:t>
+      </w:r>
+      <w:r>
+        <w:rPr>
+          <w:rFonts w:hint="eastAsia"/>
+        </w:rPr>
+        <w:t>。每个</w:t>
+      </w:r>
+      <w:r>
+        <w:rPr>
+          <w:rFonts w:hint="eastAsia"/>
+        </w:rPr>
+        <w:t xml:space="preserve"> Redis </w:t>
+      </w:r>
+      <w:r>
+        <w:rPr>
+          <w:rFonts w:hint="eastAsia"/>
+        </w:rPr>
+        <w:t>实例负责一定范围的哈希槽，数据的</w:t>
+      </w:r>
+      <w:r>
+        <w:rPr>
+          <w:rFonts w:hint="eastAsia"/>
+        </w:rPr>
+        <w:t xml:space="preserve"> key </w:t>
+      </w:r>
+      <w:r>
+        <w:rPr>
+          <w:rFonts w:hint="eastAsia"/>
+        </w:rPr>
+        <w:t>经过哈希函数计算后对</w:t>
+      </w:r>
+      <w:r>
+        <w:rPr>
+          <w:rFonts w:hint="eastAsia"/>
+        </w:rPr>
+        <w:t xml:space="preserve"> 16384 </w:t>
+      </w:r>
+      <w:r>
+        <w:rPr>
+          <w:rFonts w:hint="eastAsia"/>
+        </w:rPr>
+        <w:t>取余即可定位到对应的节点。</w:t>
       </w:r>
     </w:p>
     <w:p/>
@@ -9538,178 +10715,7 @@
         <w:rPr>
           <w:rFonts w:hint="eastAsia"/>
         </w:rPr>
-        <w:t>具体是采用</w:t>
-      </w:r>
-      <w:r>
-        <w:rPr>
-          <w:rFonts w:hint="eastAsia"/>
-          <w:highlight w:val="yellow"/>
-        </w:rPr>
-        <w:t>哈希槽（</w:t>
-      </w:r>
-      <w:r>
-        <w:rPr>
-          <w:rFonts w:hint="eastAsia"/>
-          <w:highlight w:val="yellow"/>
-        </w:rPr>
-        <w:t>Hash Slot</w:t>
-      </w:r>
-      <w:r>
-        <w:rPr>
-          <w:rFonts w:hint="eastAsia"/>
-          <w:highlight w:val="yellow"/>
-        </w:rPr>
-        <w:t>）机制</w:t>
-      </w:r>
-      <w:r>
-        <w:rPr>
-          <w:rFonts w:hint="eastAsia"/>
-        </w:rPr>
-        <w:t>来分配数据，将整个</w:t>
-      </w:r>
-      <w:proofErr w:type="gramStart"/>
-      <w:r>
-        <w:rPr>
-          <w:rFonts w:hint="eastAsia"/>
-        </w:rPr>
-        <w:t>键空间</w:t>
-      </w:r>
-      <w:proofErr w:type="gramEnd"/>
-      <w:r>
-        <w:rPr>
-          <w:rFonts w:hint="eastAsia"/>
-        </w:rPr>
-        <w:t>划分为</w:t>
-      </w:r>
-      <w:r>
-        <w:rPr>
-          <w:rFonts w:hint="eastAsia"/>
-        </w:rPr>
-        <w:t xml:space="preserve"> </w:t>
-      </w:r>
-      <w:r>
-        <w:rPr>
-          <w:rFonts w:hint="eastAsia"/>
-          <w:highlight w:val="yellow"/>
-        </w:rPr>
-        <w:t xml:space="preserve">16384 </w:t>
-      </w:r>
-      <w:proofErr w:type="gramStart"/>
-      <w:r>
-        <w:rPr>
-          <w:rFonts w:hint="eastAsia"/>
-          <w:highlight w:val="yellow"/>
-        </w:rPr>
-        <w:t>个</w:t>
-      </w:r>
-      <w:proofErr w:type="gramEnd"/>
-      <w:r>
-        <w:rPr>
-          <w:rFonts w:hint="eastAsia"/>
-          <w:highlight w:val="yellow"/>
-        </w:rPr>
-        <w:t>槽（</w:t>
-      </w:r>
-      <w:r>
-        <w:rPr>
-          <w:rFonts w:hint="eastAsia"/>
-          <w:highlight w:val="yellow"/>
-        </w:rPr>
-        <w:t>slots</w:t>
-      </w:r>
-      <w:r>
-        <w:rPr>
-          <w:rFonts w:hint="eastAsia"/>
-          <w:highlight w:val="yellow"/>
-        </w:rPr>
-        <w:t>）</w:t>
-      </w:r>
-      <w:r>
-        <w:rPr>
-          <w:rFonts w:hint="eastAsia"/>
-        </w:rPr>
-        <w:t>。每个</w:t>
-      </w:r>
-      <w:r>
-        <w:rPr>
-          <w:rFonts w:hint="eastAsia"/>
-        </w:rPr>
-        <w:t xml:space="preserve"> Redis </w:t>
-      </w:r>
-      <w:r>
-        <w:rPr>
-          <w:rFonts w:hint="eastAsia"/>
-        </w:rPr>
-        <w:t>实例负责一定范围的哈希槽，数据的</w:t>
-      </w:r>
-      <w:r>
-        <w:rPr>
-          <w:rFonts w:hint="eastAsia"/>
-        </w:rPr>
-        <w:t xml:space="preserve"> key </w:t>
-      </w:r>
-      <w:r>
-        <w:rPr>
-          <w:rFonts w:hint="eastAsia"/>
-        </w:rPr>
-        <w:t>经过哈希函数计算后对</w:t>
-      </w:r>
-      <w:r>
-        <w:rPr>
-          <w:rFonts w:hint="eastAsia"/>
-        </w:rPr>
-        <w:t xml:space="preserve"> 16384 </w:t>
-      </w:r>
-      <w:proofErr w:type="gramStart"/>
-      <w:r>
-        <w:rPr>
-          <w:rFonts w:hint="eastAsia"/>
-        </w:rPr>
-        <w:t>取余即</w:t>
-      </w:r>
-      <w:proofErr w:type="gramEnd"/>
-      <w:r>
-        <w:rPr>
-          <w:rFonts w:hint="eastAsia"/>
-        </w:rPr>
-        <w:t>可定位到对应的节点。</w:t>
-      </w:r>
-    </w:p>
-    <w:p/>
-    <w:p>
-      <w:r>
-        <w:rPr>
-          <w:rFonts w:hint="eastAsia"/>
-        </w:rPr>
-        <w:t>客户端在发送请求时，会通过集群的任意节点进行连接，如果该节点存储了对应的数据则直接返回，</w:t>
-      </w:r>
-      <w:proofErr w:type="gramStart"/>
-      <w:r>
-        <w:rPr>
-          <w:rFonts w:hint="eastAsia"/>
-        </w:rPr>
-        <w:t>反之该</w:t>
-      </w:r>
-      <w:proofErr w:type="gramEnd"/>
-      <w:r>
-        <w:rPr>
-          <w:rFonts w:hint="eastAsia"/>
-        </w:rPr>
-        <w:t>节点会根据请求的键值计算哈</w:t>
-      </w:r>
-      <w:proofErr w:type="gramStart"/>
-      <w:r>
-        <w:rPr>
-          <w:rFonts w:hint="eastAsia"/>
-        </w:rPr>
-        <w:t>希槽并路由</w:t>
-      </w:r>
-      <w:proofErr w:type="gramEnd"/>
-      <w:r>
-        <w:rPr>
-          <w:rFonts w:hint="eastAsia"/>
-        </w:rPr>
-        <w:t>到正确的节点。</w:t>
+        <w:t>客户端在发送请求时，会通过集群的任意节点进行连接，如果该节点存储了对应的数据则直接返回，反之该节点会根据请求的键值计算哈希槽并路由到正确的节点。</w:t>
       </w:r>
     </w:p>
     <w:p>
@@ -9726,21 +10732,7 @@
         <w:rPr>
           <w:rFonts w:hint="eastAsia"/>
         </w:rPr>
-        <w:t>集群会出现脑</w:t>
-      </w:r>
-      <w:proofErr w:type="gramStart"/>
-      <w:r>
-        <w:rPr>
-          <w:rFonts w:hint="eastAsia"/>
-        </w:rPr>
-        <w:t>裂问题</w:t>
-      </w:r>
-      <w:proofErr w:type="gramEnd"/>
-      <w:r>
-        <w:rPr>
-          <w:rFonts w:hint="eastAsia"/>
-        </w:rPr>
-        <w:t>吗？</w:t>
+        <w:t>集群会出现脑裂问题吗？</w:t>
       </w:r>
     </w:p>
     <w:p>
@@ -9761,23 +10753,7 @@
           <w:rFonts w:hint="eastAsia"/>
           <w:highlight w:val="yellow"/>
         </w:rPr>
-        <w:t>存在脑</w:t>
-      </w:r>
-      <w:proofErr w:type="gramStart"/>
-      <w:r>
-        <w:rPr>
-          <w:rFonts w:hint="eastAsia"/>
-          <w:highlight w:val="yellow"/>
-        </w:rPr>
-        <w:t>裂问题</w:t>
-      </w:r>
-      <w:proofErr w:type="gramEnd"/>
-      <w:r>
-        <w:rPr>
-          <w:rFonts w:hint="eastAsia"/>
-          <w:highlight w:val="yellow"/>
-        </w:rPr>
-        <w:t>风险</w:t>
+        <w:t>存在脑裂问题风险</w:t>
       </w:r>
       <w:r>
         <w:rPr>
@@ -9888,133 +10864,172 @@
         </w:rPr>
         <w:t xml:space="preserve">16384 </w:t>
       </w:r>
-      <w:proofErr w:type="gramStart"/>
-      <w:r>
-        <w:rPr>
-          <w:rFonts w:hint="eastAsia"/>
-          <w:highlight w:val="yellow"/>
-        </w:rPr>
+      <w:r>
+        <w:rPr>
+          <w:rFonts w:hint="eastAsia"/>
+          <w:highlight w:val="yellow"/>
+        </w:rPr>
+        <w:t>个哈希槽（</w:t>
+      </w:r>
+      <w:r>
+        <w:rPr>
+          <w:rFonts w:hint="eastAsia"/>
+          <w:highlight w:val="yellow"/>
+        </w:rPr>
+        <w:t>slots</w:t>
+      </w:r>
+      <w:r>
+        <w:rPr>
+          <w:rFonts w:hint="eastAsia"/>
+          <w:highlight w:val="yellow"/>
+        </w:rPr>
+        <w:t>）</w:t>
+      </w:r>
+      <w:r>
+        <w:rPr>
+          <w:rFonts w:hint="eastAsia"/>
+        </w:rPr>
+        <w:t xml:space="preserve"> </w:t>
+      </w:r>
+      <w:r>
+        <w:rPr>
+          <w:rFonts w:hint="eastAsia"/>
+        </w:rPr>
+        <w:t>中，每个键通过</w:t>
+      </w:r>
+      <w:r>
+        <w:rPr>
+          <w:rFonts w:hint="eastAsia"/>
+          <w:highlight w:val="yellow"/>
+        </w:rPr>
+        <w:t xml:space="preserve">CRC16 </w:t>
+      </w:r>
+      <w:r>
+        <w:rPr>
+          <w:rFonts w:hint="eastAsia"/>
+          <w:highlight w:val="yellow"/>
+        </w:rPr>
+        <w:t>哈希函数</w:t>
+      </w:r>
+      <w:r>
+        <w:rPr>
+          <w:rFonts w:hint="eastAsia"/>
+        </w:rPr>
+        <w:t>计算键的哈希值，然后</w:t>
+      </w:r>
+      <w:r>
+        <w:rPr>
+          <w:rFonts w:hint="eastAsia"/>
+          <w:highlight w:val="yellow"/>
+        </w:rPr>
+        <w:t>对</w:t>
+      </w:r>
+      <w:r>
+        <w:rPr>
+          <w:rFonts w:hint="eastAsia"/>
+          <w:highlight w:val="yellow"/>
+        </w:rPr>
+        <w:t xml:space="preserve"> 16384 </w:t>
+      </w:r>
+      <w:r>
+        <w:rPr>
+          <w:rFonts w:hint="eastAsia"/>
+          <w:highlight w:val="yellow"/>
+        </w:rPr>
+        <w:t>取模，得到哈希槽编号</w:t>
+      </w:r>
+      <w:r>
+        <w:rPr>
+          <w:rFonts w:hint="eastAsia"/>
+        </w:rPr>
+        <w:t>（范围是</w:t>
+      </w:r>
+      <w:r>
+        <w:rPr>
+          <w:rFonts w:hint="eastAsia"/>
+        </w:rPr>
+        <w:t xml:space="preserve"> 0 </w:t>
+      </w:r>
+      <w:r>
+        <w:rPr>
+          <w:rFonts w:hint="eastAsia"/>
+        </w:rPr>
+        <w:t>到</w:t>
+      </w:r>
+      <w:r>
+        <w:rPr>
+          <w:rFonts w:hint="eastAsia"/>
+        </w:rPr>
+        <w:t xml:space="preserve"> 16383</w:t>
+      </w:r>
+      <w:r>
+        <w:rPr>
+          <w:rFonts w:hint="eastAsia"/>
+        </w:rPr>
+        <w:t>）。</w:t>
+      </w:r>
+    </w:p>
+    <w:p/>
+    <w:p>
+      <w:pPr>
+        <w:pStyle w:val="21"/>
+      </w:pPr>
+      <w:r>
+        <w:t>为什么需要</w:t>
+      </w:r>
+      <w:r>
+        <w:t xml:space="preserve"> Redis Cluster</w:t>
+      </w:r>
+      <w:r>
+        <w:t>？解决了什么问题？有什么优势？</w:t>
+      </w:r>
+    </w:p>
+    <w:p>
+      <w:pPr>
+        <w:pStyle w:val="21"/>
+      </w:pPr>
+      <w:r>
+        <w:t xml:space="preserve">Redis Cluster </w:t>
+      </w:r>
+      <w:r>
+        <w:t>是如何分片的？</w:t>
+      </w:r>
+    </w:p>
+    <w:p>
+      <w:pPr>
+        <w:pStyle w:val="21"/>
+      </w:pPr>
+      <w:r>
+        <w:t>为什么</w:t>
+      </w:r>
+      <w:r>
+        <w:t xml:space="preserve"> Redis Cluster </w:t>
+      </w:r>
+      <w:r>
+        <w:t>的哈希槽是</w:t>
+      </w:r>
+      <w:r>
+        <w:t xml:space="preserve"> 16384 </w:t>
+      </w:r>
+      <w:r>
         <w:t>个</w:t>
       </w:r>
-      <w:proofErr w:type="gramEnd"/>
-      <w:r>
-        <w:rPr>
-          <w:rFonts w:hint="eastAsia"/>
-          <w:highlight w:val="yellow"/>
-        </w:rPr>
-        <w:t>哈希槽（</w:t>
-      </w:r>
-      <w:r>
-        <w:rPr>
-          <w:rFonts w:hint="eastAsia"/>
-          <w:highlight w:val="yellow"/>
-        </w:rPr>
-        <w:t>slots</w:t>
-      </w:r>
-      <w:r>
-        <w:rPr>
-          <w:rFonts w:hint="eastAsia"/>
-          <w:highlight w:val="yellow"/>
-        </w:rPr>
-        <w:t>）</w:t>
-      </w:r>
-      <w:r>
-        <w:rPr>
-          <w:rFonts w:hint="eastAsia"/>
-        </w:rPr>
-        <w:t xml:space="preserve"> </w:t>
-      </w:r>
-      <w:r>
-        <w:rPr>
-          <w:rFonts w:hint="eastAsia"/>
-        </w:rPr>
-        <w:t>中，每个键通过</w:t>
-      </w:r>
-      <w:r>
-        <w:rPr>
-          <w:rFonts w:hint="eastAsia"/>
-          <w:highlight w:val="yellow"/>
-        </w:rPr>
-        <w:t xml:space="preserve">CRC16 </w:t>
-      </w:r>
-      <w:r>
-        <w:rPr>
-          <w:rFonts w:hint="eastAsia"/>
-          <w:highlight w:val="yellow"/>
-        </w:rPr>
-        <w:t>哈希函数</w:t>
-      </w:r>
-      <w:r>
-        <w:rPr>
-          <w:rFonts w:hint="eastAsia"/>
-        </w:rPr>
-        <w:t>计算键的哈希值，然后</w:t>
-      </w:r>
-      <w:r>
-        <w:rPr>
-          <w:rFonts w:hint="eastAsia"/>
-          <w:highlight w:val="yellow"/>
-        </w:rPr>
-        <w:t>对</w:t>
-      </w:r>
-      <w:r>
-        <w:rPr>
-          <w:rFonts w:hint="eastAsia"/>
-          <w:highlight w:val="yellow"/>
-        </w:rPr>
-        <w:t xml:space="preserve"> 16384 </w:t>
-      </w:r>
-      <w:r>
-        <w:rPr>
-          <w:rFonts w:hint="eastAsia"/>
-          <w:highlight w:val="yellow"/>
-        </w:rPr>
-        <w:t>取模，得到哈希槽编号</w:t>
-      </w:r>
-      <w:r>
-        <w:rPr>
-          <w:rFonts w:hint="eastAsia"/>
-        </w:rPr>
-        <w:t>（范围是</w:t>
-      </w:r>
-      <w:r>
-        <w:rPr>
-          <w:rFonts w:hint="eastAsia"/>
-        </w:rPr>
-        <w:t xml:space="preserve"> 0 </w:t>
-      </w:r>
-      <w:r>
-        <w:rPr>
-          <w:rFonts w:hint="eastAsia"/>
-        </w:rPr>
-        <w:t>到</w:t>
-      </w:r>
-      <w:r>
-        <w:rPr>
-          <w:rFonts w:hint="eastAsia"/>
-        </w:rPr>
-        <w:t xml:space="preserve"> 16383</w:t>
-      </w:r>
-      <w:r>
-        <w:rPr>
-          <w:rFonts w:hint="eastAsia"/>
-        </w:rPr>
-        <w:t>）。</w:t>
-      </w:r>
-    </w:p>
-    <w:p/>
+      <w:r>
+        <w:t>?</w:t>
+      </w:r>
+    </w:p>
     <w:p>
       <w:pPr>
         <w:pStyle w:val="21"/>
       </w:pPr>
       <w:r>
-        <w:t>为什么需要</w:t>
-      </w:r>
-      <w:r>
-        <w:t xml:space="preserve"> Redis Cluster</w:t>
-      </w:r>
-      <w:r>
-        <w:t>？解决了什么问题？有什么优势？</w:t>
+        <w:t>如何确定给定</w:t>
+      </w:r>
+      <w:r>
+        <w:t xml:space="preserve"> key </w:t>
+      </w:r>
+      <w:r>
+        <w:t>的应该分布到哪个哈希槽中？</w:t>
       </w:r>
     </w:p>
     <w:p>
@@ -10025,7 +11040,7 @@
         <w:t xml:space="preserve">Redis Cluster </w:t>
       </w:r>
       <w:r>
-        <w:t>是如何分片的？</w:t>
+        <w:t>支持重新分配哈希槽吗？</w:t>
       </w:r>
     </w:p>
     <w:p>
@@ -10033,68 +11048,10 @@
         <w:pStyle w:val="21"/>
       </w:pPr>
       <w:r>
-        <w:t>为什么</w:t>
-      </w:r>
-      <w:r>
-        <w:t xml:space="preserve"> Redis Cluster </w:t>
-      </w:r>
-      <w:r>
-        <w:t>的哈希槽是</w:t>
-      </w:r>
-      <w:r>
-        <w:t xml:space="preserve"> 16384 </w:t>
-      </w:r>
-      <w:proofErr w:type="gramStart"/>
-      <w:r>
-        <w:t>个</w:t>
-      </w:r>
-      <w:proofErr w:type="gramEnd"/>
-      <w:r>
-        <w:t>?</w:t>
-      </w:r>
-    </w:p>
-    <w:p>
-      <w:pPr>
-        <w:pStyle w:val="21"/>
-      </w:pPr>
-      <w:r>
-        <w:t>如何确定给定</w:t>
-      </w:r>
-      <w:r>
-        <w:t xml:space="preserve"> key </w:t>
-      </w:r>
-      <w:r>
-        <w:t>的应该分布到哪个哈希槽中？</w:t>
-      </w:r>
-    </w:p>
-    <w:p>
-      <w:pPr>
-        <w:pStyle w:val="21"/>
-      </w:pPr>
-      <w:r>
         <w:t xml:space="preserve">Redis Cluster </w:t>
       </w:r>
       <w:r>
-        <w:t>支持重新分配哈希槽吗？</w:t>
-      </w:r>
-    </w:p>
-    <w:p>
-      <w:pPr>
-        <w:pStyle w:val="21"/>
-      </w:pPr>
-      <w:r>
-        <w:t xml:space="preserve">Redis Cluster </w:t>
-      </w:r>
-      <w:r>
-        <w:t>扩容缩</w:t>
-      </w:r>
-      <w:proofErr w:type="gramStart"/>
-      <w:r>
-        <w:t>容期间</w:t>
-      </w:r>
-      <w:proofErr w:type="gramEnd"/>
-      <w:r>
-        <w:t>可以提供服务吗？</w:t>
+        <w:t>扩容缩容期间可以提供服务吗？</w:t>
       </w:r>
     </w:p>
     <w:p>
@@ -10504,20 +11461,6 @@
       <w:pPr>
         <w:pStyle w:val="21"/>
       </w:pPr>
-      <w:bookmarkStart w:id="0" w:name="_Hlk186188406"/>
-      <w:r>
-        <w:rPr>
-          <w:rFonts w:ascii="Segoe UI Emoji" w:hAnsi="Segoe UI Emoji" w:cs="Segoe UI Emoji" w:hint="eastAsia"/>
-        </w:rPr>
-        <w:t>⭐</w:t>
-      </w:r>
-      <w:r>
-        <w:rPr>
-          <w:rFonts w:hint="eastAsia"/>
-        </w:rPr>
-        <w:t>【美团】</w:t>
-      </w:r>
-      <w:bookmarkEnd w:id="0"/>
       <w:r>
         <w:t>论坛项目里面的维护帖子的排行的</w:t>
       </w:r>
@@ -10535,18 +11478,6 @@
         <w:pStyle w:val="21"/>
       </w:pPr>
       <w:r>
-        <w:rPr>
-          <w:rFonts w:ascii="Segoe UI Emoji" w:hAnsi="Segoe UI Emoji" w:cs="Segoe UI Emoji" w:hint="eastAsia"/>
-        </w:rPr>
-        <w:t>⭐</w:t>
-      </w:r>
-      <w:r>
-        <w:rPr>
-          <w:rFonts w:hint="eastAsia"/>
-        </w:rPr>
-        <w:t>【美团】</w:t>
-      </w:r>
-      <w:r>
         <w:t>Redis</w:t>
       </w:r>
       <w:r>
@@ -10557,18 +11488,6 @@
       <w:pPr>
         <w:pStyle w:val="21"/>
       </w:pPr>
-      <w:r>
-        <w:rPr>
-          <w:rFonts w:ascii="Segoe UI Emoji" w:hAnsi="Segoe UI Emoji" w:cs="Segoe UI Emoji" w:hint="eastAsia"/>
-        </w:rPr>
-        <w:t>⭐</w:t>
-      </w:r>
-      <w:r>
-        <w:rPr>
-          <w:rFonts w:hint="eastAsia"/>
-        </w:rPr>
-        <w:t>【美团】</w:t>
-      </w:r>
       <w:r>
         <w:t>在主从集群上使用</w:t>
       </w:r>
@@ -10596,7 +11515,7 @@
         <w:rPr>
           <w:rFonts w:hint="eastAsia"/>
         </w:rPr>
-        <w:t>支持事务吗？如何实现？（中等）</w:t>
+        <w:t>支持事务吗？如何实现？</w:t>
       </w:r>
     </w:p>
     <w:sectPr>
@@ -27294,6 +28213,7 @@
   <w:style w:type="character" w:default="1" w:styleId="a1">
     <w:name w:val="Default Paragraph Font"/>
     <w:uiPriority w:val="1"/>
+    <w:semiHidden/>
     <w:unhideWhenUsed/>
   </w:style>
   <w:style w:type="table" w:default="1" w:styleId="a2">
@@ -27669,7 +28589,7 @@
     <w:link w:val="22"/>
     <w:autoRedefine/>
     <w:qFormat/>
-    <w:rsid w:val="000B26B8"/>
+    <w:rsid w:val="00EA4C95"/>
     <w:pPr>
       <w:spacing w:before="312" w:after="312" w:line="415" w:lineRule="auto"/>
       <w:ind w:left="442" w:hanging="442"/>
@@ -27684,7 +28604,7 @@
     <w:name w:val="标题2 字符"/>
     <w:basedOn w:val="20"/>
     <w:link w:val="21"/>
-    <w:rsid w:val="000B26B8"/>
+    <w:rsid w:val="00EA4C95"/>
     <w:rPr>
       <w:rFonts w:ascii="Times New Roman" w:eastAsia="黑体" w:hAnsi="Times New Roman"/>
       <w:b/>

--- a/面试/3_小记 Redis.docx
+++ b/面试/3_小记 Redis.docx
@@ -67,7 +67,7 @@
           <w:color w:val="0070C0"/>
           <w:szCs w:val="32"/>
         </w:rPr>
-        <w:t>的缓存三剑客的各种触发原因和解决办法？</w:t>
+        <w:t>的缓存三剑客的触发原因和解决办法？</w:t>
       </w:r>
     </w:p>
     <w:p>
@@ -550,7 +550,7 @@
           <w:b/>
           <w:bCs/>
         </w:rPr>
-        <w:t>不开启数据淘汰</w:t>
+        <w:t>不淘汰</w:t>
       </w:r>
     </w:p>
     <w:p>
@@ -570,7 +570,7 @@
           <w:b/>
           <w:bCs/>
         </w:rPr>
-        <w:t>开启数据淘汰</w:t>
+        <w:t>淘汰</w:t>
       </w:r>
     </w:p>
     <w:p>
@@ -667,6 +667,7 @@
           <w:bCs/>
           <w:highlight w:val="yellow"/>
         </w:rPr>
+        <w:lastRenderedPageBreak/>
         <w:t>基于过期时间的淘汰</w:t>
       </w:r>
       <w:r>
@@ -707,7 +708,21 @@
         <w:rPr>
           <w:rFonts w:hint="eastAsia"/>
         </w:rPr>
-        <w:t>淘汰掉设置了过期时间的</w:t>
+        <w:t>淘汰</w:t>
+      </w:r>
+      <w:proofErr w:type="gramStart"/>
+      <w:r>
+        <w:rPr>
+          <w:rFonts w:hint="eastAsia"/>
+        </w:rPr>
+        <w:t>掉设置</w:t>
+      </w:r>
+      <w:proofErr w:type="gramEnd"/>
+      <w:r>
+        <w:rPr>
+          <w:rFonts w:hint="eastAsia"/>
+        </w:rPr>
+        <w:t>了过期时间的</w:t>
       </w:r>
       <w:r>
         <w:rPr>
@@ -1103,18 +1118,29 @@
       </w:r>
     </w:p>
     <w:p>
-      <w:r>
-        <w:rPr>
-          <w:rFonts w:hint="eastAsia"/>
-          <w:highlight w:val="yellow"/>
-        </w:rPr>
-        <w:t>内存消耗、过期数据无法即时清理、不必要的数据存活</w:t>
-      </w:r>
-      <w:r>
-        <w:rPr>
-          <w:rFonts w:hint="eastAsia"/>
-        </w:rPr>
-        <w:t>：如果将过期时间设置得过长，那么数据会在</w:t>
+      <w:pPr>
+        <w:pStyle w:val="af9"/>
+        <w:numPr>
+          <w:ilvl w:val="0"/>
+          <w:numId w:val="123"/>
+        </w:numPr>
+        <w:ind w:firstLineChars="0"/>
+        <w:rPr>
+          <w:rFonts w:hint="eastAsia"/>
+        </w:rPr>
+      </w:pPr>
+      <w:r>
+        <w:rPr>
+          <w:rFonts w:hint="eastAsia"/>
+          <w:highlight w:val="yellow"/>
+        </w:rPr>
+        <w:t>内存消耗</w:t>
+      </w:r>
+      <w:r>
+        <w:rPr>
+          <w:rFonts w:hint="eastAsia"/>
+        </w:rPr>
+        <w:t>：设置过长的过期时间会导致</w:t>
       </w:r>
       <w:r>
         <w:rPr>
@@ -1126,7 +1152,7 @@
         <w:rPr>
           <w:rFonts w:hint="eastAsia"/>
         </w:rPr>
-        <w:t>中存活更长时间，这会导致</w:t>
+        <w:t>中的数据占用过多内存，特别是那些不再需要的数据。虽然</w:t>
       </w:r>
       <w:r>
         <w:rPr>
@@ -1138,41 +1164,855 @@
         <w:rPr>
           <w:rFonts w:hint="eastAsia"/>
         </w:rPr>
-        <w:t>中存储的数据量过大，</w:t>
-      </w:r>
-      <w:r>
-        <w:rPr>
-          <w:rFonts w:hint="eastAsia"/>
-          <w:highlight w:val="yellow"/>
-        </w:rPr>
-        <w:t>增加内存压力</w:t>
-      </w:r>
-      <w:r>
-        <w:rPr>
-          <w:rFonts w:hint="eastAsia"/>
-        </w:rPr>
-        <w:t>。长时间存在的数据有可能并不是当前请求所需要的数据，从而浪费内存资源。</w:t>
-      </w:r>
-    </w:p>
-    <w:p>
-      <w:r>
-        <w:rPr>
-          <w:rFonts w:hint="eastAsia"/>
-        </w:rPr>
-        <w:t xml:space="preserve">Redis </w:t>
-      </w:r>
-      <w:r>
-        <w:rPr>
-          <w:rFonts w:hint="eastAsia"/>
-        </w:rPr>
-        <w:t>会定期进行过期键的清理工作（如使用</w:t>
-      </w:r>
-      <w:r>
-        <w:rPr>
-          <w:rFonts w:hint="eastAsia"/>
-          <w:highlight w:val="yellow"/>
-        </w:rPr>
-        <w:t>惰性删除</w:t>
+        <w:t>会定期清理过期数据，但这些数据会在清理前继续占用内存，影响性能。</w:t>
+      </w:r>
+    </w:p>
+    <w:p>
+      <w:pPr>
+        <w:pStyle w:val="af9"/>
+        <w:numPr>
+          <w:ilvl w:val="0"/>
+          <w:numId w:val="123"/>
+        </w:numPr>
+        <w:ind w:firstLineChars="0"/>
+      </w:pPr>
+      <w:r>
+        <w:rPr>
+          <w:rFonts w:hint="eastAsia"/>
+          <w:highlight w:val="yellow"/>
+        </w:rPr>
+        <w:t>不必要的数据存活</w:t>
+      </w:r>
+      <w:r>
+        <w:rPr>
+          <w:rFonts w:hint="eastAsia"/>
+        </w:rPr>
+        <w:t>：过长的过期时间可能导致不再需要的数据继续占用缓存，浪费资源。</w:t>
+      </w:r>
+    </w:p>
+    <w:p>
+      <w:pPr>
+        <w:pStyle w:val="af9"/>
+        <w:numPr>
+          <w:ilvl w:val="0"/>
+          <w:numId w:val="123"/>
+        </w:numPr>
+        <w:ind w:firstLineChars="0"/>
+      </w:pPr>
+      <w:r>
+        <w:rPr>
+          <w:rFonts w:hint="eastAsia"/>
+          <w:highlight w:val="yellow"/>
+        </w:rPr>
+        <w:t>缓存一致性</w:t>
+      </w:r>
+      <w:r>
+        <w:rPr>
+          <w:rFonts w:hint="eastAsia"/>
+        </w:rPr>
+        <w:t>：在分布式系统中，不同</w:t>
+      </w:r>
+      <w:r>
+        <w:rPr>
+          <w:rFonts w:hint="eastAsia"/>
+        </w:rPr>
+        <w:t xml:space="preserve"> Redis </w:t>
+      </w:r>
+      <w:r>
+        <w:rPr>
+          <w:rFonts w:hint="eastAsia"/>
+        </w:rPr>
+        <w:t>实例可能有不同的过期时间配置，长时间存活的缓存可能导致数据与数据库不一致，影响用户体验。</w:t>
+      </w:r>
+    </w:p>
+    <w:p/>
+    <w:p>
+      <w:pPr>
+        <w:pStyle w:val="21"/>
+        <w:rPr>
+          <w:rFonts w:hint="eastAsia"/>
+        </w:rPr>
+      </w:pPr>
+      <w:r>
+        <w:rPr>
+          <w:rFonts w:hint="eastAsia"/>
+        </w:rPr>
+        <w:t>【美团】</w:t>
+      </w:r>
+      <w:r>
+        <w:t>了解</w:t>
+      </w:r>
+      <w:r>
+        <w:t>Redis</w:t>
+      </w:r>
+      <w:r>
+        <w:t>分布式部署方法吗？</w:t>
+      </w:r>
+      <w:r>
+        <w:rPr>
+          <w:rFonts w:hint="eastAsia"/>
+        </w:rPr>
+        <w:t xml:space="preserve">/ </w:t>
+      </w:r>
+      <w:r>
+        <w:rPr>
+          <w:rFonts w:hint="eastAsia"/>
+        </w:rPr>
+        <w:t>Redis</w:t>
+      </w:r>
+      <w:r>
+        <w:rPr>
+          <w:rFonts w:hint="eastAsia"/>
+        </w:rPr>
+        <w:t>集群部署</w:t>
+      </w:r>
+      <w:r>
+        <w:rPr>
+          <w:rFonts w:hint="eastAsia"/>
+        </w:rPr>
+        <w:t>有哪些</w:t>
+      </w:r>
+      <w:r>
+        <w:rPr>
+          <w:rFonts w:hint="eastAsia"/>
+        </w:rPr>
+        <w:t>方式？</w:t>
+      </w:r>
+    </w:p>
+    <w:p>
+      <w:pPr>
+        <w:numPr>
+          <w:ilvl w:val="0"/>
+          <w:numId w:val="124"/>
+        </w:numPr>
+      </w:pPr>
+      <w:r>
+        <w:t>主从复制：</w:t>
+      </w:r>
+    </w:p>
+    <w:p>
+      <w:pPr>
+        <w:numPr>
+          <w:ilvl w:val="1"/>
+          <w:numId w:val="124"/>
+        </w:numPr>
+      </w:pPr>
+      <w:r>
+        <w:rPr>
+          <w:rFonts w:hint="eastAsia"/>
+        </w:rPr>
+        <w:t>一</w:t>
+      </w:r>
+      <w:r>
+        <w:t>主</w:t>
+      </w:r>
+      <w:r>
+        <w:rPr>
+          <w:rFonts w:hint="eastAsia"/>
+        </w:rPr>
+        <w:t>写</w:t>
+      </w:r>
+      <w:r>
+        <w:rPr>
+          <w:rFonts w:hint="eastAsia"/>
+        </w:rPr>
+        <w:t xml:space="preserve"> </w:t>
+      </w:r>
+      <w:r>
+        <w:rPr>
+          <w:rFonts w:hint="eastAsia"/>
+        </w:rPr>
+        <w:t>多</w:t>
+      </w:r>
+      <w:r>
+        <w:t>从</w:t>
+      </w:r>
+      <w:r>
+        <w:rPr>
+          <w:rFonts w:hint="eastAsia"/>
+        </w:rPr>
+        <w:t>读</w:t>
+      </w:r>
+      <w:r>
+        <w:rPr>
+          <w:rFonts w:hint="eastAsia"/>
+        </w:rPr>
+        <w:t>，</w:t>
+      </w:r>
+      <w:r>
+        <w:t>增加</w:t>
+      </w:r>
+      <w:r>
+        <w:t>数据冗余</w:t>
+      </w:r>
+      <w:r>
+        <w:rPr>
+          <w:rFonts w:hint="eastAsia"/>
+        </w:rPr>
+        <w:t>、</w:t>
+      </w:r>
+      <w:r>
+        <w:rPr>
+          <w:rFonts w:hint="eastAsia"/>
+        </w:rPr>
+        <w:t>提升</w:t>
+      </w:r>
+      <w:r>
+        <w:t>读取性能。</w:t>
+      </w:r>
+    </w:p>
+    <w:p>
+      <w:pPr>
+        <w:numPr>
+          <w:ilvl w:val="0"/>
+          <w:numId w:val="124"/>
+        </w:numPr>
+      </w:pPr>
+      <w:r>
+        <w:t>Redis</w:t>
+      </w:r>
+      <w:r>
+        <w:t>集群：</w:t>
+      </w:r>
+    </w:p>
+    <w:p>
+      <w:pPr>
+        <w:numPr>
+          <w:ilvl w:val="1"/>
+          <w:numId w:val="124"/>
+        </w:numPr>
+      </w:pPr>
+      <w:r>
+        <w:rPr>
+          <w:rFonts w:hint="eastAsia"/>
+        </w:rPr>
+        <w:t>至少</w:t>
+      </w:r>
+      <w:r>
+        <w:rPr>
+          <w:rFonts w:hint="eastAsia"/>
+        </w:rPr>
+        <w:t>3</w:t>
+      </w:r>
+      <w:r>
+        <w:rPr>
+          <w:rFonts w:hint="eastAsia"/>
+        </w:rPr>
+        <w:t>主</w:t>
+      </w:r>
+      <w:r>
+        <w:rPr>
+          <w:rFonts w:hint="eastAsia"/>
+        </w:rPr>
+        <w:t>3</w:t>
+      </w:r>
+      <w:r>
+        <w:rPr>
+          <w:rFonts w:hint="eastAsia"/>
+        </w:rPr>
+        <w:t>从</w:t>
+      </w:r>
+    </w:p>
+    <w:p>
+      <w:pPr>
+        <w:numPr>
+          <w:ilvl w:val="1"/>
+          <w:numId w:val="124"/>
+        </w:numPr>
+      </w:pPr>
+      <w:r>
+        <w:t>自动分片</w:t>
+      </w:r>
+      <w:r>
+        <w:rPr>
+          <w:rFonts w:hint="eastAsia"/>
+        </w:rPr>
+        <w:t>，</w:t>
+      </w:r>
+      <w:r>
+        <w:t>每个节点只负责某一部分的数据，数据按照哈希槽（</w:t>
+      </w:r>
+      <w:r>
+        <w:t>slot</w:t>
+      </w:r>
+      <w:r>
+        <w:t>）分配，每个键被</w:t>
+      </w:r>
+      <w:proofErr w:type="gramStart"/>
+      <w:r>
+        <w:t>哈希到</w:t>
+      </w:r>
+      <w:proofErr w:type="gramEnd"/>
+      <w:r>
+        <w:t>0</w:t>
+      </w:r>
+      <w:r>
+        <w:t>到</w:t>
+      </w:r>
+      <w:r>
+        <w:t>16383</w:t>
+      </w:r>
+      <w:r>
+        <w:t>之间的某个槽。</w:t>
+      </w:r>
+    </w:p>
+    <w:p>
+      <w:pPr>
+        <w:numPr>
+          <w:ilvl w:val="1"/>
+          <w:numId w:val="124"/>
+        </w:numPr>
+        <w:rPr>
+          <w:b/>
+          <w:bCs/>
+        </w:rPr>
+      </w:pPr>
+      <w:r>
+        <w:t>实现水平扩展与高可用性</w:t>
+      </w:r>
+    </w:p>
+    <w:p>
+      <w:pPr>
+        <w:pStyle w:val="21"/>
+        <w:rPr>
+          <w:rFonts w:hint="eastAsia"/>
+        </w:rPr>
+      </w:pPr>
+      <w:r>
+        <w:rPr>
+          <w:rFonts w:hint="eastAsia"/>
+        </w:rPr>
+        <w:t>【美团】</w:t>
+      </w:r>
+      <w:r>
+        <w:t>了解主从集群搭建吗？</w:t>
+      </w:r>
+    </w:p>
+    <w:p>
+      <w:pPr>
+        <w:numPr>
+          <w:ilvl w:val="2"/>
+          <w:numId w:val="128"/>
+        </w:numPr>
+      </w:pPr>
+      <w:r>
+        <w:rPr>
+          <w:highlight w:val="yellow"/>
+        </w:rPr>
+        <w:t>配置主节点</w:t>
+      </w:r>
+      <w:r>
+        <w:t>：在</w:t>
+      </w:r>
+      <w:r>
+        <w:t>Redis</w:t>
+      </w:r>
+      <w:r>
+        <w:t>的配置文件中设置</w:t>
+      </w:r>
+      <w:r>
+        <w:t>port</w:t>
+      </w:r>
+      <w:r>
+        <w:t>（端口号）和</w:t>
+      </w:r>
+      <w:r>
+        <w:t>bind</w:t>
+      </w:r>
+      <w:r>
+        <w:t>（绑定地址），开启</w:t>
+      </w:r>
+      <w:proofErr w:type="spellStart"/>
+      <w:r>
+        <w:t>appendonly</w:t>
+      </w:r>
+      <w:proofErr w:type="spellEnd"/>
+      <w:r>
+        <w:t>持久化。</w:t>
+      </w:r>
+    </w:p>
+    <w:p>
+      <w:pPr>
+        <w:numPr>
+          <w:ilvl w:val="2"/>
+          <w:numId w:val="128"/>
+        </w:numPr>
+      </w:pPr>
+      <w:r>
+        <w:rPr>
+          <w:highlight w:val="yellow"/>
+        </w:rPr>
+        <w:t>配置从节点</w:t>
+      </w:r>
+      <w:r>
+        <w:t>：在从节点的配置文件中设置</w:t>
+      </w:r>
+      <w:proofErr w:type="spellStart"/>
+      <w:r>
+        <w:t>slaveof</w:t>
+      </w:r>
+      <w:proofErr w:type="spellEnd"/>
+      <w:r>
+        <w:t>指令，使其指向主节点。</w:t>
+      </w:r>
+    </w:p>
+    <w:p>
+      <w:pPr>
+        <w:numPr>
+          <w:ilvl w:val="2"/>
+          <w:numId w:val="128"/>
+        </w:numPr>
+      </w:pPr>
+      <w:r>
+        <w:rPr>
+          <w:highlight w:val="yellow"/>
+        </w:rPr>
+        <w:t>启动</w:t>
+      </w:r>
+      <w:r>
+        <w:rPr>
+          <w:highlight w:val="yellow"/>
+        </w:rPr>
+        <w:t>Redis</w:t>
+      </w:r>
+      <w:r>
+        <w:rPr>
+          <w:highlight w:val="yellow"/>
+        </w:rPr>
+        <w:t>实例</w:t>
+      </w:r>
+    </w:p>
+    <w:p>
+      <w:pPr>
+        <w:numPr>
+          <w:ilvl w:val="2"/>
+          <w:numId w:val="128"/>
+        </w:numPr>
+      </w:pPr>
+      <w:r>
+        <w:rPr>
+          <w:highlight w:val="yellow"/>
+        </w:rPr>
+        <w:t>验证同步</w:t>
+      </w:r>
+      <w:r>
+        <w:t>：通过</w:t>
+      </w:r>
+      <w:r>
+        <w:t>INFO replication</w:t>
+      </w:r>
+      <w:r>
+        <w:t>命令查看主从同步状态。</w:t>
+      </w:r>
+    </w:p>
+    <w:p>
+      <w:pPr>
+        <w:numPr>
+          <w:ilvl w:val="2"/>
+          <w:numId w:val="128"/>
+        </w:numPr>
+        <w:rPr>
+          <w:rFonts w:hint="eastAsia"/>
+        </w:rPr>
+      </w:pPr>
+      <w:r>
+        <w:rPr>
+          <w:highlight w:val="yellow"/>
+        </w:rPr>
+        <w:lastRenderedPageBreak/>
+        <w:t>故障转移</w:t>
+      </w:r>
+      <w:r>
+        <w:t>：若主节点</w:t>
+      </w:r>
+      <w:proofErr w:type="gramStart"/>
+      <w:r>
+        <w:t>宕</w:t>
+      </w:r>
+      <w:proofErr w:type="gramEnd"/>
+      <w:r>
+        <w:t>机，可以通过手动或使用</w:t>
+      </w:r>
+      <w:r>
+        <w:t>Redis Sentinel</w:t>
+      </w:r>
+      <w:r>
+        <w:t>来自动将</w:t>
+      </w:r>
+      <w:proofErr w:type="gramStart"/>
+      <w:r>
+        <w:t>某个从</w:t>
+      </w:r>
+      <w:proofErr w:type="gramEnd"/>
+      <w:r>
+        <w:t>节点提升为新的主节点。</w:t>
+      </w:r>
+    </w:p>
+    <w:p>
+      <w:pPr>
+        <w:rPr>
+          <w:rFonts w:hint="eastAsia"/>
+        </w:rPr>
+      </w:pPr>
+    </w:p>
+    <w:p>
+      <w:pPr>
+        <w:pStyle w:val="21"/>
+      </w:pPr>
+      <w:bookmarkStart w:id="0" w:name="_Hlk186188406"/>
+      <w:r>
+        <w:rPr>
+          <w:rFonts w:hint="eastAsia"/>
+        </w:rPr>
+        <w:t>【美团】</w:t>
+      </w:r>
+      <w:bookmarkEnd w:id="0"/>
+      <w:r>
+        <w:t>论坛项目里面的维护帖子的</w:t>
+      </w:r>
+      <w:r>
+        <w:rPr>
+          <w:highlight w:val="yellow"/>
+        </w:rPr>
+        <w:t>排行</w:t>
+      </w:r>
+      <w:r>
+        <w:t>的</w:t>
+      </w:r>
+      <w:proofErr w:type="spellStart"/>
+      <w:r>
+        <w:rPr>
+          <w:highlight w:val="yellow"/>
+        </w:rPr>
+        <w:t>Zset</w:t>
+      </w:r>
+      <w:proofErr w:type="spellEnd"/>
+      <w:r>
+        <w:rPr>
+          <w:highlight w:val="yellow"/>
+        </w:rPr>
+        <w:t>如果数据量很大</w:t>
+      </w:r>
+      <w:r>
+        <w:t>应该怎么办，</w:t>
+      </w:r>
+      <w:r>
+        <w:rPr>
+          <w:highlight w:val="yellow"/>
+        </w:rPr>
+        <w:t>取数据花的时间比较长</w:t>
+      </w:r>
+      <w:r>
+        <w:t>，怎么办？</w:t>
+      </w:r>
+    </w:p>
+    <w:p>
+      <w:r>
+        <w:rPr>
+          <w:rFonts w:hint="eastAsia"/>
+          <w:highlight w:val="yellow"/>
+        </w:rPr>
+        <w:t>数据量大</w:t>
+      </w:r>
+      <w:r>
+        <w:t>：</w:t>
+      </w:r>
+    </w:p>
+    <w:p>
+      <w:pPr>
+        <w:numPr>
+          <w:ilvl w:val="0"/>
+          <w:numId w:val="132"/>
+        </w:numPr>
+      </w:pPr>
+      <w:r>
+        <w:rPr>
+          <w:highlight w:val="yellow"/>
+        </w:rPr>
+        <w:t>定期清理</w:t>
+      </w:r>
+      <w:r>
+        <w:t>：通过定期删除过期数据，保持</w:t>
+      </w:r>
+      <w:proofErr w:type="spellStart"/>
+      <w:r>
+        <w:t>Zset</w:t>
+      </w:r>
+      <w:proofErr w:type="spellEnd"/>
+      <w:r>
+        <w:t>的规模较小。</w:t>
+      </w:r>
+    </w:p>
+    <w:p>
+      <w:pPr>
+        <w:numPr>
+          <w:ilvl w:val="0"/>
+          <w:numId w:val="132"/>
+        </w:numPr>
+      </w:pPr>
+      <w:r>
+        <w:rPr>
+          <w:highlight w:val="yellow"/>
+        </w:rPr>
+        <w:t>Redis</w:t>
+      </w:r>
+      <w:r>
+        <w:rPr>
+          <w:rFonts w:hint="eastAsia"/>
+          <w:highlight w:val="yellow"/>
+        </w:rPr>
+        <w:t>集群</w:t>
+      </w:r>
+      <w:r>
+        <w:t>：</w:t>
+      </w:r>
+      <w:r>
+        <w:t>将数据分片存储在多个节点上</w:t>
+      </w:r>
+      <w:r>
+        <w:t>，</w:t>
+      </w:r>
+      <w:r>
+        <w:t>通过水平扩展提高处理能力</w:t>
+      </w:r>
+      <w:r>
+        <w:t>。</w:t>
+      </w:r>
+    </w:p>
+    <w:p/>
+    <w:p>
+      <w:r>
+        <w:rPr>
+          <w:rFonts w:hint="eastAsia"/>
+          <w:highlight w:val="yellow"/>
+        </w:rPr>
+        <w:t>取数据慢</w:t>
+      </w:r>
+      <w:r>
+        <w:t>：</w:t>
+      </w:r>
+    </w:p>
+    <w:p>
+      <w:pPr>
+        <w:numPr>
+          <w:ilvl w:val="0"/>
+          <w:numId w:val="132"/>
+        </w:numPr>
+      </w:pPr>
+      <w:r>
+        <w:rPr>
+          <w:highlight w:val="yellow"/>
+        </w:rPr>
+        <w:t>分区存储</w:t>
+      </w:r>
+      <w:r>
+        <w:t>：</w:t>
+      </w:r>
+      <w:r>
+        <w:t>将帖子按月或按分类分配到不同的</w:t>
+      </w:r>
+      <w:proofErr w:type="spellStart"/>
+      <w:r>
+        <w:t>Zset</w:t>
+      </w:r>
+      <w:proofErr w:type="spellEnd"/>
+      <w:r>
+        <w:t>中</w:t>
+      </w:r>
+      <w:r>
+        <w:rPr>
+          <w:rFonts w:hint="eastAsia"/>
+        </w:rPr>
+        <w:t>，</w:t>
+      </w:r>
+      <w:r>
+        <w:t>每个</w:t>
+      </w:r>
+      <w:proofErr w:type="spellStart"/>
+      <w:r>
+        <w:t>Zset</w:t>
+      </w:r>
+      <w:proofErr w:type="spellEnd"/>
+      <w:r>
+        <w:t>的数据集较小</w:t>
+      </w:r>
+    </w:p>
+    <w:p>
+      <w:pPr>
+        <w:numPr>
+          <w:ilvl w:val="0"/>
+          <w:numId w:val="132"/>
+        </w:numPr>
+      </w:pPr>
+      <w:r>
+        <w:rPr>
+          <w:highlight w:val="yellow"/>
+        </w:rPr>
+        <w:t>分页查询</w:t>
+      </w:r>
+      <w:r>
+        <w:t>：只查询所需的数据部分，而非全量数据。</w:t>
+      </w:r>
+    </w:p>
+    <w:p>
+      <w:pPr>
+        <w:numPr>
+          <w:ilvl w:val="0"/>
+          <w:numId w:val="132"/>
+        </w:numPr>
+      </w:pPr>
+      <w:r>
+        <w:rPr>
+          <w:highlight w:val="yellow"/>
+        </w:rPr>
+        <w:t>内存优化</w:t>
+      </w:r>
+      <w:r>
+        <w:t>：</w:t>
+      </w:r>
+      <w:r>
+        <w:rPr>
+          <w:b/>
+          <w:bCs/>
+        </w:rPr>
+        <w:t>使用</w:t>
+      </w:r>
+      <w:proofErr w:type="spellStart"/>
+      <w:r>
+        <w:rPr>
+          <w:b/>
+          <w:bCs/>
+        </w:rPr>
+        <w:t>ziplist</w:t>
+      </w:r>
+      <w:proofErr w:type="spellEnd"/>
+      <w:r>
+        <w:rPr>
+          <w:b/>
+          <w:bCs/>
+        </w:rPr>
+        <w:t>压缩存储</w:t>
+      </w:r>
+      <w:r>
+        <w:rPr>
+          <w:rFonts w:hint="eastAsia"/>
+          <w:b/>
+          <w:bCs/>
+        </w:rPr>
+        <w:t>、</w:t>
+      </w:r>
+      <w:r>
+        <w:t>将数据定期</w:t>
+      </w:r>
+      <w:r>
+        <w:rPr>
+          <w:b/>
+          <w:bCs/>
+        </w:rPr>
+        <w:t>RDB/AOF</w:t>
+      </w:r>
+      <w:r>
+        <w:t>持久化到磁盘</w:t>
+      </w:r>
+    </w:p>
+    <w:p>
+      <w:pPr>
+        <w:numPr>
+          <w:ilvl w:val="0"/>
+          <w:numId w:val="132"/>
+        </w:numPr>
+      </w:pPr>
+      <w:r>
+        <w:rPr>
+          <w:highlight w:val="yellow"/>
+        </w:rPr>
+        <w:t>缓存机制</w:t>
+      </w:r>
+      <w:r>
+        <w:t>：</w:t>
+      </w:r>
+      <w:r>
+        <w:rPr>
+          <w:rFonts w:hint="eastAsia"/>
+        </w:rPr>
+        <w:t>对于不常变化的排名数据，可以将查询结果缓存一段时间，只在数据变化时更新缓存</w:t>
+      </w:r>
+      <w:r>
+        <w:t>。</w:t>
+      </w:r>
+    </w:p>
+    <w:p>
+      <w:pPr>
+        <w:rPr>
+          <w:rFonts w:hint="eastAsia"/>
+        </w:rPr>
+      </w:pPr>
+    </w:p>
+    <w:p>
+      <w:pPr>
+        <w:pStyle w:val="21"/>
+      </w:pPr>
+      <w:r>
+        <w:rPr>
+          <w:rFonts w:hint="eastAsia"/>
+        </w:rPr>
+        <w:t>【美团】</w:t>
+      </w:r>
+      <w:r>
+        <w:t>Redis</w:t>
+      </w:r>
+      <w:r>
+        <w:t>分布式锁的实现原理</w:t>
+      </w:r>
+    </w:p>
+    <w:p>
+      <w:pPr>
+        <w:numPr>
+          <w:ilvl w:val="0"/>
+          <w:numId w:val="134"/>
+        </w:numPr>
+        <w:tabs>
+          <w:tab w:val="num" w:pos="720"/>
+        </w:tabs>
+      </w:pPr>
+      <w:r>
+        <w:rPr>
+          <w:rFonts w:hint="eastAsia"/>
+          <w:highlight w:val="yellow"/>
+        </w:rPr>
+        <w:t>加锁</w:t>
+      </w:r>
+      <w:r>
+        <w:rPr>
+          <w:rFonts w:hint="eastAsia"/>
+        </w:rPr>
+        <w:t>：</w:t>
+      </w:r>
+    </w:p>
+    <w:p>
+      <w:pPr>
+        <w:numPr>
+          <w:ilvl w:val="1"/>
+          <w:numId w:val="134"/>
+        </w:numPr>
+      </w:pPr>
+      <w:r>
+        <w:t>第一个请求</w:t>
+      </w:r>
+      <w:r>
+        <w:rPr>
+          <w:rFonts w:hint="eastAsia"/>
+        </w:rPr>
+        <w:t>才能加锁</w:t>
+      </w:r>
+      <w:r>
+        <w:rPr>
+          <w:rFonts w:hint="eastAsia"/>
+        </w:rPr>
+        <w:t>：</w:t>
+      </w:r>
+      <w:r>
+        <w:t>lock:{key}</w:t>
       </w:r>
       <w:r>
         <w:rPr>
@@ -1181,119 +2021,128 @@
         <w:t>和</w:t>
       </w:r>
       <w:r>
-        <w:rPr>
-          <w:rFonts w:hint="eastAsia"/>
-          <w:highlight w:val="yellow"/>
-        </w:rPr>
-        <w:t>定期删除</w:t>
-      </w:r>
-      <w:r>
-        <w:rPr>
-          <w:rFonts w:hint="eastAsia"/>
-        </w:rPr>
-        <w:t>两种方式），但这些过期数据并不会立刻被清理。如果你设置过长的过期时间，过期的数据会继续占用内存，直到</w:t>
-      </w:r>
-      <w:r>
-        <w:rPr>
-          <w:rFonts w:hint="eastAsia"/>
-        </w:rPr>
-        <w:t xml:space="preserve"> Redis </w:t>
-      </w:r>
-      <w:r>
-        <w:rPr>
-          <w:rFonts w:hint="eastAsia"/>
-        </w:rPr>
-        <w:t>自动进行清理，可能会影响性能，尤其是在内存较小的</w:t>
-      </w:r>
-      <w:r>
-        <w:rPr>
-          <w:rFonts w:hint="eastAsia"/>
-        </w:rPr>
-        <w:t xml:space="preserve"> Redis </w:t>
-      </w:r>
-      <w:r>
-        <w:rPr>
-          <w:rFonts w:hint="eastAsia"/>
-        </w:rPr>
-        <w:t>实例中。</w:t>
-      </w:r>
-    </w:p>
-    <w:p>
-      <w:r>
-        <w:rPr>
-          <w:rFonts w:hint="eastAsia"/>
-        </w:rPr>
-        <w:t>对于很多应用场景来说，数据的有效性通常有一定的生命周期，如果只是通过设置较长的过期时间来解决问题，可能会导致一些不再需要的数据仍然占用缓存资源，而这部分数据可能早已不再有意义。</w:t>
-      </w:r>
-    </w:p>
-    <w:p/>
-    <w:p>
-      <w:r>
-        <w:rPr>
-          <w:rFonts w:hint="eastAsia"/>
-          <w:highlight w:val="yellow"/>
-        </w:rPr>
-        <w:t>缓存一致性</w:t>
-      </w:r>
-      <w:r>
-        <w:rPr>
-          <w:rFonts w:hint="eastAsia"/>
-        </w:rPr>
-        <w:t>：在分布式系统中，</w:t>
-      </w:r>
-      <w:r>
-        <w:rPr>
-          <w:rFonts w:hint="eastAsia"/>
-          <w:highlight w:val="yellow"/>
-        </w:rPr>
-        <w:t>多个</w:t>
-      </w:r>
-      <w:r>
-        <w:rPr>
-          <w:rFonts w:hint="eastAsia"/>
-          <w:highlight w:val="yellow"/>
-        </w:rPr>
-        <w:t xml:space="preserve"> Redis </w:t>
-      </w:r>
-      <w:r>
-        <w:rPr>
-          <w:rFonts w:hint="eastAsia"/>
-          <w:highlight w:val="yellow"/>
-        </w:rPr>
-        <w:t>实例可能会有不同的过期时间配置</w:t>
-      </w:r>
-      <w:r>
-        <w:rPr>
-          <w:rFonts w:hint="eastAsia"/>
-        </w:rPr>
-        <w:t>。如果你的数据在多个节点之间共享，</w:t>
-      </w:r>
-      <w:r>
-        <w:rPr>
-          <w:rFonts w:hint="eastAsia"/>
-          <w:highlight w:val="yellow"/>
-        </w:rPr>
-        <w:t>长过期时间可能会导致一致性问题</w:t>
-      </w:r>
-      <w:r>
-        <w:rPr>
-          <w:rFonts w:hint="eastAsia"/>
-        </w:rPr>
-        <w:t>，尤其是在数据</w:t>
-      </w:r>
-      <w:r>
-        <w:rPr>
-          <w:rFonts w:hint="eastAsia"/>
-          <w:highlight w:val="yellow"/>
-        </w:rPr>
-        <w:t>更新频繁</w:t>
-      </w:r>
-      <w:r>
-        <w:rPr>
-          <w:rFonts w:hint="eastAsia"/>
-        </w:rPr>
-        <w:t>的场景中。长时间的缓存存活会导致缓存与数据库之间的数据不一致，进而影响最终用户的体验。</w:t>
-      </w:r>
+        <w:t>SET NX</w:t>
+      </w:r>
+    </w:p>
+    <w:p>
+      <w:pPr>
+        <w:numPr>
+          <w:ilvl w:val="1"/>
+          <w:numId w:val="134"/>
+        </w:numPr>
+      </w:pPr>
+      <w:r>
+        <w:rPr>
+          <w:rFonts w:hint="eastAsia"/>
+        </w:rPr>
+        <w:t>过期时间</w:t>
+      </w:r>
+      <w:r>
+        <w:rPr>
+          <w:rFonts w:hint="eastAsia"/>
+        </w:rPr>
+        <w:t>：</w:t>
+      </w:r>
+      <w:r>
+        <w:rPr>
+          <w:rFonts w:hint="eastAsia"/>
+        </w:rPr>
+        <w:t>EX</w:t>
+      </w:r>
+    </w:p>
+    <w:p>
+      <w:pPr>
+        <w:numPr>
+          <w:ilvl w:val="0"/>
+          <w:numId w:val="134"/>
+        </w:numPr>
+        <w:tabs>
+          <w:tab w:val="num" w:pos="720"/>
+        </w:tabs>
+      </w:pPr>
+      <w:r>
+        <w:rPr>
+          <w:highlight w:val="yellow"/>
+        </w:rPr>
+        <w:t>解锁</w:t>
+      </w:r>
+      <w:r>
+        <w:t>：</w:t>
+      </w:r>
+    </w:p>
+    <w:p>
+      <w:pPr>
+        <w:numPr>
+          <w:ilvl w:val="1"/>
+          <w:numId w:val="134"/>
+        </w:numPr>
+      </w:pPr>
+      <w:r>
+        <w:rPr>
+          <w:rFonts w:hint="eastAsia"/>
+        </w:rPr>
+        <w:t>锁的持有者才能删除锁</w:t>
+      </w:r>
+      <w:r>
+        <w:rPr>
+          <w:rFonts w:hint="eastAsia"/>
+        </w:rPr>
+        <w:t>：</w:t>
+      </w:r>
+      <w:r>
+        <w:rPr>
+          <w:rFonts w:hint="eastAsia"/>
+        </w:rPr>
+        <w:t>GET</w:t>
+      </w:r>
+      <w:r>
+        <w:rPr>
+          <w:rFonts w:hint="eastAsia"/>
+        </w:rPr>
+        <w:t>读取锁的值</w:t>
+      </w:r>
+    </w:p>
+    <w:p>
+      <w:pPr>
+        <w:numPr>
+          <w:ilvl w:val="1"/>
+          <w:numId w:val="134"/>
+        </w:numPr>
+      </w:pPr>
+      <w:r>
+        <w:rPr>
+          <w:rFonts w:hint="eastAsia"/>
+        </w:rPr>
+        <w:t>保证原子性</w:t>
+      </w:r>
+      <w:r>
+        <w:rPr>
+          <w:rFonts w:hint="eastAsia"/>
+        </w:rPr>
+        <w:t>：</w:t>
+      </w:r>
+      <w:r>
+        <w:rPr>
+          <w:rFonts w:hint="eastAsia"/>
+        </w:rPr>
+        <w:t>Lua</w:t>
+      </w:r>
+      <w:r>
+        <w:rPr>
+          <w:rFonts w:hint="eastAsia"/>
+        </w:rPr>
+        <w:t>脚本</w:t>
+      </w:r>
+      <w:r>
+        <w:br/>
+      </w:r>
+    </w:p>
+    <w:p>
+      <w:pPr>
+        <w:rPr>
+          <w:rFonts w:hint="eastAsia"/>
+        </w:rPr>
+      </w:pPr>
     </w:p>
     <w:p>
       <w:pPr>
@@ -1303,131 +2152,362 @@
         <w:rPr>
           <w:rFonts w:hint="eastAsia"/>
         </w:rPr>
+        <w:t>【美团】</w:t>
+      </w:r>
+      <w:r>
+        <w:t>在主从集群上使用</w:t>
+      </w:r>
+      <w:proofErr w:type="spellStart"/>
+      <w:r>
+        <w:t>setnx</w:t>
+      </w:r>
+      <w:proofErr w:type="spellEnd"/>
+      <w:r>
+        <w:t>分布式锁，可能会有哪些问题，怎么解决？</w:t>
+      </w:r>
+    </w:p>
+    <w:p>
+      <w:pPr>
+        <w:pStyle w:val="af9"/>
+        <w:numPr>
+          <w:ilvl w:val="0"/>
+          <w:numId w:val="138"/>
+        </w:numPr>
+        <w:tabs>
+          <w:tab w:val="num" w:pos="720"/>
+        </w:tabs>
+        <w:ind w:firstLineChars="0"/>
+      </w:pPr>
+      <w:r>
+        <w:rPr>
+          <w:rFonts w:hint="eastAsia"/>
+          <w:b/>
+          <w:bCs/>
+        </w:rPr>
+        <w:t>问题</w:t>
+      </w:r>
+      <w:r>
+        <w:rPr>
+          <w:rFonts w:hint="eastAsia"/>
+          <w:b/>
+          <w:bCs/>
+        </w:rPr>
+        <w:t>1</w:t>
+      </w:r>
+      <w:r>
+        <w:rPr>
+          <w:rFonts w:hint="eastAsia"/>
+          <w:b/>
+          <w:bCs/>
+        </w:rPr>
+        <w:t>：</w:t>
+      </w:r>
+      <w:r>
+        <w:rPr>
+          <w:b/>
+          <w:bCs/>
+        </w:rPr>
+        <w:t>主从</w:t>
+      </w:r>
+      <w:r>
+        <w:rPr>
+          <w:b/>
+          <w:bCs/>
+          <w:highlight w:val="yellow"/>
+        </w:rPr>
+        <w:t>延迟</w:t>
+      </w:r>
+      <w:r>
+        <w:t>导致多个客户端</w:t>
+      </w:r>
+      <w:r>
+        <w:rPr>
+          <w:highlight w:val="yellow"/>
+        </w:rPr>
+        <w:t>在不同节点上同时获取锁</w:t>
+      </w:r>
+      <w:r>
+        <w:t>。</w:t>
+      </w:r>
+    </w:p>
+    <w:p>
+      <w:pPr>
+        <w:pStyle w:val="af9"/>
+        <w:numPr>
+          <w:ilvl w:val="1"/>
+          <w:numId w:val="138"/>
+        </w:numPr>
+        <w:ind w:firstLineChars="0"/>
+      </w:pPr>
+      <w:r>
+        <w:rPr>
+          <w:rFonts w:hint="eastAsia"/>
+        </w:rPr>
+        <w:t>使用</w:t>
+      </w:r>
+      <w:r>
+        <w:rPr>
+          <w:rFonts w:hint="eastAsia"/>
+        </w:rPr>
+        <w:t>SET</w:t>
+      </w:r>
+      <w:r>
+        <w:rPr>
+          <w:rFonts w:hint="eastAsia"/>
+        </w:rPr>
+        <w:t>命令带</w:t>
+      </w:r>
+      <w:r>
+        <w:rPr>
+          <w:rFonts w:hint="eastAsia"/>
+        </w:rPr>
+        <w:t>NX</w:t>
+      </w:r>
+      <w:r>
+        <w:rPr>
+          <w:rFonts w:hint="eastAsia"/>
+        </w:rPr>
+        <w:t>（如果不存在）和</w:t>
+      </w:r>
+      <w:r>
+        <w:rPr>
+          <w:rFonts w:hint="eastAsia"/>
+        </w:rPr>
+        <w:t>PX</w:t>
+      </w:r>
+      <w:r>
+        <w:rPr>
+          <w:rFonts w:hint="eastAsia"/>
+        </w:rPr>
+        <w:t>（设置过期时间）选项来实现分布式锁。该命令可以在一个原子操作中完成加锁和设置过期时间，避免多个客户端因异步复制问题而同时获得锁。</w:t>
+      </w:r>
+    </w:p>
+    <w:p>
+      <w:pPr>
+        <w:pStyle w:val="af9"/>
+        <w:numPr>
+          <w:ilvl w:val="1"/>
+          <w:numId w:val="138"/>
+        </w:numPr>
+        <w:ind w:firstLineChars="0"/>
+        <w:rPr>
+          <w:rFonts w:hint="eastAsia"/>
+        </w:rPr>
+      </w:pPr>
+      <w:r>
+        <w:t>使用唯一的标识符（如</w:t>
+      </w:r>
+      <w:r>
+        <w:t>UUID</w:t>
+      </w:r>
+      <w:r>
+        <w:t>）</w:t>
+      </w:r>
+      <w:proofErr w:type="gramStart"/>
+      <w:r>
+        <w:t>确保锁只被</w:t>
+      </w:r>
+      <w:proofErr w:type="gramEnd"/>
+      <w:r>
+        <w:t>持有的客户端释放，防止误删除。</w:t>
+      </w:r>
+    </w:p>
+    <w:p>
+      <w:pPr>
+        <w:pStyle w:val="af9"/>
+        <w:numPr>
+          <w:ilvl w:val="0"/>
+          <w:numId w:val="138"/>
+        </w:numPr>
+        <w:tabs>
+          <w:tab w:val="num" w:pos="720"/>
+        </w:tabs>
+        <w:ind w:firstLineChars="0"/>
+      </w:pPr>
+      <w:r>
+        <w:rPr>
+          <w:rFonts w:hint="eastAsia"/>
+          <w:b/>
+          <w:bCs/>
+        </w:rPr>
+        <w:t>问题</w:t>
+      </w:r>
+      <w:r>
+        <w:rPr>
+          <w:rFonts w:hint="eastAsia"/>
+          <w:b/>
+          <w:bCs/>
+        </w:rPr>
+        <w:t>2</w:t>
+      </w:r>
+      <w:r>
+        <w:rPr>
+          <w:rFonts w:hint="eastAsia"/>
+          <w:b/>
+          <w:bCs/>
+        </w:rPr>
+        <w:t>：</w:t>
+      </w:r>
+      <w:r>
+        <w:rPr>
+          <w:rFonts w:hint="eastAsia"/>
+          <w:b/>
+          <w:bCs/>
+        </w:rPr>
+        <w:t>Redis</w:t>
+      </w:r>
+      <w:r>
+        <w:rPr>
+          <w:highlight w:val="yellow"/>
+        </w:rPr>
+        <w:t>单点故障</w:t>
+      </w:r>
+      <w:r>
+        <w:rPr>
+          <w:rFonts w:hint="eastAsia"/>
+          <w:highlight w:val="yellow"/>
+        </w:rPr>
+        <w:t>，</w:t>
+      </w:r>
+      <w:proofErr w:type="gramStart"/>
+      <w:r>
+        <w:rPr>
+          <w:rFonts w:hint="eastAsia"/>
+          <w:highlight w:val="yellow"/>
+        </w:rPr>
+        <w:t>锁</w:t>
+      </w:r>
+      <w:r>
+        <w:rPr>
+          <w:rFonts w:hint="eastAsia"/>
+          <w:highlight w:val="yellow"/>
+        </w:rPr>
+        <w:t>无法</w:t>
+      </w:r>
+      <w:proofErr w:type="gramEnd"/>
+      <w:r>
+        <w:rPr>
+          <w:rFonts w:hint="eastAsia"/>
+          <w:highlight w:val="yellow"/>
+        </w:rPr>
+        <w:t>释放</w:t>
+      </w:r>
+      <w:r>
+        <w:rPr>
+          <w:rFonts w:hint="eastAsia"/>
+          <w:highlight w:val="yellow"/>
+        </w:rPr>
+        <w:t>，</w:t>
+      </w:r>
+      <w:r>
+        <w:rPr>
+          <w:rFonts w:hint="eastAsia"/>
+          <w:highlight w:val="yellow"/>
+        </w:rPr>
+        <w:t>导致</w:t>
+      </w:r>
+      <w:r>
+        <w:rPr>
+          <w:b/>
+          <w:bCs/>
+          <w:highlight w:val="yellow"/>
+        </w:rPr>
+        <w:t>死锁</w:t>
+      </w:r>
+      <w:r>
+        <w:rPr>
+          <w:rFonts w:hint="eastAsia"/>
+        </w:rPr>
+        <w:t>。</w:t>
+      </w:r>
+      <w:r>
+        <w:t xml:space="preserve"> </w:t>
+      </w:r>
+    </w:p>
+    <w:p>
+      <w:pPr>
+        <w:pStyle w:val="af9"/>
+        <w:numPr>
+          <w:ilvl w:val="1"/>
+          <w:numId w:val="138"/>
+        </w:numPr>
+        <w:ind w:firstLineChars="0"/>
+      </w:pPr>
+      <w:r>
+        <w:rPr>
+          <w:rFonts w:ascii="宋体" w:hAnsi="宋体" w:cs="宋体"/>
+          <w:b/>
+          <w:bCs/>
+          <w:kern w:val="0"/>
+          <w:szCs w:val="24"/>
+        </w:rPr>
+        <w:t>Redis Sentinel</w:t>
+      </w:r>
+      <w:r>
+        <w:rPr>
+          <w:rFonts w:ascii="宋体" w:hAnsi="宋体" w:cs="宋体"/>
+          <w:kern w:val="0"/>
+          <w:szCs w:val="24"/>
+        </w:rPr>
+        <w:t>在主节点</w:t>
+      </w:r>
+      <w:proofErr w:type="gramStart"/>
+      <w:r>
+        <w:rPr>
+          <w:rFonts w:ascii="宋体" w:hAnsi="宋体" w:cs="宋体"/>
+          <w:kern w:val="0"/>
+          <w:szCs w:val="24"/>
+        </w:rPr>
+        <w:t>宕</w:t>
+      </w:r>
+      <w:proofErr w:type="gramEnd"/>
+      <w:r>
+        <w:rPr>
+          <w:rFonts w:ascii="宋体" w:hAnsi="宋体" w:cs="宋体"/>
+          <w:kern w:val="0"/>
+          <w:szCs w:val="24"/>
+        </w:rPr>
+        <w:t>机时自动切换主节点。</w:t>
+      </w:r>
+    </w:p>
+    <w:p>
+      <w:pPr>
+        <w:pStyle w:val="af9"/>
+        <w:numPr>
+          <w:ilvl w:val="1"/>
+          <w:numId w:val="138"/>
+        </w:numPr>
+        <w:ind w:firstLineChars="0"/>
+        <w:rPr>
+          <w:rFonts w:hint="eastAsia"/>
+        </w:rPr>
+      </w:pPr>
+      <w:r>
+        <w:rPr>
+          <w:rFonts w:ascii="宋体" w:hAnsi="宋体" w:cs="宋体"/>
+          <w:b/>
+          <w:bCs/>
+          <w:kern w:val="0"/>
+          <w:szCs w:val="24"/>
+        </w:rPr>
         <w:lastRenderedPageBreak/>
-        <w:t>【美团】</w:t>
-      </w:r>
-      <w:r>
-        <w:t>了解</w:t>
-      </w:r>
-      <w:r>
-        <w:t>Redis</w:t>
-      </w:r>
-      <w:r>
-        <w:t>分布式的部署方法吗？了解主从集群搭建吗？</w:t>
-      </w:r>
-    </w:p>
-    <w:p>
-      <w:pPr>
-        <w:pStyle w:val="21"/>
-      </w:pPr>
-      <w:r>
-        <w:rPr>
-          <w:rFonts w:hint="eastAsia"/>
-        </w:rPr>
-        <w:t>【美团】</w:t>
-      </w:r>
-      <w:r>
-        <w:t>Redis</w:t>
-      </w:r>
-      <w:r>
-        <w:t>集群部署有哪些方式？</w:t>
-      </w:r>
-    </w:p>
-    <w:p>
-      <w:pPr>
-        <w:pStyle w:val="21"/>
-      </w:pPr>
-      <w:bookmarkStart w:id="0" w:name="_Hlk186188406"/>
-      <w:r>
-        <w:rPr>
-          <w:rFonts w:ascii="Segoe UI Emoji" w:hAnsi="Segoe UI Emoji" w:cs="Segoe UI Emoji" w:hint="eastAsia"/>
-        </w:rPr>
-        <w:t>⭐</w:t>
-      </w:r>
-      <w:r>
-        <w:rPr>
-          <w:rFonts w:hint="eastAsia"/>
-        </w:rPr>
-        <w:t>【美团】</w:t>
-      </w:r>
-      <w:bookmarkEnd w:id="0"/>
-      <w:r>
-        <w:t>论坛项目里面的维护帖子的排行的</w:t>
-      </w:r>
-      <w:proofErr w:type="spellStart"/>
-      <w:r>
-        <w:t>Zset</w:t>
-      </w:r>
-      <w:proofErr w:type="spellEnd"/>
-      <w:r>
-        <w:t>如果数据量很大应该怎么办，取数据花的时间比较长，怎么办？</w:t>
-      </w:r>
-    </w:p>
-    <w:p>
-      <w:pPr>
-        <w:pStyle w:val="21"/>
-      </w:pPr>
-      <w:r>
-        <w:rPr>
-          <w:rFonts w:ascii="Segoe UI Emoji" w:hAnsi="Segoe UI Emoji" w:cs="Segoe UI Emoji" w:hint="eastAsia"/>
-        </w:rPr>
-        <w:t>⭐</w:t>
-      </w:r>
-      <w:r>
-        <w:rPr>
-          <w:rFonts w:hint="eastAsia"/>
-        </w:rPr>
-        <w:t>【美团】</w:t>
-      </w:r>
-      <w:r>
-        <w:t>Redis</w:t>
-      </w:r>
-      <w:r>
-        <w:t>分布式锁的实现原理</w:t>
-      </w:r>
-    </w:p>
-    <w:p>
-      <w:pPr>
-        <w:pStyle w:val="21"/>
-      </w:pPr>
-      <w:r>
-        <w:rPr>
-          <w:rFonts w:ascii="Segoe UI Emoji" w:hAnsi="Segoe UI Emoji" w:cs="Segoe UI Emoji" w:hint="eastAsia"/>
-        </w:rPr>
-        <w:t>⭐</w:t>
-      </w:r>
-      <w:r>
-        <w:rPr>
-          <w:rFonts w:hint="eastAsia"/>
-        </w:rPr>
-        <w:t>【美团】</w:t>
-      </w:r>
-      <w:r>
-        <w:t>在主从集群上使用</w:t>
-      </w:r>
-      <w:proofErr w:type="spellStart"/>
-      <w:r>
-        <w:t>setnx</w:t>
-      </w:r>
-      <w:proofErr w:type="spellEnd"/>
-      <w:r>
-        <w:t>分布式锁，可能会有哪些问题，怎么解决？</w:t>
-      </w:r>
-    </w:p>
-    <w:p>
-      <w:pPr>
-        <w:rPr>
-          <w:rFonts w:hint="eastAsia"/>
-        </w:rPr>
-      </w:pPr>
-    </w:p>
-    <w:p/>
+        <w:t>Redis Cluster</w:t>
+      </w:r>
+      <w:r>
+        <w:rPr>
+          <w:rFonts w:ascii="宋体" w:hAnsi="宋体" w:cs="宋体"/>
+          <w:kern w:val="0"/>
+          <w:szCs w:val="24"/>
+        </w:rPr>
+        <w:t>通过分片机制和故障转移保证高可用。</w:t>
+      </w:r>
+    </w:p>
     <w:p>
       <w:pPr>
         <w:widowControl/>
         <w:jc w:val="left"/>
         <w:rPr>
-          <w:rFonts w:eastAsia="黑体"/>
+          <w:rFonts w:eastAsia="黑体" w:hint="eastAsia"/>
           <w:b/>
           <w:bCs/>
           <w:color w:val="C00000"/>
@@ -1443,66 +2523,6 @@
     </w:p>
     <w:p>
       <w:pPr>
-        <w:widowControl/>
-        <w:jc w:val="left"/>
-        <w:rPr>
-          <w:rFonts w:eastAsia="黑体"/>
-          <w:b/>
-          <w:bCs/>
-          <w:color w:val="C00000"/>
-          <w:kern w:val="44"/>
-          <w:sz w:val="28"/>
-          <w:szCs w:val="44"/>
-          <w:shd w:val="clear" w:color="auto" w:fill="FFFFFF"/>
-        </w:rPr>
-      </w:pPr>
-      <w:r>
-        <w:lastRenderedPageBreak/>
-        <w:br w:type="page"/>
-      </w:r>
-    </w:p>
-    <w:p>
-      <w:pPr>
-        <w:widowControl/>
-        <w:jc w:val="left"/>
-        <w:rPr>
-          <w:rFonts w:eastAsia="黑体"/>
-          <w:b/>
-          <w:bCs/>
-          <w:color w:val="C00000"/>
-          <w:kern w:val="44"/>
-          <w:sz w:val="28"/>
-          <w:szCs w:val="44"/>
-          <w:shd w:val="clear" w:color="auto" w:fill="FFFFFF"/>
-        </w:rPr>
-      </w:pPr>
-      <w:r>
-        <w:lastRenderedPageBreak/>
-        <w:br w:type="page"/>
-      </w:r>
-    </w:p>
-    <w:p>
-      <w:pPr>
-        <w:widowControl/>
-        <w:jc w:val="left"/>
-        <w:rPr>
-          <w:rFonts w:eastAsia="黑体"/>
-          <w:b/>
-          <w:bCs/>
-          <w:color w:val="C00000"/>
-          <w:kern w:val="44"/>
-          <w:sz w:val="28"/>
-          <w:szCs w:val="44"/>
-          <w:shd w:val="clear" w:color="auto" w:fill="FFFFFF"/>
-        </w:rPr>
-      </w:pPr>
-      <w:r>
-        <w:lastRenderedPageBreak/>
-        <w:br w:type="page"/>
-      </w:r>
-    </w:p>
-    <w:p>
-      <w:pPr>
         <w:pStyle w:val="14"/>
       </w:pPr>
       <w:r>
@@ -1784,7 +2804,15 @@
         <w:t>同时监听多个套接字</w:t>
       </w:r>
       <w:r>
-        <w:t>，并根据套接字目前执行的任务来为套接字关联不同的事件处理器。</w:t>
+        <w:t>，并根据套接</w:t>
+      </w:r>
+      <w:proofErr w:type="gramStart"/>
+      <w:r>
+        <w:t>字目前</w:t>
+      </w:r>
+      <w:proofErr w:type="gramEnd"/>
+      <w:r>
+        <w:t>执行的任务来为套接字关联不同的事件处理器。</w:t>
       </w:r>
     </w:p>
     <w:p>
@@ -1887,7 +2915,15 @@
         <w:t xml:space="preserve"> Redis </w:t>
       </w:r>
       <w:r>
-        <w:t>服务器中其他同样以单线程方式运行的模块进行对接，这保持了</w:t>
+        <w:t>服务器中其他同样以单线程方式运行的模块进行对接，</w:t>
+      </w:r>
+      <w:proofErr w:type="gramStart"/>
+      <w:r>
+        <w:t>这保持</w:t>
+      </w:r>
+      <w:proofErr w:type="gramEnd"/>
+      <w:r>
+        <w:t>了</w:t>
       </w:r>
       <w:r>
         <w:t xml:space="preserve"> Redis </w:t>
@@ -2037,8 +3073,13 @@
       <w:r>
         <w:t xml:space="preserve"> 4 </w:t>
       </w:r>
-      <w:r>
-        <w:t>个部分：</w:t>
+      <w:proofErr w:type="gramStart"/>
+      <w:r>
+        <w:t>个</w:t>
+      </w:r>
+      <w:proofErr w:type="gramEnd"/>
+      <w:r>
+        <w:t>部分：</w:t>
       </w:r>
     </w:p>
     <w:p>
@@ -2725,12 +3766,14 @@
         </w:rPr>
         <w:t xml:space="preserve"> IO </w:t>
       </w:r>
+      <w:proofErr w:type="gramStart"/>
       <w:r>
         <w:rPr>
           <w:highlight w:val="yellow"/>
         </w:rPr>
         <w:t>线程数</w:t>
       </w:r>
+      <w:proofErr w:type="gramEnd"/>
       <w:r>
         <w:rPr>
           <w:highlight w:val="yellow"/>
@@ -2799,8 +3842,16 @@
         <w:rPr>
           <w:rFonts w:hint="eastAsia"/>
         </w:rPr>
-        <w:t>的话只会开启主线程，官网建议</w:t>
-      </w:r>
+        <w:t>的话只会开启主线程，</w:t>
+      </w:r>
+      <w:proofErr w:type="gramStart"/>
+      <w:r>
+        <w:rPr>
+          <w:rFonts w:hint="eastAsia"/>
+        </w:rPr>
+        <w:t>官网建议</w:t>
+      </w:r>
+      <w:proofErr w:type="gramEnd"/>
       <w:r>
         <w:rPr>
           <w:rFonts w:hint="eastAsia"/>
@@ -2981,12 +4032,17 @@
       </w:r>
       <w:proofErr w:type="spellStart"/>
       <w:r>
-        <w:t>redis.conf</w:t>
+        <w:t>redis.</w:t>
+      </w:r>
+      <w:proofErr w:type="gramStart"/>
+      <w:r>
+        <w:t>conf</w:t>
       </w:r>
       <w:proofErr w:type="spellEnd"/>
       <w:r>
         <w:t> :</w:t>
       </w:r>
+      <w:proofErr w:type="gramEnd"/>
     </w:p>
     <w:p>
       <w:r>
@@ -2997,8 +4053,21 @@
       </w:r>
     </w:p>
     <w:p>
-      <w:r>
-        <w:t>但是官网描述开启多线程读并不能有太大提升，因此一般情况下并不建议开启</w:t>
+      <w:proofErr w:type="gramStart"/>
+      <w:r>
+        <w:t>但是官网描述</w:t>
+      </w:r>
+      <w:proofErr w:type="gramEnd"/>
+      <w:r>
+        <w:t>开启多</w:t>
+      </w:r>
+      <w:proofErr w:type="gramStart"/>
+      <w:r>
+        <w:t>线程读并不</w:t>
+      </w:r>
+      <w:proofErr w:type="gramEnd"/>
+      <w:r>
+        <w:t>能有太大提升，因此一般情况下并不建议开启</w:t>
       </w:r>
     </w:p>
     <w:p/>
@@ -4173,12 +5242,21 @@
           <w:highlight w:val="yellow"/>
         </w:rPr>
       </w:pPr>
-      <w:r>
-        <w:rPr>
-          <w:rFonts w:hint="eastAsia"/>
-          <w:highlight w:val="yellow"/>
-        </w:rPr>
-        <w:t>字哈列集序位</w:t>
+      <w:proofErr w:type="gramStart"/>
+      <w:r>
+        <w:rPr>
+          <w:rFonts w:hint="eastAsia"/>
+          <w:highlight w:val="yellow"/>
+        </w:rPr>
+        <w:t>字哈列集</w:t>
+      </w:r>
+      <w:proofErr w:type="gramEnd"/>
+      <w:r>
+        <w:rPr>
+          <w:rFonts w:hint="eastAsia"/>
+          <w:highlight w:val="yellow"/>
+        </w:rPr>
+        <w:t>序位</w:t>
       </w:r>
       <w:r>
         <w:rPr>
@@ -4261,7 +5339,15 @@
         <w:t>：</w:t>
       </w:r>
       <w:r>
-        <w:t>通过哈希值将数据分布到不同的槽位上，以提高查找效率。</w:t>
+        <w:t>通过</w:t>
+      </w:r>
+      <w:proofErr w:type="gramStart"/>
+      <w:r>
+        <w:t>哈希值将</w:t>
+      </w:r>
+      <w:proofErr w:type="gramEnd"/>
+      <w:r>
+        <w:t>数据分布到不同的槽位上，以提高查找效率。</w:t>
       </w:r>
     </w:p>
     <w:p>
@@ -4477,12 +5563,21 @@
       </w:r>
     </w:p>
     <w:p>
-      <w:r>
-        <w:rPr>
-          <w:rFonts w:hint="eastAsia"/>
-          <w:highlight w:val="yellow"/>
-        </w:rPr>
-        <w:t>内单非数持协</w:t>
+      <w:proofErr w:type="gramStart"/>
+      <w:r>
+        <w:rPr>
+          <w:rFonts w:hint="eastAsia"/>
+          <w:highlight w:val="yellow"/>
+        </w:rPr>
+        <w:t>内单非数</w:t>
+      </w:r>
+      <w:proofErr w:type="gramEnd"/>
+      <w:r>
+        <w:rPr>
+          <w:rFonts w:hint="eastAsia"/>
+          <w:highlight w:val="yellow"/>
+        </w:rPr>
+        <w:t>持协</w:t>
       </w:r>
     </w:p>
     <w:p>
@@ -4972,7 +6067,21 @@
         <w:rPr>
           <w:highlight w:val="yellow"/>
         </w:rPr>
-        <w:t>监视一组文件描述符</w:t>
+        <w:t>监视</w:t>
+      </w:r>
+      <w:proofErr w:type="gramStart"/>
+      <w:r>
+        <w:rPr>
+          <w:highlight w:val="yellow"/>
+        </w:rPr>
+        <w:t>一</w:t>
+      </w:r>
+      <w:proofErr w:type="gramEnd"/>
+      <w:r>
+        <w:rPr>
+          <w:highlight w:val="yellow"/>
+        </w:rPr>
+        <w:t>组文件描述符</w:t>
       </w:r>
       <w:r>
         <w:t>，一旦其中一个文件描述符准备好进行</w:t>
@@ -5053,66 +6162,85 @@
         <w:rPr>
           <w:highlight w:val="yellow"/>
         </w:rPr>
+        <w:t>红黑</w:t>
+      </w:r>
+      <w:proofErr w:type="gramStart"/>
+      <w:r>
+        <w:rPr>
+          <w:highlight w:val="yellow"/>
+        </w:rPr>
+        <w:t>树</w:t>
+      </w:r>
+      <w:r>
+        <w:t>实现</w:t>
+      </w:r>
+      <w:proofErr w:type="gramEnd"/>
+      <w:r>
+        <w:t>高效的事件查找。</w:t>
+      </w:r>
+      <w:proofErr w:type="spellStart"/>
+      <w:r>
+        <w:t>epoll</w:t>
+      </w:r>
+      <w:proofErr w:type="spellEnd"/>
+      <w:r>
+        <w:t>的性能随着文件描述符的增加而近乎线性增长，适用于高并发的场景。</w:t>
+      </w:r>
+    </w:p>
+    <w:p>
+      <w:proofErr w:type="spellStart"/>
+      <w:r>
+        <w:rPr>
+          <w:highlight w:val="yellow"/>
+        </w:rPr>
+        <w:t>kqueue</w:t>
+      </w:r>
+      <w:proofErr w:type="spellEnd"/>
+      <w:r>
+        <w:t>：是</w:t>
+      </w:r>
+      <w:r>
+        <w:t>BSD</w:t>
+      </w:r>
+      <w:r>
+        <w:t>和</w:t>
+      </w:r>
+      <w:r>
+        <w:t>macOS</w:t>
+      </w:r>
+      <w:r>
+        <w:t>中的</w:t>
+      </w:r>
+      <w:r>
+        <w:t>IO</w:t>
+      </w:r>
+      <w:r>
+        <w:t>多路复用机制，与</w:t>
+      </w:r>
+      <w:proofErr w:type="spellStart"/>
+      <w:r>
+        <w:t>epoll</w:t>
+      </w:r>
+      <w:proofErr w:type="spellEnd"/>
+      <w:r>
+        <w:t>类似，通过</w:t>
+      </w:r>
+      <w:r>
+        <w:rPr>
+          <w:highlight w:val="yellow"/>
+        </w:rPr>
         <w:t>红黑树</w:t>
       </w:r>
       <w:r>
-        <w:t>实现高效的事件查找。</w:t>
-      </w:r>
-      <w:proofErr w:type="spellStart"/>
-      <w:r>
-        <w:t>epoll</w:t>
-      </w:r>
-      <w:proofErr w:type="spellEnd"/>
-      <w:r>
-        <w:t>的性能随着文件描述符的增加而近乎线性增长，适用于高并发的场景。</w:t>
-      </w:r>
-    </w:p>
-    <w:p>
-      <w:proofErr w:type="spellStart"/>
-      <w:r>
-        <w:rPr>
-          <w:highlight w:val="yellow"/>
-        </w:rPr>
-        <w:t>kqueue</w:t>
-      </w:r>
-      <w:proofErr w:type="spellEnd"/>
-      <w:r>
-        <w:t>：是</w:t>
-      </w:r>
-      <w:r>
-        <w:t>BSD</w:t>
-      </w:r>
-      <w:r>
-        <w:t>和</w:t>
-      </w:r>
-      <w:r>
-        <w:t>macOS</w:t>
-      </w:r>
-      <w:r>
-        <w:t>中的</w:t>
-      </w:r>
-      <w:r>
-        <w:t>IO</w:t>
-      </w:r>
-      <w:r>
-        <w:t>多路复用机制，与</w:t>
-      </w:r>
-      <w:proofErr w:type="spellStart"/>
-      <w:r>
-        <w:t>epoll</w:t>
-      </w:r>
-      <w:proofErr w:type="spellEnd"/>
-      <w:r>
-        <w:t>类似，通过</w:t>
-      </w:r>
-      <w:r>
-        <w:rPr>
-          <w:highlight w:val="yellow"/>
-        </w:rPr>
-        <w:t>红黑树</w:t>
-      </w:r>
-      <w:r>
-        <w:t>实现，具有高性能和可扩展性。</w:t>
+        <w:t>实现，具有高性能和</w:t>
+      </w:r>
+      <w:proofErr w:type="gramStart"/>
+      <w:r>
+        <w:t>可</w:t>
+      </w:r>
+      <w:proofErr w:type="gramEnd"/>
+      <w:r>
+        <w:t>扩展性。</w:t>
       </w:r>
     </w:p>
     <w:p/>
@@ -6099,7 +7227,15 @@
         <w:t>同时监听多个套接字</w:t>
       </w:r>
       <w:r>
-        <w:t>，并根据套接字目前执行的任务来为套接字关联不同的事件处理器。</w:t>
+        <w:t>，并根据套接</w:t>
+      </w:r>
+      <w:proofErr w:type="gramStart"/>
+      <w:r>
+        <w:t>字目前</w:t>
+      </w:r>
+      <w:proofErr w:type="gramEnd"/>
+      <w:r>
+        <w:t>执行的任务来为套接字关联不同的事件处理器。</w:t>
       </w:r>
     </w:p>
     <w:p>
@@ -6202,7 +7338,15 @@
         <w:t xml:space="preserve"> Redis </w:t>
       </w:r>
       <w:r>
-        <w:t>服务器中其他同样以单线程方式运行的模块进行对接，这保持了</w:t>
+        <w:t>服务器中其他同样以单线程方式运行的模块进行对接，</w:t>
+      </w:r>
+      <w:proofErr w:type="gramStart"/>
+      <w:r>
+        <w:t>这保持</w:t>
+      </w:r>
+      <w:proofErr w:type="gramEnd"/>
+      <w:r>
+        <w:t>了</w:t>
       </w:r>
       <w:r>
         <w:t xml:space="preserve"> Redis </w:t>
@@ -6333,8 +7477,13 @@
       <w:r>
         <w:t xml:space="preserve"> 4 </w:t>
       </w:r>
-      <w:r>
-        <w:t>个部分：</w:t>
+      <w:proofErr w:type="gramStart"/>
+      <w:r>
+        <w:t>个</w:t>
+      </w:r>
+      <w:proofErr w:type="gramEnd"/>
+      <w:r>
+        <w:t>部分：</w:t>
       </w:r>
     </w:p>
     <w:p>
@@ -6981,12 +8130,14 @@
         </w:rPr>
         <w:t xml:space="preserve"> IO </w:t>
       </w:r>
+      <w:proofErr w:type="gramStart"/>
       <w:r>
         <w:rPr>
           <w:highlight w:val="yellow"/>
         </w:rPr>
         <w:t>线程数</w:t>
       </w:r>
+      <w:proofErr w:type="gramEnd"/>
       <w:r>
         <w:rPr>
           <w:highlight w:val="yellow"/>
@@ -7055,8 +8206,16 @@
         <w:rPr>
           <w:rFonts w:hint="eastAsia"/>
         </w:rPr>
-        <w:t>的话只会开启主线程，官网建议</w:t>
-      </w:r>
+        <w:t>的话只会开启主线程，</w:t>
+      </w:r>
+      <w:proofErr w:type="gramStart"/>
+      <w:r>
+        <w:rPr>
+          <w:rFonts w:hint="eastAsia"/>
+        </w:rPr>
+        <w:t>官网建议</w:t>
+      </w:r>
+      <w:proofErr w:type="gramEnd"/>
       <w:r>
         <w:rPr>
           <w:rFonts w:hint="eastAsia"/>
@@ -7237,12 +8396,17 @@
       </w:r>
       <w:proofErr w:type="spellStart"/>
       <w:r>
-        <w:t>redis.conf</w:t>
+        <w:t>redis.</w:t>
+      </w:r>
+      <w:proofErr w:type="gramStart"/>
+      <w:r>
+        <w:t>conf</w:t>
       </w:r>
       <w:proofErr w:type="spellEnd"/>
       <w:r>
         <w:t> :</w:t>
       </w:r>
+      <w:proofErr w:type="gramEnd"/>
     </w:p>
     <w:p>
       <w:r>
@@ -7253,8 +8417,21 @@
       </w:r>
     </w:p>
     <w:p>
-      <w:r>
-        <w:t>但是官网描述开启多线程读并不能有太大提升，因此一般情况下并不建议开启</w:t>
+      <w:proofErr w:type="gramStart"/>
+      <w:r>
+        <w:t>但是官网描述</w:t>
+      </w:r>
+      <w:proofErr w:type="gramEnd"/>
+      <w:r>
+        <w:t>开启多</w:t>
+      </w:r>
+      <w:proofErr w:type="gramStart"/>
+      <w:r>
+        <w:t>线程读并不</w:t>
+      </w:r>
+      <w:proofErr w:type="gramEnd"/>
+      <w:r>
+        <w:t>能有太大提升，因此一般情况下并不建议开启</w:t>
       </w:r>
     </w:p>
     <w:p/>
@@ -7932,7 +9109,35 @@
         <w:rPr>
           <w:rFonts w:hint="eastAsia"/>
         </w:rPr>
-        <w:t>文件的过程由子进程执行，主进程继续处理客户端请求，所以可以保证</w:t>
+        <w:t>文件的过程</w:t>
+      </w:r>
+      <w:proofErr w:type="gramStart"/>
+      <w:r>
+        <w:rPr>
+          <w:rFonts w:hint="eastAsia"/>
+        </w:rPr>
+        <w:t>由子进程</w:t>
+      </w:r>
+      <w:proofErr w:type="gramEnd"/>
+      <w:r>
+        <w:rPr>
+          <w:rFonts w:hint="eastAsia"/>
+        </w:rPr>
+        <w:t>执行，</w:t>
+      </w:r>
+      <w:proofErr w:type="gramStart"/>
+      <w:r>
+        <w:rPr>
+          <w:rFonts w:hint="eastAsia"/>
+        </w:rPr>
+        <w:t>主进程</w:t>
+      </w:r>
+      <w:proofErr w:type="gramEnd"/>
+      <w:r>
+        <w:rPr>
+          <w:rFonts w:hint="eastAsia"/>
+        </w:rPr>
+        <w:t>继续处理客户端请求，所以可以保证</w:t>
       </w:r>
       <w:r>
         <w:rPr>
@@ -8069,7 +9274,21 @@
         <w:rPr>
           <w:rFonts w:hint="eastAsia"/>
         </w:rPr>
-        <w:t>检查该键是否已过期，如果已过期，则将其删除。这种策略保证了在使用过程中只删除不再需要的数据，但在不访问过期键时不会立即清除。</w:t>
+        <w:t>检查该键是否已过期，如果已过期，则将其删除。这种策略保证了在使用过程中只删除不再需要的数据，但在</w:t>
+      </w:r>
+      <w:proofErr w:type="gramStart"/>
+      <w:r>
+        <w:rPr>
+          <w:rFonts w:hint="eastAsia"/>
+        </w:rPr>
+        <w:t>不访问</w:t>
+      </w:r>
+      <w:proofErr w:type="gramEnd"/>
+      <w:r>
+        <w:rPr>
+          <w:rFonts w:hint="eastAsia"/>
+        </w:rPr>
+        <w:t>过期键时不会立即清除。</w:t>
       </w:r>
     </w:p>
     <w:p/>
@@ -8300,7 +9519,21 @@
         <w:rPr>
           <w:rFonts w:hint="eastAsia"/>
         </w:rPr>
-        <w:t>淘汰掉设置了过期时间的</w:t>
+        <w:t>淘汰</w:t>
+      </w:r>
+      <w:proofErr w:type="gramStart"/>
+      <w:r>
+        <w:rPr>
+          <w:rFonts w:hint="eastAsia"/>
+        </w:rPr>
+        <w:t>掉设置</w:t>
+      </w:r>
+      <w:proofErr w:type="gramEnd"/>
+      <w:r>
+        <w:rPr>
+          <w:rFonts w:hint="eastAsia"/>
+        </w:rPr>
+        <w:t>了过期时间的</w:t>
       </w:r>
       <w:r>
         <w:rPr>
@@ -8646,6 +9879,7 @@
         <w:rPr>
           <w:rFonts w:hint="eastAsia"/>
         </w:rPr>
+        <w:lastRenderedPageBreak/>
         <w:t xml:space="preserve">Redis </w:t>
       </w:r>
       <w:r>
@@ -9086,7 +10320,6 @@
         <w:pStyle w:val="21"/>
       </w:pPr>
       <w:r>
-        <w:lastRenderedPageBreak/>
         <w:t>Redis</w:t>
       </w:r>
       <w:r>
@@ -9284,6 +10517,7 @@
         <w:rPr>
           <w:rFonts w:hint="eastAsia"/>
         </w:rPr>
+        <w:lastRenderedPageBreak/>
         <w:t>volatile-random</w:t>
       </w:r>
       <w:r>
@@ -9303,7 +10537,21 @@
         <w:rPr>
           <w:rFonts w:hint="eastAsia"/>
         </w:rPr>
-        <w:t>淘汰掉设置了过期时间的</w:t>
+        <w:t>淘汰</w:t>
+      </w:r>
+      <w:proofErr w:type="gramStart"/>
+      <w:r>
+        <w:rPr>
+          <w:rFonts w:hint="eastAsia"/>
+        </w:rPr>
+        <w:t>掉设置</w:t>
+      </w:r>
+      <w:proofErr w:type="gramEnd"/>
+      <w:r>
+        <w:rPr>
+          <w:rFonts w:hint="eastAsia"/>
+        </w:rPr>
+        <w:t>了过期时间的</w:t>
       </w:r>
       <w:r>
         <w:rPr>
@@ -10029,10 +11277,21 @@
         <w:rPr>
           <w:highlight w:val="yellow"/>
         </w:rPr>
-        <w:t>定时器、协程</w:t>
-      </w:r>
-      <w:r>
-        <w:t>等机制。</w:t>
+        <w:t>定时器、</w:t>
+      </w:r>
+      <w:proofErr w:type="gramStart"/>
+      <w:r>
+        <w:rPr>
+          <w:highlight w:val="yellow"/>
+        </w:rPr>
+        <w:t>协程</w:t>
+      </w:r>
+      <w:r>
+        <w:t>等</w:t>
+      </w:r>
+      <w:proofErr w:type="gramEnd"/>
+      <w:r>
+        <w:t>机制。</w:t>
       </w:r>
     </w:p>
     <w:p/>
@@ -10045,7 +11304,6 @@
         <w:rPr>
           <w:rFonts w:hint="eastAsia"/>
         </w:rPr>
-        <w:lastRenderedPageBreak/>
         <w:t xml:space="preserve">Redis </w:t>
       </w:r>
       <w:r>
@@ -10573,7 +11831,14 @@
         <w:rPr>
           <w:rFonts w:hint="eastAsia"/>
         </w:rPr>
-        <w:t>的数据（即每个实例之间的数据是</w:t>
+        <w:t>的</w:t>
+      </w:r>
+      <w:r>
+        <w:rPr>
+          <w:rFonts w:hint="eastAsia"/>
+        </w:rPr>
+        <w:lastRenderedPageBreak/>
+        <w:t>数据（即每个实例之间的数据是</w:t>
       </w:r>
       <w:r>
         <w:rPr>
@@ -10622,7 +11887,21 @@
         <w:rPr>
           <w:rFonts w:hint="eastAsia"/>
         </w:rPr>
-        <w:t>来分配数据，将整个键空间划分为</w:t>
+        <w:t>来分配数据，将整个</w:t>
+      </w:r>
+      <w:proofErr w:type="gramStart"/>
+      <w:r>
+        <w:rPr>
+          <w:rFonts w:hint="eastAsia"/>
+        </w:rPr>
+        <w:t>键空间</w:t>
+      </w:r>
+      <w:proofErr w:type="gramEnd"/>
+      <w:r>
+        <w:rPr>
+          <w:rFonts w:hint="eastAsia"/>
+        </w:rPr>
+        <w:t>划分为</w:t>
       </w:r>
       <w:r>
         <w:rPr>
@@ -10637,6 +11916,7 @@
         </w:rPr>
         <w:t xml:space="preserve">16384 </w:t>
       </w:r>
+      <w:proofErr w:type="gramStart"/>
       <w:r>
         <w:rPr>
           <w:rFonts w:hint="eastAsia"/>
@@ -10644,12 +11924,12 @@
         </w:rPr>
         <w:t>个</w:t>
       </w:r>
-      <w:r>
-        <w:rPr>
-          <w:rFonts w:hint="eastAsia"/>
-          <w:highlight w:val="yellow"/>
-        </w:rPr>
-        <w:lastRenderedPageBreak/>
+      <w:proofErr w:type="gramEnd"/>
+      <w:r>
+        <w:rPr>
+          <w:rFonts w:hint="eastAsia"/>
+          <w:highlight w:val="yellow"/>
+        </w:rPr>
         <w:t>槽（</w:t>
       </w:r>
       <w:r>
@@ -10702,11 +11982,19 @@
         </w:rPr>
         <w:t xml:space="preserve"> 16384 </w:t>
       </w:r>
-      <w:r>
-        <w:rPr>
-          <w:rFonts w:hint="eastAsia"/>
-        </w:rPr>
-        <w:t>取余即可定位到对应的节点。</w:t>
+      <w:proofErr w:type="gramStart"/>
+      <w:r>
+        <w:rPr>
+          <w:rFonts w:hint="eastAsia"/>
+        </w:rPr>
+        <w:t>取余即</w:t>
+      </w:r>
+      <w:proofErr w:type="gramEnd"/>
+      <w:r>
+        <w:rPr>
+          <w:rFonts w:hint="eastAsia"/>
+        </w:rPr>
+        <w:t>可定位到对应的节点。</w:t>
       </w:r>
     </w:p>
     <w:p/>
@@ -10715,7 +12003,35 @@
         <w:rPr>
           <w:rFonts w:hint="eastAsia"/>
         </w:rPr>
-        <w:t>客户端在发送请求时，会通过集群的任意节点进行连接，如果该节点存储了对应的数据则直接返回，反之该节点会根据请求的键值计算哈希槽并路由到正确的节点。</w:t>
+        <w:t>客户端在发送请求时，会通过集群的任意节点进行连接，如果该节点存储了对应的数据则直接返回，</w:t>
+      </w:r>
+      <w:proofErr w:type="gramStart"/>
+      <w:r>
+        <w:rPr>
+          <w:rFonts w:hint="eastAsia"/>
+        </w:rPr>
+        <w:t>反之该</w:t>
+      </w:r>
+      <w:proofErr w:type="gramEnd"/>
+      <w:r>
+        <w:rPr>
+          <w:rFonts w:hint="eastAsia"/>
+        </w:rPr>
+        <w:t>节点会根据请求的键值计算哈</w:t>
+      </w:r>
+      <w:proofErr w:type="gramStart"/>
+      <w:r>
+        <w:rPr>
+          <w:rFonts w:hint="eastAsia"/>
+        </w:rPr>
+        <w:t>希槽并路由</w:t>
+      </w:r>
+      <w:proofErr w:type="gramEnd"/>
+      <w:r>
+        <w:rPr>
+          <w:rFonts w:hint="eastAsia"/>
+        </w:rPr>
+        <w:t>到正确的节点。</w:t>
       </w:r>
     </w:p>
     <w:p>
@@ -10732,7 +12048,21 @@
         <w:rPr>
           <w:rFonts w:hint="eastAsia"/>
         </w:rPr>
-        <w:t>集群会出现脑裂问题吗？</w:t>
+        <w:t>集群会出现脑</w:t>
+      </w:r>
+      <w:proofErr w:type="gramStart"/>
+      <w:r>
+        <w:rPr>
+          <w:rFonts w:hint="eastAsia"/>
+        </w:rPr>
+        <w:t>裂问题</w:t>
+      </w:r>
+      <w:proofErr w:type="gramEnd"/>
+      <w:r>
+        <w:rPr>
+          <w:rFonts w:hint="eastAsia"/>
+        </w:rPr>
+        <w:t>吗？</w:t>
       </w:r>
     </w:p>
     <w:p>
@@ -10753,7 +12083,23 @@
           <w:rFonts w:hint="eastAsia"/>
           <w:highlight w:val="yellow"/>
         </w:rPr>
-        <w:t>存在脑裂问题风险</w:t>
+        <w:t>存在脑</w:t>
+      </w:r>
+      <w:proofErr w:type="gramStart"/>
+      <w:r>
+        <w:rPr>
+          <w:rFonts w:hint="eastAsia"/>
+          <w:highlight w:val="yellow"/>
+        </w:rPr>
+        <w:t>裂问题</w:t>
+      </w:r>
+      <w:proofErr w:type="gramEnd"/>
+      <w:r>
+        <w:rPr>
+          <w:rFonts w:hint="eastAsia"/>
+          <w:highlight w:val="yellow"/>
+        </w:rPr>
+        <w:t>风险</w:t>
       </w:r>
       <w:r>
         <w:rPr>
@@ -10864,12 +12210,21 @@
         </w:rPr>
         <w:t xml:space="preserve">16384 </w:t>
       </w:r>
-      <w:r>
-        <w:rPr>
-          <w:rFonts w:hint="eastAsia"/>
-          <w:highlight w:val="yellow"/>
-        </w:rPr>
-        <w:t>个哈希槽（</w:t>
+      <w:proofErr w:type="gramStart"/>
+      <w:r>
+        <w:rPr>
+          <w:rFonts w:hint="eastAsia"/>
+          <w:highlight w:val="yellow"/>
+        </w:rPr>
+        <w:t>个</w:t>
+      </w:r>
+      <w:proofErr w:type="gramEnd"/>
+      <w:r>
+        <w:rPr>
+          <w:rFonts w:hint="eastAsia"/>
+          <w:highlight w:val="yellow"/>
+        </w:rPr>
+        <w:t>哈希槽（</w:t>
       </w:r>
       <w:r>
         <w:rPr>
@@ -11011,9 +12366,11 @@
       <w:r>
         <w:t xml:space="preserve"> 16384 </w:t>
       </w:r>
+      <w:proofErr w:type="gramStart"/>
       <w:r>
         <w:t>个</w:t>
       </w:r>
+      <w:proofErr w:type="gramEnd"/>
       <w:r>
         <w:t>?</w:t>
       </w:r>
@@ -11051,7 +12408,15 @@
         <w:t xml:space="preserve">Redis Cluster </w:t>
       </w:r>
       <w:r>
-        <w:t>扩容缩容期间可以提供服务吗？</w:t>
+        <w:t>扩容缩</w:t>
+      </w:r>
+      <w:proofErr w:type="gramStart"/>
+      <w:r>
+        <w:t>容期间</w:t>
+      </w:r>
+      <w:proofErr w:type="gramEnd"/>
+      <w:r>
+        <w:t>可以提供服务吗？</w:t>
       </w:r>
     </w:p>
     <w:p>
@@ -13136,6 +14501,123 @@
     </w:lvl>
   </w:abstractNum>
   <w:abstractNum w:abstractNumId="11" w15:restartNumberingAfterBreak="0">
+    <w:nsid w:val="0A656D91"/>
+    <w:multiLevelType w:val="multilevel"/>
+    <w:tmpl w:val="3FB8ED86"/>
+    <w:lvl w:ilvl="0">
+      <w:start w:val="1"/>
+      <w:numFmt w:val="decimal"/>
+      <w:lvlText w:val="%1."/>
+      <w:lvlJc w:val="left"/>
+      <w:pPr>
+        <w:tabs>
+          <w:tab w:val="num" w:pos="720"/>
+        </w:tabs>
+        <w:ind w:left="720" w:hanging="360"/>
+      </w:pPr>
+    </w:lvl>
+    <w:lvl w:ilvl="1">
+      <w:start w:val="1"/>
+      <w:numFmt w:val="bullet"/>
+      <w:lvlText w:val="o"/>
+      <w:lvlJc w:val="left"/>
+      <w:pPr>
+        <w:tabs>
+          <w:tab w:val="num" w:pos="1440"/>
+        </w:tabs>
+        <w:ind w:left="1440" w:hanging="360"/>
+      </w:pPr>
+      <w:rPr>
+        <w:rFonts w:ascii="Courier New" w:hAnsi="Courier New" w:hint="default"/>
+        <w:sz w:val="20"/>
+      </w:rPr>
+    </w:lvl>
+    <w:lvl w:ilvl="2" w:tentative="1">
+      <w:start w:val="1"/>
+      <w:numFmt w:val="decimal"/>
+      <w:lvlText w:val="%3."/>
+      <w:lvlJc w:val="left"/>
+      <w:pPr>
+        <w:tabs>
+          <w:tab w:val="num" w:pos="2160"/>
+        </w:tabs>
+        <w:ind w:left="2160" w:hanging="360"/>
+      </w:pPr>
+    </w:lvl>
+    <w:lvl w:ilvl="3" w:tentative="1">
+      <w:start w:val="1"/>
+      <w:numFmt w:val="decimal"/>
+      <w:lvlText w:val="%4."/>
+      <w:lvlJc w:val="left"/>
+      <w:pPr>
+        <w:tabs>
+          <w:tab w:val="num" w:pos="2880"/>
+        </w:tabs>
+        <w:ind w:left="2880" w:hanging="360"/>
+      </w:pPr>
+    </w:lvl>
+    <w:lvl w:ilvl="4" w:tentative="1">
+      <w:start w:val="1"/>
+      <w:numFmt w:val="decimal"/>
+      <w:lvlText w:val="%5."/>
+      <w:lvlJc w:val="left"/>
+      <w:pPr>
+        <w:tabs>
+          <w:tab w:val="num" w:pos="3600"/>
+        </w:tabs>
+        <w:ind w:left="3600" w:hanging="360"/>
+      </w:pPr>
+    </w:lvl>
+    <w:lvl w:ilvl="5" w:tentative="1">
+      <w:start w:val="1"/>
+      <w:numFmt w:val="decimal"/>
+      <w:lvlText w:val="%6."/>
+      <w:lvlJc w:val="left"/>
+      <w:pPr>
+        <w:tabs>
+          <w:tab w:val="num" w:pos="4320"/>
+        </w:tabs>
+        <w:ind w:left="4320" w:hanging="360"/>
+      </w:pPr>
+    </w:lvl>
+    <w:lvl w:ilvl="6" w:tentative="1">
+      <w:start w:val="1"/>
+      <w:numFmt w:val="decimal"/>
+      <w:lvlText w:val="%7."/>
+      <w:lvlJc w:val="left"/>
+      <w:pPr>
+        <w:tabs>
+          <w:tab w:val="num" w:pos="5040"/>
+        </w:tabs>
+        <w:ind w:left="5040" w:hanging="360"/>
+      </w:pPr>
+    </w:lvl>
+    <w:lvl w:ilvl="7" w:tentative="1">
+      <w:start w:val="1"/>
+      <w:numFmt w:val="decimal"/>
+      <w:lvlText w:val="%8."/>
+      <w:lvlJc w:val="left"/>
+      <w:pPr>
+        <w:tabs>
+          <w:tab w:val="num" w:pos="5760"/>
+        </w:tabs>
+        <w:ind w:left="5760" w:hanging="360"/>
+      </w:pPr>
+    </w:lvl>
+    <w:lvl w:ilvl="8" w:tentative="1">
+      <w:start w:val="1"/>
+      <w:numFmt w:val="decimal"/>
+      <w:lvlText w:val="%9."/>
+      <w:lvlJc w:val="left"/>
+      <w:pPr>
+        <w:tabs>
+          <w:tab w:val="num" w:pos="6480"/>
+        </w:tabs>
+        <w:ind w:left="6480" w:hanging="360"/>
+      </w:pPr>
+    </w:lvl>
+  </w:abstractNum>
+  <w:abstractNum w:abstractNumId="12" w15:restartNumberingAfterBreak="0">
     <w:nsid w:val="0B697D70"/>
     <w:multiLevelType w:val="hybridMultilevel"/>
     <w:tmpl w:val="F252C15C"/>
@@ -13248,7 +14730,7 @@
       </w:rPr>
     </w:lvl>
   </w:abstractNum>
-  <w:abstractNum w:abstractNumId="12" w15:restartNumberingAfterBreak="0">
+  <w:abstractNum w:abstractNumId="13" w15:restartNumberingAfterBreak="0">
     <w:nsid w:val="0D691CB2"/>
     <w:multiLevelType w:val="multilevel"/>
     <w:tmpl w:val="00E22F74"/>
@@ -13397,7 +14879,156 @@
       </w:rPr>
     </w:lvl>
   </w:abstractNum>
-  <w:abstractNum w:abstractNumId="13" w15:restartNumberingAfterBreak="0">
+  <w:abstractNum w:abstractNumId="14" w15:restartNumberingAfterBreak="0">
+    <w:nsid w:val="0E4A6A6E"/>
+    <w:multiLevelType w:val="multilevel"/>
+    <w:tmpl w:val="8F1A486A"/>
+    <w:lvl w:ilvl="0">
+      <w:start w:val="1"/>
+      <w:numFmt w:val="bullet"/>
+      <w:lvlText w:val=""/>
+      <w:lvlJc w:val="left"/>
+      <w:pPr>
+        <w:tabs>
+          <w:tab w:val="num" w:pos="360"/>
+        </w:tabs>
+        <w:ind w:left="360" w:hanging="360"/>
+      </w:pPr>
+      <w:rPr>
+        <w:rFonts w:ascii="Symbol" w:hAnsi="Symbol" w:hint="default"/>
+        <w:sz w:val="20"/>
+      </w:rPr>
+    </w:lvl>
+    <w:lvl w:ilvl="1" w:tentative="1">
+      <w:start w:val="1"/>
+      <w:numFmt w:val="bullet"/>
+      <w:lvlText w:val="o"/>
+      <w:lvlJc w:val="left"/>
+      <w:pPr>
+        <w:tabs>
+          <w:tab w:val="num" w:pos="1080"/>
+        </w:tabs>
+        <w:ind w:left="1080" w:hanging="360"/>
+      </w:pPr>
+      <w:rPr>
+        <w:rFonts w:ascii="Courier New" w:hAnsi="Courier New" w:hint="default"/>
+        <w:sz w:val="20"/>
+      </w:rPr>
+    </w:lvl>
+    <w:lvl w:ilvl="2" w:tentative="1">
+      <w:start w:val="1"/>
+      <w:numFmt w:val="bullet"/>
+      <w:lvlText w:val=""/>
+      <w:lvlJc w:val="left"/>
+      <w:pPr>
+        <w:tabs>
+          <w:tab w:val="num" w:pos="1800"/>
+        </w:tabs>
+        <w:ind w:left="1800" w:hanging="360"/>
+      </w:pPr>
+      <w:rPr>
+        <w:rFonts w:ascii="Wingdings" w:hAnsi="Wingdings" w:hint="default"/>
+        <w:sz w:val="20"/>
+      </w:rPr>
+    </w:lvl>
+    <w:lvl w:ilvl="3" w:tentative="1">
+      <w:start w:val="1"/>
+      <w:numFmt w:val="bullet"/>
+      <w:lvlText w:val=""/>
+      <w:lvlJc w:val="left"/>
+      <w:pPr>
+        <w:tabs>
+          <w:tab w:val="num" w:pos="2520"/>
+        </w:tabs>
+        <w:ind w:left="2520" w:hanging="360"/>
+      </w:pPr>
+      <w:rPr>
+        <w:rFonts w:ascii="Wingdings" w:hAnsi="Wingdings" w:hint="default"/>
+        <w:sz w:val="20"/>
+      </w:rPr>
+    </w:lvl>
+    <w:lvl w:ilvl="4" w:tentative="1">
+      <w:start w:val="1"/>
+      <w:numFmt w:val="bullet"/>
+      <w:lvlText w:val=""/>
+      <w:lvlJc w:val="left"/>
+      <w:pPr>
+        <w:tabs>
+          <w:tab w:val="num" w:pos="3240"/>
+        </w:tabs>
+        <w:ind w:left="3240" w:hanging="360"/>
+      </w:pPr>
+      <w:rPr>
+        <w:rFonts w:ascii="Wingdings" w:hAnsi="Wingdings" w:hint="default"/>
+        <w:sz w:val="20"/>
+      </w:rPr>
+    </w:lvl>
+    <w:lvl w:ilvl="5" w:tentative="1">
+      <w:start w:val="1"/>
+      <w:numFmt w:val="bullet"/>
+      <w:lvlText w:val=""/>
+      <w:lvlJc w:val="left"/>
+      <w:pPr>
+        <w:tabs>
+          <w:tab w:val="num" w:pos="3960"/>
+        </w:tabs>
+        <w:ind w:left="3960" w:hanging="360"/>
+      </w:pPr>
+      <w:rPr>
+        <w:rFonts w:ascii="Wingdings" w:hAnsi="Wingdings" w:hint="default"/>
+        <w:sz w:val="20"/>
+      </w:rPr>
+    </w:lvl>
+    <w:lvl w:ilvl="6" w:tentative="1">
+      <w:start w:val="1"/>
+      <w:numFmt w:val="bullet"/>
+      <w:lvlText w:val=""/>
+      <w:lvlJc w:val="left"/>
+      <w:pPr>
+        <w:tabs>
+          <w:tab w:val="num" w:pos="4680"/>
+        </w:tabs>
+        <w:ind w:left="4680" w:hanging="360"/>
+      </w:pPr>
+      <w:rPr>
+        <w:rFonts w:ascii="Wingdings" w:hAnsi="Wingdings" w:hint="default"/>
+        <w:sz w:val="20"/>
+      </w:rPr>
+    </w:lvl>
+    <w:lvl w:ilvl="7" w:tentative="1">
+      <w:start w:val="1"/>
+      <w:numFmt w:val="bullet"/>
+      <w:lvlText w:val=""/>
+      <w:lvlJc w:val="left"/>
+      <w:pPr>
+        <w:tabs>
+          <w:tab w:val="num" w:pos="5400"/>
+        </w:tabs>
+        <w:ind w:left="5400" w:hanging="360"/>
+      </w:pPr>
+      <w:rPr>
+        <w:rFonts w:ascii="Wingdings" w:hAnsi="Wingdings" w:hint="default"/>
+        <w:sz w:val="20"/>
+      </w:rPr>
+    </w:lvl>
+    <w:lvl w:ilvl="8" w:tentative="1">
+      <w:start w:val="1"/>
+      <w:numFmt w:val="bullet"/>
+      <w:lvlText w:val=""/>
+      <w:lvlJc w:val="left"/>
+      <w:pPr>
+        <w:tabs>
+          <w:tab w:val="num" w:pos="6120"/>
+        </w:tabs>
+        <w:ind w:left="6120" w:hanging="360"/>
+      </w:pPr>
+      <w:rPr>
+        <w:rFonts w:ascii="Wingdings" w:hAnsi="Wingdings" w:hint="default"/>
+        <w:sz w:val="20"/>
+      </w:rPr>
+    </w:lvl>
+  </w:abstractNum>
+  <w:abstractNum w:abstractNumId="15" w15:restartNumberingAfterBreak="0">
     <w:nsid w:val="14385EEE"/>
     <w:multiLevelType w:val="multilevel"/>
     <w:tmpl w:val="1624CB32"/>
@@ -13546,7 +15177,7 @@
       </w:rPr>
     </w:lvl>
   </w:abstractNum>
-  <w:abstractNum w:abstractNumId="14" w15:restartNumberingAfterBreak="0">
+  <w:abstractNum w:abstractNumId="16" w15:restartNumberingAfterBreak="0">
     <w:nsid w:val="149B2617"/>
     <w:multiLevelType w:val="multilevel"/>
     <w:tmpl w:val="059CB062"/>
@@ -13695,7 +15326,7 @@
       </w:rPr>
     </w:lvl>
   </w:abstractNum>
-  <w:abstractNum w:abstractNumId="15" w15:restartNumberingAfterBreak="0">
+  <w:abstractNum w:abstractNumId="17" w15:restartNumberingAfterBreak="0">
     <w:nsid w:val="16171A34"/>
     <w:multiLevelType w:val="multilevel"/>
     <w:tmpl w:val="D0DAD516"/>
@@ -13844,7 +15475,7 @@
       </w:rPr>
     </w:lvl>
   </w:abstractNum>
-  <w:abstractNum w:abstractNumId="16" w15:restartNumberingAfterBreak="0">
+  <w:abstractNum w:abstractNumId="18" w15:restartNumberingAfterBreak="0">
     <w:nsid w:val="168533BF"/>
     <w:multiLevelType w:val="multilevel"/>
     <w:tmpl w:val="D6B808E4"/>
@@ -13993,7 +15624,7 @@
       </w:rPr>
     </w:lvl>
   </w:abstractNum>
-  <w:abstractNum w:abstractNumId="17" w15:restartNumberingAfterBreak="0">
+  <w:abstractNum w:abstractNumId="19" w15:restartNumberingAfterBreak="0">
     <w:nsid w:val="18CC0172"/>
     <w:multiLevelType w:val="multilevel"/>
     <w:tmpl w:val="31B0832A"/>
@@ -14142,7 +15773,156 @@
       </w:rPr>
     </w:lvl>
   </w:abstractNum>
-  <w:abstractNum w:abstractNumId="18" w15:restartNumberingAfterBreak="0">
+  <w:abstractNum w:abstractNumId="20" w15:restartNumberingAfterBreak="0">
+    <w:nsid w:val="19FC1B73"/>
+    <w:multiLevelType w:val="multilevel"/>
+    <w:tmpl w:val="78F81DBC"/>
+    <w:lvl w:ilvl="0">
+      <w:start w:val="1"/>
+      <w:numFmt w:val="bullet"/>
+      <w:lvlText w:val=""/>
+      <w:lvlJc w:val="left"/>
+      <w:pPr>
+        <w:tabs>
+          <w:tab w:val="num" w:pos="720"/>
+        </w:tabs>
+        <w:ind w:left="720" w:hanging="360"/>
+      </w:pPr>
+      <w:rPr>
+        <w:rFonts w:ascii="Symbol" w:hAnsi="Symbol" w:hint="default"/>
+        <w:sz w:val="20"/>
+      </w:rPr>
+    </w:lvl>
+    <w:lvl w:ilvl="1" w:tentative="1">
+      <w:start w:val="1"/>
+      <w:numFmt w:val="bullet"/>
+      <w:lvlText w:val="o"/>
+      <w:lvlJc w:val="left"/>
+      <w:pPr>
+        <w:tabs>
+          <w:tab w:val="num" w:pos="1440"/>
+        </w:tabs>
+        <w:ind w:left="1440" w:hanging="360"/>
+      </w:pPr>
+      <w:rPr>
+        <w:rFonts w:ascii="Courier New" w:hAnsi="Courier New" w:hint="default"/>
+        <w:sz w:val="20"/>
+      </w:rPr>
+    </w:lvl>
+    <w:lvl w:ilvl="2" w:tentative="1">
+      <w:start w:val="1"/>
+      <w:numFmt w:val="bullet"/>
+      <w:lvlText w:val=""/>
+      <w:lvlJc w:val="left"/>
+      <w:pPr>
+        <w:tabs>
+          <w:tab w:val="num" w:pos="2160"/>
+        </w:tabs>
+        <w:ind w:left="2160" w:hanging="360"/>
+      </w:pPr>
+      <w:rPr>
+        <w:rFonts w:ascii="Wingdings" w:hAnsi="Wingdings" w:hint="default"/>
+        <w:sz w:val="20"/>
+      </w:rPr>
+    </w:lvl>
+    <w:lvl w:ilvl="3" w:tentative="1">
+      <w:start w:val="1"/>
+      <w:numFmt w:val="bullet"/>
+      <w:lvlText w:val=""/>
+      <w:lvlJc w:val="left"/>
+      <w:pPr>
+        <w:tabs>
+          <w:tab w:val="num" w:pos="2880"/>
+        </w:tabs>
+        <w:ind w:left="2880" w:hanging="360"/>
+      </w:pPr>
+      <w:rPr>
+        <w:rFonts w:ascii="Wingdings" w:hAnsi="Wingdings" w:hint="default"/>
+        <w:sz w:val="20"/>
+      </w:rPr>
+    </w:lvl>
+    <w:lvl w:ilvl="4" w:tentative="1">
+      <w:start w:val="1"/>
+      <w:numFmt w:val="bullet"/>
+      <w:lvlText w:val=""/>
+      <w:lvlJc w:val="left"/>
+      <w:pPr>
+        <w:tabs>
+          <w:tab w:val="num" w:pos="3600"/>
+        </w:tabs>
+        <w:ind w:left="3600" w:hanging="360"/>
+      </w:pPr>
+      <w:rPr>
+        <w:rFonts w:ascii="Wingdings" w:hAnsi="Wingdings" w:hint="default"/>
+        <w:sz w:val="20"/>
+      </w:rPr>
+    </w:lvl>
+    <w:lvl w:ilvl="5" w:tentative="1">
+      <w:start w:val="1"/>
+      <w:numFmt w:val="bullet"/>
+      <w:lvlText w:val=""/>
+      <w:lvlJc w:val="left"/>
+      <w:pPr>
+        <w:tabs>
+          <w:tab w:val="num" w:pos="4320"/>
+        </w:tabs>
+        <w:ind w:left="4320" w:hanging="360"/>
+      </w:pPr>
+      <w:rPr>
+        <w:rFonts w:ascii="Wingdings" w:hAnsi="Wingdings" w:hint="default"/>
+        <w:sz w:val="20"/>
+      </w:rPr>
+    </w:lvl>
+    <w:lvl w:ilvl="6" w:tentative="1">
+      <w:start w:val="1"/>
+      <w:numFmt w:val="bullet"/>
+      <w:lvlText w:val=""/>
+      <w:lvlJc w:val="left"/>
+      <w:pPr>
+        <w:tabs>
+          <w:tab w:val="num" w:pos="5040"/>
+        </w:tabs>
+        <w:ind w:left="5040" w:hanging="360"/>
+      </w:pPr>
+      <w:rPr>
+        <w:rFonts w:ascii="Wingdings" w:hAnsi="Wingdings" w:hint="default"/>
+        <w:sz w:val="20"/>
+      </w:rPr>
+    </w:lvl>
+    <w:lvl w:ilvl="7" w:tentative="1">
+      <w:start w:val="1"/>
+      <w:numFmt w:val="bullet"/>
+      <w:lvlText w:val=""/>
+      <w:lvlJc w:val="left"/>
+      <w:pPr>
+        <w:tabs>
+          <w:tab w:val="num" w:pos="5760"/>
+        </w:tabs>
+        <w:ind w:left="5760" w:hanging="360"/>
+      </w:pPr>
+      <w:rPr>
+        <w:rFonts w:ascii="Wingdings" w:hAnsi="Wingdings" w:hint="default"/>
+        <w:sz w:val="20"/>
+      </w:rPr>
+    </w:lvl>
+    <w:lvl w:ilvl="8" w:tentative="1">
+      <w:start w:val="1"/>
+      <w:numFmt w:val="bullet"/>
+      <w:lvlText w:val=""/>
+      <w:lvlJc w:val="left"/>
+      <w:pPr>
+        <w:tabs>
+          <w:tab w:val="num" w:pos="6480"/>
+        </w:tabs>
+        <w:ind w:left="6480" w:hanging="360"/>
+      </w:pPr>
+      <w:rPr>
+        <w:rFonts w:ascii="Wingdings" w:hAnsi="Wingdings" w:hint="default"/>
+        <w:sz w:val="20"/>
+      </w:rPr>
+    </w:lvl>
+  </w:abstractNum>
+  <w:abstractNum w:abstractNumId="21" w15:restartNumberingAfterBreak="0">
     <w:nsid w:val="1A26673B"/>
     <w:multiLevelType w:val="multilevel"/>
     <w:tmpl w:val="06402DBC"/>
@@ -14291,7 +16071,7 @@
       </w:rPr>
     </w:lvl>
   </w:abstractNum>
-  <w:abstractNum w:abstractNumId="19" w15:restartNumberingAfterBreak="0">
+  <w:abstractNum w:abstractNumId="22" w15:restartNumberingAfterBreak="0">
     <w:nsid w:val="1AE73C83"/>
     <w:multiLevelType w:val="multilevel"/>
     <w:tmpl w:val="488ECFD6"/>
@@ -14440,7 +16220,7 @@
       </w:rPr>
     </w:lvl>
   </w:abstractNum>
-  <w:abstractNum w:abstractNumId="20" w15:restartNumberingAfterBreak="0">
+  <w:abstractNum w:abstractNumId="23" w15:restartNumberingAfterBreak="0">
     <w:nsid w:val="1D590F1C"/>
     <w:multiLevelType w:val="multilevel"/>
     <w:tmpl w:val="9508FE80"/>
@@ -14589,7 +16369,7 @@
       </w:rPr>
     </w:lvl>
   </w:abstractNum>
-  <w:abstractNum w:abstractNumId="21" w15:restartNumberingAfterBreak="0">
+  <w:abstractNum w:abstractNumId="24" w15:restartNumberingAfterBreak="0">
     <w:nsid w:val="1E445587"/>
     <w:multiLevelType w:val="multilevel"/>
     <w:tmpl w:val="E0A2464C"/>
@@ -14738,7 +16518,7 @@
       </w:rPr>
     </w:lvl>
   </w:abstractNum>
-  <w:abstractNum w:abstractNumId="22" w15:restartNumberingAfterBreak="0">
+  <w:abstractNum w:abstractNumId="25" w15:restartNumberingAfterBreak="0">
     <w:nsid w:val="1E6D75A1"/>
     <w:multiLevelType w:val="multilevel"/>
     <w:tmpl w:val="D668EB44"/>
@@ -14887,7 +16667,156 @@
       </w:rPr>
     </w:lvl>
   </w:abstractNum>
-  <w:abstractNum w:abstractNumId="23" w15:restartNumberingAfterBreak="0">
+  <w:abstractNum w:abstractNumId="26" w15:restartNumberingAfterBreak="0">
+    <w:nsid w:val="1EFA01F8"/>
+    <w:multiLevelType w:val="multilevel"/>
+    <w:tmpl w:val="86FA8454"/>
+    <w:lvl w:ilvl="0">
+      <w:start w:val="1"/>
+      <w:numFmt w:val="bullet"/>
+      <w:lvlText w:val=""/>
+      <w:lvlJc w:val="left"/>
+      <w:pPr>
+        <w:tabs>
+          <w:tab w:val="num" w:pos="360"/>
+        </w:tabs>
+        <w:ind w:left="360" w:hanging="360"/>
+      </w:pPr>
+      <w:rPr>
+        <w:rFonts w:ascii="Symbol" w:hAnsi="Symbol" w:hint="default"/>
+        <w:sz w:val="20"/>
+      </w:rPr>
+    </w:lvl>
+    <w:lvl w:ilvl="1">
+      <w:start w:val="1"/>
+      <w:numFmt w:val="bullet"/>
+      <w:lvlText w:val="o"/>
+      <w:lvlJc w:val="left"/>
+      <w:pPr>
+        <w:tabs>
+          <w:tab w:val="num" w:pos="1080"/>
+        </w:tabs>
+        <w:ind w:left="1080" w:hanging="360"/>
+      </w:pPr>
+      <w:rPr>
+        <w:rFonts w:ascii="Courier New" w:hAnsi="Courier New" w:hint="default"/>
+        <w:sz w:val="20"/>
+      </w:rPr>
+    </w:lvl>
+    <w:lvl w:ilvl="2" w:tentative="1">
+      <w:start w:val="1"/>
+      <w:numFmt w:val="bullet"/>
+      <w:lvlText w:val=""/>
+      <w:lvlJc w:val="left"/>
+      <w:pPr>
+        <w:tabs>
+          <w:tab w:val="num" w:pos="1800"/>
+        </w:tabs>
+        <w:ind w:left="1800" w:hanging="360"/>
+      </w:pPr>
+      <w:rPr>
+        <w:rFonts w:ascii="Wingdings" w:hAnsi="Wingdings" w:hint="default"/>
+        <w:sz w:val="20"/>
+      </w:rPr>
+    </w:lvl>
+    <w:lvl w:ilvl="3" w:tentative="1">
+      <w:start w:val="1"/>
+      <w:numFmt w:val="bullet"/>
+      <w:lvlText w:val=""/>
+      <w:lvlJc w:val="left"/>
+      <w:pPr>
+        <w:tabs>
+          <w:tab w:val="num" w:pos="2520"/>
+        </w:tabs>
+        <w:ind w:left="2520" w:hanging="360"/>
+      </w:pPr>
+      <w:rPr>
+        <w:rFonts w:ascii="Wingdings" w:hAnsi="Wingdings" w:hint="default"/>
+        <w:sz w:val="20"/>
+      </w:rPr>
+    </w:lvl>
+    <w:lvl w:ilvl="4" w:tentative="1">
+      <w:start w:val="1"/>
+      <w:numFmt w:val="bullet"/>
+      <w:lvlText w:val=""/>
+      <w:lvlJc w:val="left"/>
+      <w:pPr>
+        <w:tabs>
+          <w:tab w:val="num" w:pos="3240"/>
+        </w:tabs>
+        <w:ind w:left="3240" w:hanging="360"/>
+      </w:pPr>
+      <w:rPr>
+        <w:rFonts w:ascii="Wingdings" w:hAnsi="Wingdings" w:hint="default"/>
+        <w:sz w:val="20"/>
+      </w:rPr>
+    </w:lvl>
+    <w:lvl w:ilvl="5" w:tentative="1">
+      <w:start w:val="1"/>
+      <w:numFmt w:val="bullet"/>
+      <w:lvlText w:val=""/>
+      <w:lvlJc w:val="left"/>
+      <w:pPr>
+        <w:tabs>
+          <w:tab w:val="num" w:pos="3960"/>
+        </w:tabs>
+        <w:ind w:left="3960" w:hanging="360"/>
+      </w:pPr>
+      <w:rPr>
+        <w:rFonts w:ascii="Wingdings" w:hAnsi="Wingdings" w:hint="default"/>
+        <w:sz w:val="20"/>
+      </w:rPr>
+    </w:lvl>
+    <w:lvl w:ilvl="6" w:tentative="1">
+      <w:start w:val="1"/>
+      <w:numFmt w:val="bullet"/>
+      <w:lvlText w:val=""/>
+      <w:lvlJc w:val="left"/>
+      <w:pPr>
+        <w:tabs>
+          <w:tab w:val="num" w:pos="4680"/>
+        </w:tabs>
+        <w:ind w:left="4680" w:hanging="360"/>
+      </w:pPr>
+      <w:rPr>
+        <w:rFonts w:ascii="Wingdings" w:hAnsi="Wingdings" w:hint="default"/>
+        <w:sz w:val="20"/>
+      </w:rPr>
+    </w:lvl>
+    <w:lvl w:ilvl="7" w:tentative="1">
+      <w:start w:val="1"/>
+      <w:numFmt w:val="bullet"/>
+      <w:lvlText w:val=""/>
+      <w:lvlJc w:val="left"/>
+      <w:pPr>
+        <w:tabs>
+          <w:tab w:val="num" w:pos="5400"/>
+        </w:tabs>
+        <w:ind w:left="5400" w:hanging="360"/>
+      </w:pPr>
+      <w:rPr>
+        <w:rFonts w:ascii="Wingdings" w:hAnsi="Wingdings" w:hint="default"/>
+        <w:sz w:val="20"/>
+      </w:rPr>
+    </w:lvl>
+    <w:lvl w:ilvl="8" w:tentative="1">
+      <w:start w:val="1"/>
+      <w:numFmt w:val="bullet"/>
+      <w:lvlText w:val=""/>
+      <w:lvlJc w:val="left"/>
+      <w:pPr>
+        <w:tabs>
+          <w:tab w:val="num" w:pos="6120"/>
+        </w:tabs>
+        <w:ind w:left="6120" w:hanging="360"/>
+      </w:pPr>
+      <w:rPr>
+        <w:rFonts w:ascii="Wingdings" w:hAnsi="Wingdings" w:hint="default"/>
+        <w:sz w:val="20"/>
+      </w:rPr>
+    </w:lvl>
+  </w:abstractNum>
+  <w:abstractNum w:abstractNumId="27" w15:restartNumberingAfterBreak="0">
     <w:nsid w:val="1F7D40A1"/>
     <w:multiLevelType w:val="multilevel"/>
     <w:tmpl w:val="35509C06"/>
@@ -15032,7 +16961,7 @@
       </w:rPr>
     </w:lvl>
   </w:abstractNum>
-  <w:abstractNum w:abstractNumId="24" w15:restartNumberingAfterBreak="0">
+  <w:abstractNum w:abstractNumId="28" w15:restartNumberingAfterBreak="0">
     <w:nsid w:val="1F971977"/>
     <w:multiLevelType w:val="multilevel"/>
     <w:tmpl w:val="21CC026E"/>
@@ -15181,7 +17110,7 @@
       </w:rPr>
     </w:lvl>
   </w:abstractNum>
-  <w:abstractNum w:abstractNumId="25" w15:restartNumberingAfterBreak="0">
+  <w:abstractNum w:abstractNumId="29" w15:restartNumberingAfterBreak="0">
     <w:nsid w:val="22845C55"/>
     <w:multiLevelType w:val="multilevel"/>
     <w:tmpl w:val="C1124658"/>
@@ -15330,7 +17259,7 @@
       </w:rPr>
     </w:lvl>
   </w:abstractNum>
-  <w:abstractNum w:abstractNumId="26" w15:restartNumberingAfterBreak="0">
+  <w:abstractNum w:abstractNumId="30" w15:restartNumberingAfterBreak="0">
     <w:nsid w:val="237566E1"/>
     <w:multiLevelType w:val="multilevel"/>
     <w:tmpl w:val="4210C294"/>
@@ -15479,7 +17408,7 @@
       </w:rPr>
     </w:lvl>
   </w:abstractNum>
-  <w:abstractNum w:abstractNumId="27" w15:restartNumberingAfterBreak="0">
+  <w:abstractNum w:abstractNumId="31" w15:restartNumberingAfterBreak="0">
     <w:nsid w:val="24BA3324"/>
     <w:multiLevelType w:val="multilevel"/>
     <w:tmpl w:val="4A2ABE42"/>
@@ -15628,7 +17557,7 @@
       </w:rPr>
     </w:lvl>
   </w:abstractNum>
-  <w:abstractNum w:abstractNumId="28" w15:restartNumberingAfterBreak="0">
+  <w:abstractNum w:abstractNumId="32" w15:restartNumberingAfterBreak="0">
     <w:nsid w:val="24C423D2"/>
     <w:multiLevelType w:val="multilevel"/>
     <w:tmpl w:val="C8644254"/>
@@ -15777,7 +17706,7 @@
       </w:rPr>
     </w:lvl>
   </w:abstractNum>
-  <w:abstractNum w:abstractNumId="29" w15:restartNumberingAfterBreak="0">
+  <w:abstractNum w:abstractNumId="33" w15:restartNumberingAfterBreak="0">
     <w:nsid w:val="250569E1"/>
     <w:multiLevelType w:val="multilevel"/>
     <w:tmpl w:val="72F82708"/>
@@ -15926,7 +17855,7 @@
       </w:rPr>
     </w:lvl>
   </w:abstractNum>
-  <w:abstractNum w:abstractNumId="30" w15:restartNumberingAfterBreak="0">
+  <w:abstractNum w:abstractNumId="34" w15:restartNumberingAfterBreak="0">
     <w:nsid w:val="28D521C9"/>
     <w:multiLevelType w:val="multilevel"/>
     <w:tmpl w:val="9D509212"/>
@@ -16075,7 +18004,128 @@
       </w:rPr>
     </w:lvl>
   </w:abstractNum>
-  <w:abstractNum w:abstractNumId="31" w15:restartNumberingAfterBreak="0">
+  <w:abstractNum w:abstractNumId="35" w15:restartNumberingAfterBreak="0">
+    <w:nsid w:val="29AA1695"/>
+    <w:multiLevelType w:val="multilevel"/>
+    <w:tmpl w:val="05422208"/>
+    <w:lvl w:ilvl="0">
+      <w:start w:val="1"/>
+      <w:numFmt w:val="decimal"/>
+      <w:lvlText w:val="%1."/>
+      <w:lvlJc w:val="left"/>
+      <w:pPr>
+        <w:tabs>
+          <w:tab w:val="num" w:pos="720"/>
+        </w:tabs>
+        <w:ind w:left="720" w:hanging="360"/>
+      </w:pPr>
+    </w:lvl>
+    <w:lvl w:ilvl="1">
+      <w:start w:val="1"/>
+      <w:numFmt w:val="bullet"/>
+      <w:lvlText w:val="o"/>
+      <w:lvlJc w:val="left"/>
+      <w:pPr>
+        <w:tabs>
+          <w:tab w:val="num" w:pos="1440"/>
+        </w:tabs>
+        <w:ind w:left="1440" w:hanging="360"/>
+      </w:pPr>
+      <w:rPr>
+        <w:rFonts w:ascii="Courier New" w:hAnsi="Courier New" w:hint="default"/>
+        <w:sz w:val="20"/>
+      </w:rPr>
+    </w:lvl>
+    <w:lvl w:ilvl="2">
+      <w:start w:val="1"/>
+      <w:numFmt w:val="bullet"/>
+      <w:lvlText w:val=""/>
+      <w:lvlJc w:val="left"/>
+      <w:pPr>
+        <w:tabs>
+          <w:tab w:val="num" w:pos="2160"/>
+        </w:tabs>
+        <w:ind w:left="2160" w:hanging="360"/>
+      </w:pPr>
+      <w:rPr>
+        <w:rFonts w:ascii="Wingdings" w:hAnsi="Wingdings" w:hint="default"/>
+        <w:sz w:val="20"/>
+      </w:rPr>
+    </w:lvl>
+    <w:lvl w:ilvl="3" w:tentative="1">
+      <w:start w:val="1"/>
+      <w:numFmt w:val="decimal"/>
+      <w:lvlText w:val="%4."/>
+      <w:lvlJc w:val="left"/>
+      <w:pPr>
+        <w:tabs>
+          <w:tab w:val="num" w:pos="2880"/>
+        </w:tabs>
+        <w:ind w:left="2880" w:hanging="360"/>
+      </w:pPr>
+    </w:lvl>
+    <w:lvl w:ilvl="4" w:tentative="1">
+      <w:start w:val="1"/>
+      <w:numFmt w:val="decimal"/>
+      <w:lvlText w:val="%5."/>
+      <w:lvlJc w:val="left"/>
+      <w:pPr>
+        <w:tabs>
+          <w:tab w:val="num" w:pos="3600"/>
+        </w:tabs>
+        <w:ind w:left="3600" w:hanging="360"/>
+      </w:pPr>
+    </w:lvl>
+    <w:lvl w:ilvl="5" w:tentative="1">
+      <w:start w:val="1"/>
+      <w:numFmt w:val="decimal"/>
+      <w:lvlText w:val="%6."/>
+      <w:lvlJc w:val="left"/>
+      <w:pPr>
+        <w:tabs>
+          <w:tab w:val="num" w:pos="4320"/>
+        </w:tabs>
+        <w:ind w:left="4320" w:hanging="360"/>
+      </w:pPr>
+    </w:lvl>
+    <w:lvl w:ilvl="6" w:tentative="1">
+      <w:start w:val="1"/>
+      <w:numFmt w:val="decimal"/>
+      <w:lvlText w:val="%7."/>
+      <w:lvlJc w:val="left"/>
+      <w:pPr>
+        <w:tabs>
+          <w:tab w:val="num" w:pos="5040"/>
+        </w:tabs>
+        <w:ind w:left="5040" w:hanging="360"/>
+      </w:pPr>
+    </w:lvl>
+    <w:lvl w:ilvl="7" w:tentative="1">
+      <w:start w:val="1"/>
+      <w:numFmt w:val="decimal"/>
+      <w:lvlText w:val="%8."/>
+      <w:lvlJc w:val="left"/>
+      <w:pPr>
+        <w:tabs>
+          <w:tab w:val="num" w:pos="5760"/>
+        </w:tabs>
+        <w:ind w:left="5760" w:hanging="360"/>
+      </w:pPr>
+    </w:lvl>
+    <w:lvl w:ilvl="8" w:tentative="1">
+      <w:start w:val="1"/>
+      <w:numFmt w:val="decimal"/>
+      <w:lvlText w:val="%9."/>
+      <w:lvlJc w:val="left"/>
+      <w:pPr>
+        <w:tabs>
+          <w:tab w:val="num" w:pos="6480"/>
+        </w:tabs>
+        <w:ind w:left="6480" w:hanging="360"/>
+      </w:pPr>
+    </w:lvl>
+  </w:abstractNum>
+  <w:abstractNum w:abstractNumId="36" w15:restartNumberingAfterBreak="0">
     <w:nsid w:val="2ADB42A7"/>
     <w:multiLevelType w:val="multilevel"/>
     <w:tmpl w:val="6C36CA70"/>
@@ -16224,7 +18274,7 @@
       </w:rPr>
     </w:lvl>
   </w:abstractNum>
-  <w:abstractNum w:abstractNumId="32" w15:restartNumberingAfterBreak="0">
+  <w:abstractNum w:abstractNumId="37" w15:restartNumberingAfterBreak="0">
     <w:nsid w:val="2BF74D82"/>
     <w:multiLevelType w:val="multilevel"/>
     <w:tmpl w:val="925AF84E"/>
@@ -16373,7 +18423,7 @@
       </w:rPr>
     </w:lvl>
   </w:abstractNum>
-  <w:abstractNum w:abstractNumId="33" w15:restartNumberingAfterBreak="0">
+  <w:abstractNum w:abstractNumId="38" w15:restartNumberingAfterBreak="0">
     <w:nsid w:val="2CAE55D5"/>
     <w:multiLevelType w:val="multilevel"/>
     <w:tmpl w:val="271E232E"/>
@@ -16522,7 +18572,7 @@
       </w:rPr>
     </w:lvl>
   </w:abstractNum>
-  <w:abstractNum w:abstractNumId="34" w15:restartNumberingAfterBreak="0">
+  <w:abstractNum w:abstractNumId="39" w15:restartNumberingAfterBreak="0">
     <w:nsid w:val="2CCE067A"/>
     <w:multiLevelType w:val="multilevel"/>
     <w:tmpl w:val="4F66965A"/>
@@ -16671,7 +18721,7 @@
       </w:rPr>
     </w:lvl>
   </w:abstractNum>
-  <w:abstractNum w:abstractNumId="35" w15:restartNumberingAfterBreak="0">
+  <w:abstractNum w:abstractNumId="40" w15:restartNumberingAfterBreak="0">
     <w:nsid w:val="2CD40CC7"/>
     <w:multiLevelType w:val="multilevel"/>
     <w:tmpl w:val="C43491FE"/>
@@ -16820,7 +18870,7 @@
       </w:rPr>
     </w:lvl>
   </w:abstractNum>
-  <w:abstractNum w:abstractNumId="36" w15:restartNumberingAfterBreak="0">
+  <w:abstractNum w:abstractNumId="41" w15:restartNumberingAfterBreak="0">
     <w:nsid w:val="2E4B2298"/>
     <w:multiLevelType w:val="multilevel"/>
     <w:tmpl w:val="C0C838DE"/>
@@ -16969,7 +19019,7 @@
       </w:rPr>
     </w:lvl>
   </w:abstractNum>
-  <w:abstractNum w:abstractNumId="37" w15:restartNumberingAfterBreak="0">
+  <w:abstractNum w:abstractNumId="42" w15:restartNumberingAfterBreak="0">
     <w:nsid w:val="2FF33B94"/>
     <w:multiLevelType w:val="hybridMultilevel"/>
     <w:tmpl w:val="C6EAA988"/>
@@ -17082,7 +19132,7 @@
       </w:rPr>
     </w:lvl>
   </w:abstractNum>
-  <w:abstractNum w:abstractNumId="38" w15:restartNumberingAfterBreak="0">
+  <w:abstractNum w:abstractNumId="43" w15:restartNumberingAfterBreak="0">
     <w:nsid w:val="310D00D7"/>
     <w:multiLevelType w:val="multilevel"/>
     <w:tmpl w:val="F2762B10"/>
@@ -17231,7 +19281,7 @@
       </w:rPr>
     </w:lvl>
   </w:abstractNum>
-  <w:abstractNum w:abstractNumId="39" w15:restartNumberingAfterBreak="0">
+  <w:abstractNum w:abstractNumId="44" w15:restartNumberingAfterBreak="0">
     <w:nsid w:val="313E4F1F"/>
     <w:multiLevelType w:val="multilevel"/>
     <w:tmpl w:val="4B1A7986"/>
@@ -17380,7 +19430,7 @@
       </w:rPr>
     </w:lvl>
   </w:abstractNum>
-  <w:abstractNum w:abstractNumId="40" w15:restartNumberingAfterBreak="0">
+  <w:abstractNum w:abstractNumId="45" w15:restartNumberingAfterBreak="0">
     <w:nsid w:val="3140296A"/>
     <w:multiLevelType w:val="multilevel"/>
     <w:tmpl w:val="1C02C7F6"/>
@@ -17529,7 +19579,7 @@
       </w:rPr>
     </w:lvl>
   </w:abstractNum>
-  <w:abstractNum w:abstractNumId="41" w15:restartNumberingAfterBreak="0">
+  <w:abstractNum w:abstractNumId="46" w15:restartNumberingAfterBreak="0">
     <w:nsid w:val="315A119F"/>
     <w:multiLevelType w:val="hybridMultilevel"/>
     <w:tmpl w:val="702A5FE8"/>
@@ -17615,7 +19665,7 @@
       </w:pPr>
     </w:lvl>
   </w:abstractNum>
-  <w:abstractNum w:abstractNumId="42" w15:restartNumberingAfterBreak="0">
+  <w:abstractNum w:abstractNumId="47" w15:restartNumberingAfterBreak="0">
     <w:nsid w:val="31F9684E"/>
     <w:multiLevelType w:val="multilevel"/>
     <w:tmpl w:val="77A6BC04"/>
@@ -17764,7 +19814,7 @@
       </w:rPr>
     </w:lvl>
   </w:abstractNum>
-  <w:abstractNum w:abstractNumId="43" w15:restartNumberingAfterBreak="0">
+  <w:abstractNum w:abstractNumId="48" w15:restartNumberingAfterBreak="0">
     <w:nsid w:val="34D63AE2"/>
     <w:multiLevelType w:val="hybridMultilevel"/>
     <w:tmpl w:val="47F8831C"/>
@@ -17877,7 +19927,7 @@
       </w:rPr>
     </w:lvl>
   </w:abstractNum>
-  <w:abstractNum w:abstractNumId="44" w15:restartNumberingAfterBreak="0">
+  <w:abstractNum w:abstractNumId="49" w15:restartNumberingAfterBreak="0">
     <w:nsid w:val="37306467"/>
     <w:multiLevelType w:val="hybridMultilevel"/>
     <w:tmpl w:val="E200D338"/>
@@ -17990,7 +20040,7 @@
       </w:rPr>
     </w:lvl>
   </w:abstractNum>
-  <w:abstractNum w:abstractNumId="45" w15:restartNumberingAfterBreak="0">
+  <w:abstractNum w:abstractNumId="50" w15:restartNumberingAfterBreak="0">
     <w:nsid w:val="373530C2"/>
     <w:multiLevelType w:val="multilevel"/>
     <w:tmpl w:val="73E210B0"/>
@@ -18139,7 +20189,156 @@
       </w:rPr>
     </w:lvl>
   </w:abstractNum>
-  <w:abstractNum w:abstractNumId="46" w15:restartNumberingAfterBreak="0">
+  <w:abstractNum w:abstractNumId="51" w15:restartNumberingAfterBreak="0">
+    <w:nsid w:val="37783679"/>
+    <w:multiLevelType w:val="multilevel"/>
+    <w:tmpl w:val="196C8920"/>
+    <w:lvl w:ilvl="0">
+      <w:start w:val="1"/>
+      <w:numFmt w:val="bullet"/>
+      <w:lvlText w:val=""/>
+      <w:lvlJc w:val="left"/>
+      <w:pPr>
+        <w:tabs>
+          <w:tab w:val="num" w:pos="360"/>
+        </w:tabs>
+        <w:ind w:left="360" w:hanging="360"/>
+      </w:pPr>
+      <w:rPr>
+        <w:rFonts w:ascii="Symbol" w:hAnsi="Symbol" w:hint="default"/>
+        <w:sz w:val="20"/>
+      </w:rPr>
+    </w:lvl>
+    <w:lvl w:ilvl="1" w:tentative="1">
+      <w:start w:val="1"/>
+      <w:numFmt w:val="bullet"/>
+      <w:lvlText w:val="o"/>
+      <w:lvlJc w:val="left"/>
+      <w:pPr>
+        <w:tabs>
+          <w:tab w:val="num" w:pos="1080"/>
+        </w:tabs>
+        <w:ind w:left="1080" w:hanging="360"/>
+      </w:pPr>
+      <w:rPr>
+        <w:rFonts w:ascii="Courier New" w:hAnsi="Courier New" w:hint="default"/>
+        <w:sz w:val="20"/>
+      </w:rPr>
+    </w:lvl>
+    <w:lvl w:ilvl="2" w:tentative="1">
+      <w:start w:val="1"/>
+      <w:numFmt w:val="bullet"/>
+      <w:lvlText w:val=""/>
+      <w:lvlJc w:val="left"/>
+      <w:pPr>
+        <w:tabs>
+          <w:tab w:val="num" w:pos="1800"/>
+        </w:tabs>
+        <w:ind w:left="1800" w:hanging="360"/>
+      </w:pPr>
+      <w:rPr>
+        <w:rFonts w:ascii="Wingdings" w:hAnsi="Wingdings" w:hint="default"/>
+        <w:sz w:val="20"/>
+      </w:rPr>
+    </w:lvl>
+    <w:lvl w:ilvl="3" w:tentative="1">
+      <w:start w:val="1"/>
+      <w:numFmt w:val="bullet"/>
+      <w:lvlText w:val=""/>
+      <w:lvlJc w:val="left"/>
+      <w:pPr>
+        <w:tabs>
+          <w:tab w:val="num" w:pos="2520"/>
+        </w:tabs>
+        <w:ind w:left="2520" w:hanging="360"/>
+      </w:pPr>
+      <w:rPr>
+        <w:rFonts w:ascii="Wingdings" w:hAnsi="Wingdings" w:hint="default"/>
+        <w:sz w:val="20"/>
+      </w:rPr>
+    </w:lvl>
+    <w:lvl w:ilvl="4" w:tentative="1">
+      <w:start w:val="1"/>
+      <w:numFmt w:val="bullet"/>
+      <w:lvlText w:val=""/>
+      <w:lvlJc w:val="left"/>
+      <w:pPr>
+        <w:tabs>
+          <w:tab w:val="num" w:pos="3240"/>
+        </w:tabs>
+        <w:ind w:left="3240" w:hanging="360"/>
+      </w:pPr>
+      <w:rPr>
+        <w:rFonts w:ascii="Wingdings" w:hAnsi="Wingdings" w:hint="default"/>
+        <w:sz w:val="20"/>
+      </w:rPr>
+    </w:lvl>
+    <w:lvl w:ilvl="5" w:tentative="1">
+      <w:start w:val="1"/>
+      <w:numFmt w:val="bullet"/>
+      <w:lvlText w:val=""/>
+      <w:lvlJc w:val="left"/>
+      <w:pPr>
+        <w:tabs>
+          <w:tab w:val="num" w:pos="3960"/>
+        </w:tabs>
+        <w:ind w:left="3960" w:hanging="360"/>
+      </w:pPr>
+      <w:rPr>
+        <w:rFonts w:ascii="Wingdings" w:hAnsi="Wingdings" w:hint="default"/>
+        <w:sz w:val="20"/>
+      </w:rPr>
+    </w:lvl>
+    <w:lvl w:ilvl="6" w:tentative="1">
+      <w:start w:val="1"/>
+      <w:numFmt w:val="bullet"/>
+      <w:lvlText w:val=""/>
+      <w:lvlJc w:val="left"/>
+      <w:pPr>
+        <w:tabs>
+          <w:tab w:val="num" w:pos="4680"/>
+        </w:tabs>
+        <w:ind w:left="4680" w:hanging="360"/>
+      </w:pPr>
+      <w:rPr>
+        <w:rFonts w:ascii="Wingdings" w:hAnsi="Wingdings" w:hint="default"/>
+        <w:sz w:val="20"/>
+      </w:rPr>
+    </w:lvl>
+    <w:lvl w:ilvl="7" w:tentative="1">
+      <w:start w:val="1"/>
+      <w:numFmt w:val="bullet"/>
+      <w:lvlText w:val=""/>
+      <w:lvlJc w:val="left"/>
+      <w:pPr>
+        <w:tabs>
+          <w:tab w:val="num" w:pos="5400"/>
+        </w:tabs>
+        <w:ind w:left="5400" w:hanging="360"/>
+      </w:pPr>
+      <w:rPr>
+        <w:rFonts w:ascii="Wingdings" w:hAnsi="Wingdings" w:hint="default"/>
+        <w:sz w:val="20"/>
+      </w:rPr>
+    </w:lvl>
+    <w:lvl w:ilvl="8" w:tentative="1">
+      <w:start w:val="1"/>
+      <w:numFmt w:val="bullet"/>
+      <w:lvlText w:val=""/>
+      <w:lvlJc w:val="left"/>
+      <w:pPr>
+        <w:tabs>
+          <w:tab w:val="num" w:pos="6120"/>
+        </w:tabs>
+        <w:ind w:left="6120" w:hanging="360"/>
+      </w:pPr>
+      <w:rPr>
+        <w:rFonts w:ascii="Wingdings" w:hAnsi="Wingdings" w:hint="default"/>
+        <w:sz w:val="20"/>
+      </w:rPr>
+    </w:lvl>
+  </w:abstractNum>
+  <w:abstractNum w:abstractNumId="52" w15:restartNumberingAfterBreak="0">
     <w:nsid w:val="377D64E1"/>
     <w:multiLevelType w:val="hybridMultilevel"/>
     <w:tmpl w:val="CD8A9B7E"/>
@@ -18252,7 +20451,7 @@
       </w:rPr>
     </w:lvl>
   </w:abstractNum>
-  <w:abstractNum w:abstractNumId="47" w15:restartNumberingAfterBreak="0">
+  <w:abstractNum w:abstractNumId="53" w15:restartNumberingAfterBreak="0">
     <w:nsid w:val="38932A67"/>
     <w:multiLevelType w:val="multilevel"/>
     <w:tmpl w:val="E4760B28"/>
@@ -18401,7 +20600,156 @@
       </w:rPr>
     </w:lvl>
   </w:abstractNum>
-  <w:abstractNum w:abstractNumId="48" w15:restartNumberingAfterBreak="0">
+  <w:abstractNum w:abstractNumId="54" w15:restartNumberingAfterBreak="0">
+    <w:nsid w:val="396B7953"/>
+    <w:multiLevelType w:val="multilevel"/>
+    <w:tmpl w:val="7BE8FC1C"/>
+    <w:lvl w:ilvl="0">
+      <w:start w:val="1"/>
+      <w:numFmt w:val="bullet"/>
+      <w:lvlText w:val=""/>
+      <w:lvlJc w:val="left"/>
+      <w:pPr>
+        <w:tabs>
+          <w:tab w:val="num" w:pos="360"/>
+        </w:tabs>
+        <w:ind w:left="360" w:hanging="360"/>
+      </w:pPr>
+      <w:rPr>
+        <w:rFonts w:ascii="Symbol" w:hAnsi="Symbol" w:hint="default"/>
+        <w:sz w:val="20"/>
+      </w:rPr>
+    </w:lvl>
+    <w:lvl w:ilvl="1">
+      <w:start w:val="1"/>
+      <w:numFmt w:val="bullet"/>
+      <w:lvlText w:val="o"/>
+      <w:lvlJc w:val="left"/>
+      <w:pPr>
+        <w:tabs>
+          <w:tab w:val="num" w:pos="1080"/>
+        </w:tabs>
+        <w:ind w:left="1080" w:hanging="360"/>
+      </w:pPr>
+      <w:rPr>
+        <w:rFonts w:ascii="Courier New" w:hAnsi="Courier New" w:hint="default"/>
+        <w:sz w:val="20"/>
+      </w:rPr>
+    </w:lvl>
+    <w:lvl w:ilvl="2">
+      <w:start w:val="1"/>
+      <w:numFmt w:val="bullet"/>
+      <w:lvlText w:val=""/>
+      <w:lvlJc w:val="left"/>
+      <w:pPr>
+        <w:tabs>
+          <w:tab w:val="num" w:pos="1800"/>
+        </w:tabs>
+        <w:ind w:left="1800" w:hanging="360"/>
+      </w:pPr>
+      <w:rPr>
+        <w:rFonts w:ascii="Wingdings" w:hAnsi="Wingdings" w:hint="default"/>
+        <w:sz w:val="20"/>
+      </w:rPr>
+    </w:lvl>
+    <w:lvl w:ilvl="3" w:tentative="1">
+      <w:start w:val="1"/>
+      <w:numFmt w:val="bullet"/>
+      <w:lvlText w:val=""/>
+      <w:lvlJc w:val="left"/>
+      <w:pPr>
+        <w:tabs>
+          <w:tab w:val="num" w:pos="2520"/>
+        </w:tabs>
+        <w:ind w:left="2520" w:hanging="360"/>
+      </w:pPr>
+      <w:rPr>
+        <w:rFonts w:ascii="Wingdings" w:hAnsi="Wingdings" w:hint="default"/>
+        <w:sz w:val="20"/>
+      </w:rPr>
+    </w:lvl>
+    <w:lvl w:ilvl="4" w:tentative="1">
+      <w:start w:val="1"/>
+      <w:numFmt w:val="bullet"/>
+      <w:lvlText w:val=""/>
+      <w:lvlJc w:val="left"/>
+      <w:pPr>
+        <w:tabs>
+          <w:tab w:val="num" w:pos="3240"/>
+        </w:tabs>
+        <w:ind w:left="3240" w:hanging="360"/>
+      </w:pPr>
+      <w:rPr>
+        <w:rFonts w:ascii="Wingdings" w:hAnsi="Wingdings" w:hint="default"/>
+        <w:sz w:val="20"/>
+      </w:rPr>
+    </w:lvl>
+    <w:lvl w:ilvl="5" w:tentative="1">
+      <w:start w:val="1"/>
+      <w:numFmt w:val="bullet"/>
+      <w:lvlText w:val=""/>
+      <w:lvlJc w:val="left"/>
+      <w:pPr>
+        <w:tabs>
+          <w:tab w:val="num" w:pos="3960"/>
+        </w:tabs>
+        <w:ind w:left="3960" w:hanging="360"/>
+      </w:pPr>
+      <w:rPr>
+        <w:rFonts w:ascii="Wingdings" w:hAnsi="Wingdings" w:hint="default"/>
+        <w:sz w:val="20"/>
+      </w:rPr>
+    </w:lvl>
+    <w:lvl w:ilvl="6" w:tentative="1">
+      <w:start w:val="1"/>
+      <w:numFmt w:val="bullet"/>
+      <w:lvlText w:val=""/>
+      <w:lvlJc w:val="left"/>
+      <w:pPr>
+        <w:tabs>
+          <w:tab w:val="num" w:pos="4680"/>
+        </w:tabs>
+        <w:ind w:left="4680" w:hanging="360"/>
+      </w:pPr>
+      <w:rPr>
+        <w:rFonts w:ascii="Wingdings" w:hAnsi="Wingdings" w:hint="default"/>
+        <w:sz w:val="20"/>
+      </w:rPr>
+    </w:lvl>
+    <w:lvl w:ilvl="7" w:tentative="1">
+      <w:start w:val="1"/>
+      <w:numFmt w:val="bullet"/>
+      <w:lvlText w:val=""/>
+      <w:lvlJc w:val="left"/>
+      <w:pPr>
+        <w:tabs>
+          <w:tab w:val="num" w:pos="5400"/>
+        </w:tabs>
+        <w:ind w:left="5400" w:hanging="360"/>
+      </w:pPr>
+      <w:rPr>
+        <w:rFonts w:ascii="Wingdings" w:hAnsi="Wingdings" w:hint="default"/>
+        <w:sz w:val="20"/>
+      </w:rPr>
+    </w:lvl>
+    <w:lvl w:ilvl="8" w:tentative="1">
+      <w:start w:val="1"/>
+      <w:numFmt w:val="bullet"/>
+      <w:lvlText w:val=""/>
+      <w:lvlJc w:val="left"/>
+      <w:pPr>
+        <w:tabs>
+          <w:tab w:val="num" w:pos="6120"/>
+        </w:tabs>
+        <w:ind w:left="6120" w:hanging="360"/>
+      </w:pPr>
+      <w:rPr>
+        <w:rFonts w:ascii="Wingdings" w:hAnsi="Wingdings" w:hint="default"/>
+        <w:sz w:val="20"/>
+      </w:rPr>
+    </w:lvl>
+  </w:abstractNum>
+  <w:abstractNum w:abstractNumId="55" w15:restartNumberingAfterBreak="0">
     <w:nsid w:val="3A260CC1"/>
     <w:multiLevelType w:val="multilevel"/>
     <w:tmpl w:val="D7A67D96"/>
@@ -18550,7 +20898,7 @@
       </w:rPr>
     </w:lvl>
   </w:abstractNum>
-  <w:abstractNum w:abstractNumId="49" w15:restartNumberingAfterBreak="0">
+  <w:abstractNum w:abstractNumId="56" w15:restartNumberingAfterBreak="0">
     <w:nsid w:val="3A6022F6"/>
     <w:multiLevelType w:val="multilevel"/>
     <w:tmpl w:val="F8BAA688"/>
@@ -18699,7 +21047,7 @@
       </w:rPr>
     </w:lvl>
   </w:abstractNum>
-  <w:abstractNum w:abstractNumId="50" w15:restartNumberingAfterBreak="0">
+  <w:abstractNum w:abstractNumId="57" w15:restartNumberingAfterBreak="0">
     <w:nsid w:val="3C2764CB"/>
     <w:multiLevelType w:val="hybridMultilevel"/>
     <w:tmpl w:val="FBC2EF48"/>
@@ -18812,7 +21160,7 @@
       </w:rPr>
     </w:lvl>
   </w:abstractNum>
-  <w:abstractNum w:abstractNumId="51" w15:restartNumberingAfterBreak="0">
+  <w:abstractNum w:abstractNumId="58" w15:restartNumberingAfterBreak="0">
     <w:nsid w:val="3D1C2B26"/>
     <w:multiLevelType w:val="multilevel"/>
     <w:tmpl w:val="0818CB10"/>
@@ -18961,7 +21309,7 @@
       </w:rPr>
     </w:lvl>
   </w:abstractNum>
-  <w:abstractNum w:abstractNumId="52" w15:restartNumberingAfterBreak="0">
+  <w:abstractNum w:abstractNumId="59" w15:restartNumberingAfterBreak="0">
     <w:nsid w:val="3DD25648"/>
     <w:multiLevelType w:val="hybridMultilevel"/>
     <w:tmpl w:val="95A8B226"/>
@@ -19050,7 +21398,7 @@
       </w:pPr>
     </w:lvl>
   </w:abstractNum>
-  <w:abstractNum w:abstractNumId="53" w15:restartNumberingAfterBreak="0">
+  <w:abstractNum w:abstractNumId="60" w15:restartNumberingAfterBreak="0">
     <w:nsid w:val="40105E71"/>
     <w:multiLevelType w:val="multilevel"/>
     <w:tmpl w:val="A6A4546A"/>
@@ -19199,7 +21547,7 @@
       </w:rPr>
     </w:lvl>
   </w:abstractNum>
-  <w:abstractNum w:abstractNumId="54" w15:restartNumberingAfterBreak="0">
+  <w:abstractNum w:abstractNumId="61" w15:restartNumberingAfterBreak="0">
     <w:nsid w:val="40A12BA4"/>
     <w:multiLevelType w:val="multilevel"/>
     <w:tmpl w:val="F7BA2714"/>
@@ -19348,7 +21696,156 @@
       </w:rPr>
     </w:lvl>
   </w:abstractNum>
-  <w:abstractNum w:abstractNumId="55" w15:restartNumberingAfterBreak="0">
+  <w:abstractNum w:abstractNumId="62" w15:restartNumberingAfterBreak="0">
+    <w:nsid w:val="42061394"/>
+    <w:multiLevelType w:val="multilevel"/>
+    <w:tmpl w:val="8CBC88C4"/>
+    <w:lvl w:ilvl="0">
+      <w:start w:val="1"/>
+      <w:numFmt w:val="bullet"/>
+      <w:lvlText w:val=""/>
+      <w:lvlJc w:val="left"/>
+      <w:pPr>
+        <w:tabs>
+          <w:tab w:val="num" w:pos="360"/>
+        </w:tabs>
+        <w:ind w:left="360" w:hanging="360"/>
+      </w:pPr>
+      <w:rPr>
+        <w:rFonts w:ascii="Symbol" w:hAnsi="Symbol" w:hint="default"/>
+        <w:sz w:val="20"/>
+      </w:rPr>
+    </w:lvl>
+    <w:lvl w:ilvl="1">
+      <w:start w:val="1"/>
+      <w:numFmt w:val="bullet"/>
+      <w:lvlText w:val="o"/>
+      <w:lvlJc w:val="left"/>
+      <w:pPr>
+        <w:tabs>
+          <w:tab w:val="num" w:pos="1080"/>
+        </w:tabs>
+        <w:ind w:left="1080" w:hanging="360"/>
+      </w:pPr>
+      <w:rPr>
+        <w:rFonts w:ascii="Courier New" w:hAnsi="Courier New" w:hint="default"/>
+        <w:sz w:val="20"/>
+      </w:rPr>
+    </w:lvl>
+    <w:lvl w:ilvl="2" w:tentative="1">
+      <w:start w:val="1"/>
+      <w:numFmt w:val="bullet"/>
+      <w:lvlText w:val=""/>
+      <w:lvlJc w:val="left"/>
+      <w:pPr>
+        <w:tabs>
+          <w:tab w:val="num" w:pos="1800"/>
+        </w:tabs>
+        <w:ind w:left="1800" w:hanging="360"/>
+      </w:pPr>
+      <w:rPr>
+        <w:rFonts w:ascii="Wingdings" w:hAnsi="Wingdings" w:hint="default"/>
+        <w:sz w:val="20"/>
+      </w:rPr>
+    </w:lvl>
+    <w:lvl w:ilvl="3" w:tentative="1">
+      <w:start w:val="1"/>
+      <w:numFmt w:val="bullet"/>
+      <w:lvlText w:val=""/>
+      <w:lvlJc w:val="left"/>
+      <w:pPr>
+        <w:tabs>
+          <w:tab w:val="num" w:pos="2520"/>
+        </w:tabs>
+        <w:ind w:left="2520" w:hanging="360"/>
+      </w:pPr>
+      <w:rPr>
+        <w:rFonts w:ascii="Wingdings" w:hAnsi="Wingdings" w:hint="default"/>
+        <w:sz w:val="20"/>
+      </w:rPr>
+    </w:lvl>
+    <w:lvl w:ilvl="4" w:tentative="1">
+      <w:start w:val="1"/>
+      <w:numFmt w:val="bullet"/>
+      <w:lvlText w:val=""/>
+      <w:lvlJc w:val="left"/>
+      <w:pPr>
+        <w:tabs>
+          <w:tab w:val="num" w:pos="3240"/>
+        </w:tabs>
+        <w:ind w:left="3240" w:hanging="360"/>
+      </w:pPr>
+      <w:rPr>
+        <w:rFonts w:ascii="Wingdings" w:hAnsi="Wingdings" w:hint="default"/>
+        <w:sz w:val="20"/>
+      </w:rPr>
+    </w:lvl>
+    <w:lvl w:ilvl="5" w:tentative="1">
+      <w:start w:val="1"/>
+      <w:numFmt w:val="bullet"/>
+      <w:lvlText w:val=""/>
+      <w:lvlJc w:val="left"/>
+      <w:pPr>
+        <w:tabs>
+          <w:tab w:val="num" w:pos="3960"/>
+        </w:tabs>
+        <w:ind w:left="3960" w:hanging="360"/>
+      </w:pPr>
+      <w:rPr>
+        <w:rFonts w:ascii="Wingdings" w:hAnsi="Wingdings" w:hint="default"/>
+        <w:sz w:val="20"/>
+      </w:rPr>
+    </w:lvl>
+    <w:lvl w:ilvl="6" w:tentative="1">
+      <w:start w:val="1"/>
+      <w:numFmt w:val="bullet"/>
+      <w:lvlText w:val=""/>
+      <w:lvlJc w:val="left"/>
+      <w:pPr>
+        <w:tabs>
+          <w:tab w:val="num" w:pos="4680"/>
+        </w:tabs>
+        <w:ind w:left="4680" w:hanging="360"/>
+      </w:pPr>
+      <w:rPr>
+        <w:rFonts w:ascii="Wingdings" w:hAnsi="Wingdings" w:hint="default"/>
+        <w:sz w:val="20"/>
+      </w:rPr>
+    </w:lvl>
+    <w:lvl w:ilvl="7" w:tentative="1">
+      <w:start w:val="1"/>
+      <w:numFmt w:val="bullet"/>
+      <w:lvlText w:val=""/>
+      <w:lvlJc w:val="left"/>
+      <w:pPr>
+        <w:tabs>
+          <w:tab w:val="num" w:pos="5400"/>
+        </w:tabs>
+        <w:ind w:left="5400" w:hanging="360"/>
+      </w:pPr>
+      <w:rPr>
+        <w:rFonts w:ascii="Wingdings" w:hAnsi="Wingdings" w:hint="default"/>
+        <w:sz w:val="20"/>
+      </w:rPr>
+    </w:lvl>
+    <w:lvl w:ilvl="8" w:tentative="1">
+      <w:start w:val="1"/>
+      <w:numFmt w:val="bullet"/>
+      <w:lvlText w:val=""/>
+      <w:lvlJc w:val="left"/>
+      <w:pPr>
+        <w:tabs>
+          <w:tab w:val="num" w:pos="6120"/>
+        </w:tabs>
+        <w:ind w:left="6120" w:hanging="360"/>
+      </w:pPr>
+      <w:rPr>
+        <w:rFonts w:ascii="Wingdings" w:hAnsi="Wingdings" w:hint="default"/>
+        <w:sz w:val="20"/>
+      </w:rPr>
+    </w:lvl>
+  </w:abstractNum>
+  <w:abstractNum w:abstractNumId="63" w15:restartNumberingAfterBreak="0">
     <w:nsid w:val="43D21807"/>
     <w:multiLevelType w:val="multilevel"/>
     <w:tmpl w:val="E474EB74"/>
@@ -19497,7 +21994,7 @@
       </w:rPr>
     </w:lvl>
   </w:abstractNum>
-  <w:abstractNum w:abstractNumId="56" w15:restartNumberingAfterBreak="0">
+  <w:abstractNum w:abstractNumId="64" w15:restartNumberingAfterBreak="0">
     <w:nsid w:val="44C45FBA"/>
     <w:multiLevelType w:val="multilevel"/>
     <w:tmpl w:val="48ECEC86"/>
@@ -19646,7 +22143,7 @@
       </w:rPr>
     </w:lvl>
   </w:abstractNum>
-  <w:abstractNum w:abstractNumId="57" w15:restartNumberingAfterBreak="0">
+  <w:abstractNum w:abstractNumId="65" w15:restartNumberingAfterBreak="0">
     <w:nsid w:val="457F63D1"/>
     <w:multiLevelType w:val="multilevel"/>
     <w:tmpl w:val="4C361F8E"/>
@@ -19795,7 +22292,93 @@
       </w:rPr>
     </w:lvl>
   </w:abstractNum>
-  <w:abstractNum w:abstractNumId="58" w15:restartNumberingAfterBreak="0">
+  <w:abstractNum w:abstractNumId="66" w15:restartNumberingAfterBreak="0">
+    <w:nsid w:val="45E3667E"/>
+    <w:multiLevelType w:val="hybridMultilevel"/>
+    <w:tmpl w:val="70FA96D8"/>
+    <w:lvl w:ilvl="0" w:tplc="0409000F">
+      <w:start w:val="1"/>
+      <w:numFmt w:val="decimal"/>
+      <w:lvlText w:val="%1."/>
+      <w:lvlJc w:val="left"/>
+      <w:pPr>
+        <w:ind w:left="440" w:hanging="440"/>
+      </w:pPr>
+    </w:lvl>
+    <w:lvl w:ilvl="1" w:tplc="04090019" w:tentative="1">
+      <w:start w:val="1"/>
+      <w:numFmt w:val="lowerLetter"/>
+      <w:lvlText w:val="%2)"/>
+      <w:lvlJc w:val="left"/>
+      <w:pPr>
+        <w:ind w:left="880" w:hanging="440"/>
+      </w:pPr>
+    </w:lvl>
+    <w:lvl w:ilvl="2" w:tplc="0409001B" w:tentative="1">
+      <w:start w:val="1"/>
+      <w:numFmt w:val="lowerRoman"/>
+      <w:lvlText w:val="%3."/>
+      <w:lvlJc w:val="right"/>
+      <w:pPr>
+        <w:ind w:left="1320" w:hanging="440"/>
+      </w:pPr>
+    </w:lvl>
+    <w:lvl w:ilvl="3" w:tplc="0409000F" w:tentative="1">
+      <w:start w:val="1"/>
+      <w:numFmt w:val="decimal"/>
+      <w:lvlText w:val="%4."/>
+      <w:lvlJc w:val="left"/>
+      <w:pPr>
+        <w:ind w:left="1760" w:hanging="440"/>
+      </w:pPr>
+    </w:lvl>
+    <w:lvl w:ilvl="4" w:tplc="04090019" w:tentative="1">
+      <w:start w:val="1"/>
+      <w:numFmt w:val="lowerLetter"/>
+      <w:lvlText w:val="%5)"/>
+      <w:lvlJc w:val="left"/>
+      <w:pPr>
+        <w:ind w:left="2200" w:hanging="440"/>
+      </w:pPr>
+    </w:lvl>
+    <w:lvl w:ilvl="5" w:tplc="0409001B" w:tentative="1">
+      <w:start w:val="1"/>
+      <w:numFmt w:val="lowerRoman"/>
+      <w:lvlText w:val="%6."/>
+      <w:lvlJc w:val="right"/>
+      <w:pPr>
+        <w:ind w:left="2640" w:hanging="440"/>
+      </w:pPr>
+    </w:lvl>
+    <w:lvl w:ilvl="6" w:tplc="0409000F" w:tentative="1">
+      <w:start w:val="1"/>
+      <w:numFmt w:val="decimal"/>
+      <w:lvlText w:val="%7."/>
+      <w:lvlJc w:val="left"/>
+      <w:pPr>
+        <w:ind w:left="3080" w:hanging="440"/>
+      </w:pPr>
+    </w:lvl>
+    <w:lvl w:ilvl="7" w:tplc="04090019" w:tentative="1">
+      <w:start w:val="1"/>
+      <w:numFmt w:val="lowerLetter"/>
+      <w:lvlText w:val="%8)"/>
+      <w:lvlJc w:val="left"/>
+      <w:pPr>
+        <w:ind w:left="3520" w:hanging="440"/>
+      </w:pPr>
+    </w:lvl>
+    <w:lvl w:ilvl="8" w:tplc="0409001B" w:tentative="1">
+      <w:start w:val="1"/>
+      <w:numFmt w:val="lowerRoman"/>
+      <w:lvlText w:val="%9."/>
+      <w:lvlJc w:val="right"/>
+      <w:pPr>
+        <w:ind w:left="3960" w:hanging="440"/>
+      </w:pPr>
+    </w:lvl>
+  </w:abstractNum>
+  <w:abstractNum w:abstractNumId="67" w15:restartNumberingAfterBreak="0">
     <w:nsid w:val="467C3FC1"/>
     <w:multiLevelType w:val="multilevel"/>
     <w:tmpl w:val="FB6AC8B6"/>
@@ -19944,7 +22527,120 @@
       </w:rPr>
     </w:lvl>
   </w:abstractNum>
-  <w:abstractNum w:abstractNumId="59" w15:restartNumberingAfterBreak="0">
+  <w:abstractNum w:abstractNumId="68" w15:restartNumberingAfterBreak="0">
+    <w:nsid w:val="46FF55A6"/>
+    <w:multiLevelType w:val="hybridMultilevel"/>
+    <w:tmpl w:val="25465E10"/>
+    <w:lvl w:ilvl="0" w:tplc="04090001">
+      <w:start w:val="1"/>
+      <w:numFmt w:val="bullet"/>
+      <w:lvlText w:val=""/>
+      <w:lvlJc w:val="left"/>
+      <w:pPr>
+        <w:ind w:left="440" w:hanging="440"/>
+      </w:pPr>
+      <w:rPr>
+        <w:rFonts w:ascii="Wingdings" w:hAnsi="Wingdings" w:hint="default"/>
+      </w:rPr>
+    </w:lvl>
+    <w:lvl w:ilvl="1" w:tplc="04090003">
+      <w:start w:val="1"/>
+      <w:numFmt w:val="bullet"/>
+      <w:lvlText w:val=""/>
+      <w:lvlJc w:val="left"/>
+      <w:pPr>
+        <w:ind w:left="880" w:hanging="440"/>
+      </w:pPr>
+      <w:rPr>
+        <w:rFonts w:ascii="Wingdings" w:hAnsi="Wingdings" w:hint="default"/>
+      </w:rPr>
+    </w:lvl>
+    <w:lvl w:ilvl="2" w:tplc="04090005" w:tentative="1">
+      <w:start w:val="1"/>
+      <w:numFmt w:val="bullet"/>
+      <w:lvlText w:val=""/>
+      <w:lvlJc w:val="left"/>
+      <w:pPr>
+        <w:ind w:left="1320" w:hanging="440"/>
+      </w:pPr>
+      <w:rPr>
+        <w:rFonts w:ascii="Wingdings" w:hAnsi="Wingdings" w:hint="default"/>
+      </w:rPr>
+    </w:lvl>
+    <w:lvl w:ilvl="3" w:tplc="04090001" w:tentative="1">
+      <w:start w:val="1"/>
+      <w:numFmt w:val="bullet"/>
+      <w:lvlText w:val=""/>
+      <w:lvlJc w:val="left"/>
+      <w:pPr>
+        <w:ind w:left="1760" w:hanging="440"/>
+      </w:pPr>
+      <w:rPr>
+        <w:rFonts w:ascii="Wingdings" w:hAnsi="Wingdings" w:hint="default"/>
+      </w:rPr>
+    </w:lvl>
+    <w:lvl w:ilvl="4" w:tplc="04090003" w:tentative="1">
+      <w:start w:val="1"/>
+      <w:numFmt w:val="bullet"/>
+      <w:lvlText w:val=""/>
+      <w:lvlJc w:val="left"/>
+      <w:pPr>
+        <w:ind w:left="2200" w:hanging="440"/>
+      </w:pPr>
+      <w:rPr>
+        <w:rFonts w:ascii="Wingdings" w:hAnsi="Wingdings" w:hint="default"/>
+      </w:rPr>
+    </w:lvl>
+    <w:lvl w:ilvl="5" w:tplc="04090005" w:tentative="1">
+      <w:start w:val="1"/>
+      <w:numFmt w:val="bullet"/>
+      <w:lvlText w:val=""/>
+      <w:lvlJc w:val="left"/>
+      <w:pPr>
+        <w:ind w:left="2640" w:hanging="440"/>
+      </w:pPr>
+      <w:rPr>
+        <w:rFonts w:ascii="Wingdings" w:hAnsi="Wingdings" w:hint="default"/>
+      </w:rPr>
+    </w:lvl>
+    <w:lvl w:ilvl="6" w:tplc="04090001" w:tentative="1">
+      <w:start w:val="1"/>
+      <w:numFmt w:val="bullet"/>
+      <w:lvlText w:val=""/>
+      <w:lvlJc w:val="left"/>
+      <w:pPr>
+        <w:ind w:left="3080" w:hanging="440"/>
+      </w:pPr>
+      <w:rPr>
+        <w:rFonts w:ascii="Wingdings" w:hAnsi="Wingdings" w:hint="default"/>
+      </w:rPr>
+    </w:lvl>
+    <w:lvl w:ilvl="7" w:tplc="04090003" w:tentative="1">
+      <w:start w:val="1"/>
+      <w:numFmt w:val="bullet"/>
+      <w:lvlText w:val=""/>
+      <w:lvlJc w:val="left"/>
+      <w:pPr>
+        <w:ind w:left="3520" w:hanging="440"/>
+      </w:pPr>
+      <w:rPr>
+        <w:rFonts w:ascii="Wingdings" w:hAnsi="Wingdings" w:hint="default"/>
+      </w:rPr>
+    </w:lvl>
+    <w:lvl w:ilvl="8" w:tplc="04090005" w:tentative="1">
+      <w:start w:val="1"/>
+      <w:numFmt w:val="bullet"/>
+      <w:lvlText w:val=""/>
+      <w:lvlJc w:val="left"/>
+      <w:pPr>
+        <w:ind w:left="3960" w:hanging="440"/>
+      </w:pPr>
+      <w:rPr>
+        <w:rFonts w:ascii="Wingdings" w:hAnsi="Wingdings" w:hint="default"/>
+      </w:rPr>
+    </w:lvl>
+  </w:abstractNum>
+  <w:abstractNum w:abstractNumId="69" w15:restartNumberingAfterBreak="0">
     <w:nsid w:val="48A81877"/>
     <w:multiLevelType w:val="multilevel"/>
     <w:tmpl w:val="AB2678DC"/>
@@ -20093,7 +22789,7 @@
       </w:rPr>
     </w:lvl>
   </w:abstractNum>
-  <w:abstractNum w:abstractNumId="60" w15:restartNumberingAfterBreak="0">
+  <w:abstractNum w:abstractNumId="70" w15:restartNumberingAfterBreak="0">
     <w:nsid w:val="4EB713B1"/>
     <w:multiLevelType w:val="multilevel"/>
     <w:tmpl w:val="2BAA8EA0"/>
@@ -20242,7 +22938,7 @@
       </w:rPr>
     </w:lvl>
   </w:abstractNum>
-  <w:abstractNum w:abstractNumId="61" w15:restartNumberingAfterBreak="0">
+  <w:abstractNum w:abstractNumId="71" w15:restartNumberingAfterBreak="0">
     <w:nsid w:val="4F163D20"/>
     <w:multiLevelType w:val="multilevel"/>
     <w:tmpl w:val="6D2239DC"/>
@@ -20391,7 +23087,7 @@
       </w:rPr>
     </w:lvl>
   </w:abstractNum>
-  <w:abstractNum w:abstractNumId="62" w15:restartNumberingAfterBreak="0">
+  <w:abstractNum w:abstractNumId="72" w15:restartNumberingAfterBreak="0">
     <w:nsid w:val="4F680234"/>
     <w:multiLevelType w:val="multilevel"/>
     <w:tmpl w:val="4A7A9134"/>
@@ -20504,7 +23200,7 @@
       </w:pPr>
     </w:lvl>
   </w:abstractNum>
-  <w:abstractNum w:abstractNumId="63" w15:restartNumberingAfterBreak="0">
+  <w:abstractNum w:abstractNumId="73" w15:restartNumberingAfterBreak="0">
     <w:nsid w:val="4FB64005"/>
     <w:multiLevelType w:val="multilevel"/>
     <w:tmpl w:val="7F80E21E"/>
@@ -20653,7 +23349,7 @@
       </w:rPr>
     </w:lvl>
   </w:abstractNum>
-  <w:abstractNum w:abstractNumId="64" w15:restartNumberingAfterBreak="0">
+  <w:abstractNum w:abstractNumId="74" w15:restartNumberingAfterBreak="0">
     <w:nsid w:val="52182128"/>
     <w:multiLevelType w:val="multilevel"/>
     <w:tmpl w:val="6ACED50A"/>
@@ -20802,7 +23498,7 @@
       </w:rPr>
     </w:lvl>
   </w:abstractNum>
-  <w:abstractNum w:abstractNumId="65" w15:restartNumberingAfterBreak="0">
+  <w:abstractNum w:abstractNumId="75" w15:restartNumberingAfterBreak="0">
     <w:nsid w:val="525F589F"/>
     <w:multiLevelType w:val="multilevel"/>
     <w:tmpl w:val="1876EBA0"/>
@@ -20951,7 +23647,7 @@
       </w:rPr>
     </w:lvl>
   </w:abstractNum>
-  <w:abstractNum w:abstractNumId="66" w15:restartNumberingAfterBreak="0">
+  <w:abstractNum w:abstractNumId="76" w15:restartNumberingAfterBreak="0">
     <w:nsid w:val="52D6295D"/>
     <w:multiLevelType w:val="multilevel"/>
     <w:tmpl w:val="18B8C1B4"/>
@@ -21100,7 +23796,7 @@
       </w:rPr>
     </w:lvl>
   </w:abstractNum>
-  <w:abstractNum w:abstractNumId="67" w15:restartNumberingAfterBreak="0">
+  <w:abstractNum w:abstractNumId="77" w15:restartNumberingAfterBreak="0">
     <w:nsid w:val="537273E7"/>
     <w:multiLevelType w:val="hybridMultilevel"/>
     <w:tmpl w:val="828EE922"/>
@@ -21213,7 +23909,7 @@
       </w:rPr>
     </w:lvl>
   </w:abstractNum>
-  <w:abstractNum w:abstractNumId="68" w15:restartNumberingAfterBreak="0">
+  <w:abstractNum w:abstractNumId="78" w15:restartNumberingAfterBreak="0">
     <w:nsid w:val="53DA2018"/>
     <w:multiLevelType w:val="multilevel"/>
     <w:tmpl w:val="06D8D0FA"/>
@@ -21362,7 +24058,7 @@
       </w:rPr>
     </w:lvl>
   </w:abstractNum>
-  <w:abstractNum w:abstractNumId="69" w15:restartNumberingAfterBreak="0">
+  <w:abstractNum w:abstractNumId="79" w15:restartNumberingAfterBreak="0">
     <w:nsid w:val="53EC5313"/>
     <w:multiLevelType w:val="multilevel"/>
     <w:tmpl w:val="B066EECA"/>
@@ -21511,7 +24207,128 @@
       </w:rPr>
     </w:lvl>
   </w:abstractNum>
-  <w:abstractNum w:abstractNumId="70" w15:restartNumberingAfterBreak="0">
+  <w:abstractNum w:abstractNumId="80" w15:restartNumberingAfterBreak="0">
+    <w:nsid w:val="54295ED2"/>
+    <w:multiLevelType w:val="multilevel"/>
+    <w:tmpl w:val="AF7EEFB0"/>
+    <w:lvl w:ilvl="0">
+      <w:start w:val="1"/>
+      <w:numFmt w:val="decimal"/>
+      <w:lvlText w:val="%1."/>
+      <w:lvlJc w:val="left"/>
+      <w:pPr>
+        <w:tabs>
+          <w:tab w:val="num" w:pos="720"/>
+        </w:tabs>
+        <w:ind w:left="720" w:hanging="360"/>
+      </w:pPr>
+    </w:lvl>
+    <w:lvl w:ilvl="1">
+      <w:start w:val="1"/>
+      <w:numFmt w:val="bullet"/>
+      <w:lvlText w:val="o"/>
+      <w:lvlJc w:val="left"/>
+      <w:pPr>
+        <w:tabs>
+          <w:tab w:val="num" w:pos="1440"/>
+        </w:tabs>
+        <w:ind w:left="1440" w:hanging="360"/>
+      </w:pPr>
+      <w:rPr>
+        <w:rFonts w:ascii="Courier New" w:hAnsi="Courier New" w:hint="default"/>
+        <w:sz w:val="20"/>
+      </w:rPr>
+    </w:lvl>
+    <w:lvl w:ilvl="2">
+      <w:start w:val="1"/>
+      <w:numFmt w:val="bullet"/>
+      <w:lvlText w:val=""/>
+      <w:lvlJc w:val="left"/>
+      <w:pPr>
+        <w:tabs>
+          <w:tab w:val="num" w:pos="2160"/>
+        </w:tabs>
+        <w:ind w:left="2160" w:hanging="360"/>
+      </w:pPr>
+      <w:rPr>
+        <w:rFonts w:ascii="Wingdings" w:hAnsi="Wingdings" w:hint="default"/>
+        <w:sz w:val="20"/>
+      </w:rPr>
+    </w:lvl>
+    <w:lvl w:ilvl="3">
+      <w:start w:val="1"/>
+      <w:numFmt w:val="decimal"/>
+      <w:lvlText w:val="%4."/>
+      <w:lvlJc w:val="left"/>
+      <w:pPr>
+        <w:tabs>
+          <w:tab w:val="num" w:pos="2880"/>
+        </w:tabs>
+        <w:ind w:left="2880" w:hanging="360"/>
+      </w:pPr>
+    </w:lvl>
+    <w:lvl w:ilvl="4" w:tentative="1">
+      <w:start w:val="1"/>
+      <w:numFmt w:val="decimal"/>
+      <w:lvlText w:val="%5."/>
+      <w:lvlJc w:val="left"/>
+      <w:pPr>
+        <w:tabs>
+          <w:tab w:val="num" w:pos="3600"/>
+        </w:tabs>
+        <w:ind w:left="3600" w:hanging="360"/>
+      </w:pPr>
+    </w:lvl>
+    <w:lvl w:ilvl="5" w:tentative="1">
+      <w:start w:val="1"/>
+      <w:numFmt w:val="decimal"/>
+      <w:lvlText w:val="%6."/>
+      <w:lvlJc w:val="left"/>
+      <w:pPr>
+        <w:tabs>
+          <w:tab w:val="num" w:pos="4320"/>
+        </w:tabs>
+        <w:ind w:left="4320" w:hanging="360"/>
+      </w:pPr>
+    </w:lvl>
+    <w:lvl w:ilvl="6" w:tentative="1">
+      <w:start w:val="1"/>
+      <w:numFmt w:val="decimal"/>
+      <w:lvlText w:val="%7."/>
+      <w:lvlJc w:val="left"/>
+      <w:pPr>
+        <w:tabs>
+          <w:tab w:val="num" w:pos="5040"/>
+        </w:tabs>
+        <w:ind w:left="5040" w:hanging="360"/>
+      </w:pPr>
+    </w:lvl>
+    <w:lvl w:ilvl="7" w:tentative="1">
+      <w:start w:val="1"/>
+      <w:numFmt w:val="decimal"/>
+      <w:lvlText w:val="%8."/>
+      <w:lvlJc w:val="left"/>
+      <w:pPr>
+        <w:tabs>
+          <w:tab w:val="num" w:pos="5760"/>
+        </w:tabs>
+        <w:ind w:left="5760" w:hanging="360"/>
+      </w:pPr>
+    </w:lvl>
+    <w:lvl w:ilvl="8" w:tentative="1">
+      <w:start w:val="1"/>
+      <w:numFmt w:val="decimal"/>
+      <w:lvlText w:val="%9."/>
+      <w:lvlJc w:val="left"/>
+      <w:pPr>
+        <w:tabs>
+          <w:tab w:val="num" w:pos="6480"/>
+        </w:tabs>
+        <w:ind w:left="6480" w:hanging="360"/>
+      </w:pPr>
+    </w:lvl>
+  </w:abstractNum>
+  <w:abstractNum w:abstractNumId="81" w15:restartNumberingAfterBreak="0">
     <w:nsid w:val="56BE00D2"/>
     <w:multiLevelType w:val="multilevel"/>
     <w:tmpl w:val="3648AE9E"/>
@@ -21660,7 +24477,124 @@
       </w:rPr>
     </w:lvl>
   </w:abstractNum>
-  <w:abstractNum w:abstractNumId="71" w15:restartNumberingAfterBreak="0">
+  <w:abstractNum w:abstractNumId="82" w15:restartNumberingAfterBreak="0">
+    <w:nsid w:val="579F2DC2"/>
+    <w:multiLevelType w:val="multilevel"/>
+    <w:tmpl w:val="44CA8F62"/>
+    <w:lvl w:ilvl="0">
+      <w:start w:val="1"/>
+      <w:numFmt w:val="decimal"/>
+      <w:lvlText w:val="%1."/>
+      <w:lvlJc w:val="left"/>
+      <w:pPr>
+        <w:tabs>
+          <w:tab w:val="num" w:pos="360"/>
+        </w:tabs>
+        <w:ind w:left="360" w:hanging="360"/>
+      </w:pPr>
+    </w:lvl>
+    <w:lvl w:ilvl="1">
+      <w:start w:val="1"/>
+      <w:numFmt w:val="bullet"/>
+      <w:lvlText w:val="o"/>
+      <w:lvlJc w:val="left"/>
+      <w:pPr>
+        <w:tabs>
+          <w:tab w:val="num" w:pos="1080"/>
+        </w:tabs>
+        <w:ind w:left="1080" w:hanging="360"/>
+      </w:pPr>
+      <w:rPr>
+        <w:rFonts w:ascii="Courier New" w:hAnsi="Courier New" w:hint="default"/>
+        <w:sz w:val="20"/>
+      </w:rPr>
+    </w:lvl>
+    <w:lvl w:ilvl="2" w:tentative="1">
+      <w:start w:val="1"/>
+      <w:numFmt w:val="decimal"/>
+      <w:lvlText w:val="%3."/>
+      <w:lvlJc w:val="left"/>
+      <w:pPr>
+        <w:tabs>
+          <w:tab w:val="num" w:pos="1800"/>
+        </w:tabs>
+        <w:ind w:left="1800" w:hanging="360"/>
+      </w:pPr>
+    </w:lvl>
+    <w:lvl w:ilvl="3" w:tentative="1">
+      <w:start w:val="1"/>
+      <w:numFmt w:val="decimal"/>
+      <w:lvlText w:val="%4."/>
+      <w:lvlJc w:val="left"/>
+      <w:pPr>
+        <w:tabs>
+          <w:tab w:val="num" w:pos="2520"/>
+        </w:tabs>
+        <w:ind w:left="2520" w:hanging="360"/>
+      </w:pPr>
+    </w:lvl>
+    <w:lvl w:ilvl="4" w:tentative="1">
+      <w:start w:val="1"/>
+      <w:numFmt w:val="decimal"/>
+      <w:lvlText w:val="%5."/>
+      <w:lvlJc w:val="left"/>
+      <w:pPr>
+        <w:tabs>
+          <w:tab w:val="num" w:pos="3240"/>
+        </w:tabs>
+        <w:ind w:left="3240" w:hanging="360"/>
+      </w:pPr>
+    </w:lvl>
+    <w:lvl w:ilvl="5" w:tentative="1">
+      <w:start w:val="1"/>
+      <w:numFmt w:val="decimal"/>
+      <w:lvlText w:val="%6."/>
+      <w:lvlJc w:val="left"/>
+      <w:pPr>
+        <w:tabs>
+          <w:tab w:val="num" w:pos="3960"/>
+        </w:tabs>
+        <w:ind w:left="3960" w:hanging="360"/>
+      </w:pPr>
+    </w:lvl>
+    <w:lvl w:ilvl="6" w:tentative="1">
+      <w:start w:val="1"/>
+      <w:numFmt w:val="decimal"/>
+      <w:lvlText w:val="%7."/>
+      <w:lvlJc w:val="left"/>
+      <w:pPr>
+        <w:tabs>
+          <w:tab w:val="num" w:pos="4680"/>
+        </w:tabs>
+        <w:ind w:left="4680" w:hanging="360"/>
+      </w:pPr>
+    </w:lvl>
+    <w:lvl w:ilvl="7" w:tentative="1">
+      <w:start w:val="1"/>
+      <w:numFmt w:val="decimal"/>
+      <w:lvlText w:val="%8."/>
+      <w:lvlJc w:val="left"/>
+      <w:pPr>
+        <w:tabs>
+          <w:tab w:val="num" w:pos="5400"/>
+        </w:tabs>
+        <w:ind w:left="5400" w:hanging="360"/>
+      </w:pPr>
+    </w:lvl>
+    <w:lvl w:ilvl="8" w:tentative="1">
+      <w:start w:val="1"/>
+      <w:numFmt w:val="decimal"/>
+      <w:lvlText w:val="%9."/>
+      <w:lvlJc w:val="left"/>
+      <w:pPr>
+        <w:tabs>
+          <w:tab w:val="num" w:pos="6120"/>
+        </w:tabs>
+        <w:ind w:left="6120" w:hanging="360"/>
+      </w:pPr>
+    </w:lvl>
+  </w:abstractNum>
+  <w:abstractNum w:abstractNumId="83" w15:restartNumberingAfterBreak="0">
     <w:nsid w:val="57CC7B9C"/>
     <w:multiLevelType w:val="multilevel"/>
     <w:tmpl w:val="E10AD3A4"/>
@@ -21809,7 +24743,7 @@
       </w:rPr>
     </w:lvl>
   </w:abstractNum>
-  <w:abstractNum w:abstractNumId="72" w15:restartNumberingAfterBreak="0">
+  <w:abstractNum w:abstractNumId="84" w15:restartNumberingAfterBreak="0">
     <w:nsid w:val="59D751E4"/>
     <w:multiLevelType w:val="multilevel"/>
     <w:tmpl w:val="A40E50B2"/>
@@ -21958,7 +24892,7 @@
       </w:rPr>
     </w:lvl>
   </w:abstractNum>
-  <w:abstractNum w:abstractNumId="73" w15:restartNumberingAfterBreak="0">
+  <w:abstractNum w:abstractNumId="85" w15:restartNumberingAfterBreak="0">
     <w:nsid w:val="5BD428D8"/>
     <w:multiLevelType w:val="multilevel"/>
     <w:tmpl w:val="3E62BEA2"/>
@@ -22071,7 +25005,7 @@
       </w:pPr>
     </w:lvl>
   </w:abstractNum>
-  <w:abstractNum w:abstractNumId="74" w15:restartNumberingAfterBreak="0">
+  <w:abstractNum w:abstractNumId="86" w15:restartNumberingAfterBreak="0">
     <w:nsid w:val="5C892BC5"/>
     <w:multiLevelType w:val="hybridMultilevel"/>
     <w:tmpl w:val="AD344B54"/>
@@ -22161,7 +25095,7 @@
       </w:pPr>
     </w:lvl>
   </w:abstractNum>
-  <w:abstractNum w:abstractNumId="75" w15:restartNumberingAfterBreak="0">
+  <w:abstractNum w:abstractNumId="87" w15:restartNumberingAfterBreak="0">
     <w:nsid w:val="5C9470A3"/>
     <w:multiLevelType w:val="hybridMultilevel"/>
     <w:tmpl w:val="BF96538A"/>
@@ -22261,7 +25195,7 @@
       </w:pPr>
     </w:lvl>
   </w:abstractNum>
-  <w:abstractNum w:abstractNumId="76" w15:restartNumberingAfterBreak="0">
+  <w:abstractNum w:abstractNumId="88" w15:restartNumberingAfterBreak="0">
     <w:nsid w:val="5CF14291"/>
     <w:multiLevelType w:val="multilevel"/>
     <w:tmpl w:val="D93C652E"/>
@@ -22374,7 +25308,7 @@
       </w:pPr>
     </w:lvl>
   </w:abstractNum>
-  <w:abstractNum w:abstractNumId="77" w15:restartNumberingAfterBreak="0">
+  <w:abstractNum w:abstractNumId="89" w15:restartNumberingAfterBreak="0">
     <w:nsid w:val="5D6114B8"/>
     <w:multiLevelType w:val="multilevel"/>
     <w:tmpl w:val="3CD2AD46"/>
@@ -22523,7 +25457,7 @@
       </w:rPr>
     </w:lvl>
   </w:abstractNum>
-  <w:abstractNum w:abstractNumId="78" w15:restartNumberingAfterBreak="0">
+  <w:abstractNum w:abstractNumId="90" w15:restartNumberingAfterBreak="0">
     <w:nsid w:val="5D6D7B13"/>
     <w:multiLevelType w:val="multilevel"/>
     <w:tmpl w:val="92EA98D4"/>
@@ -22672,7 +25606,7 @@
       </w:rPr>
     </w:lvl>
   </w:abstractNum>
-  <w:abstractNum w:abstractNumId="79" w15:restartNumberingAfterBreak="0">
+  <w:abstractNum w:abstractNumId="91" w15:restartNumberingAfterBreak="0">
     <w:nsid w:val="5D763501"/>
     <w:multiLevelType w:val="multilevel"/>
     <w:tmpl w:val="53BCDA26"/>
@@ -22821,7 +25755,7 @@
       </w:rPr>
     </w:lvl>
   </w:abstractNum>
-  <w:abstractNum w:abstractNumId="80" w15:restartNumberingAfterBreak="0">
+  <w:abstractNum w:abstractNumId="92" w15:restartNumberingAfterBreak="0">
     <w:nsid w:val="5FE05196"/>
     <w:multiLevelType w:val="multilevel"/>
     <w:tmpl w:val="5B66B1FE"/>
@@ -22970,7 +25904,7 @@
       </w:rPr>
     </w:lvl>
   </w:abstractNum>
-  <w:abstractNum w:abstractNumId="81" w15:restartNumberingAfterBreak="0">
+  <w:abstractNum w:abstractNumId="93" w15:restartNumberingAfterBreak="0">
     <w:nsid w:val="602C51A6"/>
     <w:multiLevelType w:val="multilevel"/>
     <w:tmpl w:val="48428A8A"/>
@@ -23119,7 +26053,7 @@
       </w:rPr>
     </w:lvl>
   </w:abstractNum>
-  <w:abstractNum w:abstractNumId="82" w15:restartNumberingAfterBreak="0">
+  <w:abstractNum w:abstractNumId="94" w15:restartNumberingAfterBreak="0">
     <w:nsid w:val="60A85F9E"/>
     <w:multiLevelType w:val="multilevel"/>
     <w:tmpl w:val="17B2768A"/>
@@ -23268,7 +26202,7 @@
       </w:rPr>
     </w:lvl>
   </w:abstractNum>
-  <w:abstractNum w:abstractNumId="83" w15:restartNumberingAfterBreak="0">
+  <w:abstractNum w:abstractNumId="95" w15:restartNumberingAfterBreak="0">
     <w:nsid w:val="60B42049"/>
     <w:multiLevelType w:val="multilevel"/>
     <w:tmpl w:val="91F4DACA"/>
@@ -23417,7 +26351,7 @@
       </w:rPr>
     </w:lvl>
   </w:abstractNum>
-  <w:abstractNum w:abstractNumId="84" w15:restartNumberingAfterBreak="0">
+  <w:abstractNum w:abstractNumId="96" w15:restartNumberingAfterBreak="0">
     <w:nsid w:val="62214C54"/>
     <w:multiLevelType w:val="hybridMultilevel"/>
     <w:tmpl w:val="0F8A888E"/>
@@ -23530,7 +26464,7 @@
       </w:rPr>
     </w:lvl>
   </w:abstractNum>
-  <w:abstractNum w:abstractNumId="85" w15:restartNumberingAfterBreak="0">
+  <w:abstractNum w:abstractNumId="97" w15:restartNumberingAfterBreak="0">
     <w:nsid w:val="64612AA1"/>
     <w:multiLevelType w:val="multilevel"/>
     <w:tmpl w:val="44B65130"/>
@@ -23679,7 +26613,7 @@
       </w:rPr>
     </w:lvl>
   </w:abstractNum>
-  <w:abstractNum w:abstractNumId="86" w15:restartNumberingAfterBreak="0">
+  <w:abstractNum w:abstractNumId="98" w15:restartNumberingAfterBreak="0">
     <w:nsid w:val="65DA32D1"/>
     <w:multiLevelType w:val="hybridMultilevel"/>
     <w:tmpl w:val="83109DE6"/>
@@ -23792,7 +26726,7 @@
       </w:rPr>
     </w:lvl>
   </w:abstractNum>
-  <w:abstractNum w:abstractNumId="87" w15:restartNumberingAfterBreak="0">
+  <w:abstractNum w:abstractNumId="99" w15:restartNumberingAfterBreak="0">
     <w:nsid w:val="65E41A7E"/>
     <w:multiLevelType w:val="hybridMultilevel"/>
     <w:tmpl w:val="148E0CBE"/>
@@ -23905,7 +26839,7 @@
       </w:rPr>
     </w:lvl>
   </w:abstractNum>
-  <w:abstractNum w:abstractNumId="88" w15:restartNumberingAfterBreak="0">
+  <w:abstractNum w:abstractNumId="100" w15:restartNumberingAfterBreak="0">
     <w:nsid w:val="65F954C3"/>
     <w:multiLevelType w:val="multilevel"/>
     <w:tmpl w:val="11BCC712"/>
@@ -24054,7 +26988,7 @@
       </w:rPr>
     </w:lvl>
   </w:abstractNum>
-  <w:abstractNum w:abstractNumId="89" w15:restartNumberingAfterBreak="0">
+  <w:abstractNum w:abstractNumId="101" w15:restartNumberingAfterBreak="0">
     <w:nsid w:val="66285CF2"/>
     <w:multiLevelType w:val="multilevel"/>
     <w:tmpl w:val="D9E81CFE"/>
@@ -24203,7 +27137,7 @@
       </w:rPr>
     </w:lvl>
   </w:abstractNum>
-  <w:abstractNum w:abstractNumId="90" w15:restartNumberingAfterBreak="0">
+  <w:abstractNum w:abstractNumId="102" w15:restartNumberingAfterBreak="0">
     <w:nsid w:val="67131315"/>
     <w:multiLevelType w:val="multilevel"/>
     <w:tmpl w:val="9C3E9440"/>
@@ -24352,7 +27286,7 @@
       </w:rPr>
     </w:lvl>
   </w:abstractNum>
-  <w:abstractNum w:abstractNumId="91" w15:restartNumberingAfterBreak="0">
+  <w:abstractNum w:abstractNumId="103" w15:restartNumberingAfterBreak="0">
     <w:nsid w:val="682A6BC5"/>
     <w:multiLevelType w:val="multilevel"/>
     <w:tmpl w:val="4C18A9FE"/>
@@ -24501,7 +27435,7 @@
       </w:rPr>
     </w:lvl>
   </w:abstractNum>
-  <w:abstractNum w:abstractNumId="92" w15:restartNumberingAfterBreak="0">
+  <w:abstractNum w:abstractNumId="104" w15:restartNumberingAfterBreak="0">
     <w:nsid w:val="684C721F"/>
     <w:multiLevelType w:val="multilevel"/>
     <w:tmpl w:val="BF686B3E"/>
@@ -24650,7 +27584,7 @@
       </w:rPr>
     </w:lvl>
   </w:abstractNum>
-  <w:abstractNum w:abstractNumId="93" w15:restartNumberingAfterBreak="0">
+  <w:abstractNum w:abstractNumId="105" w15:restartNumberingAfterBreak="0">
     <w:nsid w:val="69C61468"/>
     <w:multiLevelType w:val="multilevel"/>
     <w:tmpl w:val="338874DC"/>
@@ -24799,7 +27733,7 @@
       </w:rPr>
     </w:lvl>
   </w:abstractNum>
-  <w:abstractNum w:abstractNumId="94" w15:restartNumberingAfterBreak="0">
+  <w:abstractNum w:abstractNumId="106" w15:restartNumberingAfterBreak="0">
     <w:nsid w:val="6A9A5B20"/>
     <w:multiLevelType w:val="multilevel"/>
     <w:tmpl w:val="5D66ACDC"/>
@@ -24948,7 +27882,7 @@
       </w:rPr>
     </w:lvl>
   </w:abstractNum>
-  <w:abstractNum w:abstractNumId="95" w15:restartNumberingAfterBreak="0">
+  <w:abstractNum w:abstractNumId="107" w15:restartNumberingAfterBreak="0">
     <w:nsid w:val="6AE221F4"/>
     <w:multiLevelType w:val="multilevel"/>
     <w:tmpl w:val="8AAC6C4A"/>
@@ -25097,7 +28031,7 @@
       </w:rPr>
     </w:lvl>
   </w:abstractNum>
-  <w:abstractNum w:abstractNumId="96" w15:restartNumberingAfterBreak="0">
+  <w:abstractNum w:abstractNumId="108" w15:restartNumberingAfterBreak="0">
     <w:nsid w:val="6B590967"/>
     <w:multiLevelType w:val="multilevel"/>
     <w:tmpl w:val="E74005A4"/>
@@ -25210,7 +28144,7 @@
       </w:pPr>
     </w:lvl>
   </w:abstractNum>
-  <w:abstractNum w:abstractNumId="97" w15:restartNumberingAfterBreak="0">
+  <w:abstractNum w:abstractNumId="109" w15:restartNumberingAfterBreak="0">
     <w:nsid w:val="6CF53CDB"/>
     <w:multiLevelType w:val="multilevel"/>
     <w:tmpl w:val="BC98B42C"/>
@@ -25359,7 +28293,7 @@
       </w:rPr>
     </w:lvl>
   </w:abstractNum>
-  <w:abstractNum w:abstractNumId="98" w15:restartNumberingAfterBreak="0">
+  <w:abstractNum w:abstractNumId="110" w15:restartNumberingAfterBreak="0">
     <w:nsid w:val="6E5167CE"/>
     <w:multiLevelType w:val="hybridMultilevel"/>
     <w:tmpl w:val="0409000F"/>
@@ -25481,7 +28415,7 @@
       </w:rPr>
     </w:lvl>
   </w:abstractNum>
-  <w:abstractNum w:abstractNumId="99" w15:restartNumberingAfterBreak="0">
+  <w:abstractNum w:abstractNumId="111" w15:restartNumberingAfterBreak="0">
     <w:nsid w:val="6FA5688D"/>
     <w:multiLevelType w:val="multilevel"/>
     <w:tmpl w:val="64963F84"/>
@@ -25630,7 +28564,7 @@
       </w:rPr>
     </w:lvl>
   </w:abstractNum>
-  <w:abstractNum w:abstractNumId="100" w15:restartNumberingAfterBreak="0">
+  <w:abstractNum w:abstractNumId="112" w15:restartNumberingAfterBreak="0">
     <w:nsid w:val="6FB83AB0"/>
     <w:multiLevelType w:val="multilevel"/>
     <w:tmpl w:val="48C2C3D6"/>
@@ -25779,7 +28713,7 @@
       </w:rPr>
     </w:lvl>
   </w:abstractNum>
-  <w:abstractNum w:abstractNumId="101" w15:restartNumberingAfterBreak="0">
+  <w:abstractNum w:abstractNumId="113" w15:restartNumberingAfterBreak="0">
     <w:nsid w:val="6FCB0946"/>
     <w:multiLevelType w:val="multilevel"/>
     <w:tmpl w:val="CF5ECE70"/>
@@ -25892,7 +28826,7 @@
       </w:pPr>
     </w:lvl>
   </w:abstractNum>
-  <w:abstractNum w:abstractNumId="102" w15:restartNumberingAfterBreak="0">
+  <w:abstractNum w:abstractNumId="114" w15:restartNumberingAfterBreak="0">
     <w:nsid w:val="6FF30AB3"/>
     <w:multiLevelType w:val="multilevel"/>
     <w:tmpl w:val="5F304954"/>
@@ -26041,7 +28975,7 @@
       </w:rPr>
     </w:lvl>
   </w:abstractNum>
-  <w:abstractNum w:abstractNumId="103" w15:restartNumberingAfterBreak="0">
+  <w:abstractNum w:abstractNumId="115" w15:restartNumberingAfterBreak="0">
     <w:nsid w:val="70F24170"/>
     <w:multiLevelType w:val="multilevel"/>
     <w:tmpl w:val="4F0631B8"/>
@@ -26190,7 +29124,7 @@
       </w:rPr>
     </w:lvl>
   </w:abstractNum>
-  <w:abstractNum w:abstractNumId="104" w15:restartNumberingAfterBreak="0">
+  <w:abstractNum w:abstractNumId="116" w15:restartNumberingAfterBreak="0">
     <w:nsid w:val="7254581A"/>
     <w:multiLevelType w:val="multilevel"/>
     <w:tmpl w:val="27007FB0"/>
@@ -26339,7 +29273,7 @@
       </w:rPr>
     </w:lvl>
   </w:abstractNum>
-  <w:abstractNum w:abstractNumId="105" w15:restartNumberingAfterBreak="0">
+  <w:abstractNum w:abstractNumId="117" w15:restartNumberingAfterBreak="0">
     <w:nsid w:val="79B57A24"/>
     <w:multiLevelType w:val="multilevel"/>
     <w:tmpl w:val="1BB42D4A"/>
@@ -26488,7 +29422,7 @@
       </w:rPr>
     </w:lvl>
   </w:abstractNum>
-  <w:abstractNum w:abstractNumId="106" w15:restartNumberingAfterBreak="0">
+  <w:abstractNum w:abstractNumId="118" w15:restartNumberingAfterBreak="0">
     <w:nsid w:val="7AA71D24"/>
     <w:multiLevelType w:val="multilevel"/>
     <w:tmpl w:val="27D2FC46"/>
@@ -26637,7 +29571,7 @@
       </w:rPr>
     </w:lvl>
   </w:abstractNum>
-  <w:abstractNum w:abstractNumId="107" w15:restartNumberingAfterBreak="0">
+  <w:abstractNum w:abstractNumId="119" w15:restartNumberingAfterBreak="0">
     <w:nsid w:val="7AAC6D65"/>
     <w:multiLevelType w:val="multilevel"/>
     <w:tmpl w:val="183ABD70"/>
@@ -26786,7 +29720,7 @@
       </w:rPr>
     </w:lvl>
   </w:abstractNum>
-  <w:abstractNum w:abstractNumId="108" w15:restartNumberingAfterBreak="0">
+  <w:abstractNum w:abstractNumId="120" w15:restartNumberingAfterBreak="0">
     <w:nsid w:val="7B0B2937"/>
     <w:multiLevelType w:val="multilevel"/>
     <w:tmpl w:val="CAF4B0A6"/>
@@ -26900,7 +29834,7 @@
       </w:pPr>
     </w:lvl>
   </w:abstractNum>
-  <w:abstractNum w:abstractNumId="109" w15:restartNumberingAfterBreak="0">
+  <w:abstractNum w:abstractNumId="121" w15:restartNumberingAfterBreak="0">
     <w:nsid w:val="7E316309"/>
     <w:multiLevelType w:val="multilevel"/>
     <w:tmpl w:val="2A3C8F8E"/>
@@ -27049,7 +29983,7 @@
       </w:rPr>
     </w:lvl>
   </w:abstractNum>
-  <w:abstractNum w:abstractNumId="110" w15:restartNumberingAfterBreak="0">
+  <w:abstractNum w:abstractNumId="122" w15:restartNumberingAfterBreak="0">
     <w:nsid w:val="7EAA1649"/>
     <w:multiLevelType w:val="multilevel"/>
     <w:tmpl w:val="39C22326"/>
@@ -27198,7 +30132,7 @@
       </w:rPr>
     </w:lvl>
   </w:abstractNum>
-  <w:abstractNum w:abstractNumId="111" w15:restartNumberingAfterBreak="0">
+  <w:abstractNum w:abstractNumId="123" w15:restartNumberingAfterBreak="0">
     <w:nsid w:val="7FB936A3"/>
     <w:multiLevelType w:val="multilevel"/>
     <w:tmpl w:val="8BF6086C"/>
@@ -27348,100 +30282,100 @@
     </w:lvl>
   </w:abstractNum>
   <w:num w:numId="1" w16cid:durableId="850025533">
-    <w:abstractNumId w:val="52"/>
+    <w:abstractNumId w:val="59"/>
   </w:num>
   <w:num w:numId="2" w16cid:durableId="1376392615">
-    <w:abstractNumId w:val="52"/>
+    <w:abstractNumId w:val="59"/>
   </w:num>
   <w:num w:numId="3" w16cid:durableId="470175646">
-    <w:abstractNumId w:val="52"/>
+    <w:abstractNumId w:val="59"/>
   </w:num>
   <w:num w:numId="4" w16cid:durableId="1234195436">
-    <w:abstractNumId w:val="52"/>
+    <w:abstractNumId w:val="59"/>
   </w:num>
   <w:num w:numId="5" w16cid:durableId="631524215">
-    <w:abstractNumId w:val="52"/>
+    <w:abstractNumId w:val="59"/>
   </w:num>
   <w:num w:numId="6" w16cid:durableId="1376852591">
-    <w:abstractNumId w:val="52"/>
+    <w:abstractNumId w:val="59"/>
   </w:num>
   <w:num w:numId="7" w16cid:durableId="480121092">
-    <w:abstractNumId w:val="52"/>
+    <w:abstractNumId w:val="59"/>
   </w:num>
   <w:num w:numId="8" w16cid:durableId="871459044">
-    <w:abstractNumId w:val="52"/>
+    <w:abstractNumId w:val="59"/>
   </w:num>
   <w:num w:numId="9" w16cid:durableId="1782411748">
-    <w:abstractNumId w:val="52"/>
+    <w:abstractNumId w:val="59"/>
   </w:num>
   <w:num w:numId="10" w16cid:durableId="1559977635">
-    <w:abstractNumId w:val="44"/>
+    <w:abstractNumId w:val="49"/>
   </w:num>
   <w:num w:numId="11" w16cid:durableId="27219881">
-    <w:abstractNumId w:val="75"/>
+    <w:abstractNumId w:val="87"/>
   </w:num>
   <w:num w:numId="12" w16cid:durableId="724523341">
-    <w:abstractNumId w:val="75"/>
+    <w:abstractNumId w:val="87"/>
   </w:num>
   <w:num w:numId="13" w16cid:durableId="580334356">
-    <w:abstractNumId w:val="75"/>
+    <w:abstractNumId w:val="87"/>
   </w:num>
   <w:num w:numId="14" w16cid:durableId="989946564">
-    <w:abstractNumId w:val="108"/>
+    <w:abstractNumId w:val="120"/>
   </w:num>
   <w:num w:numId="15" w16cid:durableId="1369793970">
-    <w:abstractNumId w:val="51"/>
+    <w:abstractNumId w:val="58"/>
   </w:num>
   <w:num w:numId="16" w16cid:durableId="1237207497">
-    <w:abstractNumId w:val="23"/>
+    <w:abstractNumId w:val="27"/>
   </w:num>
   <w:num w:numId="17" w16cid:durableId="78333497">
-    <w:abstractNumId w:val="91"/>
+    <w:abstractNumId w:val="103"/>
   </w:num>
   <w:num w:numId="18" w16cid:durableId="1470483">
-    <w:abstractNumId w:val="53"/>
+    <w:abstractNumId w:val="60"/>
   </w:num>
   <w:num w:numId="19" w16cid:durableId="1758331195">
-    <w:abstractNumId w:val="77"/>
+    <w:abstractNumId w:val="89"/>
   </w:num>
   <w:num w:numId="20" w16cid:durableId="715349184">
+    <w:abstractNumId w:val="123"/>
+  </w:num>
+  <w:num w:numId="21" w16cid:durableId="1228614465">
+    <w:abstractNumId w:val="28"/>
+  </w:num>
+  <w:num w:numId="22" w16cid:durableId="607587505">
+    <w:abstractNumId w:val="30"/>
+  </w:num>
+  <w:num w:numId="23" w16cid:durableId="433598334">
+    <w:abstractNumId w:val="25"/>
+  </w:num>
+  <w:num w:numId="24" w16cid:durableId="1178084232">
+    <w:abstractNumId w:val="39"/>
+  </w:num>
+  <w:num w:numId="25" w16cid:durableId="117846865">
     <w:abstractNumId w:val="111"/>
   </w:num>
-  <w:num w:numId="21" w16cid:durableId="1228614465">
-    <w:abstractNumId w:val="24"/>
-  </w:num>
-  <w:num w:numId="22" w16cid:durableId="607587505">
-    <w:abstractNumId w:val="26"/>
-  </w:num>
-  <w:num w:numId="23" w16cid:durableId="433598334">
-    <w:abstractNumId w:val="22"/>
-  </w:num>
-  <w:num w:numId="24" w16cid:durableId="1178084232">
-    <w:abstractNumId w:val="34"/>
-  </w:num>
-  <w:num w:numId="25" w16cid:durableId="117846865">
-    <w:abstractNumId w:val="99"/>
-  </w:num>
   <w:num w:numId="26" w16cid:durableId="1289819410">
-    <w:abstractNumId w:val="88"/>
+    <w:abstractNumId w:val="100"/>
   </w:num>
   <w:num w:numId="27" w16cid:durableId="2134055028">
     <w:abstractNumId w:val="7"/>
   </w:num>
   <w:num w:numId="28" w16cid:durableId="1725566754">
-    <w:abstractNumId w:val="80"/>
+    <w:abstractNumId w:val="92"/>
   </w:num>
   <w:num w:numId="29" w16cid:durableId="996886967">
-    <w:abstractNumId w:val="41"/>
+    <w:abstractNumId w:val="46"/>
   </w:num>
   <w:num w:numId="30" w16cid:durableId="1658879968">
-    <w:abstractNumId w:val="96"/>
+    <w:abstractNumId w:val="108"/>
   </w:num>
   <w:num w:numId="31" w16cid:durableId="1971933218">
-    <w:abstractNumId w:val="12"/>
+    <w:abstractNumId w:val="13"/>
   </w:num>
   <w:num w:numId="32" w16cid:durableId="301497460">
-    <w:abstractNumId w:val="101"/>
+    <w:abstractNumId w:val="113"/>
   </w:num>
   <w:num w:numId="33" w16cid:durableId="1470784828">
     <w:abstractNumId w:val="10"/>
@@ -27450,268 +30384,364 @@
     <w:abstractNumId w:val="9"/>
   </w:num>
   <w:num w:numId="35" w16cid:durableId="609053014">
-    <w:abstractNumId w:val="30"/>
+    <w:abstractNumId w:val="34"/>
   </w:num>
   <w:num w:numId="36" w16cid:durableId="1164979137">
-    <w:abstractNumId w:val="66"/>
+    <w:abstractNumId w:val="76"/>
   </w:num>
   <w:num w:numId="37" w16cid:durableId="1396271774">
-    <w:abstractNumId w:val="54"/>
+    <w:abstractNumId w:val="61"/>
   </w:num>
   <w:num w:numId="38" w16cid:durableId="251280785">
-    <w:abstractNumId w:val="60"/>
+    <w:abstractNumId w:val="70"/>
   </w:num>
   <w:num w:numId="39" w16cid:durableId="1479494364">
-    <w:abstractNumId w:val="13"/>
+    <w:abstractNumId w:val="15"/>
   </w:num>
   <w:num w:numId="40" w16cid:durableId="217936730">
     <w:abstractNumId w:val="5"/>
   </w:num>
   <w:num w:numId="41" w16cid:durableId="1947493955">
-    <w:abstractNumId w:val="65"/>
+    <w:abstractNumId w:val="75"/>
   </w:num>
   <w:num w:numId="42" w16cid:durableId="821238975">
-    <w:abstractNumId w:val="58"/>
+    <w:abstractNumId w:val="67"/>
   </w:num>
   <w:num w:numId="43" w16cid:durableId="970868299">
-    <w:abstractNumId w:val="81"/>
+    <w:abstractNumId w:val="93"/>
   </w:num>
   <w:num w:numId="44" w16cid:durableId="170753664">
-    <w:abstractNumId w:val="72"/>
+    <w:abstractNumId w:val="84"/>
   </w:num>
   <w:num w:numId="45" w16cid:durableId="360017284">
     <w:abstractNumId w:val="3"/>
   </w:num>
   <w:num w:numId="46" w16cid:durableId="1861354802">
-    <w:abstractNumId w:val="33"/>
+    <w:abstractNumId w:val="38"/>
   </w:num>
   <w:num w:numId="47" w16cid:durableId="5443417">
-    <w:abstractNumId w:val="107"/>
+    <w:abstractNumId w:val="119"/>
   </w:num>
   <w:num w:numId="48" w16cid:durableId="1228609099">
-    <w:abstractNumId w:val="106"/>
+    <w:abstractNumId w:val="118"/>
   </w:num>
   <w:num w:numId="49" w16cid:durableId="1561743838">
-    <w:abstractNumId w:val="95"/>
+    <w:abstractNumId w:val="107"/>
   </w:num>
   <w:num w:numId="50" w16cid:durableId="1485778565">
     <w:abstractNumId w:val="4"/>
   </w:num>
   <w:num w:numId="51" w16cid:durableId="192306635">
-    <w:abstractNumId w:val="85"/>
+    <w:abstractNumId w:val="97"/>
   </w:num>
   <w:num w:numId="52" w16cid:durableId="1241405592">
-    <w:abstractNumId w:val="27"/>
+    <w:abstractNumId w:val="31"/>
   </w:num>
   <w:num w:numId="53" w16cid:durableId="911232591">
-    <w:abstractNumId w:val="15"/>
+    <w:abstractNumId w:val="17"/>
   </w:num>
   <w:num w:numId="54" w16cid:durableId="1014266526">
-    <w:abstractNumId w:val="48"/>
+    <w:abstractNumId w:val="55"/>
   </w:num>
   <w:num w:numId="55" w16cid:durableId="1225875344">
+    <w:abstractNumId w:val="90"/>
+  </w:num>
+  <w:num w:numId="56" w16cid:durableId="1474326395">
     <w:abstractNumId w:val="78"/>
   </w:num>
-  <w:num w:numId="56" w16cid:durableId="1474326395">
-    <w:abstractNumId w:val="68"/>
+  <w:num w:numId="57" w16cid:durableId="1212114117">
+    <w:abstractNumId w:val="18"/>
   </w:num>
-  <w:num w:numId="57" w16cid:durableId="1212114117">
+  <w:num w:numId="58" w16cid:durableId="1794667584">
+    <w:abstractNumId w:val="65"/>
+  </w:num>
+  <w:num w:numId="59" w16cid:durableId="555509266">
+    <w:abstractNumId w:val="24"/>
+  </w:num>
+  <w:num w:numId="60" w16cid:durableId="1918587613">
+    <w:abstractNumId w:val="21"/>
+  </w:num>
+  <w:num w:numId="61" w16cid:durableId="1332221883">
+    <w:abstractNumId w:val="47"/>
+  </w:num>
+  <w:num w:numId="62" w16cid:durableId="746223315">
+    <w:abstractNumId w:val="64"/>
+  </w:num>
+  <w:num w:numId="63" w16cid:durableId="2116636234">
+    <w:abstractNumId w:val="41"/>
+  </w:num>
+  <w:num w:numId="64" w16cid:durableId="642124854">
+    <w:abstractNumId w:val="40"/>
+  </w:num>
+  <w:num w:numId="65" w16cid:durableId="186216844">
     <w:abstractNumId w:val="16"/>
   </w:num>
-  <w:num w:numId="58" w16cid:durableId="1794667584">
-    <w:abstractNumId w:val="57"/>
+  <w:num w:numId="66" w16cid:durableId="13043737">
+    <w:abstractNumId w:val="88"/>
   </w:num>
-  <w:num w:numId="59" w16cid:durableId="555509266">
-    <w:abstractNumId w:val="21"/>
+  <w:num w:numId="67" w16cid:durableId="733353093">
+    <w:abstractNumId w:val="81"/>
   </w:num>
-  <w:num w:numId="60" w16cid:durableId="1918587613">
-    <w:abstractNumId w:val="18"/>
+  <w:num w:numId="68" w16cid:durableId="889344904">
+    <w:abstractNumId w:val="112"/>
   </w:num>
-  <w:num w:numId="61" w16cid:durableId="1332221883">
-    <w:abstractNumId w:val="42"/>
-  </w:num>
-  <w:num w:numId="62" w16cid:durableId="746223315">
+  <w:num w:numId="69" w16cid:durableId="361051381">
     <w:abstractNumId w:val="56"/>
   </w:num>
-  <w:num w:numId="63" w16cid:durableId="2116636234">
-    <w:abstractNumId w:val="36"/>
-  </w:num>
-  <w:num w:numId="64" w16cid:durableId="642124854">
-    <w:abstractNumId w:val="35"/>
-  </w:num>
-  <w:num w:numId="65" w16cid:durableId="186216844">
-    <w:abstractNumId w:val="14"/>
-  </w:num>
-  <w:num w:numId="66" w16cid:durableId="13043737">
-    <w:abstractNumId w:val="76"/>
-  </w:num>
-  <w:num w:numId="67" w16cid:durableId="733353093">
-    <w:abstractNumId w:val="70"/>
-  </w:num>
-  <w:num w:numId="68" w16cid:durableId="889344904">
-    <w:abstractNumId w:val="100"/>
-  </w:num>
-  <w:num w:numId="69" w16cid:durableId="361051381">
-    <w:abstractNumId w:val="49"/>
-  </w:num>
   <w:num w:numId="70" w16cid:durableId="1709527021">
-    <w:abstractNumId w:val="90"/>
+    <w:abstractNumId w:val="102"/>
   </w:num>
   <w:num w:numId="71" w16cid:durableId="255525822">
-    <w:abstractNumId w:val="94"/>
+    <w:abstractNumId w:val="106"/>
   </w:num>
   <w:num w:numId="72" w16cid:durableId="1228568618">
-    <w:abstractNumId w:val="64"/>
+    <w:abstractNumId w:val="74"/>
   </w:num>
   <w:num w:numId="73" w16cid:durableId="809785393">
-    <w:abstractNumId w:val="17"/>
+    <w:abstractNumId w:val="19"/>
   </w:num>
   <w:num w:numId="74" w16cid:durableId="1029531633">
-    <w:abstractNumId w:val="45"/>
+    <w:abstractNumId w:val="50"/>
   </w:num>
   <w:num w:numId="75" w16cid:durableId="1983996318">
-    <w:abstractNumId w:val="25"/>
+    <w:abstractNumId w:val="29"/>
   </w:num>
   <w:num w:numId="76" w16cid:durableId="1614555401">
-    <w:abstractNumId w:val="40"/>
+    <w:abstractNumId w:val="45"/>
   </w:num>
   <w:num w:numId="77" w16cid:durableId="543519444">
     <w:abstractNumId w:val="2"/>
   </w:num>
   <w:num w:numId="78" w16cid:durableId="1688287111">
-    <w:abstractNumId w:val="103"/>
+    <w:abstractNumId w:val="115"/>
   </w:num>
   <w:num w:numId="79" w16cid:durableId="1260794870">
-    <w:abstractNumId w:val="97"/>
+    <w:abstractNumId w:val="109"/>
   </w:num>
   <w:num w:numId="80" w16cid:durableId="1672565428">
-    <w:abstractNumId w:val="19"/>
+    <w:abstractNumId w:val="22"/>
   </w:num>
   <w:num w:numId="81" w16cid:durableId="165558331">
     <w:abstractNumId w:val="1"/>
   </w:num>
   <w:num w:numId="82" w16cid:durableId="1188955573">
-    <w:abstractNumId w:val="89"/>
+    <w:abstractNumId w:val="101"/>
   </w:num>
   <w:num w:numId="83" w16cid:durableId="1392925499">
-    <w:abstractNumId w:val="29"/>
+    <w:abstractNumId w:val="33"/>
   </w:num>
   <w:num w:numId="84" w16cid:durableId="947010246">
-    <w:abstractNumId w:val="39"/>
+    <w:abstractNumId w:val="44"/>
   </w:num>
   <w:num w:numId="85" w16cid:durableId="1813211906">
-    <w:abstractNumId w:val="71"/>
+    <w:abstractNumId w:val="83"/>
   </w:num>
   <w:num w:numId="86" w16cid:durableId="1430587481">
-    <w:abstractNumId w:val="92"/>
+    <w:abstractNumId w:val="104"/>
   </w:num>
   <w:num w:numId="87" w16cid:durableId="837382505">
-    <w:abstractNumId w:val="32"/>
+    <w:abstractNumId w:val="37"/>
   </w:num>
   <w:num w:numId="88" w16cid:durableId="4137858">
-    <w:abstractNumId w:val="20"/>
+    <w:abstractNumId w:val="23"/>
   </w:num>
   <w:num w:numId="89" w16cid:durableId="572349425">
-    <w:abstractNumId w:val="55"/>
+    <w:abstractNumId w:val="63"/>
   </w:num>
   <w:num w:numId="90" w16cid:durableId="297538050">
-    <w:abstractNumId w:val="98"/>
+    <w:abstractNumId w:val="110"/>
   </w:num>
   <w:num w:numId="91" w16cid:durableId="1605072298">
-    <w:abstractNumId w:val="110"/>
+    <w:abstractNumId w:val="122"/>
   </w:num>
   <w:num w:numId="92" w16cid:durableId="621108643">
-    <w:abstractNumId w:val="63"/>
+    <w:abstractNumId w:val="73"/>
   </w:num>
   <w:num w:numId="93" w16cid:durableId="1043672323">
     <w:abstractNumId w:val="6"/>
   </w:num>
   <w:num w:numId="94" w16cid:durableId="822699059">
-    <w:abstractNumId w:val="67"/>
+    <w:abstractNumId w:val="77"/>
   </w:num>
   <w:num w:numId="95" w16cid:durableId="1058434958">
-    <w:abstractNumId w:val="74"/>
+    <w:abstractNumId w:val="86"/>
   </w:num>
   <w:num w:numId="96" w16cid:durableId="855071010">
-    <w:abstractNumId w:val="43"/>
+    <w:abstractNumId w:val="48"/>
   </w:num>
   <w:num w:numId="97" w16cid:durableId="593248576">
-    <w:abstractNumId w:val="69"/>
+    <w:abstractNumId w:val="79"/>
   </w:num>
   <w:num w:numId="98" w16cid:durableId="1987009594">
     <w:abstractNumId w:val="0"/>
   </w:num>
   <w:num w:numId="99" w16cid:durableId="1596982107">
+    <w:abstractNumId w:val="117"/>
+  </w:num>
+  <w:num w:numId="100" w16cid:durableId="1514372410">
+    <w:abstractNumId w:val="96"/>
+  </w:num>
+  <w:num w:numId="101" w16cid:durableId="856967011">
+    <w:abstractNumId w:val="99"/>
+  </w:num>
+  <w:num w:numId="102" w16cid:durableId="52631017">
+    <w:abstractNumId w:val="85"/>
+  </w:num>
+  <w:num w:numId="103" w16cid:durableId="2145387551">
+    <w:abstractNumId w:val="72"/>
+  </w:num>
+  <w:num w:numId="104" w16cid:durableId="162819273">
+    <w:abstractNumId w:val="69"/>
+  </w:num>
+  <w:num w:numId="105" w16cid:durableId="1837066589">
+    <w:abstractNumId w:val="121"/>
+  </w:num>
+  <w:num w:numId="106" w16cid:durableId="1872262119">
+    <w:abstractNumId w:val="52"/>
+  </w:num>
+  <w:num w:numId="107" w16cid:durableId="2107531055">
+    <w:abstractNumId w:val="98"/>
+  </w:num>
+  <w:num w:numId="108" w16cid:durableId="1031881770">
+    <w:abstractNumId w:val="42"/>
+  </w:num>
+  <w:num w:numId="109" w16cid:durableId="1016031838">
     <w:abstractNumId w:val="105"/>
   </w:num>
-  <w:num w:numId="100" w16cid:durableId="1514372410">
-    <w:abstractNumId w:val="84"/>
-  </w:num>
-  <w:num w:numId="101" w16cid:durableId="856967011">
-    <w:abstractNumId w:val="87"/>
-  </w:num>
-  <w:num w:numId="102" w16cid:durableId="52631017">
-    <w:abstractNumId w:val="73"/>
-  </w:num>
-  <w:num w:numId="103" w16cid:durableId="2145387551">
-    <w:abstractNumId w:val="62"/>
-  </w:num>
-  <w:num w:numId="104" w16cid:durableId="162819273">
-    <w:abstractNumId w:val="59"/>
-  </w:num>
-  <w:num w:numId="105" w16cid:durableId="1837066589">
-    <w:abstractNumId w:val="109"/>
-  </w:num>
-  <w:num w:numId="106" w16cid:durableId="1872262119">
-    <w:abstractNumId w:val="46"/>
-  </w:num>
-  <w:num w:numId="107" w16cid:durableId="2107531055">
-    <w:abstractNumId w:val="86"/>
-  </w:num>
-  <w:num w:numId="108" w16cid:durableId="1031881770">
-    <w:abstractNumId w:val="37"/>
-  </w:num>
-  <w:num w:numId="109" w16cid:durableId="1016031838">
-    <w:abstractNumId w:val="93"/>
-  </w:num>
   <w:num w:numId="110" w16cid:durableId="285819406">
-    <w:abstractNumId w:val="104"/>
+    <w:abstractNumId w:val="116"/>
   </w:num>
   <w:num w:numId="111" w16cid:durableId="2065059815">
-    <w:abstractNumId w:val="61"/>
+    <w:abstractNumId w:val="71"/>
   </w:num>
   <w:num w:numId="112" w16cid:durableId="1819223939">
-    <w:abstractNumId w:val="11"/>
+    <w:abstractNumId w:val="12"/>
   </w:num>
   <w:num w:numId="113" w16cid:durableId="266812925">
-    <w:abstractNumId w:val="28"/>
+    <w:abstractNumId w:val="32"/>
   </w:num>
   <w:num w:numId="114" w16cid:durableId="825510503">
-    <w:abstractNumId w:val="38"/>
+    <w:abstractNumId w:val="43"/>
   </w:num>
   <w:num w:numId="115" w16cid:durableId="494079391">
-    <w:abstractNumId w:val="50"/>
+    <w:abstractNumId w:val="57"/>
   </w:num>
   <w:num w:numId="116" w16cid:durableId="1039475210">
-    <w:abstractNumId w:val="47"/>
+    <w:abstractNumId w:val="53"/>
   </w:num>
   <w:num w:numId="117" w16cid:durableId="937176182">
-    <w:abstractNumId w:val="79"/>
+    <w:abstractNumId w:val="91"/>
   </w:num>
   <w:num w:numId="118" w16cid:durableId="2080982794">
-    <w:abstractNumId w:val="82"/>
+    <w:abstractNumId w:val="94"/>
   </w:num>
   <w:num w:numId="119" w16cid:durableId="667711133">
     <w:abstractNumId w:val="8"/>
   </w:num>
   <w:num w:numId="120" w16cid:durableId="435255108">
-    <w:abstractNumId w:val="83"/>
+    <w:abstractNumId w:val="95"/>
   </w:num>
   <w:num w:numId="121" w16cid:durableId="1573546416">
-    <w:abstractNumId w:val="31"/>
+    <w:abstractNumId w:val="36"/>
   </w:num>
   <w:num w:numId="122" w16cid:durableId="942229927">
-    <w:abstractNumId w:val="102"/>
+    <w:abstractNumId w:val="114"/>
+  </w:num>
+  <w:num w:numId="123" w16cid:durableId="634137183">
+    <w:abstractNumId w:val="66"/>
+  </w:num>
+  <w:num w:numId="124" w16cid:durableId="526218046">
+    <w:abstractNumId w:val="82"/>
+  </w:num>
+  <w:num w:numId="125" w16cid:durableId="1551845536">
+    <w:abstractNumId w:val="80"/>
+  </w:num>
+  <w:num w:numId="126" w16cid:durableId="1458838706">
+    <w:abstractNumId w:val="80"/>
+    <w:lvlOverride w:ilvl="3">
+      <w:lvl w:ilvl="3">
+        <w:numFmt w:val="bullet"/>
+        <w:lvlText w:val=""/>
+        <w:lvlJc w:val="left"/>
+        <w:pPr>
+          <w:tabs>
+            <w:tab w:val="num" w:pos="2880"/>
+          </w:tabs>
+          <w:ind w:left="2880" w:hanging="360"/>
+        </w:pPr>
+        <w:rPr>
+          <w:rFonts w:ascii="Wingdings" w:hAnsi="Wingdings" w:hint="default"/>
+          <w:sz w:val="20"/>
+        </w:rPr>
+      </w:lvl>
+    </w:lvlOverride>
+  </w:num>
+  <w:num w:numId="127" w16cid:durableId="103234716">
+    <w:abstractNumId w:val="80"/>
+    <w:lvlOverride w:ilvl="3">
+      <w:lvl w:ilvl="3">
+        <w:numFmt w:val="bullet"/>
+        <w:lvlText w:val=""/>
+        <w:lvlJc w:val="left"/>
+        <w:pPr>
+          <w:tabs>
+            <w:tab w:val="num" w:pos="2880"/>
+          </w:tabs>
+          <w:ind w:left="2880" w:hanging="360"/>
+        </w:pPr>
+        <w:rPr>
+          <w:rFonts w:ascii="Wingdings" w:hAnsi="Wingdings" w:hint="default"/>
+          <w:sz w:val="20"/>
+        </w:rPr>
+      </w:lvl>
+    </w:lvlOverride>
+  </w:num>
+  <w:num w:numId="128" w16cid:durableId="1143351837">
+    <w:abstractNumId w:val="80"/>
+    <w:lvlOverride w:ilvl="2">
+      <w:lvl w:ilvl="2">
+        <w:numFmt w:val="decimal"/>
+        <w:lvlText w:val="%3."/>
+        <w:lvlJc w:val="left"/>
+      </w:lvl>
+    </w:lvlOverride>
+  </w:num>
+  <w:num w:numId="129" w16cid:durableId="1007292477">
+    <w:abstractNumId w:val="54"/>
+  </w:num>
+  <w:num w:numId="130" w16cid:durableId="898055613">
+    <w:abstractNumId w:val="54"/>
+    <w:lvlOverride w:ilvl="2">
+      <w:lvl w:ilvl="2">
+        <w:numFmt w:val="decimal"/>
+        <w:lvlText w:val="%3."/>
+        <w:lvlJc w:val="left"/>
+      </w:lvl>
+    </w:lvlOverride>
+  </w:num>
+  <w:num w:numId="131" w16cid:durableId="2052220591">
+    <w:abstractNumId w:val="20"/>
+  </w:num>
+  <w:num w:numId="132" w16cid:durableId="1444155670">
+    <w:abstractNumId w:val="11"/>
+  </w:num>
+  <w:num w:numId="133" w16cid:durableId="1836215533">
+    <w:abstractNumId w:val="35"/>
+  </w:num>
+  <w:num w:numId="134" w16cid:durableId="552693373">
+    <w:abstractNumId w:val="62"/>
+  </w:num>
+  <w:num w:numId="135" w16cid:durableId="1139106425">
+    <w:abstractNumId w:val="14"/>
+  </w:num>
+  <w:num w:numId="136" w16cid:durableId="5907862">
+    <w:abstractNumId w:val="26"/>
+  </w:num>
+  <w:num w:numId="137" w16cid:durableId="60636423">
+    <w:abstractNumId w:val="51"/>
+  </w:num>
+  <w:num w:numId="138" w16cid:durableId="523253134">
+    <w:abstractNumId w:val="68"/>
   </w:num>
 </w:numbering>
 </file>
@@ -28213,7 +31243,6 @@
   <w:style w:type="character" w:default="1" w:styleId="a1">
     <w:name w:val="Default Paragraph Font"/>
     <w:uiPriority w:val="1"/>
-    <w:semiHidden/>
     <w:unhideWhenUsed/>
   </w:style>
   <w:style w:type="table" w:default="1" w:styleId="a2">
@@ -28819,6 +31848,17 @@
       <w:szCs w:val="18"/>
     </w:rPr>
   </w:style>
+  <w:style w:type="character" w:styleId="afe">
+    <w:name w:val="Strong"/>
+    <w:basedOn w:val="a1"/>
+    <w:uiPriority w:val="22"/>
+    <w:qFormat/>
+    <w:rsid w:val="00604120"/>
+    <w:rPr>
+      <w:b/>
+      <w:bCs/>
+    </w:rPr>
+  </w:style>
 </w:styles>
 </file>
 

--- a/面试/3_小记 Redis.docx
+++ b/面试/3_小记 Redis.docx
@@ -1125,9 +1125,6 @@
           <w:numId w:val="123"/>
         </w:numPr>
         <w:ind w:firstLineChars="0"/>
-        <w:rPr>
-          <w:rFonts w:hint="eastAsia"/>
-        </w:rPr>
       </w:pPr>
       <w:r>
         <w:rPr>
@@ -1229,9 +1226,6 @@
     <w:p>
       <w:pPr>
         <w:pStyle w:val="21"/>
-        <w:rPr>
-          <w:rFonts w:hint="eastAsia"/>
-        </w:rPr>
       </w:pPr>
       <w:r>
         <w:rPr>
@@ -1474,9 +1468,6 @@
     <w:p>
       <w:pPr>
         <w:pStyle w:val="21"/>
-        <w:rPr>
-          <w:rFonts w:hint="eastAsia"/>
-        </w:rPr>
       </w:pPr>
       <w:r>
         <w:rPr>
@@ -1611,9 +1602,6 @@
           <w:ilvl w:val="2"/>
           <w:numId w:val="128"/>
         </w:numPr>
-        <w:rPr>
-          <w:rFonts w:hint="eastAsia"/>
-        </w:rPr>
       </w:pPr>
       <w:r>
         <w:rPr>
@@ -1648,13 +1636,7 @@
         <w:t>节点提升为新的主节点。</w:t>
       </w:r>
     </w:p>
-    <w:p>
-      <w:pPr>
-        <w:rPr>
-          <w:rFonts w:hint="eastAsia"/>
-        </w:rPr>
-      </w:pPr>
-    </w:p>
+    <w:p/>
     <w:p>
       <w:pPr>
         <w:pStyle w:val="21"/>
@@ -1941,13 +1923,7 @@
         <w:t>。</w:t>
       </w:r>
     </w:p>
-    <w:p>
-      <w:pPr>
-        <w:rPr>
-          <w:rFonts w:hint="eastAsia"/>
-        </w:rPr>
-      </w:pPr>
-    </w:p>
+    <w:p/>
     <w:p>
       <w:pPr>
         <w:pStyle w:val="21"/>
@@ -2137,13 +2113,7 @@
         <w:br/>
       </w:r>
     </w:p>
-    <w:p>
-      <w:pPr>
-        <w:rPr>
-          <w:rFonts w:hint="eastAsia"/>
-        </w:rPr>
-      </w:pPr>
-    </w:p>
+    <w:p/>
     <w:p>
       <w:pPr>
         <w:pStyle w:val="21"/>
@@ -2290,9 +2260,6 @@
           <w:numId w:val="138"/>
         </w:numPr>
         <w:ind w:firstLineChars="0"/>
-        <w:rPr>
-          <w:rFonts w:hint="eastAsia"/>
-        </w:rPr>
       </w:pPr>
       <w:r>
         <w:t>使用唯一的标识符（如</w:t>
@@ -2478,9 +2445,6 @@
           <w:numId w:val="138"/>
         </w:numPr>
         <w:ind w:firstLineChars="0"/>
-        <w:rPr>
-          <w:rFonts w:hint="eastAsia"/>
-        </w:rPr>
       </w:pPr>
       <w:r>
         <w:rPr>
@@ -2506,10 +2470,1187 @@
       <w:pPr>
         <w:widowControl/>
         <w:jc w:val="left"/>
-        <w:rPr>
-          <w:rFonts w:eastAsia="黑体" w:hint="eastAsia"/>
+      </w:pPr>
+    </w:p>
+    <w:p>
+      <w:pPr>
+        <w:pStyle w:val="21"/>
+      </w:pPr>
+      <w:r>
+        <w:rPr>
+          <w:rFonts w:hint="eastAsia"/>
+        </w:rPr>
+        <w:t>【腾讯】</w:t>
+      </w:r>
+      <w:r>
+        <w:t xml:space="preserve">Redis </w:t>
+      </w:r>
+      <w:r>
+        <w:t>支持哪几种数据类型</w:t>
+      </w:r>
+      <w:r>
+        <w:t>?</w:t>
+      </w:r>
+    </w:p>
+    <w:p>
+      <w:pPr>
+        <w:widowControl/>
+        <w:jc w:val="left"/>
+      </w:pPr>
+      <w:r>
+        <w:t xml:space="preserve">Redis </w:t>
+      </w:r>
+      <w:r>
+        <w:t>提供了丰富的数据类型，常见的有五种数据类型：</w:t>
+      </w:r>
+      <w:r>
+        <w:rPr>
           <w:b/>
           <w:bCs/>
+        </w:rPr>
+        <w:t>String</w:t>
+      </w:r>
+      <w:r>
+        <w:rPr>
+          <w:b/>
+          <w:bCs/>
+        </w:rPr>
+        <w:t>（字符串），</w:t>
+      </w:r>
+      <w:r>
+        <w:rPr>
+          <w:b/>
+          <w:bCs/>
+        </w:rPr>
+        <w:t>Hash</w:t>
+      </w:r>
+      <w:r>
+        <w:rPr>
+          <w:b/>
+          <w:bCs/>
+        </w:rPr>
+        <w:t>（哈希），</w:t>
+      </w:r>
+      <w:r>
+        <w:rPr>
+          <w:b/>
+          <w:bCs/>
+        </w:rPr>
+        <w:t>List</w:t>
+      </w:r>
+      <w:r>
+        <w:rPr>
+          <w:b/>
+          <w:bCs/>
+        </w:rPr>
+        <w:t>（列表），</w:t>
+      </w:r>
+      <w:r>
+        <w:rPr>
+          <w:b/>
+          <w:bCs/>
+        </w:rPr>
+        <w:t>Set</w:t>
+      </w:r>
+      <w:r>
+        <w:rPr>
+          <w:b/>
+          <w:bCs/>
+        </w:rPr>
+        <w:t>（集合）、</w:t>
+      </w:r>
+      <w:proofErr w:type="spellStart"/>
+      <w:r>
+        <w:rPr>
+          <w:b/>
+          <w:bCs/>
+        </w:rPr>
+        <w:t>Zset</w:t>
+      </w:r>
+      <w:proofErr w:type="spellEnd"/>
+      <w:r>
+        <w:rPr>
+          <w:b/>
+          <w:bCs/>
+        </w:rPr>
+        <w:t>（有序集合）</w:t>
+      </w:r>
+      <w:r>
+        <w:t>。</w:t>
+      </w:r>
+      <w:r>
+        <w:rPr>
+          <w:rFonts w:hint="eastAsia"/>
+        </w:rPr>
+        <w:t>、</w:t>
+      </w:r>
+    </w:p>
+    <w:p>
+      <w:pPr>
+        <w:widowControl/>
+        <w:numPr>
+          <w:ilvl w:val="0"/>
+          <w:numId w:val="139"/>
+        </w:numPr>
+        <w:tabs>
+          <w:tab w:val="num" w:pos="720"/>
+        </w:tabs>
+        <w:jc w:val="left"/>
+      </w:pPr>
+      <w:r>
+        <w:t xml:space="preserve">String </w:t>
+      </w:r>
+      <w:r>
+        <w:t>类型：缓存对象、常规计数、分布式锁、共享</w:t>
+      </w:r>
+      <w:r>
+        <w:t xml:space="preserve"> session </w:t>
+      </w:r>
+      <w:r>
+        <w:t>信息等。</w:t>
+      </w:r>
+    </w:p>
+    <w:p>
+      <w:pPr>
+        <w:widowControl/>
+        <w:numPr>
+          <w:ilvl w:val="0"/>
+          <w:numId w:val="139"/>
+        </w:numPr>
+        <w:tabs>
+          <w:tab w:val="num" w:pos="720"/>
+        </w:tabs>
+        <w:jc w:val="left"/>
+      </w:pPr>
+      <w:r>
+        <w:t xml:space="preserve">List </w:t>
+      </w:r>
+      <w:r>
+        <w:t>类型：消息队列</w:t>
+      </w:r>
+      <w:r>
+        <w:rPr>
+          <w:rFonts w:hint="eastAsia"/>
+        </w:rPr>
+        <w:t>。</w:t>
+      </w:r>
+      <w:r>
+        <w:t>但是有两个问题：</w:t>
+      </w:r>
+    </w:p>
+    <w:p>
+      <w:pPr>
+        <w:widowControl/>
+        <w:ind w:left="360"/>
+        <w:jc w:val="left"/>
+      </w:pPr>
+      <w:r>
+        <w:t xml:space="preserve">1. </w:t>
+      </w:r>
+      <w:r>
+        <w:t>生产者需要自行实现全局唯一</w:t>
+      </w:r>
+      <w:r>
+        <w:t xml:space="preserve"> ID</w:t>
+      </w:r>
+      <w:r>
+        <w:t>；</w:t>
+      </w:r>
+      <w:r>
+        <w:br/>
+      </w:r>
+      <w:r>
+        <w:t xml:space="preserve">2. </w:t>
+      </w:r>
+      <w:r>
+        <w:t>不能以</w:t>
+      </w:r>
+      <w:proofErr w:type="gramStart"/>
+      <w:r>
+        <w:t>消费组</w:t>
+      </w:r>
+      <w:proofErr w:type="gramEnd"/>
+      <w:r>
+        <w:t>形式消费数据。</w:t>
+      </w:r>
+    </w:p>
+    <w:p>
+      <w:pPr>
+        <w:widowControl/>
+        <w:numPr>
+          <w:ilvl w:val="0"/>
+          <w:numId w:val="139"/>
+        </w:numPr>
+        <w:tabs>
+          <w:tab w:val="num" w:pos="720"/>
+        </w:tabs>
+        <w:jc w:val="left"/>
+      </w:pPr>
+      <w:r>
+        <w:t xml:space="preserve">Hash </w:t>
+      </w:r>
+      <w:r>
+        <w:t>类型：缓存对象、购物车等。</w:t>
+      </w:r>
+    </w:p>
+    <w:p>
+      <w:pPr>
+        <w:widowControl/>
+        <w:numPr>
+          <w:ilvl w:val="0"/>
+          <w:numId w:val="139"/>
+        </w:numPr>
+        <w:tabs>
+          <w:tab w:val="num" w:pos="720"/>
+        </w:tabs>
+        <w:jc w:val="left"/>
+      </w:pPr>
+      <w:r>
+        <w:t xml:space="preserve">Set </w:t>
+      </w:r>
+      <w:r>
+        <w:t>类型：聚合计算（并集、交集、差集），比如点赞、共同关注、抽奖活动等。</w:t>
+      </w:r>
+    </w:p>
+    <w:p>
+      <w:pPr>
+        <w:widowControl/>
+        <w:numPr>
+          <w:ilvl w:val="0"/>
+          <w:numId w:val="139"/>
+        </w:numPr>
+        <w:tabs>
+          <w:tab w:val="num" w:pos="720"/>
+        </w:tabs>
+        <w:jc w:val="left"/>
+        <w:rPr>
+          <w:rFonts w:hint="eastAsia"/>
+        </w:rPr>
+      </w:pPr>
+      <w:proofErr w:type="spellStart"/>
+      <w:r>
+        <w:t>Zset</w:t>
+      </w:r>
+      <w:proofErr w:type="spellEnd"/>
+      <w:r>
+        <w:t xml:space="preserve"> </w:t>
+      </w:r>
+      <w:r>
+        <w:t>类型：排序场景，比如排行榜、电话和姓名排序等。</w:t>
+      </w:r>
+    </w:p>
+    <w:p>
+      <w:pPr>
+        <w:widowControl/>
+        <w:jc w:val="left"/>
+      </w:pPr>
+    </w:p>
+    <w:p>
+      <w:pPr>
+        <w:widowControl/>
+        <w:jc w:val="left"/>
+      </w:pPr>
+      <w:r>
+        <w:t>随着</w:t>
+      </w:r>
+      <w:r>
+        <w:t xml:space="preserve"> Redis </w:t>
+      </w:r>
+      <w:r>
+        <w:t>版本的更新，后面又支持了四种数据类型：</w:t>
+      </w:r>
+      <w:proofErr w:type="spellStart"/>
+      <w:r>
+        <w:rPr>
+          <w:b/>
+          <w:bCs/>
+        </w:rPr>
+        <w:t>BitMap</w:t>
+      </w:r>
+      <w:proofErr w:type="spellEnd"/>
+      <w:r>
+        <w:rPr>
+          <w:b/>
+          <w:bCs/>
+        </w:rPr>
+        <w:t>、</w:t>
+      </w:r>
+      <w:proofErr w:type="spellStart"/>
+      <w:r>
+        <w:rPr>
+          <w:b/>
+          <w:bCs/>
+        </w:rPr>
+        <w:t>HyperLogLog</w:t>
+      </w:r>
+      <w:proofErr w:type="spellEnd"/>
+      <w:r>
+        <w:rPr>
+          <w:b/>
+          <w:bCs/>
+        </w:rPr>
+        <w:t>、</w:t>
+      </w:r>
+      <w:r>
+        <w:rPr>
+          <w:b/>
+          <w:bCs/>
+        </w:rPr>
+        <w:t>GEO</w:t>
+      </w:r>
+      <w:r>
+        <w:rPr>
+          <w:b/>
+          <w:bCs/>
+        </w:rPr>
+        <w:t>、</w:t>
+      </w:r>
+      <w:r>
+        <w:rPr>
+          <w:b/>
+          <w:bCs/>
+        </w:rPr>
+        <w:t>Stream</w:t>
+      </w:r>
+      <w:r>
+        <w:t>。</w:t>
+      </w:r>
+    </w:p>
+    <w:p>
+      <w:pPr>
+        <w:widowControl/>
+        <w:numPr>
+          <w:ilvl w:val="0"/>
+          <w:numId w:val="140"/>
+        </w:numPr>
+        <w:tabs>
+          <w:tab w:val="num" w:pos="720"/>
+        </w:tabs>
+        <w:jc w:val="left"/>
+      </w:pPr>
+      <w:proofErr w:type="spellStart"/>
+      <w:r>
+        <w:t>BitMap</w:t>
+      </w:r>
+      <w:proofErr w:type="spellEnd"/>
+      <w:r>
+        <w:t>：二</w:t>
+      </w:r>
+      <w:proofErr w:type="gramStart"/>
+      <w:r>
+        <w:t>值状态</w:t>
+      </w:r>
+      <w:proofErr w:type="gramEnd"/>
+      <w:r>
+        <w:t>统计的场景，比如签到、登陆状态等；</w:t>
+      </w:r>
+    </w:p>
+    <w:p>
+      <w:pPr>
+        <w:widowControl/>
+        <w:numPr>
+          <w:ilvl w:val="0"/>
+          <w:numId w:val="140"/>
+        </w:numPr>
+        <w:tabs>
+          <w:tab w:val="num" w:pos="720"/>
+        </w:tabs>
+        <w:jc w:val="left"/>
+      </w:pPr>
+      <w:proofErr w:type="spellStart"/>
+      <w:r>
+        <w:t>HyperLogLog</w:t>
+      </w:r>
+      <w:proofErr w:type="spellEnd"/>
+      <w:r>
+        <w:t>：海量数据基数统计的场景，比如百万级网页</w:t>
+      </w:r>
+      <w:r>
+        <w:t xml:space="preserve"> UV </w:t>
+      </w:r>
+      <w:r>
+        <w:t>计数等；</w:t>
+      </w:r>
+    </w:p>
+    <w:p>
+      <w:pPr>
+        <w:widowControl/>
+        <w:numPr>
+          <w:ilvl w:val="0"/>
+          <w:numId w:val="140"/>
+        </w:numPr>
+        <w:tabs>
+          <w:tab w:val="num" w:pos="720"/>
+        </w:tabs>
+        <w:jc w:val="left"/>
+      </w:pPr>
+      <w:r>
+        <w:t>GEO</w:t>
+      </w:r>
+      <w:r>
+        <w:t>：存储地理位置信息的场景，比如滴滴叫车；</w:t>
+      </w:r>
+    </w:p>
+    <w:p>
+      <w:pPr>
+        <w:widowControl/>
+        <w:numPr>
+          <w:ilvl w:val="0"/>
+          <w:numId w:val="140"/>
+        </w:numPr>
+        <w:tabs>
+          <w:tab w:val="num" w:pos="720"/>
+        </w:tabs>
+        <w:jc w:val="left"/>
+      </w:pPr>
+      <w:r>
+        <w:t>Stream</w:t>
+      </w:r>
+      <w:r>
+        <w:t>：消息队列，相比于基于</w:t>
+      </w:r>
+      <w:r>
+        <w:t xml:space="preserve"> List </w:t>
+      </w:r>
+      <w:r>
+        <w:t>类型实现的消息队列，有这两个特有的特性：自动生成全局唯一消息</w:t>
+      </w:r>
+      <w:r>
+        <w:t>ID</w:t>
+      </w:r>
+      <w:r>
+        <w:t>，支持以</w:t>
+      </w:r>
+      <w:proofErr w:type="gramStart"/>
+      <w:r>
+        <w:t>消费组</w:t>
+      </w:r>
+      <w:proofErr w:type="gramEnd"/>
+      <w:r>
+        <w:t>形式消费数据。</w:t>
+      </w:r>
+    </w:p>
+    <w:p>
+      <w:pPr>
+        <w:widowControl/>
+        <w:jc w:val="left"/>
+        <w:rPr>
+          <w:rFonts w:hint="eastAsia"/>
+        </w:rPr>
+      </w:pPr>
+    </w:p>
+    <w:p>
+      <w:pPr>
+        <w:pStyle w:val="21"/>
+      </w:pPr>
+      <w:r>
+        <w:rPr>
+          <w:rFonts w:hint="eastAsia"/>
+        </w:rPr>
+        <w:t>【腾讯】</w:t>
+      </w:r>
+      <w:r>
+        <w:t>热</w:t>
+      </w:r>
+      <w:r>
+        <w:t xml:space="preserve"> key </w:t>
+      </w:r>
+      <w:r>
+        <w:t>是什么？怎么解决</w:t>
+      </w:r>
+    </w:p>
+    <w:p>
+      <w:r>
+        <w:t>Redis</w:t>
+      </w:r>
+      <w:r>
+        <w:t>热</w:t>
+      </w:r>
+      <w:r>
+        <w:t>key</w:t>
+      </w:r>
+      <w:r>
+        <w:t>是指被频繁访问的</w:t>
+      </w:r>
+      <w:r>
+        <w:t>key</w:t>
+      </w:r>
+      <w:r>
+        <w:t>，可能会导致单个</w:t>
+      </w:r>
+      <w:r>
+        <w:t>key</w:t>
+      </w:r>
+      <w:r>
+        <w:t>的访问量过大，影响系统性能。解决方法包括：</w:t>
+      </w:r>
+    </w:p>
+    <w:p>
+      <w:pPr>
+        <w:numPr>
+          <w:ilvl w:val="0"/>
+          <w:numId w:val="141"/>
+        </w:numPr>
+        <w:tabs>
+          <w:tab w:val="num" w:pos="720"/>
+        </w:tabs>
+      </w:pPr>
+      <w:r>
+        <w:t>开启</w:t>
+      </w:r>
+      <w:r>
+        <w:rPr>
+          <w:highlight w:val="yellow"/>
+        </w:rPr>
+        <w:t>内存淘汰</w:t>
+      </w:r>
+      <w:r>
+        <w:t>机制，并选择使用</w:t>
+      </w:r>
+      <w:r>
+        <w:t>LRU</w:t>
+      </w:r>
+      <w:r>
+        <w:t>算法来淘汰不常用的</w:t>
+      </w:r>
+      <w:r>
+        <w:t>key</w:t>
+      </w:r>
+      <w:r>
+        <w:t>，保证内存中存储的是最热门的数据。</w:t>
+      </w:r>
+    </w:p>
+    <w:p>
+      <w:pPr>
+        <w:numPr>
+          <w:ilvl w:val="0"/>
+          <w:numId w:val="141"/>
+        </w:numPr>
+        <w:tabs>
+          <w:tab w:val="num" w:pos="720"/>
+        </w:tabs>
+      </w:pPr>
+      <w:r>
+        <w:t>设置</w:t>
+      </w:r>
+      <w:r>
+        <w:t>key</w:t>
+      </w:r>
+      <w:r>
+        <w:t>的</w:t>
+      </w:r>
+      <w:r>
+        <w:rPr>
+          <w:highlight w:val="yellow"/>
+        </w:rPr>
+        <w:t>过期时间</w:t>
+      </w:r>
+      <w:r>
+        <w:t>，确保</w:t>
+      </w:r>
+      <w:r>
+        <w:t>key</w:t>
+      </w:r>
+      <w:r>
+        <w:t>在一段时间后自动删除，防止长时间占用内存。</w:t>
+      </w:r>
+    </w:p>
+    <w:p>
+      <w:pPr>
+        <w:numPr>
+          <w:ilvl w:val="0"/>
+          <w:numId w:val="141"/>
+        </w:numPr>
+        <w:tabs>
+          <w:tab w:val="num" w:pos="720"/>
+        </w:tabs>
+      </w:pPr>
+      <w:r>
+        <w:t>对热点</w:t>
+      </w:r>
+      <w:r>
+        <w:t>key</w:t>
+      </w:r>
+      <w:r>
+        <w:t>进行分片，将数据</w:t>
+      </w:r>
+      <w:r>
+        <w:rPr>
+          <w:highlight w:val="yellow"/>
+        </w:rPr>
+        <w:t>分散存储</w:t>
+      </w:r>
+      <w:r>
+        <w:t>在不同的节点上，减轻单个</w:t>
+      </w:r>
+      <w:r>
+        <w:t>key</w:t>
+      </w:r>
+      <w:r>
+        <w:t>的压力。</w:t>
+      </w:r>
+    </w:p>
+    <w:p>
+      <w:pPr>
+        <w:rPr>
+          <w:rFonts w:hint="eastAsia"/>
+        </w:rPr>
+      </w:pPr>
+    </w:p>
+    <w:p>
+      <w:pPr>
+        <w:pStyle w:val="21"/>
+      </w:pPr>
+      <w:r>
+        <w:rPr>
+          <w:rFonts w:hint="eastAsia"/>
+        </w:rPr>
+        <w:t>【腾讯】</w:t>
+      </w:r>
+      <w:r>
+        <w:t xml:space="preserve">String </w:t>
+      </w:r>
+      <w:r>
+        <w:t>是使用什么存储的</w:t>
+      </w:r>
+      <w:r>
+        <w:t>?</w:t>
+      </w:r>
+      <w:r>
+        <w:t>为什么不用</w:t>
+      </w:r>
+      <w:r>
+        <w:t xml:space="preserve"> c </w:t>
+      </w:r>
+      <w:r>
+        <w:t>语言中的字符串</w:t>
+      </w:r>
+      <w:r>
+        <w:t>?</w:t>
+      </w:r>
+      <w:r>
+        <w:t>？</w:t>
+      </w:r>
+    </w:p>
+    <w:p>
+      <w:r>
+        <w:t xml:space="preserve">Redis </w:t>
+      </w:r>
+      <w:r>
+        <w:t>的</w:t>
+      </w:r>
+      <w:r>
+        <w:t xml:space="preserve"> String </w:t>
+      </w:r>
+      <w:r>
+        <w:t>字符串是用</w:t>
+      </w:r>
+      <w:r>
+        <w:t xml:space="preserve"> SDS </w:t>
+      </w:r>
+      <w:r>
+        <w:t>数据结构存储的。</w:t>
+      </w:r>
+    </w:p>
+    <w:p>
+      <w:r>
+        <w:rPr>
+          <w:noProof/>
+        </w:rPr>
+        <w:lastRenderedPageBreak/>
+        <w:drawing>
+          <wp:inline distT="0" distB="0" distL="0" distR="0" wp14:anchorId="69EDD8BB" wp14:editId="64A06A21">
+            <wp:extent cx="2754158" cy="2307832"/>
+            <wp:effectExtent l="0" t="0" r="8255" b="0"/>
+            <wp:docPr id="1981564291" name="图片 1"/>
+            <wp:cNvGraphicFramePr>
+              <a:graphicFrameLocks xmlns:a="http://schemas.openxmlformats.org/drawingml/2006/main" noChangeAspect="1"/>
+            </wp:cNvGraphicFramePr>
+            <a:graphic xmlns:a="http://schemas.openxmlformats.org/drawingml/2006/main">
+              <a:graphicData uri="http://schemas.openxmlformats.org/drawingml/2006/picture">
+                <pic:pic xmlns:pic="http://schemas.openxmlformats.org/drawingml/2006/picture">
+                  <pic:nvPicPr>
+                    <pic:cNvPr id="1981564291" name=""/>
+                    <pic:cNvPicPr/>
+                  </pic:nvPicPr>
+                  <pic:blipFill>
+                    <a:blip r:embed="rId8"/>
+                    <a:stretch>
+                      <a:fillRect/>
+                    </a:stretch>
+                  </pic:blipFill>
+                  <pic:spPr>
+                    <a:xfrm>
+                      <a:off x="0" y="0"/>
+                      <a:ext cx="2754158" cy="2307832"/>
+                    </a:xfrm>
+                    <a:prstGeom prst="rect">
+                      <a:avLst/>
+                    </a:prstGeom>
+                  </pic:spPr>
+                </pic:pic>
+              </a:graphicData>
+            </a:graphic>
+          </wp:inline>
+        </w:drawing>
+      </w:r>
+    </w:p>
+    <w:p>
+      <w:pPr>
+        <w:numPr>
+          <w:ilvl w:val="0"/>
+          <w:numId w:val="142"/>
+        </w:numPr>
+        <w:tabs>
+          <w:tab w:val="num" w:pos="720"/>
+        </w:tabs>
+      </w:pPr>
+      <w:r>
+        <w:rPr>
+          <w:b/>
+          <w:bCs/>
+        </w:rPr>
+        <w:t>L</w:t>
+      </w:r>
+      <w:r>
+        <w:rPr>
+          <w:b/>
+          <w:bCs/>
+        </w:rPr>
+        <w:t>en</w:t>
+      </w:r>
+      <w:r>
+        <w:rPr>
+          <w:rFonts w:hint="eastAsia"/>
+          <w:b/>
+          <w:bCs/>
+        </w:rPr>
+        <w:t>：</w:t>
+      </w:r>
+      <w:r>
+        <w:rPr>
+          <w:b/>
+          <w:bCs/>
+        </w:rPr>
+        <w:t>记录了字符串长度</w:t>
+      </w:r>
+      <w:r>
+        <w:t>。</w:t>
+      </w:r>
+    </w:p>
+    <w:p>
+      <w:pPr>
+        <w:numPr>
+          <w:ilvl w:val="1"/>
+          <w:numId w:val="142"/>
+        </w:numPr>
+      </w:pPr>
+      <w:r>
+        <w:t>O</w:t>
+      </w:r>
+      <w:r>
+        <w:t>（</w:t>
+      </w:r>
+      <w:r>
+        <w:t>1</w:t>
+      </w:r>
+      <w:r>
+        <w:t>）复杂度获取字符串长度</w:t>
+      </w:r>
+      <w:r>
+        <w:rPr>
+          <w:rFonts w:hint="eastAsia"/>
+        </w:rPr>
+        <w:t>。</w:t>
+      </w:r>
+      <w:r>
+        <w:t xml:space="preserve">C </w:t>
+      </w:r>
+      <w:r>
+        <w:t>语言的字符串需要通过遍历的方式来统计长度，时间复杂度是</w:t>
+      </w:r>
+      <w:r>
+        <w:t xml:space="preserve"> O</w:t>
+      </w:r>
+      <w:r>
+        <w:t>（</w:t>
+      </w:r>
+      <w:r>
+        <w:t>N</w:t>
+      </w:r>
+      <w:r>
+        <w:t>）。</w:t>
+      </w:r>
+    </w:p>
+    <w:p>
+      <w:pPr>
+        <w:numPr>
+          <w:ilvl w:val="1"/>
+          <w:numId w:val="142"/>
+        </w:numPr>
+      </w:pPr>
+      <w:r>
+        <w:t>二进制安全</w:t>
+      </w:r>
+      <w:r>
+        <w:rPr>
+          <w:rFonts w:hint="eastAsia"/>
+        </w:rPr>
+        <w:t>。</w:t>
+      </w:r>
+      <w:r>
+        <w:rPr>
+          <w:b/>
+          <w:bCs/>
+        </w:rPr>
+        <w:t>有个专门的</w:t>
+      </w:r>
+      <w:r>
+        <w:rPr>
+          <w:b/>
+          <w:bCs/>
+        </w:rPr>
+        <w:t xml:space="preserve"> </w:t>
+      </w:r>
+      <w:proofErr w:type="spellStart"/>
+      <w:r>
+        <w:rPr>
+          <w:b/>
+          <w:bCs/>
+        </w:rPr>
+        <w:t>len</w:t>
+      </w:r>
+      <w:proofErr w:type="spellEnd"/>
+      <w:r>
+        <w:rPr>
+          <w:b/>
+          <w:bCs/>
+        </w:rPr>
+        <w:t xml:space="preserve"> </w:t>
+      </w:r>
+      <w:r>
+        <w:rPr>
+          <w:b/>
+          <w:bCs/>
+        </w:rPr>
+        <w:t>成员变量来记录长度，</w:t>
+      </w:r>
+      <w:r>
+        <w:rPr>
+          <w:rFonts w:hint="eastAsia"/>
+          <w:b/>
+          <w:bCs/>
+        </w:rPr>
+        <w:t>所以</w:t>
+      </w:r>
+      <w:r>
+        <w:rPr>
+          <w:rFonts w:hint="eastAsia"/>
+        </w:rPr>
+        <w:t>不需要用</w:t>
+      </w:r>
+      <w:r>
+        <w:rPr>
+          <w:rFonts w:hint="eastAsia"/>
+        </w:rPr>
+        <w:t xml:space="preserve"> </w:t>
+      </w:r>
+      <w:r>
+        <w:rPr>
+          <w:rFonts w:hint="eastAsia"/>
+        </w:rPr>
+        <w:t>“</w:t>
+      </w:r>
+      <w:r>
+        <w:rPr>
+          <w:rFonts w:hint="eastAsia"/>
+        </w:rPr>
+        <w:t>\0</w:t>
+      </w:r>
+      <w:r>
+        <w:rPr>
+          <w:rFonts w:hint="eastAsia"/>
+        </w:rPr>
+        <w:t>”</w:t>
+      </w:r>
+      <w:r>
+        <w:rPr>
+          <w:rFonts w:hint="eastAsia"/>
+        </w:rPr>
+        <w:t xml:space="preserve"> </w:t>
+      </w:r>
+      <w:r>
+        <w:rPr>
+          <w:rFonts w:hint="eastAsia"/>
+        </w:rPr>
+        <w:t>字符来标识字符串结尾</w:t>
+      </w:r>
+      <w:r>
+        <w:rPr>
+          <w:rFonts w:hint="eastAsia"/>
+        </w:rPr>
+        <w:t>，但为了兼容一般还是会加上</w:t>
+      </w:r>
+      <w:r>
+        <w:rPr>
+          <w:rFonts w:hint="eastAsia"/>
+        </w:rPr>
+        <w:t>。</w:t>
+      </w:r>
+    </w:p>
+    <w:p>
+      <w:pPr>
+        <w:numPr>
+          <w:ilvl w:val="0"/>
+          <w:numId w:val="142"/>
+        </w:numPr>
+        <w:tabs>
+          <w:tab w:val="num" w:pos="720"/>
+        </w:tabs>
+      </w:pPr>
+      <w:proofErr w:type="spellStart"/>
+      <w:r>
+        <w:rPr>
+          <w:b/>
+          <w:bCs/>
+        </w:rPr>
+        <w:t>A</w:t>
+      </w:r>
+      <w:r>
+        <w:rPr>
+          <w:b/>
+          <w:bCs/>
+        </w:rPr>
+        <w:t>lloc</w:t>
+      </w:r>
+      <w:proofErr w:type="spellEnd"/>
+      <w:r>
+        <w:rPr>
+          <w:rFonts w:hint="eastAsia"/>
+          <w:b/>
+          <w:bCs/>
+        </w:rPr>
+        <w:t>：</w:t>
+      </w:r>
+      <w:r>
+        <w:rPr>
+          <w:b/>
+          <w:bCs/>
+        </w:rPr>
+        <w:t>分配给字符数组的空间长度</w:t>
+      </w:r>
+      <w:r>
+        <w:t>。</w:t>
+      </w:r>
+    </w:p>
+    <w:p>
+      <w:pPr>
+        <w:numPr>
+          <w:ilvl w:val="1"/>
+          <w:numId w:val="142"/>
+        </w:numPr>
+      </w:pPr>
+      <w:r>
+        <w:t>不会发生缓冲区溢出</w:t>
+      </w:r>
+      <w:r>
+        <w:rPr>
+          <w:rFonts w:hint="eastAsia"/>
+        </w:rPr>
+        <w:t>。</w:t>
+      </w:r>
+      <w:r>
+        <w:t>在修改字符串的时候，可以通过</w:t>
+      </w:r>
+      <w:r>
+        <w:t> </w:t>
+      </w:r>
+      <w:proofErr w:type="spellStart"/>
+      <w:r>
+        <w:t>alloc</w:t>
+      </w:r>
+      <w:proofErr w:type="spellEnd"/>
+      <w:r>
+        <w:t xml:space="preserve"> - </w:t>
+      </w:r>
+      <w:proofErr w:type="spellStart"/>
+      <w:r>
+        <w:t>len</w:t>
+      </w:r>
+      <w:proofErr w:type="spellEnd"/>
+      <w:r>
+        <w:t> </w:t>
+      </w:r>
+      <w:r>
+        <w:t>计算出剩余的空间大小，判断空间是否满足修改需求，如果不满足的话，就会自动将</w:t>
+      </w:r>
+      <w:r>
+        <w:t xml:space="preserve"> SDS </w:t>
+      </w:r>
+      <w:r>
+        <w:t>的空间扩展至执行修改所需的大小，然后才执行实际的修改操作</w:t>
+      </w:r>
+      <w:r>
+        <w:rPr>
+          <w:rFonts w:hint="eastAsia"/>
+        </w:rPr>
+        <w:t>。</w:t>
+      </w:r>
+      <w:r>
+        <w:t xml:space="preserve"> </w:t>
+      </w:r>
+    </w:p>
+    <w:p>
+      <w:pPr>
+        <w:numPr>
+          <w:ilvl w:val="0"/>
+          <w:numId w:val="142"/>
+        </w:numPr>
+        <w:tabs>
+          <w:tab w:val="num" w:pos="720"/>
+        </w:tabs>
+      </w:pPr>
+      <w:r>
+        <w:rPr>
+          <w:b/>
+          <w:bCs/>
+        </w:rPr>
+        <w:t>F</w:t>
+      </w:r>
+      <w:r>
+        <w:rPr>
+          <w:b/>
+          <w:bCs/>
+        </w:rPr>
+        <w:t>lags</w:t>
+      </w:r>
+      <w:r>
+        <w:rPr>
+          <w:rFonts w:hint="eastAsia"/>
+          <w:b/>
+          <w:bCs/>
+        </w:rPr>
+        <w:t>：</w:t>
+      </w:r>
+      <w:r>
+        <w:rPr>
+          <w:b/>
+          <w:bCs/>
+        </w:rPr>
+        <w:t>用来表示不同类型的</w:t>
+      </w:r>
+      <w:r>
+        <w:rPr>
+          <w:b/>
+          <w:bCs/>
+        </w:rPr>
+        <w:t xml:space="preserve"> SDS</w:t>
+      </w:r>
+      <w:r>
+        <w:t>。一共设计了</w:t>
+      </w:r>
+      <w:r>
+        <w:t xml:space="preserve"> 5 </w:t>
+      </w:r>
+      <w:r>
+        <w:t>种类型，分别是</w:t>
+      </w:r>
+      <w:r>
+        <w:t>sdshdr5</w:t>
+      </w:r>
+      <w:r>
+        <w:t>、</w:t>
+      </w:r>
+      <w:r>
+        <w:t>sdshdr8</w:t>
+      </w:r>
+      <w:r>
+        <w:t>、</w:t>
+      </w:r>
+      <w:r>
+        <w:t>sdshdr16</w:t>
+      </w:r>
+      <w:r>
+        <w:t>、</w:t>
+      </w:r>
+      <w:r>
+        <w:t xml:space="preserve">sdshdr32 </w:t>
+      </w:r>
+      <w:r>
+        <w:t>和</w:t>
+      </w:r>
+      <w:r>
+        <w:t xml:space="preserve"> sdshdr64</w:t>
+      </w:r>
+      <w:r>
+        <w:t>。</w:t>
+      </w:r>
+    </w:p>
+    <w:p>
+      <w:pPr>
+        <w:numPr>
+          <w:ilvl w:val="0"/>
+          <w:numId w:val="142"/>
+        </w:numPr>
+        <w:tabs>
+          <w:tab w:val="num" w:pos="720"/>
+        </w:tabs>
+      </w:pPr>
+      <w:proofErr w:type="spellStart"/>
+      <w:r>
+        <w:rPr>
+          <w:b/>
+          <w:bCs/>
+        </w:rPr>
+        <w:t>buf</w:t>
+      </w:r>
+      <w:proofErr w:type="spellEnd"/>
+      <w:r>
+        <w:rPr>
+          <w:b/>
+          <w:bCs/>
+        </w:rPr>
+        <w:t>[]</w:t>
+      </w:r>
+      <w:r>
+        <w:rPr>
+          <w:rFonts w:hint="eastAsia"/>
+          <w:b/>
+          <w:bCs/>
+        </w:rPr>
+        <w:t>：字节</w:t>
+      </w:r>
+      <w:r>
+        <w:rPr>
+          <w:b/>
+          <w:bCs/>
+        </w:rPr>
+        <w:t>数组，保存实际数据</w:t>
+      </w:r>
+      <w:r>
+        <w:rPr>
+          <w:rFonts w:hint="eastAsia"/>
+          <w:b/>
+          <w:bCs/>
+        </w:rPr>
+        <w:t>（字符串、二进制数据）</w:t>
+      </w:r>
+      <w:r>
+        <w:t>。</w:t>
+      </w:r>
+    </w:p>
+    <w:p>
+      <w:pPr>
+        <w:rPr>
+          <w:rFonts w:hint="eastAsia"/>
+        </w:rPr>
+      </w:pPr>
+    </w:p>
+    <w:p>
+      <w:pPr>
+        <w:pStyle w:val="21"/>
+        <w:ind w:left="0" w:firstLine="0"/>
+        <w:rPr>
           <w:color w:val="C00000"/>
           <w:kern w:val="44"/>
           <w:sz w:val="28"/>
@@ -3169,7 +4310,7 @@
                     </pic:cNvPicPr>
                   </pic:nvPicPr>
                   <pic:blipFill>
-                    <a:blip r:embed="rId8">
+                    <a:blip r:embed="rId9">
                       <a:extLst>
                         <a:ext uri="{28A0092B-C50C-407E-A947-70E740481C1C}">
                           <a14:useLocalDpi xmlns:a14="http://schemas.microsoft.com/office/drawing/2010/main" val="0"/>
@@ -7573,7 +8714,7 @@
                     </pic:cNvPicPr>
                   </pic:nvPicPr>
                   <pic:blipFill>
-                    <a:blip r:embed="rId8">
+                    <a:blip r:embed="rId9">
                       <a:extLst>
                         <a:ext uri="{28A0092B-C50C-407E-A947-70E740481C1C}">
                           <a14:useLocalDpi xmlns:a14="http://schemas.microsoft.com/office/drawing/2010/main" val="0"/>
@@ -12017,14 +13158,14 @@
         <w:rPr>
           <w:rFonts w:hint="eastAsia"/>
         </w:rPr>
-        <w:t>节点会根据请求的键值计算哈</w:t>
+        <w:t>节点会根据请求的键值计算</w:t>
       </w:r>
       <w:proofErr w:type="gramStart"/>
       <w:r>
         <w:rPr>
           <w:rFonts w:hint="eastAsia"/>
         </w:rPr>
-        <w:t>希槽并路由</w:t>
+        <w:t>哈希槽并路由</w:t>
       </w:r>
       <w:proofErr w:type="gramEnd"/>
       <w:r>
@@ -15625,6 +16766,155 @@
     </w:lvl>
   </w:abstractNum>
   <w:abstractNum w:abstractNumId="19" w15:restartNumberingAfterBreak="0">
+    <w:nsid w:val="18425962"/>
+    <w:multiLevelType w:val="multilevel"/>
+    <w:tmpl w:val="41F81C7A"/>
+    <w:lvl w:ilvl="0">
+      <w:start w:val="1"/>
+      <w:numFmt w:val="bullet"/>
+      <w:lvlText w:val=""/>
+      <w:lvlJc w:val="left"/>
+      <w:pPr>
+        <w:tabs>
+          <w:tab w:val="num" w:pos="360"/>
+        </w:tabs>
+        <w:ind w:left="360" w:hanging="360"/>
+      </w:pPr>
+      <w:rPr>
+        <w:rFonts w:ascii="Symbol" w:hAnsi="Symbol" w:hint="default"/>
+        <w:sz w:val="20"/>
+      </w:rPr>
+    </w:lvl>
+    <w:lvl w:ilvl="1">
+      <w:start w:val="1"/>
+      <w:numFmt w:val="bullet"/>
+      <w:lvlText w:val="o"/>
+      <w:lvlJc w:val="left"/>
+      <w:pPr>
+        <w:tabs>
+          <w:tab w:val="num" w:pos="1080"/>
+        </w:tabs>
+        <w:ind w:left="794" w:hanging="227"/>
+      </w:pPr>
+      <w:rPr>
+        <w:rFonts w:ascii="Courier New" w:hAnsi="Courier New" w:hint="default"/>
+        <w:sz w:val="20"/>
+      </w:rPr>
+    </w:lvl>
+    <w:lvl w:ilvl="2">
+      <w:start w:val="1"/>
+      <w:numFmt w:val="bullet"/>
+      <w:lvlText w:val=""/>
+      <w:lvlJc w:val="left"/>
+      <w:pPr>
+        <w:tabs>
+          <w:tab w:val="num" w:pos="1800"/>
+        </w:tabs>
+        <w:ind w:left="1800" w:hanging="360"/>
+      </w:pPr>
+      <w:rPr>
+        <w:rFonts w:ascii="Wingdings" w:hAnsi="Wingdings" w:hint="default"/>
+        <w:sz w:val="20"/>
+      </w:rPr>
+    </w:lvl>
+    <w:lvl w:ilvl="3">
+      <w:start w:val="1"/>
+      <w:numFmt w:val="bullet"/>
+      <w:lvlText w:val=""/>
+      <w:lvlJc w:val="left"/>
+      <w:pPr>
+        <w:tabs>
+          <w:tab w:val="num" w:pos="2520"/>
+        </w:tabs>
+        <w:ind w:left="2520" w:hanging="360"/>
+      </w:pPr>
+      <w:rPr>
+        <w:rFonts w:ascii="Wingdings" w:hAnsi="Wingdings" w:hint="default"/>
+        <w:sz w:val="20"/>
+      </w:rPr>
+    </w:lvl>
+    <w:lvl w:ilvl="4">
+      <w:start w:val="1"/>
+      <w:numFmt w:val="bullet"/>
+      <w:lvlText w:val=""/>
+      <w:lvlJc w:val="left"/>
+      <w:pPr>
+        <w:tabs>
+          <w:tab w:val="num" w:pos="3240"/>
+        </w:tabs>
+        <w:ind w:left="3240" w:hanging="360"/>
+      </w:pPr>
+      <w:rPr>
+        <w:rFonts w:ascii="Wingdings" w:hAnsi="Wingdings" w:hint="default"/>
+        <w:sz w:val="20"/>
+      </w:rPr>
+    </w:lvl>
+    <w:lvl w:ilvl="5">
+      <w:start w:val="1"/>
+      <w:numFmt w:val="bullet"/>
+      <w:lvlText w:val=""/>
+      <w:lvlJc w:val="left"/>
+      <w:pPr>
+        <w:tabs>
+          <w:tab w:val="num" w:pos="3960"/>
+        </w:tabs>
+        <w:ind w:left="3960" w:hanging="360"/>
+      </w:pPr>
+      <w:rPr>
+        <w:rFonts w:ascii="Wingdings" w:hAnsi="Wingdings" w:hint="default"/>
+        <w:sz w:val="20"/>
+      </w:rPr>
+    </w:lvl>
+    <w:lvl w:ilvl="6">
+      <w:start w:val="1"/>
+      <w:numFmt w:val="bullet"/>
+      <w:lvlText w:val=""/>
+      <w:lvlJc w:val="left"/>
+      <w:pPr>
+        <w:tabs>
+          <w:tab w:val="num" w:pos="4680"/>
+        </w:tabs>
+        <w:ind w:left="4680" w:hanging="360"/>
+      </w:pPr>
+      <w:rPr>
+        <w:rFonts w:ascii="Wingdings" w:hAnsi="Wingdings" w:hint="default"/>
+        <w:sz w:val="20"/>
+      </w:rPr>
+    </w:lvl>
+    <w:lvl w:ilvl="7">
+      <w:start w:val="1"/>
+      <w:numFmt w:val="bullet"/>
+      <w:lvlText w:val=""/>
+      <w:lvlJc w:val="left"/>
+      <w:pPr>
+        <w:tabs>
+          <w:tab w:val="num" w:pos="5400"/>
+        </w:tabs>
+        <w:ind w:left="5400" w:hanging="360"/>
+      </w:pPr>
+      <w:rPr>
+        <w:rFonts w:ascii="Wingdings" w:hAnsi="Wingdings" w:hint="default"/>
+        <w:sz w:val="20"/>
+      </w:rPr>
+    </w:lvl>
+    <w:lvl w:ilvl="8">
+      <w:start w:val="1"/>
+      <w:numFmt w:val="bullet"/>
+      <w:lvlText w:val=""/>
+      <w:lvlJc w:val="left"/>
+      <w:pPr>
+        <w:tabs>
+          <w:tab w:val="num" w:pos="6120"/>
+        </w:tabs>
+        <w:ind w:left="6120" w:hanging="360"/>
+      </w:pPr>
+      <w:rPr>
+        <w:rFonts w:ascii="Wingdings" w:hAnsi="Wingdings" w:hint="default"/>
+        <w:sz w:val="20"/>
+      </w:rPr>
+    </w:lvl>
+  </w:abstractNum>
+  <w:abstractNum w:abstractNumId="20" w15:restartNumberingAfterBreak="0">
     <w:nsid w:val="18CC0172"/>
     <w:multiLevelType w:val="multilevel"/>
     <w:tmpl w:val="31B0832A"/>
@@ -15773,7 +17063,7 @@
       </w:rPr>
     </w:lvl>
   </w:abstractNum>
-  <w:abstractNum w:abstractNumId="20" w15:restartNumberingAfterBreak="0">
+  <w:abstractNum w:abstractNumId="21" w15:restartNumberingAfterBreak="0">
     <w:nsid w:val="19FC1B73"/>
     <w:multiLevelType w:val="multilevel"/>
     <w:tmpl w:val="78F81DBC"/>
@@ -15922,7 +17212,7 @@
       </w:rPr>
     </w:lvl>
   </w:abstractNum>
-  <w:abstractNum w:abstractNumId="21" w15:restartNumberingAfterBreak="0">
+  <w:abstractNum w:abstractNumId="22" w15:restartNumberingAfterBreak="0">
     <w:nsid w:val="1A26673B"/>
     <w:multiLevelType w:val="multilevel"/>
     <w:tmpl w:val="06402DBC"/>
@@ -16071,7 +17361,7 @@
       </w:rPr>
     </w:lvl>
   </w:abstractNum>
-  <w:abstractNum w:abstractNumId="22" w15:restartNumberingAfterBreak="0">
+  <w:abstractNum w:abstractNumId="23" w15:restartNumberingAfterBreak="0">
     <w:nsid w:val="1AE73C83"/>
     <w:multiLevelType w:val="multilevel"/>
     <w:tmpl w:val="488ECFD6"/>
@@ -16220,7 +17510,7 @@
       </w:rPr>
     </w:lvl>
   </w:abstractNum>
-  <w:abstractNum w:abstractNumId="23" w15:restartNumberingAfterBreak="0">
+  <w:abstractNum w:abstractNumId="24" w15:restartNumberingAfterBreak="0">
     <w:nsid w:val="1D590F1C"/>
     <w:multiLevelType w:val="multilevel"/>
     <w:tmpl w:val="9508FE80"/>
@@ -16369,7 +17659,7 @@
       </w:rPr>
     </w:lvl>
   </w:abstractNum>
-  <w:abstractNum w:abstractNumId="24" w15:restartNumberingAfterBreak="0">
+  <w:abstractNum w:abstractNumId="25" w15:restartNumberingAfterBreak="0">
     <w:nsid w:val="1E445587"/>
     <w:multiLevelType w:val="multilevel"/>
     <w:tmpl w:val="E0A2464C"/>
@@ -16518,7 +17808,7 @@
       </w:rPr>
     </w:lvl>
   </w:abstractNum>
-  <w:abstractNum w:abstractNumId="25" w15:restartNumberingAfterBreak="0">
+  <w:abstractNum w:abstractNumId="26" w15:restartNumberingAfterBreak="0">
     <w:nsid w:val="1E6D75A1"/>
     <w:multiLevelType w:val="multilevel"/>
     <w:tmpl w:val="D668EB44"/>
@@ -16667,7 +17957,7 @@
       </w:rPr>
     </w:lvl>
   </w:abstractNum>
-  <w:abstractNum w:abstractNumId="26" w15:restartNumberingAfterBreak="0">
+  <w:abstractNum w:abstractNumId="27" w15:restartNumberingAfterBreak="0">
     <w:nsid w:val="1EFA01F8"/>
     <w:multiLevelType w:val="multilevel"/>
     <w:tmpl w:val="86FA8454"/>
@@ -16816,7 +18106,7 @@
       </w:rPr>
     </w:lvl>
   </w:abstractNum>
-  <w:abstractNum w:abstractNumId="27" w15:restartNumberingAfterBreak="0">
+  <w:abstractNum w:abstractNumId="28" w15:restartNumberingAfterBreak="0">
     <w:nsid w:val="1F7D40A1"/>
     <w:multiLevelType w:val="multilevel"/>
     <w:tmpl w:val="35509C06"/>
@@ -16961,7 +18251,7 @@
       </w:rPr>
     </w:lvl>
   </w:abstractNum>
-  <w:abstractNum w:abstractNumId="28" w15:restartNumberingAfterBreak="0">
+  <w:abstractNum w:abstractNumId="29" w15:restartNumberingAfterBreak="0">
     <w:nsid w:val="1F971977"/>
     <w:multiLevelType w:val="multilevel"/>
     <w:tmpl w:val="21CC026E"/>
@@ -17110,7 +18400,7 @@
       </w:rPr>
     </w:lvl>
   </w:abstractNum>
-  <w:abstractNum w:abstractNumId="29" w15:restartNumberingAfterBreak="0">
+  <w:abstractNum w:abstractNumId="30" w15:restartNumberingAfterBreak="0">
     <w:nsid w:val="22845C55"/>
     <w:multiLevelType w:val="multilevel"/>
     <w:tmpl w:val="C1124658"/>
@@ -17259,7 +18549,7 @@
       </w:rPr>
     </w:lvl>
   </w:abstractNum>
-  <w:abstractNum w:abstractNumId="30" w15:restartNumberingAfterBreak="0">
+  <w:abstractNum w:abstractNumId="31" w15:restartNumberingAfterBreak="0">
     <w:nsid w:val="237566E1"/>
     <w:multiLevelType w:val="multilevel"/>
     <w:tmpl w:val="4210C294"/>
@@ -17408,7 +18698,7 @@
       </w:rPr>
     </w:lvl>
   </w:abstractNum>
-  <w:abstractNum w:abstractNumId="31" w15:restartNumberingAfterBreak="0">
+  <w:abstractNum w:abstractNumId="32" w15:restartNumberingAfterBreak="0">
     <w:nsid w:val="24BA3324"/>
     <w:multiLevelType w:val="multilevel"/>
     <w:tmpl w:val="4A2ABE42"/>
@@ -17557,7 +18847,7 @@
       </w:rPr>
     </w:lvl>
   </w:abstractNum>
-  <w:abstractNum w:abstractNumId="32" w15:restartNumberingAfterBreak="0">
+  <w:abstractNum w:abstractNumId="33" w15:restartNumberingAfterBreak="0">
     <w:nsid w:val="24C423D2"/>
     <w:multiLevelType w:val="multilevel"/>
     <w:tmpl w:val="C8644254"/>
@@ -17706,7 +18996,7 @@
       </w:rPr>
     </w:lvl>
   </w:abstractNum>
-  <w:abstractNum w:abstractNumId="33" w15:restartNumberingAfterBreak="0">
+  <w:abstractNum w:abstractNumId="34" w15:restartNumberingAfterBreak="0">
     <w:nsid w:val="250569E1"/>
     <w:multiLevelType w:val="multilevel"/>
     <w:tmpl w:val="72F82708"/>
@@ -17855,7 +19145,7 @@
       </w:rPr>
     </w:lvl>
   </w:abstractNum>
-  <w:abstractNum w:abstractNumId="34" w15:restartNumberingAfterBreak="0">
+  <w:abstractNum w:abstractNumId="35" w15:restartNumberingAfterBreak="0">
     <w:nsid w:val="28D521C9"/>
     <w:multiLevelType w:val="multilevel"/>
     <w:tmpl w:val="9D509212"/>
@@ -18004,7 +19294,7 @@
       </w:rPr>
     </w:lvl>
   </w:abstractNum>
-  <w:abstractNum w:abstractNumId="35" w15:restartNumberingAfterBreak="0">
+  <w:abstractNum w:abstractNumId="36" w15:restartNumberingAfterBreak="0">
     <w:nsid w:val="29AA1695"/>
     <w:multiLevelType w:val="multilevel"/>
     <w:tmpl w:val="05422208"/>
@@ -18125,7 +19415,7 @@
       </w:pPr>
     </w:lvl>
   </w:abstractNum>
-  <w:abstractNum w:abstractNumId="36" w15:restartNumberingAfterBreak="0">
+  <w:abstractNum w:abstractNumId="37" w15:restartNumberingAfterBreak="0">
     <w:nsid w:val="2ADB42A7"/>
     <w:multiLevelType w:val="multilevel"/>
     <w:tmpl w:val="6C36CA70"/>
@@ -18274,7 +19564,7 @@
       </w:rPr>
     </w:lvl>
   </w:abstractNum>
-  <w:abstractNum w:abstractNumId="37" w15:restartNumberingAfterBreak="0">
+  <w:abstractNum w:abstractNumId="38" w15:restartNumberingAfterBreak="0">
     <w:nsid w:val="2BF74D82"/>
     <w:multiLevelType w:val="multilevel"/>
     <w:tmpl w:val="925AF84E"/>
@@ -18423,7 +19713,7 @@
       </w:rPr>
     </w:lvl>
   </w:abstractNum>
-  <w:abstractNum w:abstractNumId="38" w15:restartNumberingAfterBreak="0">
+  <w:abstractNum w:abstractNumId="39" w15:restartNumberingAfterBreak="0">
     <w:nsid w:val="2CAE55D5"/>
     <w:multiLevelType w:val="multilevel"/>
     <w:tmpl w:val="271E232E"/>
@@ -18572,7 +19862,7 @@
       </w:rPr>
     </w:lvl>
   </w:abstractNum>
-  <w:abstractNum w:abstractNumId="39" w15:restartNumberingAfterBreak="0">
+  <w:abstractNum w:abstractNumId="40" w15:restartNumberingAfterBreak="0">
     <w:nsid w:val="2CCE067A"/>
     <w:multiLevelType w:val="multilevel"/>
     <w:tmpl w:val="4F66965A"/>
@@ -18721,7 +20011,7 @@
       </w:rPr>
     </w:lvl>
   </w:abstractNum>
-  <w:abstractNum w:abstractNumId="40" w15:restartNumberingAfterBreak="0">
+  <w:abstractNum w:abstractNumId="41" w15:restartNumberingAfterBreak="0">
     <w:nsid w:val="2CD40CC7"/>
     <w:multiLevelType w:val="multilevel"/>
     <w:tmpl w:val="C43491FE"/>
@@ -18870,7 +20160,7 @@
       </w:rPr>
     </w:lvl>
   </w:abstractNum>
-  <w:abstractNum w:abstractNumId="41" w15:restartNumberingAfterBreak="0">
+  <w:abstractNum w:abstractNumId="42" w15:restartNumberingAfterBreak="0">
     <w:nsid w:val="2E4B2298"/>
     <w:multiLevelType w:val="multilevel"/>
     <w:tmpl w:val="C0C838DE"/>
@@ -19019,7 +20309,156 @@
       </w:rPr>
     </w:lvl>
   </w:abstractNum>
-  <w:abstractNum w:abstractNumId="42" w15:restartNumberingAfterBreak="0">
+  <w:abstractNum w:abstractNumId="43" w15:restartNumberingAfterBreak="0">
+    <w:nsid w:val="2FDA696A"/>
+    <w:multiLevelType w:val="multilevel"/>
+    <w:tmpl w:val="9C0E6F38"/>
+    <w:lvl w:ilvl="0">
+      <w:start w:val="1"/>
+      <w:numFmt w:val="bullet"/>
+      <w:lvlText w:val=""/>
+      <w:lvlJc w:val="left"/>
+      <w:pPr>
+        <w:tabs>
+          <w:tab w:val="num" w:pos="360"/>
+        </w:tabs>
+        <w:ind w:left="360" w:hanging="360"/>
+      </w:pPr>
+      <w:rPr>
+        <w:rFonts w:ascii="Symbol" w:hAnsi="Symbol" w:hint="default"/>
+        <w:sz w:val="20"/>
+      </w:rPr>
+    </w:lvl>
+    <w:lvl w:ilvl="1" w:tentative="1">
+      <w:start w:val="1"/>
+      <w:numFmt w:val="bullet"/>
+      <w:lvlText w:val="o"/>
+      <w:lvlJc w:val="left"/>
+      <w:pPr>
+        <w:tabs>
+          <w:tab w:val="num" w:pos="1080"/>
+        </w:tabs>
+        <w:ind w:left="1080" w:hanging="360"/>
+      </w:pPr>
+      <w:rPr>
+        <w:rFonts w:ascii="Courier New" w:hAnsi="Courier New" w:hint="default"/>
+        <w:sz w:val="20"/>
+      </w:rPr>
+    </w:lvl>
+    <w:lvl w:ilvl="2" w:tentative="1">
+      <w:start w:val="1"/>
+      <w:numFmt w:val="bullet"/>
+      <w:lvlText w:val=""/>
+      <w:lvlJc w:val="left"/>
+      <w:pPr>
+        <w:tabs>
+          <w:tab w:val="num" w:pos="1800"/>
+        </w:tabs>
+        <w:ind w:left="1800" w:hanging="360"/>
+      </w:pPr>
+      <w:rPr>
+        <w:rFonts w:ascii="Wingdings" w:hAnsi="Wingdings" w:hint="default"/>
+        <w:sz w:val="20"/>
+      </w:rPr>
+    </w:lvl>
+    <w:lvl w:ilvl="3" w:tentative="1">
+      <w:start w:val="1"/>
+      <w:numFmt w:val="bullet"/>
+      <w:lvlText w:val=""/>
+      <w:lvlJc w:val="left"/>
+      <w:pPr>
+        <w:tabs>
+          <w:tab w:val="num" w:pos="2520"/>
+        </w:tabs>
+        <w:ind w:left="2520" w:hanging="360"/>
+      </w:pPr>
+      <w:rPr>
+        <w:rFonts w:ascii="Wingdings" w:hAnsi="Wingdings" w:hint="default"/>
+        <w:sz w:val="20"/>
+      </w:rPr>
+    </w:lvl>
+    <w:lvl w:ilvl="4" w:tentative="1">
+      <w:start w:val="1"/>
+      <w:numFmt w:val="bullet"/>
+      <w:lvlText w:val=""/>
+      <w:lvlJc w:val="left"/>
+      <w:pPr>
+        <w:tabs>
+          <w:tab w:val="num" w:pos="3240"/>
+        </w:tabs>
+        <w:ind w:left="3240" w:hanging="360"/>
+      </w:pPr>
+      <w:rPr>
+        <w:rFonts w:ascii="Wingdings" w:hAnsi="Wingdings" w:hint="default"/>
+        <w:sz w:val="20"/>
+      </w:rPr>
+    </w:lvl>
+    <w:lvl w:ilvl="5" w:tentative="1">
+      <w:start w:val="1"/>
+      <w:numFmt w:val="bullet"/>
+      <w:lvlText w:val=""/>
+      <w:lvlJc w:val="left"/>
+      <w:pPr>
+        <w:tabs>
+          <w:tab w:val="num" w:pos="3960"/>
+        </w:tabs>
+        <w:ind w:left="3960" w:hanging="360"/>
+      </w:pPr>
+      <w:rPr>
+        <w:rFonts w:ascii="Wingdings" w:hAnsi="Wingdings" w:hint="default"/>
+        <w:sz w:val="20"/>
+      </w:rPr>
+    </w:lvl>
+    <w:lvl w:ilvl="6" w:tentative="1">
+      <w:start w:val="1"/>
+      <w:numFmt w:val="bullet"/>
+      <w:lvlText w:val=""/>
+      <w:lvlJc w:val="left"/>
+      <w:pPr>
+        <w:tabs>
+          <w:tab w:val="num" w:pos="4680"/>
+        </w:tabs>
+        <w:ind w:left="4680" w:hanging="360"/>
+      </w:pPr>
+      <w:rPr>
+        <w:rFonts w:ascii="Wingdings" w:hAnsi="Wingdings" w:hint="default"/>
+        <w:sz w:val="20"/>
+      </w:rPr>
+    </w:lvl>
+    <w:lvl w:ilvl="7" w:tentative="1">
+      <w:start w:val="1"/>
+      <w:numFmt w:val="bullet"/>
+      <w:lvlText w:val=""/>
+      <w:lvlJc w:val="left"/>
+      <w:pPr>
+        <w:tabs>
+          <w:tab w:val="num" w:pos="5400"/>
+        </w:tabs>
+        <w:ind w:left="5400" w:hanging="360"/>
+      </w:pPr>
+      <w:rPr>
+        <w:rFonts w:ascii="Wingdings" w:hAnsi="Wingdings" w:hint="default"/>
+        <w:sz w:val="20"/>
+      </w:rPr>
+    </w:lvl>
+    <w:lvl w:ilvl="8" w:tentative="1">
+      <w:start w:val="1"/>
+      <w:numFmt w:val="bullet"/>
+      <w:lvlText w:val=""/>
+      <w:lvlJc w:val="left"/>
+      <w:pPr>
+        <w:tabs>
+          <w:tab w:val="num" w:pos="6120"/>
+        </w:tabs>
+        <w:ind w:left="6120" w:hanging="360"/>
+      </w:pPr>
+      <w:rPr>
+        <w:rFonts w:ascii="Wingdings" w:hAnsi="Wingdings" w:hint="default"/>
+        <w:sz w:val="20"/>
+      </w:rPr>
+    </w:lvl>
+  </w:abstractNum>
+  <w:abstractNum w:abstractNumId="44" w15:restartNumberingAfterBreak="0">
     <w:nsid w:val="2FF33B94"/>
     <w:multiLevelType w:val="hybridMultilevel"/>
     <w:tmpl w:val="C6EAA988"/>
@@ -19132,7 +20571,7 @@
       </w:rPr>
     </w:lvl>
   </w:abstractNum>
-  <w:abstractNum w:abstractNumId="43" w15:restartNumberingAfterBreak="0">
+  <w:abstractNum w:abstractNumId="45" w15:restartNumberingAfterBreak="0">
     <w:nsid w:val="310D00D7"/>
     <w:multiLevelType w:val="multilevel"/>
     <w:tmpl w:val="F2762B10"/>
@@ -19281,7 +20720,7 @@
       </w:rPr>
     </w:lvl>
   </w:abstractNum>
-  <w:abstractNum w:abstractNumId="44" w15:restartNumberingAfterBreak="0">
+  <w:abstractNum w:abstractNumId="46" w15:restartNumberingAfterBreak="0">
     <w:nsid w:val="313E4F1F"/>
     <w:multiLevelType w:val="multilevel"/>
     <w:tmpl w:val="4B1A7986"/>
@@ -19430,7 +20869,7 @@
       </w:rPr>
     </w:lvl>
   </w:abstractNum>
-  <w:abstractNum w:abstractNumId="45" w15:restartNumberingAfterBreak="0">
+  <w:abstractNum w:abstractNumId="47" w15:restartNumberingAfterBreak="0">
     <w:nsid w:val="3140296A"/>
     <w:multiLevelType w:val="multilevel"/>
     <w:tmpl w:val="1C02C7F6"/>
@@ -19579,7 +21018,7 @@
       </w:rPr>
     </w:lvl>
   </w:abstractNum>
-  <w:abstractNum w:abstractNumId="46" w15:restartNumberingAfterBreak="0">
+  <w:abstractNum w:abstractNumId="48" w15:restartNumberingAfterBreak="0">
     <w:nsid w:val="315A119F"/>
     <w:multiLevelType w:val="hybridMultilevel"/>
     <w:tmpl w:val="702A5FE8"/>
@@ -19665,7 +21104,7 @@
       </w:pPr>
     </w:lvl>
   </w:abstractNum>
-  <w:abstractNum w:abstractNumId="47" w15:restartNumberingAfterBreak="0">
+  <w:abstractNum w:abstractNumId="49" w15:restartNumberingAfterBreak="0">
     <w:nsid w:val="31F9684E"/>
     <w:multiLevelType w:val="multilevel"/>
     <w:tmpl w:val="77A6BC04"/>
@@ -19814,7 +21253,7 @@
       </w:rPr>
     </w:lvl>
   </w:abstractNum>
-  <w:abstractNum w:abstractNumId="48" w15:restartNumberingAfterBreak="0">
+  <w:abstractNum w:abstractNumId="50" w15:restartNumberingAfterBreak="0">
     <w:nsid w:val="34D63AE2"/>
     <w:multiLevelType w:val="hybridMultilevel"/>
     <w:tmpl w:val="47F8831C"/>
@@ -19927,7 +21366,7 @@
       </w:rPr>
     </w:lvl>
   </w:abstractNum>
-  <w:abstractNum w:abstractNumId="49" w15:restartNumberingAfterBreak="0">
+  <w:abstractNum w:abstractNumId="51" w15:restartNumberingAfterBreak="0">
     <w:nsid w:val="37306467"/>
     <w:multiLevelType w:val="hybridMultilevel"/>
     <w:tmpl w:val="E200D338"/>
@@ -20040,7 +21479,7 @@
       </w:rPr>
     </w:lvl>
   </w:abstractNum>
-  <w:abstractNum w:abstractNumId="50" w15:restartNumberingAfterBreak="0">
+  <w:abstractNum w:abstractNumId="52" w15:restartNumberingAfterBreak="0">
     <w:nsid w:val="373530C2"/>
     <w:multiLevelType w:val="multilevel"/>
     <w:tmpl w:val="73E210B0"/>
@@ -20189,7 +21628,7 @@
       </w:rPr>
     </w:lvl>
   </w:abstractNum>
-  <w:abstractNum w:abstractNumId="51" w15:restartNumberingAfterBreak="0">
+  <w:abstractNum w:abstractNumId="53" w15:restartNumberingAfterBreak="0">
     <w:nsid w:val="37783679"/>
     <w:multiLevelType w:val="multilevel"/>
     <w:tmpl w:val="196C8920"/>
@@ -20338,7 +21777,7 @@
       </w:rPr>
     </w:lvl>
   </w:abstractNum>
-  <w:abstractNum w:abstractNumId="52" w15:restartNumberingAfterBreak="0">
+  <w:abstractNum w:abstractNumId="54" w15:restartNumberingAfterBreak="0">
     <w:nsid w:val="377D64E1"/>
     <w:multiLevelType w:val="hybridMultilevel"/>
     <w:tmpl w:val="CD8A9B7E"/>
@@ -20451,7 +21890,7 @@
       </w:rPr>
     </w:lvl>
   </w:abstractNum>
-  <w:abstractNum w:abstractNumId="53" w15:restartNumberingAfterBreak="0">
+  <w:abstractNum w:abstractNumId="55" w15:restartNumberingAfterBreak="0">
     <w:nsid w:val="38932A67"/>
     <w:multiLevelType w:val="multilevel"/>
     <w:tmpl w:val="E4760B28"/>
@@ -20600,7 +22039,7 @@
       </w:rPr>
     </w:lvl>
   </w:abstractNum>
-  <w:abstractNum w:abstractNumId="54" w15:restartNumberingAfterBreak="0">
+  <w:abstractNum w:abstractNumId="56" w15:restartNumberingAfterBreak="0">
     <w:nsid w:val="396B7953"/>
     <w:multiLevelType w:val="multilevel"/>
     <w:tmpl w:val="7BE8FC1C"/>
@@ -20749,7 +22188,7 @@
       </w:rPr>
     </w:lvl>
   </w:abstractNum>
-  <w:abstractNum w:abstractNumId="55" w15:restartNumberingAfterBreak="0">
+  <w:abstractNum w:abstractNumId="57" w15:restartNumberingAfterBreak="0">
     <w:nsid w:val="3A260CC1"/>
     <w:multiLevelType w:val="multilevel"/>
     <w:tmpl w:val="D7A67D96"/>
@@ -20898,7 +22337,7 @@
       </w:rPr>
     </w:lvl>
   </w:abstractNum>
-  <w:abstractNum w:abstractNumId="56" w15:restartNumberingAfterBreak="0">
+  <w:abstractNum w:abstractNumId="58" w15:restartNumberingAfterBreak="0">
     <w:nsid w:val="3A6022F6"/>
     <w:multiLevelType w:val="multilevel"/>
     <w:tmpl w:val="F8BAA688"/>
@@ -21047,7 +22486,7 @@
       </w:rPr>
     </w:lvl>
   </w:abstractNum>
-  <w:abstractNum w:abstractNumId="57" w15:restartNumberingAfterBreak="0">
+  <w:abstractNum w:abstractNumId="59" w15:restartNumberingAfterBreak="0">
     <w:nsid w:val="3C2764CB"/>
     <w:multiLevelType w:val="hybridMultilevel"/>
     <w:tmpl w:val="FBC2EF48"/>
@@ -21160,7 +22599,7 @@
       </w:rPr>
     </w:lvl>
   </w:abstractNum>
-  <w:abstractNum w:abstractNumId="58" w15:restartNumberingAfterBreak="0">
+  <w:abstractNum w:abstractNumId="60" w15:restartNumberingAfterBreak="0">
     <w:nsid w:val="3D1C2B26"/>
     <w:multiLevelType w:val="multilevel"/>
     <w:tmpl w:val="0818CB10"/>
@@ -21309,7 +22748,7 @@
       </w:rPr>
     </w:lvl>
   </w:abstractNum>
-  <w:abstractNum w:abstractNumId="59" w15:restartNumberingAfterBreak="0">
+  <w:abstractNum w:abstractNumId="61" w15:restartNumberingAfterBreak="0">
     <w:nsid w:val="3DD25648"/>
     <w:multiLevelType w:val="hybridMultilevel"/>
     <w:tmpl w:val="95A8B226"/>
@@ -21398,7 +22837,7 @@
       </w:pPr>
     </w:lvl>
   </w:abstractNum>
-  <w:abstractNum w:abstractNumId="60" w15:restartNumberingAfterBreak="0">
+  <w:abstractNum w:abstractNumId="62" w15:restartNumberingAfterBreak="0">
     <w:nsid w:val="40105E71"/>
     <w:multiLevelType w:val="multilevel"/>
     <w:tmpl w:val="A6A4546A"/>
@@ -21547,7 +22986,7 @@
       </w:rPr>
     </w:lvl>
   </w:abstractNum>
-  <w:abstractNum w:abstractNumId="61" w15:restartNumberingAfterBreak="0">
+  <w:abstractNum w:abstractNumId="63" w15:restartNumberingAfterBreak="0">
     <w:nsid w:val="40A12BA4"/>
     <w:multiLevelType w:val="multilevel"/>
     <w:tmpl w:val="F7BA2714"/>
@@ -21696,7 +23135,7 @@
       </w:rPr>
     </w:lvl>
   </w:abstractNum>
-  <w:abstractNum w:abstractNumId="62" w15:restartNumberingAfterBreak="0">
+  <w:abstractNum w:abstractNumId="64" w15:restartNumberingAfterBreak="0">
     <w:nsid w:val="42061394"/>
     <w:multiLevelType w:val="multilevel"/>
     <w:tmpl w:val="8CBC88C4"/>
@@ -21845,7 +23284,7 @@
       </w:rPr>
     </w:lvl>
   </w:abstractNum>
-  <w:abstractNum w:abstractNumId="63" w15:restartNumberingAfterBreak="0">
+  <w:abstractNum w:abstractNumId="65" w15:restartNumberingAfterBreak="0">
     <w:nsid w:val="43D21807"/>
     <w:multiLevelType w:val="multilevel"/>
     <w:tmpl w:val="E474EB74"/>
@@ -21994,7 +23433,7 @@
       </w:rPr>
     </w:lvl>
   </w:abstractNum>
-  <w:abstractNum w:abstractNumId="64" w15:restartNumberingAfterBreak="0">
+  <w:abstractNum w:abstractNumId="66" w15:restartNumberingAfterBreak="0">
     <w:nsid w:val="44C45FBA"/>
     <w:multiLevelType w:val="multilevel"/>
     <w:tmpl w:val="48ECEC86"/>
@@ -22143,7 +23582,7 @@
       </w:rPr>
     </w:lvl>
   </w:abstractNum>
-  <w:abstractNum w:abstractNumId="65" w15:restartNumberingAfterBreak="0">
+  <w:abstractNum w:abstractNumId="67" w15:restartNumberingAfterBreak="0">
     <w:nsid w:val="457F63D1"/>
     <w:multiLevelType w:val="multilevel"/>
     <w:tmpl w:val="4C361F8E"/>
@@ -22292,7 +23731,156 @@
       </w:rPr>
     </w:lvl>
   </w:abstractNum>
-  <w:abstractNum w:abstractNumId="66" w15:restartNumberingAfterBreak="0">
+  <w:abstractNum w:abstractNumId="68" w15:restartNumberingAfterBreak="0">
+    <w:nsid w:val="45910BDE"/>
+    <w:multiLevelType w:val="multilevel"/>
+    <w:tmpl w:val="E354BFFA"/>
+    <w:lvl w:ilvl="0">
+      <w:start w:val="1"/>
+      <w:numFmt w:val="bullet"/>
+      <w:lvlText w:val=""/>
+      <w:lvlJc w:val="left"/>
+      <w:pPr>
+        <w:tabs>
+          <w:tab w:val="num" w:pos="360"/>
+        </w:tabs>
+        <w:ind w:left="360" w:hanging="360"/>
+      </w:pPr>
+      <w:rPr>
+        <w:rFonts w:ascii="Symbol" w:hAnsi="Symbol" w:hint="default"/>
+        <w:sz w:val="20"/>
+      </w:rPr>
+    </w:lvl>
+    <w:lvl w:ilvl="1" w:tentative="1">
+      <w:start w:val="1"/>
+      <w:numFmt w:val="bullet"/>
+      <w:lvlText w:val="o"/>
+      <w:lvlJc w:val="left"/>
+      <w:pPr>
+        <w:tabs>
+          <w:tab w:val="num" w:pos="1080"/>
+        </w:tabs>
+        <w:ind w:left="1080" w:hanging="360"/>
+      </w:pPr>
+      <w:rPr>
+        <w:rFonts w:ascii="Courier New" w:hAnsi="Courier New" w:hint="default"/>
+        <w:sz w:val="20"/>
+      </w:rPr>
+    </w:lvl>
+    <w:lvl w:ilvl="2" w:tentative="1">
+      <w:start w:val="1"/>
+      <w:numFmt w:val="bullet"/>
+      <w:lvlText w:val=""/>
+      <w:lvlJc w:val="left"/>
+      <w:pPr>
+        <w:tabs>
+          <w:tab w:val="num" w:pos="1800"/>
+        </w:tabs>
+        <w:ind w:left="1800" w:hanging="360"/>
+      </w:pPr>
+      <w:rPr>
+        <w:rFonts w:ascii="Wingdings" w:hAnsi="Wingdings" w:hint="default"/>
+        <w:sz w:val="20"/>
+      </w:rPr>
+    </w:lvl>
+    <w:lvl w:ilvl="3" w:tentative="1">
+      <w:start w:val="1"/>
+      <w:numFmt w:val="bullet"/>
+      <w:lvlText w:val=""/>
+      <w:lvlJc w:val="left"/>
+      <w:pPr>
+        <w:tabs>
+          <w:tab w:val="num" w:pos="2520"/>
+        </w:tabs>
+        <w:ind w:left="2520" w:hanging="360"/>
+      </w:pPr>
+      <w:rPr>
+        <w:rFonts w:ascii="Wingdings" w:hAnsi="Wingdings" w:hint="default"/>
+        <w:sz w:val="20"/>
+      </w:rPr>
+    </w:lvl>
+    <w:lvl w:ilvl="4" w:tentative="1">
+      <w:start w:val="1"/>
+      <w:numFmt w:val="bullet"/>
+      <w:lvlText w:val=""/>
+      <w:lvlJc w:val="left"/>
+      <w:pPr>
+        <w:tabs>
+          <w:tab w:val="num" w:pos="3240"/>
+        </w:tabs>
+        <w:ind w:left="3240" w:hanging="360"/>
+      </w:pPr>
+      <w:rPr>
+        <w:rFonts w:ascii="Wingdings" w:hAnsi="Wingdings" w:hint="default"/>
+        <w:sz w:val="20"/>
+      </w:rPr>
+    </w:lvl>
+    <w:lvl w:ilvl="5" w:tentative="1">
+      <w:start w:val="1"/>
+      <w:numFmt w:val="bullet"/>
+      <w:lvlText w:val=""/>
+      <w:lvlJc w:val="left"/>
+      <w:pPr>
+        <w:tabs>
+          <w:tab w:val="num" w:pos="3960"/>
+        </w:tabs>
+        <w:ind w:left="3960" w:hanging="360"/>
+      </w:pPr>
+      <w:rPr>
+        <w:rFonts w:ascii="Wingdings" w:hAnsi="Wingdings" w:hint="default"/>
+        <w:sz w:val="20"/>
+      </w:rPr>
+    </w:lvl>
+    <w:lvl w:ilvl="6" w:tentative="1">
+      <w:start w:val="1"/>
+      <w:numFmt w:val="bullet"/>
+      <w:lvlText w:val=""/>
+      <w:lvlJc w:val="left"/>
+      <w:pPr>
+        <w:tabs>
+          <w:tab w:val="num" w:pos="4680"/>
+        </w:tabs>
+        <w:ind w:left="4680" w:hanging="360"/>
+      </w:pPr>
+      <w:rPr>
+        <w:rFonts w:ascii="Wingdings" w:hAnsi="Wingdings" w:hint="default"/>
+        <w:sz w:val="20"/>
+      </w:rPr>
+    </w:lvl>
+    <w:lvl w:ilvl="7" w:tentative="1">
+      <w:start w:val="1"/>
+      <w:numFmt w:val="bullet"/>
+      <w:lvlText w:val=""/>
+      <w:lvlJc w:val="left"/>
+      <w:pPr>
+        <w:tabs>
+          <w:tab w:val="num" w:pos="5400"/>
+        </w:tabs>
+        <w:ind w:left="5400" w:hanging="360"/>
+      </w:pPr>
+      <w:rPr>
+        <w:rFonts w:ascii="Wingdings" w:hAnsi="Wingdings" w:hint="default"/>
+        <w:sz w:val="20"/>
+      </w:rPr>
+    </w:lvl>
+    <w:lvl w:ilvl="8" w:tentative="1">
+      <w:start w:val="1"/>
+      <w:numFmt w:val="bullet"/>
+      <w:lvlText w:val=""/>
+      <w:lvlJc w:val="left"/>
+      <w:pPr>
+        <w:tabs>
+          <w:tab w:val="num" w:pos="6120"/>
+        </w:tabs>
+        <w:ind w:left="6120" w:hanging="360"/>
+      </w:pPr>
+      <w:rPr>
+        <w:rFonts w:ascii="Wingdings" w:hAnsi="Wingdings" w:hint="default"/>
+        <w:sz w:val="20"/>
+      </w:rPr>
+    </w:lvl>
+  </w:abstractNum>
+  <w:abstractNum w:abstractNumId="69" w15:restartNumberingAfterBreak="0">
     <w:nsid w:val="45E3667E"/>
     <w:multiLevelType w:val="hybridMultilevel"/>
     <w:tmpl w:val="70FA96D8"/>
@@ -22378,7 +23966,7 @@
       </w:pPr>
     </w:lvl>
   </w:abstractNum>
-  <w:abstractNum w:abstractNumId="67" w15:restartNumberingAfterBreak="0">
+  <w:abstractNum w:abstractNumId="70" w15:restartNumberingAfterBreak="0">
     <w:nsid w:val="467C3FC1"/>
     <w:multiLevelType w:val="multilevel"/>
     <w:tmpl w:val="FB6AC8B6"/>
@@ -22527,7 +24115,7 @@
       </w:rPr>
     </w:lvl>
   </w:abstractNum>
-  <w:abstractNum w:abstractNumId="68" w15:restartNumberingAfterBreak="0">
+  <w:abstractNum w:abstractNumId="71" w15:restartNumberingAfterBreak="0">
     <w:nsid w:val="46FF55A6"/>
     <w:multiLevelType w:val="hybridMultilevel"/>
     <w:tmpl w:val="25465E10"/>
@@ -22640,7 +24228,7 @@
       </w:rPr>
     </w:lvl>
   </w:abstractNum>
-  <w:abstractNum w:abstractNumId="69" w15:restartNumberingAfterBreak="0">
+  <w:abstractNum w:abstractNumId="72" w15:restartNumberingAfterBreak="0">
     <w:nsid w:val="48A81877"/>
     <w:multiLevelType w:val="multilevel"/>
     <w:tmpl w:val="AB2678DC"/>
@@ -22789,7 +24377,156 @@
       </w:rPr>
     </w:lvl>
   </w:abstractNum>
-  <w:abstractNum w:abstractNumId="70" w15:restartNumberingAfterBreak="0">
+  <w:abstractNum w:abstractNumId="73" w15:restartNumberingAfterBreak="0">
+    <w:nsid w:val="4C713F69"/>
+    <w:multiLevelType w:val="multilevel"/>
+    <w:tmpl w:val="C48EFB64"/>
+    <w:lvl w:ilvl="0">
+      <w:start w:val="1"/>
+      <w:numFmt w:val="bullet"/>
+      <w:lvlText w:val=""/>
+      <w:lvlJc w:val="left"/>
+      <w:pPr>
+        <w:tabs>
+          <w:tab w:val="num" w:pos="360"/>
+        </w:tabs>
+        <w:ind w:left="360" w:hanging="360"/>
+      </w:pPr>
+      <w:rPr>
+        <w:rFonts w:ascii="Symbol" w:hAnsi="Symbol" w:hint="default"/>
+        <w:sz w:val="20"/>
+      </w:rPr>
+    </w:lvl>
+    <w:lvl w:ilvl="1" w:tentative="1">
+      <w:start w:val="1"/>
+      <w:numFmt w:val="bullet"/>
+      <w:lvlText w:val="o"/>
+      <w:lvlJc w:val="left"/>
+      <w:pPr>
+        <w:tabs>
+          <w:tab w:val="num" w:pos="1080"/>
+        </w:tabs>
+        <w:ind w:left="1080" w:hanging="360"/>
+      </w:pPr>
+      <w:rPr>
+        <w:rFonts w:ascii="Courier New" w:hAnsi="Courier New" w:hint="default"/>
+        <w:sz w:val="20"/>
+      </w:rPr>
+    </w:lvl>
+    <w:lvl w:ilvl="2" w:tentative="1">
+      <w:start w:val="1"/>
+      <w:numFmt w:val="bullet"/>
+      <w:lvlText w:val=""/>
+      <w:lvlJc w:val="left"/>
+      <w:pPr>
+        <w:tabs>
+          <w:tab w:val="num" w:pos="1800"/>
+        </w:tabs>
+        <w:ind w:left="1800" w:hanging="360"/>
+      </w:pPr>
+      <w:rPr>
+        <w:rFonts w:ascii="Wingdings" w:hAnsi="Wingdings" w:hint="default"/>
+        <w:sz w:val="20"/>
+      </w:rPr>
+    </w:lvl>
+    <w:lvl w:ilvl="3" w:tentative="1">
+      <w:start w:val="1"/>
+      <w:numFmt w:val="bullet"/>
+      <w:lvlText w:val=""/>
+      <w:lvlJc w:val="left"/>
+      <w:pPr>
+        <w:tabs>
+          <w:tab w:val="num" w:pos="2520"/>
+        </w:tabs>
+        <w:ind w:left="2520" w:hanging="360"/>
+      </w:pPr>
+      <w:rPr>
+        <w:rFonts w:ascii="Wingdings" w:hAnsi="Wingdings" w:hint="default"/>
+        <w:sz w:val="20"/>
+      </w:rPr>
+    </w:lvl>
+    <w:lvl w:ilvl="4" w:tentative="1">
+      <w:start w:val="1"/>
+      <w:numFmt w:val="bullet"/>
+      <w:lvlText w:val=""/>
+      <w:lvlJc w:val="left"/>
+      <w:pPr>
+        <w:tabs>
+          <w:tab w:val="num" w:pos="3240"/>
+        </w:tabs>
+        <w:ind w:left="3240" w:hanging="360"/>
+      </w:pPr>
+      <w:rPr>
+        <w:rFonts w:ascii="Wingdings" w:hAnsi="Wingdings" w:hint="default"/>
+        <w:sz w:val="20"/>
+      </w:rPr>
+    </w:lvl>
+    <w:lvl w:ilvl="5" w:tentative="1">
+      <w:start w:val="1"/>
+      <w:numFmt w:val="bullet"/>
+      <w:lvlText w:val=""/>
+      <w:lvlJc w:val="left"/>
+      <w:pPr>
+        <w:tabs>
+          <w:tab w:val="num" w:pos="3960"/>
+        </w:tabs>
+        <w:ind w:left="3960" w:hanging="360"/>
+      </w:pPr>
+      <w:rPr>
+        <w:rFonts w:ascii="Wingdings" w:hAnsi="Wingdings" w:hint="default"/>
+        <w:sz w:val="20"/>
+      </w:rPr>
+    </w:lvl>
+    <w:lvl w:ilvl="6" w:tentative="1">
+      <w:start w:val="1"/>
+      <w:numFmt w:val="bullet"/>
+      <w:lvlText w:val=""/>
+      <w:lvlJc w:val="left"/>
+      <w:pPr>
+        <w:tabs>
+          <w:tab w:val="num" w:pos="4680"/>
+        </w:tabs>
+        <w:ind w:left="4680" w:hanging="360"/>
+      </w:pPr>
+      <w:rPr>
+        <w:rFonts w:ascii="Wingdings" w:hAnsi="Wingdings" w:hint="default"/>
+        <w:sz w:val="20"/>
+      </w:rPr>
+    </w:lvl>
+    <w:lvl w:ilvl="7" w:tentative="1">
+      <w:start w:val="1"/>
+      <w:numFmt w:val="bullet"/>
+      <w:lvlText w:val=""/>
+      <w:lvlJc w:val="left"/>
+      <w:pPr>
+        <w:tabs>
+          <w:tab w:val="num" w:pos="5400"/>
+        </w:tabs>
+        <w:ind w:left="5400" w:hanging="360"/>
+      </w:pPr>
+      <w:rPr>
+        <w:rFonts w:ascii="Wingdings" w:hAnsi="Wingdings" w:hint="default"/>
+        <w:sz w:val="20"/>
+      </w:rPr>
+    </w:lvl>
+    <w:lvl w:ilvl="8" w:tentative="1">
+      <w:start w:val="1"/>
+      <w:numFmt w:val="bullet"/>
+      <w:lvlText w:val=""/>
+      <w:lvlJc w:val="left"/>
+      <w:pPr>
+        <w:tabs>
+          <w:tab w:val="num" w:pos="6120"/>
+        </w:tabs>
+        <w:ind w:left="6120" w:hanging="360"/>
+      </w:pPr>
+      <w:rPr>
+        <w:rFonts w:ascii="Wingdings" w:hAnsi="Wingdings" w:hint="default"/>
+        <w:sz w:val="20"/>
+      </w:rPr>
+    </w:lvl>
+  </w:abstractNum>
+  <w:abstractNum w:abstractNumId="74" w15:restartNumberingAfterBreak="0">
     <w:nsid w:val="4EB713B1"/>
     <w:multiLevelType w:val="multilevel"/>
     <w:tmpl w:val="2BAA8EA0"/>
@@ -22938,7 +24675,7 @@
       </w:rPr>
     </w:lvl>
   </w:abstractNum>
-  <w:abstractNum w:abstractNumId="71" w15:restartNumberingAfterBreak="0">
+  <w:abstractNum w:abstractNumId="75" w15:restartNumberingAfterBreak="0">
     <w:nsid w:val="4F163D20"/>
     <w:multiLevelType w:val="multilevel"/>
     <w:tmpl w:val="6D2239DC"/>
@@ -23087,7 +24824,7 @@
       </w:rPr>
     </w:lvl>
   </w:abstractNum>
-  <w:abstractNum w:abstractNumId="72" w15:restartNumberingAfterBreak="0">
+  <w:abstractNum w:abstractNumId="76" w15:restartNumberingAfterBreak="0">
     <w:nsid w:val="4F680234"/>
     <w:multiLevelType w:val="multilevel"/>
     <w:tmpl w:val="4A7A9134"/>
@@ -23200,7 +24937,7 @@
       </w:pPr>
     </w:lvl>
   </w:abstractNum>
-  <w:abstractNum w:abstractNumId="73" w15:restartNumberingAfterBreak="0">
+  <w:abstractNum w:abstractNumId="77" w15:restartNumberingAfterBreak="0">
     <w:nsid w:val="4FB64005"/>
     <w:multiLevelType w:val="multilevel"/>
     <w:tmpl w:val="7F80E21E"/>
@@ -23349,7 +25086,7 @@
       </w:rPr>
     </w:lvl>
   </w:abstractNum>
-  <w:abstractNum w:abstractNumId="74" w15:restartNumberingAfterBreak="0">
+  <w:abstractNum w:abstractNumId="78" w15:restartNumberingAfterBreak="0">
     <w:nsid w:val="52182128"/>
     <w:multiLevelType w:val="multilevel"/>
     <w:tmpl w:val="6ACED50A"/>
@@ -23498,7 +25235,7 @@
       </w:rPr>
     </w:lvl>
   </w:abstractNum>
-  <w:abstractNum w:abstractNumId="75" w15:restartNumberingAfterBreak="0">
+  <w:abstractNum w:abstractNumId="79" w15:restartNumberingAfterBreak="0">
     <w:nsid w:val="525F589F"/>
     <w:multiLevelType w:val="multilevel"/>
     <w:tmpl w:val="1876EBA0"/>
@@ -23647,7 +25384,7 @@
       </w:rPr>
     </w:lvl>
   </w:abstractNum>
-  <w:abstractNum w:abstractNumId="76" w15:restartNumberingAfterBreak="0">
+  <w:abstractNum w:abstractNumId="80" w15:restartNumberingAfterBreak="0">
     <w:nsid w:val="52D6295D"/>
     <w:multiLevelType w:val="multilevel"/>
     <w:tmpl w:val="18B8C1B4"/>
@@ -23796,7 +25533,7 @@
       </w:rPr>
     </w:lvl>
   </w:abstractNum>
-  <w:abstractNum w:abstractNumId="77" w15:restartNumberingAfterBreak="0">
+  <w:abstractNum w:abstractNumId="81" w15:restartNumberingAfterBreak="0">
     <w:nsid w:val="537273E7"/>
     <w:multiLevelType w:val="hybridMultilevel"/>
     <w:tmpl w:val="828EE922"/>
@@ -23909,7 +25646,7 @@
       </w:rPr>
     </w:lvl>
   </w:abstractNum>
-  <w:abstractNum w:abstractNumId="78" w15:restartNumberingAfterBreak="0">
+  <w:abstractNum w:abstractNumId="82" w15:restartNumberingAfterBreak="0">
     <w:nsid w:val="53DA2018"/>
     <w:multiLevelType w:val="multilevel"/>
     <w:tmpl w:val="06D8D0FA"/>
@@ -24058,7 +25795,7 @@
       </w:rPr>
     </w:lvl>
   </w:abstractNum>
-  <w:abstractNum w:abstractNumId="79" w15:restartNumberingAfterBreak="0">
+  <w:abstractNum w:abstractNumId="83" w15:restartNumberingAfterBreak="0">
     <w:nsid w:val="53EC5313"/>
     <w:multiLevelType w:val="multilevel"/>
     <w:tmpl w:val="B066EECA"/>
@@ -24207,7 +25944,7 @@
       </w:rPr>
     </w:lvl>
   </w:abstractNum>
-  <w:abstractNum w:abstractNumId="80" w15:restartNumberingAfterBreak="0">
+  <w:abstractNum w:abstractNumId="84" w15:restartNumberingAfterBreak="0">
     <w:nsid w:val="54295ED2"/>
     <w:multiLevelType w:val="multilevel"/>
     <w:tmpl w:val="AF7EEFB0"/>
@@ -24328,7 +26065,7 @@
       </w:pPr>
     </w:lvl>
   </w:abstractNum>
-  <w:abstractNum w:abstractNumId="81" w15:restartNumberingAfterBreak="0">
+  <w:abstractNum w:abstractNumId="85" w15:restartNumberingAfterBreak="0">
     <w:nsid w:val="56BE00D2"/>
     <w:multiLevelType w:val="multilevel"/>
     <w:tmpl w:val="3648AE9E"/>
@@ -24477,7 +26214,7 @@
       </w:rPr>
     </w:lvl>
   </w:abstractNum>
-  <w:abstractNum w:abstractNumId="82" w15:restartNumberingAfterBreak="0">
+  <w:abstractNum w:abstractNumId="86" w15:restartNumberingAfterBreak="0">
     <w:nsid w:val="579F2DC2"/>
     <w:multiLevelType w:val="multilevel"/>
     <w:tmpl w:val="44CA8F62"/>
@@ -24594,7 +26331,7 @@
       </w:pPr>
     </w:lvl>
   </w:abstractNum>
-  <w:abstractNum w:abstractNumId="83" w15:restartNumberingAfterBreak="0">
+  <w:abstractNum w:abstractNumId="87" w15:restartNumberingAfterBreak="0">
     <w:nsid w:val="57CC7B9C"/>
     <w:multiLevelType w:val="multilevel"/>
     <w:tmpl w:val="E10AD3A4"/>
@@ -24743,7 +26480,7 @@
       </w:rPr>
     </w:lvl>
   </w:abstractNum>
-  <w:abstractNum w:abstractNumId="84" w15:restartNumberingAfterBreak="0">
+  <w:abstractNum w:abstractNumId="88" w15:restartNumberingAfterBreak="0">
     <w:nsid w:val="59D751E4"/>
     <w:multiLevelType w:val="multilevel"/>
     <w:tmpl w:val="A40E50B2"/>
@@ -24892,7 +26629,7 @@
       </w:rPr>
     </w:lvl>
   </w:abstractNum>
-  <w:abstractNum w:abstractNumId="85" w15:restartNumberingAfterBreak="0">
+  <w:abstractNum w:abstractNumId="89" w15:restartNumberingAfterBreak="0">
     <w:nsid w:val="5BD428D8"/>
     <w:multiLevelType w:val="multilevel"/>
     <w:tmpl w:val="3E62BEA2"/>
@@ -25005,7 +26742,7 @@
       </w:pPr>
     </w:lvl>
   </w:abstractNum>
-  <w:abstractNum w:abstractNumId="86" w15:restartNumberingAfterBreak="0">
+  <w:abstractNum w:abstractNumId="90" w15:restartNumberingAfterBreak="0">
     <w:nsid w:val="5C892BC5"/>
     <w:multiLevelType w:val="hybridMultilevel"/>
     <w:tmpl w:val="AD344B54"/>
@@ -25095,7 +26832,7 @@
       </w:pPr>
     </w:lvl>
   </w:abstractNum>
-  <w:abstractNum w:abstractNumId="87" w15:restartNumberingAfterBreak="0">
+  <w:abstractNum w:abstractNumId="91" w15:restartNumberingAfterBreak="0">
     <w:nsid w:val="5C9470A3"/>
     <w:multiLevelType w:val="hybridMultilevel"/>
     <w:tmpl w:val="BF96538A"/>
@@ -25195,7 +26932,7 @@
       </w:pPr>
     </w:lvl>
   </w:abstractNum>
-  <w:abstractNum w:abstractNumId="88" w15:restartNumberingAfterBreak="0">
+  <w:abstractNum w:abstractNumId="92" w15:restartNumberingAfterBreak="0">
     <w:nsid w:val="5CF14291"/>
     <w:multiLevelType w:val="multilevel"/>
     <w:tmpl w:val="D93C652E"/>
@@ -25308,7 +27045,7 @@
       </w:pPr>
     </w:lvl>
   </w:abstractNum>
-  <w:abstractNum w:abstractNumId="89" w15:restartNumberingAfterBreak="0">
+  <w:abstractNum w:abstractNumId="93" w15:restartNumberingAfterBreak="0">
     <w:nsid w:val="5D6114B8"/>
     <w:multiLevelType w:val="multilevel"/>
     <w:tmpl w:val="3CD2AD46"/>
@@ -25457,7 +27194,7 @@
       </w:rPr>
     </w:lvl>
   </w:abstractNum>
-  <w:abstractNum w:abstractNumId="90" w15:restartNumberingAfterBreak="0">
+  <w:abstractNum w:abstractNumId="94" w15:restartNumberingAfterBreak="0">
     <w:nsid w:val="5D6D7B13"/>
     <w:multiLevelType w:val="multilevel"/>
     <w:tmpl w:val="92EA98D4"/>
@@ -25606,7 +27343,7 @@
       </w:rPr>
     </w:lvl>
   </w:abstractNum>
-  <w:abstractNum w:abstractNumId="91" w15:restartNumberingAfterBreak="0">
+  <w:abstractNum w:abstractNumId="95" w15:restartNumberingAfterBreak="0">
     <w:nsid w:val="5D763501"/>
     <w:multiLevelType w:val="multilevel"/>
     <w:tmpl w:val="53BCDA26"/>
@@ -25755,7 +27492,7 @@
       </w:rPr>
     </w:lvl>
   </w:abstractNum>
-  <w:abstractNum w:abstractNumId="92" w15:restartNumberingAfterBreak="0">
+  <w:abstractNum w:abstractNumId="96" w15:restartNumberingAfterBreak="0">
     <w:nsid w:val="5FE05196"/>
     <w:multiLevelType w:val="multilevel"/>
     <w:tmpl w:val="5B66B1FE"/>
@@ -25904,7 +27641,7 @@
       </w:rPr>
     </w:lvl>
   </w:abstractNum>
-  <w:abstractNum w:abstractNumId="93" w15:restartNumberingAfterBreak="0">
+  <w:abstractNum w:abstractNumId="97" w15:restartNumberingAfterBreak="0">
     <w:nsid w:val="602C51A6"/>
     <w:multiLevelType w:val="multilevel"/>
     <w:tmpl w:val="48428A8A"/>
@@ -26053,7 +27790,7 @@
       </w:rPr>
     </w:lvl>
   </w:abstractNum>
-  <w:abstractNum w:abstractNumId="94" w15:restartNumberingAfterBreak="0">
+  <w:abstractNum w:abstractNumId="98" w15:restartNumberingAfterBreak="0">
     <w:nsid w:val="60A85F9E"/>
     <w:multiLevelType w:val="multilevel"/>
     <w:tmpl w:val="17B2768A"/>
@@ -26202,7 +27939,7 @@
       </w:rPr>
     </w:lvl>
   </w:abstractNum>
-  <w:abstractNum w:abstractNumId="95" w15:restartNumberingAfterBreak="0">
+  <w:abstractNum w:abstractNumId="99" w15:restartNumberingAfterBreak="0">
     <w:nsid w:val="60B42049"/>
     <w:multiLevelType w:val="multilevel"/>
     <w:tmpl w:val="91F4DACA"/>
@@ -26351,7 +28088,7 @@
       </w:rPr>
     </w:lvl>
   </w:abstractNum>
-  <w:abstractNum w:abstractNumId="96" w15:restartNumberingAfterBreak="0">
+  <w:abstractNum w:abstractNumId="100" w15:restartNumberingAfterBreak="0">
     <w:nsid w:val="62214C54"/>
     <w:multiLevelType w:val="hybridMultilevel"/>
     <w:tmpl w:val="0F8A888E"/>
@@ -26464,7 +28201,7 @@
       </w:rPr>
     </w:lvl>
   </w:abstractNum>
-  <w:abstractNum w:abstractNumId="97" w15:restartNumberingAfterBreak="0">
+  <w:abstractNum w:abstractNumId="101" w15:restartNumberingAfterBreak="0">
     <w:nsid w:val="64612AA1"/>
     <w:multiLevelType w:val="multilevel"/>
     <w:tmpl w:val="44B65130"/>
@@ -26613,7 +28350,7 @@
       </w:rPr>
     </w:lvl>
   </w:abstractNum>
-  <w:abstractNum w:abstractNumId="98" w15:restartNumberingAfterBreak="0">
+  <w:abstractNum w:abstractNumId="102" w15:restartNumberingAfterBreak="0">
     <w:nsid w:val="65DA32D1"/>
     <w:multiLevelType w:val="hybridMultilevel"/>
     <w:tmpl w:val="83109DE6"/>
@@ -26726,7 +28463,7 @@
       </w:rPr>
     </w:lvl>
   </w:abstractNum>
-  <w:abstractNum w:abstractNumId="99" w15:restartNumberingAfterBreak="0">
+  <w:abstractNum w:abstractNumId="103" w15:restartNumberingAfterBreak="0">
     <w:nsid w:val="65E41A7E"/>
     <w:multiLevelType w:val="hybridMultilevel"/>
     <w:tmpl w:val="148E0CBE"/>
@@ -26839,7 +28576,7 @@
       </w:rPr>
     </w:lvl>
   </w:abstractNum>
-  <w:abstractNum w:abstractNumId="100" w15:restartNumberingAfterBreak="0">
+  <w:abstractNum w:abstractNumId="104" w15:restartNumberingAfterBreak="0">
     <w:nsid w:val="65F954C3"/>
     <w:multiLevelType w:val="multilevel"/>
     <w:tmpl w:val="11BCC712"/>
@@ -26988,7 +28725,7 @@
       </w:rPr>
     </w:lvl>
   </w:abstractNum>
-  <w:abstractNum w:abstractNumId="101" w15:restartNumberingAfterBreak="0">
+  <w:abstractNum w:abstractNumId="105" w15:restartNumberingAfterBreak="0">
     <w:nsid w:val="66285CF2"/>
     <w:multiLevelType w:val="multilevel"/>
     <w:tmpl w:val="D9E81CFE"/>
@@ -27137,7 +28874,7 @@
       </w:rPr>
     </w:lvl>
   </w:abstractNum>
-  <w:abstractNum w:abstractNumId="102" w15:restartNumberingAfterBreak="0">
+  <w:abstractNum w:abstractNumId="106" w15:restartNumberingAfterBreak="0">
     <w:nsid w:val="67131315"/>
     <w:multiLevelType w:val="multilevel"/>
     <w:tmpl w:val="9C3E9440"/>
@@ -27286,7 +29023,7 @@
       </w:rPr>
     </w:lvl>
   </w:abstractNum>
-  <w:abstractNum w:abstractNumId="103" w15:restartNumberingAfterBreak="0">
+  <w:abstractNum w:abstractNumId="107" w15:restartNumberingAfterBreak="0">
     <w:nsid w:val="682A6BC5"/>
     <w:multiLevelType w:val="multilevel"/>
     <w:tmpl w:val="4C18A9FE"/>
@@ -27435,7 +29172,7 @@
       </w:rPr>
     </w:lvl>
   </w:abstractNum>
-  <w:abstractNum w:abstractNumId="104" w15:restartNumberingAfterBreak="0">
+  <w:abstractNum w:abstractNumId="108" w15:restartNumberingAfterBreak="0">
     <w:nsid w:val="684C721F"/>
     <w:multiLevelType w:val="multilevel"/>
     <w:tmpl w:val="BF686B3E"/>
@@ -27584,7 +29321,7 @@
       </w:rPr>
     </w:lvl>
   </w:abstractNum>
-  <w:abstractNum w:abstractNumId="105" w15:restartNumberingAfterBreak="0">
+  <w:abstractNum w:abstractNumId="109" w15:restartNumberingAfterBreak="0">
     <w:nsid w:val="69C61468"/>
     <w:multiLevelType w:val="multilevel"/>
     <w:tmpl w:val="338874DC"/>
@@ -27733,7 +29470,7 @@
       </w:rPr>
     </w:lvl>
   </w:abstractNum>
-  <w:abstractNum w:abstractNumId="106" w15:restartNumberingAfterBreak="0">
+  <w:abstractNum w:abstractNumId="110" w15:restartNumberingAfterBreak="0">
     <w:nsid w:val="6A9A5B20"/>
     <w:multiLevelType w:val="multilevel"/>
     <w:tmpl w:val="5D66ACDC"/>
@@ -27882,7 +29619,7 @@
       </w:rPr>
     </w:lvl>
   </w:abstractNum>
-  <w:abstractNum w:abstractNumId="107" w15:restartNumberingAfterBreak="0">
+  <w:abstractNum w:abstractNumId="111" w15:restartNumberingAfterBreak="0">
     <w:nsid w:val="6AE221F4"/>
     <w:multiLevelType w:val="multilevel"/>
     <w:tmpl w:val="8AAC6C4A"/>
@@ -28031,7 +29768,7 @@
       </w:rPr>
     </w:lvl>
   </w:abstractNum>
-  <w:abstractNum w:abstractNumId="108" w15:restartNumberingAfterBreak="0">
+  <w:abstractNum w:abstractNumId="112" w15:restartNumberingAfterBreak="0">
     <w:nsid w:val="6B590967"/>
     <w:multiLevelType w:val="multilevel"/>
     <w:tmpl w:val="E74005A4"/>
@@ -28144,7 +29881,7 @@
       </w:pPr>
     </w:lvl>
   </w:abstractNum>
-  <w:abstractNum w:abstractNumId="109" w15:restartNumberingAfterBreak="0">
+  <w:abstractNum w:abstractNumId="113" w15:restartNumberingAfterBreak="0">
     <w:nsid w:val="6CF53CDB"/>
     <w:multiLevelType w:val="multilevel"/>
     <w:tmpl w:val="BC98B42C"/>
@@ -28293,7 +30030,7 @@
       </w:rPr>
     </w:lvl>
   </w:abstractNum>
-  <w:abstractNum w:abstractNumId="110" w15:restartNumberingAfterBreak="0">
+  <w:abstractNum w:abstractNumId="114" w15:restartNumberingAfterBreak="0">
     <w:nsid w:val="6E5167CE"/>
     <w:multiLevelType w:val="hybridMultilevel"/>
     <w:tmpl w:val="0409000F"/>
@@ -28415,7 +30152,7 @@
       </w:rPr>
     </w:lvl>
   </w:abstractNum>
-  <w:abstractNum w:abstractNumId="111" w15:restartNumberingAfterBreak="0">
+  <w:abstractNum w:abstractNumId="115" w15:restartNumberingAfterBreak="0">
     <w:nsid w:val="6FA5688D"/>
     <w:multiLevelType w:val="multilevel"/>
     <w:tmpl w:val="64963F84"/>
@@ -28564,7 +30301,7 @@
       </w:rPr>
     </w:lvl>
   </w:abstractNum>
-  <w:abstractNum w:abstractNumId="112" w15:restartNumberingAfterBreak="0">
+  <w:abstractNum w:abstractNumId="116" w15:restartNumberingAfterBreak="0">
     <w:nsid w:val="6FB83AB0"/>
     <w:multiLevelType w:val="multilevel"/>
     <w:tmpl w:val="48C2C3D6"/>
@@ -28713,7 +30450,7 @@
       </w:rPr>
     </w:lvl>
   </w:abstractNum>
-  <w:abstractNum w:abstractNumId="113" w15:restartNumberingAfterBreak="0">
+  <w:abstractNum w:abstractNumId="117" w15:restartNumberingAfterBreak="0">
     <w:nsid w:val="6FCB0946"/>
     <w:multiLevelType w:val="multilevel"/>
     <w:tmpl w:val="CF5ECE70"/>
@@ -28826,7 +30563,7 @@
       </w:pPr>
     </w:lvl>
   </w:abstractNum>
-  <w:abstractNum w:abstractNumId="114" w15:restartNumberingAfterBreak="0">
+  <w:abstractNum w:abstractNumId="118" w15:restartNumberingAfterBreak="0">
     <w:nsid w:val="6FF30AB3"/>
     <w:multiLevelType w:val="multilevel"/>
     <w:tmpl w:val="5F304954"/>
@@ -28975,7 +30712,7 @@
       </w:rPr>
     </w:lvl>
   </w:abstractNum>
-  <w:abstractNum w:abstractNumId="115" w15:restartNumberingAfterBreak="0">
+  <w:abstractNum w:abstractNumId="119" w15:restartNumberingAfterBreak="0">
     <w:nsid w:val="70F24170"/>
     <w:multiLevelType w:val="multilevel"/>
     <w:tmpl w:val="4F0631B8"/>
@@ -29124,7 +30861,7 @@
       </w:rPr>
     </w:lvl>
   </w:abstractNum>
-  <w:abstractNum w:abstractNumId="116" w15:restartNumberingAfterBreak="0">
+  <w:abstractNum w:abstractNumId="120" w15:restartNumberingAfterBreak="0">
     <w:nsid w:val="7254581A"/>
     <w:multiLevelType w:val="multilevel"/>
     <w:tmpl w:val="27007FB0"/>
@@ -29273,7 +31010,7 @@
       </w:rPr>
     </w:lvl>
   </w:abstractNum>
-  <w:abstractNum w:abstractNumId="117" w15:restartNumberingAfterBreak="0">
+  <w:abstractNum w:abstractNumId="121" w15:restartNumberingAfterBreak="0">
     <w:nsid w:val="79B57A24"/>
     <w:multiLevelType w:val="multilevel"/>
     <w:tmpl w:val="1BB42D4A"/>
@@ -29422,7 +31159,7 @@
       </w:rPr>
     </w:lvl>
   </w:abstractNum>
-  <w:abstractNum w:abstractNumId="118" w15:restartNumberingAfterBreak="0">
+  <w:abstractNum w:abstractNumId="122" w15:restartNumberingAfterBreak="0">
     <w:nsid w:val="7AA71D24"/>
     <w:multiLevelType w:val="multilevel"/>
     <w:tmpl w:val="27D2FC46"/>
@@ -29571,7 +31308,7 @@
       </w:rPr>
     </w:lvl>
   </w:abstractNum>
-  <w:abstractNum w:abstractNumId="119" w15:restartNumberingAfterBreak="0">
+  <w:abstractNum w:abstractNumId="123" w15:restartNumberingAfterBreak="0">
     <w:nsid w:val="7AAC6D65"/>
     <w:multiLevelType w:val="multilevel"/>
     <w:tmpl w:val="183ABD70"/>
@@ -29720,7 +31457,7 @@
       </w:rPr>
     </w:lvl>
   </w:abstractNum>
-  <w:abstractNum w:abstractNumId="120" w15:restartNumberingAfterBreak="0">
+  <w:abstractNum w:abstractNumId="124" w15:restartNumberingAfterBreak="0">
     <w:nsid w:val="7B0B2937"/>
     <w:multiLevelType w:val="multilevel"/>
     <w:tmpl w:val="CAF4B0A6"/>
@@ -29834,7 +31571,7 @@
       </w:pPr>
     </w:lvl>
   </w:abstractNum>
-  <w:abstractNum w:abstractNumId="121" w15:restartNumberingAfterBreak="0">
+  <w:abstractNum w:abstractNumId="125" w15:restartNumberingAfterBreak="0">
     <w:nsid w:val="7E316309"/>
     <w:multiLevelType w:val="multilevel"/>
     <w:tmpl w:val="2A3C8F8E"/>
@@ -29983,7 +31720,7 @@
       </w:rPr>
     </w:lvl>
   </w:abstractNum>
-  <w:abstractNum w:abstractNumId="122" w15:restartNumberingAfterBreak="0">
+  <w:abstractNum w:abstractNumId="126" w15:restartNumberingAfterBreak="0">
     <w:nsid w:val="7EAA1649"/>
     <w:multiLevelType w:val="multilevel"/>
     <w:tmpl w:val="39C22326"/>
@@ -30132,7 +31869,7 @@
       </w:rPr>
     </w:lvl>
   </w:abstractNum>
-  <w:abstractNum w:abstractNumId="123" w15:restartNumberingAfterBreak="0">
+  <w:abstractNum w:abstractNumId="127" w15:restartNumberingAfterBreak="0">
     <w:nsid w:val="7FB936A3"/>
     <w:multiLevelType w:val="multilevel"/>
     <w:tmpl w:val="8BF6086C"/>
@@ -30282,100 +32019,100 @@
     </w:lvl>
   </w:abstractNum>
   <w:num w:numId="1" w16cid:durableId="850025533">
-    <w:abstractNumId w:val="59"/>
+    <w:abstractNumId w:val="61"/>
   </w:num>
   <w:num w:numId="2" w16cid:durableId="1376392615">
-    <w:abstractNumId w:val="59"/>
+    <w:abstractNumId w:val="61"/>
   </w:num>
   <w:num w:numId="3" w16cid:durableId="470175646">
-    <w:abstractNumId w:val="59"/>
+    <w:abstractNumId w:val="61"/>
   </w:num>
   <w:num w:numId="4" w16cid:durableId="1234195436">
-    <w:abstractNumId w:val="59"/>
+    <w:abstractNumId w:val="61"/>
   </w:num>
   <w:num w:numId="5" w16cid:durableId="631524215">
-    <w:abstractNumId w:val="59"/>
+    <w:abstractNumId w:val="61"/>
   </w:num>
   <w:num w:numId="6" w16cid:durableId="1376852591">
-    <w:abstractNumId w:val="59"/>
+    <w:abstractNumId w:val="61"/>
   </w:num>
   <w:num w:numId="7" w16cid:durableId="480121092">
-    <w:abstractNumId w:val="59"/>
+    <w:abstractNumId w:val="61"/>
   </w:num>
   <w:num w:numId="8" w16cid:durableId="871459044">
-    <w:abstractNumId w:val="59"/>
+    <w:abstractNumId w:val="61"/>
   </w:num>
   <w:num w:numId="9" w16cid:durableId="1782411748">
-    <w:abstractNumId w:val="59"/>
+    <w:abstractNumId w:val="61"/>
   </w:num>
   <w:num w:numId="10" w16cid:durableId="1559977635">
-    <w:abstractNumId w:val="49"/>
+    <w:abstractNumId w:val="51"/>
   </w:num>
   <w:num w:numId="11" w16cid:durableId="27219881">
-    <w:abstractNumId w:val="87"/>
+    <w:abstractNumId w:val="91"/>
   </w:num>
   <w:num w:numId="12" w16cid:durableId="724523341">
-    <w:abstractNumId w:val="87"/>
+    <w:abstractNumId w:val="91"/>
   </w:num>
   <w:num w:numId="13" w16cid:durableId="580334356">
-    <w:abstractNumId w:val="87"/>
+    <w:abstractNumId w:val="91"/>
   </w:num>
   <w:num w:numId="14" w16cid:durableId="989946564">
-    <w:abstractNumId w:val="120"/>
+    <w:abstractNumId w:val="124"/>
   </w:num>
   <w:num w:numId="15" w16cid:durableId="1369793970">
-    <w:abstractNumId w:val="58"/>
+    <w:abstractNumId w:val="60"/>
   </w:num>
   <w:num w:numId="16" w16cid:durableId="1237207497">
-    <w:abstractNumId w:val="27"/>
+    <w:abstractNumId w:val="28"/>
   </w:num>
   <w:num w:numId="17" w16cid:durableId="78333497">
-    <w:abstractNumId w:val="103"/>
+    <w:abstractNumId w:val="107"/>
   </w:num>
   <w:num w:numId="18" w16cid:durableId="1470483">
-    <w:abstractNumId w:val="60"/>
+    <w:abstractNumId w:val="62"/>
   </w:num>
   <w:num w:numId="19" w16cid:durableId="1758331195">
-    <w:abstractNumId w:val="89"/>
+    <w:abstractNumId w:val="93"/>
   </w:num>
   <w:num w:numId="20" w16cid:durableId="715349184">
-    <w:abstractNumId w:val="123"/>
+    <w:abstractNumId w:val="127"/>
   </w:num>
   <w:num w:numId="21" w16cid:durableId="1228614465">
-    <w:abstractNumId w:val="28"/>
+    <w:abstractNumId w:val="29"/>
   </w:num>
   <w:num w:numId="22" w16cid:durableId="607587505">
-    <w:abstractNumId w:val="30"/>
+    <w:abstractNumId w:val="31"/>
   </w:num>
   <w:num w:numId="23" w16cid:durableId="433598334">
-    <w:abstractNumId w:val="25"/>
+    <w:abstractNumId w:val="26"/>
   </w:num>
   <w:num w:numId="24" w16cid:durableId="1178084232">
-    <w:abstractNumId w:val="39"/>
+    <w:abstractNumId w:val="40"/>
   </w:num>
   <w:num w:numId="25" w16cid:durableId="117846865">
-    <w:abstractNumId w:val="111"/>
+    <w:abstractNumId w:val="115"/>
   </w:num>
   <w:num w:numId="26" w16cid:durableId="1289819410">
-    <w:abstractNumId w:val="100"/>
+    <w:abstractNumId w:val="104"/>
   </w:num>
   <w:num w:numId="27" w16cid:durableId="2134055028">
     <w:abstractNumId w:val="7"/>
   </w:num>
   <w:num w:numId="28" w16cid:durableId="1725566754">
-    <w:abstractNumId w:val="92"/>
+    <w:abstractNumId w:val="96"/>
   </w:num>
   <w:num w:numId="29" w16cid:durableId="996886967">
-    <w:abstractNumId w:val="46"/>
+    <w:abstractNumId w:val="48"/>
   </w:num>
   <w:num w:numId="30" w16cid:durableId="1658879968">
-    <w:abstractNumId w:val="108"/>
+    <w:abstractNumId w:val="112"/>
   </w:num>
   <w:num w:numId="31" w16cid:durableId="1971933218">
     <w:abstractNumId w:val="13"/>
   </w:num>
   <w:num w:numId="32" w16cid:durableId="301497460">
-    <w:abstractNumId w:val="113"/>
+    <w:abstractNumId w:val="117"/>
   </w:num>
   <w:num w:numId="33" w16cid:durableId="1470784828">
     <w:abstractNumId w:val="10"/>
@@ -30384,16 +32121,16 @@
     <w:abstractNumId w:val="9"/>
   </w:num>
   <w:num w:numId="35" w16cid:durableId="609053014">
-    <w:abstractNumId w:val="34"/>
+    <w:abstractNumId w:val="35"/>
   </w:num>
   <w:num w:numId="36" w16cid:durableId="1164979137">
-    <w:abstractNumId w:val="76"/>
+    <w:abstractNumId w:val="80"/>
   </w:num>
   <w:num w:numId="37" w16cid:durableId="1396271774">
-    <w:abstractNumId w:val="61"/>
+    <w:abstractNumId w:val="63"/>
   </w:num>
   <w:num w:numId="38" w16cid:durableId="251280785">
-    <w:abstractNumId w:val="70"/>
+    <w:abstractNumId w:val="74"/>
   </w:num>
   <w:num w:numId="39" w16cid:durableId="1479494364">
     <w:abstractNumId w:val="15"/>
@@ -30402,262 +32139,262 @@
     <w:abstractNumId w:val="5"/>
   </w:num>
   <w:num w:numId="41" w16cid:durableId="1947493955">
-    <w:abstractNumId w:val="75"/>
+    <w:abstractNumId w:val="79"/>
   </w:num>
   <w:num w:numId="42" w16cid:durableId="821238975">
-    <w:abstractNumId w:val="67"/>
+    <w:abstractNumId w:val="70"/>
   </w:num>
   <w:num w:numId="43" w16cid:durableId="970868299">
-    <w:abstractNumId w:val="93"/>
+    <w:abstractNumId w:val="97"/>
   </w:num>
   <w:num w:numId="44" w16cid:durableId="170753664">
-    <w:abstractNumId w:val="84"/>
+    <w:abstractNumId w:val="88"/>
   </w:num>
   <w:num w:numId="45" w16cid:durableId="360017284">
     <w:abstractNumId w:val="3"/>
   </w:num>
   <w:num w:numId="46" w16cid:durableId="1861354802">
-    <w:abstractNumId w:val="38"/>
+    <w:abstractNumId w:val="39"/>
   </w:num>
   <w:num w:numId="47" w16cid:durableId="5443417">
-    <w:abstractNumId w:val="119"/>
+    <w:abstractNumId w:val="123"/>
   </w:num>
   <w:num w:numId="48" w16cid:durableId="1228609099">
-    <w:abstractNumId w:val="118"/>
+    <w:abstractNumId w:val="122"/>
   </w:num>
   <w:num w:numId="49" w16cid:durableId="1561743838">
-    <w:abstractNumId w:val="107"/>
+    <w:abstractNumId w:val="111"/>
   </w:num>
   <w:num w:numId="50" w16cid:durableId="1485778565">
     <w:abstractNumId w:val="4"/>
   </w:num>
   <w:num w:numId="51" w16cid:durableId="192306635">
-    <w:abstractNumId w:val="97"/>
+    <w:abstractNumId w:val="101"/>
   </w:num>
   <w:num w:numId="52" w16cid:durableId="1241405592">
-    <w:abstractNumId w:val="31"/>
+    <w:abstractNumId w:val="32"/>
   </w:num>
   <w:num w:numId="53" w16cid:durableId="911232591">
     <w:abstractNumId w:val="17"/>
   </w:num>
   <w:num w:numId="54" w16cid:durableId="1014266526">
-    <w:abstractNumId w:val="55"/>
+    <w:abstractNumId w:val="57"/>
   </w:num>
   <w:num w:numId="55" w16cid:durableId="1225875344">
-    <w:abstractNumId w:val="90"/>
+    <w:abstractNumId w:val="94"/>
   </w:num>
   <w:num w:numId="56" w16cid:durableId="1474326395">
-    <w:abstractNumId w:val="78"/>
+    <w:abstractNumId w:val="82"/>
   </w:num>
   <w:num w:numId="57" w16cid:durableId="1212114117">
     <w:abstractNumId w:val="18"/>
   </w:num>
   <w:num w:numId="58" w16cid:durableId="1794667584">
-    <w:abstractNumId w:val="65"/>
+    <w:abstractNumId w:val="67"/>
   </w:num>
   <w:num w:numId="59" w16cid:durableId="555509266">
-    <w:abstractNumId w:val="24"/>
+    <w:abstractNumId w:val="25"/>
   </w:num>
   <w:num w:numId="60" w16cid:durableId="1918587613">
-    <w:abstractNumId w:val="21"/>
+    <w:abstractNumId w:val="22"/>
   </w:num>
   <w:num w:numId="61" w16cid:durableId="1332221883">
-    <w:abstractNumId w:val="47"/>
+    <w:abstractNumId w:val="49"/>
   </w:num>
   <w:num w:numId="62" w16cid:durableId="746223315">
-    <w:abstractNumId w:val="64"/>
+    <w:abstractNumId w:val="66"/>
   </w:num>
   <w:num w:numId="63" w16cid:durableId="2116636234">
-    <w:abstractNumId w:val="41"/>
+    <w:abstractNumId w:val="42"/>
   </w:num>
   <w:num w:numId="64" w16cid:durableId="642124854">
-    <w:abstractNumId w:val="40"/>
+    <w:abstractNumId w:val="41"/>
   </w:num>
   <w:num w:numId="65" w16cid:durableId="186216844">
     <w:abstractNumId w:val="16"/>
   </w:num>
   <w:num w:numId="66" w16cid:durableId="13043737">
-    <w:abstractNumId w:val="88"/>
+    <w:abstractNumId w:val="92"/>
   </w:num>
   <w:num w:numId="67" w16cid:durableId="733353093">
-    <w:abstractNumId w:val="81"/>
+    <w:abstractNumId w:val="85"/>
   </w:num>
   <w:num w:numId="68" w16cid:durableId="889344904">
-    <w:abstractNumId w:val="112"/>
+    <w:abstractNumId w:val="116"/>
   </w:num>
   <w:num w:numId="69" w16cid:durableId="361051381">
-    <w:abstractNumId w:val="56"/>
+    <w:abstractNumId w:val="58"/>
   </w:num>
   <w:num w:numId="70" w16cid:durableId="1709527021">
-    <w:abstractNumId w:val="102"/>
+    <w:abstractNumId w:val="106"/>
   </w:num>
   <w:num w:numId="71" w16cid:durableId="255525822">
-    <w:abstractNumId w:val="106"/>
+    <w:abstractNumId w:val="110"/>
   </w:num>
   <w:num w:numId="72" w16cid:durableId="1228568618">
-    <w:abstractNumId w:val="74"/>
+    <w:abstractNumId w:val="78"/>
   </w:num>
   <w:num w:numId="73" w16cid:durableId="809785393">
-    <w:abstractNumId w:val="19"/>
+    <w:abstractNumId w:val="20"/>
   </w:num>
   <w:num w:numId="74" w16cid:durableId="1029531633">
-    <w:abstractNumId w:val="50"/>
+    <w:abstractNumId w:val="52"/>
   </w:num>
   <w:num w:numId="75" w16cid:durableId="1983996318">
-    <w:abstractNumId w:val="29"/>
+    <w:abstractNumId w:val="30"/>
   </w:num>
   <w:num w:numId="76" w16cid:durableId="1614555401">
-    <w:abstractNumId w:val="45"/>
+    <w:abstractNumId w:val="47"/>
   </w:num>
   <w:num w:numId="77" w16cid:durableId="543519444">
     <w:abstractNumId w:val="2"/>
   </w:num>
   <w:num w:numId="78" w16cid:durableId="1688287111">
-    <w:abstractNumId w:val="115"/>
+    <w:abstractNumId w:val="119"/>
   </w:num>
   <w:num w:numId="79" w16cid:durableId="1260794870">
-    <w:abstractNumId w:val="109"/>
+    <w:abstractNumId w:val="113"/>
   </w:num>
   <w:num w:numId="80" w16cid:durableId="1672565428">
-    <w:abstractNumId w:val="22"/>
+    <w:abstractNumId w:val="23"/>
   </w:num>
   <w:num w:numId="81" w16cid:durableId="165558331">
     <w:abstractNumId w:val="1"/>
   </w:num>
   <w:num w:numId="82" w16cid:durableId="1188955573">
-    <w:abstractNumId w:val="101"/>
+    <w:abstractNumId w:val="105"/>
   </w:num>
   <w:num w:numId="83" w16cid:durableId="1392925499">
-    <w:abstractNumId w:val="33"/>
+    <w:abstractNumId w:val="34"/>
   </w:num>
   <w:num w:numId="84" w16cid:durableId="947010246">
-    <w:abstractNumId w:val="44"/>
+    <w:abstractNumId w:val="46"/>
   </w:num>
   <w:num w:numId="85" w16cid:durableId="1813211906">
-    <w:abstractNumId w:val="83"/>
+    <w:abstractNumId w:val="87"/>
   </w:num>
   <w:num w:numId="86" w16cid:durableId="1430587481">
-    <w:abstractNumId w:val="104"/>
+    <w:abstractNumId w:val="108"/>
   </w:num>
   <w:num w:numId="87" w16cid:durableId="837382505">
-    <w:abstractNumId w:val="37"/>
+    <w:abstractNumId w:val="38"/>
   </w:num>
   <w:num w:numId="88" w16cid:durableId="4137858">
-    <w:abstractNumId w:val="23"/>
+    <w:abstractNumId w:val="24"/>
   </w:num>
   <w:num w:numId="89" w16cid:durableId="572349425">
-    <w:abstractNumId w:val="63"/>
+    <w:abstractNumId w:val="65"/>
   </w:num>
   <w:num w:numId="90" w16cid:durableId="297538050">
-    <w:abstractNumId w:val="110"/>
+    <w:abstractNumId w:val="114"/>
   </w:num>
   <w:num w:numId="91" w16cid:durableId="1605072298">
-    <w:abstractNumId w:val="122"/>
+    <w:abstractNumId w:val="126"/>
   </w:num>
   <w:num w:numId="92" w16cid:durableId="621108643">
-    <w:abstractNumId w:val="73"/>
+    <w:abstractNumId w:val="77"/>
   </w:num>
   <w:num w:numId="93" w16cid:durableId="1043672323">
     <w:abstractNumId w:val="6"/>
   </w:num>
   <w:num w:numId="94" w16cid:durableId="822699059">
-    <w:abstractNumId w:val="77"/>
+    <w:abstractNumId w:val="81"/>
   </w:num>
   <w:num w:numId="95" w16cid:durableId="1058434958">
-    <w:abstractNumId w:val="86"/>
+    <w:abstractNumId w:val="90"/>
   </w:num>
   <w:num w:numId="96" w16cid:durableId="855071010">
-    <w:abstractNumId w:val="48"/>
+    <w:abstractNumId w:val="50"/>
   </w:num>
   <w:num w:numId="97" w16cid:durableId="593248576">
-    <w:abstractNumId w:val="79"/>
+    <w:abstractNumId w:val="83"/>
   </w:num>
   <w:num w:numId="98" w16cid:durableId="1987009594">
     <w:abstractNumId w:val="0"/>
   </w:num>
   <w:num w:numId="99" w16cid:durableId="1596982107">
-    <w:abstractNumId w:val="117"/>
+    <w:abstractNumId w:val="121"/>
   </w:num>
   <w:num w:numId="100" w16cid:durableId="1514372410">
-    <w:abstractNumId w:val="96"/>
+    <w:abstractNumId w:val="100"/>
   </w:num>
   <w:num w:numId="101" w16cid:durableId="856967011">
-    <w:abstractNumId w:val="99"/>
+    <w:abstractNumId w:val="103"/>
   </w:num>
   <w:num w:numId="102" w16cid:durableId="52631017">
-    <w:abstractNumId w:val="85"/>
+    <w:abstractNumId w:val="89"/>
   </w:num>
   <w:num w:numId="103" w16cid:durableId="2145387551">
+    <w:abstractNumId w:val="76"/>
+  </w:num>
+  <w:num w:numId="104" w16cid:durableId="162819273">
     <w:abstractNumId w:val="72"/>
   </w:num>
-  <w:num w:numId="104" w16cid:durableId="162819273">
-    <w:abstractNumId w:val="69"/>
-  </w:num>
   <w:num w:numId="105" w16cid:durableId="1837066589">
-    <w:abstractNumId w:val="121"/>
+    <w:abstractNumId w:val="125"/>
   </w:num>
   <w:num w:numId="106" w16cid:durableId="1872262119">
-    <w:abstractNumId w:val="52"/>
+    <w:abstractNumId w:val="54"/>
   </w:num>
   <w:num w:numId="107" w16cid:durableId="2107531055">
-    <w:abstractNumId w:val="98"/>
+    <w:abstractNumId w:val="102"/>
   </w:num>
   <w:num w:numId="108" w16cid:durableId="1031881770">
-    <w:abstractNumId w:val="42"/>
+    <w:abstractNumId w:val="44"/>
   </w:num>
   <w:num w:numId="109" w16cid:durableId="1016031838">
-    <w:abstractNumId w:val="105"/>
+    <w:abstractNumId w:val="109"/>
   </w:num>
   <w:num w:numId="110" w16cid:durableId="285819406">
-    <w:abstractNumId w:val="116"/>
+    <w:abstractNumId w:val="120"/>
   </w:num>
   <w:num w:numId="111" w16cid:durableId="2065059815">
-    <w:abstractNumId w:val="71"/>
+    <w:abstractNumId w:val="75"/>
   </w:num>
   <w:num w:numId="112" w16cid:durableId="1819223939">
     <w:abstractNumId w:val="12"/>
   </w:num>
   <w:num w:numId="113" w16cid:durableId="266812925">
-    <w:abstractNumId w:val="32"/>
+    <w:abstractNumId w:val="33"/>
   </w:num>
   <w:num w:numId="114" w16cid:durableId="825510503">
-    <w:abstractNumId w:val="43"/>
+    <w:abstractNumId w:val="45"/>
   </w:num>
   <w:num w:numId="115" w16cid:durableId="494079391">
-    <w:abstractNumId w:val="57"/>
+    <w:abstractNumId w:val="59"/>
   </w:num>
   <w:num w:numId="116" w16cid:durableId="1039475210">
-    <w:abstractNumId w:val="53"/>
+    <w:abstractNumId w:val="55"/>
   </w:num>
   <w:num w:numId="117" w16cid:durableId="937176182">
-    <w:abstractNumId w:val="91"/>
+    <w:abstractNumId w:val="95"/>
   </w:num>
   <w:num w:numId="118" w16cid:durableId="2080982794">
-    <w:abstractNumId w:val="94"/>
+    <w:abstractNumId w:val="98"/>
   </w:num>
   <w:num w:numId="119" w16cid:durableId="667711133">
     <w:abstractNumId w:val="8"/>
   </w:num>
   <w:num w:numId="120" w16cid:durableId="435255108">
-    <w:abstractNumId w:val="95"/>
+    <w:abstractNumId w:val="99"/>
   </w:num>
   <w:num w:numId="121" w16cid:durableId="1573546416">
-    <w:abstractNumId w:val="36"/>
+    <w:abstractNumId w:val="37"/>
   </w:num>
   <w:num w:numId="122" w16cid:durableId="942229927">
-    <w:abstractNumId w:val="114"/>
+    <w:abstractNumId w:val="118"/>
   </w:num>
   <w:num w:numId="123" w16cid:durableId="634137183">
-    <w:abstractNumId w:val="66"/>
+    <w:abstractNumId w:val="69"/>
   </w:num>
   <w:num w:numId="124" w16cid:durableId="526218046">
-    <w:abstractNumId w:val="82"/>
+    <w:abstractNumId w:val="86"/>
   </w:num>
   <w:num w:numId="125" w16cid:durableId="1551845536">
-    <w:abstractNumId w:val="80"/>
+    <w:abstractNumId w:val="84"/>
   </w:num>
   <w:num w:numId="126" w16cid:durableId="1458838706">
-    <w:abstractNumId w:val="80"/>
+    <w:abstractNumId w:val="84"/>
     <w:lvlOverride w:ilvl="3">
       <w:lvl w:ilvl="3">
         <w:numFmt w:val="bullet"/>
@@ -30677,7 +32414,7 @@
     </w:lvlOverride>
   </w:num>
   <w:num w:numId="127" w16cid:durableId="103234716">
-    <w:abstractNumId w:val="80"/>
+    <w:abstractNumId w:val="84"/>
     <w:lvlOverride w:ilvl="3">
       <w:lvl w:ilvl="3">
         <w:numFmt w:val="bullet"/>
@@ -30697,7 +32434,7 @@
     </w:lvlOverride>
   </w:num>
   <w:num w:numId="128" w16cid:durableId="1143351837">
-    <w:abstractNumId w:val="80"/>
+    <w:abstractNumId w:val="84"/>
     <w:lvlOverride w:ilvl="2">
       <w:lvl w:ilvl="2">
         <w:numFmt w:val="decimal"/>
@@ -30707,10 +32444,10 @@
     </w:lvlOverride>
   </w:num>
   <w:num w:numId="129" w16cid:durableId="1007292477">
-    <w:abstractNumId w:val="54"/>
+    <w:abstractNumId w:val="56"/>
   </w:num>
   <w:num w:numId="130" w16cid:durableId="898055613">
-    <w:abstractNumId w:val="54"/>
+    <w:abstractNumId w:val="56"/>
     <w:lvlOverride w:ilvl="2">
       <w:lvl w:ilvl="2">
         <w:numFmt w:val="decimal"/>
@@ -30720,28 +32457,40 @@
     </w:lvlOverride>
   </w:num>
   <w:num w:numId="131" w16cid:durableId="2052220591">
-    <w:abstractNumId w:val="20"/>
+    <w:abstractNumId w:val="21"/>
   </w:num>
   <w:num w:numId="132" w16cid:durableId="1444155670">
     <w:abstractNumId w:val="11"/>
   </w:num>
   <w:num w:numId="133" w16cid:durableId="1836215533">
-    <w:abstractNumId w:val="35"/>
+    <w:abstractNumId w:val="36"/>
   </w:num>
   <w:num w:numId="134" w16cid:durableId="552693373">
-    <w:abstractNumId w:val="62"/>
+    <w:abstractNumId w:val="64"/>
   </w:num>
   <w:num w:numId="135" w16cid:durableId="1139106425">
     <w:abstractNumId w:val="14"/>
   </w:num>
   <w:num w:numId="136" w16cid:durableId="5907862">
-    <w:abstractNumId w:val="26"/>
+    <w:abstractNumId w:val="27"/>
   </w:num>
   <w:num w:numId="137" w16cid:durableId="60636423">
-    <w:abstractNumId w:val="51"/>
+    <w:abstractNumId w:val="53"/>
   </w:num>
   <w:num w:numId="138" w16cid:durableId="523253134">
+    <w:abstractNumId w:val="71"/>
+  </w:num>
+  <w:num w:numId="139" w16cid:durableId="1793403613">
+    <w:abstractNumId w:val="73"/>
+  </w:num>
+  <w:num w:numId="140" w16cid:durableId="685717704">
     <w:abstractNumId w:val="68"/>
+  </w:num>
+  <w:num w:numId="141" w16cid:durableId="167257976">
+    <w:abstractNumId w:val="43"/>
+  </w:num>
+  <w:num w:numId="142" w16cid:durableId="871529173">
+    <w:abstractNumId w:val="19"/>
   </w:num>
 </w:numbering>
 </file>

--- a/面试/3_小记 Redis.docx
+++ b/面试/3_小记 Redis.docx
@@ -637,14 +637,12 @@
           <w:numId w:val="7"/>
         </w:numPr>
       </w:pPr>
-      <w:proofErr w:type="spellStart"/>
       <w:r>
         <w:rPr>
           <w:rFonts w:hint="eastAsia"/>
         </w:rPr>
         <w:t>noeviction</w:t>
       </w:r>
-      <w:proofErr w:type="spellEnd"/>
       <w:r>
         <w:rPr>
           <w:rFonts w:hint="eastAsia"/>
@@ -708,21 +706,7 @@
         <w:rPr>
           <w:rFonts w:hint="eastAsia"/>
         </w:rPr>
-        <w:t>淘汰</w:t>
-      </w:r>
-      <w:proofErr w:type="gramStart"/>
-      <w:r>
-        <w:rPr>
-          <w:rFonts w:hint="eastAsia"/>
-        </w:rPr>
-        <w:t>掉设置</w:t>
-      </w:r>
-      <w:proofErr w:type="gramEnd"/>
-      <w:r>
-        <w:rPr>
-          <w:rFonts w:hint="eastAsia"/>
-        </w:rPr>
-        <w:t>了过期时间的</w:t>
+        <w:t>淘汰掉设置了过期时间的</w:t>
       </w:r>
       <w:r>
         <w:rPr>
@@ -742,16 +726,8 @@
         <w:rPr>
           <w:rFonts w:hint="eastAsia"/>
         </w:rPr>
-        <w:t>volatile-</w:t>
-      </w:r>
-      <w:proofErr w:type="spellStart"/>
-      <w:r>
-        <w:rPr>
-          <w:rFonts w:hint="eastAsia"/>
-        </w:rPr>
-        <w:t>lru</w:t>
-      </w:r>
-      <w:proofErr w:type="spellEnd"/>
+        <w:t>volatile-lru</w:t>
+      </w:r>
       <w:r>
         <w:rPr>
           <w:rFonts w:hint="eastAsia"/>
@@ -804,16 +780,8 @@
         <w:rPr>
           <w:rFonts w:hint="eastAsia"/>
         </w:rPr>
-        <w:t>volatile-</w:t>
-      </w:r>
-      <w:proofErr w:type="spellStart"/>
-      <w:r>
-        <w:rPr>
-          <w:rFonts w:hint="eastAsia"/>
-        </w:rPr>
-        <w:t>lfu</w:t>
-      </w:r>
-      <w:proofErr w:type="spellEnd"/>
+        <w:t>volatile-lfu</w:t>
+      </w:r>
       <w:r>
         <w:rPr>
           <w:rFonts w:hint="eastAsia"/>
@@ -874,17 +842,8 @@
           <w:rFonts w:hint="eastAsia"/>
           <w:highlight w:val="yellow"/>
         </w:rPr>
-        <w:t>volatile-</w:t>
-      </w:r>
-      <w:proofErr w:type="spellStart"/>
-      <w:r>
-        <w:rPr>
-          <w:rFonts w:hint="eastAsia"/>
-          <w:highlight w:val="yellow"/>
-        </w:rPr>
-        <w:t>ttl</w:t>
-      </w:r>
-      <w:proofErr w:type="spellEnd"/>
+        <w:t>volatile-ttl</w:t>
+      </w:r>
       <w:r>
         <w:rPr>
           <w:rFonts w:hint="eastAsia"/>
@@ -925,19 +884,11 @@
           <w:numId w:val="9"/>
         </w:numPr>
       </w:pPr>
-      <w:proofErr w:type="spellStart"/>
-      <w:r>
-        <w:rPr>
-          <w:rFonts w:hint="eastAsia"/>
-        </w:rPr>
-        <w:t>allkeys</w:t>
-      </w:r>
-      <w:proofErr w:type="spellEnd"/>
-      <w:r>
-        <w:rPr>
-          <w:rFonts w:hint="eastAsia"/>
-        </w:rPr>
-        <w:t>-random</w:t>
+      <w:r>
+        <w:rPr>
+          <w:rFonts w:hint="eastAsia"/>
+        </w:rPr>
+        <w:t>allkeys-random</w:t>
       </w:r>
       <w:r>
         <w:rPr>
@@ -972,14 +923,12 @@
           <w:numId w:val="9"/>
         </w:numPr>
       </w:pPr>
-      <w:proofErr w:type="spellStart"/>
       <w:r>
         <w:rPr>
           <w:rFonts w:hint="eastAsia"/>
         </w:rPr>
         <w:t>allkeys-lru</w:t>
       </w:r>
-      <w:proofErr w:type="spellEnd"/>
       <w:r>
         <w:rPr>
           <w:rFonts w:hint="eastAsia"/>
@@ -1013,14 +962,12 @@
           <w:numId w:val="9"/>
         </w:numPr>
       </w:pPr>
-      <w:proofErr w:type="spellStart"/>
       <w:r>
         <w:rPr>
           <w:rFonts w:hint="eastAsia"/>
         </w:rPr>
         <w:t>allkeys-lfu</w:t>
       </w:r>
-      <w:proofErr w:type="spellEnd"/>
       <w:r>
         <w:rPr>
           <w:rFonts w:hint="eastAsia"/>
@@ -1508,11 +1455,9 @@
       <w:r>
         <w:t>（绑定地址），开启</w:t>
       </w:r>
-      <w:proofErr w:type="spellStart"/>
       <w:r>
         <w:t>appendonly</w:t>
       </w:r>
-      <w:proofErr w:type="spellEnd"/>
       <w:r>
         <w:t>持久化。</w:t>
       </w:r>
@@ -1533,11 +1478,9 @@
       <w:r>
         <w:t>：在从节点的配置文件中设置</w:t>
       </w:r>
-      <w:proofErr w:type="spellStart"/>
       <w:r>
         <w:t>slaveof</w:t>
       </w:r>
-      <w:proofErr w:type="spellEnd"/>
       <w:r>
         <w:t>指令，使其指向主节点。</w:t>
       </w:r>
@@ -1606,29 +1549,13 @@
         <w:t>故障转移</w:t>
       </w:r>
       <w:r>
-        <w:t>：若主节点</w:t>
-      </w:r>
-      <w:proofErr w:type="gramStart"/>
-      <w:r>
-        <w:t>宕</w:t>
-      </w:r>
-      <w:proofErr w:type="gramEnd"/>
-      <w:r>
-        <w:t>机，可以通过手动或使用</w:t>
+        <w:t>：若主节点宕机，可以通过手动或使用</w:t>
       </w:r>
       <w:r>
         <w:t>Redis Sentinel</w:t>
       </w:r>
       <w:r>
-        <w:t>来自动将</w:t>
-      </w:r>
-      <w:proofErr w:type="gramStart"/>
-      <w:r>
-        <w:t>某个从</w:t>
-      </w:r>
-      <w:proofErr w:type="gramEnd"/>
-      <w:r>
-        <w:t>节点提升为新的主节点。</w:t>
+        <w:t>来自动将某个从节点提升为新的主节点。</w:t>
       </w:r>
     </w:p>
     <w:p/>
@@ -1656,14 +1583,12 @@
       <w:r>
         <w:t>的</w:t>
       </w:r>
-      <w:proofErr w:type="spellStart"/>
       <w:r>
         <w:rPr>
           <w:highlight w:val="yellow"/>
         </w:rPr>
         <w:t>Zset</w:t>
       </w:r>
-      <w:proofErr w:type="spellEnd"/>
       <w:r>
         <w:rPr>
           <w:highlight w:val="yellow"/>
@@ -1711,11 +1636,9 @@
       <w:r>
         <w:t>：通过定期删除过期数据，保持</w:t>
       </w:r>
-      <w:proofErr w:type="spellStart"/>
       <w:r>
         <w:t>Zset</w:t>
       </w:r>
-      <w:proofErr w:type="spellEnd"/>
       <w:r>
         <w:t>的规模较小。</w:t>
       </w:r>
@@ -1788,11 +1711,9 @@
       <w:r>
         <w:t>将帖子按月或按分类分配到不同的</w:t>
       </w:r>
-      <w:proofErr w:type="spellStart"/>
       <w:r>
         <w:t>Zset</w:t>
       </w:r>
-      <w:proofErr w:type="spellEnd"/>
       <w:r>
         <w:t>中</w:t>
       </w:r>
@@ -1805,11 +1726,9 @@
       <w:r>
         <w:t>每个</w:t>
       </w:r>
-      <w:proofErr w:type="spellStart"/>
       <w:r>
         <w:t>Zset</w:t>
       </w:r>
-      <w:proofErr w:type="spellEnd"/>
       <w:r>
         <w:t>的数据集较小</w:t>
       </w:r>
@@ -1854,7 +1773,6 @@
         </w:rPr>
         <w:t>使用</w:t>
       </w:r>
-      <w:proofErr w:type="spellStart"/>
       <w:r>
         <w:rPr>
           <w:b/>
@@ -1862,7 +1780,6 @@
         </w:rPr>
         <w:t>ziplist</w:t>
       </w:r>
-      <w:proofErr w:type="spellEnd"/>
       <w:r>
         <w:rPr>
           <w:b/>
@@ -2119,11 +2036,9 @@
       <w:r>
         <w:t>在主从集群上使用</w:t>
       </w:r>
-      <w:proofErr w:type="spellStart"/>
       <w:r>
         <w:t>setnx</w:t>
       </w:r>
-      <w:proofErr w:type="spellEnd"/>
       <w:r>
         <w:t>分布式锁，可能会有哪些问题，怎么解决？</w:t>
       </w:r>
@@ -2260,15 +2175,7 @@
         <w:t>UUID</w:t>
       </w:r>
       <w:r>
-        <w:t>）</w:t>
-      </w:r>
-      <w:proofErr w:type="gramStart"/>
-      <w:r>
-        <w:t>确保锁只被</w:t>
-      </w:r>
-      <w:proofErr w:type="gramEnd"/>
-      <w:r>
-        <w:t>持有的客户端释放，防止误删除。</w:t>
+        <w:t>）确保锁只被持有的客户端释放，防止误删除。</w:t>
       </w:r>
     </w:p>
     <w:p>
@@ -2326,30 +2233,14 @@
           <w:rFonts w:hint="eastAsia"/>
           <w:highlight w:val="yellow"/>
         </w:rPr>
-        <w:t>，</w:t>
-      </w:r>
-      <w:proofErr w:type="gramStart"/>
-      <w:r>
-        <w:rPr>
-          <w:rFonts w:hint="eastAsia"/>
-          <w:highlight w:val="yellow"/>
-        </w:rPr>
-        <w:t>锁</w:t>
-      </w:r>
-      <w:r>
-        <w:rPr>
-          <w:rFonts w:hint="eastAsia"/>
-          <w:highlight w:val="yellow"/>
-        </w:rPr>
-        <w:t>无法</w:t>
-      </w:r>
-      <w:proofErr w:type="gramEnd"/>
-      <w:r>
-        <w:rPr>
-          <w:rFonts w:hint="eastAsia"/>
-          <w:highlight w:val="yellow"/>
-        </w:rPr>
-        <w:t>释放</w:t>
+        <w:t>，锁</w:t>
+      </w:r>
+      <w:r>
+        <w:rPr>
+          <w:rFonts w:hint="eastAsia"/>
+          <w:highlight w:val="yellow"/>
+        </w:rPr>
+        <w:t>无法释放</w:t>
       </w:r>
       <w:r>
         <w:rPr>
@@ -2408,25 +2299,7 @@
           <w:kern w:val="0"/>
           <w:szCs w:val="24"/>
         </w:rPr>
-        <w:t>在主节点</w:t>
-      </w:r>
-      <w:proofErr w:type="gramStart"/>
-      <w:r>
-        <w:rPr>
-          <w:rFonts w:ascii="宋体" w:hAnsi="宋体" w:cs="宋体"/>
-          <w:kern w:val="0"/>
-          <w:szCs w:val="24"/>
-        </w:rPr>
-        <w:t>宕</w:t>
-      </w:r>
-      <w:proofErr w:type="gramEnd"/>
-      <w:r>
-        <w:rPr>
-          <w:rFonts w:ascii="宋体" w:hAnsi="宋体" w:cs="宋体"/>
-          <w:kern w:val="0"/>
-          <w:szCs w:val="24"/>
-        </w:rPr>
-        <w:t>机时自动切换主节点。</w:t>
+        <w:t>在主节点宕机时自动切换主节点。</w:t>
       </w:r>
     </w:p>
     <w:p>
@@ -2551,7 +2424,6 @@
         </w:rPr>
         <w:t>（集合）、</w:t>
       </w:r>
-      <w:proofErr w:type="spellStart"/>
       <w:r>
         <w:rPr>
           <w:b/>
@@ -2559,7 +2431,6 @@
         </w:rPr>
         <w:t>Zset</w:t>
       </w:r>
-      <w:proofErr w:type="spellEnd"/>
       <w:r>
         <w:rPr>
           <w:b/>
@@ -2655,15 +2526,7 @@
         <w:t xml:space="preserve">2. </w:t>
       </w:r>
       <w:r>
-        <w:t>不能以</w:t>
-      </w:r>
-      <w:proofErr w:type="gramStart"/>
-      <w:r>
-        <w:t>消费组</w:t>
-      </w:r>
-      <w:proofErr w:type="gramEnd"/>
-      <w:r>
-        <w:t>形式消费数据。</w:t>
+        <w:t>不能以消费组形式消费数据。</w:t>
       </w:r>
     </w:p>
     <w:p>
@@ -2716,13 +2579,8 @@
         </w:tabs>
         <w:jc w:val="left"/>
       </w:pPr>
-      <w:proofErr w:type="spellStart"/>
-      <w:r>
-        <w:t>Zset</w:t>
-      </w:r>
-      <w:proofErr w:type="spellEnd"/>
-      <w:r>
-        <w:t xml:space="preserve"> </w:t>
+      <w:r>
+        <w:t xml:space="preserve">Zset </w:t>
       </w:r>
       <w:r>
         <w:t>类型：排序场景，比如排行榜、电话和姓名排序等。</w:t>
@@ -2748,7 +2606,6 @@
       <w:r>
         <w:t>版本的更新，后面又支持了四种数据类型：</w:t>
       </w:r>
-      <w:proofErr w:type="spellStart"/>
       <w:r>
         <w:rPr>
           <w:b/>
@@ -2756,7 +2613,6 @@
         </w:rPr>
         <w:t>BitMap</w:t>
       </w:r>
-      <w:proofErr w:type="spellEnd"/>
       <w:r>
         <w:rPr>
           <w:b/>
@@ -2764,7 +2620,6 @@
         </w:rPr>
         <w:t>、</w:t>
       </w:r>
-      <w:proofErr w:type="spellStart"/>
       <w:r>
         <w:rPr>
           <w:b/>
@@ -2772,7 +2627,6 @@
         </w:rPr>
         <w:t>HyperLogLog</w:t>
       </w:r>
-      <w:proofErr w:type="spellEnd"/>
       <w:r>
         <w:rPr>
           <w:b/>
@@ -2817,21 +2671,11 @@
         </w:tabs>
         <w:jc w:val="left"/>
       </w:pPr>
-      <w:proofErr w:type="spellStart"/>
       <w:r>
         <w:t>BitMap</w:t>
       </w:r>
-      <w:proofErr w:type="spellEnd"/>
-      <w:r>
-        <w:t>：二</w:t>
-      </w:r>
-      <w:proofErr w:type="gramStart"/>
-      <w:r>
-        <w:t>值状态</w:t>
-      </w:r>
-      <w:proofErr w:type="gramEnd"/>
-      <w:r>
-        <w:t>统计的场景，比如签到、登陆状态等；</w:t>
+      <w:r>
+        <w:t>：二值状态统计的场景，比如签到、登陆状态等；</w:t>
       </w:r>
     </w:p>
     <w:p>
@@ -2846,11 +2690,9 @@
         </w:tabs>
         <w:jc w:val="left"/>
       </w:pPr>
-      <w:proofErr w:type="spellStart"/>
       <w:r>
         <w:t>HyperLogLog</w:t>
       </w:r>
-      <w:proofErr w:type="spellEnd"/>
       <w:r>
         <w:t>：海量数据基数统计的场景，比如百万级网页</w:t>
       </w:r>
@@ -2908,15 +2750,7 @@
         <w:t>ID</w:t>
       </w:r>
       <w:r>
-        <w:t>，支持以</w:t>
-      </w:r>
-      <w:proofErr w:type="gramStart"/>
-      <w:r>
-        <w:t>消费组</w:t>
-      </w:r>
-      <w:proofErr w:type="gramEnd"/>
-      <w:r>
-        <w:t>形式消费数据。</w:t>
+        <w:t>，支持以消费组形式消费数据。</w:t>
       </w:r>
     </w:p>
     <w:p>
@@ -2942,7 +2776,16 @@
         <w:t xml:space="preserve"> key </w:t>
       </w:r>
       <w:r>
-        <w:t>是什么？怎么解决</w:t>
+        <w:t>是什么</w:t>
+      </w:r>
+      <w:r>
+        <w:rPr>
+          <w:rFonts w:hint="eastAsia"/>
+        </w:rPr>
+        <w:t>？</w:t>
+      </w:r>
+      <w:r>
+        <w:t>怎么解决</w:t>
       </w:r>
     </w:p>
     <w:p>
@@ -3080,6 +2923,9 @@
     <w:p>
       <w:pPr>
         <w:pStyle w:val="21"/>
+        <w:rPr>
+          <w:rFonts w:hint="eastAsia"/>
+        </w:rPr>
       </w:pPr>
       <w:r>
         <w:rPr>
@@ -3088,6 +2934,18 @@
         <w:t>【腾讯】</w:t>
       </w:r>
       <w:r>
+        <w:rPr>
+          <w:rFonts w:hint="eastAsia"/>
+        </w:rPr>
+        <w:t>Redis</w:t>
+      </w:r>
+      <w:r>
+        <w:rPr>
+          <w:rFonts w:hint="eastAsia"/>
+        </w:rPr>
+        <w:t>的</w:t>
+      </w:r>
+      <w:r>
         <w:t xml:space="preserve">String </w:t>
       </w:r>
       <w:r>
@@ -3106,9 +2964,9 @@
         <w:t>语言中的字符串</w:t>
       </w:r>
       <w:r>
-        <w:t>?</w:t>
-      </w:r>
-      <w:r>
+        <w:rPr>
+          <w:rFonts w:hint="eastAsia"/>
+        </w:rPr>
         <w:t>？</w:t>
       </w:r>
     </w:p>
@@ -3283,23 +3141,7 @@
           <w:b/>
           <w:bCs/>
         </w:rPr>
-        <w:t xml:space="preserve"> </w:t>
-      </w:r>
-      <w:proofErr w:type="spellStart"/>
-      <w:r>
-        <w:rPr>
-          <w:b/>
-          <w:bCs/>
-        </w:rPr>
-        <w:t>len</w:t>
-      </w:r>
-      <w:proofErr w:type="spellEnd"/>
-      <w:r>
-        <w:rPr>
-          <w:b/>
-          <w:bCs/>
-        </w:rPr>
-        <w:t xml:space="preserve"> </w:t>
+        <w:t xml:space="preserve"> len </w:t>
       </w:r>
       <w:r>
         <w:rPr>
@@ -3381,7 +3223,6 @@
           <w:tab w:val="num" w:pos="720"/>
         </w:tabs>
       </w:pPr>
-      <w:proofErr w:type="spellStart"/>
       <w:r>
         <w:rPr>
           <w:b/>
@@ -3389,7 +3230,6 @@
         </w:rPr>
         <w:t>Alloc</w:t>
       </w:r>
-      <w:proofErr w:type="spellEnd"/>
       <w:r>
         <w:rPr>
           <w:rFonts w:hint="eastAsia"/>
@@ -3429,23 +3269,7 @@
         <w:t>在修改字符串的时候，可以通过</w:t>
       </w:r>
       <w:r>
-        <w:t> </w:t>
-      </w:r>
-      <w:proofErr w:type="spellStart"/>
-      <w:r>
-        <w:t>alloc</w:t>
-      </w:r>
-      <w:proofErr w:type="spellEnd"/>
-      <w:r>
-        <w:t xml:space="preserve"> - </w:t>
-      </w:r>
-      <w:proofErr w:type="spellStart"/>
-      <w:r>
-        <w:t>len</w:t>
-      </w:r>
-      <w:proofErr w:type="spellEnd"/>
-      <w:r>
-        <w:t> </w:t>
+        <w:t> alloc - len </w:t>
       </w:r>
       <w:r>
         <w:t>计算出剩余的空间大小，判断空间是否满足修改需求，如果不满足的话，就会自动将</w:t>
@@ -3562,21 +3386,12 @@
           <w:tab w:val="num" w:pos="720"/>
         </w:tabs>
       </w:pPr>
-      <w:proofErr w:type="spellStart"/>
-      <w:r>
-        <w:rPr>
-          <w:b/>
-          <w:bCs/>
-        </w:rPr>
-        <w:t>buf</w:t>
-      </w:r>
-      <w:proofErr w:type="spellEnd"/>
-      <w:r>
-        <w:rPr>
-          <w:b/>
-          <w:bCs/>
-        </w:rPr>
-        <w:t>[]</w:t>
+      <w:r>
+        <w:rPr>
+          <w:b/>
+          <w:bCs/>
+        </w:rPr>
+        <w:t>buf[]</w:t>
       </w:r>
       <w:r>
         <w:rPr>
@@ -3703,25 +3518,291 @@
         <w:t>Redis 4.0</w:t>
       </w:r>
       <w:r>
+        <w:t>引入了</w:t>
+      </w:r>
+      <w:r>
+        <w:rPr>
+          <w:highlight w:val="yellow"/>
+        </w:rPr>
+        <w:t>多线程</w:t>
+      </w:r>
+      <w:r>
+        <w:t>来执行一些</w:t>
+      </w:r>
+      <w:r>
+        <w:rPr>
+          <w:highlight w:val="yellow"/>
+        </w:rPr>
+        <w:t>大键值对的异步删除</w:t>
+      </w:r>
+    </w:p>
+    <w:p>
+      <w:pPr>
+        <w:ind w:leftChars="200" w:left="480"/>
+      </w:pPr>
+      <w:r>
+        <w:t>虽然说</w:t>
+      </w:r>
+      <w:r>
+        <w:t xml:space="preserve"> Redis </w:t>
+      </w:r>
+      <w:r>
+        <w:t>是单线程模型，但实际上，</w:t>
+      </w:r>
+      <w:r>
+        <w:rPr>
+          <w:b/>
+          <w:bCs/>
+        </w:rPr>
+        <w:t xml:space="preserve">Redis </w:t>
+      </w:r>
+      <w:r>
+        <w:rPr>
+          <w:b/>
+          <w:bCs/>
+        </w:rPr>
+        <w:t>在</w:t>
+      </w:r>
+      <w:r>
+        <w:rPr>
+          <w:b/>
+          <w:bCs/>
+        </w:rPr>
         <w:t xml:space="preserve"> </w:t>
       </w:r>
       <w:r>
-        <w:t>版本之后引入了</w:t>
-      </w:r>
-      <w:r>
-        <w:rPr>
-          <w:highlight w:val="yellow"/>
-        </w:rPr>
-        <w:t>多线程</w:t>
-      </w:r>
-      <w:r>
-        <w:t>来执行一些</w:t>
-      </w:r>
-      <w:r>
-        <w:rPr>
-          <w:highlight w:val="yellow"/>
-        </w:rPr>
-        <w:t>大键值对的异步删除操作</w:t>
+        <w:rPr>
+          <w:b/>
+          <w:bCs/>
+          <w:highlight w:val="yellow"/>
+        </w:rPr>
+        <w:t>4.0</w:t>
+      </w:r>
+      <w:r>
+        <w:rPr>
+          <w:b/>
+          <w:bCs/>
+        </w:rPr>
+        <w:t xml:space="preserve"> </w:t>
+      </w:r>
+      <w:r>
+        <w:rPr>
+          <w:b/>
+          <w:bCs/>
+        </w:rPr>
+        <w:t>之后的版本中就已经加入了对多线程的支持。</w:t>
+      </w:r>
+    </w:p>
+    <w:p>
+      <w:pPr>
+        <w:ind w:leftChars="200" w:left="480"/>
+      </w:pPr>
+      <w:r>
+        <w:t>不过，</w:t>
+      </w:r>
+      <w:r>
+        <w:t xml:space="preserve">Redis 4.0 </w:t>
+      </w:r>
+      <w:r>
+        <w:t>增加的多线程主要是</w:t>
+      </w:r>
+      <w:r>
+        <w:rPr>
+          <w:highlight w:val="yellow"/>
+        </w:rPr>
+        <w:t>针对一些大键值对的删除操作</w:t>
+      </w:r>
+      <w:r>
+        <w:t>的命令，使用这些命令就会</w:t>
+      </w:r>
+      <w:r>
+        <w:rPr>
+          <w:highlight w:val="yellow"/>
+        </w:rPr>
+        <w:t>使用主线程之外的其他线程来</w:t>
+      </w:r>
+      <w:r>
+        <w:rPr>
+          <w:highlight w:val="yellow"/>
+        </w:rPr>
+        <w:t>“</w:t>
+      </w:r>
+      <w:r>
+        <w:rPr>
+          <w:highlight w:val="yellow"/>
+        </w:rPr>
+        <w:t>异步处理</w:t>
+      </w:r>
+      <w:r>
+        <w:rPr>
+          <w:highlight w:val="yellow"/>
+        </w:rPr>
+        <w:t>”</w:t>
+      </w:r>
+      <w:r>
+        <w:t>，从而减少对主线程的影响。</w:t>
+      </w:r>
+    </w:p>
+    <w:p>
+      <w:pPr>
+        <w:ind w:leftChars="200" w:left="480"/>
+      </w:pPr>
+      <w:r>
+        <w:t>为此，</w:t>
+      </w:r>
+      <w:r>
+        <w:t xml:space="preserve">Redis 4.0 </w:t>
+      </w:r>
+      <w:r>
+        <w:t>之后新增了几个异步命令：</w:t>
+      </w:r>
+    </w:p>
+    <w:p>
+      <w:pPr>
+        <w:numPr>
+          <w:ilvl w:val="0"/>
+          <w:numId w:val="14"/>
+        </w:numPr>
+        <w:tabs>
+          <w:tab w:val="clear" w:pos="720"/>
+          <w:tab w:val="num" w:pos="1200"/>
+        </w:tabs>
+        <w:ind w:leftChars="350" w:left="1200"/>
+      </w:pPr>
+      <w:r>
+        <w:rPr>
+          <w:highlight w:val="yellow"/>
+        </w:rPr>
+        <w:t>UNLINK</w:t>
+      </w:r>
+      <w:r>
+        <w:t>：可以看作是</w:t>
+      </w:r>
+      <w:r>
+        <w:t> DEL </w:t>
+      </w:r>
+      <w:r>
+        <w:t>命令的异步版本。</w:t>
+      </w:r>
+    </w:p>
+    <w:p>
+      <w:pPr>
+        <w:numPr>
+          <w:ilvl w:val="0"/>
+          <w:numId w:val="14"/>
+        </w:numPr>
+        <w:tabs>
+          <w:tab w:val="clear" w:pos="720"/>
+          <w:tab w:val="num" w:pos="1200"/>
+        </w:tabs>
+        <w:ind w:leftChars="350" w:left="1200"/>
+      </w:pPr>
+      <w:r>
+        <w:rPr>
+          <w:highlight w:val="yellow"/>
+        </w:rPr>
+        <w:t>FLUSHDB ASYNC</w:t>
+      </w:r>
+      <w:r>
+        <w:t>：用于清空</w:t>
+      </w:r>
+      <w:r>
+        <w:rPr>
+          <w:highlight w:val="yellow"/>
+        </w:rPr>
+        <w:t>当前</w:t>
+      </w:r>
+      <w:r>
+        <w:rPr>
+          <w:highlight w:val="yellow"/>
+        </w:rPr>
+        <w:t> SELECT </w:t>
+      </w:r>
+      <w:r>
+        <w:rPr>
+          <w:highlight w:val="yellow"/>
+        </w:rPr>
+        <w:t>数据库</w:t>
+      </w:r>
+      <w:r>
+        <w:t>中的所有键。</w:t>
+      </w:r>
+    </w:p>
+    <w:p>
+      <w:pPr>
+        <w:numPr>
+          <w:ilvl w:val="0"/>
+          <w:numId w:val="14"/>
+        </w:numPr>
+        <w:tabs>
+          <w:tab w:val="clear" w:pos="720"/>
+          <w:tab w:val="num" w:pos="1200"/>
+        </w:tabs>
+        <w:ind w:leftChars="350" w:left="1200"/>
+      </w:pPr>
+      <w:r>
+        <w:rPr>
+          <w:highlight w:val="yellow"/>
+        </w:rPr>
+        <w:t>FLUSHALL ASYNC</w:t>
+      </w:r>
+      <w:r>
+        <w:t>：用于清空所有数据库的所有键，</w:t>
+      </w:r>
+      <w:r>
+        <w:rPr>
+          <w:highlight w:val="yellow"/>
+        </w:rPr>
+        <w:t>不限于当前</w:t>
+      </w:r>
+      <w:r>
+        <w:rPr>
+          <w:highlight w:val="yellow"/>
+        </w:rPr>
+        <w:t> SELECT</w:t>
+      </w:r>
+      <w:r>
+        <w:t> </w:t>
+      </w:r>
+      <w:r>
+        <w:t>的数据库。</w:t>
+      </w:r>
+    </w:p>
+    <w:p>
+      <w:pPr>
+        <w:ind w:leftChars="200" w:left="480"/>
+      </w:pPr>
+    </w:p>
+    <w:p>
+      <w:pPr>
+        <w:ind w:leftChars="200" w:left="480"/>
+        <w:rPr>
+          <w:rFonts w:hint="eastAsia"/>
+        </w:rPr>
+      </w:pPr>
+      <w:r>
+        <w:t>总的来说，直到</w:t>
+      </w:r>
+      <w:r>
+        <w:t xml:space="preserve"> Redis 6.0 </w:t>
+      </w:r>
+      <w:r>
+        <w:t>之前，</w:t>
+      </w:r>
+      <w:r>
+        <w:t xml:space="preserve">Redis </w:t>
+      </w:r>
+      <w:r>
+        <w:t>的</w:t>
+      </w:r>
+      <w:r>
+        <w:rPr>
+          <w:highlight w:val="yellow"/>
+        </w:rPr>
+        <w:t>主要操作仍然是单线程处理</w:t>
+      </w:r>
+      <w:r>
+        <w:t>的。</w:t>
       </w:r>
     </w:p>
     <w:p>
@@ -3738,10 +3819,7 @@
         <w:t>Redis 6.0</w:t>
       </w:r>
       <w:r>
-        <w:t xml:space="preserve"> </w:t>
-      </w:r>
-      <w:r>
-        <w:t>版本之后引入了</w:t>
+        <w:t>引入了</w:t>
       </w:r>
       <w:r>
         <w:rPr>
@@ -3756,7 +3834,20 @@
         <w:rPr>
           <w:highlight w:val="yellow"/>
         </w:rPr>
-        <w:t>处理网络请求（提高网络</w:t>
+        <w:t>处理网络请求</w:t>
+      </w:r>
+      <w:r>
+        <w:rPr>
+          <w:rFonts w:hint="eastAsia"/>
+          <w:highlight w:val="yellow"/>
+        </w:rPr>
+        <w:t>、</w:t>
+      </w:r>
+      <w:r>
+        <w:rPr>
+          <w:highlight w:val="yellow"/>
+        </w:rPr>
+        <w:t>提高</w:t>
       </w:r>
       <w:r>
         <w:rPr>
@@ -3768,10 +3859,7 @@
         <w:rPr>
           <w:highlight w:val="yellow"/>
         </w:rPr>
-        <w:t>读写性能）</w:t>
-      </w:r>
-      <w:r>
-        <w:t>。</w:t>
+        <w:t>读写性能</w:t>
       </w:r>
     </w:p>
     <w:p>
@@ -3812,6 +3900,11 @@
       </w:r>
     </w:p>
     <w:p>
+      <w:pPr>
+        <w:rPr>
+          <w:rFonts w:hint="eastAsia"/>
+        </w:rPr>
+      </w:pPr>
       <w:r>
         <w:t xml:space="preserve">Redis </w:t>
       </w:r>
@@ -3828,31 +3921,37 @@
         <w:t xml:space="preserve"> Reactor </w:t>
       </w:r>
       <w:r>
-        <w:rPr>
-          <w:highlight w:val="yellow"/>
-        </w:rPr>
-        <w:t>模式</w:t>
-      </w:r>
-      <w:r>
-        <w:t>开发了自己的</w:t>
-      </w:r>
-      <w:r>
-        <w:rPr>
-          <w:highlight w:val="yellow"/>
-        </w:rPr>
-        <w:t>文件事件处理器（</w:t>
-      </w:r>
-      <w:r>
-        <w:rPr>
-          <w:highlight w:val="yellow"/>
-        </w:rPr>
-        <w:t>file event handler</w:t>
-      </w:r>
-      <w:r>
-        <w:rPr>
-          <w:highlight w:val="yellow"/>
-        </w:rPr>
-        <w:t>）</w:t>
+        <w:t>的</w:t>
+      </w:r>
+      <w:r>
+        <w:rPr>
+          <w:highlight w:val="yellow"/>
+        </w:rPr>
+        <w:t>文件事件处理器</w:t>
+      </w:r>
+      <w:r>
+        <w:t>。</w:t>
+      </w:r>
+      <w:r>
+        <w:rPr>
+          <w:b/>
+          <w:bCs/>
+        </w:rPr>
+        <w:t>虽然文件事件处理器以单线程方式运行，但通过使用</w:t>
+      </w:r>
+      <w:r>
+        <w:rPr>
+          <w:b/>
+          <w:bCs/>
+        </w:rPr>
+        <w:t xml:space="preserve"> I/O </w:t>
+      </w:r>
+      <w:r>
+        <w:rPr>
+          <w:b/>
+          <w:bCs/>
+        </w:rPr>
+        <w:t>多路复用来监听多个套接字</w:t>
       </w:r>
       <w:r>
         <w:t>。</w:t>
@@ -3905,15 +4004,7 @@
         <w:t>同时监听多个套接字</w:t>
       </w:r>
       <w:r>
-        <w:t>，并根据套接</w:t>
-      </w:r>
-      <w:proofErr w:type="gramStart"/>
-      <w:r>
-        <w:t>字目前</w:t>
-      </w:r>
-      <w:proofErr w:type="gramEnd"/>
-      <w:r>
-        <w:t>执行的任务来为套接字关联不同的事件处理器。</w:t>
+        <w:t>，并根据套接字目前执行的任务来为套接字关联不同的事件处理器。</w:t>
       </w:r>
     </w:p>
     <w:p>
@@ -3985,52 +4076,6 @@
       </w:r>
       <w:r>
         <w:t>这些事件。</w:t>
-      </w:r>
-    </w:p>
-    <w:p>
-      <w:r>
-        <w:rPr>
-          <w:b/>
-          <w:bCs/>
-        </w:rPr>
-        <w:t>虽然文件事件处理器以单线程方式运行，但通过使用</w:t>
-      </w:r>
-      <w:r>
-        <w:rPr>
-          <w:b/>
-          <w:bCs/>
-        </w:rPr>
-        <w:t xml:space="preserve"> I/O </w:t>
-      </w:r>
-      <w:r>
-        <w:rPr>
-          <w:b/>
-          <w:bCs/>
-        </w:rPr>
-        <w:t>多路复用程序来监听多个套接字</w:t>
-      </w:r>
-      <w:r>
-        <w:t>，文件事件处理器既实现了高性能的网络通信模型，又可以很好地与</w:t>
-      </w:r>
-      <w:r>
-        <w:t xml:space="preserve"> Redis </w:t>
-      </w:r>
-      <w:r>
-        <w:t>服务器中其他同样以单线程方式运行的模块进行对接，</w:t>
-      </w:r>
-      <w:proofErr w:type="gramStart"/>
-      <w:r>
-        <w:t>这保持</w:t>
-      </w:r>
-      <w:proofErr w:type="gramEnd"/>
-      <w:r>
-        <w:t>了</w:t>
-      </w:r>
-      <w:r>
-        <w:t xml:space="preserve"> Redis </w:t>
-      </w:r>
-      <w:r>
-        <w:t>内部单线程设计的简单性。</w:t>
       </w:r>
     </w:p>
     <w:p>
@@ -4174,13 +4219,8 @@
       <w:r>
         <w:t xml:space="preserve"> 4 </w:t>
       </w:r>
-      <w:proofErr w:type="gramStart"/>
-      <w:r>
-        <w:t>个</w:t>
-      </w:r>
-      <w:proofErr w:type="gramEnd"/>
-      <w:r>
-        <w:t>部分：</w:t>
+      <w:r>
+        <w:t>个部分：</w:t>
       </w:r>
     </w:p>
     <w:p>
@@ -4239,6 +4279,7 @@
         </w:numPr>
       </w:pPr>
       <w:r>
+        <w:lastRenderedPageBreak/>
         <w:t>事件处理器（连接应答处理器、命令请求处理器、命令回复处理器）</w:t>
       </w:r>
     </w:p>
@@ -4251,7 +4292,6 @@
           <w:rFonts w:hint="eastAsia"/>
           <w:noProof/>
         </w:rPr>
-        <w:lastRenderedPageBreak/>
         <w:drawing>
           <wp:inline distT="0" distB="0" distL="0" distR="0" wp14:anchorId="1D590C02" wp14:editId="7C2E58E7">
             <wp:extent cx="4471416" cy="2238938"/>
@@ -4311,7 +4351,7 @@
         <w:jc w:val="left"/>
         <w:outlineLvl w:val="1"/>
         <w:rPr>
-          <w:rFonts w:eastAsia="黑体" w:cstheme="majorBidi"/>
+          <w:rFonts w:eastAsia="黑体" w:cstheme="majorBidi" w:hint="eastAsia"/>
           <w:b/>
           <w:bCs/>
           <w:color w:val="0070C0"/>
@@ -4338,361 +4378,387 @@
         </w:rPr>
         <w:t>之前为什么不使用多线程？</w:t>
       </w:r>
-    </w:p>
-    <w:p>
-      <w:r>
-        <w:t>虽然说</w:t>
-      </w:r>
-      <w:r>
-        <w:t xml:space="preserve"> Redis </w:t>
-      </w:r>
-      <w:r>
-        <w:t>是单线程模型，但实际上，</w:t>
-      </w:r>
-      <w:r>
-        <w:rPr>
-          <w:b/>
-          <w:bCs/>
+      <w:r>
+        <w:rPr>
+          <w:rFonts w:eastAsia="黑体" w:cstheme="majorBidi" w:hint="eastAsia"/>
+          <w:b/>
+          <w:bCs/>
+          <w:color w:val="0070C0"/>
+          <w:szCs w:val="32"/>
+        </w:rPr>
+        <w:t xml:space="preserve">Redis6.0 </w:t>
+      </w:r>
+      <w:r>
+        <w:rPr>
+          <w:rFonts w:eastAsia="黑体" w:cstheme="majorBidi" w:hint="eastAsia"/>
+          <w:b/>
+          <w:bCs/>
+          <w:color w:val="0070C0"/>
+          <w:szCs w:val="32"/>
+        </w:rPr>
+        <w:t>之后为何引入了多线程？</w:t>
+      </w:r>
+    </w:p>
+    <w:p>
+      <w:pPr>
+        <w:rPr>
+          <w:b/>
+          <w:bCs/>
+        </w:rPr>
+      </w:pPr>
+    </w:p>
+    <w:p>
+      <w:pPr>
+        <w:pStyle w:val="21"/>
+        <w:rPr>
+          <w:rFonts w:hint="eastAsia"/>
+        </w:rPr>
+      </w:pPr>
+      <w:r>
+        <w:rPr>
+          <w:rFonts w:hint="eastAsia"/>
+        </w:rPr>
+        <w:t xml:space="preserve">Redis6.0 </w:t>
+      </w:r>
+      <w:r>
+        <w:rPr>
+          <w:rFonts w:hint="eastAsia"/>
+        </w:rPr>
+        <w:t>之前为什么不使用多线程？</w:t>
+      </w:r>
+    </w:p>
+    <w:p>
+      <w:pPr>
+        <w:rPr>
+          <w:rFonts w:hint="eastAsia"/>
+        </w:rPr>
+      </w:pPr>
+      <w:r>
+        <w:rPr>
+          <w:rFonts w:hint="eastAsia"/>
+        </w:rPr>
+        <w:t xml:space="preserve">1. </w:t>
+      </w:r>
+      <w:r>
+        <w:rPr>
+          <w:rFonts w:hint="eastAsia"/>
+        </w:rPr>
+        <w:t>单线程编程容易并且更容易维护</w:t>
+      </w:r>
+    </w:p>
+    <w:p>
+      <w:pPr>
+        <w:rPr>
+          <w:rFonts w:hint="eastAsia"/>
+        </w:rPr>
+      </w:pPr>
+      <w:r>
+        <w:rPr>
+          <w:rFonts w:hint="eastAsia"/>
+        </w:rPr>
+        <w:t xml:space="preserve">2. Redis </w:t>
+      </w:r>
+      <w:r>
+        <w:rPr>
+          <w:rFonts w:hint="eastAsia"/>
+        </w:rPr>
+        <w:t>的性能瓶颈不在</w:t>
+      </w:r>
+      <w:r>
+        <w:rPr>
+          <w:rFonts w:hint="eastAsia"/>
+        </w:rPr>
+        <w:t xml:space="preserve"> CPU </w:t>
+      </w:r>
+      <w:r>
+        <w:rPr>
+          <w:rFonts w:hint="eastAsia"/>
+        </w:rPr>
+        <w:t>而在内存和网络</w:t>
+      </w:r>
+    </w:p>
+    <w:p>
+      <w:pPr>
+        <w:rPr>
+          <w:rFonts w:hint="eastAsia"/>
+        </w:rPr>
+      </w:pPr>
+      <w:r>
+        <w:rPr>
+          <w:rFonts w:hint="eastAsia"/>
+        </w:rPr>
+        <w:t xml:space="preserve">3. </w:t>
+      </w:r>
+      <w:r>
+        <w:rPr>
+          <w:rFonts w:hint="eastAsia"/>
+        </w:rPr>
+        <w:t>多线程存在的死锁、线程上下文切换等问题影响性能</w:t>
+      </w:r>
+    </w:p>
+    <w:p>
+      <w:pPr>
+        <w:pStyle w:val="21"/>
+        <w:rPr>
+          <w:rFonts w:hint="eastAsia"/>
+        </w:rPr>
+      </w:pPr>
+      <w:r>
+        <w:rPr>
+          <w:rFonts w:hint="eastAsia"/>
+        </w:rPr>
+        <w:t xml:space="preserve">Redis6.0 </w:t>
+      </w:r>
+      <w:r>
+        <w:rPr>
+          <w:rFonts w:hint="eastAsia"/>
+        </w:rPr>
+        <w:t>之后为何引入了多线程？</w:t>
+      </w:r>
+    </w:p>
+    <w:p>
+      <w:pPr>
+        <w:rPr>
+          <w:rFonts w:hint="eastAsia"/>
+        </w:rPr>
+      </w:pPr>
+      <w:r>
+        <w:rPr>
+          <w:rFonts w:hint="eastAsia"/>
         </w:rPr>
         <w:t xml:space="preserve">Redis </w:t>
       </w:r>
       <w:r>
         <w:rPr>
-          <w:b/>
-          <w:bCs/>
-        </w:rPr>
-        <w:t>在</w:t>
-      </w:r>
-      <w:r>
-        <w:rPr>
-          <w:b/>
-          <w:bCs/>
-        </w:rPr>
-        <w:t xml:space="preserve"> </w:t>
-      </w:r>
-      <w:r>
-        <w:rPr>
-          <w:b/>
-          <w:bCs/>
-          <w:highlight w:val="yellow"/>
-        </w:rPr>
-        <w:t>4.0</w:t>
-      </w:r>
-      <w:r>
-        <w:rPr>
-          <w:b/>
-          <w:bCs/>
-        </w:rPr>
-        <w:t xml:space="preserve"> </w:t>
-      </w:r>
-      <w:r>
-        <w:rPr>
-          <w:b/>
-          <w:bCs/>
-        </w:rPr>
-        <w:t>之后的版本中就已经加入了对多线程的支持。</w:t>
-      </w:r>
-    </w:p>
-    <w:p>
-      <w:r>
-        <w:t>不过，</w:t>
-      </w:r>
-      <w:r>
-        <w:t xml:space="preserve">Redis 4.0 </w:t>
-      </w:r>
-      <w:r>
-        <w:t>增加的多线程主要是</w:t>
-      </w:r>
-      <w:r>
-        <w:rPr>
-          <w:highlight w:val="yellow"/>
-        </w:rPr>
-        <w:t>针对一些大键值对的删除操作</w:t>
-      </w:r>
-      <w:r>
-        <w:t>的命令，使用这些命令就会</w:t>
-      </w:r>
-      <w:r>
-        <w:rPr>
-          <w:highlight w:val="yellow"/>
-        </w:rPr>
-        <w:t>使用主线程之外的其他线程来</w:t>
-      </w:r>
-      <w:r>
-        <w:rPr>
-          <w:highlight w:val="yellow"/>
-        </w:rPr>
-        <w:t>“</w:t>
-      </w:r>
-      <w:r>
-        <w:rPr>
-          <w:highlight w:val="yellow"/>
-        </w:rPr>
-        <w:t>异步处理</w:t>
-      </w:r>
-      <w:r>
-        <w:rPr>
-          <w:highlight w:val="yellow"/>
-        </w:rPr>
-        <w:t>”</w:t>
-      </w:r>
-      <w:r>
-        <w:t>，从而减少对主线程的影响。</w:t>
-      </w:r>
-    </w:p>
-    <w:p>
-      <w:r>
-        <w:t>为此，</w:t>
-      </w:r>
-      <w:r>
-        <w:t xml:space="preserve">Redis 4.0 </w:t>
-      </w:r>
-      <w:r>
-        <w:t>之后新增了几个异步命令：</w:t>
-      </w:r>
-    </w:p>
-    <w:p>
-      <w:pPr>
-        <w:numPr>
-          <w:ilvl w:val="0"/>
-          <w:numId w:val="14"/>
-        </w:numPr>
-      </w:pPr>
-      <w:r>
-        <w:rPr>
-          <w:highlight w:val="yellow"/>
-        </w:rPr>
-        <w:t>UNLINK</w:t>
-      </w:r>
-      <w:r>
-        <w:t>：可以看作是</w:t>
-      </w:r>
-      <w:r>
-        <w:t> DEL </w:t>
-      </w:r>
-      <w:r>
-        <w:t>命令的异步版本。</w:t>
-      </w:r>
-    </w:p>
-    <w:p>
-      <w:pPr>
-        <w:numPr>
-          <w:ilvl w:val="0"/>
-          <w:numId w:val="14"/>
-        </w:numPr>
-      </w:pPr>
-      <w:r>
-        <w:rPr>
-          <w:highlight w:val="yellow"/>
-        </w:rPr>
-        <w:t>FLUSHDB ASYNC</w:t>
-      </w:r>
-      <w:r>
-        <w:t>：用于清空</w:t>
-      </w:r>
-      <w:r>
-        <w:rPr>
-          <w:highlight w:val="yellow"/>
-        </w:rPr>
-        <w:t>当前</w:t>
-      </w:r>
-      <w:r>
-        <w:rPr>
-          <w:highlight w:val="yellow"/>
-        </w:rPr>
-        <w:t> SELECT </w:t>
-      </w:r>
-      <w:r>
-        <w:rPr>
-          <w:highlight w:val="yellow"/>
-        </w:rPr>
-        <w:t>数据库</w:t>
-      </w:r>
-      <w:r>
-        <w:t>中的所有键。</w:t>
-      </w:r>
-    </w:p>
-    <w:p>
-      <w:pPr>
-        <w:numPr>
-          <w:ilvl w:val="0"/>
-          <w:numId w:val="14"/>
-        </w:numPr>
-      </w:pPr>
-      <w:r>
-        <w:rPr>
-          <w:highlight w:val="yellow"/>
-        </w:rPr>
-        <w:t>FLUSHALL ASYNC</w:t>
-      </w:r>
-      <w:r>
-        <w:t>：用于清空所有数据库的所有键，</w:t>
-      </w:r>
-      <w:r>
-        <w:rPr>
-          <w:highlight w:val="yellow"/>
-        </w:rPr>
-        <w:t>不限于当前</w:t>
-      </w:r>
-      <w:r>
-        <w:rPr>
-          <w:highlight w:val="yellow"/>
-        </w:rPr>
-        <w:t> SELECT</w:t>
-      </w:r>
-      <w:r>
-        <w:t> </w:t>
-      </w:r>
-      <w:r>
-        <w:t>的数据库。</w:t>
+          <w:rFonts w:hint="eastAsia"/>
+        </w:rPr>
+        <w:t>的瓶颈主要受限于内存和网络，引入多线程主要是为了提高网络</w:t>
+      </w:r>
+      <w:r>
+        <w:rPr>
+          <w:rFonts w:hint="eastAsia"/>
+        </w:rPr>
+        <w:t xml:space="preserve"> IO </w:t>
+      </w:r>
+      <w:r>
+        <w:rPr>
+          <w:rFonts w:hint="eastAsia"/>
+        </w:rPr>
+        <w:t>读写性能</w:t>
+      </w:r>
+    </w:p>
+    <w:p>
+      <w:pPr>
+        <w:rPr>
+          <w:rFonts w:hint="eastAsia"/>
+        </w:rPr>
+      </w:pPr>
+      <w:r>
+        <w:rPr>
+          <w:rFonts w:hint="eastAsia"/>
+        </w:rPr>
+        <w:t>单线程执行命令，多线程网络数据读写</w:t>
+      </w:r>
+    </w:p>
+    <w:p>
+      <w:pPr>
+        <w:rPr>
+          <w:rFonts w:hint="eastAsia"/>
+        </w:rPr>
+      </w:pPr>
+      <w:r>
+        <w:rPr>
+          <w:rFonts w:hint="eastAsia"/>
+        </w:rPr>
+        <w:t>默认禁用多线程，只使用主线程</w:t>
+      </w:r>
+    </w:p>
+    <w:p>
+      <w:pPr>
+        <w:rPr>
+          <w:rFonts w:hint="eastAsia"/>
+        </w:rPr>
+      </w:pPr>
+      <w:r>
+        <w:rPr>
+          <w:rFonts w:hint="eastAsia"/>
+        </w:rPr>
+        <w:tab/>
+      </w:r>
+      <w:r>
+        <w:rPr>
+          <w:rFonts w:hint="eastAsia"/>
+        </w:rPr>
+        <w:t>如需开启，设置</w:t>
+      </w:r>
+      <w:r>
+        <w:rPr>
+          <w:rFonts w:hint="eastAsia"/>
+        </w:rPr>
+        <w:t>io-threads n</w:t>
+      </w:r>
+    </w:p>
+    <w:p>
+      <w:pPr>
+        <w:rPr>
+          <w:rFonts w:hint="eastAsia"/>
+        </w:rPr>
+      </w:pPr>
+      <w:r>
+        <w:rPr>
+          <w:rFonts w:hint="eastAsia"/>
+        </w:rPr>
+        <w:tab/>
+      </w:r>
+      <w:r>
+        <w:rPr>
+          <w:rFonts w:hint="eastAsia"/>
+        </w:rPr>
+        <w:tab/>
+      </w:r>
+      <w:r>
+        <w:rPr>
+          <w:rFonts w:hint="eastAsia"/>
+        </w:rPr>
+        <w:t>注意</w:t>
+      </w:r>
+      <w:r>
+        <w:rPr>
+          <w:rFonts w:hint="eastAsia"/>
+        </w:rPr>
+        <w:t>1</w:t>
+      </w:r>
+      <w:r>
+        <w:rPr>
+          <w:rFonts w:hint="eastAsia"/>
+        </w:rPr>
+        <w:t>：一旦设置，不能通过</w:t>
+      </w:r>
+      <w:r>
+        <w:rPr>
+          <w:rFonts w:hint="eastAsia"/>
+        </w:rPr>
+        <w:t xml:space="preserve"> config </w:t>
+      </w:r>
+      <w:r>
+        <w:rPr>
+          <w:rFonts w:hint="eastAsia"/>
+        </w:rPr>
+        <w:t>动态设置</w:t>
+      </w:r>
+    </w:p>
+    <w:p>
+      <w:pPr>
+        <w:rPr>
+          <w:rFonts w:hint="eastAsia"/>
+        </w:rPr>
+      </w:pPr>
+      <w:r>
+        <w:rPr>
+          <w:rFonts w:hint="eastAsia"/>
+        </w:rPr>
+        <w:tab/>
+      </w:r>
+      <w:r>
+        <w:rPr>
+          <w:rFonts w:hint="eastAsia"/>
+        </w:rPr>
+        <w:tab/>
+      </w:r>
+      <w:r>
+        <w:rPr>
+          <w:rFonts w:hint="eastAsia"/>
+        </w:rPr>
+        <w:t>注意</w:t>
+      </w:r>
+      <w:r>
+        <w:rPr>
+          <w:rFonts w:hint="eastAsia"/>
+        </w:rPr>
+        <w:t>2</w:t>
+      </w:r>
+      <w:r>
+        <w:rPr>
+          <w:rFonts w:hint="eastAsia"/>
+        </w:rPr>
+        <w:t>：设置</w:t>
+      </w:r>
+      <w:r>
+        <w:rPr>
+          <w:rFonts w:hint="eastAsia"/>
+        </w:rPr>
+        <w:t xml:space="preserve"> ssl </w:t>
+      </w:r>
+      <w:r>
+        <w:rPr>
+          <w:rFonts w:hint="eastAsia"/>
+        </w:rPr>
+        <w:t>后，</w:t>
+      </w:r>
+      <w:r>
+        <w:rPr>
+          <w:rFonts w:hint="eastAsia"/>
+        </w:rPr>
+        <w:t xml:space="preserve">io-threads </w:t>
+      </w:r>
+      <w:r>
+        <w:rPr>
+          <w:rFonts w:hint="eastAsia"/>
+        </w:rPr>
+        <w:t>将不工作</w:t>
+      </w:r>
+    </w:p>
+    <w:p>
+      <w:pPr>
+        <w:rPr>
+          <w:rFonts w:hint="eastAsia"/>
+        </w:rPr>
+      </w:pPr>
+      <w:r>
+        <w:rPr>
+          <w:rFonts w:hint="eastAsia"/>
+        </w:rPr>
+        <w:tab/>
+      </w:r>
+      <w:r>
+        <w:rPr>
+          <w:rFonts w:hint="eastAsia"/>
+        </w:rPr>
+        <w:t>开启后默认多线程写，如需多线程读，设置</w:t>
+      </w:r>
+      <w:r>
+        <w:rPr>
+          <w:rFonts w:hint="eastAsia"/>
+        </w:rPr>
+        <w:t>io-threads-do-reads yes</w:t>
+      </w:r>
+    </w:p>
+    <w:p>
+      <w:pPr>
+        <w:rPr>
+          <w:rFonts w:hint="eastAsia"/>
+        </w:rPr>
+      </w:pPr>
+      <w:r>
+        <w:rPr>
+          <w:rFonts w:hint="eastAsia"/>
+        </w:rPr>
+        <w:tab/>
+      </w:r>
+      <w:r>
+        <w:rPr>
+          <w:rFonts w:hint="eastAsia"/>
+        </w:rPr>
+        <w:tab/>
+      </w:r>
+      <w:r>
+        <w:rPr>
+          <w:rFonts w:hint="eastAsia"/>
+        </w:rPr>
+        <w:t>注：官网描述性能提升不大，不建议开启</w:t>
       </w:r>
     </w:p>
     <w:p/>
-    <w:p>
-      <w:r>
-        <w:t>总的来说，直到</w:t>
-      </w:r>
-      <w:r>
-        <w:t xml:space="preserve"> Redis 6.0 </w:t>
-      </w:r>
-      <w:r>
-        <w:t>之前，</w:t>
-      </w:r>
-      <w:r>
-        <w:t xml:space="preserve">Redis </w:t>
-      </w:r>
-      <w:r>
-        <w:t>的</w:t>
-      </w:r>
-      <w:r>
-        <w:rPr>
-          <w:highlight w:val="yellow"/>
-        </w:rPr>
-        <w:t>主要操作仍然是单线程处理</w:t>
-      </w:r>
-      <w:r>
-        <w:t>的。</w:t>
-      </w:r>
-    </w:p>
-    <w:p>
-      <w:r>
-        <w:rPr>
-          <w:b/>
-          <w:bCs/>
-        </w:rPr>
-        <w:t>那</w:t>
-      </w:r>
-      <w:r>
-        <w:rPr>
-          <w:b/>
-          <w:bCs/>
-        </w:rPr>
-        <w:t xml:space="preserve"> Redis6.0 </w:t>
-      </w:r>
-      <w:r>
-        <w:rPr>
-          <w:b/>
-          <w:bCs/>
-        </w:rPr>
-        <w:t>之前为什么不使用多线程？</w:t>
-      </w:r>
-      <w:r>
-        <w:t> </w:t>
-      </w:r>
-      <w:r>
-        <w:t>我觉得主要原因有</w:t>
-      </w:r>
-      <w:r>
-        <w:t xml:space="preserve"> 3 </w:t>
-      </w:r>
-      <w:r>
-        <w:t>点：</w:t>
-      </w:r>
-    </w:p>
-    <w:p>
-      <w:pPr>
-        <w:numPr>
-          <w:ilvl w:val="0"/>
-          <w:numId w:val="15"/>
-        </w:numPr>
-      </w:pPr>
-      <w:r>
-        <w:t>单线程</w:t>
-      </w:r>
-      <w:r>
-        <w:rPr>
-          <w:highlight w:val="yellow"/>
-        </w:rPr>
-        <w:t>编程容易并且更容易维护</w:t>
-      </w:r>
-      <w:r>
-        <w:t>；</w:t>
-      </w:r>
-    </w:p>
-    <w:p>
-      <w:pPr>
-        <w:numPr>
-          <w:ilvl w:val="0"/>
-          <w:numId w:val="15"/>
-        </w:numPr>
-      </w:pPr>
-      <w:r>
-        <w:t xml:space="preserve">Redis </w:t>
-      </w:r>
-      <w:r>
-        <w:t>的</w:t>
-      </w:r>
-      <w:r>
-        <w:rPr>
-          <w:highlight w:val="yellow"/>
-        </w:rPr>
-        <w:t>性能瓶颈</w:t>
-      </w:r>
-      <w:r>
-        <w:t>不在</w:t>
-      </w:r>
-      <w:r>
-        <w:t xml:space="preserve"> CPU </w:t>
-      </w:r>
-      <w:r>
-        <w:t>，</w:t>
-      </w:r>
-      <w:r>
-        <w:rPr>
-          <w:highlight w:val="yellow"/>
-        </w:rPr>
-        <w:t>主要在内存和网络</w:t>
-      </w:r>
-      <w:r>
-        <w:t>；</w:t>
-      </w:r>
-    </w:p>
-    <w:p>
-      <w:pPr>
-        <w:numPr>
-          <w:ilvl w:val="0"/>
-          <w:numId w:val="15"/>
-        </w:numPr>
-      </w:pPr>
-      <w:r>
-        <w:rPr>
-          <w:highlight w:val="yellow"/>
-        </w:rPr>
-        <w:t>多线程</w:t>
-      </w:r>
-      <w:r>
-        <w:t>就会存在</w:t>
-      </w:r>
-      <w:r>
-        <w:rPr>
-          <w:highlight w:val="yellow"/>
-        </w:rPr>
-        <w:t>死锁、线程上下文切换</w:t>
-      </w:r>
-      <w:r>
-        <w:t>等问题，甚至会影响性能。</w:t>
-      </w:r>
-    </w:p>
     <w:p>
       <w:pPr>
         <w:keepNext/>
@@ -4717,485 +4783,6 @@
           <w:color w:val="0070C0"/>
           <w:szCs w:val="32"/>
         </w:rPr>
-        <w:t xml:space="preserve">Redis6.0 </w:t>
-      </w:r>
-      <w:r>
-        <w:rPr>
-          <w:rFonts w:eastAsia="黑体" w:cstheme="majorBidi" w:hint="eastAsia"/>
-          <w:b/>
-          <w:bCs/>
-          <w:color w:val="0070C0"/>
-          <w:szCs w:val="32"/>
-        </w:rPr>
-        <w:t>之后为何引入了多线程？</w:t>
-      </w:r>
-    </w:p>
-    <w:p>
-      <w:r>
-        <w:rPr>
-          <w:b/>
-          <w:bCs/>
-        </w:rPr>
-        <w:t xml:space="preserve">Redis6.0 </w:t>
-      </w:r>
-      <w:r>
-        <w:rPr>
-          <w:b/>
-          <w:bCs/>
-        </w:rPr>
-        <w:t>引入多线程主要是为了</w:t>
-      </w:r>
-      <w:r>
-        <w:rPr>
-          <w:b/>
-          <w:bCs/>
-          <w:highlight w:val="yellow"/>
-        </w:rPr>
-        <w:t>提高网络</w:t>
-      </w:r>
-      <w:r>
-        <w:rPr>
-          <w:b/>
-          <w:bCs/>
-          <w:highlight w:val="yellow"/>
-        </w:rPr>
-        <w:t xml:space="preserve"> IO </w:t>
-      </w:r>
-      <w:r>
-        <w:rPr>
-          <w:b/>
-          <w:bCs/>
-          <w:highlight w:val="yellow"/>
-        </w:rPr>
-        <w:t>读写性能</w:t>
-      </w:r>
-      <w:r>
-        <w:t>，因为这个算是</w:t>
-      </w:r>
-      <w:r>
-        <w:t xml:space="preserve"> Redis </w:t>
-      </w:r>
-      <w:r>
-        <w:t>中的一个</w:t>
-      </w:r>
-      <w:r>
-        <w:rPr>
-          <w:highlight w:val="yellow"/>
-        </w:rPr>
-        <w:t>性能瓶颈</w:t>
-      </w:r>
-      <w:r>
-        <w:t>（</w:t>
-      </w:r>
-      <w:r>
-        <w:t xml:space="preserve">Redis </w:t>
-      </w:r>
-      <w:r>
-        <w:t>的瓶颈主要受限于</w:t>
-      </w:r>
-      <w:r>
-        <w:rPr>
-          <w:highlight w:val="yellow"/>
-        </w:rPr>
-        <w:t>内存和网络</w:t>
-      </w:r>
-      <w:r>
-        <w:t>）。</w:t>
-      </w:r>
-    </w:p>
-    <w:p>
-      <w:r>
-        <w:t>虽然，</w:t>
-      </w:r>
-      <w:r>
-        <w:t xml:space="preserve">Redis6.0 </w:t>
-      </w:r>
-      <w:r>
-        <w:t>引入了多线程，但是</w:t>
-      </w:r>
-      <w:r>
-        <w:t xml:space="preserve"> Redis </w:t>
-      </w:r>
-      <w:r>
-        <w:t>的多线程只是在</w:t>
-      </w:r>
-      <w:r>
-        <w:rPr>
-          <w:highlight w:val="yellow"/>
-        </w:rPr>
-        <w:t>网络数据的读写</w:t>
-      </w:r>
-      <w:r>
-        <w:t>这类耗时操作上使用了，</w:t>
-      </w:r>
-      <w:r>
-        <w:rPr>
-          <w:highlight w:val="yellow"/>
-        </w:rPr>
-        <w:t>执行命令仍然是单线程顺序执行</w:t>
-      </w:r>
-      <w:r>
-        <w:t>。因此，你也不需要担心线程安全问题。</w:t>
-      </w:r>
-    </w:p>
-    <w:p/>
-    <w:p>
-      <w:r>
-        <w:t xml:space="preserve">Redis6.0 </w:t>
-      </w:r>
-      <w:r>
-        <w:t>的多线程</w:t>
-      </w:r>
-      <w:r>
-        <w:rPr>
-          <w:highlight w:val="yellow"/>
-        </w:rPr>
-        <w:t>默认是禁用</w:t>
-      </w:r>
-      <w:r>
-        <w:t>的，只使用主线程。如需开启需要</w:t>
-      </w:r>
-      <w:r>
-        <w:rPr>
-          <w:highlight w:val="yellow"/>
-        </w:rPr>
-        <w:t>设置</w:t>
-      </w:r>
-      <w:r>
-        <w:rPr>
-          <w:highlight w:val="yellow"/>
-        </w:rPr>
-        <w:t xml:space="preserve"> IO </w:t>
-      </w:r>
-      <w:proofErr w:type="gramStart"/>
-      <w:r>
-        <w:rPr>
-          <w:highlight w:val="yellow"/>
-        </w:rPr>
-        <w:t>线程数</w:t>
-      </w:r>
-      <w:proofErr w:type="gramEnd"/>
-      <w:r>
-        <w:rPr>
-          <w:highlight w:val="yellow"/>
-        </w:rPr>
-        <w:t xml:space="preserve"> &gt; 1</w:t>
-      </w:r>
-      <w:r>
-        <w:t>，需要修改</w:t>
-      </w:r>
-      <w:r>
-        <w:t xml:space="preserve"> </w:t>
-      </w:r>
-      <w:proofErr w:type="spellStart"/>
-      <w:r>
-        <w:t>redis</w:t>
-      </w:r>
-      <w:proofErr w:type="spellEnd"/>
-      <w:r>
-        <w:t xml:space="preserve"> </w:t>
-      </w:r>
-      <w:r>
-        <w:t>配置文件</w:t>
-      </w:r>
-      <w:r>
-        <w:t> </w:t>
-      </w:r>
-      <w:proofErr w:type="spellStart"/>
-      <w:r>
-        <w:rPr>
-          <w:highlight w:val="yellow"/>
-        </w:rPr>
-        <w:t>redis.conf</w:t>
-      </w:r>
-      <w:proofErr w:type="spellEnd"/>
-      <w:r>
-        <w:t>：</w:t>
-      </w:r>
-    </w:p>
-    <w:p>
-      <w:r>
-        <w:rPr>
-          <w:rFonts w:hint="eastAsia"/>
-          <w:highlight w:val="yellow"/>
-        </w:rPr>
-        <w:t>io-threads 4</w:t>
-      </w:r>
-      <w:r>
-        <w:rPr>
-          <w:rFonts w:hint="eastAsia"/>
-        </w:rPr>
-        <w:t xml:space="preserve"> #</w:t>
-      </w:r>
-      <w:r>
-        <w:rPr>
-          <w:rFonts w:hint="eastAsia"/>
-        </w:rPr>
-        <w:t>设置</w:t>
-      </w:r>
-      <w:r>
-        <w:rPr>
-          <w:rFonts w:hint="eastAsia"/>
-        </w:rPr>
-        <w:t>1</w:t>
-      </w:r>
-      <w:r>
-        <w:rPr>
-          <w:rFonts w:hint="eastAsia"/>
-        </w:rPr>
-        <w:t>的话只会开启主线程，</w:t>
-      </w:r>
-      <w:proofErr w:type="gramStart"/>
-      <w:r>
-        <w:rPr>
-          <w:rFonts w:hint="eastAsia"/>
-        </w:rPr>
-        <w:t>官网建议</w:t>
-      </w:r>
-      <w:proofErr w:type="gramEnd"/>
-      <w:r>
-        <w:rPr>
-          <w:rFonts w:hint="eastAsia"/>
-        </w:rPr>
-        <w:t>4</w:t>
-      </w:r>
-      <w:r>
-        <w:rPr>
-          <w:rFonts w:hint="eastAsia"/>
-        </w:rPr>
-        <w:t>核的机器建议设置为</w:t>
-      </w:r>
-      <w:r>
-        <w:rPr>
-          <w:rFonts w:hint="eastAsia"/>
-        </w:rPr>
-        <w:t>2</w:t>
-      </w:r>
-      <w:r>
-        <w:rPr>
-          <w:rFonts w:hint="eastAsia"/>
-        </w:rPr>
-        <w:t>或</w:t>
-      </w:r>
-      <w:r>
-        <w:rPr>
-          <w:rFonts w:hint="eastAsia"/>
-        </w:rPr>
-        <w:lastRenderedPageBreak/>
-        <w:t>3</w:t>
-      </w:r>
-      <w:r>
-        <w:rPr>
-          <w:rFonts w:hint="eastAsia"/>
-        </w:rPr>
-        <w:t>个线程，</w:t>
-      </w:r>
-      <w:r>
-        <w:rPr>
-          <w:rFonts w:hint="eastAsia"/>
-        </w:rPr>
-        <w:t>8</w:t>
-      </w:r>
-      <w:r>
-        <w:rPr>
-          <w:rFonts w:hint="eastAsia"/>
-        </w:rPr>
-        <w:t>核的建议设置为</w:t>
-      </w:r>
-      <w:r>
-        <w:rPr>
-          <w:rFonts w:hint="eastAsia"/>
-        </w:rPr>
-        <w:t>6</w:t>
-      </w:r>
-      <w:r>
-        <w:rPr>
-          <w:rFonts w:hint="eastAsia"/>
-        </w:rPr>
-        <w:t>个线程</w:t>
-      </w:r>
-    </w:p>
-    <w:p>
-      <w:r>
-        <w:t>另外：</w:t>
-      </w:r>
-    </w:p>
-    <w:p>
-      <w:pPr>
-        <w:numPr>
-          <w:ilvl w:val="0"/>
-          <w:numId w:val="16"/>
-        </w:numPr>
-      </w:pPr>
-      <w:r>
-        <w:t xml:space="preserve">io-threads </w:t>
-      </w:r>
-      <w:r>
-        <w:t>的个数一旦设置，</w:t>
-      </w:r>
-      <w:r>
-        <w:rPr>
-          <w:highlight w:val="yellow"/>
-        </w:rPr>
-        <w:t>不能通过</w:t>
-      </w:r>
-      <w:r>
-        <w:rPr>
-          <w:highlight w:val="yellow"/>
-        </w:rPr>
-        <w:t xml:space="preserve"> config </w:t>
-      </w:r>
-      <w:r>
-        <w:rPr>
-          <w:highlight w:val="yellow"/>
-        </w:rPr>
-        <w:t>动态设置</w:t>
-      </w:r>
-      <w:r>
-        <w:t>。</w:t>
-      </w:r>
-    </w:p>
-    <w:p>
-      <w:pPr>
-        <w:numPr>
-          <w:ilvl w:val="0"/>
-          <w:numId w:val="16"/>
-        </w:numPr>
-      </w:pPr>
-      <w:r>
-        <w:t>当设置</w:t>
-      </w:r>
-      <w:r>
-        <w:t xml:space="preserve"> </w:t>
-      </w:r>
-      <w:proofErr w:type="spellStart"/>
-      <w:r>
-        <w:t>ssl</w:t>
-      </w:r>
-      <w:proofErr w:type="spellEnd"/>
-      <w:r>
-        <w:t xml:space="preserve"> </w:t>
-      </w:r>
-      <w:r>
-        <w:t>后，</w:t>
-      </w:r>
-      <w:r>
-        <w:t xml:space="preserve">io-threads </w:t>
-      </w:r>
-      <w:r>
-        <w:t>将不工作。</w:t>
-      </w:r>
-    </w:p>
-    <w:p>
-      <w:r>
-        <w:t>开启多线程后，默认只会使用多线程进行</w:t>
-      </w:r>
-      <w:r>
-        <w:t xml:space="preserve"> IO </w:t>
-      </w:r>
-      <w:r>
-        <w:t>写入</w:t>
-      </w:r>
-      <w:r>
-        <w:t xml:space="preserve"> writes</w:t>
-      </w:r>
-      <w:r>
-        <w:t>，即发送数据给客户端，如果需要开启多线程</w:t>
-      </w:r>
-      <w:r>
-        <w:t xml:space="preserve"> IO </w:t>
-      </w:r>
-      <w:r>
-        <w:t>读取</w:t>
-      </w:r>
-      <w:r>
-        <w:t xml:space="preserve"> reads</w:t>
-      </w:r>
-      <w:r>
-        <w:t>，同样需要修改</w:t>
-      </w:r>
-      <w:r>
-        <w:t xml:space="preserve"> </w:t>
-      </w:r>
-      <w:proofErr w:type="spellStart"/>
-      <w:r>
-        <w:t>redis</w:t>
-      </w:r>
-      <w:proofErr w:type="spellEnd"/>
-      <w:r>
-        <w:t xml:space="preserve"> </w:t>
-      </w:r>
-      <w:r>
-        <w:t>配置文件</w:t>
-      </w:r>
-      <w:r>
-        <w:t> </w:t>
-      </w:r>
-      <w:proofErr w:type="spellStart"/>
-      <w:r>
-        <w:t>redis.</w:t>
-      </w:r>
-      <w:proofErr w:type="gramStart"/>
-      <w:r>
-        <w:t>conf</w:t>
-      </w:r>
-      <w:proofErr w:type="spellEnd"/>
-      <w:r>
-        <w:t> :</w:t>
-      </w:r>
-      <w:proofErr w:type="gramEnd"/>
-    </w:p>
-    <w:p>
-      <w:r>
-        <w:rPr>
-          <w:highlight w:val="yellow"/>
-        </w:rPr>
-        <w:t>io-threads-do-reads yes</w:t>
-      </w:r>
-    </w:p>
-    <w:p>
-      <w:proofErr w:type="gramStart"/>
-      <w:r>
-        <w:t>但是官网描述</w:t>
-      </w:r>
-      <w:proofErr w:type="gramEnd"/>
-      <w:r>
-        <w:t>开启多</w:t>
-      </w:r>
-      <w:proofErr w:type="gramStart"/>
-      <w:r>
-        <w:t>线程读并不</w:t>
-      </w:r>
-      <w:proofErr w:type="gramEnd"/>
-      <w:r>
-        <w:t>能有太大提升，因此一般情况下并不建议开启</w:t>
-      </w:r>
-    </w:p>
-    <w:p/>
-    <w:p>
-      <w:pPr>
-        <w:keepNext/>
-        <w:keepLines/>
-        <w:spacing w:before="312" w:after="312" w:line="415" w:lineRule="auto"/>
-        <w:ind w:left="442" w:hanging="442"/>
-        <w:jc w:val="left"/>
-        <w:outlineLvl w:val="1"/>
-        <w:rPr>
-          <w:rFonts w:eastAsia="黑体" w:cstheme="majorBidi"/>
-          <w:b/>
-          <w:bCs/>
-          <w:color w:val="0070C0"/>
-          <w:szCs w:val="32"/>
-        </w:rPr>
-      </w:pPr>
-      <w:r>
-        <w:rPr>
-          <w:rFonts w:eastAsia="黑体" w:cstheme="majorBidi" w:hint="eastAsia"/>
-          <w:b/>
-          <w:bCs/>
-          <w:color w:val="0070C0"/>
-          <w:szCs w:val="32"/>
-        </w:rPr>
         <w:t xml:space="preserve">Redis </w:t>
       </w:r>
       <w:r>
@@ -5237,19 +4824,18 @@
         </w:numPr>
       </w:pPr>
       <w:r>
+        <w:lastRenderedPageBreak/>
         <w:t>通过</w:t>
       </w:r>
       <w:r>
         <w:t> </w:t>
       </w:r>
-      <w:proofErr w:type="spellStart"/>
       <w:r>
         <w:rPr>
           <w:highlight w:val="yellow"/>
         </w:rPr>
         <w:t>bio_close_file</w:t>
       </w:r>
-      <w:proofErr w:type="spellEnd"/>
       <w:r>
         <w:t> </w:t>
       </w:r>
@@ -5291,14 +4877,12 @@
       <w:r>
         <w:t> </w:t>
       </w:r>
-      <w:proofErr w:type="spellStart"/>
       <w:r>
         <w:rPr>
           <w:highlight w:val="yellow"/>
         </w:rPr>
         <w:t>bio_aof_fsync</w:t>
       </w:r>
-      <w:proofErr w:type="spellEnd"/>
       <w:r>
         <w:t> </w:t>
       </w:r>
@@ -5306,15 +4890,7 @@
         <w:t>后台线程调用</w:t>
       </w:r>
       <w:r>
-        <w:t> </w:t>
-      </w:r>
-      <w:proofErr w:type="spellStart"/>
-      <w:r>
-        <w:t>fsync</w:t>
-      </w:r>
-      <w:proofErr w:type="spellEnd"/>
-      <w:r>
-        <w:t> </w:t>
+        <w:t> fsync </w:t>
       </w:r>
       <w:r>
         <w:t>函数将系统内核缓冲区还未同步到磁盘的数据</w:t>
@@ -5354,14 +4930,12 @@
       <w:r>
         <w:t> </w:t>
       </w:r>
-      <w:proofErr w:type="spellStart"/>
       <w:r>
         <w:rPr>
           <w:highlight w:val="yellow"/>
         </w:rPr>
         <w:t>bio_lazy_free</w:t>
       </w:r>
-      <w:proofErr w:type="spellEnd"/>
       <w:r>
         <w:t>后台线程</w:t>
       </w:r>
@@ -5850,7 +5424,6 @@
           <w:rFonts w:hint="eastAsia"/>
           <w:highlight w:val="yellow"/>
         </w:rPr>
-        <w:lastRenderedPageBreak/>
         <w:t>对查询结果进行缓存</w:t>
       </w:r>
       <w:r>
@@ -6064,7 +5637,14 @@
         <w:rPr>
           <w:rFonts w:hint="eastAsia"/>
         </w:rPr>
-        <w:t>缓存数据在同一时间过期，导致大量请求同时访问数据库，造成数据库负载激增。</w:t>
+        <w:t>缓存数据在同一时间过期，导致大量请求同时访问数据库，造</w:t>
+      </w:r>
+      <w:r>
+        <w:rPr>
+          <w:rFonts w:hint="eastAsia"/>
+        </w:rPr>
+        <w:lastRenderedPageBreak/>
+        <w:t>成数据库负载激增。</w:t>
       </w:r>
     </w:p>
     <w:p>
@@ -6343,21 +5923,12 @@
           <w:highlight w:val="yellow"/>
         </w:rPr>
       </w:pPr>
-      <w:proofErr w:type="gramStart"/>
-      <w:r>
-        <w:rPr>
-          <w:rFonts w:hint="eastAsia"/>
-          <w:highlight w:val="yellow"/>
-        </w:rPr>
-        <w:t>字哈列集</w:t>
-      </w:r>
-      <w:proofErr w:type="gramEnd"/>
-      <w:r>
-        <w:rPr>
-          <w:rFonts w:hint="eastAsia"/>
-          <w:highlight w:val="yellow"/>
-        </w:rPr>
-        <w:t>序位</w:t>
+      <w:r>
+        <w:rPr>
+          <w:rFonts w:hint="eastAsia"/>
+          <w:highlight w:val="yellow"/>
+        </w:rPr>
+        <w:t>字哈列集序位</w:t>
       </w:r>
       <w:r>
         <w:rPr>
@@ -6440,15 +6011,7 @@
         <w:t>：</w:t>
       </w:r>
       <w:r>
-        <w:t>通过</w:t>
-      </w:r>
-      <w:proofErr w:type="gramStart"/>
-      <w:r>
-        <w:t>哈希值将</w:t>
-      </w:r>
-      <w:proofErr w:type="gramEnd"/>
-      <w:r>
-        <w:t>数据分布到不同的槽位上，以提高查找效率。</w:t>
+        <w:t>通过哈希值将数据分布到不同的槽位上，以提高查找效率。</w:t>
       </w:r>
     </w:p>
     <w:p>
@@ -6595,14 +6158,12 @@
       </w:r>
     </w:p>
     <w:p>
-      <w:proofErr w:type="spellStart"/>
       <w:r>
         <w:rPr>
           <w:color w:val="C00000"/>
         </w:rPr>
         <w:t>HyperLogLog</w:t>
       </w:r>
-      <w:proofErr w:type="spellEnd"/>
       <w:r>
         <w:t>：</w:t>
       </w:r>
@@ -6664,21 +6225,12 @@
       </w:r>
     </w:p>
     <w:p>
-      <w:proofErr w:type="gramStart"/>
-      <w:r>
-        <w:rPr>
-          <w:rFonts w:hint="eastAsia"/>
-          <w:highlight w:val="yellow"/>
-        </w:rPr>
-        <w:t>内单非数</w:t>
-      </w:r>
-      <w:proofErr w:type="gramEnd"/>
-      <w:r>
-        <w:rPr>
-          <w:rFonts w:hint="eastAsia"/>
-          <w:highlight w:val="yellow"/>
-        </w:rPr>
-        <w:t>持协</w:t>
+      <w:r>
+        <w:rPr>
+          <w:rFonts w:hint="eastAsia"/>
+          <w:highlight w:val="yellow"/>
+        </w:rPr>
+        <w:t>内单非数持协</w:t>
       </w:r>
     </w:p>
     <w:p>
@@ -6988,7 +6540,6 @@
         </w:rPr>
         <w:t xml:space="preserve"> </w:t>
       </w:r>
-      <w:proofErr w:type="spellStart"/>
       <w:r>
         <w:rPr>
           <w:rFonts w:hint="eastAsia"/>
@@ -6996,14 +6547,12 @@
         </w:rPr>
         <w:t>epoll</w:t>
       </w:r>
-      <w:proofErr w:type="spellEnd"/>
       <w:r>
         <w:rPr>
           <w:highlight w:val="yellow"/>
         </w:rPr>
         <w:t xml:space="preserve"> </w:t>
       </w:r>
-      <w:proofErr w:type="spellStart"/>
       <w:r>
         <w:rPr>
           <w:rFonts w:hint="eastAsia"/>
@@ -7011,7 +6560,6 @@
         </w:rPr>
         <w:t>kqueue</w:t>
       </w:r>
-      <w:proofErr w:type="spellEnd"/>
     </w:p>
     <w:p>
       <w:r>
@@ -7168,21 +6716,7 @@
         <w:rPr>
           <w:highlight w:val="yellow"/>
         </w:rPr>
-        <w:t>监视</w:t>
-      </w:r>
-      <w:proofErr w:type="gramStart"/>
-      <w:r>
-        <w:rPr>
-          <w:highlight w:val="yellow"/>
-        </w:rPr>
-        <w:t>一</w:t>
-      </w:r>
-      <w:proofErr w:type="gramEnd"/>
-      <w:r>
-        <w:rPr>
-          <w:highlight w:val="yellow"/>
-        </w:rPr>
-        <w:t>组文件描述符</w:t>
+        <w:t>监视一组文件描述符</w:t>
       </w:r>
       <w:r>
         <w:t>，一旦其中一个文件描述符准备好进行</w:t>
@@ -7227,14 +6761,12 @@
       </w:r>
     </w:p>
     <w:p>
-      <w:proofErr w:type="spellStart"/>
       <w:r>
         <w:rPr>
           <w:highlight w:val="yellow"/>
         </w:rPr>
         <w:t>epoll</w:t>
       </w:r>
-      <w:proofErr w:type="spellEnd"/>
       <w:r>
         <w:t>：是</w:t>
       </w:r>
@@ -7263,40 +6795,25 @@
         <w:rPr>
           <w:highlight w:val="yellow"/>
         </w:rPr>
-        <w:t>红黑</w:t>
-      </w:r>
-      <w:proofErr w:type="gramStart"/>
-      <w:r>
-        <w:rPr>
-          <w:highlight w:val="yellow"/>
-        </w:rPr>
-        <w:t>树</w:t>
-      </w:r>
-      <w:r>
-        <w:t>实现</w:t>
-      </w:r>
-      <w:proofErr w:type="gramEnd"/>
-      <w:r>
-        <w:t>高效的事件查找。</w:t>
-      </w:r>
-      <w:proofErr w:type="spellStart"/>
+        <w:t>红黑树</w:t>
+      </w:r>
+      <w:r>
+        <w:t>实现高效的事件查找。</w:t>
+      </w:r>
       <w:r>
         <w:t>epoll</w:t>
       </w:r>
-      <w:proofErr w:type="spellEnd"/>
       <w:r>
         <w:t>的性能随着文件描述符的增加而近乎线性增长，适用于高并发的场景。</w:t>
       </w:r>
     </w:p>
     <w:p>
-      <w:proofErr w:type="spellStart"/>
       <w:r>
         <w:rPr>
           <w:highlight w:val="yellow"/>
         </w:rPr>
         <w:t>kqueue</w:t>
       </w:r>
-      <w:proofErr w:type="spellEnd"/>
       <w:r>
         <w:t>：是</w:t>
       </w:r>
@@ -7318,11 +6835,9 @@
       <w:r>
         <w:t>多路复用机制，与</w:t>
       </w:r>
-      <w:proofErr w:type="spellStart"/>
       <w:r>
         <w:t>epoll</w:t>
       </w:r>
-      <w:proofErr w:type="spellEnd"/>
       <w:r>
         <w:t>类似，通过</w:t>
       </w:r>
@@ -7333,15 +6848,7 @@
         <w:t>红黑树</w:t>
       </w:r>
       <w:r>
-        <w:t>实现，具有高性能和</w:t>
-      </w:r>
-      <w:proofErr w:type="gramStart"/>
-      <w:r>
-        <w:t>可</w:t>
-      </w:r>
-      <w:proofErr w:type="gramEnd"/>
-      <w:r>
-        <w:t>扩展性。</w:t>
+        <w:t>实现，具有高性能和可扩展性。</w:t>
       </w:r>
     </w:p>
     <w:p/>
@@ -7385,11 +6892,9 @@
       <w:r>
         <w:t>、</w:t>
       </w:r>
-      <w:proofErr w:type="spellStart"/>
       <w:r>
         <w:t>epoll</w:t>
       </w:r>
-      <w:proofErr w:type="spellEnd"/>
       <w:r>
         <w:t>）将一组</w:t>
       </w:r>
@@ -8328,15 +7833,7 @@
         <w:t>同时监听多个套接字</w:t>
       </w:r>
       <w:r>
-        <w:t>，并根据套接</w:t>
-      </w:r>
-      <w:proofErr w:type="gramStart"/>
-      <w:r>
-        <w:t>字目前</w:t>
-      </w:r>
-      <w:proofErr w:type="gramEnd"/>
-      <w:r>
-        <w:t>执行的任务来为套接字关联不同的事件处理器。</w:t>
+        <w:t>，并根据套接字目前执行的任务来为套接字关联不同的事件处理器。</w:t>
       </w:r>
     </w:p>
     <w:p>
@@ -8439,15 +7936,7 @@
         <w:t xml:space="preserve"> Redis </w:t>
       </w:r>
       <w:r>
-        <w:t>服务器中其他同样以单线程方式运行的模块进行对接，</w:t>
-      </w:r>
-      <w:proofErr w:type="gramStart"/>
-      <w:r>
-        <w:t>这保持</w:t>
-      </w:r>
-      <w:proofErr w:type="gramEnd"/>
-      <w:r>
-        <w:t>了</w:t>
+        <w:t>服务器中其他同样以单线程方式运行的模块进行对接，这保持了</w:t>
       </w:r>
       <w:r>
         <w:t xml:space="preserve"> Redis </w:t>
@@ -8578,13 +8067,8 @@
       <w:r>
         <w:t xml:space="preserve"> 4 </w:t>
       </w:r>
-      <w:proofErr w:type="gramStart"/>
-      <w:r>
-        <w:t>个</w:t>
-      </w:r>
-      <w:proofErr w:type="gramEnd"/>
-      <w:r>
-        <w:t>部分：</w:t>
+      <w:r>
+        <w:t>个部分：</w:t>
       </w:r>
     </w:p>
     <w:p>
@@ -9231,14 +8715,12 @@
         </w:rPr>
         <w:t xml:space="preserve"> IO </w:t>
       </w:r>
-      <w:proofErr w:type="gramStart"/>
       <w:r>
         <w:rPr>
           <w:highlight w:val="yellow"/>
         </w:rPr>
         <w:t>线程数</w:t>
       </w:r>
-      <w:proofErr w:type="gramEnd"/>
       <w:r>
         <w:rPr>
           <w:highlight w:val="yellow"/>
@@ -9249,15 +8731,7 @@
         <w:t>，需要修改</w:t>
       </w:r>
       <w:r>
-        <w:t xml:space="preserve"> </w:t>
-      </w:r>
-      <w:proofErr w:type="spellStart"/>
-      <w:r>
-        <w:t>redis</w:t>
-      </w:r>
-      <w:proofErr w:type="spellEnd"/>
-      <w:r>
-        <w:t xml:space="preserve"> </w:t>
+        <w:t xml:space="preserve"> redis </w:t>
       </w:r>
       <w:r>
         <w:t>配置文件</w:t>
@@ -9265,14 +8739,12 @@
       <w:r>
         <w:t> </w:t>
       </w:r>
-      <w:proofErr w:type="spellStart"/>
       <w:r>
         <w:rPr>
           <w:highlight w:val="yellow"/>
         </w:rPr>
         <w:t>redis.conf</w:t>
       </w:r>
-      <w:proofErr w:type="spellEnd"/>
       <w:r>
         <w:t>：</w:t>
       </w:r>
@@ -9307,16 +8779,8 @@
         <w:rPr>
           <w:rFonts w:hint="eastAsia"/>
         </w:rPr>
-        <w:t>的话只会开启主线程，</w:t>
-      </w:r>
-      <w:proofErr w:type="gramStart"/>
-      <w:r>
-        <w:rPr>
-          <w:rFonts w:hint="eastAsia"/>
-        </w:rPr>
-        <w:t>官网建议</w:t>
-      </w:r>
-      <w:proofErr w:type="gramEnd"/>
+        <w:t>的话只会开启主线程，官网建议</w:t>
+      </w:r>
       <w:r>
         <w:rPr>
           <w:rFonts w:hint="eastAsia"/>
@@ -9430,15 +8894,7 @@
         <w:t>当设置</w:t>
       </w:r>
       <w:r>
-        <w:t xml:space="preserve"> </w:t>
-      </w:r>
-      <w:proofErr w:type="spellStart"/>
-      <w:r>
-        <w:t>ssl</w:t>
-      </w:r>
-      <w:proofErr w:type="spellEnd"/>
-      <w:r>
-        <w:t xml:space="preserve"> </w:t>
+        <w:t xml:space="preserve"> ssl </w:t>
       </w:r>
       <w:r>
         <w:t>后，</w:t>
@@ -9479,35 +8935,14 @@
         <w:t>，同样需要修改</w:t>
       </w:r>
       <w:r>
-        <w:t xml:space="preserve"> </w:t>
-      </w:r>
-      <w:proofErr w:type="spellStart"/>
-      <w:r>
-        <w:t>redis</w:t>
-      </w:r>
-      <w:proofErr w:type="spellEnd"/>
-      <w:r>
-        <w:t xml:space="preserve"> </w:t>
+        <w:t xml:space="preserve"> redis </w:t>
       </w:r>
       <w:r>
         <w:t>配置文件</w:t>
       </w:r>
       <w:r>
-        <w:t> </w:t>
-      </w:r>
-      <w:proofErr w:type="spellStart"/>
-      <w:r>
-        <w:t>redis.</w:t>
-      </w:r>
-      <w:proofErr w:type="gramStart"/>
-      <w:r>
-        <w:t>conf</w:t>
-      </w:r>
-      <w:proofErr w:type="spellEnd"/>
-      <w:r>
-        <w:t> :</w:t>
-      </w:r>
-      <w:proofErr w:type="gramEnd"/>
+        <w:t> redis.conf :</w:t>
+      </w:r>
     </w:p>
     <w:p>
       <w:r>
@@ -9518,21 +8953,8 @@
       </w:r>
     </w:p>
     <w:p>
-      <w:proofErr w:type="gramStart"/>
-      <w:r>
-        <w:t>但是官网描述</w:t>
-      </w:r>
-      <w:proofErr w:type="gramEnd"/>
-      <w:r>
-        <w:t>开启多</w:t>
-      </w:r>
-      <w:proofErr w:type="gramStart"/>
-      <w:r>
-        <w:t>线程读并不</w:t>
-      </w:r>
-      <w:proofErr w:type="gramEnd"/>
-      <w:r>
-        <w:t>能有太大提升，因此一般情况下并不建议开启</w:t>
+      <w:r>
+        <w:t>但是官网描述开启多线程读并不能有太大提升，因此一般情况下并不建议开启</w:t>
       </w:r>
     </w:p>
     <w:p/>
@@ -9586,14 +9008,12 @@
       <w:r>
         <w:t> </w:t>
       </w:r>
-      <w:proofErr w:type="spellStart"/>
       <w:r>
         <w:rPr>
           <w:highlight w:val="yellow"/>
         </w:rPr>
         <w:t>bio_close_file</w:t>
       </w:r>
-      <w:proofErr w:type="spellEnd"/>
       <w:r>
         <w:t> </w:t>
       </w:r>
@@ -9635,14 +9055,12 @@
       <w:r>
         <w:t> </w:t>
       </w:r>
-      <w:proofErr w:type="spellStart"/>
       <w:r>
         <w:rPr>
           <w:highlight w:val="yellow"/>
         </w:rPr>
         <w:t>bio_aof_fsync</w:t>
       </w:r>
-      <w:proofErr w:type="spellEnd"/>
       <w:r>
         <w:t> </w:t>
       </w:r>
@@ -9650,15 +9068,7 @@
         <w:t>后台线程调用</w:t>
       </w:r>
       <w:r>
-        <w:t> </w:t>
-      </w:r>
-      <w:proofErr w:type="spellStart"/>
-      <w:r>
-        <w:t>fsync</w:t>
-      </w:r>
-      <w:proofErr w:type="spellEnd"/>
-      <w:r>
-        <w:t> </w:t>
+        <w:t> fsync </w:t>
       </w:r>
       <w:r>
         <w:t>函数将系统内核缓冲区还未同步到磁盘的数据</w:t>
@@ -9698,14 +9108,12 @@
       <w:r>
         <w:t> </w:t>
       </w:r>
-      <w:proofErr w:type="spellStart"/>
       <w:r>
         <w:rPr>
           <w:highlight w:val="yellow"/>
         </w:rPr>
         <w:t>bio_lazy_free</w:t>
       </w:r>
-      <w:proofErr w:type="spellEnd"/>
       <w:r>
         <w:t>后台线程</w:t>
       </w:r>
@@ -10120,21 +9528,7 @@
         <w:rPr>
           <w:rFonts w:hint="eastAsia"/>
         </w:rPr>
-        <w:t xml:space="preserve"> </w:t>
-      </w:r>
-      <w:proofErr w:type="spellStart"/>
-      <w:r>
-        <w:rPr>
-          <w:rFonts w:hint="eastAsia"/>
-        </w:rPr>
-        <w:t>bgsave</w:t>
-      </w:r>
-      <w:proofErr w:type="spellEnd"/>
-      <w:r>
-        <w:rPr>
-          <w:rFonts w:hint="eastAsia"/>
-        </w:rPr>
-        <w:t xml:space="preserve"> </w:t>
+        <w:t xml:space="preserve"> bgsave </w:t>
       </w:r>
       <w:r>
         <w:rPr>
@@ -10210,35 +9604,7 @@
         <w:rPr>
           <w:rFonts w:hint="eastAsia"/>
         </w:rPr>
-        <w:t>文件的过程</w:t>
-      </w:r>
-      <w:proofErr w:type="gramStart"/>
-      <w:r>
-        <w:rPr>
-          <w:rFonts w:hint="eastAsia"/>
-        </w:rPr>
-        <w:t>由子进程</w:t>
-      </w:r>
-      <w:proofErr w:type="gramEnd"/>
-      <w:r>
-        <w:rPr>
-          <w:rFonts w:hint="eastAsia"/>
-        </w:rPr>
-        <w:t>执行，</w:t>
-      </w:r>
-      <w:proofErr w:type="gramStart"/>
-      <w:r>
-        <w:rPr>
-          <w:rFonts w:hint="eastAsia"/>
-        </w:rPr>
-        <w:t>主进程</w:t>
-      </w:r>
-      <w:proofErr w:type="gramEnd"/>
-      <w:r>
-        <w:rPr>
-          <w:rFonts w:hint="eastAsia"/>
-        </w:rPr>
-        <w:t>继续处理客户端请求，所以可以保证</w:t>
+        <w:t>文件的过程由子进程执行，主进程继续处理客户端请求，所以可以保证</w:t>
       </w:r>
       <w:r>
         <w:rPr>
@@ -10375,21 +9741,7 @@
         <w:rPr>
           <w:rFonts w:hint="eastAsia"/>
         </w:rPr>
-        <w:t>检查该键是否已过期，如果已过期，则将其删除。这种策略保证了在使用过程中只删除不再需要的数据，但在</w:t>
-      </w:r>
-      <w:proofErr w:type="gramStart"/>
-      <w:r>
-        <w:rPr>
-          <w:rFonts w:hint="eastAsia"/>
-        </w:rPr>
-        <w:t>不访问</w:t>
-      </w:r>
-      <w:proofErr w:type="gramEnd"/>
-      <w:r>
-        <w:rPr>
-          <w:rFonts w:hint="eastAsia"/>
-        </w:rPr>
-        <w:t>过期键时不会立即清除。</w:t>
+        <w:t>检查该键是否已过期，如果已过期，则将其删除。这种策略保证了在使用过程中只删除不再需要的数据，但在不访问过期键时不会立即清除。</w:t>
       </w:r>
     </w:p>
     <w:p/>
@@ -10550,14 +9902,12 @@
           <w:numId w:val="7"/>
         </w:numPr>
       </w:pPr>
-      <w:proofErr w:type="spellStart"/>
       <w:r>
         <w:rPr>
           <w:rFonts w:hint="eastAsia"/>
         </w:rPr>
         <w:t>noeviction</w:t>
       </w:r>
-      <w:proofErr w:type="spellEnd"/>
       <w:r>
         <w:rPr>
           <w:rFonts w:hint="eastAsia"/>
@@ -10620,21 +9970,7 @@
         <w:rPr>
           <w:rFonts w:hint="eastAsia"/>
         </w:rPr>
-        <w:t>淘汰</w:t>
-      </w:r>
-      <w:proofErr w:type="gramStart"/>
-      <w:r>
-        <w:rPr>
-          <w:rFonts w:hint="eastAsia"/>
-        </w:rPr>
-        <w:t>掉设置</w:t>
-      </w:r>
-      <w:proofErr w:type="gramEnd"/>
-      <w:r>
-        <w:rPr>
-          <w:rFonts w:hint="eastAsia"/>
-        </w:rPr>
-        <w:t>了过期时间的</w:t>
+        <w:t>淘汰掉设置了过期时间的</w:t>
       </w:r>
       <w:r>
         <w:rPr>
@@ -10654,16 +9990,8 @@
         <w:rPr>
           <w:rFonts w:hint="eastAsia"/>
         </w:rPr>
-        <w:t>volatile-</w:t>
-      </w:r>
-      <w:proofErr w:type="spellStart"/>
-      <w:r>
-        <w:rPr>
-          <w:rFonts w:hint="eastAsia"/>
-        </w:rPr>
-        <w:t>lru</w:t>
-      </w:r>
-      <w:proofErr w:type="spellEnd"/>
+        <w:t>volatile-lru</w:t>
+      </w:r>
       <w:r>
         <w:rPr>
           <w:rFonts w:hint="eastAsia"/>
@@ -10716,16 +10044,8 @@
         <w:rPr>
           <w:rFonts w:hint="eastAsia"/>
         </w:rPr>
-        <w:t>volatile-</w:t>
-      </w:r>
-      <w:proofErr w:type="spellStart"/>
-      <w:r>
-        <w:rPr>
-          <w:rFonts w:hint="eastAsia"/>
-        </w:rPr>
-        <w:t>lfu</w:t>
-      </w:r>
-      <w:proofErr w:type="spellEnd"/>
+        <w:t>volatile-lfu</w:t>
+      </w:r>
       <w:r>
         <w:rPr>
           <w:rFonts w:hint="eastAsia"/>
@@ -10786,17 +10106,8 @@
           <w:rFonts w:hint="eastAsia"/>
           <w:highlight w:val="yellow"/>
         </w:rPr>
-        <w:t>volatile-</w:t>
-      </w:r>
-      <w:proofErr w:type="spellStart"/>
-      <w:r>
-        <w:rPr>
-          <w:rFonts w:hint="eastAsia"/>
-          <w:highlight w:val="yellow"/>
-        </w:rPr>
-        <w:t>ttl</w:t>
-      </w:r>
-      <w:proofErr w:type="spellEnd"/>
+        <w:t>volatile-ttl</w:t>
+      </w:r>
       <w:r>
         <w:rPr>
           <w:rFonts w:hint="eastAsia"/>
@@ -10837,19 +10148,11 @@
           <w:numId w:val="9"/>
         </w:numPr>
       </w:pPr>
-      <w:proofErr w:type="spellStart"/>
-      <w:r>
-        <w:rPr>
-          <w:rFonts w:hint="eastAsia"/>
-        </w:rPr>
-        <w:t>allkeys</w:t>
-      </w:r>
-      <w:proofErr w:type="spellEnd"/>
-      <w:r>
-        <w:rPr>
-          <w:rFonts w:hint="eastAsia"/>
-        </w:rPr>
-        <w:t>-random</w:t>
+      <w:r>
+        <w:rPr>
+          <w:rFonts w:hint="eastAsia"/>
+        </w:rPr>
+        <w:t>allkeys-random</w:t>
       </w:r>
       <w:r>
         <w:rPr>
@@ -10884,14 +10187,12 @@
           <w:numId w:val="9"/>
         </w:numPr>
       </w:pPr>
-      <w:proofErr w:type="spellStart"/>
       <w:r>
         <w:rPr>
           <w:rFonts w:hint="eastAsia"/>
         </w:rPr>
         <w:t>allkeys-lru</w:t>
       </w:r>
-      <w:proofErr w:type="spellEnd"/>
       <w:r>
         <w:rPr>
           <w:rFonts w:hint="eastAsia"/>
@@ -10925,14 +10226,12 @@
           <w:numId w:val="9"/>
         </w:numPr>
       </w:pPr>
-      <w:proofErr w:type="spellStart"/>
       <w:r>
         <w:rPr>
           <w:rFonts w:hint="eastAsia"/>
         </w:rPr>
         <w:t>allkeys-lfu</w:t>
       </w:r>
-      <w:proofErr w:type="spellEnd"/>
       <w:r>
         <w:rPr>
           <w:rFonts w:hint="eastAsia"/>
@@ -11567,14 +10866,12 @@
           <w:numId w:val="7"/>
         </w:numPr>
       </w:pPr>
-      <w:proofErr w:type="spellStart"/>
       <w:r>
         <w:rPr>
           <w:rFonts w:hint="eastAsia"/>
         </w:rPr>
         <w:t>noeviction</w:t>
       </w:r>
-      <w:proofErr w:type="spellEnd"/>
       <w:r>
         <w:rPr>
           <w:rFonts w:hint="eastAsia"/>
@@ -11638,21 +10935,7 @@
         <w:rPr>
           <w:rFonts w:hint="eastAsia"/>
         </w:rPr>
-        <w:t>淘汰</w:t>
-      </w:r>
-      <w:proofErr w:type="gramStart"/>
-      <w:r>
-        <w:rPr>
-          <w:rFonts w:hint="eastAsia"/>
-        </w:rPr>
-        <w:t>掉设置</w:t>
-      </w:r>
-      <w:proofErr w:type="gramEnd"/>
-      <w:r>
-        <w:rPr>
-          <w:rFonts w:hint="eastAsia"/>
-        </w:rPr>
-        <w:t>了过期时间的</w:t>
+        <w:t>淘汰掉设置了过期时间的</w:t>
       </w:r>
       <w:r>
         <w:rPr>
@@ -11672,16 +10955,8 @@
         <w:rPr>
           <w:rFonts w:hint="eastAsia"/>
         </w:rPr>
-        <w:t>volatile-</w:t>
-      </w:r>
-      <w:proofErr w:type="spellStart"/>
-      <w:r>
-        <w:rPr>
-          <w:rFonts w:hint="eastAsia"/>
-        </w:rPr>
-        <w:t>lru</w:t>
-      </w:r>
-      <w:proofErr w:type="spellEnd"/>
+        <w:t>volatile-lru</w:t>
+      </w:r>
       <w:r>
         <w:rPr>
           <w:rFonts w:hint="eastAsia"/>
@@ -11734,16 +11009,8 @@
         <w:rPr>
           <w:rFonts w:hint="eastAsia"/>
         </w:rPr>
-        <w:t>volatile-</w:t>
-      </w:r>
-      <w:proofErr w:type="spellStart"/>
-      <w:r>
-        <w:rPr>
-          <w:rFonts w:hint="eastAsia"/>
-        </w:rPr>
-        <w:t>lfu</w:t>
-      </w:r>
-      <w:proofErr w:type="spellEnd"/>
+        <w:t>volatile-lfu</w:t>
+      </w:r>
       <w:r>
         <w:rPr>
           <w:rFonts w:hint="eastAsia"/>
@@ -11804,17 +11071,8 @@
           <w:rFonts w:hint="eastAsia"/>
           <w:highlight w:val="yellow"/>
         </w:rPr>
-        <w:t>volatile-</w:t>
-      </w:r>
-      <w:proofErr w:type="spellStart"/>
-      <w:r>
-        <w:rPr>
-          <w:rFonts w:hint="eastAsia"/>
-          <w:highlight w:val="yellow"/>
-        </w:rPr>
-        <w:t>ttl</w:t>
-      </w:r>
-      <w:proofErr w:type="spellEnd"/>
+        <w:t>volatile-ttl</w:t>
+      </w:r>
       <w:r>
         <w:rPr>
           <w:rFonts w:hint="eastAsia"/>
@@ -11855,19 +11113,11 @@
           <w:numId w:val="9"/>
         </w:numPr>
       </w:pPr>
-      <w:proofErr w:type="spellStart"/>
-      <w:r>
-        <w:rPr>
-          <w:rFonts w:hint="eastAsia"/>
-        </w:rPr>
-        <w:t>allkeys</w:t>
-      </w:r>
-      <w:proofErr w:type="spellEnd"/>
-      <w:r>
-        <w:rPr>
-          <w:rFonts w:hint="eastAsia"/>
-        </w:rPr>
-        <w:t>-random</w:t>
+      <w:r>
+        <w:rPr>
+          <w:rFonts w:hint="eastAsia"/>
+        </w:rPr>
+        <w:t>allkeys-random</w:t>
       </w:r>
       <w:r>
         <w:rPr>
@@ -11902,14 +11152,12 @@
           <w:numId w:val="9"/>
         </w:numPr>
       </w:pPr>
-      <w:proofErr w:type="spellStart"/>
       <w:r>
         <w:rPr>
           <w:rFonts w:hint="eastAsia"/>
         </w:rPr>
         <w:t>allkeys-lru</w:t>
       </w:r>
-      <w:proofErr w:type="spellEnd"/>
       <w:r>
         <w:rPr>
           <w:rFonts w:hint="eastAsia"/>
@@ -11943,14 +11191,12 @@
           <w:numId w:val="9"/>
         </w:numPr>
       </w:pPr>
-      <w:proofErr w:type="spellStart"/>
       <w:r>
         <w:rPr>
           <w:rFonts w:hint="eastAsia"/>
         </w:rPr>
         <w:t>allkeys-lfu</w:t>
       </w:r>
-      <w:proofErr w:type="spellEnd"/>
       <w:r>
         <w:rPr>
           <w:rFonts w:hint="eastAsia"/>
@@ -12282,14 +11528,12 @@
       <w:r>
         <w:t>示例，使用</w:t>
       </w:r>
-      <w:proofErr w:type="spellStart"/>
       <w:r>
         <w:rPr>
           <w:highlight w:val="yellow"/>
         </w:rPr>
         <w:t>collections.OrderedDict</w:t>
       </w:r>
-      <w:proofErr w:type="spellEnd"/>
       <w:r>
         <w:t>来实现</w:t>
       </w:r>
@@ -12308,14 +11552,12 @@
         </w:rPr>
         <w:t>这个示例中，</w:t>
       </w:r>
-      <w:proofErr w:type="spellStart"/>
       <w:r>
         <w:rPr>
           <w:highlight w:val="yellow"/>
         </w:rPr>
         <w:t>LRUCacheWithExpiration</w:t>
       </w:r>
-      <w:proofErr w:type="spellEnd"/>
       <w:r>
         <w:rPr>
           <w:highlight w:val="yellow"/>
@@ -12325,14 +11567,12 @@
       <w:r>
         <w:t>继承自</w:t>
       </w:r>
-      <w:proofErr w:type="spellStart"/>
       <w:r>
         <w:rPr>
           <w:highlight w:val="yellow"/>
         </w:rPr>
         <w:t>OrderedDict</w:t>
       </w:r>
-      <w:proofErr w:type="spellEnd"/>
       <w:r>
         <w:t>，通过</w:t>
       </w:r>
@@ -12342,14 +11582,12 @@
         </w:rPr>
         <w:t>使用</w:t>
       </w:r>
-      <w:proofErr w:type="spellStart"/>
       <w:r>
         <w:rPr>
           <w:highlight w:val="yellow"/>
         </w:rPr>
         <w:t>OrderedDict</w:t>
       </w:r>
-      <w:proofErr w:type="spellEnd"/>
       <w:r>
         <w:rPr>
           <w:highlight w:val="yellow"/>
@@ -12378,21 +11616,10 @@
         <w:rPr>
           <w:highlight w:val="yellow"/>
         </w:rPr>
-        <w:t>定时器、</w:t>
-      </w:r>
-      <w:proofErr w:type="gramStart"/>
-      <w:r>
-        <w:rPr>
-          <w:highlight w:val="yellow"/>
-        </w:rPr>
-        <w:t>协程</w:t>
-      </w:r>
-      <w:r>
-        <w:t>等</w:t>
-      </w:r>
-      <w:proofErr w:type="gramEnd"/>
-      <w:r>
-        <w:t>机制。</w:t>
+        <w:t>定时器、协程</w:t>
+      </w:r>
+      <w:r>
+        <w:t>等机制。</w:t>
       </w:r>
     </w:p>
     <w:p/>
@@ -12988,21 +12215,7 @@
         <w:rPr>
           <w:rFonts w:hint="eastAsia"/>
         </w:rPr>
-        <w:t>来分配数据，将整个</w:t>
-      </w:r>
-      <w:proofErr w:type="gramStart"/>
-      <w:r>
-        <w:rPr>
-          <w:rFonts w:hint="eastAsia"/>
-        </w:rPr>
-        <w:t>键空间</w:t>
-      </w:r>
-      <w:proofErr w:type="gramEnd"/>
-      <w:r>
-        <w:rPr>
-          <w:rFonts w:hint="eastAsia"/>
-        </w:rPr>
-        <w:t>划分为</w:t>
+        <w:t>来分配数据，将整个键空间划分为</w:t>
       </w:r>
       <w:r>
         <w:rPr>
@@ -13017,122 +12230,391 @@
         </w:rPr>
         <w:t xml:space="preserve">16384 </w:t>
       </w:r>
-      <w:proofErr w:type="gramStart"/>
-      <w:r>
-        <w:rPr>
-          <w:rFonts w:hint="eastAsia"/>
-          <w:highlight w:val="yellow"/>
-        </w:rPr>
+      <w:r>
+        <w:rPr>
+          <w:rFonts w:hint="eastAsia"/>
+          <w:highlight w:val="yellow"/>
+        </w:rPr>
+        <w:t>个槽（</w:t>
+      </w:r>
+      <w:r>
+        <w:rPr>
+          <w:rFonts w:hint="eastAsia"/>
+          <w:highlight w:val="yellow"/>
+        </w:rPr>
+        <w:t>slots</w:t>
+      </w:r>
+      <w:r>
+        <w:rPr>
+          <w:rFonts w:hint="eastAsia"/>
+          <w:highlight w:val="yellow"/>
+        </w:rPr>
+        <w:t>）</w:t>
+      </w:r>
+      <w:r>
+        <w:rPr>
+          <w:rFonts w:hint="eastAsia"/>
+        </w:rPr>
+        <w:t>。每个</w:t>
+      </w:r>
+      <w:r>
+        <w:rPr>
+          <w:rFonts w:hint="eastAsia"/>
+        </w:rPr>
+        <w:t xml:space="preserve"> Redis </w:t>
+      </w:r>
+      <w:r>
+        <w:rPr>
+          <w:rFonts w:hint="eastAsia"/>
+        </w:rPr>
+        <w:t>实例负责一定范围的哈希槽，数据的</w:t>
+      </w:r>
+      <w:r>
+        <w:rPr>
+          <w:rFonts w:hint="eastAsia"/>
+        </w:rPr>
+        <w:t xml:space="preserve"> key </w:t>
+      </w:r>
+      <w:r>
+        <w:rPr>
+          <w:rFonts w:hint="eastAsia"/>
+        </w:rPr>
+        <w:t>经过哈希函数计算后对</w:t>
+      </w:r>
+      <w:r>
+        <w:rPr>
+          <w:rFonts w:hint="eastAsia"/>
+        </w:rPr>
+        <w:t xml:space="preserve"> 16384 </w:t>
+      </w:r>
+      <w:r>
+        <w:rPr>
+          <w:rFonts w:hint="eastAsia"/>
+        </w:rPr>
+        <w:t>取余即可定位到对应的节点。</w:t>
+      </w:r>
+    </w:p>
+    <w:p/>
+    <w:p>
+      <w:r>
+        <w:rPr>
+          <w:rFonts w:hint="eastAsia"/>
+        </w:rPr>
+        <w:t>客户端在发送请求时，会通过集群的任意节点进行连接，如果该节点存储了对应的数据则直接返回，反之该节点会根据请求的键值计算哈希槽并路由到正确的节点。</w:t>
+      </w:r>
+    </w:p>
+    <w:p>
+      <w:pPr>
+        <w:pStyle w:val="21"/>
+      </w:pPr>
+      <w:r>
+        <w:rPr>
+          <w:rFonts w:hint="eastAsia"/>
+        </w:rPr>
+        <w:t xml:space="preserve">Redis </w:t>
+      </w:r>
+      <w:r>
+        <w:rPr>
+          <w:rFonts w:hint="eastAsia"/>
+        </w:rPr>
+        <w:t>集群会出现脑裂问题吗？</w:t>
+      </w:r>
+    </w:p>
+    <w:p>
+      <w:r>
+        <w:rPr>
+          <w:rFonts w:hint="eastAsia"/>
+        </w:rPr>
+        <w:t xml:space="preserve">Redis </w:t>
+      </w:r>
+      <w:r>
+        <w:rPr>
+          <w:rFonts w:hint="eastAsia"/>
+        </w:rPr>
+        <w:t>集群</w:t>
+      </w:r>
+      <w:r>
+        <w:rPr>
+          <w:rFonts w:hint="eastAsia"/>
+          <w:highlight w:val="yellow"/>
+        </w:rPr>
+        <w:t>存在脑裂问题风险</w:t>
+      </w:r>
+      <w:r>
+        <w:rPr>
+          <w:rFonts w:hint="eastAsia"/>
+        </w:rPr>
+        <w:t>，特别是在</w:t>
+      </w:r>
+      <w:r>
+        <w:rPr>
+          <w:rFonts w:hint="eastAsia"/>
+          <w:b/>
+          <w:bCs/>
+        </w:rPr>
+        <w:t>网络分区</w:t>
+      </w:r>
+      <w:r>
+        <w:rPr>
+          <w:rFonts w:hint="eastAsia"/>
+        </w:rPr>
+        <w:t>的情况下，可能会导致</w:t>
+      </w:r>
+      <w:r>
+        <w:rPr>
+          <w:rFonts w:hint="eastAsia"/>
+          <w:highlight w:val="yellow"/>
+        </w:rPr>
+        <w:t>同一集群</w:t>
+      </w:r>
+      <w:r>
+        <w:rPr>
+          <w:rFonts w:hint="eastAsia"/>
+        </w:rPr>
+        <w:t>内出现</w:t>
+      </w:r>
+      <w:r>
+        <w:rPr>
+          <w:rFonts w:hint="eastAsia"/>
+          <w:highlight w:val="yellow"/>
+        </w:rPr>
+        <w:t>多个主节点</w:t>
+      </w:r>
+      <w:r>
+        <w:rPr>
+          <w:rFonts w:hint="eastAsia"/>
+        </w:rPr>
+        <w:t>，导致</w:t>
+      </w:r>
+      <w:r>
+        <w:rPr>
+          <w:rFonts w:hint="eastAsia"/>
+          <w:highlight w:val="yellow"/>
+        </w:rPr>
+        <w:t>数据不一致</w:t>
+      </w:r>
+      <w:r>
+        <w:rPr>
+          <w:rFonts w:hint="eastAsia"/>
+        </w:rPr>
+        <w:t>。</w:t>
+      </w:r>
+    </w:p>
+    <w:p>
+      <w:pPr>
+        <w:pStyle w:val="21"/>
+      </w:pPr>
+      <w:r>
+        <w:rPr>
+          <w:rFonts w:hint="eastAsia"/>
+        </w:rPr>
+        <w:t>在</w:t>
+      </w:r>
+      <w:r>
+        <w:rPr>
+          <w:rFonts w:hint="eastAsia"/>
+        </w:rPr>
+        <w:t xml:space="preserve"> Redis </w:t>
+      </w:r>
+      <w:r>
+        <w:rPr>
+          <w:rFonts w:hint="eastAsia"/>
+        </w:rPr>
+        <w:t>集群中，如何根据键定位到对应的节点？</w:t>
+      </w:r>
+    </w:p>
+    <w:p>
+      <w:r>
+        <w:rPr>
+          <w:rFonts w:hint="eastAsia"/>
+        </w:rPr>
+        <w:t xml:space="preserve">Redis </w:t>
+      </w:r>
+      <w:r>
+        <w:rPr>
+          <w:rFonts w:hint="eastAsia"/>
+        </w:rPr>
+        <w:t>集群将数据分布到</w:t>
+      </w:r>
+      <w:r>
+        <w:rPr>
+          <w:rFonts w:hint="eastAsia"/>
+        </w:rPr>
+        <w:t xml:space="preserve"> </w:t>
+      </w:r>
+      <w:r>
+        <w:rPr>
+          <w:rFonts w:hint="eastAsia"/>
+          <w:highlight w:val="yellow"/>
+        </w:rPr>
+        <w:t xml:space="preserve">16384 </w:t>
+      </w:r>
+      <w:r>
+        <w:rPr>
+          <w:rFonts w:hint="eastAsia"/>
+          <w:highlight w:val="yellow"/>
+        </w:rPr>
+        <w:t>个哈希槽（</w:t>
+      </w:r>
+      <w:r>
+        <w:rPr>
+          <w:rFonts w:hint="eastAsia"/>
+          <w:highlight w:val="yellow"/>
+        </w:rPr>
+        <w:t>slots</w:t>
+      </w:r>
+      <w:r>
+        <w:rPr>
+          <w:rFonts w:hint="eastAsia"/>
+          <w:highlight w:val="yellow"/>
+        </w:rPr>
+        <w:t>）</w:t>
+      </w:r>
+      <w:r>
+        <w:rPr>
+          <w:rFonts w:hint="eastAsia"/>
+        </w:rPr>
+        <w:t xml:space="preserve"> </w:t>
+      </w:r>
+      <w:r>
+        <w:rPr>
+          <w:rFonts w:hint="eastAsia"/>
+        </w:rPr>
+        <w:t>中，每个键通过</w:t>
+      </w:r>
+      <w:r>
+        <w:rPr>
+          <w:rFonts w:hint="eastAsia"/>
+          <w:highlight w:val="yellow"/>
+        </w:rPr>
+        <w:t xml:space="preserve">CRC16 </w:t>
+      </w:r>
+      <w:r>
+        <w:rPr>
+          <w:rFonts w:hint="eastAsia"/>
+          <w:highlight w:val="yellow"/>
+        </w:rPr>
+        <w:t>哈希函数</w:t>
+      </w:r>
+      <w:r>
+        <w:rPr>
+          <w:rFonts w:hint="eastAsia"/>
+        </w:rPr>
+        <w:t>计算键的哈希值，然后</w:t>
+      </w:r>
+      <w:r>
+        <w:rPr>
+          <w:rFonts w:hint="eastAsia"/>
+          <w:highlight w:val="yellow"/>
+        </w:rPr>
+        <w:t>对</w:t>
+      </w:r>
+      <w:r>
+        <w:rPr>
+          <w:rFonts w:hint="eastAsia"/>
+          <w:highlight w:val="yellow"/>
+        </w:rPr>
+        <w:t xml:space="preserve"> 16384 </w:t>
+      </w:r>
+      <w:r>
+        <w:rPr>
+          <w:rFonts w:hint="eastAsia"/>
+          <w:highlight w:val="yellow"/>
+        </w:rPr>
+        <w:t>取模，得到哈希槽编号</w:t>
+      </w:r>
+      <w:r>
+        <w:rPr>
+          <w:rFonts w:hint="eastAsia"/>
+        </w:rPr>
+        <w:t>（范围是</w:t>
+      </w:r>
+      <w:r>
+        <w:rPr>
+          <w:rFonts w:hint="eastAsia"/>
+        </w:rPr>
+        <w:t xml:space="preserve"> 0 </w:t>
+      </w:r>
+      <w:r>
+        <w:rPr>
+          <w:rFonts w:hint="eastAsia"/>
+        </w:rPr>
+        <w:t>到</w:t>
+      </w:r>
+      <w:r>
+        <w:rPr>
+          <w:rFonts w:hint="eastAsia"/>
+        </w:rPr>
+        <w:t xml:space="preserve"> 16383</w:t>
+      </w:r>
+      <w:r>
+        <w:rPr>
+          <w:rFonts w:hint="eastAsia"/>
+        </w:rPr>
+        <w:t>）。</w:t>
+      </w:r>
+    </w:p>
+    <w:p/>
+    <w:p>
+      <w:pPr>
+        <w:pStyle w:val="21"/>
+      </w:pPr>
+      <w:r>
+        <w:t>为什么需要</w:t>
+      </w:r>
+      <w:r>
+        <w:t xml:space="preserve"> Redis Cluster</w:t>
+      </w:r>
+      <w:r>
+        <w:t>？解决了什么问题？有什么优势？</w:t>
+      </w:r>
+    </w:p>
+    <w:p>
+      <w:pPr>
+        <w:pStyle w:val="21"/>
+      </w:pPr>
+      <w:r>
+        <w:t xml:space="preserve">Redis Cluster </w:t>
+      </w:r>
+      <w:r>
+        <w:t>是如何分片的？</w:t>
+      </w:r>
+    </w:p>
+    <w:p>
+      <w:pPr>
+        <w:pStyle w:val="21"/>
+      </w:pPr>
+      <w:r>
+        <w:t>为什么</w:t>
+      </w:r>
+      <w:r>
+        <w:t xml:space="preserve"> Redis Cluster </w:t>
+      </w:r>
+      <w:r>
+        <w:t>的哈希槽是</w:t>
+      </w:r>
+      <w:r>
+        <w:t xml:space="preserve"> 16384 </w:t>
+      </w:r>
+      <w:r>
         <w:t>个</w:t>
       </w:r>
-      <w:proofErr w:type="gramEnd"/>
-      <w:r>
-        <w:rPr>
-          <w:rFonts w:hint="eastAsia"/>
-          <w:highlight w:val="yellow"/>
-        </w:rPr>
-        <w:t>槽（</w:t>
-      </w:r>
-      <w:r>
-        <w:rPr>
-          <w:rFonts w:hint="eastAsia"/>
-          <w:highlight w:val="yellow"/>
-        </w:rPr>
-        <w:t>slots</w:t>
-      </w:r>
-      <w:r>
-        <w:rPr>
-          <w:rFonts w:hint="eastAsia"/>
-          <w:highlight w:val="yellow"/>
-        </w:rPr>
-        <w:t>）</w:t>
-      </w:r>
-      <w:r>
-        <w:rPr>
-          <w:rFonts w:hint="eastAsia"/>
-        </w:rPr>
-        <w:t>。每个</w:t>
-      </w:r>
-      <w:r>
-        <w:rPr>
-          <w:rFonts w:hint="eastAsia"/>
-        </w:rPr>
-        <w:t xml:space="preserve"> Redis </w:t>
-      </w:r>
-      <w:r>
-        <w:rPr>
-          <w:rFonts w:hint="eastAsia"/>
-        </w:rPr>
-        <w:t>实例负责一定范围的哈希槽，数据的</w:t>
-      </w:r>
-      <w:r>
-        <w:rPr>
-          <w:rFonts w:hint="eastAsia"/>
-        </w:rPr>
+      <w:r>
+        <w:t>?</w:t>
+      </w:r>
+    </w:p>
+    <w:p>
+      <w:pPr>
+        <w:pStyle w:val="21"/>
+      </w:pPr>
+      <w:r>
+        <w:t>如何确定给定</w:t>
+      </w:r>
+      <w:r>
         <w:t xml:space="preserve"> key </w:t>
       </w:r>
       <w:r>
-        <w:rPr>
-          <w:rFonts w:hint="eastAsia"/>
-        </w:rPr>
-        <w:t>经过哈希函数计算后对</w:t>
-      </w:r>
-      <w:r>
-        <w:rPr>
-          <w:rFonts w:hint="eastAsia"/>
-        </w:rPr>
-        <w:t xml:space="preserve"> 16384 </w:t>
-      </w:r>
-      <w:proofErr w:type="gramStart"/>
-      <w:r>
-        <w:rPr>
-          <w:rFonts w:hint="eastAsia"/>
-        </w:rPr>
-        <w:t>取余即</w:t>
-      </w:r>
-      <w:proofErr w:type="gramEnd"/>
-      <w:r>
-        <w:rPr>
-          <w:rFonts w:hint="eastAsia"/>
-        </w:rPr>
-        <w:t>可定位到对应的节点。</w:t>
-      </w:r>
-    </w:p>
-    <w:p/>
-    <w:p>
-      <w:r>
-        <w:rPr>
-          <w:rFonts w:hint="eastAsia"/>
-        </w:rPr>
-        <w:t>客户端在发送请求时，会通过集群的任意节点进行连接，如果该节点存储了对应的数据则直接返回，</w:t>
-      </w:r>
-      <w:proofErr w:type="gramStart"/>
-      <w:r>
-        <w:rPr>
-          <w:rFonts w:hint="eastAsia"/>
-        </w:rPr>
-        <w:t>反之该</w:t>
-      </w:r>
-      <w:proofErr w:type="gramEnd"/>
-      <w:r>
-        <w:rPr>
-          <w:rFonts w:hint="eastAsia"/>
-        </w:rPr>
-        <w:t>节点会根据请求的键值计算</w:t>
-      </w:r>
-      <w:proofErr w:type="gramStart"/>
-      <w:r>
-        <w:rPr>
-          <w:rFonts w:hint="eastAsia"/>
-        </w:rPr>
-        <w:t>哈希槽并路由</w:t>
-      </w:r>
-      <w:proofErr w:type="gramEnd"/>
-      <w:r>
-        <w:rPr>
-          <w:rFonts w:hint="eastAsia"/>
-        </w:rPr>
-        <w:t>到正确的节点。</w:t>
+        <w:t>的应该分布到哪个哈希槽中？</w:t>
       </w:r>
     </w:p>
     <w:p>
@@ -13140,126 +12622,10 @@
         <w:pStyle w:val="21"/>
       </w:pPr>
       <w:r>
-        <w:rPr>
-          <w:rFonts w:hint="eastAsia"/>
-        </w:rPr>
-        <w:t xml:space="preserve">Redis </w:t>
-      </w:r>
-      <w:r>
-        <w:rPr>
-          <w:rFonts w:hint="eastAsia"/>
-        </w:rPr>
-        <w:t>集群会出现脑</w:t>
-      </w:r>
-      <w:proofErr w:type="gramStart"/>
-      <w:r>
-        <w:rPr>
-          <w:rFonts w:hint="eastAsia"/>
-        </w:rPr>
-        <w:t>裂问题</w:t>
-      </w:r>
-      <w:proofErr w:type="gramEnd"/>
-      <w:r>
-        <w:rPr>
-          <w:rFonts w:hint="eastAsia"/>
-        </w:rPr>
-        <w:t>吗？</w:t>
-      </w:r>
-    </w:p>
-    <w:p>
-      <w:r>
-        <w:rPr>
-          <w:rFonts w:hint="eastAsia"/>
-        </w:rPr>
-        <w:t xml:space="preserve">Redis </w:t>
-      </w:r>
-      <w:r>
-        <w:rPr>
-          <w:rFonts w:hint="eastAsia"/>
-        </w:rPr>
-        <w:t>集群</w:t>
-      </w:r>
-      <w:r>
-        <w:rPr>
-          <w:rFonts w:hint="eastAsia"/>
-          <w:highlight w:val="yellow"/>
-        </w:rPr>
-        <w:t>存在脑</w:t>
-      </w:r>
-      <w:proofErr w:type="gramStart"/>
-      <w:r>
-        <w:rPr>
-          <w:rFonts w:hint="eastAsia"/>
-          <w:highlight w:val="yellow"/>
-        </w:rPr>
-        <w:t>裂问题</w:t>
-      </w:r>
-      <w:proofErr w:type="gramEnd"/>
-      <w:r>
-        <w:rPr>
-          <w:rFonts w:hint="eastAsia"/>
-          <w:highlight w:val="yellow"/>
-        </w:rPr>
-        <w:t>风险</w:t>
-      </w:r>
-      <w:r>
-        <w:rPr>
-          <w:rFonts w:hint="eastAsia"/>
-        </w:rPr>
-        <w:t>，特别是在</w:t>
-      </w:r>
-      <w:r>
-        <w:rPr>
-          <w:rFonts w:hint="eastAsia"/>
-          <w:b/>
-          <w:bCs/>
-        </w:rPr>
-        <w:t>网络分区</w:t>
-      </w:r>
-      <w:r>
-        <w:rPr>
-          <w:rFonts w:hint="eastAsia"/>
-        </w:rPr>
-        <w:t>的情况下，可能会导致</w:t>
-      </w:r>
-      <w:r>
-        <w:rPr>
-          <w:rFonts w:hint="eastAsia"/>
-          <w:highlight w:val="yellow"/>
-        </w:rPr>
-        <w:t>同一集群</w:t>
-      </w:r>
-      <w:r>
-        <w:rPr>
-          <w:rFonts w:hint="eastAsia"/>
-        </w:rPr>
-        <w:t>内出现</w:t>
-      </w:r>
-      <w:r>
-        <w:rPr>
-          <w:rFonts w:hint="eastAsia"/>
-          <w:highlight w:val="yellow"/>
-        </w:rPr>
-        <w:t>多个主节点</w:t>
-      </w:r>
-      <w:r>
-        <w:rPr>
-          <w:rFonts w:hint="eastAsia"/>
-        </w:rPr>
-        <w:t>，导致</w:t>
-      </w:r>
-      <w:r>
-        <w:rPr>
-          <w:rFonts w:hint="eastAsia"/>
-          <w:highlight w:val="yellow"/>
-        </w:rPr>
-        <w:t>数据不一致</w:t>
-      </w:r>
-      <w:r>
-        <w:rPr>
-          <w:rFonts w:hint="eastAsia"/>
-        </w:rPr>
-        <w:t>。</w:t>
+        <w:t xml:space="preserve">Redis Cluster </w:t>
+      </w:r>
+      <w:r>
+        <w:t>支持重新分配哈希槽吗？</w:t>
       </w:r>
     </w:p>
     <w:p>
@@ -13267,257 +12633,10 @@
         <w:pStyle w:val="21"/>
       </w:pPr>
       <w:r>
-        <w:rPr>
-          <w:rFonts w:hint="eastAsia"/>
-        </w:rPr>
-        <w:t>在</w:t>
-      </w:r>
-      <w:r>
-        <w:rPr>
-          <w:rFonts w:hint="eastAsia"/>
-        </w:rPr>
-        <w:t xml:space="preserve"> Redis </w:t>
-      </w:r>
-      <w:r>
-        <w:rPr>
-          <w:rFonts w:hint="eastAsia"/>
-        </w:rPr>
-        <w:t>集群中，如何根据键定位到对应的节点？</w:t>
-      </w:r>
-    </w:p>
-    <w:p>
-      <w:r>
-        <w:rPr>
-          <w:rFonts w:hint="eastAsia"/>
-        </w:rPr>
-        <w:t xml:space="preserve">Redis </w:t>
-      </w:r>
-      <w:r>
-        <w:rPr>
-          <w:rFonts w:hint="eastAsia"/>
-        </w:rPr>
-        <w:t>集群将数据分布到</w:t>
-      </w:r>
-      <w:r>
-        <w:rPr>
-          <w:rFonts w:hint="eastAsia"/>
-        </w:rPr>
-        <w:t xml:space="preserve"> </w:t>
-      </w:r>
-      <w:r>
-        <w:rPr>
-          <w:rFonts w:hint="eastAsia"/>
-          <w:highlight w:val="yellow"/>
-        </w:rPr>
-        <w:t xml:space="preserve">16384 </w:t>
-      </w:r>
-      <w:proofErr w:type="gramStart"/>
-      <w:r>
-        <w:rPr>
-          <w:rFonts w:hint="eastAsia"/>
-          <w:highlight w:val="yellow"/>
-        </w:rPr>
-        <w:t>个</w:t>
-      </w:r>
-      <w:proofErr w:type="gramEnd"/>
-      <w:r>
-        <w:rPr>
-          <w:rFonts w:hint="eastAsia"/>
-          <w:highlight w:val="yellow"/>
-        </w:rPr>
-        <w:t>哈希槽（</w:t>
-      </w:r>
-      <w:r>
-        <w:rPr>
-          <w:rFonts w:hint="eastAsia"/>
-          <w:highlight w:val="yellow"/>
-        </w:rPr>
-        <w:t>slots</w:t>
-      </w:r>
-      <w:r>
-        <w:rPr>
-          <w:rFonts w:hint="eastAsia"/>
-          <w:highlight w:val="yellow"/>
-        </w:rPr>
-        <w:t>）</w:t>
-      </w:r>
-      <w:r>
-        <w:rPr>
-          <w:rFonts w:hint="eastAsia"/>
-        </w:rPr>
-        <w:t xml:space="preserve"> </w:t>
-      </w:r>
-      <w:r>
-        <w:rPr>
-          <w:rFonts w:hint="eastAsia"/>
-        </w:rPr>
-        <w:t>中，每个键通过</w:t>
-      </w:r>
-      <w:r>
-        <w:rPr>
-          <w:rFonts w:hint="eastAsia"/>
-          <w:highlight w:val="yellow"/>
-        </w:rPr>
-        <w:t xml:space="preserve">CRC16 </w:t>
-      </w:r>
-      <w:r>
-        <w:rPr>
-          <w:rFonts w:hint="eastAsia"/>
-          <w:highlight w:val="yellow"/>
-        </w:rPr>
-        <w:t>哈希函数</w:t>
-      </w:r>
-      <w:r>
-        <w:rPr>
-          <w:rFonts w:hint="eastAsia"/>
-        </w:rPr>
-        <w:t>计算键的哈希值，然后</w:t>
-      </w:r>
-      <w:r>
-        <w:rPr>
-          <w:rFonts w:hint="eastAsia"/>
-          <w:highlight w:val="yellow"/>
-        </w:rPr>
-        <w:t>对</w:t>
-      </w:r>
-      <w:r>
-        <w:rPr>
-          <w:rFonts w:hint="eastAsia"/>
-          <w:highlight w:val="yellow"/>
-        </w:rPr>
-        <w:t xml:space="preserve"> 16384 </w:t>
-      </w:r>
-      <w:r>
-        <w:rPr>
-          <w:rFonts w:hint="eastAsia"/>
-          <w:highlight w:val="yellow"/>
-        </w:rPr>
-        <w:t>取模，得到哈希槽编号</w:t>
-      </w:r>
-      <w:r>
-        <w:rPr>
-          <w:rFonts w:hint="eastAsia"/>
-        </w:rPr>
-        <w:t>（范围是</w:t>
-      </w:r>
-      <w:r>
-        <w:rPr>
-          <w:rFonts w:hint="eastAsia"/>
-        </w:rPr>
-        <w:t xml:space="preserve"> 0 </w:t>
-      </w:r>
-      <w:r>
-        <w:rPr>
-          <w:rFonts w:hint="eastAsia"/>
-        </w:rPr>
-        <w:t>到</w:t>
-      </w:r>
-      <w:r>
-        <w:rPr>
-          <w:rFonts w:hint="eastAsia"/>
-        </w:rPr>
-        <w:t xml:space="preserve"> 16383</w:t>
-      </w:r>
-      <w:r>
-        <w:rPr>
-          <w:rFonts w:hint="eastAsia"/>
-        </w:rPr>
-        <w:t>）。</w:t>
-      </w:r>
-    </w:p>
-    <w:p/>
-    <w:p>
-      <w:pPr>
-        <w:pStyle w:val="21"/>
-      </w:pPr>
-      <w:r>
-        <w:t>为什么需要</w:t>
-      </w:r>
-      <w:r>
-        <w:t xml:space="preserve"> Redis Cluster</w:t>
-      </w:r>
-      <w:r>
-        <w:t>？解决了什么问题？有什么优势？</w:t>
-      </w:r>
-    </w:p>
-    <w:p>
-      <w:pPr>
-        <w:pStyle w:val="21"/>
-      </w:pPr>
-      <w:r>
         <w:t xml:space="preserve">Redis Cluster </w:t>
       </w:r>
       <w:r>
-        <w:t>是如何分片的？</w:t>
-      </w:r>
-    </w:p>
-    <w:p>
-      <w:pPr>
-        <w:pStyle w:val="21"/>
-      </w:pPr>
-      <w:r>
-        <w:t>为什么</w:t>
-      </w:r>
-      <w:r>
-        <w:t xml:space="preserve"> Redis Cluster </w:t>
-      </w:r>
-      <w:r>
-        <w:t>的哈希槽是</w:t>
-      </w:r>
-      <w:r>
-        <w:t xml:space="preserve"> 16384 </w:t>
-      </w:r>
-      <w:proofErr w:type="gramStart"/>
-      <w:r>
-        <w:t>个</w:t>
-      </w:r>
-      <w:proofErr w:type="gramEnd"/>
-      <w:r>
-        <w:t>?</w:t>
-      </w:r>
-    </w:p>
-    <w:p>
-      <w:pPr>
-        <w:pStyle w:val="21"/>
-      </w:pPr>
-      <w:r>
-        <w:t>如何确定给定</w:t>
-      </w:r>
-      <w:r>
-        <w:t xml:space="preserve"> key </w:t>
-      </w:r>
-      <w:r>
-        <w:t>的应该分布到哪个哈希槽中？</w:t>
-      </w:r>
-    </w:p>
-    <w:p>
-      <w:pPr>
-        <w:pStyle w:val="21"/>
-      </w:pPr>
-      <w:r>
-        <w:t xml:space="preserve">Redis Cluster </w:t>
-      </w:r>
-      <w:r>
-        <w:t>支持重新分配哈希槽吗？</w:t>
-      </w:r>
-    </w:p>
-    <w:p>
-      <w:pPr>
-        <w:pStyle w:val="21"/>
-      </w:pPr>
-      <w:r>
-        <w:t xml:space="preserve">Redis Cluster </w:t>
-      </w:r>
-      <w:r>
-        <w:t>扩容缩</w:t>
-      </w:r>
-      <w:proofErr w:type="gramStart"/>
-      <w:r>
-        <w:t>容期间</w:t>
-      </w:r>
-      <w:proofErr w:type="gramEnd"/>
-      <w:r>
-        <w:t>可以提供服务吗？</w:t>
+        <w:t>扩容缩容期间可以提供服务吗？</w:t>
       </w:r>
     </w:p>
     <w:p>
@@ -13930,11 +13049,9 @@
       <w:r>
         <w:t>论坛项目里面的维护帖子的排行的</w:t>
       </w:r>
-      <w:proofErr w:type="spellStart"/>
       <w:r>
         <w:t>Zset</w:t>
       </w:r>
-      <w:proofErr w:type="spellEnd"/>
       <w:r>
         <w:t>如果数据量很大应该怎么办，取数据花的时间比较长，怎么办？</w:t>
       </w:r>
@@ -13957,11 +13074,9 @@
       <w:r>
         <w:t>在主从集群上使用</w:t>
       </w:r>
-      <w:proofErr w:type="spellStart"/>
       <w:r>
         <w:t>setnx</w:t>
       </w:r>
-      <w:proofErr w:type="spellEnd"/>
       <w:r>
         <w:t>分布式锁，可能会有哪些问题，怎么解决？</w:t>
       </w:r>
@@ -15549,7 +14664,7 @@
         <w:rFonts w:ascii="Wingdings" w:hAnsi="Wingdings" w:hint="default"/>
       </w:rPr>
     </w:lvl>
-    <w:lvl w:ilvl="1" w:tplc="04090003" w:tentative="1">
+    <w:lvl w:ilvl="1" w:tplc="04090003">
       <w:start w:val="1"/>
       <w:numFmt w:val="bullet"/>
       <w:lvlText w:val=""/>

--- a/面试/3_小记 Redis.docx
+++ b/面试/3_小记 Redis.docx
@@ -1,6 +1,6 @@
 
 <file path=word/document.xml><?xml version="1.0" encoding="utf-8"?>
-<w:document xmlns:wpc="http://schemas.microsoft.com/office/word/2010/wordprocessingCanvas" xmlns:cx="http://schemas.microsoft.com/office/drawing/2014/chartex" xmlns:cx1="http://schemas.microsoft.com/office/drawing/2015/9/8/chartex" xmlns:cx2="http://schemas.microsoft.com/office/drawing/2015/10/21/chartex" xmlns:cx3="http://schemas.microsoft.com/office/drawing/2016/5/9/chartex" xmlns:cx4="http://schemas.microsoft.com/office/drawing/2016/5/10/chartex" xmlns:cx5="http://schemas.microsoft.com/office/drawing/2016/5/11/chartex" xmlns:cx6="http://schemas.microsoft.com/office/drawing/2016/5/12/chartex" xmlns:cx7="http://schemas.microsoft.com/office/drawing/2016/5/13/chartex" xmlns:cx8="http://schemas.microsoft.com/office/drawing/2016/5/14/chartex" xmlns:mc="http://schemas.openxmlformats.org/markup-compatibility/2006" xmlns:aink="http://schemas.microsoft.com/office/drawing/2016/ink" xmlns:am3d="http://schemas.microsoft.com/office/drawing/2017/model3d" xmlns:o="urn:schemas-microsoft-com:office:office" xmlns:oel="http://schemas.microsoft.com/office/2019/extlst" xmlns:r="http://schemas.openxmlformats.org/officeDocument/2006/relationships" xmlns:m="http://schemas.openxmlformats.org/officeDocument/2006/math" xmlns:v="urn:schemas-microsoft-com:vml" xmlns:wp14="http://schemas.microsoft.com/office/word/2010/wordprocessingDrawing" xmlns:wp="http://schemas.openxmlformats.org/drawingml/2006/wordprocessingDrawing" xmlns:w10="urn:schemas-microsoft-com:office:word" xmlns:w="http://schemas.openxmlformats.org/wordprocessingml/2006/main" xmlns:w14="http://schemas.microsoft.com/office/word/2010/wordml" xmlns:w15="http://schemas.microsoft.com/office/word/2012/wordml" xmlns:w16cex="http://schemas.microsoft.com/office/word/2018/wordml/cex" xmlns:w16cid="http://schemas.microsoft.com/office/word/2016/wordml/cid" xmlns:w16="http://schemas.microsoft.com/office/word/2018/wordml" xmlns:w16du="http://schemas.microsoft.com/office/word/2023/wordml/word16du" xmlns:w16sdtdh="http://schemas.microsoft.com/office/word/2020/wordml/sdtdatahash" xmlns:w16se="http://schemas.microsoft.com/office/word/2015/wordml/symex" xmlns:wpg="http://schemas.microsoft.com/office/word/2010/wordprocessingGroup" xmlns:wpi="http://schemas.microsoft.com/office/word/2010/wordprocessingInk" xmlns:wne="http://schemas.microsoft.com/office/word/2006/wordml" xmlns:wps="http://schemas.microsoft.com/office/word/2010/wordprocessingShape" mc:Ignorable="w14 w15 w16se w16cid w16 w16cex w16sdtdh w16du wp14">
+<w:document xmlns:wpc="http://schemas.microsoft.com/office/word/2010/wordprocessingCanvas" xmlns:cx="http://schemas.microsoft.com/office/drawing/2014/chartex" xmlns:cx1="http://schemas.microsoft.com/office/drawing/2015/9/8/chartex" xmlns:cx2="http://schemas.microsoft.com/office/drawing/2015/10/21/chartex" xmlns:cx3="http://schemas.microsoft.com/office/drawing/2016/5/9/chartex" xmlns:cx4="http://schemas.microsoft.com/office/drawing/2016/5/10/chartex" xmlns:cx5="http://schemas.microsoft.com/office/drawing/2016/5/11/chartex" xmlns:cx6="http://schemas.microsoft.com/office/drawing/2016/5/12/chartex" xmlns:cx7="http://schemas.microsoft.com/office/drawing/2016/5/13/chartex" xmlns:cx8="http://schemas.microsoft.com/office/drawing/2016/5/14/chartex" xmlns:mc="http://schemas.openxmlformats.org/markup-compatibility/2006" xmlns:aink="http://schemas.microsoft.com/office/drawing/2016/ink" xmlns:am3d="http://schemas.microsoft.com/office/drawing/2017/model3d" xmlns:o="urn:schemas-microsoft-com:office:office" xmlns:oel="http://schemas.microsoft.com/office/2019/extlst" xmlns:r="http://schemas.openxmlformats.org/officeDocument/2006/relationships" xmlns:m="http://schemas.openxmlformats.org/officeDocument/2006/math" xmlns:v="urn:schemas-microsoft-com:vml" xmlns:wp14="http://schemas.microsoft.com/office/word/2010/wordprocessingDrawing" xmlns:wp="http://schemas.openxmlformats.org/drawingml/2006/wordprocessingDrawing" xmlns:w10="urn:schemas-microsoft-com:office:word" xmlns:w="http://schemas.openxmlformats.org/wordprocessingml/2006/main" xmlns:w14="http://schemas.microsoft.com/office/word/2010/wordml" xmlns:w15="http://schemas.microsoft.com/office/word/2012/wordml" xmlns:w16cex="http://schemas.microsoft.com/office/word/2018/wordml/cex" xmlns:w16cid="http://schemas.microsoft.com/office/word/2016/wordml/cid" xmlns:w16="http://schemas.microsoft.com/office/word/2018/wordml" xmlns:w16du="http://schemas.microsoft.com/office/word/2023/wordml/word16du" xmlns:w16sdtdh="http://schemas.microsoft.com/office/word/2020/wordml/sdtdatahash" xmlns:w16sdtfl="http://schemas.microsoft.com/office/word/2024/wordml/sdtformatlock" xmlns:w16se="http://schemas.microsoft.com/office/word/2015/wordml/symex" xmlns:wpg="http://schemas.microsoft.com/office/word/2010/wordprocessingGroup" xmlns:wpi="http://schemas.microsoft.com/office/word/2010/wordprocessingInk" xmlns:wne="http://schemas.microsoft.com/office/word/2006/wordml" xmlns:wps="http://schemas.microsoft.com/office/word/2010/wordprocessingShape" mc:Ignorable="w14 w15 w16se w16cid w16 w16cex w16sdtdh w16sdtfl w16du wp14">
   <w:body>
     <w:p>
       <w:pPr>
@@ -463,6 +463,202 @@
         <w:t>，将数据同时存储在两层缓存中，减少数据库直接请求。</w:t>
       </w:r>
     </w:p>
+    <w:p>
+      <w:pPr>
+        <w:numPr>
+          <w:ilvl w:val="1"/>
+          <w:numId w:val="6"/>
+        </w:numPr>
+        <w:rPr>
+          <w:rFonts w:hint="eastAsia"/>
+        </w:rPr>
+      </w:pPr>
+      <w:r>
+        <w:rPr>
+          <w:rFonts w:hint="eastAsia"/>
+        </w:rPr>
+        <w:t>步骤</w:t>
+      </w:r>
+      <w:r>
+        <w:rPr>
+          <w:rFonts w:hint="eastAsia"/>
+        </w:rPr>
+        <w:t>1</w:t>
+      </w:r>
+      <w:r>
+        <w:rPr>
+          <w:rFonts w:hint="eastAsia"/>
+        </w:rPr>
+        <w:t>：读取数据时的逻辑</w:t>
+      </w:r>
+    </w:p>
+    <w:p>
+      <w:pPr>
+        <w:numPr>
+          <w:ilvl w:val="2"/>
+          <w:numId w:val="6"/>
+        </w:numPr>
+        <w:rPr>
+          <w:rFonts w:hint="eastAsia"/>
+        </w:rPr>
+      </w:pPr>
+      <w:r>
+        <w:rPr>
+          <w:rFonts w:hint="eastAsia"/>
+        </w:rPr>
+        <w:tab/>
+      </w:r>
+      <w:r>
+        <w:rPr>
+          <w:rFonts w:hint="eastAsia"/>
+        </w:rPr>
+        <w:t>首先尝试从主缓存中读取数据。</w:t>
+      </w:r>
+    </w:p>
+    <w:p>
+      <w:pPr>
+        <w:numPr>
+          <w:ilvl w:val="2"/>
+          <w:numId w:val="6"/>
+        </w:numPr>
+        <w:rPr>
+          <w:rFonts w:hint="eastAsia"/>
+        </w:rPr>
+      </w:pPr>
+      <w:r>
+        <w:rPr>
+          <w:rFonts w:hint="eastAsia"/>
+        </w:rPr>
+        <w:tab/>
+      </w:r>
+      <w:r>
+        <w:rPr>
+          <w:rFonts w:hint="eastAsia"/>
+        </w:rPr>
+        <w:t>如果主缓存中没有数据，则尝试从备份缓存中读取数据。</w:t>
+      </w:r>
+    </w:p>
+    <w:p>
+      <w:pPr>
+        <w:numPr>
+          <w:ilvl w:val="2"/>
+          <w:numId w:val="6"/>
+        </w:numPr>
+        <w:rPr>
+          <w:rFonts w:hint="eastAsia"/>
+        </w:rPr>
+      </w:pPr>
+      <w:r>
+        <w:rPr>
+          <w:rFonts w:hint="eastAsia"/>
+        </w:rPr>
+        <w:tab/>
+      </w:r>
+      <w:r>
+        <w:rPr>
+          <w:rFonts w:hint="eastAsia"/>
+        </w:rPr>
+        <w:t>如果备份缓存也没有数据，则从数据库中读取数据，并同时更新主缓存和备份缓存。</w:t>
+      </w:r>
+    </w:p>
+    <w:p>
+      <w:pPr>
+        <w:numPr>
+          <w:ilvl w:val="1"/>
+          <w:numId w:val="6"/>
+        </w:numPr>
+        <w:rPr>
+          <w:rFonts w:hint="eastAsia"/>
+        </w:rPr>
+      </w:pPr>
+      <w:r>
+        <w:rPr>
+          <w:rFonts w:hint="eastAsia"/>
+        </w:rPr>
+        <w:t>步骤</w:t>
+      </w:r>
+      <w:r>
+        <w:rPr>
+          <w:rFonts w:hint="eastAsia"/>
+        </w:rPr>
+        <w:t>2</w:t>
+      </w:r>
+      <w:r>
+        <w:rPr>
+          <w:rFonts w:hint="eastAsia"/>
+        </w:rPr>
+        <w:t>：写入数据时的逻辑</w:t>
+      </w:r>
+    </w:p>
+    <w:p>
+      <w:pPr>
+        <w:numPr>
+          <w:ilvl w:val="2"/>
+          <w:numId w:val="6"/>
+        </w:numPr>
+        <w:rPr>
+          <w:rFonts w:hint="eastAsia"/>
+        </w:rPr>
+      </w:pPr>
+      <w:r>
+        <w:rPr>
+          <w:rFonts w:hint="eastAsia"/>
+        </w:rPr>
+        <w:tab/>
+      </w:r>
+      <w:r>
+        <w:rPr>
+          <w:rFonts w:hint="eastAsia"/>
+        </w:rPr>
+        <w:t>当有新的数据写入缓存时，同时更新主缓存和备份缓存。</w:t>
+      </w:r>
+    </w:p>
+    <w:p>
+      <w:pPr>
+        <w:numPr>
+          <w:ilvl w:val="2"/>
+          <w:numId w:val="6"/>
+        </w:numPr>
+        <w:rPr>
+          <w:rFonts w:hint="eastAsia"/>
+        </w:rPr>
+      </w:pPr>
+      <w:r>
+        <w:rPr>
+          <w:rFonts w:hint="eastAsia"/>
+        </w:rPr>
+        <w:tab/>
+      </w:r>
+      <w:r>
+        <w:rPr>
+          <w:rFonts w:hint="eastAsia"/>
+        </w:rPr>
+        <w:t>为主缓存设置一个短的过期时间，为备份缓存设置一个较长的过期时间。</w:t>
+      </w:r>
+    </w:p>
+    <w:p>
+      <w:pPr>
+        <w:numPr>
+          <w:ilvl w:val="2"/>
+          <w:numId w:val="6"/>
+        </w:numPr>
+        <w:rPr>
+          <w:rFonts w:hint="eastAsia"/>
+        </w:rPr>
+      </w:pPr>
+      <w:r>
+        <w:rPr>
+          <w:rFonts w:hint="eastAsia"/>
+        </w:rPr>
+        <w:tab/>
+      </w:r>
+      <w:r>
+        <w:rPr>
+          <w:rFonts w:hint="eastAsia"/>
+        </w:rPr>
+        <w:t>当主缓存失效时，备份缓存可以继续提供数据，减少对数据库的直接访问。</w:t>
+      </w:r>
+    </w:p>
     <w:p/>
     <w:p>
       <w:pPr>
@@ -488,6 +684,7 @@
           <w:color w:val="0070C0"/>
           <w:szCs w:val="32"/>
         </w:rPr>
+        <w:lastRenderedPageBreak/>
         <w:t>【美团】</w:t>
       </w:r>
       <w:r>
@@ -665,7 +862,6 @@
           <w:bCs/>
           <w:highlight w:val="yellow"/>
         </w:rPr>
-        <w:lastRenderedPageBreak/>
         <w:t>基于过期时间的淘汰</w:t>
       </w:r>
       <w:r>
@@ -1114,11 +1310,7 @@
     <w:p>
       <w:pPr>
         <w:pStyle w:val="af9"/>
-        <w:numPr>
-          <w:ilvl w:val="0"/>
-          <w:numId w:val="21"/>
-        </w:numPr>
-        <w:ind w:firstLineChars="0"/>
+        <w:ind w:left="440" w:firstLineChars="0" w:firstLine="0"/>
       </w:pPr>
       <w:r>
         <w:rPr>
@@ -1362,6 +1554,7 @@
         </w:numPr>
       </w:pPr>
       <w:r>
+        <w:lastRenderedPageBreak/>
         <w:t>自动分片</w:t>
       </w:r>
       <w:r>
@@ -1371,25 +1564,7 @@
         <w:t>，</w:t>
       </w:r>
       <w:r>
-        <w:t>每个节点只负责某一部分的数据，数据按照哈希槽（</w:t>
-      </w:r>
-      <w:r>
-        <w:t>slot</w:t>
-      </w:r>
-      <w:r>
-        <w:t>）分配，每个键被哈希到</w:t>
-      </w:r>
-      <w:r>
-        <w:t>0</w:t>
-      </w:r>
-      <w:r>
-        <w:t>到</w:t>
-      </w:r>
-      <w:r>
-        <w:t>16383</w:t>
-      </w:r>
-      <w:r>
-        <w:t>之间的某个槽。</w:t>
+        <w:t>每个节点只负责某一部分的数据</w:t>
       </w:r>
     </w:p>
     <w:p>
@@ -1398,6 +1573,35 @@
           <w:ilvl w:val="1"/>
           <w:numId w:val="22"/>
         </w:numPr>
+      </w:pPr>
+      <w:r>
+        <w:t>数据按照哈希槽（</w:t>
+      </w:r>
+      <w:r>
+        <w:t>slot</w:t>
+      </w:r>
+      <w:r>
+        <w:t>）分配，每个键被哈希到</w:t>
+      </w:r>
+      <w:r>
+        <w:t>0</w:t>
+      </w:r>
+      <w:r>
+        <w:t>到</w:t>
+      </w:r>
+      <w:r>
+        <w:t>16383</w:t>
+      </w:r>
+      <w:r>
+        <w:t>之间的某个槽。</w:t>
+      </w:r>
+    </w:p>
+    <w:p>
+      <w:pPr>
+        <w:numPr>
+          <w:ilvl w:val="1"/>
+          <w:numId w:val="22"/>
+        </w:numPr>
         <w:rPr>
           <w:b/>
           <w:bCs/>
@@ -1545,7 +1749,6 @@
         <w:rPr>
           <w:highlight w:val="yellow"/>
         </w:rPr>
-        <w:lastRenderedPageBreak/>
         <w:t>故障转移</w:t>
       </w:r>
       <w:r>
@@ -2319,7 +2522,6 @@
           <w:kern w:val="0"/>
           <w:szCs w:val="24"/>
         </w:rPr>
-        <w:lastRenderedPageBreak/>
         <w:t>Redis Cluster</w:t>
       </w:r>
       <w:r>
@@ -2846,7 +3048,11 @@
         <w:t>key</w:t>
       </w:r>
       <w:r>
-        <w:t>，保证内存中存储的是最热门的数据。</w:t>
+        <w:t>，保证内存中</w:t>
+      </w:r>
+      <w:r>
+        <w:lastRenderedPageBreak/>
+        <w:t>存储的是最热门的数据。</w:t>
       </w:r>
     </w:p>
     <w:p>
@@ -2923,9 +3129,6 @@
     <w:p>
       <w:pPr>
         <w:pStyle w:val="21"/>
-        <w:rPr>
-          <w:rFonts w:hint="eastAsia"/>
-        </w:rPr>
       </w:pPr>
       <w:r>
         <w:rPr>
@@ -2995,7 +3198,6 @@
         <w:rPr>
           <w:noProof/>
         </w:rPr>
-        <w:lastRenderedPageBreak/>
         <w:drawing>
           <wp:inline distT="0" distB="0" distL="0" distR="0" wp14:anchorId="69EDD8BB" wp14:editId="64A06A21">
             <wp:extent cx="2754158" cy="2307832"/>
@@ -3776,9 +3978,6 @@
     <w:p>
       <w:pPr>
         <w:ind w:leftChars="200" w:left="480"/>
-        <w:rPr>
-          <w:rFonts w:hint="eastAsia"/>
-        </w:rPr>
       </w:pPr>
       <w:r>
         <w:t>总的来说，直到</w:t>
@@ -3900,11 +4099,6 @@
       </w:r>
     </w:p>
     <w:p>
-      <w:pPr>
-        <w:rPr>
-          <w:rFonts w:hint="eastAsia"/>
-        </w:rPr>
-      </w:pPr>
       <w:r>
         <w:t xml:space="preserve">Redis </w:t>
       </w:r>
@@ -4351,7 +4545,7 @@
         <w:jc w:val="left"/>
         <w:outlineLvl w:val="1"/>
         <w:rPr>
-          <w:rFonts w:eastAsia="黑体" w:cstheme="majorBidi" w:hint="eastAsia"/>
+          <w:rFonts w:eastAsia="黑体" w:cstheme="majorBidi"/>
           <w:b/>
           <w:bCs/>
           <w:color w:val="0070C0"/>
@@ -4410,9 +4604,6 @@
     <w:p>
       <w:pPr>
         <w:pStyle w:val="21"/>
-        <w:rPr>
-          <w:rFonts w:hint="eastAsia"/>
-        </w:rPr>
       </w:pPr>
       <w:r>
         <w:rPr>
@@ -4428,11 +4619,6 @@
       </w:r>
     </w:p>
     <w:p>
-      <w:pPr>
-        <w:rPr>
-          <w:rFonts w:hint="eastAsia"/>
-        </w:rPr>
-      </w:pPr>
       <w:r>
         <w:rPr>
           <w:rFonts w:hint="eastAsia"/>
@@ -4447,11 +4633,6 @@
       </w:r>
     </w:p>
     <w:p>
-      <w:pPr>
-        <w:rPr>
-          <w:rFonts w:hint="eastAsia"/>
-        </w:rPr>
-      </w:pPr>
       <w:r>
         <w:rPr>
           <w:rFonts w:hint="eastAsia"/>
@@ -4478,11 +4659,6 @@
       </w:r>
     </w:p>
     <w:p>
-      <w:pPr>
-        <w:rPr>
-          <w:rFonts w:hint="eastAsia"/>
-        </w:rPr>
-      </w:pPr>
       <w:r>
         <w:rPr>
           <w:rFonts w:hint="eastAsia"/>
@@ -4499,9 +4675,6 @@
     <w:p>
       <w:pPr>
         <w:pStyle w:val="21"/>
-        <w:rPr>
-          <w:rFonts w:hint="eastAsia"/>
-        </w:rPr>
       </w:pPr>
       <w:r>
         <w:rPr>
@@ -4517,11 +4690,6 @@
       </w:r>
     </w:p>
     <w:p>
-      <w:pPr>
-        <w:rPr>
-          <w:rFonts w:hint="eastAsia"/>
-        </w:rPr>
-      </w:pPr>
       <w:r>
         <w:rPr>
           <w:rFonts w:hint="eastAsia"/>
@@ -4548,11 +4716,6 @@
       </w:r>
     </w:p>
     <w:p>
-      <w:pPr>
-        <w:rPr>
-          <w:rFonts w:hint="eastAsia"/>
-        </w:rPr>
-      </w:pPr>
       <w:r>
         <w:rPr>
           <w:rFonts w:hint="eastAsia"/>
@@ -4561,11 +4724,6 @@
       </w:r>
     </w:p>
     <w:p>
-      <w:pPr>
-        <w:rPr>
-          <w:rFonts w:hint="eastAsia"/>
-        </w:rPr>
-      </w:pPr>
       <w:r>
         <w:rPr>
           <w:rFonts w:hint="eastAsia"/>
@@ -4574,11 +4732,6 @@
       </w:r>
     </w:p>
     <w:p>
-      <w:pPr>
-        <w:rPr>
-          <w:rFonts w:hint="eastAsia"/>
-        </w:rPr>
-      </w:pPr>
       <w:r>
         <w:rPr>
           <w:rFonts w:hint="eastAsia"/>
@@ -4599,11 +4752,6 @@
       </w:r>
     </w:p>
     <w:p>
-      <w:pPr>
-        <w:rPr>
-          <w:rFonts w:hint="eastAsia"/>
-        </w:rPr>
-      </w:pPr>
       <w:r>
         <w:rPr>
           <w:rFonts w:hint="eastAsia"/>
@@ -4648,11 +4796,6 @@
       </w:r>
     </w:p>
     <w:p>
-      <w:pPr>
-        <w:rPr>
-          <w:rFonts w:hint="eastAsia"/>
-        </w:rPr>
-      </w:pPr>
       <w:r>
         <w:rPr>
           <w:rFonts w:hint="eastAsia"/>
@@ -4709,11 +4852,6 @@
       </w:r>
     </w:p>
     <w:p>
-      <w:pPr>
-        <w:rPr>
-          <w:rFonts w:hint="eastAsia"/>
-        </w:rPr>
-      </w:pPr>
       <w:r>
         <w:rPr>
           <w:rFonts w:hint="eastAsia"/>
@@ -4734,11 +4872,6 @@
       </w:r>
     </w:p>
     <w:p>
-      <w:pPr>
-        <w:rPr>
-          <w:rFonts w:hint="eastAsia"/>
-        </w:rPr>
-      </w:pPr>
       <w:r>
         <w:rPr>
           <w:rFonts w:hint="eastAsia"/>
@@ -13110,7 +13243,7 @@
 </file>
 
 <file path=word/endnotes.xml><?xml version="1.0" encoding="utf-8"?>
-<w:endnotes xmlns:wpc="http://schemas.microsoft.com/office/word/2010/wordprocessingCanvas" xmlns:cx="http://schemas.microsoft.com/office/drawing/2014/chartex" xmlns:cx1="http://schemas.microsoft.com/office/drawing/2015/9/8/chartex" xmlns:cx2="http://schemas.microsoft.com/office/drawing/2015/10/21/chartex" xmlns:cx3="http://schemas.microsoft.com/office/drawing/2016/5/9/chartex" xmlns:cx4="http://schemas.microsoft.com/office/drawing/2016/5/10/chartex" xmlns:cx5="http://schemas.microsoft.com/office/drawing/2016/5/11/chartex" xmlns:cx6="http://schemas.microsoft.com/office/drawing/2016/5/12/chartex" xmlns:cx7="http://schemas.microsoft.com/office/drawing/2016/5/13/chartex" xmlns:cx8="http://schemas.microsoft.com/office/drawing/2016/5/14/chartex" xmlns:mc="http://schemas.openxmlformats.org/markup-compatibility/2006" xmlns:aink="http://schemas.microsoft.com/office/drawing/2016/ink" xmlns:am3d="http://schemas.microsoft.com/office/drawing/2017/model3d" xmlns:o="urn:schemas-microsoft-com:office:office" xmlns:oel="http://schemas.microsoft.com/office/2019/extlst" xmlns:r="http://schemas.openxmlformats.org/officeDocument/2006/relationships" xmlns:m="http://schemas.openxmlformats.org/officeDocument/2006/math" xmlns:v="urn:schemas-microsoft-com:vml" xmlns:wp14="http://schemas.microsoft.com/office/word/2010/wordprocessingDrawing" xmlns:wp="http://schemas.openxmlformats.org/drawingml/2006/wordprocessingDrawing" xmlns:w10="urn:schemas-microsoft-com:office:word" xmlns:w="http://schemas.openxmlformats.org/wordprocessingml/2006/main" xmlns:w14="http://schemas.microsoft.com/office/word/2010/wordml" xmlns:w15="http://schemas.microsoft.com/office/word/2012/wordml" xmlns:w16cex="http://schemas.microsoft.com/office/word/2018/wordml/cex" xmlns:w16cid="http://schemas.microsoft.com/office/word/2016/wordml/cid" xmlns:w16="http://schemas.microsoft.com/office/word/2018/wordml" xmlns:w16du="http://schemas.microsoft.com/office/word/2023/wordml/word16du" xmlns:w16sdtdh="http://schemas.microsoft.com/office/word/2020/wordml/sdtdatahash" xmlns:w16se="http://schemas.microsoft.com/office/word/2015/wordml/symex" xmlns:wpg="http://schemas.microsoft.com/office/word/2010/wordprocessingGroup" xmlns:wpi="http://schemas.microsoft.com/office/word/2010/wordprocessingInk" xmlns:wne="http://schemas.microsoft.com/office/word/2006/wordml" xmlns:wps="http://schemas.microsoft.com/office/word/2010/wordprocessingShape" mc:Ignorable="w14 w15 w16se w16cid w16 w16cex w16sdtdh w16du wp14">
+<w:endnotes xmlns:wpc="http://schemas.microsoft.com/office/word/2010/wordprocessingCanvas" xmlns:cx="http://schemas.microsoft.com/office/drawing/2014/chartex" xmlns:cx1="http://schemas.microsoft.com/office/drawing/2015/9/8/chartex" xmlns:cx2="http://schemas.microsoft.com/office/drawing/2015/10/21/chartex" xmlns:cx3="http://schemas.microsoft.com/office/drawing/2016/5/9/chartex" xmlns:cx4="http://schemas.microsoft.com/office/drawing/2016/5/10/chartex" xmlns:cx5="http://schemas.microsoft.com/office/drawing/2016/5/11/chartex" xmlns:cx6="http://schemas.microsoft.com/office/drawing/2016/5/12/chartex" xmlns:cx7="http://schemas.microsoft.com/office/drawing/2016/5/13/chartex" xmlns:cx8="http://schemas.microsoft.com/office/drawing/2016/5/14/chartex" xmlns:mc="http://schemas.openxmlformats.org/markup-compatibility/2006" xmlns:aink="http://schemas.microsoft.com/office/drawing/2016/ink" xmlns:am3d="http://schemas.microsoft.com/office/drawing/2017/model3d" xmlns:o="urn:schemas-microsoft-com:office:office" xmlns:oel="http://schemas.microsoft.com/office/2019/extlst" xmlns:r="http://schemas.openxmlformats.org/officeDocument/2006/relationships" xmlns:m="http://schemas.openxmlformats.org/officeDocument/2006/math" xmlns:v="urn:schemas-microsoft-com:vml" xmlns:wp14="http://schemas.microsoft.com/office/word/2010/wordprocessingDrawing" xmlns:wp="http://schemas.openxmlformats.org/drawingml/2006/wordprocessingDrawing" xmlns:w10="urn:schemas-microsoft-com:office:word" xmlns:w="http://schemas.openxmlformats.org/wordprocessingml/2006/main" xmlns:w14="http://schemas.microsoft.com/office/word/2010/wordml" xmlns:w15="http://schemas.microsoft.com/office/word/2012/wordml" xmlns:w16cex="http://schemas.microsoft.com/office/word/2018/wordml/cex" xmlns:w16cid="http://schemas.microsoft.com/office/word/2016/wordml/cid" xmlns:w16="http://schemas.microsoft.com/office/word/2018/wordml" xmlns:w16du="http://schemas.microsoft.com/office/word/2023/wordml/word16du" xmlns:w16sdtdh="http://schemas.microsoft.com/office/word/2020/wordml/sdtdatahash" xmlns:w16sdtfl="http://schemas.microsoft.com/office/word/2024/wordml/sdtformatlock" xmlns:w16se="http://schemas.microsoft.com/office/word/2015/wordml/symex" xmlns:wpg="http://schemas.microsoft.com/office/word/2010/wordprocessingGroup" xmlns:wpi="http://schemas.microsoft.com/office/word/2010/wordprocessingInk" xmlns:wne="http://schemas.microsoft.com/office/word/2006/wordml" xmlns:wps="http://schemas.microsoft.com/office/word/2010/wordprocessingShape" mc:Ignorable="w14 w15 w16se w16cid w16 w16cex w16sdtdh w16sdtfl w16du wp14">
   <w:endnote w:type="separator" w:id="-1">
     <w:p>
       <w:r>
@@ -13129,7 +13262,7 @@
 </file>
 
 <file path=word/footnotes.xml><?xml version="1.0" encoding="utf-8"?>
-<w:footnotes xmlns:wpc="http://schemas.microsoft.com/office/word/2010/wordprocessingCanvas" xmlns:cx="http://schemas.microsoft.com/office/drawing/2014/chartex" xmlns:cx1="http://schemas.microsoft.com/office/drawing/2015/9/8/chartex" xmlns:cx2="http://schemas.microsoft.com/office/drawing/2015/10/21/chartex" xmlns:cx3="http://schemas.microsoft.com/office/drawing/2016/5/9/chartex" xmlns:cx4="http://schemas.microsoft.com/office/drawing/2016/5/10/chartex" xmlns:cx5="http://schemas.microsoft.com/office/drawing/2016/5/11/chartex" xmlns:cx6="http://schemas.microsoft.com/office/drawing/2016/5/12/chartex" xmlns:cx7="http://schemas.microsoft.com/office/drawing/2016/5/13/chartex" xmlns:cx8="http://schemas.microsoft.com/office/drawing/2016/5/14/chartex" xmlns:mc="http://schemas.openxmlformats.org/markup-compatibility/2006" xmlns:aink="http://schemas.microsoft.com/office/drawing/2016/ink" xmlns:am3d="http://schemas.microsoft.com/office/drawing/2017/model3d" xmlns:o="urn:schemas-microsoft-com:office:office" xmlns:oel="http://schemas.microsoft.com/office/2019/extlst" xmlns:r="http://schemas.openxmlformats.org/officeDocument/2006/relationships" xmlns:m="http://schemas.openxmlformats.org/officeDocument/2006/math" xmlns:v="urn:schemas-microsoft-com:vml" xmlns:wp14="http://schemas.microsoft.com/office/word/2010/wordprocessingDrawing" xmlns:wp="http://schemas.openxmlformats.org/drawingml/2006/wordprocessingDrawing" xmlns:w10="urn:schemas-microsoft-com:office:word" xmlns:w="http://schemas.openxmlformats.org/wordprocessingml/2006/main" xmlns:w14="http://schemas.microsoft.com/office/word/2010/wordml" xmlns:w15="http://schemas.microsoft.com/office/word/2012/wordml" xmlns:w16cex="http://schemas.microsoft.com/office/word/2018/wordml/cex" xmlns:w16cid="http://schemas.microsoft.com/office/word/2016/wordml/cid" xmlns:w16="http://schemas.microsoft.com/office/word/2018/wordml" xmlns:w16du="http://schemas.microsoft.com/office/word/2023/wordml/word16du" xmlns:w16sdtdh="http://schemas.microsoft.com/office/word/2020/wordml/sdtdatahash" xmlns:w16se="http://schemas.microsoft.com/office/word/2015/wordml/symex" xmlns:wpg="http://schemas.microsoft.com/office/word/2010/wordprocessingGroup" xmlns:wpi="http://schemas.microsoft.com/office/word/2010/wordprocessingInk" xmlns:wne="http://schemas.microsoft.com/office/word/2006/wordml" xmlns:wps="http://schemas.microsoft.com/office/word/2010/wordprocessingShape" mc:Ignorable="w14 w15 w16se w16cid w16 w16cex w16sdtdh w16du wp14">
+<w:footnotes xmlns:wpc="http://schemas.microsoft.com/office/word/2010/wordprocessingCanvas" xmlns:cx="http://schemas.microsoft.com/office/drawing/2014/chartex" xmlns:cx1="http://schemas.microsoft.com/office/drawing/2015/9/8/chartex" xmlns:cx2="http://schemas.microsoft.com/office/drawing/2015/10/21/chartex" xmlns:cx3="http://schemas.microsoft.com/office/drawing/2016/5/9/chartex" xmlns:cx4="http://schemas.microsoft.com/office/drawing/2016/5/10/chartex" xmlns:cx5="http://schemas.microsoft.com/office/drawing/2016/5/11/chartex" xmlns:cx6="http://schemas.microsoft.com/office/drawing/2016/5/12/chartex" xmlns:cx7="http://schemas.microsoft.com/office/drawing/2016/5/13/chartex" xmlns:cx8="http://schemas.microsoft.com/office/drawing/2016/5/14/chartex" xmlns:mc="http://schemas.openxmlformats.org/markup-compatibility/2006" xmlns:aink="http://schemas.microsoft.com/office/drawing/2016/ink" xmlns:am3d="http://schemas.microsoft.com/office/drawing/2017/model3d" xmlns:o="urn:schemas-microsoft-com:office:office" xmlns:oel="http://schemas.microsoft.com/office/2019/extlst" xmlns:r="http://schemas.openxmlformats.org/officeDocument/2006/relationships" xmlns:m="http://schemas.openxmlformats.org/officeDocument/2006/math" xmlns:v="urn:schemas-microsoft-com:vml" xmlns:wp14="http://schemas.microsoft.com/office/word/2010/wordprocessingDrawing" xmlns:wp="http://schemas.openxmlformats.org/drawingml/2006/wordprocessingDrawing" xmlns:w10="urn:schemas-microsoft-com:office:word" xmlns:w="http://schemas.openxmlformats.org/wordprocessingml/2006/main" xmlns:w14="http://schemas.microsoft.com/office/word/2010/wordml" xmlns:w15="http://schemas.microsoft.com/office/word/2012/wordml" xmlns:w16cex="http://schemas.microsoft.com/office/word/2018/wordml/cex" xmlns:w16cid="http://schemas.microsoft.com/office/word/2016/wordml/cid" xmlns:w16="http://schemas.microsoft.com/office/word/2018/wordml" xmlns:w16du="http://schemas.microsoft.com/office/word/2023/wordml/word16du" xmlns:w16sdtdh="http://schemas.microsoft.com/office/word/2020/wordml/sdtdatahash" xmlns:w16sdtfl="http://schemas.microsoft.com/office/word/2024/wordml/sdtformatlock" xmlns:w16se="http://schemas.microsoft.com/office/word/2015/wordml/symex" xmlns:wpg="http://schemas.microsoft.com/office/word/2010/wordprocessingGroup" xmlns:wpi="http://schemas.microsoft.com/office/word/2010/wordprocessingInk" xmlns:wne="http://schemas.microsoft.com/office/word/2006/wordml" xmlns:wps="http://schemas.microsoft.com/office/word/2010/wordprocessingShape" mc:Ignorable="w14 w15 w16se w16cid w16 w16cex w16sdtdh w16sdtfl w16du wp14">
   <w:footnote w:type="separator" w:id="-1">
     <w:p>
       <w:r>
@@ -13148,7 +13281,7 @@
 </file>
 
 <file path=word/numbering.xml><?xml version="1.0" encoding="utf-8"?>
-<w:numbering xmlns:wpc="http://schemas.microsoft.com/office/word/2010/wordprocessingCanvas" xmlns:cx="http://schemas.microsoft.com/office/drawing/2014/chartex" xmlns:cx1="http://schemas.microsoft.com/office/drawing/2015/9/8/chartex" xmlns:cx2="http://schemas.microsoft.com/office/drawing/2015/10/21/chartex" xmlns:cx3="http://schemas.microsoft.com/office/drawing/2016/5/9/chartex" xmlns:cx4="http://schemas.microsoft.com/office/drawing/2016/5/10/chartex" xmlns:cx5="http://schemas.microsoft.com/office/drawing/2016/5/11/chartex" xmlns:cx6="http://schemas.microsoft.com/office/drawing/2016/5/12/chartex" xmlns:cx7="http://schemas.microsoft.com/office/drawing/2016/5/13/chartex" xmlns:cx8="http://schemas.microsoft.com/office/drawing/2016/5/14/chartex" xmlns:mc="http://schemas.openxmlformats.org/markup-compatibility/2006" xmlns:aink="http://schemas.microsoft.com/office/drawing/2016/ink" xmlns:am3d="http://schemas.microsoft.com/office/drawing/2017/model3d" xmlns:o="urn:schemas-microsoft-com:office:office" xmlns:oel="http://schemas.microsoft.com/office/2019/extlst" xmlns:r="http://schemas.openxmlformats.org/officeDocument/2006/relationships" xmlns:m="http://schemas.openxmlformats.org/officeDocument/2006/math" xmlns:v="urn:schemas-microsoft-com:vml" xmlns:wp14="http://schemas.microsoft.com/office/word/2010/wordprocessingDrawing" xmlns:wp="http://schemas.openxmlformats.org/drawingml/2006/wordprocessingDrawing" xmlns:w10="urn:schemas-microsoft-com:office:word" xmlns:w="http://schemas.openxmlformats.org/wordprocessingml/2006/main" xmlns:w14="http://schemas.microsoft.com/office/word/2010/wordml" xmlns:w15="http://schemas.microsoft.com/office/word/2012/wordml" xmlns:w16cex="http://schemas.microsoft.com/office/word/2018/wordml/cex" xmlns:w16cid="http://schemas.microsoft.com/office/word/2016/wordml/cid" xmlns:w16="http://schemas.microsoft.com/office/word/2018/wordml" xmlns:w16du="http://schemas.microsoft.com/office/word/2023/wordml/word16du" xmlns:w16sdtdh="http://schemas.microsoft.com/office/word/2020/wordml/sdtdatahash" xmlns:w16se="http://schemas.microsoft.com/office/word/2015/wordml/symex" xmlns:wpg="http://schemas.microsoft.com/office/word/2010/wordprocessingGroup" xmlns:wpi="http://schemas.microsoft.com/office/word/2010/wordprocessingInk" xmlns:wne="http://schemas.microsoft.com/office/word/2006/wordml" xmlns:wps="http://schemas.microsoft.com/office/word/2010/wordprocessingShape" mc:Ignorable="w14 w15 w16se w16cid w16 w16cex w16sdtdh w16du wp14">
+<w:numbering xmlns:wpc="http://schemas.microsoft.com/office/word/2010/wordprocessingCanvas" xmlns:cx="http://schemas.microsoft.com/office/drawing/2014/chartex" xmlns:cx1="http://schemas.microsoft.com/office/drawing/2015/9/8/chartex" xmlns:cx2="http://schemas.microsoft.com/office/drawing/2015/10/21/chartex" xmlns:cx3="http://schemas.microsoft.com/office/drawing/2016/5/9/chartex" xmlns:cx4="http://schemas.microsoft.com/office/drawing/2016/5/10/chartex" xmlns:cx5="http://schemas.microsoft.com/office/drawing/2016/5/11/chartex" xmlns:cx6="http://schemas.microsoft.com/office/drawing/2016/5/12/chartex" xmlns:cx7="http://schemas.microsoft.com/office/drawing/2016/5/13/chartex" xmlns:cx8="http://schemas.microsoft.com/office/drawing/2016/5/14/chartex" xmlns:mc="http://schemas.openxmlformats.org/markup-compatibility/2006" xmlns:aink="http://schemas.microsoft.com/office/drawing/2016/ink" xmlns:am3d="http://schemas.microsoft.com/office/drawing/2017/model3d" xmlns:o="urn:schemas-microsoft-com:office:office" xmlns:oel="http://schemas.microsoft.com/office/2019/extlst" xmlns:r="http://schemas.openxmlformats.org/officeDocument/2006/relationships" xmlns:m="http://schemas.openxmlformats.org/officeDocument/2006/math" xmlns:v="urn:schemas-microsoft-com:vml" xmlns:wp14="http://schemas.microsoft.com/office/word/2010/wordprocessingDrawing" xmlns:wp="http://schemas.openxmlformats.org/drawingml/2006/wordprocessingDrawing" xmlns:w10="urn:schemas-microsoft-com:office:word" xmlns:w="http://schemas.openxmlformats.org/wordprocessingml/2006/main" xmlns:w14="http://schemas.microsoft.com/office/word/2010/wordml" xmlns:w15="http://schemas.microsoft.com/office/word/2012/wordml" xmlns:w16cex="http://schemas.microsoft.com/office/word/2018/wordml/cex" xmlns:w16cid="http://schemas.microsoft.com/office/word/2016/wordml/cid" xmlns:w16="http://schemas.microsoft.com/office/word/2018/wordml" xmlns:w16du="http://schemas.microsoft.com/office/word/2023/wordml/word16du" xmlns:w16sdtdh="http://schemas.microsoft.com/office/word/2020/wordml/sdtdatahash" xmlns:w16sdtfl="http://schemas.microsoft.com/office/word/2024/wordml/sdtformatlock" xmlns:w16se="http://schemas.microsoft.com/office/word/2015/wordml/symex" xmlns:wpg="http://schemas.microsoft.com/office/word/2010/wordprocessingGroup" xmlns:wpi="http://schemas.microsoft.com/office/word/2010/wordprocessingInk" xmlns:wne="http://schemas.microsoft.com/office/word/2006/wordml" xmlns:wps="http://schemas.microsoft.com/office/word/2010/wordprocessingShape" mc:Ignorable="w14 w15 w16se w16cid w16 w16cex w16sdtdh w16sdtfl w16du wp14">
   <w:abstractNum w:abstractNumId="0" w15:restartNumberingAfterBreak="0">
     <w:nsid w:val="0966453A"/>
     <w:multiLevelType w:val="multilevel"/>
@@ -14140,7 +14273,7 @@
         <w:rFonts w:ascii="Wingdings" w:hAnsi="Wingdings" w:hint="default"/>
       </w:rPr>
     </w:lvl>
-    <w:lvl w:ilvl="1" w:tplc="04090003" w:tentative="1">
+    <w:lvl w:ilvl="1" w:tplc="04090003">
       <w:start w:val="1"/>
       <w:numFmt w:val="bullet"/>
       <w:lvlText w:val=""/>
@@ -14152,7 +14285,7 @@
         <w:rFonts w:ascii="Wingdings" w:hAnsi="Wingdings" w:hint="default"/>
       </w:rPr>
     </w:lvl>
-    <w:lvl w:ilvl="2" w:tplc="04090005" w:tentative="1">
+    <w:lvl w:ilvl="2" w:tplc="04090005">
       <w:start w:val="1"/>
       <w:numFmt w:val="bullet"/>
       <w:lvlText w:val=""/>
@@ -17315,7 +17448,7 @@
 </file>
 
 <file path=word/styles.xml><?xml version="1.0" encoding="utf-8"?>
-<w:styles xmlns:mc="http://schemas.openxmlformats.org/markup-compatibility/2006" xmlns:r="http://schemas.openxmlformats.org/officeDocument/2006/relationships" xmlns:w="http://schemas.openxmlformats.org/wordprocessingml/2006/main" xmlns:w14="http://schemas.microsoft.com/office/word/2010/wordml" xmlns:w15="http://schemas.microsoft.com/office/word/2012/wordml" xmlns:w16cex="http://schemas.microsoft.com/office/word/2018/wordml/cex" xmlns:w16cid="http://schemas.microsoft.com/office/word/2016/wordml/cid" xmlns:w16="http://schemas.microsoft.com/office/word/2018/wordml" xmlns:w16du="http://schemas.microsoft.com/office/word/2023/wordml/word16du" xmlns:w16sdtdh="http://schemas.microsoft.com/office/word/2020/wordml/sdtdatahash" xmlns:w16se="http://schemas.microsoft.com/office/word/2015/wordml/symex" mc:Ignorable="w14 w15 w16se w16cid w16 w16cex w16sdtdh w16du">
+<w:styles xmlns:mc="http://schemas.openxmlformats.org/markup-compatibility/2006" xmlns:r="http://schemas.openxmlformats.org/officeDocument/2006/relationships" xmlns:w="http://schemas.openxmlformats.org/wordprocessingml/2006/main" xmlns:w14="http://schemas.microsoft.com/office/word/2010/wordml" xmlns:w15="http://schemas.microsoft.com/office/word/2012/wordml" xmlns:w16cex="http://schemas.microsoft.com/office/word/2018/wordml/cex" xmlns:w16cid="http://schemas.microsoft.com/office/word/2016/wordml/cid" xmlns:w16="http://schemas.microsoft.com/office/word/2018/wordml" xmlns:w16du="http://schemas.microsoft.com/office/word/2023/wordml/word16du" xmlns:w16sdtdh="http://schemas.microsoft.com/office/word/2020/wordml/sdtdatahash" xmlns:w16sdtfl="http://schemas.microsoft.com/office/word/2024/wordml/sdtformatlock" xmlns:w16se="http://schemas.microsoft.com/office/word/2015/wordml/symex" mc:Ignorable="w14 w15 w16se w16cid w16 w16cex w16sdtdh w16sdtfl w16du">
   <w:docDefaults>
     <w:rPrDefault>
       <w:rPr>

--- a/面试/3_小记 Redis.docx
+++ b/面试/3_小记 Redis.docx
@@ -469,9 +469,6 @@
           <w:ilvl w:val="1"/>
           <w:numId w:val="6"/>
         </w:numPr>
-        <w:rPr>
-          <w:rFonts w:hint="eastAsia"/>
-        </w:rPr>
       </w:pPr>
       <w:r>
         <w:rPr>
@@ -498,9 +495,6 @@
           <w:ilvl w:val="2"/>
           <w:numId w:val="6"/>
         </w:numPr>
-        <w:rPr>
-          <w:rFonts w:hint="eastAsia"/>
-        </w:rPr>
       </w:pPr>
       <w:r>
         <w:rPr>
@@ -521,9 +515,6 @@
           <w:ilvl w:val="2"/>
           <w:numId w:val="6"/>
         </w:numPr>
-        <w:rPr>
-          <w:rFonts w:hint="eastAsia"/>
-        </w:rPr>
       </w:pPr>
       <w:r>
         <w:rPr>
@@ -544,9 +535,6 @@
           <w:ilvl w:val="2"/>
           <w:numId w:val="6"/>
         </w:numPr>
-        <w:rPr>
-          <w:rFonts w:hint="eastAsia"/>
-        </w:rPr>
       </w:pPr>
       <w:r>
         <w:rPr>
@@ -567,9 +555,6 @@
           <w:ilvl w:val="1"/>
           <w:numId w:val="6"/>
         </w:numPr>
-        <w:rPr>
-          <w:rFonts w:hint="eastAsia"/>
-        </w:rPr>
       </w:pPr>
       <w:r>
         <w:rPr>
@@ -596,9 +581,6 @@
           <w:ilvl w:val="2"/>
           <w:numId w:val="6"/>
         </w:numPr>
-        <w:rPr>
-          <w:rFonts w:hint="eastAsia"/>
-        </w:rPr>
       </w:pPr>
       <w:r>
         <w:rPr>
@@ -619,9 +601,6 @@
           <w:ilvl w:val="2"/>
           <w:numId w:val="6"/>
         </w:numPr>
-        <w:rPr>
-          <w:rFonts w:hint="eastAsia"/>
-        </w:rPr>
       </w:pPr>
       <w:r>
         <w:rPr>
@@ -642,9 +621,6 @@
           <w:ilvl w:val="2"/>
           <w:numId w:val="6"/>
         </w:numPr>
-        <w:rPr>
-          <w:rFonts w:hint="eastAsia"/>
-        </w:rPr>
       </w:pPr>
       <w:r>
         <w:rPr>
@@ -902,7 +878,21 @@
         <w:rPr>
           <w:rFonts w:hint="eastAsia"/>
         </w:rPr>
-        <w:t>淘汰掉设置了过期时间的</w:t>
+        <w:t>淘汰</w:t>
+      </w:r>
+      <w:proofErr w:type="gramStart"/>
+      <w:r>
+        <w:rPr>
+          <w:rFonts w:hint="eastAsia"/>
+        </w:rPr>
+        <w:t>掉设置</w:t>
+      </w:r>
+      <w:proofErr w:type="gramEnd"/>
+      <w:r>
+        <w:rPr>
+          <w:rFonts w:hint="eastAsia"/>
+        </w:rPr>
+        <w:t>了过期时间的</w:t>
       </w:r>
       <w:r>
         <w:rPr>
@@ -1581,8 +1571,13 @@
         <w:t>slot</w:t>
       </w:r>
       <w:r>
-        <w:t>）分配，每个键被哈希到</w:t>
-      </w:r>
+        <w:t>）分配，每个键被</w:t>
+      </w:r>
+      <w:proofErr w:type="gramStart"/>
+      <w:r>
+        <w:t>哈希到</w:t>
+      </w:r>
+      <w:proofErr w:type="gramEnd"/>
       <w:r>
         <w:t>0</w:t>
       </w:r>
@@ -1752,13 +1747,29 @@
         <w:t>故障转移</w:t>
       </w:r>
       <w:r>
-        <w:t>：若主节点宕机，可以通过手动或使用</w:t>
+        <w:t>：若主节点</w:t>
+      </w:r>
+      <w:proofErr w:type="gramStart"/>
+      <w:r>
+        <w:t>宕</w:t>
+      </w:r>
+      <w:proofErr w:type="gramEnd"/>
+      <w:r>
+        <w:t>机，可以通过手动或使用</w:t>
       </w:r>
       <w:r>
         <w:t>Redis Sentinel</w:t>
       </w:r>
       <w:r>
-        <w:t>来自动将某个从节点提升为新的主节点。</w:t>
+        <w:t>来自动将</w:t>
+      </w:r>
+      <w:proofErr w:type="gramStart"/>
+      <w:r>
+        <w:t>某个从</w:t>
+      </w:r>
+      <w:proofErr w:type="gramEnd"/>
+      <w:r>
+        <w:t>节点提升为新的主节点。</w:t>
       </w:r>
     </w:p>
     <w:p/>
@@ -2378,7 +2389,15 @@
         <w:t>UUID</w:t>
       </w:r>
       <w:r>
-        <w:t>）确保锁只被持有的客户端释放，防止误删除。</w:t>
+        <w:t>）</w:t>
+      </w:r>
+      <w:proofErr w:type="gramStart"/>
+      <w:r>
+        <w:t>确保锁只被</w:t>
+      </w:r>
+      <w:proofErr w:type="gramEnd"/>
+      <w:r>
+        <w:t>持有的客户端释放，防止误删除。</w:t>
       </w:r>
     </w:p>
     <w:p>
@@ -2436,14 +2455,30 @@
           <w:rFonts w:hint="eastAsia"/>
           <w:highlight w:val="yellow"/>
         </w:rPr>
-        <w:t>，锁</w:t>
-      </w:r>
-      <w:r>
-        <w:rPr>
-          <w:rFonts w:hint="eastAsia"/>
-          <w:highlight w:val="yellow"/>
-        </w:rPr>
-        <w:t>无法释放</w:t>
+        <w:t>，</w:t>
+      </w:r>
+      <w:proofErr w:type="gramStart"/>
+      <w:r>
+        <w:rPr>
+          <w:rFonts w:hint="eastAsia"/>
+          <w:highlight w:val="yellow"/>
+        </w:rPr>
+        <w:t>锁</w:t>
+      </w:r>
+      <w:r>
+        <w:rPr>
+          <w:rFonts w:hint="eastAsia"/>
+          <w:highlight w:val="yellow"/>
+        </w:rPr>
+        <w:t>无法</w:t>
+      </w:r>
+      <w:proofErr w:type="gramEnd"/>
+      <w:r>
+        <w:rPr>
+          <w:rFonts w:hint="eastAsia"/>
+          <w:highlight w:val="yellow"/>
+        </w:rPr>
+        <w:t>释放</w:t>
       </w:r>
       <w:r>
         <w:rPr>
@@ -2502,7 +2537,25 @@
           <w:kern w:val="0"/>
           <w:szCs w:val="24"/>
         </w:rPr>
-        <w:t>在主节点宕机时自动切换主节点。</w:t>
+        <w:t>在主节点</w:t>
+      </w:r>
+      <w:proofErr w:type="gramStart"/>
+      <w:r>
+        <w:rPr>
+          <w:rFonts w:ascii="宋体" w:hAnsi="宋体" w:cs="宋体"/>
+          <w:kern w:val="0"/>
+          <w:szCs w:val="24"/>
+        </w:rPr>
+        <w:t>宕</w:t>
+      </w:r>
+      <w:proofErr w:type="gramEnd"/>
+      <w:r>
+        <w:rPr>
+          <w:rFonts w:ascii="宋体" w:hAnsi="宋体" w:cs="宋体"/>
+          <w:kern w:val="0"/>
+          <w:szCs w:val="24"/>
+        </w:rPr>
+        <w:t>机时自动切换主节点。</w:t>
       </w:r>
     </w:p>
     <w:p>
@@ -2728,7 +2781,15 @@
         <w:t xml:space="preserve">2. </w:t>
       </w:r>
       <w:r>
-        <w:t>不能以消费组形式消费数据。</w:t>
+        <w:t>不能以</w:t>
+      </w:r>
+      <w:proofErr w:type="gramStart"/>
+      <w:r>
+        <w:t>消费组</w:t>
+      </w:r>
+      <w:proofErr w:type="gramEnd"/>
+      <w:r>
+        <w:t>形式消费数据。</w:t>
       </w:r>
     </w:p>
     <w:p>
@@ -2877,7 +2938,15 @@
         <w:t>BitMap</w:t>
       </w:r>
       <w:r>
-        <w:t>：二值状态统计的场景，比如签到、登陆状态等；</w:t>
+        <w:t>：二</w:t>
+      </w:r>
+      <w:proofErr w:type="gramStart"/>
+      <w:r>
+        <w:t>值状态</w:t>
+      </w:r>
+      <w:proofErr w:type="gramEnd"/>
+      <w:r>
+        <w:t>统计的场景，比如签到、登陆状态等；</w:t>
       </w:r>
     </w:p>
     <w:p>
@@ -2952,7 +3021,15 @@
         <w:t>ID</w:t>
       </w:r>
       <w:r>
-        <w:t>，支持以消费组形式消费数据。</w:t>
+        <w:t>，支持以</w:t>
+      </w:r>
+      <w:proofErr w:type="gramStart"/>
+      <w:r>
+        <w:t>消费组</w:t>
+      </w:r>
+      <w:proofErr w:type="gramEnd"/>
+      <w:r>
+        <w:t>形式消费数据。</w:t>
       </w:r>
     </w:p>
     <w:p>
@@ -3673,37 +3750,62 @@
     </w:p>
     <w:p>
       <w:pPr>
+        <w:pStyle w:val="af9"/>
+        <w:numPr>
+          <w:ilvl w:val="0"/>
+          <w:numId w:val="32"/>
+        </w:numPr>
+        <w:ind w:firstLineChars="0"/>
+      </w:pPr>
+      <w:r>
+        <w:rPr>
+          <w:rFonts w:hint="eastAsia"/>
+        </w:rPr>
+        <w:t>Redis</w:t>
+      </w:r>
+      <w:r>
+        <w:rPr>
+          <w:rFonts w:hint="eastAsia"/>
+        </w:rPr>
+        <w:t>的</w:t>
+      </w:r>
+      <w:r>
+        <w:rPr>
+          <w:highlight w:val="yellow"/>
+        </w:rPr>
+        <w:t>读写命令一直是单线程</w:t>
+      </w:r>
+    </w:p>
+    <w:p>
+      <w:pPr>
         <w:numPr>
           <w:ilvl w:val="0"/>
           <w:numId w:val="13"/>
         </w:numPr>
       </w:pPr>
       <w:r>
-        <w:t>对于</w:t>
-      </w:r>
-      <w:r>
-        <w:rPr>
-          <w:highlight w:val="yellow"/>
-        </w:rPr>
-        <w:t>读写命令</w:t>
-      </w:r>
-      <w:r>
-        <w:t>来说，</w:t>
-      </w:r>
-      <w:r>
         <w:t xml:space="preserve">Redis </w:t>
       </w:r>
       <w:r>
-        <w:t>一直是</w:t>
-      </w:r>
-      <w:r>
-        <w:rPr>
-          <w:highlight w:val="yellow"/>
-        </w:rPr>
-        <w:t>单线程模型</w:t>
-      </w:r>
-      <w:r>
-        <w:t>。</w:t>
+        <w:rPr>
+          <w:highlight w:val="yellow"/>
+        </w:rPr>
+        <w:t>4.0</w:t>
+      </w:r>
+      <w:r>
+        <w:t>引入多线程</w:t>
+      </w:r>
+      <w:r>
+        <w:rPr>
+          <w:highlight w:val="yellow"/>
+        </w:rPr>
+        <w:t>异步删除</w:t>
+      </w:r>
+      <w:r>
+        <w:rPr>
+          <w:highlight w:val="yellow"/>
+        </w:rPr>
+        <w:t>大键值对</w:t>
       </w:r>
     </w:p>
     <w:p>
@@ -3714,772 +3816,692 @@
         </w:numPr>
       </w:pPr>
       <w:r>
-        <w:rPr>
-          <w:highlight w:val="yellow"/>
-        </w:rPr>
-        <w:t>Redis 4.0</w:t>
-      </w:r>
-      <w:r>
-        <w:t>引入了</w:t>
-      </w:r>
-      <w:r>
-        <w:rPr>
-          <w:highlight w:val="yellow"/>
-        </w:rPr>
-        <w:t>多线程</w:t>
-      </w:r>
-      <w:r>
-        <w:t>来执行一些</w:t>
-      </w:r>
-      <w:r>
-        <w:rPr>
-          <w:highlight w:val="yellow"/>
-        </w:rPr>
-        <w:t>大键值对的异步删除</w:t>
-      </w:r>
-    </w:p>
-    <w:p>
-      <w:pPr>
-        <w:ind w:leftChars="200" w:left="480"/>
-      </w:pPr>
-      <w:r>
-        <w:t>虽然说</w:t>
-      </w:r>
-      <w:r>
-        <w:t xml:space="preserve"> Redis </w:t>
-      </w:r>
-      <w:r>
-        <w:t>是单线程模型，但实际上，</w:t>
-      </w:r>
+        <w:t xml:space="preserve">Redis </w:t>
+      </w:r>
+      <w:r>
+        <w:rPr>
+          <w:highlight w:val="yellow"/>
+        </w:rPr>
+        <w:t>6.0</w:t>
+      </w:r>
+      <w:r>
+        <w:t>引入多线程</w:t>
+      </w:r>
+      <w:r>
+        <w:rPr>
+          <w:highlight w:val="yellow"/>
+        </w:rPr>
+        <w:t>处理网络请求</w:t>
+      </w:r>
+      <w:r>
+        <w:rPr>
+          <w:rFonts w:hint="eastAsia"/>
+          <w:highlight w:val="yellow"/>
+        </w:rPr>
+        <w:t>、</w:t>
+      </w:r>
+      <w:r>
+        <w:rPr>
+          <w:highlight w:val="yellow"/>
+        </w:rPr>
+        <w:t>提高</w:t>
+      </w:r>
+      <w:r>
+        <w:rPr>
+          <w:highlight w:val="yellow"/>
+        </w:rPr>
+        <w:t>IO</w:t>
+      </w:r>
+      <w:r>
+        <w:rPr>
+          <w:highlight w:val="yellow"/>
+        </w:rPr>
+        <w:t>性能</w:t>
+      </w:r>
+    </w:p>
+    <w:p>
+      <w:pPr>
+        <w:pStyle w:val="31"/>
+        <w:rPr>
+          <w:rFonts w:hint="eastAsia"/>
+        </w:rPr>
+      </w:pPr>
+      <w:r>
+        <w:rPr>
+          <w:rFonts w:hint="eastAsia"/>
+        </w:rPr>
+        <w:t xml:space="preserve">Redis </w:t>
+      </w:r>
+      <w:r>
+        <w:rPr>
+          <w:rFonts w:hint="eastAsia"/>
+        </w:rPr>
+        <w:t>单线程模型</w:t>
+      </w:r>
+      <w:r>
+        <w:rPr>
+          <w:rFonts w:hint="eastAsia"/>
+        </w:rPr>
+        <w:t>和</w:t>
+      </w:r>
+      <w:r>
+        <w:rPr>
+          <w:rFonts w:hint="eastAsia"/>
+        </w:rPr>
+        <w:t>IO</w:t>
+      </w:r>
+      <w:r>
+        <w:rPr>
+          <w:rFonts w:hint="eastAsia"/>
+        </w:rPr>
+        <w:t>多路复用</w:t>
+      </w:r>
+      <w:r>
+        <w:rPr>
+          <w:rFonts w:hint="eastAsia"/>
+        </w:rPr>
+        <w:t>了解吗？</w:t>
+      </w:r>
+    </w:p>
+    <w:p>
+      <w:pPr>
+        <w:pStyle w:val="af9"/>
+        <w:numPr>
+          <w:ilvl w:val="0"/>
+          <w:numId w:val="39"/>
+        </w:numPr>
+        <w:ind w:firstLineChars="0"/>
+      </w:pPr>
       <w:r>
         <w:rPr>
           <w:b/>
           <w:bCs/>
         </w:rPr>
-        <w:t xml:space="preserve">Redis </w:t>
-      </w:r>
-      <w:r>
-        <w:rPr>
+        <w:t>Redis</w:t>
+      </w:r>
+      <w:r>
+        <w:rPr>
+          <w:rFonts w:hint="eastAsia"/>
           <w:b/>
           <w:bCs/>
         </w:rPr>
-        <w:t>在</w:t>
+        <w:t>是</w:t>
       </w:r>
       <w:r>
         <w:rPr>
           <w:b/>
           <w:bCs/>
-        </w:rPr>
-        <w:t xml:space="preserve"> </w:t>
-      </w:r>
-      <w:r>
-        <w:rPr>
+          <w:highlight w:val="yellow"/>
+        </w:rPr>
+        <w:t>单线程</w:t>
+      </w:r>
+      <w:r>
+        <w:rPr>
+          <w:rFonts w:hint="eastAsia"/>
           <w:b/>
           <w:bCs/>
-          <w:highlight w:val="yellow"/>
-        </w:rPr>
-        <w:t>4.0</w:t>
-      </w:r>
-      <w:r>
+        </w:rPr>
+        <w:t>的。</w:t>
+      </w:r>
+      <w:r>
+        <w:br/>
+      </w:r>
+      <w:r>
+        <w:t>避免了</w:t>
+      </w:r>
+      <w:r>
+        <w:rPr>
+          <w:rFonts w:hint="eastAsia"/>
+        </w:rPr>
+        <w:t>锁</w:t>
+      </w:r>
+      <w:r>
+        <w:t>竞争</w:t>
+      </w:r>
+      <w:r>
+        <w:rPr>
+          <w:rFonts w:hint="eastAsia"/>
+        </w:rPr>
+        <w:t>、</w:t>
+      </w:r>
+      <w:r>
+        <w:t>上下文切换</w:t>
+      </w:r>
+      <w:r>
+        <w:rPr>
+          <w:rFonts w:hint="eastAsia"/>
+        </w:rPr>
+        <w:t>，从而</w:t>
+      </w:r>
+      <w:r>
+        <w:rPr>
+          <w:rFonts w:hint="eastAsia"/>
+        </w:rPr>
+        <w:t>提升性能</w:t>
+      </w:r>
+      <w:r>
+        <w:t>。</w:t>
+      </w:r>
+    </w:p>
+    <w:p>
+      <w:pPr>
+        <w:pStyle w:val="af9"/>
+        <w:numPr>
+          <w:ilvl w:val="0"/>
+          <w:numId w:val="39"/>
+        </w:numPr>
+        <w:ind w:firstLineChars="0"/>
         <w:rPr>
           <w:b/>
           <w:bCs/>
         </w:rPr>
-        <w:t xml:space="preserve"> </w:t>
-      </w:r>
+      </w:pPr>
       <w:r>
         <w:rPr>
           <w:b/>
           <w:bCs/>
         </w:rPr>
-        <w:t>之后的版本中就已经加入了对多线程的支持。</w:t>
-      </w:r>
-    </w:p>
-    <w:p>
-      <w:pPr>
-        <w:ind w:leftChars="200" w:left="480"/>
-      </w:pPr>
-      <w:r>
-        <w:t>不过，</w:t>
-      </w:r>
-      <w:r>
-        <w:t xml:space="preserve">Redis 4.0 </w:t>
-      </w:r>
-      <w:r>
-        <w:t>增加的多线程主要是</w:t>
-      </w:r>
-      <w:r>
-        <w:rPr>
-          <w:highlight w:val="yellow"/>
-        </w:rPr>
-        <w:t>针对一些大键值对的删除操作</w:t>
-      </w:r>
-      <w:r>
-        <w:t>的命令，使用这些命令就会</w:t>
-      </w:r>
-      <w:r>
-        <w:rPr>
-          <w:highlight w:val="yellow"/>
-        </w:rPr>
-        <w:t>使用主线程之外的其他线程来</w:t>
-      </w:r>
-      <w:r>
-        <w:rPr>
-          <w:highlight w:val="yellow"/>
-        </w:rPr>
-        <w:t>“</w:t>
-      </w:r>
-      <w:r>
-        <w:rPr>
-          <w:highlight w:val="yellow"/>
-        </w:rPr>
-        <w:t>异步处理</w:t>
-      </w:r>
-      <w:r>
-        <w:rPr>
-          <w:highlight w:val="yellow"/>
-        </w:rPr>
-        <w:t>”</w:t>
-      </w:r>
-      <w:r>
-        <w:t>，从而减少对主线程的影响。</w:t>
-      </w:r>
-    </w:p>
-    <w:p>
-      <w:pPr>
-        <w:ind w:leftChars="200" w:left="480"/>
-      </w:pPr>
-      <w:r>
-        <w:t>为此，</w:t>
-      </w:r>
-      <w:r>
-        <w:t xml:space="preserve">Redis 4.0 </w:t>
-      </w:r>
-      <w:r>
-        <w:t>之后新增了几个异步命令：</w:t>
-      </w:r>
-    </w:p>
-    <w:p>
-      <w:pPr>
+        <w:t>Redis</w:t>
+      </w:r>
+      <w:r>
+        <w:rPr>
+          <w:rFonts w:hint="eastAsia"/>
+          <w:b/>
+          <w:bCs/>
+        </w:rPr>
+        <w:t>采用</w:t>
+      </w:r>
+      <w:r>
+        <w:rPr>
+          <w:b/>
+          <w:bCs/>
+          <w:highlight w:val="yellow"/>
+        </w:rPr>
+        <w:t>基于</w:t>
+      </w:r>
+      <w:r>
+        <w:rPr>
+          <w:b/>
+          <w:bCs/>
+          <w:highlight w:val="yellow"/>
+        </w:rPr>
+        <w:t>Reactor</w:t>
+      </w:r>
+      <w:r>
+        <w:rPr>
+          <w:b/>
+          <w:bCs/>
+          <w:highlight w:val="yellow"/>
+        </w:rPr>
+        <w:t>模式</w:t>
+      </w:r>
+      <w:r>
+        <w:rPr>
+          <w:rFonts w:hint="eastAsia"/>
+          <w:b/>
+          <w:bCs/>
+        </w:rPr>
+        <w:t>的</w:t>
+      </w:r>
+      <w:r>
+        <w:rPr>
+          <w:b/>
+          <w:bCs/>
+          <w:highlight w:val="yellow"/>
+        </w:rPr>
+        <w:t>文件事件处理器</w:t>
+      </w:r>
+      <w:r>
+        <w:rPr>
+          <w:rFonts w:hint="eastAsia"/>
+          <w:b/>
+          <w:bCs/>
+        </w:rPr>
+        <w:t>。</w:t>
+      </w:r>
+    </w:p>
+    <w:p>
+      <w:pPr>
+        <w:pStyle w:val="af9"/>
+        <w:numPr>
+          <w:ilvl w:val="1"/>
+          <w:numId w:val="39"/>
+        </w:numPr>
+        <w:ind w:firstLineChars="0"/>
+      </w:pPr>
+      <w:r>
+        <w:rPr>
+          <w:b/>
+          <w:bCs/>
+        </w:rPr>
+        <w:t xml:space="preserve">I/O </w:t>
+      </w:r>
+      <w:r>
+        <w:rPr>
+          <w:b/>
+          <w:bCs/>
+        </w:rPr>
+        <w:t>多路复用</w:t>
+      </w:r>
+      <w:r>
+        <w:rPr>
+          <w:rFonts w:hint="eastAsia"/>
+          <w:b/>
+          <w:bCs/>
+        </w:rPr>
+        <w:t>程序</w:t>
+      </w:r>
+      <w:r>
+        <w:t>轮询</w:t>
+      </w:r>
+      <w:r>
+        <w:t>监听多个</w:t>
+      </w:r>
+      <w:r>
+        <w:rPr>
+          <w:b/>
+          <w:bCs/>
+        </w:rPr>
+        <w:t>套接字</w:t>
+      </w:r>
+    </w:p>
+    <w:p>
+      <w:pPr>
+        <w:pStyle w:val="af9"/>
+        <w:numPr>
+          <w:ilvl w:val="1"/>
+          <w:numId w:val="39"/>
+        </w:numPr>
+        <w:ind w:firstLineChars="0"/>
+      </w:pPr>
+      <w:r>
+        <w:rPr>
+          <w:b/>
+          <w:bCs/>
+        </w:rPr>
+        <w:t>文件事件分派器</w:t>
+      </w:r>
+      <w:r>
+        <w:t>关联</w:t>
+      </w:r>
+      <w:r>
+        <w:rPr>
+          <w:rFonts w:hint="eastAsia"/>
+        </w:rPr>
+        <w:t>套接字到相应</w:t>
+      </w:r>
+      <w:r>
+        <w:t>的</w:t>
+      </w:r>
+      <w:r>
+        <w:rPr>
+          <w:b/>
+          <w:bCs/>
+        </w:rPr>
+        <w:t>事件处理器</w:t>
+      </w:r>
+    </w:p>
+    <w:p>
+      <w:pPr>
+        <w:pStyle w:val="af9"/>
+        <w:numPr>
+          <w:ilvl w:val="1"/>
+          <w:numId w:val="39"/>
+        </w:numPr>
+        <w:ind w:firstLineChars="0"/>
+        <w:rPr>
+          <w:rFonts w:hint="eastAsia"/>
+        </w:rPr>
+      </w:pPr>
+      <w:r>
+        <w:rPr>
+          <w:rFonts w:hint="eastAsia"/>
+        </w:rPr>
+        <w:t>套接字准备好</w:t>
+      </w:r>
+      <w:r>
+        <w:rPr>
+          <w:rFonts w:hint="eastAsia"/>
+        </w:rPr>
+        <w:t>（</w:t>
+      </w:r>
+      <w:r>
+        <w:rPr>
+          <w:rFonts w:hint="eastAsia"/>
+        </w:rPr>
+        <w:t>如</w:t>
+      </w:r>
+      <w:r>
+        <w:rPr>
+          <w:rFonts w:hint="eastAsia"/>
+        </w:rPr>
+        <w:t>连接</w:t>
+      </w:r>
+      <w:r>
+        <w:rPr>
+          <w:rFonts w:hint="eastAsia"/>
+        </w:rPr>
+        <w:t>应答</w:t>
+      </w:r>
+      <w:r>
+        <w:rPr>
+          <w:rFonts w:hint="eastAsia"/>
+        </w:rPr>
+        <w:t>、读取、写入、关闭</w:t>
+      </w:r>
+      <w:r>
+        <w:rPr>
+          <w:rFonts w:hint="eastAsia"/>
+        </w:rPr>
+        <w:t>）</w:t>
+      </w:r>
+      <w:r>
+        <w:rPr>
+          <w:rFonts w:hint="eastAsia"/>
+        </w:rPr>
+        <w:t>时</w:t>
+      </w:r>
+      <w:r>
+        <w:rPr>
+          <w:rFonts w:hint="eastAsia"/>
+        </w:rPr>
+        <w:t>产生</w:t>
+      </w:r>
+      <w:r>
+        <w:rPr>
+          <w:rFonts w:hint="eastAsia"/>
+        </w:rPr>
+        <w:t>文件事件</w:t>
+      </w:r>
+      <w:r>
+        <w:rPr>
+          <w:rFonts w:hint="eastAsia"/>
+        </w:rPr>
+        <w:t>，</w:t>
+      </w:r>
+      <w:r>
+        <w:rPr>
+          <w:rFonts w:hint="eastAsia"/>
+        </w:rPr>
+        <w:t>调用事件处理器</w:t>
+      </w:r>
+      <w:r>
+        <w:rPr>
+          <w:rFonts w:hint="eastAsia"/>
+        </w:rPr>
+        <w:t>处理</w:t>
+      </w:r>
+    </w:p>
+    <w:p>
+      <w:pPr>
+        <w:pStyle w:val="af9"/>
         <w:numPr>
           <w:ilvl w:val="0"/>
-          <w:numId w:val="14"/>
+          <w:numId w:val="39"/>
         </w:numPr>
-        <w:tabs>
-          <w:tab w:val="clear" w:pos="720"/>
-          <w:tab w:val="num" w:pos="1200"/>
-        </w:tabs>
-        <w:ind w:leftChars="350" w:left="1200"/>
-      </w:pPr>
-      <w:r>
-        <w:rPr>
-          <w:highlight w:val="yellow"/>
-        </w:rPr>
-        <w:t>UNLINK</w:t>
-      </w:r>
-      <w:r>
-        <w:t>：可以看作是</w:t>
-      </w:r>
-      <w:r>
-        <w:t> DEL </w:t>
-      </w:r>
-      <w:r>
-        <w:t>命令的异步版本。</w:t>
+        <w:ind w:firstLineChars="0"/>
+      </w:pPr>
+      <w:r>
+        <w:rPr>
+          <w:b/>
+          <w:bCs/>
+        </w:rPr>
+        <w:t>Redis</w:t>
+      </w:r>
+      <w:r>
+        <w:rPr>
+          <w:b/>
+          <w:bCs/>
+        </w:rPr>
+        <w:t>使用的</w:t>
+      </w:r>
+      <w:r>
+        <w:rPr>
+          <w:b/>
+          <w:bCs/>
+        </w:rPr>
+        <w:t xml:space="preserve"> I/O </w:t>
+      </w:r>
+      <w:r>
+        <w:rPr>
+          <w:b/>
+          <w:bCs/>
+        </w:rPr>
+        <w:t>多路复用机制</w:t>
+      </w:r>
+      <w:r>
+        <w:t>：</w:t>
       </w:r>
     </w:p>
     <w:p>
       <w:pPr>
         <w:numPr>
           <w:ilvl w:val="0"/>
-          <w:numId w:val="14"/>
+          <w:numId w:val="35"/>
         </w:numPr>
-        <w:tabs>
-          <w:tab w:val="clear" w:pos="720"/>
-          <w:tab w:val="num" w:pos="1200"/>
-        </w:tabs>
-        <w:ind w:leftChars="350" w:left="1200"/>
-      </w:pPr>
-      <w:r>
-        <w:rPr>
-          <w:highlight w:val="yellow"/>
-        </w:rPr>
-        <w:t>FLUSHDB ASYNC</w:t>
-      </w:r>
-      <w:r>
-        <w:t>：用于清空</w:t>
-      </w:r>
-      <w:r>
-        <w:rPr>
-          <w:highlight w:val="yellow"/>
-        </w:rPr>
-        <w:t>当前</w:t>
-      </w:r>
-      <w:r>
-        <w:rPr>
-          <w:highlight w:val="yellow"/>
-        </w:rPr>
-        <w:t> SELECT </w:t>
-      </w:r>
-      <w:r>
-        <w:rPr>
-          <w:highlight w:val="yellow"/>
-        </w:rPr>
-        <w:t>数据库</w:t>
-      </w:r>
-      <w:r>
-        <w:t>中的所有键。</w:t>
+      </w:pPr>
+      <w:r>
+        <w:rPr>
+          <w:highlight w:val="yellow"/>
+        </w:rPr>
+        <w:t>select</w:t>
+      </w:r>
+      <w:r>
+        <w:t>：</w:t>
+      </w:r>
+      <w:r>
+        <w:tab/>
+      </w:r>
+      <w:r>
+        <w:tab/>
+      </w:r>
+      <w:r>
+        <w:tab/>
+      </w:r>
+      <w:r>
+        <w:tab/>
+      </w:r>
+      <w:r>
+        <w:tab/>
+      </w:r>
+      <w:r>
+        <w:t>适用于连接数较少的场景</w:t>
       </w:r>
     </w:p>
     <w:p>
       <w:pPr>
         <w:numPr>
           <w:ilvl w:val="0"/>
-          <w:numId w:val="14"/>
+          <w:numId w:val="35"/>
         </w:numPr>
-        <w:tabs>
-          <w:tab w:val="clear" w:pos="720"/>
-          <w:tab w:val="num" w:pos="1200"/>
-        </w:tabs>
-        <w:ind w:leftChars="350" w:left="1200"/>
-      </w:pPr>
-      <w:r>
-        <w:rPr>
-          <w:highlight w:val="yellow"/>
-        </w:rPr>
-        <w:t>FLUSHALL ASYNC</w:t>
-      </w:r>
-      <w:r>
-        <w:t>：用于清空所有数据库的所有键，</w:t>
-      </w:r>
-      <w:r>
-        <w:rPr>
-          <w:highlight w:val="yellow"/>
-        </w:rPr>
-        <w:t>不限于当前</w:t>
-      </w:r>
-      <w:r>
-        <w:rPr>
-          <w:highlight w:val="yellow"/>
-        </w:rPr>
-        <w:t> SELECT</w:t>
-      </w:r>
-      <w:r>
-        <w:t> </w:t>
-      </w:r>
-      <w:r>
-        <w:t>的数据库。</w:t>
-      </w:r>
-    </w:p>
-    <w:p>
-      <w:pPr>
-        <w:ind w:leftChars="200" w:left="480"/>
-      </w:pPr>
-    </w:p>
-    <w:p>
-      <w:pPr>
-        <w:ind w:leftChars="200" w:left="480"/>
-      </w:pPr>
-      <w:r>
-        <w:t>总的来说，直到</w:t>
-      </w:r>
-      <w:r>
-        <w:t xml:space="preserve"> Redis 6.0 </w:t>
-      </w:r>
-      <w:r>
-        <w:t>之前，</w:t>
-      </w:r>
-      <w:r>
-        <w:t xml:space="preserve">Redis </w:t>
-      </w:r>
-      <w:r>
-        <w:t>的</w:t>
-      </w:r>
-      <w:r>
-        <w:rPr>
-          <w:highlight w:val="yellow"/>
-        </w:rPr>
-        <w:t>主要操作仍然是单线程处理</w:t>
-      </w:r>
-      <w:r>
-        <w:t>的。</w:t>
-      </w:r>
-    </w:p>
-    <w:p>
-      <w:pPr>
+      </w:pPr>
+      <w:r>
+        <w:rPr>
+          <w:highlight w:val="yellow"/>
+        </w:rPr>
+        <w:t>epoll</w:t>
+      </w:r>
+      <w:r>
+        <w:rPr>
+          <w:highlight w:val="yellow"/>
+        </w:rPr>
+        <w:t>（</w:t>
+      </w:r>
+      <w:r>
+        <w:rPr>
+          <w:highlight w:val="yellow"/>
+        </w:rPr>
+        <w:t>Linux</w:t>
+      </w:r>
+      <w:r>
+        <w:rPr>
+          <w:rFonts w:hint="eastAsia"/>
+          <w:highlight w:val="yellow"/>
+        </w:rPr>
+        <w:t>，默认</w:t>
+      </w:r>
+      <w:r>
+        <w:rPr>
+          <w:highlight w:val="yellow"/>
+        </w:rPr>
+        <w:t>）</w:t>
+      </w:r>
+      <w:r>
+        <w:t>：</w:t>
+      </w:r>
+      <w:r>
+        <w:tab/>
+      </w:r>
+      <w:r>
+        <w:t>适用于大量并发连接</w:t>
+      </w:r>
+    </w:p>
+    <w:p>
+      <w:pPr>
+        <w:pStyle w:val="af9"/>
         <w:numPr>
           <w:ilvl w:val="0"/>
-          <w:numId w:val="13"/>
+          <w:numId w:val="39"/>
         </w:numPr>
-      </w:pPr>
-      <w:r>
-        <w:rPr>
-          <w:highlight w:val="yellow"/>
-        </w:rPr>
-        <w:t>Redis 6.0</w:t>
-      </w:r>
-      <w:r>
-        <w:t>引入了</w:t>
-      </w:r>
-      <w:r>
-        <w:rPr>
-          <w:highlight w:val="yellow"/>
-        </w:rPr>
-        <w:t>多线程</w:t>
-      </w:r>
-      <w:r>
-        <w:t>来</w:t>
-      </w:r>
-      <w:r>
-        <w:rPr>
-          <w:highlight w:val="yellow"/>
-        </w:rPr>
-        <w:t>处理网络请求</w:t>
-      </w:r>
-      <w:r>
-        <w:rPr>
-          <w:rFonts w:hint="eastAsia"/>
-          <w:highlight w:val="yellow"/>
-        </w:rPr>
-        <w:t>、</w:t>
-      </w:r>
-      <w:r>
-        <w:rPr>
-          <w:highlight w:val="yellow"/>
-        </w:rPr>
-        <w:t>提高</w:t>
-      </w:r>
-      <w:r>
-        <w:rPr>
-          <w:highlight w:val="yellow"/>
-        </w:rPr>
-        <w:t xml:space="preserve"> IO </w:t>
-      </w:r>
-      <w:r>
-        <w:rPr>
-          <w:highlight w:val="yellow"/>
-        </w:rPr>
-        <w:t>读写性能</w:t>
-      </w:r>
-    </w:p>
-    <w:p>
-      <w:pPr>
-        <w:keepNext/>
-        <w:keepLines/>
-        <w:spacing w:before="312" w:after="312" w:line="415" w:lineRule="auto"/>
-        <w:ind w:left="442" w:hanging="442"/>
-        <w:jc w:val="left"/>
-        <w:outlineLvl w:val="1"/>
-        <w:rPr>
-          <w:rFonts w:eastAsia="黑体" w:cstheme="majorBidi"/>
+        <w:ind w:firstLineChars="0"/>
+      </w:pPr>
+      <w:r>
+        <w:rPr>
           <w:b/>
           <w:bCs/>
-          <w:color w:val="0070C0"/>
-          <w:szCs w:val="32"/>
-        </w:rPr>
-      </w:pPr>
-      <w:r>
-        <w:rPr>
-          <w:rFonts w:eastAsia="黑体" w:cstheme="majorBidi" w:hint="eastAsia"/>
+        </w:rPr>
+        <w:t xml:space="preserve">Redis </w:t>
+      </w:r>
+      <w:r>
+        <w:rPr>
           <w:b/>
           <w:bCs/>
-          <w:color w:val="0070C0"/>
-          <w:szCs w:val="32"/>
-        </w:rPr>
-        <w:t xml:space="preserve">Redis </w:t>
-      </w:r>
-      <w:r>
-        <w:rPr>
-          <w:rFonts w:eastAsia="黑体" w:cstheme="majorBidi" w:hint="eastAsia"/>
+        </w:rPr>
+        <w:t>中的异步操作</w:t>
+      </w:r>
+      <w:r>
+        <w:rPr>
+          <w:rFonts w:hint="eastAsia"/>
+        </w:rPr>
+        <w:t>：</w:t>
+      </w:r>
+    </w:p>
+    <w:p>
+      <w:pPr>
+        <w:numPr>
+          <w:ilvl w:val="0"/>
+          <w:numId w:val="38"/>
+        </w:numPr>
+      </w:pPr>
+      <w:r>
+        <w:rPr>
+          <w:rFonts w:hint="eastAsia"/>
           <w:b/>
           <w:bCs/>
-          <w:color w:val="0070C0"/>
-          <w:szCs w:val="32"/>
-        </w:rPr>
-        <w:t>单线程模型了解吗？</w:t>
-      </w:r>
-    </w:p>
-    <w:p>
-      <w:r>
-        <w:t xml:space="preserve">Redis </w:t>
-      </w:r>
-      <w:r>
-        <w:rPr>
-          <w:highlight w:val="yellow"/>
-        </w:rPr>
-        <w:t>基于</w:t>
-      </w:r>
-      <w:r>
-        <w:rPr>
-          <w:highlight w:val="yellow"/>
-        </w:rPr>
-        <w:t xml:space="preserve"> Reactor </w:t>
-      </w:r>
-      <w:r>
-        <w:t>的</w:t>
-      </w:r>
-      <w:r>
-        <w:rPr>
-          <w:highlight w:val="yellow"/>
-        </w:rPr>
-        <w:t>文件事件处理器</w:t>
-      </w:r>
-      <w:r>
-        <w:t>。</w:t>
+          <w:highlight w:val="yellow"/>
+        </w:rPr>
+        <w:t>异步</w:t>
       </w:r>
       <w:r>
         <w:rPr>
           <w:b/>
           <w:bCs/>
-        </w:rPr>
-        <w:t>虽然文件事件处理器以单线程方式运行，但通过使用</w:t>
+          <w:highlight w:val="yellow"/>
+        </w:rPr>
+        <w:t>保存</w:t>
       </w:r>
       <w:r>
         <w:rPr>
           <w:b/>
           <w:bCs/>
         </w:rPr>
-        <w:t xml:space="preserve"> I/O </w:t>
-      </w:r>
+        <w:t>：</w:t>
+      </w:r>
+      <w:r>
+        <w:t>执行</w:t>
+      </w:r>
+      <w:r>
+        <w:t xml:space="preserve"> SAVE </w:t>
+      </w:r>
+      <w:r>
+        <w:t>或</w:t>
+      </w:r>
+      <w:r>
+        <w:t xml:space="preserve"> BGSAVE</w:t>
+      </w:r>
+      <w:r>
+        <w:t>时，</w:t>
+      </w:r>
+      <w:r>
+        <w:rPr>
+          <w:rFonts w:hint="eastAsia"/>
+        </w:rPr>
+        <w:t>通过</w:t>
+      </w:r>
+      <w:r>
+        <w:t>后台进程</w:t>
+      </w:r>
+      <w:r>
+        <w:rPr>
+          <w:rFonts w:hint="eastAsia"/>
+        </w:rPr>
+        <w:t>异步保存</w:t>
+      </w:r>
+      <w:r>
+        <w:t>。</w:t>
+      </w:r>
+    </w:p>
+    <w:p>
+      <w:pPr>
+        <w:numPr>
+          <w:ilvl w:val="0"/>
+          <w:numId w:val="38"/>
+        </w:numPr>
+      </w:pPr>
       <w:r>
         <w:rPr>
           <w:b/>
           <w:bCs/>
-        </w:rPr>
-        <w:t>多路复用来监听多个套接字</w:t>
-      </w:r>
-      <w:r>
-        <w:t>。</w:t>
-      </w:r>
-    </w:p>
-    <w:p>
-      <w:pPr>
-        <w:numPr>
-          <w:ilvl w:val="0"/>
-          <w:numId w:val="11"/>
-        </w:numPr>
-      </w:pPr>
-      <w:r>
-        <w:t>文件事件处理器使用</w:t>
-      </w:r>
-      <w:r>
-        <w:t xml:space="preserve"> </w:t>
-      </w:r>
-      <w:r>
-        <w:rPr>
-          <w:highlight w:val="yellow"/>
-        </w:rPr>
-        <w:t xml:space="preserve">I/O </w:t>
-      </w:r>
-      <w:r>
-        <w:rPr>
-          <w:highlight w:val="yellow"/>
-        </w:rPr>
-        <w:t>多路复用（</w:t>
-      </w:r>
-      <w:r>
-        <w:rPr>
-          <w:highlight w:val="yellow"/>
-        </w:rPr>
-        <w:t>multiplexing</w:t>
-      </w:r>
-      <w:r>
-        <w:rPr>
-          <w:highlight w:val="yellow"/>
-        </w:rPr>
-        <w:t>）程序</w:t>
-      </w:r>
-      <w:r>
-        <w:t>来</w:t>
-      </w:r>
-      <w:r>
-        <w:rPr>
-          <w:highlight w:val="yellow"/>
-        </w:rPr>
-        <w:t>同时监听多个套接字</w:t>
-      </w:r>
-      <w:r>
-        <w:t>，并根据套接字目前执行的任务来为套接字关联不同的事件处理器。</w:t>
-      </w:r>
-    </w:p>
-    <w:p>
-      <w:pPr>
-        <w:numPr>
-          <w:ilvl w:val="0"/>
-          <w:numId w:val="11"/>
-        </w:numPr>
-      </w:pPr>
-      <w:r>
-        <w:t>当被监听的套接字</w:t>
-      </w:r>
-      <w:r>
-        <w:rPr>
-          <w:highlight w:val="yellow"/>
-        </w:rPr>
-        <w:t>准备好</w:t>
-      </w:r>
-      <w:r>
-        <w:t>执行连接应答（</w:t>
-      </w:r>
-      <w:r>
-        <w:t>accept</w:t>
-      </w:r>
-      <w:r>
-        <w:t>）、读取（</w:t>
-      </w:r>
-      <w:r>
-        <w:t>read</w:t>
-      </w:r>
-      <w:r>
-        <w:t>）、写入（</w:t>
-      </w:r>
-      <w:r>
-        <w:t>write</w:t>
-      </w:r>
-      <w:r>
-        <w:t>）、关闭（</w:t>
-      </w:r>
-      <w:r>
-        <w:t>close</w:t>
-      </w:r>
-      <w:r>
-        <w:t>）等操作时，与操作相对应的</w:t>
-      </w:r>
-      <w:r>
-        <w:rPr>
-          <w:highlight w:val="yellow"/>
-        </w:rPr>
-        <w:t>文件事件</w:t>
-      </w:r>
-      <w:r>
-        <w:t>就会产生，这时文件事件处理器就会</w:t>
-      </w:r>
-      <w:r>
-        <w:rPr>
-          <w:highlight w:val="yellow"/>
-        </w:rPr>
-        <w:t>调用</w:t>
-      </w:r>
-      <w:r>
-        <w:t>套接字之前关联好的</w:t>
-      </w:r>
-      <w:r>
-        <w:rPr>
-          <w:highlight w:val="yellow"/>
-        </w:rPr>
-        <w:t>事件处理器来处理</w:t>
-      </w:r>
-      <w:r>
-        <w:t>这些事件。</w:t>
-      </w:r>
-    </w:p>
-    <w:p>
-      <w:pPr>
-        <w:keepNext/>
-        <w:keepLines/>
-        <w:spacing w:before="312" w:after="312" w:line="415" w:lineRule="auto"/>
-        <w:ind w:left="442" w:hanging="442"/>
-        <w:jc w:val="left"/>
-        <w:outlineLvl w:val="1"/>
-        <w:rPr>
-          <w:rFonts w:eastAsia="黑体" w:cstheme="majorBidi"/>
+          <w:highlight w:val="yellow"/>
+        </w:rPr>
+        <w:t>异步写入</w:t>
+      </w:r>
+      <w:r>
+        <w:rPr>
           <w:b/>
           <w:bCs/>
-          <w:color w:val="0070C0"/>
-          <w:szCs w:val="32"/>
-        </w:rPr>
-      </w:pPr>
-      <w:r>
-        <w:rPr>
-          <w:rFonts w:eastAsia="黑体" w:cstheme="majorBidi"/>
-          <w:b/>
-          <w:bCs/>
-          <w:color w:val="0070C0"/>
-          <w:szCs w:val="32"/>
-        </w:rPr>
-        <w:t>既然是单线程，那怎么监听大量的客户端连接呢？</w:t>
-      </w:r>
-    </w:p>
-    <w:p>
-      <w:r>
-        <w:t xml:space="preserve">Redis </w:t>
-      </w:r>
-      <w:r>
-        <w:t>通过</w:t>
-      </w:r>
-      <w:r>
-        <w:t> </w:t>
-      </w:r>
-      <w:r>
-        <w:rPr>
-          <w:b/>
-          <w:bCs/>
-          <w:highlight w:val="yellow"/>
-        </w:rPr>
-        <w:t xml:space="preserve">IO </w:t>
-      </w:r>
-      <w:r>
-        <w:rPr>
-          <w:b/>
-          <w:bCs/>
-          <w:highlight w:val="yellow"/>
-        </w:rPr>
-        <w:t>多路复用程序</w:t>
-      </w:r>
-      <w:r>
-        <w:t> </w:t>
-      </w:r>
-      <w:r>
-        <w:t>来监听来自客户端的大量</w:t>
-      </w:r>
-      <w:r>
-        <w:rPr>
-          <w:highlight w:val="yellow"/>
-        </w:rPr>
-        <w:t>连接</w:t>
-      </w:r>
-      <w:r>
-        <w:t>（或者说是监听多个</w:t>
-      </w:r>
-      <w:r>
-        <w:t xml:space="preserve"> </w:t>
-      </w:r>
-      <w:r>
-        <w:rPr>
-          <w:highlight w:val="yellow"/>
-        </w:rPr>
-        <w:t>socket</w:t>
-      </w:r>
-      <w:r>
-        <w:t>），它会将感兴趣的事件及类型（读、写）注册到内核中并监听每个事件是否发生。</w:t>
-      </w:r>
-    </w:p>
-    <w:p>
-      <w:r>
-        <w:t>这样的好处非常明显：</w:t>
-      </w:r>
-      <w:r>
-        <w:rPr>
-          <w:b/>
-          <w:bCs/>
-        </w:rPr>
-        <w:t xml:space="preserve">I/O </w:t>
-      </w:r>
-      <w:r>
-        <w:rPr>
-          <w:b/>
-          <w:bCs/>
-        </w:rPr>
-        <w:t>多路复用技术的使用让</w:t>
-      </w:r>
-      <w:r>
-        <w:rPr>
-          <w:b/>
-          <w:bCs/>
-        </w:rPr>
-        <w:t xml:space="preserve"> Redis </w:t>
-      </w:r>
-      <w:r>
-        <w:rPr>
-          <w:b/>
-          <w:bCs/>
-          <w:highlight w:val="yellow"/>
-        </w:rPr>
-        <w:t>不需要额外创建多余的线程来监听</w:t>
-      </w:r>
-      <w:r>
-        <w:rPr>
-          <w:b/>
-          <w:bCs/>
-        </w:rPr>
-        <w:t>客户端的大量连接，降低了资源的消耗</w:t>
-      </w:r>
-      <w:r>
-        <w:rPr>
-          <w:rFonts w:hint="eastAsia"/>
-        </w:rPr>
-        <w:t>。</w:t>
-      </w:r>
-    </w:p>
-    <w:p>
-      <w:r>
-        <w:t>文件事件处理器（</w:t>
-      </w:r>
-      <w:r>
-        <w:t>file event handler</w:t>
-      </w:r>
-      <w:r>
-        <w:t>）主要是包含</w:t>
-      </w:r>
-      <w:r>
-        <w:t xml:space="preserve"> 4 </w:t>
-      </w:r>
-      <w:r>
-        <w:t>个部分：</w:t>
-      </w:r>
-    </w:p>
-    <w:p>
-      <w:pPr>
-        <w:numPr>
-          <w:ilvl w:val="0"/>
-          <w:numId w:val="12"/>
-        </w:numPr>
-      </w:pPr>
-      <w:r>
-        <w:t>多个</w:t>
-      </w:r>
-      <w:r>
-        <w:t xml:space="preserve"> socket</w:t>
-      </w:r>
-      <w:r>
-        <w:t>（客户端连接）</w:t>
-      </w:r>
-    </w:p>
-    <w:p>
-      <w:pPr>
-        <w:numPr>
-          <w:ilvl w:val="0"/>
-          <w:numId w:val="12"/>
-        </w:numPr>
-      </w:pPr>
-      <w:r>
-        <w:t xml:space="preserve">IO </w:t>
-      </w:r>
-      <w:r>
-        <w:t>多路复用程序（支持多个客户端连接的关键）</w:t>
-      </w:r>
-    </w:p>
-    <w:p>
-      <w:pPr>
-        <w:numPr>
-          <w:ilvl w:val="0"/>
-          <w:numId w:val="12"/>
-        </w:numPr>
-      </w:pPr>
-      <w:r>
-        <w:t>文件事件分派器（将</w:t>
-      </w:r>
-      <w:r>
-        <w:t xml:space="preserve"> socket </w:t>
-      </w:r>
-      <w:r>
-        <w:t>关联到相应的事件处理器）</w:t>
-      </w:r>
-    </w:p>
-    <w:p>
-      <w:pPr>
-        <w:numPr>
-          <w:ilvl w:val="0"/>
-          <w:numId w:val="12"/>
-        </w:numPr>
-      </w:pPr>
-      <w:r>
-        <w:lastRenderedPageBreak/>
-        <w:t>事件处理器（连接应答处理器、命令请求处理器、命令回复处理器）</w:t>
-      </w:r>
+        </w:rPr>
+        <w:t>：</w:t>
+      </w:r>
+      <w:r>
+        <w:rPr>
+          <w:rFonts w:hint="eastAsia"/>
+        </w:rPr>
+        <w:t>异步写入</w:t>
+      </w:r>
+      <w:r>
+        <w:t>日志、</w:t>
+      </w:r>
+      <w:r>
+        <w:t xml:space="preserve">RDB </w:t>
+      </w:r>
+      <w:r>
+        <w:t>快照</w:t>
+      </w:r>
+    </w:p>
+    <w:p>
+      <w:pPr>
+        <w:rPr>
+          <w:rFonts w:hint="eastAsia"/>
+        </w:rPr>
+      </w:pPr>
     </w:p>
     <w:p>
       <w:pPr>
         <w:jc w:val="center"/>
+        <w:rPr>
+          <w:rFonts w:hint="eastAsia"/>
+        </w:rPr>
       </w:pPr>
       <w:r>
         <w:rPr>
@@ -4487,9 +4509,9 @@
           <w:noProof/>
         </w:rPr>
         <w:drawing>
-          <wp:inline distT="0" distB="0" distL="0" distR="0" wp14:anchorId="1D590C02" wp14:editId="7C2E58E7">
-            <wp:extent cx="4471416" cy="2238938"/>
-            <wp:effectExtent l="0" t="0" r="5715" b="9525"/>
+          <wp:inline distT="0" distB="0" distL="0" distR="0" wp14:anchorId="1D590C02" wp14:editId="46BBC4E7">
+            <wp:extent cx="3697142" cy="1851242"/>
+            <wp:effectExtent l="0" t="0" r="0" b="0"/>
             <wp:docPr id="1581290880" name="图片 1" descr="文件事件处理器（file event handler）"/>
             <wp:cNvGraphicFramePr>
               <a:graphicFrameLocks xmlns:a="http://schemas.openxmlformats.org/drawingml/2006/main" noChangeAspect="1"/>
@@ -4504,7 +4526,7 @@
                     </pic:cNvPicPr>
                   </pic:nvPicPr>
                   <pic:blipFill>
-                    <a:blip r:embed="rId9">
+                    <a:blip r:embed="rId9" cstate="print">
                       <a:extLst>
                         <a:ext uri="{28A0092B-C50C-407E-A947-70E740481C1C}">
                           <a14:useLocalDpi xmlns:a14="http://schemas.microsoft.com/office/drawing/2010/main" val="0"/>
@@ -4519,7 +4541,7 @@
                   <pic:spPr bwMode="auto">
                     <a:xfrm>
                       <a:off x="0" y="0"/>
-                      <a:ext cx="4475209" cy="2240837"/>
+                      <a:ext cx="3703843" cy="1854597"/>
                     </a:xfrm>
                     <a:prstGeom prst="rect">
                       <a:avLst/>
@@ -4538,6 +4560,193 @@
     </w:p>
     <w:p>
       <w:pPr>
+        <w:pStyle w:val="31"/>
+        <w:spacing w:before="312" w:after="312"/>
+        <w:rPr>
+          <w:rFonts w:hint="eastAsia"/>
+        </w:rPr>
+      </w:pPr>
+      <w:r>
+        <w:rPr>
+          <w:rFonts w:hint="eastAsia"/>
+        </w:rPr>
+        <w:t xml:space="preserve">Redis6.0 </w:t>
+      </w:r>
+      <w:r>
+        <w:rPr>
+          <w:rFonts w:hint="eastAsia"/>
+        </w:rPr>
+        <w:t>之前为什么不使用多线程？</w:t>
+      </w:r>
+      <w:r>
+        <w:rPr>
+          <w:rFonts w:hint="eastAsia"/>
+        </w:rPr>
+        <w:t xml:space="preserve">Redis6.0 </w:t>
+      </w:r>
+      <w:r>
+        <w:rPr>
+          <w:rFonts w:hint="eastAsia"/>
+        </w:rPr>
+        <w:t>之后为何引入了多线程？</w:t>
+      </w:r>
+    </w:p>
+    <w:p>
+      <w:r>
+        <w:rPr>
+          <w:rFonts w:hint="eastAsia"/>
+        </w:rPr>
+        <w:t xml:space="preserve">1. </w:t>
+      </w:r>
+      <w:r>
+        <w:rPr>
+          <w:rFonts w:hint="eastAsia"/>
+        </w:rPr>
+        <w:t>单线程</w:t>
+      </w:r>
+      <w:r>
+        <w:rPr>
+          <w:rFonts w:hint="eastAsia"/>
+          <w:highlight w:val="yellow"/>
+        </w:rPr>
+        <w:t>简单</w:t>
+      </w:r>
+      <w:r>
+        <w:rPr>
+          <w:rFonts w:hint="eastAsia"/>
+        </w:rPr>
+        <w:t>、</w:t>
+      </w:r>
+      <w:r>
+        <w:rPr>
+          <w:rFonts w:hint="eastAsia"/>
+        </w:rPr>
+        <w:t>易维护</w:t>
+      </w:r>
+    </w:p>
+    <w:p>
+      <w:pPr>
+        <w:rPr>
+          <w:rFonts w:hint="eastAsia"/>
+        </w:rPr>
+      </w:pPr>
+      <w:r>
+        <w:rPr>
+          <w:rFonts w:hint="eastAsia"/>
+        </w:rPr>
+        <w:t xml:space="preserve">2. </w:t>
+      </w:r>
+      <w:r>
+        <w:rPr>
+          <w:rFonts w:hint="eastAsia"/>
+          <w:highlight w:val="yellow"/>
+        </w:rPr>
+        <w:t>性能瓶颈</w:t>
+      </w:r>
+      <w:r>
+        <w:rPr>
+          <w:rFonts w:hint="eastAsia"/>
+        </w:rPr>
+        <w:t>在</w:t>
+      </w:r>
+      <w:r>
+        <w:rPr>
+          <w:rFonts w:hint="eastAsia"/>
+          <w:highlight w:val="yellow"/>
+        </w:rPr>
+        <w:t>内存和网络</w:t>
+      </w:r>
+      <w:r>
+        <w:rPr>
+          <w:rFonts w:hint="eastAsia"/>
+        </w:rPr>
+        <w:t>、</w:t>
+      </w:r>
+      <w:r>
+        <w:rPr>
+          <w:rFonts w:hint="eastAsia"/>
+        </w:rPr>
+        <w:t>不在</w:t>
+      </w:r>
+      <w:r>
+        <w:rPr>
+          <w:rFonts w:hint="eastAsia"/>
+        </w:rPr>
+        <w:t>CPU</w:t>
+      </w:r>
+      <w:r>
+        <w:rPr>
+          <w:rFonts w:hint="eastAsia"/>
+        </w:rPr>
+        <w:t>，</w:t>
+      </w:r>
+      <w:r>
+        <w:rPr>
+          <w:rFonts w:hint="eastAsia"/>
+          <w:highlight w:val="yellow"/>
+        </w:rPr>
+        <w:t>引入多线程是为了提高</w:t>
+      </w:r>
+      <w:r>
+        <w:rPr>
+          <w:rFonts w:hint="eastAsia"/>
+          <w:highlight w:val="yellow"/>
+        </w:rPr>
+        <w:t>IO</w:t>
+      </w:r>
+      <w:r>
+        <w:rPr>
+          <w:rFonts w:hint="eastAsia"/>
+          <w:highlight w:val="yellow"/>
+        </w:rPr>
+        <w:t>读写性能</w:t>
+      </w:r>
+    </w:p>
+    <w:p>
+      <w:r>
+        <w:rPr>
+          <w:rFonts w:hint="eastAsia"/>
+        </w:rPr>
+        <w:t xml:space="preserve">3. </w:t>
+      </w:r>
+      <w:r>
+        <w:rPr>
+          <w:rFonts w:hint="eastAsia"/>
+        </w:rPr>
+        <w:t>多线程存在的</w:t>
+      </w:r>
+      <w:r>
+        <w:rPr>
+          <w:rFonts w:hint="eastAsia"/>
+          <w:highlight w:val="yellow"/>
+        </w:rPr>
+        <w:t>锁</w:t>
+      </w:r>
+      <w:r>
+        <w:rPr>
+          <w:rFonts w:hint="eastAsia"/>
+          <w:highlight w:val="yellow"/>
+        </w:rPr>
+        <w:t>竞争</w:t>
+      </w:r>
+      <w:r>
+        <w:rPr>
+          <w:rFonts w:hint="eastAsia"/>
+          <w:highlight w:val="yellow"/>
+        </w:rPr>
+        <w:t>、上下文切换</w:t>
+      </w:r>
+      <w:r>
+        <w:rPr>
+          <w:rFonts w:hint="eastAsia"/>
+        </w:rPr>
+        <w:t>等问题影响性能</w:t>
+      </w:r>
+    </w:p>
+    <w:p/>
+    <w:p/>
+    <w:p>
+      <w:pPr>
         <w:keepNext/>
         <w:keepLines/>
         <w:spacing w:before="312" w:after="312" w:line="415" w:lineRule="auto"/>
@@ -4560,7 +4769,8 @@
           <w:color w:val="0070C0"/>
           <w:szCs w:val="32"/>
         </w:rPr>
-        <w:t xml:space="preserve">Redis6.0 </w:t>
+        <w:lastRenderedPageBreak/>
+        <w:t xml:space="preserve">Redis </w:t>
       </w:r>
       <w:r>
         <w:rPr>
@@ -4570,383 +4780,7 @@
           <w:color w:val="0070C0"/>
           <w:szCs w:val="32"/>
         </w:rPr>
-        <w:t>之前为什么不使用多线程？</w:t>
-      </w:r>
-      <w:r>
-        <w:rPr>
-          <w:rFonts w:eastAsia="黑体" w:cstheme="majorBidi" w:hint="eastAsia"/>
-          <w:b/>
-          <w:bCs/>
-          <w:color w:val="0070C0"/>
-          <w:szCs w:val="32"/>
-        </w:rPr>
-        <w:t xml:space="preserve">Redis6.0 </w:t>
-      </w:r>
-      <w:r>
-        <w:rPr>
-          <w:rFonts w:eastAsia="黑体" w:cstheme="majorBidi" w:hint="eastAsia"/>
-          <w:b/>
-          <w:bCs/>
-          <w:color w:val="0070C0"/>
-          <w:szCs w:val="32"/>
-        </w:rPr>
-        <w:t>之后为何引入了多线程？</w:t>
-      </w:r>
-    </w:p>
-    <w:p>
-      <w:pPr>
-        <w:rPr>
-          <w:b/>
-          <w:bCs/>
-        </w:rPr>
-      </w:pPr>
-    </w:p>
-    <w:p>
-      <w:pPr>
-        <w:pStyle w:val="21"/>
-      </w:pPr>
-      <w:r>
-        <w:rPr>
-          <w:rFonts w:hint="eastAsia"/>
-        </w:rPr>
-        <w:t xml:space="preserve">Redis6.0 </w:t>
-      </w:r>
-      <w:r>
-        <w:rPr>
-          <w:rFonts w:hint="eastAsia"/>
-        </w:rPr>
-        <w:t>之前为什么不使用多线程？</w:t>
-      </w:r>
-    </w:p>
-    <w:p>
-      <w:r>
-        <w:rPr>
-          <w:rFonts w:hint="eastAsia"/>
-        </w:rPr>
-        <w:t xml:space="preserve">1. </w:t>
-      </w:r>
-      <w:r>
-        <w:rPr>
-          <w:rFonts w:hint="eastAsia"/>
-        </w:rPr>
-        <w:t>单线程编程容易并且更容易维护</w:t>
-      </w:r>
-    </w:p>
-    <w:p>
-      <w:r>
-        <w:rPr>
-          <w:rFonts w:hint="eastAsia"/>
-        </w:rPr>
-        <w:t xml:space="preserve">2. Redis </w:t>
-      </w:r>
-      <w:r>
-        <w:rPr>
-          <w:rFonts w:hint="eastAsia"/>
-        </w:rPr>
-        <w:t>的性能瓶颈不在</w:t>
-      </w:r>
-      <w:r>
-        <w:rPr>
-          <w:rFonts w:hint="eastAsia"/>
-        </w:rPr>
-        <w:t xml:space="preserve"> CPU </w:t>
-      </w:r>
-      <w:r>
-        <w:rPr>
-          <w:rFonts w:hint="eastAsia"/>
-        </w:rPr>
-        <w:t>而在内存和网络</w:t>
-      </w:r>
-    </w:p>
-    <w:p>
-      <w:r>
-        <w:rPr>
-          <w:rFonts w:hint="eastAsia"/>
-        </w:rPr>
-        <w:t xml:space="preserve">3. </w:t>
-      </w:r>
-      <w:r>
-        <w:rPr>
-          <w:rFonts w:hint="eastAsia"/>
-        </w:rPr>
-        <w:t>多线程存在的死锁、线程上下文切换等问题影响性能</w:t>
-      </w:r>
-    </w:p>
-    <w:p>
-      <w:pPr>
-        <w:pStyle w:val="21"/>
-      </w:pPr>
-      <w:r>
-        <w:rPr>
-          <w:rFonts w:hint="eastAsia"/>
-        </w:rPr>
-        <w:t xml:space="preserve">Redis6.0 </w:t>
-      </w:r>
-      <w:r>
-        <w:rPr>
-          <w:rFonts w:hint="eastAsia"/>
-        </w:rPr>
-        <w:t>之后为何引入了多线程？</w:t>
-      </w:r>
-    </w:p>
-    <w:p>
-      <w:r>
-        <w:rPr>
-          <w:rFonts w:hint="eastAsia"/>
-        </w:rPr>
-        <w:t xml:space="preserve">Redis </w:t>
-      </w:r>
-      <w:r>
-        <w:rPr>
-          <w:rFonts w:hint="eastAsia"/>
-        </w:rPr>
-        <w:t>的瓶颈主要受限于内存和网络，引入多线程主要是为了提高网络</w:t>
-      </w:r>
-      <w:r>
-        <w:rPr>
-          <w:rFonts w:hint="eastAsia"/>
-        </w:rPr>
-        <w:t xml:space="preserve"> IO </w:t>
-      </w:r>
-      <w:r>
-        <w:rPr>
-          <w:rFonts w:hint="eastAsia"/>
-        </w:rPr>
-        <w:t>读写性能</w:t>
-      </w:r>
-    </w:p>
-    <w:p>
-      <w:r>
-        <w:rPr>
-          <w:rFonts w:hint="eastAsia"/>
-        </w:rPr>
-        <w:t>单线程执行命令，多线程网络数据读写</w:t>
-      </w:r>
-    </w:p>
-    <w:p>
-      <w:r>
-        <w:rPr>
-          <w:rFonts w:hint="eastAsia"/>
-        </w:rPr>
-        <w:t>默认禁用多线程，只使用主线程</w:t>
-      </w:r>
-    </w:p>
-    <w:p>
-      <w:r>
-        <w:rPr>
-          <w:rFonts w:hint="eastAsia"/>
-        </w:rPr>
-        <w:tab/>
-      </w:r>
-      <w:r>
-        <w:rPr>
-          <w:rFonts w:hint="eastAsia"/>
-        </w:rPr>
-        <w:t>如需开启，设置</w:t>
-      </w:r>
-      <w:r>
-        <w:rPr>
-          <w:rFonts w:hint="eastAsia"/>
-        </w:rPr>
-        <w:t>io-threads n</w:t>
-      </w:r>
-    </w:p>
-    <w:p>
-      <w:r>
-        <w:rPr>
-          <w:rFonts w:hint="eastAsia"/>
-        </w:rPr>
-        <w:tab/>
-      </w:r>
-      <w:r>
-        <w:rPr>
-          <w:rFonts w:hint="eastAsia"/>
-        </w:rPr>
-        <w:tab/>
-      </w:r>
-      <w:r>
-        <w:rPr>
-          <w:rFonts w:hint="eastAsia"/>
-        </w:rPr>
-        <w:t>注意</w:t>
-      </w:r>
-      <w:r>
-        <w:rPr>
-          <w:rFonts w:hint="eastAsia"/>
-        </w:rPr>
-        <w:t>1</w:t>
-      </w:r>
-      <w:r>
-        <w:rPr>
-          <w:rFonts w:hint="eastAsia"/>
-        </w:rPr>
-        <w:t>：一旦设置，不能通过</w:t>
-      </w:r>
-      <w:r>
-        <w:rPr>
-          <w:rFonts w:hint="eastAsia"/>
-        </w:rPr>
-        <w:t xml:space="preserve"> config </w:t>
-      </w:r>
-      <w:r>
-        <w:rPr>
-          <w:rFonts w:hint="eastAsia"/>
-        </w:rPr>
-        <w:t>动态设置</w:t>
-      </w:r>
-    </w:p>
-    <w:p>
-      <w:r>
-        <w:rPr>
-          <w:rFonts w:hint="eastAsia"/>
-        </w:rPr>
-        <w:tab/>
-      </w:r>
-      <w:r>
-        <w:rPr>
-          <w:rFonts w:hint="eastAsia"/>
-        </w:rPr>
-        <w:tab/>
-      </w:r>
-      <w:r>
-        <w:rPr>
-          <w:rFonts w:hint="eastAsia"/>
-        </w:rPr>
-        <w:t>注意</w:t>
-      </w:r>
-      <w:r>
-        <w:rPr>
-          <w:rFonts w:hint="eastAsia"/>
-        </w:rPr>
-        <w:t>2</w:t>
-      </w:r>
-      <w:r>
-        <w:rPr>
-          <w:rFonts w:hint="eastAsia"/>
-        </w:rPr>
-        <w:t>：设置</w:t>
-      </w:r>
-      <w:r>
-        <w:rPr>
-          <w:rFonts w:hint="eastAsia"/>
-        </w:rPr>
-        <w:t xml:space="preserve"> ssl </w:t>
-      </w:r>
-      <w:r>
-        <w:rPr>
-          <w:rFonts w:hint="eastAsia"/>
-        </w:rPr>
-        <w:t>后，</w:t>
-      </w:r>
-      <w:r>
-        <w:rPr>
-          <w:rFonts w:hint="eastAsia"/>
-        </w:rPr>
-        <w:t xml:space="preserve">io-threads </w:t>
-      </w:r>
-      <w:r>
-        <w:rPr>
-          <w:rFonts w:hint="eastAsia"/>
-        </w:rPr>
-        <w:t>将不工作</w:t>
-      </w:r>
-    </w:p>
-    <w:p>
-      <w:r>
-        <w:rPr>
-          <w:rFonts w:hint="eastAsia"/>
-        </w:rPr>
-        <w:tab/>
-      </w:r>
-      <w:r>
-        <w:rPr>
-          <w:rFonts w:hint="eastAsia"/>
-        </w:rPr>
-        <w:t>开启后默认多线程写，如需多线程读，设置</w:t>
-      </w:r>
-      <w:r>
-        <w:rPr>
-          <w:rFonts w:hint="eastAsia"/>
-        </w:rPr>
-        <w:t>io-threads-do-reads yes</w:t>
-      </w:r>
-    </w:p>
-    <w:p>
-      <w:r>
-        <w:rPr>
-          <w:rFonts w:hint="eastAsia"/>
-        </w:rPr>
-        <w:tab/>
-      </w:r>
-      <w:r>
-        <w:rPr>
-          <w:rFonts w:hint="eastAsia"/>
-        </w:rPr>
-        <w:tab/>
-      </w:r>
-      <w:r>
-        <w:rPr>
-          <w:rFonts w:hint="eastAsia"/>
-        </w:rPr>
-        <w:t>注：官网描述性能提升不大，不建议开启</w:t>
-      </w:r>
-    </w:p>
-    <w:p/>
-    <w:p>
-      <w:pPr>
-        <w:keepNext/>
-        <w:keepLines/>
-        <w:spacing w:before="312" w:after="312" w:line="415" w:lineRule="auto"/>
-        <w:ind w:left="442" w:hanging="442"/>
-        <w:jc w:val="left"/>
-        <w:outlineLvl w:val="1"/>
-        <w:rPr>
-          <w:rFonts w:eastAsia="黑体" w:cstheme="majorBidi"/>
-          <w:b/>
-          <w:bCs/>
-          <w:color w:val="0070C0"/>
-          <w:szCs w:val="32"/>
-        </w:rPr>
-      </w:pPr>
-      <w:r>
-        <w:rPr>
-          <w:rFonts w:eastAsia="黑体" w:cstheme="majorBidi" w:hint="eastAsia"/>
-          <w:b/>
-          <w:bCs/>
-          <w:color w:val="0070C0"/>
-          <w:szCs w:val="32"/>
-        </w:rPr>
-        <w:t xml:space="preserve">Redis </w:t>
-      </w:r>
-      <w:r>
-        <w:rPr>
-          <w:rFonts w:eastAsia="黑体" w:cstheme="majorBidi" w:hint="eastAsia"/>
-          <w:b/>
-          <w:bCs/>
-          <w:color w:val="0070C0"/>
-          <w:szCs w:val="32"/>
-        </w:rPr>
         <w:t>后台线程了解吗？</w:t>
-      </w:r>
-    </w:p>
-    <w:p>
-      <w:r>
-        <w:t>我们虽然经常说</w:t>
-      </w:r>
-      <w:r>
-        <w:t xml:space="preserve"> Redis </w:t>
-      </w:r>
-      <w:r>
-        <w:t>是单线程模型（主要逻辑是单线程完成的），但实际还有一些</w:t>
-      </w:r>
-      <w:r>
-        <w:rPr>
-          <w:highlight w:val="yellow"/>
-        </w:rPr>
-        <w:t>后台线程</w:t>
-      </w:r>
-      <w:r>
-        <w:t>用于执行一些比较耗时的操作：</w:t>
       </w:r>
     </w:p>
     <w:p>
@@ -4957,44 +4791,34 @@
         </w:numPr>
       </w:pPr>
       <w:r>
-        <w:lastRenderedPageBreak/>
         <w:t>通过</w:t>
       </w:r>
       <w:r>
+        <w:t> bio_</w:t>
+      </w:r>
+      <w:r>
+        <w:rPr>
+          <w:highlight w:val="yellow"/>
+        </w:rPr>
+        <w:t>close_file</w:t>
+      </w:r>
+      <w:r>
         <w:t> </w:t>
       </w:r>
       <w:r>
-        <w:rPr>
-          <w:highlight w:val="yellow"/>
-        </w:rPr>
-        <w:t>bio_close_file</w:t>
-      </w:r>
-      <w:r>
-        <w:t> </w:t>
-      </w:r>
-      <w:r>
-        <w:t>后台线程来</w:t>
-      </w:r>
-      <w:r>
-        <w:rPr>
-          <w:highlight w:val="yellow"/>
-        </w:rPr>
-        <w:t>释放</w:t>
-      </w:r>
-      <w:r>
-        <w:rPr>
-          <w:highlight w:val="yellow"/>
-        </w:rPr>
+        <w:t>来释放</w:t>
+      </w:r>
+      <w:r>
         <w:t xml:space="preserve"> AOF / RDB </w:t>
       </w:r>
       <w:r>
-        <w:rPr>
-          <w:highlight w:val="yellow"/>
-        </w:rPr>
-        <w:t>等过程中产生的临时文件资源</w:t>
-      </w:r>
-      <w:r>
-        <w:t>。</w:t>
+        <w:t>等过程中产生的</w:t>
+      </w:r>
+      <w:r>
+        <w:rPr>
+          <w:highlight w:val="yellow"/>
+        </w:rPr>
+        <w:t>临时文件</w:t>
       </w:r>
     </w:p>
     <w:p>
@@ -5008,46 +4832,50 @@
         <w:t>通过</w:t>
       </w:r>
       <w:r>
-        <w:t> </w:t>
-      </w:r>
-      <w:r>
-        <w:rPr>
-          <w:highlight w:val="yellow"/>
-        </w:rPr>
-        <w:t>bio_aof_fsync</w:t>
-      </w:r>
-      <w:r>
-        <w:t> </w:t>
-      </w:r>
-      <w:r>
-        <w:t>后台线程调用</w:t>
-      </w:r>
-      <w:r>
-        <w:t> fsync </w:t>
-      </w:r>
-      <w:r>
-        <w:t>函数将系统内核缓冲区还未同步到磁盘的数据</w:t>
-      </w:r>
-      <w:r>
-        <w:rPr>
-          <w:highlight w:val="yellow"/>
-        </w:rPr>
-        <w:t>强制刷到磁盘（</w:t>
-      </w:r>
-      <w:r>
-        <w:rPr>
-          <w:highlight w:val="yellow"/>
-        </w:rPr>
-        <w:t xml:space="preserve"> AOF </w:t>
-      </w:r>
-      <w:r>
-        <w:rPr>
-          <w:highlight w:val="yellow"/>
-        </w:rPr>
-        <w:t>文件）</w:t>
-      </w:r>
-      <w:r>
-        <w:t>。</w:t>
+        <w:t> bio_</w:t>
+      </w:r>
+      <w:r>
+        <w:rPr>
+          <w:highlight w:val="yellow"/>
+        </w:rPr>
+        <w:t>aof_fsync</w:t>
+      </w:r>
+      <w:r>
+        <w:rPr>
+          <w:rFonts w:hint="eastAsia"/>
+        </w:rPr>
+        <w:t>将</w:t>
+      </w:r>
+      <w:r>
+        <w:rPr>
+          <w:rFonts w:hint="eastAsia"/>
+        </w:rPr>
+        <w:t>缓冲区</w:t>
+      </w:r>
+      <w:r>
+        <w:rPr>
+          <w:rFonts w:hint="eastAsia"/>
+        </w:rPr>
+        <w:t>数据（</w:t>
+      </w:r>
+      <w:r>
+        <w:t xml:space="preserve">AOF </w:t>
+      </w:r>
+      <w:r>
+        <w:t>文件</w:t>
+      </w:r>
+      <w:r>
+        <w:rPr>
+          <w:rFonts w:hint="eastAsia"/>
+        </w:rPr>
+        <w:t>）</w:t>
+      </w:r>
+      <w:r>
+        <w:rPr>
+          <w:rFonts w:hint="eastAsia"/>
+          <w:highlight w:val="yellow"/>
+        </w:rPr>
+        <w:t>强制刷到磁盘</w:t>
       </w:r>
     </w:p>
     <w:p>
@@ -5061,28 +4889,40 @@
         <w:t>通过</w:t>
       </w:r>
       <w:r>
-        <w:t> </w:t>
-      </w:r>
-      <w:r>
-        <w:rPr>
-          <w:highlight w:val="yellow"/>
-        </w:rPr>
-        <w:t>bio_lazy_free</w:t>
-      </w:r>
-      <w:r>
-        <w:t>后台线程</w:t>
-      </w:r>
-      <w:r>
-        <w:rPr>
-          <w:highlight w:val="yellow"/>
-        </w:rPr>
-        <w:t>释放大对象（已删除）</w:t>
-      </w:r>
-      <w:r>
-        <w:t>占用的内存空间</w:t>
-      </w:r>
-      <w:r>
-        <w:t>.</w:t>
+        <w:t> bio_</w:t>
+      </w:r>
+      <w:r>
+        <w:rPr>
+          <w:highlight w:val="yellow"/>
+        </w:rPr>
+        <w:t>lazy_free</w:t>
+      </w:r>
+      <w:r>
+        <w:t>释放</w:t>
+      </w:r>
+      <w:r>
+        <w:rPr>
+          <w:highlight w:val="yellow"/>
+        </w:rPr>
+        <w:t>已删除</w:t>
+      </w:r>
+      <w:r>
+        <w:rPr>
+          <w:rFonts w:hint="eastAsia"/>
+          <w:highlight w:val="yellow"/>
+        </w:rPr>
+        <w:t>的</w:t>
+      </w:r>
+      <w:proofErr w:type="gramStart"/>
+      <w:r>
+        <w:rPr>
+          <w:highlight w:val="yellow"/>
+        </w:rPr>
+        <w:t>大对象</w:t>
+      </w:r>
+      <w:proofErr w:type="gramEnd"/>
+      <w:r>
+        <w:t>占用的内存</w:t>
       </w:r>
     </w:p>
     <w:p>
@@ -5115,8 +4955,6 @@
       <w:r>
         <w:rPr>
           <w:rFonts w:hint="eastAsia"/>
-          <w:b/>
-          <w:bCs/>
           <w:highlight w:val="yellow"/>
         </w:rPr>
         <w:t>RDB</w:t>
@@ -5124,8 +4962,13 @@
       <w:r>
         <w:rPr>
           <w:rFonts w:hint="eastAsia"/>
-          <w:b/>
-          <w:bCs/>
+          <w:highlight w:val="yellow"/>
+        </w:rPr>
+        <w:t>快照</w:t>
+      </w:r>
+      <w:r>
+        <w:rPr>
+          <w:rFonts w:hint="eastAsia"/>
           <w:highlight w:val="yellow"/>
         </w:rPr>
         <w:t>（</w:t>
@@ -5133,8 +4976,6 @@
       <w:r>
         <w:rPr>
           <w:rFonts w:hint="eastAsia"/>
-          <w:b/>
-          <w:bCs/>
           <w:highlight w:val="yellow"/>
         </w:rPr>
         <w:t>Redis Database Backup</w:t>
@@ -5142,85 +4983,58 @@
       <w:r>
         <w:rPr>
           <w:rFonts w:hint="eastAsia"/>
-          <w:b/>
-          <w:bCs/>
-          <w:highlight w:val="yellow"/>
-        </w:rPr>
-        <w:t>）快照</w:t>
-      </w:r>
-      <w:r>
-        <w:rPr>
-          <w:rFonts w:hint="eastAsia"/>
-        </w:rPr>
-        <w:t>：</w:t>
-      </w:r>
-    </w:p>
-    <w:p>
-      <w:pPr>
-        <w:numPr>
-          <w:ilvl w:val="0"/>
-          <w:numId w:val="18"/>
-        </w:numPr>
-      </w:pPr>
-      <w:r>
-        <w:rPr>
-          <w:rFonts w:hint="eastAsia"/>
-        </w:rPr>
-        <w:t xml:space="preserve">RDB </w:t>
-      </w:r>
-      <w:r>
-        <w:rPr>
-          <w:rFonts w:hint="eastAsia"/>
-        </w:rPr>
-        <w:t>是通过生成</w:t>
-      </w:r>
-      <w:r>
-        <w:rPr>
-          <w:rFonts w:hint="eastAsia"/>
-          <w:highlight w:val="yellow"/>
-        </w:rPr>
-        <w:t>某一时刻的数据快照</w:t>
-      </w:r>
-      <w:r>
-        <w:rPr>
-          <w:rFonts w:hint="eastAsia"/>
-        </w:rPr>
-        <w:t>来实现持久化的，可以在特定时间间隔内保存数据的快照。</w:t>
-      </w:r>
-    </w:p>
-    <w:p>
-      <w:pPr>
-        <w:numPr>
-          <w:ilvl w:val="0"/>
-          <w:numId w:val="18"/>
-        </w:numPr>
-      </w:pPr>
-      <w:r>
-        <w:rPr>
-          <w:rFonts w:hint="eastAsia"/>
-        </w:rPr>
-        <w:t>适合</w:t>
-      </w:r>
-      <w:r>
-        <w:rPr>
-          <w:rFonts w:hint="eastAsia"/>
-          <w:highlight w:val="yellow"/>
-        </w:rPr>
-        <w:t>灾难恢复和备份</w:t>
-      </w:r>
-      <w:r>
-        <w:rPr>
-          <w:rFonts w:hint="eastAsia"/>
-        </w:rPr>
-        <w:t>，能生成紧凑的二进制文件，但可能会在崩溃时丢失最后一次快照之后的数据。</w:t>
-      </w:r>
-    </w:p>
-    <w:p>
-      <w:r>
-        <w:rPr>
-          <w:rFonts w:hint="eastAsia"/>
-          <w:b/>
-          <w:bCs/>
+          <w:highlight w:val="yellow"/>
+        </w:rPr>
+        <w:t>）：</w:t>
+      </w:r>
+    </w:p>
+    <w:p>
+      <w:r>
+        <w:rPr>
+          <w:rFonts w:hint="eastAsia"/>
+        </w:rPr>
+        <w:t>按一</w:t>
+      </w:r>
+      <w:r>
+        <w:rPr>
+          <w:rFonts w:hint="eastAsia"/>
+        </w:rPr>
+        <w:t>定时间间隔保存</w:t>
+      </w:r>
+      <w:r>
+        <w:rPr>
+          <w:rFonts w:hint="eastAsia"/>
+        </w:rPr>
+        <w:t>数据快照</w:t>
+      </w:r>
+      <w:r>
+        <w:rPr>
+          <w:rFonts w:hint="eastAsia"/>
+        </w:rPr>
+        <w:t>，</w:t>
+      </w:r>
+    </w:p>
+    <w:p>
+      <w:r>
+        <w:rPr>
+          <w:rFonts w:hint="eastAsia"/>
+        </w:rPr>
+        <w:t>能生成紧凑的二进制文件，</w:t>
+      </w:r>
+    </w:p>
+    <w:p>
+      <w:r>
+        <w:rPr>
+          <w:rFonts w:hint="eastAsia"/>
+        </w:rPr>
+        <w:t>但可能丢失最后一次快照后的数据。</w:t>
+      </w:r>
+    </w:p>
+    <w:p/>
+    <w:p>
+      <w:r>
+        <w:rPr>
+          <w:rFonts w:hint="eastAsia"/>
           <w:highlight w:val="yellow"/>
         </w:rPr>
         <w:t>AOF</w:t>
@@ -5228,8 +5042,13 @@
       <w:r>
         <w:rPr>
           <w:rFonts w:hint="eastAsia"/>
-          <w:b/>
-          <w:bCs/>
+          <w:highlight w:val="yellow"/>
+        </w:rPr>
+        <w:t>日志</w:t>
+      </w:r>
+      <w:r>
+        <w:rPr>
+          <w:rFonts w:hint="eastAsia"/>
           <w:highlight w:val="yellow"/>
         </w:rPr>
         <w:t>（</w:t>
@@ -5237,8 +5056,6 @@
       <w:r>
         <w:rPr>
           <w:rFonts w:hint="eastAsia"/>
-          <w:b/>
-          <w:bCs/>
           <w:highlight w:val="yellow"/>
         </w:rPr>
         <w:t>Append Only File</w:t>
@@ -5246,92 +5063,36 @@
       <w:r>
         <w:rPr>
           <w:rFonts w:hint="eastAsia"/>
-          <w:b/>
-          <w:bCs/>
-          <w:highlight w:val="yellow"/>
-        </w:rPr>
-        <w:t>）日志</w:t>
-      </w:r>
-      <w:r>
-        <w:rPr>
-          <w:rFonts w:hint="eastAsia"/>
-        </w:rPr>
-        <w:t>：</w:t>
-      </w:r>
-    </w:p>
-    <w:p>
-      <w:pPr>
-        <w:numPr>
-          <w:ilvl w:val="0"/>
-          <w:numId w:val="19"/>
-        </w:numPr>
-      </w:pPr>
-      <w:r>
-        <w:rPr>
-          <w:rFonts w:hint="eastAsia"/>
-        </w:rPr>
-        <w:t xml:space="preserve">AOF </w:t>
-      </w:r>
-      <w:r>
-        <w:rPr>
-          <w:rFonts w:hint="eastAsia"/>
-        </w:rPr>
-        <w:t>通过</w:t>
-      </w:r>
-      <w:r>
-        <w:rPr>
-          <w:rFonts w:hint="eastAsia"/>
-          <w:highlight w:val="yellow"/>
-        </w:rPr>
-        <w:t>将每个写操作追加到日志文件</w:t>
-      </w:r>
-      <w:r>
-        <w:rPr>
-          <w:rFonts w:hint="eastAsia"/>
-        </w:rPr>
-        <w:t>中实现持久化，支持将所有写操作记录下来以便恢复。</w:t>
-      </w:r>
-    </w:p>
-    <w:p>
-      <w:pPr>
-        <w:numPr>
-          <w:ilvl w:val="0"/>
-          <w:numId w:val="19"/>
-        </w:numPr>
-      </w:pPr>
-      <w:r>
-        <w:rPr>
-          <w:rFonts w:hint="eastAsia"/>
-        </w:rPr>
-        <w:t>数据恢复更为</w:t>
-      </w:r>
-      <w:r>
-        <w:rPr>
-          <w:rFonts w:hint="eastAsia"/>
-          <w:highlight w:val="yellow"/>
-        </w:rPr>
-        <w:t>精确</w:t>
-      </w:r>
-      <w:r>
-        <w:rPr>
-          <w:rFonts w:hint="eastAsia"/>
-        </w:rPr>
-        <w:t>，但</w:t>
-      </w:r>
-      <w:r>
-        <w:rPr>
-          <w:rFonts w:hint="eastAsia"/>
-          <w:highlight w:val="yellow"/>
-        </w:rPr>
-        <w:t>文件体积较大</w:t>
-      </w:r>
-      <w:r>
-        <w:rPr>
-          <w:rFonts w:hint="eastAsia"/>
-        </w:rPr>
-        <w:t>，重写时可能会消耗更多资源。</w:t>
-      </w:r>
-    </w:p>
+          <w:highlight w:val="yellow"/>
+        </w:rPr>
+        <w:t>）：</w:t>
+      </w:r>
+    </w:p>
+    <w:p>
+      <w:r>
+        <w:rPr>
+          <w:rFonts w:hint="eastAsia"/>
+        </w:rPr>
+        <w:t>将每个写操作追加到日志文件，</w:t>
+      </w:r>
+    </w:p>
+    <w:p>
+      <w:r>
+        <w:rPr>
+          <w:rFonts w:hint="eastAsia"/>
+        </w:rPr>
+        <w:t>数据恢复更为精确，</w:t>
+      </w:r>
+    </w:p>
+    <w:p>
+      <w:r>
+        <w:rPr>
+          <w:rFonts w:hint="eastAsia"/>
+        </w:rPr>
+        <w:t>但文件体积较大，重写时可能会消耗更多资源。</w:t>
+      </w:r>
+    </w:p>
+    <w:p/>
     <w:p>
       <w:r>
         <w:rPr>
@@ -5349,35 +5110,32 @@
         <w:rPr>
           <w:rFonts w:hint="eastAsia"/>
         </w:rPr>
-        <w:t xml:space="preserve"> </w:t>
-      </w:r>
-      <w:r>
-        <w:rPr>
-          <w:rFonts w:hint="eastAsia"/>
-          <w:highlight w:val="yellow"/>
-        </w:rPr>
-        <w:t xml:space="preserve">RDB </w:t>
-      </w:r>
-      <w:r>
-        <w:rPr>
-          <w:rFonts w:hint="eastAsia"/>
-          <w:highlight w:val="yellow"/>
+        <w:t xml:space="preserve"> RDB </w:t>
+      </w:r>
+      <w:r>
+        <w:rPr>
+          <w:rFonts w:hint="eastAsia"/>
         </w:rPr>
         <w:t>和</w:t>
       </w:r>
       <w:r>
         <w:rPr>
           <w:rFonts w:hint="eastAsia"/>
-          <w:highlight w:val="yellow"/>
         </w:rPr>
         <w:t xml:space="preserve"> AOF </w:t>
       </w:r>
       <w:r>
         <w:rPr>
           <w:rFonts w:hint="eastAsia"/>
-          <w:highlight w:val="yellow"/>
-        </w:rPr>
-        <w:t>的混合持久化机制</w:t>
+        </w:rPr>
+        <w:t>的</w:t>
+      </w:r>
+      <w:r>
+        <w:rPr>
+          <w:rFonts w:hint="eastAsia"/>
+          <w:highlight w:val="yellow"/>
+        </w:rPr>
+        <w:t>混合持久化机制</w:t>
       </w:r>
       <w:r>
         <w:rPr>
@@ -5412,13 +5170,13 @@
         <w:rPr>
           <w:rFonts w:hint="eastAsia"/>
         </w:rPr>
-        <w:t>缓存穿透、击穿</w:t>
-      </w:r>
-      <w:r>
-        <w:rPr>
-          <w:rFonts w:hint="eastAsia"/>
-        </w:rPr>
-        <w:t>、雪崩</w:t>
+        <w:t>三剑客</w:t>
+      </w:r>
+      <w:r>
+        <w:rPr>
+          <w:rFonts w:hint="eastAsia"/>
+        </w:rPr>
+        <w:t>及其</w:t>
       </w:r>
       <w:r>
         <w:rPr>
@@ -5429,55 +5187,34 @@
     </w:p>
     <w:p>
       <w:pPr>
-        <w:rPr>
-          <w:b/>
-          <w:bCs/>
-        </w:rPr>
-      </w:pPr>
-      <w:r>
-        <w:rPr>
-          <w:rFonts w:hint="eastAsia"/>
-          <w:b/>
-          <w:bCs/>
+        <w:pStyle w:val="31"/>
+      </w:pPr>
+      <w:r>
+        <w:rPr>
+          <w:rFonts w:hint="eastAsia"/>
         </w:rPr>
         <w:t>Redis</w:t>
       </w:r>
       <w:r>
         <w:rPr>
           <w:rFonts w:hint="eastAsia"/>
-          <w:b/>
-          <w:bCs/>
         </w:rPr>
         <w:t>缓存穿透</w:t>
       </w:r>
-    </w:p>
-    <w:p>
-      <w:r>
-        <w:rPr>
-          <w:rFonts w:hint="eastAsia"/>
-          <w:highlight w:val="yellow"/>
-        </w:rPr>
-        <w:t>穿透不存在</w:t>
-      </w:r>
-      <w:r>
-        <w:rPr>
-          <w:rFonts w:hint="eastAsia"/>
-        </w:rPr>
-        <w:t>：</w:t>
-      </w:r>
-      <w:r>
-        <w:rPr>
-          <w:rFonts w:hint="eastAsia"/>
-        </w:rPr>
-        <w:t>指查询一个</w:t>
-      </w:r>
-      <w:r>
-        <w:rPr>
-          <w:rFonts w:hint="eastAsia"/>
-          <w:highlight w:val="yellow"/>
+      <w:r>
+        <w:rPr>
+          <w:rFonts w:hint="eastAsia"/>
         </w:rPr>
         <w:t>不存在</w:t>
       </w:r>
+    </w:p>
+    <w:p>
+      <w:r>
+        <w:rPr>
+          <w:rFonts w:hint="eastAsia"/>
+        </w:rPr>
+        <w:t>查询</w:t>
+      </w:r>
       <w:r>
         <w:rPr>
           <w:rFonts w:hint="eastAsia"/>
@@ -5488,28 +5225,37 @@
         <w:rPr>
           <w:rFonts w:hint="eastAsia"/>
         </w:rPr>
-        <w:t>，缓存中没有相应的记录，每次请求都会去数据库查询</w:t>
-      </w:r>
-      <w:r>
-        <w:rPr>
-          <w:rFonts w:hint="eastAsia"/>
-        </w:rPr>
-        <w:t>，造成数据库负载激增。</w:t>
-      </w:r>
-    </w:p>
-    <w:p>
-      <w:r>
-        <w:rPr>
-          <w:rFonts w:hint="eastAsia"/>
-          <w:highlight w:val="yellow"/>
-        </w:rPr>
-        <w:t>解决</w:t>
-      </w:r>
-      <w:r>
-        <w:rPr>
-          <w:rFonts w:hint="eastAsia"/>
-        </w:rPr>
-        <w:t>：</w:t>
+        <w:t>不存在，</w:t>
+      </w:r>
+      <w:r>
+        <w:rPr>
+          <w:rFonts w:hint="eastAsia"/>
+        </w:rPr>
+        <w:t>每次</w:t>
+      </w:r>
+      <w:r>
+        <w:rPr>
+          <w:rFonts w:hint="eastAsia"/>
+        </w:rPr>
+        <w:t>都穿透</w:t>
+      </w:r>
+      <w:r>
+        <w:rPr>
+          <w:rFonts w:hint="eastAsia"/>
+        </w:rPr>
+        <w:t>缓存</w:t>
+      </w:r>
+      <w:r>
+        <w:rPr>
+          <w:rFonts w:hint="eastAsia"/>
+        </w:rPr>
+        <w:t>查询</w:t>
+      </w:r>
+      <w:r>
+        <w:rPr>
+          <w:rFonts w:hint="eastAsia"/>
+        </w:rPr>
+        <w:t>数据库</w:t>
       </w:r>
     </w:p>
     <w:p>
@@ -5517,29 +5263,27 @@
         <w:pStyle w:val="af9"/>
         <w:numPr>
           <w:ilvl w:val="0"/>
-          <w:numId w:val="4"/>
+          <w:numId w:val="41"/>
         </w:numPr>
-        <w:spacing w:before="156" w:after="156"/>
         <w:ind w:firstLineChars="0"/>
       </w:pPr>
       <w:r>
         <w:rPr>
           <w:rFonts w:hint="eastAsia"/>
         </w:rPr>
-        <w:t>使用</w:t>
-      </w:r>
-      <w:r>
-        <w:rPr>
-          <w:rFonts w:hint="eastAsia"/>
-          <w:highlight w:val="yellow"/>
-        </w:rPr>
-        <w:t>布隆过滤器</w:t>
-      </w:r>
-      <w:r>
-        <w:rPr>
-          <w:rFonts w:hint="eastAsia"/>
-        </w:rPr>
-        <w:t>，过滤掉不存在的请求，避免直接访问数据库。</w:t>
+        <w:t>缓存一个</w:t>
+      </w:r>
+      <w:r>
+        <w:rPr>
+          <w:rFonts w:hint="eastAsia"/>
+        </w:rPr>
+        <w:t>不存在的</w:t>
+      </w:r>
+      <w:r>
+        <w:rPr>
+          <w:rFonts w:hint="eastAsia"/>
+        </w:rPr>
+        <w:t>标识</w:t>
       </w:r>
     </w:p>
     <w:p>
@@ -5547,23 +5291,21 @@
         <w:pStyle w:val="af9"/>
         <w:numPr>
           <w:ilvl w:val="0"/>
-          <w:numId w:val="4"/>
+          <w:numId w:val="41"/>
         </w:numPr>
-        <w:spacing w:before="156" w:after="156"/>
         <w:ind w:firstLineChars="0"/>
       </w:pPr>
       <w:r>
         <w:rPr>
           <w:rFonts w:hint="eastAsia"/>
-          <w:highlight w:val="yellow"/>
-        </w:rPr>
-        <w:t>对查询结果进行缓存</w:t>
-      </w:r>
-      <w:r>
-        <w:rPr>
-          <w:rFonts w:hint="eastAsia"/>
-        </w:rPr>
-        <w:t>，即使是不存在的数据，也可以缓存一个标识，以减少对数据库的请求。</w:t>
+        </w:rPr>
+        <w:t>布隆过滤器</w:t>
+      </w:r>
+      <w:r>
+        <w:rPr>
+          <w:rFonts w:hint="eastAsia"/>
+        </w:rPr>
+        <w:t>：过滤不存在的数据查询请求</w:t>
       </w:r>
     </w:p>
     <w:p>
@@ -5576,49 +5318,46 @@
     </w:p>
     <w:p>
       <w:pPr>
-        <w:rPr>
-          <w:b/>
-          <w:bCs/>
-        </w:rPr>
-      </w:pPr>
-      <w:r>
-        <w:rPr>
-          <w:rFonts w:hint="eastAsia"/>
-          <w:b/>
-          <w:bCs/>
+        <w:pStyle w:val="31"/>
+      </w:pPr>
+      <w:r>
+        <w:rPr>
+          <w:rFonts w:hint="eastAsia"/>
         </w:rPr>
         <w:t>Redis</w:t>
       </w:r>
       <w:r>
         <w:rPr>
           <w:rFonts w:hint="eastAsia"/>
-          <w:b/>
-          <w:bCs/>
         </w:rPr>
         <w:t>缓存击穿</w:t>
       </w:r>
-    </w:p>
-    <w:p>
-      <w:r>
-        <w:rPr>
-          <w:rFonts w:hint="eastAsia"/>
-          <w:highlight w:val="yellow"/>
-        </w:rPr>
-        <w:t>击穿热点</w:t>
-      </w:r>
-      <w:r>
-        <w:rPr>
-          <w:rFonts w:hint="eastAsia"/>
-        </w:rPr>
-        <w:t>：指某个</w:t>
-      </w:r>
-      <w:r>
-        <w:rPr>
-          <w:rFonts w:hint="eastAsia"/>
-          <w:highlight w:val="yellow"/>
+      <w:r>
+        <w:rPr>
+          <w:rFonts w:hint="eastAsia"/>
         </w:rPr>
         <w:t>热点</w:t>
       </w:r>
+    </w:p>
+    <w:p>
+      <w:r>
+        <w:rPr>
+          <w:rFonts w:hint="eastAsia"/>
+        </w:rPr>
+        <w:t>缓存</w:t>
+      </w:r>
+      <w:r>
+        <w:rPr>
+          <w:rFonts w:hint="eastAsia"/>
+        </w:rPr>
+        <w:t>中的</w:t>
+      </w:r>
+      <w:r>
+        <w:rPr>
+          <w:rFonts w:hint="eastAsia"/>
+        </w:rPr>
+        <w:t>热点</w:t>
+      </w:r>
       <w:r>
         <w:rPr>
           <w:rFonts w:hint="eastAsia"/>
@@ -5629,28 +5368,25 @@
         <w:rPr>
           <w:rFonts w:hint="eastAsia"/>
         </w:rPr>
-        <w:t>在缓存中过期，</w:t>
-      </w:r>
-      <w:r>
-        <w:rPr>
-          <w:rFonts w:hint="eastAsia"/>
-        </w:rPr>
-        <w:t>导致大量请求同时访问数据库，造成数据库负载激增。</w:t>
-      </w:r>
-    </w:p>
-    <w:p>
-      <w:r>
-        <w:rPr>
-          <w:rFonts w:hint="eastAsia"/>
-          <w:highlight w:val="yellow"/>
-        </w:rPr>
-        <w:t>解决</w:t>
-      </w:r>
-      <w:r>
-        <w:rPr>
-          <w:rFonts w:hint="eastAsia"/>
-        </w:rPr>
-        <w:t>：</w:t>
+        <w:t>，</w:t>
+      </w:r>
+      <w:r>
+        <w:rPr>
+          <w:rFonts w:hint="eastAsia"/>
+        </w:rPr>
+        <w:t>导致大量请求</w:t>
+      </w:r>
+      <w:r>
+        <w:rPr>
+          <w:rFonts w:hint="eastAsia"/>
+        </w:rPr>
+        <w:t>击穿</w:t>
+      </w:r>
+      <w:r>
+        <w:rPr>
+          <w:rFonts w:hint="eastAsia"/>
+        </w:rPr>
+        <w:t>数据库</w:t>
       </w:r>
     </w:p>
     <w:p>
@@ -5658,29 +5394,15 @@
         <w:pStyle w:val="af9"/>
         <w:numPr>
           <w:ilvl w:val="0"/>
-          <w:numId w:val="5"/>
+          <w:numId w:val="42"/>
         </w:numPr>
-        <w:spacing w:before="156" w:after="156"/>
         <w:ind w:firstLineChars="0"/>
       </w:pPr>
       <w:r>
         <w:rPr>
           <w:rFonts w:hint="eastAsia"/>
         </w:rPr>
-        <w:t>使用</w:t>
-      </w:r>
-      <w:r>
-        <w:rPr>
-          <w:rFonts w:hint="eastAsia"/>
-          <w:highlight w:val="yellow"/>
-        </w:rPr>
-        <w:t>互斥锁</w:t>
-      </w:r>
-      <w:r>
-        <w:rPr>
-          <w:rFonts w:hint="eastAsia"/>
-        </w:rPr>
-        <w:t>，确保同一时间只有一个请求可以去数据库查询并更新缓存。</w:t>
+        <w:t>热点数据永不过期</w:t>
       </w:r>
     </w:p>
     <w:p>
@@ -5688,28 +5410,33 @@
         <w:pStyle w:val="af9"/>
         <w:numPr>
           <w:ilvl w:val="0"/>
-          <w:numId w:val="5"/>
+          <w:numId w:val="42"/>
         </w:numPr>
-        <w:spacing w:before="156" w:after="156"/>
         <w:ind w:firstLineChars="0"/>
       </w:pPr>
       <w:r>
         <w:rPr>
           <w:rFonts w:hint="eastAsia"/>
-          <w:highlight w:val="yellow"/>
-        </w:rPr>
-        <w:t>热点数据永不过期</w:t>
-      </w:r>
-      <w:r>
-        <w:rPr>
-          <w:rFonts w:hint="eastAsia"/>
-        </w:rPr>
-        <w:t>。</w:t>
-      </w:r>
-    </w:p>
-    <w:p>
-      <w:pPr>
-        <w:rPr>
+        </w:rPr>
+        <w:t>互斥锁</w:t>
+      </w:r>
+      <w:r>
+        <w:rPr>
+          <w:rFonts w:hint="eastAsia"/>
+        </w:rPr>
+        <w:t>：</w:t>
+      </w:r>
+      <w:r>
+        <w:rPr>
+          <w:rFonts w:hint="eastAsia"/>
+        </w:rPr>
+        <w:t>确保同一时间只有一个请求可以去数据库查询并更新缓存。</w:t>
+      </w:r>
+    </w:p>
+    <w:p>
+      <w:pPr>
+        <w:rPr>
+          <w:rFonts w:hint="eastAsia"/>
           <w:b/>
           <w:bCs/>
         </w:rPr>
@@ -5717,82 +5444,51 @@
     </w:p>
     <w:p>
       <w:pPr>
-        <w:rPr>
-          <w:b/>
-          <w:bCs/>
-        </w:rPr>
-      </w:pPr>
-      <w:r>
-        <w:rPr>
-          <w:rFonts w:hint="eastAsia"/>
-          <w:b/>
-          <w:bCs/>
+        <w:pStyle w:val="31"/>
+      </w:pPr>
+      <w:r>
+        <w:rPr>
+          <w:rFonts w:hint="eastAsia"/>
         </w:rPr>
         <w:t xml:space="preserve">Redis </w:t>
       </w:r>
       <w:r>
         <w:rPr>
           <w:rFonts w:hint="eastAsia"/>
-          <w:b/>
-          <w:bCs/>
         </w:rPr>
         <w:t>缓存雪崩</w:t>
       </w:r>
-    </w:p>
-    <w:p>
-      <w:r>
-        <w:rPr>
-          <w:rFonts w:hint="eastAsia"/>
-          <w:highlight w:val="yellow"/>
-        </w:rPr>
-        <w:t>多个雪崩</w:t>
-      </w:r>
-      <w:r>
-        <w:rPr>
-          <w:rFonts w:hint="eastAsia"/>
-        </w:rPr>
-        <w:t>：</w:t>
-      </w:r>
-      <w:r>
-        <w:rPr>
-          <w:rFonts w:hint="eastAsia"/>
-        </w:rPr>
-        <w:t>指</w:t>
-      </w:r>
-      <w:r>
-        <w:rPr>
-          <w:rFonts w:hint="eastAsia"/>
-          <w:highlight w:val="yellow"/>
+      <w:r>
+        <w:rPr>
+          <w:rFonts w:hint="eastAsia"/>
         </w:rPr>
         <w:t>多个</w:t>
       </w:r>
-      <w:r>
-        <w:rPr>
-          <w:rFonts w:hint="eastAsia"/>
-        </w:rPr>
-        <w:t>缓存数据在同一时间过期，导致大量请求同时访问数据库，造</w:t>
-      </w:r>
-      <w:r>
-        <w:rPr>
-          <w:rFonts w:hint="eastAsia"/>
-        </w:rPr>
-        <w:lastRenderedPageBreak/>
-        <w:t>成数据库负载激增。</w:t>
-      </w:r>
-    </w:p>
-    <w:p>
-      <w:r>
-        <w:rPr>
-          <w:rFonts w:hint="eastAsia"/>
-          <w:highlight w:val="yellow"/>
-        </w:rPr>
-        <w:t>解决</w:t>
-      </w:r>
-      <w:r>
-        <w:rPr>
-          <w:rFonts w:hint="eastAsia"/>
-        </w:rPr>
-        <w:t>：</w:t>
+    </w:p>
+    <w:p>
+      <w:r>
+        <w:rPr>
+          <w:rFonts w:hint="eastAsia"/>
+        </w:rPr>
+        <w:t>多个</w:t>
+      </w:r>
+      <w:r>
+        <w:rPr>
+          <w:rFonts w:hint="eastAsia"/>
+        </w:rPr>
+        <w:t>缓存数据同一时间过期，导致大量请求</w:t>
+      </w:r>
+      <w:r>
+        <w:rPr>
+          <w:rFonts w:hint="eastAsia"/>
+        </w:rPr>
+        <w:t>雪崩</w:t>
+      </w:r>
+      <w:r>
+        <w:rPr>
+          <w:rFonts w:hint="eastAsia"/>
+        </w:rPr>
+        <w:t>数据库</w:t>
       </w:r>
     </w:p>
     <w:p>
@@ -5800,29 +5496,27 @@
         <w:pStyle w:val="af9"/>
         <w:numPr>
           <w:ilvl w:val="0"/>
-          <w:numId w:val="6"/>
+          <w:numId w:val="43"/>
         </w:numPr>
-        <w:spacing w:before="156" w:after="156"/>
         <w:ind w:firstLineChars="0"/>
       </w:pPr>
       <w:r>
         <w:rPr>
           <w:rFonts w:hint="eastAsia"/>
         </w:rPr>
-        <w:t>采用</w:t>
-      </w:r>
-      <w:r>
-        <w:rPr>
-          <w:rFonts w:hint="eastAsia"/>
-          <w:highlight w:val="yellow"/>
-        </w:rPr>
         <w:t>随机过期时间</w:t>
       </w:r>
       <w:r>
         <w:rPr>
           <w:rFonts w:hint="eastAsia"/>
         </w:rPr>
-        <w:t>策略，避免多个数据同时过期。</w:t>
+        <w:t>，</w:t>
+      </w:r>
+      <w:r>
+        <w:rPr>
+          <w:rFonts w:hint="eastAsia"/>
+        </w:rPr>
+        <w:t>避免多个数据同时过期。</w:t>
       </w:r>
     </w:p>
     <w:p>
@@ -5830,38 +5524,28 @@
         <w:pStyle w:val="af9"/>
         <w:numPr>
           <w:ilvl w:val="0"/>
-          <w:numId w:val="6"/>
+          <w:numId w:val="43"/>
         </w:numPr>
-        <w:spacing w:before="156" w:after="156"/>
         <w:ind w:firstLineChars="0"/>
       </w:pPr>
       <w:r>
         <w:rPr>
           <w:rFonts w:hint="eastAsia"/>
         </w:rPr>
-        <w:t>使用</w:t>
-      </w:r>
-      <w:r>
-        <w:rPr>
-          <w:rFonts w:hint="eastAsia"/>
-          <w:highlight w:val="yellow"/>
-        </w:rPr>
-        <w:t>双缓存策略</w:t>
-      </w:r>
-      <w:r>
-        <w:rPr>
-          <w:rFonts w:hint="eastAsia"/>
-        </w:rPr>
-        <w:t>，将数据同时存储在两层缓存中，减少数据库直接请求。</w:t>
-      </w:r>
-    </w:p>
-    <w:p>
-      <w:pPr>
-        <w:pStyle w:val="14"/>
-        <w:rPr>
-          <w:szCs w:val="22"/>
-        </w:rPr>
-      </w:pPr>
+        <w:t>双缓存</w:t>
+      </w:r>
+      <w:r>
+        <w:rPr>
+          <w:rFonts w:hint="eastAsia"/>
+        </w:rPr>
+        <w:t>：</w:t>
+      </w:r>
+      <w:r>
+        <w:rPr>
+          <w:rFonts w:hint="eastAsia"/>
+        </w:rPr>
+        <w:t>将数据同时存储在两层缓存中。</w:t>
+      </w:r>
       <w:r>
         <w:br w:type="page"/>
       </w:r>
@@ -6056,12 +5740,21 @@
           <w:highlight w:val="yellow"/>
         </w:rPr>
       </w:pPr>
-      <w:r>
-        <w:rPr>
-          <w:rFonts w:hint="eastAsia"/>
-          <w:highlight w:val="yellow"/>
-        </w:rPr>
-        <w:t>字哈列集序位</w:t>
+      <w:proofErr w:type="gramStart"/>
+      <w:r>
+        <w:rPr>
+          <w:rFonts w:hint="eastAsia"/>
+          <w:highlight w:val="yellow"/>
+        </w:rPr>
+        <w:t>字哈列集</w:t>
+      </w:r>
+      <w:proofErr w:type="gramEnd"/>
+      <w:r>
+        <w:rPr>
+          <w:rFonts w:hint="eastAsia"/>
+          <w:highlight w:val="yellow"/>
+        </w:rPr>
+        <w:t>序位</w:t>
       </w:r>
       <w:r>
         <w:rPr>
@@ -6358,12 +6051,21 @@
       </w:r>
     </w:p>
     <w:p>
-      <w:r>
-        <w:rPr>
-          <w:rFonts w:hint="eastAsia"/>
-          <w:highlight w:val="yellow"/>
-        </w:rPr>
-        <w:t>内单非数持协</w:t>
+      <w:proofErr w:type="gramStart"/>
+      <w:r>
+        <w:rPr>
+          <w:rFonts w:hint="eastAsia"/>
+          <w:highlight w:val="yellow"/>
+        </w:rPr>
+        <w:t>内单非数</w:t>
+      </w:r>
+      <w:proofErr w:type="gramEnd"/>
+      <w:r>
+        <w:rPr>
+          <w:rFonts w:hint="eastAsia"/>
+          <w:highlight w:val="yellow"/>
+        </w:rPr>
+        <w:t>持协</w:t>
       </w:r>
     </w:p>
     <w:p>
@@ -6849,7 +6551,21 @@
         <w:rPr>
           <w:highlight w:val="yellow"/>
         </w:rPr>
-        <w:t>监视一组文件描述符</w:t>
+        <w:t>监视</w:t>
+      </w:r>
+      <w:proofErr w:type="gramStart"/>
+      <w:r>
+        <w:rPr>
+          <w:highlight w:val="yellow"/>
+        </w:rPr>
+        <w:t>一</w:t>
+      </w:r>
+      <w:proofErr w:type="gramEnd"/>
+      <w:r>
+        <w:rPr>
+          <w:highlight w:val="yellow"/>
+        </w:rPr>
+        <w:t>组文件描述符</w:t>
       </w:r>
       <w:r>
         <w:t>，一旦其中一个文件描述符准备好进行</w:t>
@@ -6928,60 +6644,79 @@
         <w:rPr>
           <w:highlight w:val="yellow"/>
         </w:rPr>
+        <w:t>红黑</w:t>
+      </w:r>
+      <w:proofErr w:type="gramStart"/>
+      <w:r>
+        <w:rPr>
+          <w:highlight w:val="yellow"/>
+        </w:rPr>
+        <w:t>树</w:t>
+      </w:r>
+      <w:r>
+        <w:t>实现</w:t>
+      </w:r>
+      <w:proofErr w:type="gramEnd"/>
+      <w:r>
+        <w:t>高效的事件查找。</w:t>
+      </w:r>
+      <w:r>
+        <w:t>epoll</w:t>
+      </w:r>
+      <w:r>
+        <w:t>的性能随着文件描述符的增加而近乎线性增长，适用于高并发的场景。</w:t>
+      </w:r>
+    </w:p>
+    <w:p>
+      <w:r>
+        <w:rPr>
+          <w:highlight w:val="yellow"/>
+        </w:rPr>
+        <w:t>kqueue</w:t>
+      </w:r>
+      <w:r>
+        <w:t>：是</w:t>
+      </w:r>
+      <w:r>
+        <w:t>BSD</w:t>
+      </w:r>
+      <w:r>
+        <w:t>和</w:t>
+      </w:r>
+      <w:r>
+        <w:t>macOS</w:t>
+      </w:r>
+      <w:r>
+        <w:t>中的</w:t>
+      </w:r>
+      <w:r>
+        <w:t>IO</w:t>
+      </w:r>
+      <w:r>
+        <w:t>多路复用机制，与</w:t>
+      </w:r>
+      <w:r>
+        <w:t>epoll</w:t>
+      </w:r>
+      <w:r>
+        <w:t>类似，通过</w:t>
+      </w:r>
+      <w:r>
+        <w:rPr>
+          <w:highlight w:val="yellow"/>
+        </w:rPr>
         <w:t>红黑树</w:t>
       </w:r>
       <w:r>
-        <w:t>实现高效的事件查找。</w:t>
-      </w:r>
-      <w:r>
-        <w:t>epoll</w:t>
-      </w:r>
-      <w:r>
-        <w:t>的性能随着文件描述符的增加而近乎线性增长，适用于高并发的场景。</w:t>
-      </w:r>
-    </w:p>
-    <w:p>
-      <w:r>
-        <w:rPr>
-          <w:highlight w:val="yellow"/>
-        </w:rPr>
-        <w:t>kqueue</w:t>
-      </w:r>
-      <w:r>
-        <w:t>：是</w:t>
-      </w:r>
-      <w:r>
-        <w:t>BSD</w:t>
-      </w:r>
-      <w:r>
-        <w:t>和</w:t>
-      </w:r>
-      <w:r>
-        <w:t>macOS</w:t>
-      </w:r>
-      <w:r>
-        <w:t>中的</w:t>
-      </w:r>
-      <w:r>
-        <w:t>IO</w:t>
-      </w:r>
-      <w:r>
-        <w:t>多路复用机制，与</w:t>
-      </w:r>
-      <w:r>
-        <w:t>epoll</w:t>
-      </w:r>
-      <w:r>
-        <w:t>类似，通过</w:t>
-      </w:r>
-      <w:r>
-        <w:rPr>
-          <w:highlight w:val="yellow"/>
-        </w:rPr>
-        <w:t>红黑树</w:t>
-      </w:r>
-      <w:r>
-        <w:t>实现，具有高性能和可扩展性。</w:t>
+        <w:t>实现，具有高性能和</w:t>
+      </w:r>
+      <w:proofErr w:type="gramStart"/>
+      <w:r>
+        <w:t>可</w:t>
+      </w:r>
+      <w:proofErr w:type="gramEnd"/>
+      <w:r>
+        <w:t>扩展性。</w:t>
       </w:r>
     </w:p>
     <w:p/>
@@ -7966,7 +7701,15 @@
         <w:t>同时监听多个套接字</w:t>
       </w:r>
       <w:r>
-        <w:t>，并根据套接字目前执行的任务来为套接字关联不同的事件处理器。</w:t>
+        <w:t>，并根据套接</w:t>
+      </w:r>
+      <w:proofErr w:type="gramStart"/>
+      <w:r>
+        <w:t>字目前</w:t>
+      </w:r>
+      <w:proofErr w:type="gramEnd"/>
+      <w:r>
+        <w:t>执行的任务来为套接字关联不同的事件处理器。</w:t>
       </w:r>
     </w:p>
     <w:p>
@@ -8069,7 +7812,15 @@
         <w:t xml:space="preserve"> Redis </w:t>
       </w:r>
       <w:r>
-        <w:t>服务器中其他同样以单线程方式运行的模块进行对接，这保持了</w:t>
+        <w:t>服务器中其他同样以单线程方式运行的模块进行对接，</w:t>
+      </w:r>
+      <w:proofErr w:type="gramStart"/>
+      <w:r>
+        <w:t>这保持</w:t>
+      </w:r>
+      <w:proofErr w:type="gramEnd"/>
+      <w:r>
+        <w:t>了</w:t>
       </w:r>
       <w:r>
         <w:t xml:space="preserve"> Redis </w:t>
@@ -8200,8 +7951,13 @@
       <w:r>
         <w:t xml:space="preserve"> 4 </w:t>
       </w:r>
-      <w:r>
-        <w:t>个部分：</w:t>
+      <w:proofErr w:type="gramStart"/>
+      <w:r>
+        <w:t>个</w:t>
+      </w:r>
+      <w:proofErr w:type="gramEnd"/>
+      <w:r>
+        <w:t>部分：</w:t>
       </w:r>
     </w:p>
     <w:p>
@@ -8848,12 +8604,14 @@
         </w:rPr>
         <w:t xml:space="preserve"> IO </w:t>
       </w:r>
+      <w:proofErr w:type="gramStart"/>
       <w:r>
         <w:rPr>
           <w:highlight w:val="yellow"/>
         </w:rPr>
         <w:t>线程数</w:t>
       </w:r>
+      <w:proofErr w:type="gramEnd"/>
       <w:r>
         <w:rPr>
           <w:highlight w:val="yellow"/>
@@ -8912,8 +8670,16 @@
         <w:rPr>
           <w:rFonts w:hint="eastAsia"/>
         </w:rPr>
-        <w:t>的话只会开启主线程，官网建议</w:t>
-      </w:r>
+        <w:t>的话只会开启主线程，</w:t>
+      </w:r>
+      <w:proofErr w:type="gramStart"/>
+      <w:r>
+        <w:rPr>
+          <w:rFonts w:hint="eastAsia"/>
+        </w:rPr>
+        <w:t>官网建议</w:t>
+      </w:r>
+      <w:proofErr w:type="gramEnd"/>
       <w:r>
         <w:rPr>
           <w:rFonts w:hint="eastAsia"/>
@@ -8942,42 +8708,42 @@
         <w:rPr>
           <w:rFonts w:hint="eastAsia"/>
         </w:rPr>
+        <w:t>3</w:t>
+      </w:r>
+      <w:r>
+        <w:rPr>
+          <w:rFonts w:hint="eastAsia"/>
+        </w:rPr>
+        <w:t>个线程，</w:t>
+      </w:r>
+      <w:r>
+        <w:rPr>
+          <w:rFonts w:hint="eastAsia"/>
+        </w:rPr>
+        <w:t>8</w:t>
+      </w:r>
+      <w:r>
+        <w:rPr>
+          <w:rFonts w:hint="eastAsia"/>
+        </w:rPr>
+        <w:t>核的建议设置为</w:t>
+      </w:r>
+      <w:r>
+        <w:rPr>
+          <w:rFonts w:hint="eastAsia"/>
+        </w:rPr>
+        <w:t>6</w:t>
+      </w:r>
+      <w:r>
+        <w:rPr>
+          <w:rFonts w:hint="eastAsia"/>
+        </w:rPr>
+        <w:t>个线程</w:t>
+      </w:r>
+    </w:p>
+    <w:p>
+      <w:r>
         <w:lastRenderedPageBreak/>
-        <w:t>3</w:t>
-      </w:r>
-      <w:r>
-        <w:rPr>
-          <w:rFonts w:hint="eastAsia"/>
-        </w:rPr>
-        <w:t>个线程，</w:t>
-      </w:r>
-      <w:r>
-        <w:rPr>
-          <w:rFonts w:hint="eastAsia"/>
-        </w:rPr>
-        <w:t>8</w:t>
-      </w:r>
-      <w:r>
-        <w:rPr>
-          <w:rFonts w:hint="eastAsia"/>
-        </w:rPr>
-        <w:t>核的建议设置为</w:t>
-      </w:r>
-      <w:r>
-        <w:rPr>
-          <w:rFonts w:hint="eastAsia"/>
-        </w:rPr>
-        <w:t>6</w:t>
-      </w:r>
-      <w:r>
-        <w:rPr>
-          <w:rFonts w:hint="eastAsia"/>
-        </w:rPr>
-        <w:t>个线程</w:t>
-      </w:r>
-    </w:p>
-    <w:p>
-      <w:r>
         <w:t>另外：</w:t>
       </w:r>
     </w:p>
@@ -9074,8 +8840,13 @@
         <w:t>配置文件</w:t>
       </w:r>
       <w:r>
-        <w:t> redis.conf :</w:t>
-      </w:r>
+        <w:t> redis.</w:t>
+      </w:r>
+      <w:proofErr w:type="gramStart"/>
+      <w:r>
+        <w:t>conf :</w:t>
+      </w:r>
+      <w:proofErr w:type="gramEnd"/>
     </w:p>
     <w:p>
       <w:r>
@@ -9086,8 +8857,21 @@
       </w:r>
     </w:p>
     <w:p>
-      <w:r>
-        <w:t>但是官网描述开启多线程读并不能有太大提升，因此一般情况下并不建议开启</w:t>
+      <w:proofErr w:type="gramStart"/>
+      <w:r>
+        <w:t>但是官网描述</w:t>
+      </w:r>
+      <w:proofErr w:type="gramEnd"/>
+      <w:r>
+        <w:t>开启多</w:t>
+      </w:r>
+      <w:proofErr w:type="gramStart"/>
+      <w:r>
+        <w:t>线程读并不</w:t>
+      </w:r>
+      <w:proofErr w:type="gramEnd"/>
+      <w:r>
+        <w:t>能有太大提升，因此一般情况下并不建议开启</w:t>
       </w:r>
     </w:p>
     <w:p/>
@@ -9701,43 +9485,68 @@
           <w:bCs/>
           <w:highlight w:val="yellow"/>
         </w:rPr>
-        <w:t>子进</w:t>
+        <w:t>子进程</w:t>
       </w:r>
       <w:r>
         <w:rPr>
           <w:rFonts w:hint="eastAsia"/>
           <w:b/>
           <w:bCs/>
-          <w:highlight w:val="yellow"/>
+        </w:rPr>
+        <w:t>的方式来进行快照操作</w:t>
+      </w:r>
+      <w:r>
+        <w:rPr>
+          <w:rFonts w:hint="eastAsia"/>
+        </w:rPr>
+        <w:t>。生成</w:t>
+      </w:r>
+      <w:r>
+        <w:rPr>
+          <w:rFonts w:hint="eastAsia"/>
+        </w:rPr>
+        <w:t xml:space="preserve"> RDB </w:t>
+      </w:r>
+      <w:r>
+        <w:rPr>
+          <w:rFonts w:hint="eastAsia"/>
+        </w:rPr>
+        <w:t>文件的过程</w:t>
+      </w:r>
+      <w:proofErr w:type="gramStart"/>
+      <w:r>
+        <w:rPr>
+          <w:rFonts w:hint="eastAsia"/>
+        </w:rPr>
+        <w:t>由子进程</w:t>
+      </w:r>
+      <w:proofErr w:type="gramEnd"/>
+      <w:r>
+        <w:rPr>
+          <w:rFonts w:hint="eastAsia"/>
+        </w:rPr>
+        <w:t>执行，</w:t>
+      </w:r>
+      <w:proofErr w:type="gramStart"/>
+      <w:r>
+        <w:rPr>
+          <w:rFonts w:hint="eastAsia"/>
+        </w:rPr>
+        <w:t>主进程</w:t>
+      </w:r>
+      <w:proofErr w:type="gramEnd"/>
+      <w:r>
+        <w:rPr>
+          <w:rFonts w:hint="eastAsia"/>
+        </w:rPr>
+        <w:t>继续处</w:t>
+      </w:r>
+      <w:r>
+        <w:rPr>
+          <w:rFonts w:hint="eastAsia"/>
         </w:rPr>
         <w:lastRenderedPageBreak/>
-        <w:t>程</w:t>
-      </w:r>
-      <w:r>
-        <w:rPr>
-          <w:rFonts w:hint="eastAsia"/>
-          <w:b/>
-          <w:bCs/>
-        </w:rPr>
-        <w:t>的方式来进行快照操作</w:t>
-      </w:r>
-      <w:r>
-        <w:rPr>
-          <w:rFonts w:hint="eastAsia"/>
-        </w:rPr>
-        <w:t>。生成</w:t>
-      </w:r>
-      <w:r>
-        <w:rPr>
-          <w:rFonts w:hint="eastAsia"/>
-        </w:rPr>
-        <w:t xml:space="preserve"> RDB </w:t>
-      </w:r>
-      <w:r>
-        <w:rPr>
-          <w:rFonts w:hint="eastAsia"/>
-        </w:rPr>
-        <w:t>文件的过程由子进程执行，主进程继续处理客户端请求，所以可以保证</w:t>
+        <w:t>理客户端请求，所以可以保证</w:t>
       </w:r>
       <w:r>
         <w:rPr>
@@ -9874,7 +9683,21 @@
         <w:rPr>
           <w:rFonts w:hint="eastAsia"/>
         </w:rPr>
-        <w:t>检查该键是否已过期，如果已过期，则将其删除。这种策略保证了在使用过程中只删除不再需要的数据，但在不访问过期键时不会立即清除。</w:t>
+        <w:t>检查该键是否已过期，如果已过期，则将其删除。这种策略保证了在使用过程中只删除不再需要的数据，但在</w:t>
+      </w:r>
+      <w:proofErr w:type="gramStart"/>
+      <w:r>
+        <w:rPr>
+          <w:rFonts w:hint="eastAsia"/>
+        </w:rPr>
+        <w:t>不访问</w:t>
+      </w:r>
+      <w:proofErr w:type="gramEnd"/>
+      <w:r>
+        <w:rPr>
+          <w:rFonts w:hint="eastAsia"/>
+        </w:rPr>
+        <w:t>过期键时不会立即清除。</w:t>
       </w:r>
     </w:p>
     <w:p/>
@@ -10103,7 +9926,21 @@
         <w:rPr>
           <w:rFonts w:hint="eastAsia"/>
         </w:rPr>
-        <w:t>淘汰掉设置了过期时间的</w:t>
+        <w:t>淘汰</w:t>
+      </w:r>
+      <w:proofErr w:type="gramStart"/>
+      <w:r>
+        <w:rPr>
+          <w:rFonts w:hint="eastAsia"/>
+        </w:rPr>
+        <w:t>掉设置</w:t>
+      </w:r>
+      <w:proofErr w:type="gramEnd"/>
+      <w:r>
+        <w:rPr>
+          <w:rFonts w:hint="eastAsia"/>
+        </w:rPr>
+        <w:t>了过期时间的</w:t>
       </w:r>
       <w:r>
         <w:rPr>
@@ -10412,56 +10249,56 @@
         <w:rPr>
           <w:rFonts w:hint="eastAsia"/>
         </w:rPr>
+        <w:t xml:space="preserve">Redis </w:t>
+      </w:r>
+      <w:r>
+        <w:rPr>
+          <w:rFonts w:hint="eastAsia"/>
+        </w:rPr>
+        <w:t>缓存</w:t>
+      </w:r>
+    </w:p>
+    <w:p>
+      <w:pPr>
+        <w:pStyle w:val="21"/>
+      </w:pPr>
+      <w:r>
+        <w:t>讲一讲</w:t>
+      </w:r>
+      <w:r>
+        <w:t>Redis</w:t>
+      </w:r>
+      <w:r>
+        <w:t>的缓存三剑客的各种触发原因和解决办法？</w:t>
+      </w:r>
+    </w:p>
+    <w:p>
+      <w:pPr>
+        <w:pStyle w:val="31"/>
+        <w:rPr>
+          <w:rFonts w:hint="eastAsia"/>
+        </w:rPr>
+      </w:pPr>
+      <w:r>
+        <w:rPr>
+          <w:rFonts w:hint="eastAsia"/>
+        </w:rPr>
+        <w:t>Redis</w:t>
+      </w:r>
+      <w:r>
+        <w:rPr>
+          <w:rFonts w:hint="eastAsia"/>
+        </w:rPr>
+        <w:t>缓存穿透</w:t>
+      </w:r>
+    </w:p>
+    <w:p>
+      <w:r>
+        <w:rPr>
+          <w:rFonts w:hint="eastAsia"/>
+          <w:highlight w:val="yellow"/>
+        </w:rPr>
         <w:lastRenderedPageBreak/>
-        <w:t xml:space="preserve">Redis </w:t>
-      </w:r>
-      <w:r>
-        <w:rPr>
-          <w:rFonts w:hint="eastAsia"/>
-        </w:rPr>
-        <w:t>缓存</w:t>
-      </w:r>
-    </w:p>
-    <w:p>
-      <w:pPr>
-        <w:pStyle w:val="21"/>
-      </w:pPr>
-      <w:r>
-        <w:t>讲一讲</w:t>
-      </w:r>
-      <w:r>
-        <w:t>Redis</w:t>
-      </w:r>
-      <w:r>
-        <w:t>的缓存三剑客的各种触发原因和解决办法？</w:t>
-      </w:r>
-    </w:p>
-    <w:p>
-      <w:pPr>
-        <w:pStyle w:val="31"/>
-        <w:rPr>
-          <w:rFonts w:hint="eastAsia"/>
-        </w:rPr>
-      </w:pPr>
-      <w:r>
-        <w:rPr>
-          <w:rFonts w:hint="eastAsia"/>
-        </w:rPr>
-        <w:t>Redis</w:t>
-      </w:r>
-      <w:r>
-        <w:rPr>
-          <w:rFonts w:hint="eastAsia"/>
-        </w:rPr>
-        <w:t>缓存穿透</w:t>
-      </w:r>
-    </w:p>
-    <w:p>
-      <w:r>
-        <w:rPr>
-          <w:rFonts w:hint="eastAsia"/>
-          <w:highlight w:val="yellow"/>
-        </w:rPr>
         <w:t>穿透不存在</w:t>
       </w:r>
       <w:r>
@@ -11048,7 +10885,6 @@
         <w:rPr>
           <w:rFonts w:hint="eastAsia"/>
         </w:rPr>
-        <w:lastRenderedPageBreak/>
         <w:t>volatile-random</w:t>
       </w:r>
       <w:r>
@@ -11068,7 +10904,21 @@
         <w:rPr>
           <w:rFonts w:hint="eastAsia"/>
         </w:rPr>
-        <w:t>淘汰掉设置了过期时间的</w:t>
+        <w:t>淘汰</w:t>
+      </w:r>
+      <w:proofErr w:type="gramStart"/>
+      <w:r>
+        <w:rPr>
+          <w:rFonts w:hint="eastAsia"/>
+        </w:rPr>
+        <w:t>掉设置</w:t>
+      </w:r>
+      <w:proofErr w:type="gramEnd"/>
+      <w:r>
+        <w:rPr>
+          <w:rFonts w:hint="eastAsia"/>
+        </w:rPr>
+        <w:t>了过期时间的</w:t>
       </w:r>
       <w:r>
         <w:rPr>
@@ -11328,6 +11178,7 @@
         <w:rPr>
           <w:rFonts w:hint="eastAsia"/>
         </w:rPr>
+        <w:lastRenderedPageBreak/>
         <w:t>allkeys-lfu</w:t>
       </w:r>
       <w:r>
@@ -11749,10 +11600,21 @@
         <w:rPr>
           <w:highlight w:val="yellow"/>
         </w:rPr>
-        <w:t>定时器、协程</w:t>
-      </w:r>
-      <w:r>
-        <w:t>等机制。</w:t>
+        <w:t>定时器、</w:t>
+      </w:r>
+      <w:proofErr w:type="gramStart"/>
+      <w:r>
+        <w:rPr>
+          <w:highlight w:val="yellow"/>
+        </w:rPr>
+        <w:t>协程</w:t>
+      </w:r>
+      <w:r>
+        <w:t>等</w:t>
+      </w:r>
+      <w:proofErr w:type="gramEnd"/>
+      <w:r>
+        <w:t>机制。</w:t>
       </w:r>
     </w:p>
     <w:p/>
@@ -11765,6 +11627,7 @@
         <w:rPr>
           <w:rFonts w:hint="eastAsia"/>
         </w:rPr>
+        <w:lastRenderedPageBreak/>
         <w:t xml:space="preserve">Redis </w:t>
       </w:r>
       <w:r>
@@ -12292,27 +12155,164 @@
         <w:rPr>
           <w:rFonts w:hint="eastAsia"/>
         </w:rPr>
-        <w:t>的</w:t>
-      </w:r>
-      <w:r>
-        <w:rPr>
-          <w:rFonts w:hint="eastAsia"/>
+        <w:t>的数据（即每个实例之间的数据是</w:t>
+      </w:r>
+      <w:r>
+        <w:rPr>
+          <w:rFonts w:hint="eastAsia"/>
+          <w:highlight w:val="yellow"/>
+        </w:rPr>
+        <w:t>不重复的</w:t>
+      </w:r>
+      <w:r>
+        <w:rPr>
+          <w:rFonts w:hint="eastAsia"/>
+        </w:rPr>
+        <w:t>）。</w:t>
+      </w:r>
+    </w:p>
+    <w:p/>
+    <w:p>
+      <w:r>
+        <w:rPr>
+          <w:rFonts w:hint="eastAsia"/>
+        </w:rPr>
+        <w:t>具体是采用</w:t>
+      </w:r>
+      <w:r>
+        <w:rPr>
+          <w:rFonts w:hint="eastAsia"/>
+          <w:highlight w:val="yellow"/>
+        </w:rPr>
+        <w:t>哈希槽（</w:t>
+      </w:r>
+      <w:r>
+        <w:rPr>
+          <w:rFonts w:hint="eastAsia"/>
+          <w:highlight w:val="yellow"/>
+        </w:rPr>
+        <w:t>Hash Slot</w:t>
+      </w:r>
+      <w:r>
+        <w:rPr>
+          <w:rFonts w:hint="eastAsia"/>
+          <w:highlight w:val="yellow"/>
+        </w:rPr>
+        <w:t>）机制</w:t>
+      </w:r>
+      <w:r>
+        <w:rPr>
+          <w:rFonts w:hint="eastAsia"/>
+        </w:rPr>
+        <w:t>来分配数据，将整个</w:t>
+      </w:r>
+      <w:proofErr w:type="gramStart"/>
+      <w:r>
+        <w:rPr>
+          <w:rFonts w:hint="eastAsia"/>
+        </w:rPr>
+        <w:t>键空间</w:t>
+      </w:r>
+      <w:proofErr w:type="gramEnd"/>
+      <w:r>
+        <w:rPr>
+          <w:rFonts w:hint="eastAsia"/>
+        </w:rPr>
+        <w:t>划分为</w:t>
+      </w:r>
+      <w:r>
+        <w:rPr>
+          <w:rFonts w:hint="eastAsia"/>
+        </w:rPr>
+        <w:t xml:space="preserve"> </w:t>
+      </w:r>
+      <w:r>
+        <w:rPr>
+          <w:rFonts w:hint="eastAsia"/>
+          <w:highlight w:val="yellow"/>
+        </w:rPr>
+        <w:t xml:space="preserve">16384 </w:t>
+      </w:r>
+      <w:proofErr w:type="gramStart"/>
+      <w:r>
+        <w:rPr>
+          <w:rFonts w:hint="eastAsia"/>
+          <w:highlight w:val="yellow"/>
+        </w:rPr>
+        <w:t>个</w:t>
+      </w:r>
+      <w:proofErr w:type="gramEnd"/>
+      <w:r>
+        <w:rPr>
+          <w:rFonts w:hint="eastAsia"/>
+          <w:highlight w:val="yellow"/>
         </w:rPr>
         <w:lastRenderedPageBreak/>
-        <w:t>数据（即每个实例之间的数据是</w:t>
-      </w:r>
-      <w:r>
-        <w:rPr>
-          <w:rFonts w:hint="eastAsia"/>
-          <w:highlight w:val="yellow"/>
-        </w:rPr>
-        <w:t>不重复的</w:t>
-      </w:r>
-      <w:r>
-        <w:rPr>
-          <w:rFonts w:hint="eastAsia"/>
-        </w:rPr>
-        <w:t>）。</w:t>
+        <w:t>槽（</w:t>
+      </w:r>
+      <w:r>
+        <w:rPr>
+          <w:rFonts w:hint="eastAsia"/>
+          <w:highlight w:val="yellow"/>
+        </w:rPr>
+        <w:t>slots</w:t>
+      </w:r>
+      <w:r>
+        <w:rPr>
+          <w:rFonts w:hint="eastAsia"/>
+          <w:highlight w:val="yellow"/>
+        </w:rPr>
+        <w:t>）</w:t>
+      </w:r>
+      <w:r>
+        <w:rPr>
+          <w:rFonts w:hint="eastAsia"/>
+        </w:rPr>
+        <w:t>。每个</w:t>
+      </w:r>
+      <w:r>
+        <w:rPr>
+          <w:rFonts w:hint="eastAsia"/>
+        </w:rPr>
+        <w:t xml:space="preserve"> Redis </w:t>
+      </w:r>
+      <w:r>
+        <w:rPr>
+          <w:rFonts w:hint="eastAsia"/>
+        </w:rPr>
+        <w:t>实例负责一定范围的哈希槽，数据的</w:t>
+      </w:r>
+      <w:r>
+        <w:rPr>
+          <w:rFonts w:hint="eastAsia"/>
+        </w:rPr>
+        <w:t xml:space="preserve"> key </w:t>
+      </w:r>
+      <w:r>
+        <w:rPr>
+          <w:rFonts w:hint="eastAsia"/>
+        </w:rPr>
+        <w:t>经过哈希函数计算后对</w:t>
+      </w:r>
+      <w:r>
+        <w:rPr>
+          <w:rFonts w:hint="eastAsia"/>
+        </w:rPr>
+        <w:t xml:space="preserve"> 16384 </w:t>
+      </w:r>
+      <w:proofErr w:type="gramStart"/>
+      <w:r>
+        <w:rPr>
+          <w:rFonts w:hint="eastAsia"/>
+        </w:rPr>
+        <w:t>取余即</w:t>
+      </w:r>
+      <w:proofErr w:type="gramEnd"/>
+      <w:r>
+        <w:rPr>
+          <w:rFonts w:hint="eastAsia"/>
+        </w:rPr>
+        <w:t>可定位到对应的节点。</w:t>
       </w:r>
     </w:p>
     <w:p/>
@@ -12321,119 +12321,35 @@
         <w:rPr>
           <w:rFonts w:hint="eastAsia"/>
         </w:rPr>
-        <w:t>具体是采用</w:t>
-      </w:r>
-      <w:r>
-        <w:rPr>
-          <w:rFonts w:hint="eastAsia"/>
-          <w:highlight w:val="yellow"/>
-        </w:rPr>
-        <w:t>哈希槽（</w:t>
-      </w:r>
-      <w:r>
-        <w:rPr>
-          <w:rFonts w:hint="eastAsia"/>
-          <w:highlight w:val="yellow"/>
-        </w:rPr>
-        <w:t>Hash Slot</w:t>
-      </w:r>
-      <w:r>
-        <w:rPr>
-          <w:rFonts w:hint="eastAsia"/>
-          <w:highlight w:val="yellow"/>
-        </w:rPr>
-        <w:t>）机制</w:t>
-      </w:r>
-      <w:r>
-        <w:rPr>
-          <w:rFonts w:hint="eastAsia"/>
-        </w:rPr>
-        <w:t>来分配数据，将整个键空间划分为</w:t>
-      </w:r>
-      <w:r>
-        <w:rPr>
-          <w:rFonts w:hint="eastAsia"/>
-        </w:rPr>
-        <w:t xml:space="preserve"> </w:t>
-      </w:r>
-      <w:r>
-        <w:rPr>
-          <w:rFonts w:hint="eastAsia"/>
-          <w:highlight w:val="yellow"/>
-        </w:rPr>
-        <w:t xml:space="preserve">16384 </w:t>
-      </w:r>
-      <w:r>
-        <w:rPr>
-          <w:rFonts w:hint="eastAsia"/>
-          <w:highlight w:val="yellow"/>
-        </w:rPr>
-        <w:t>个槽（</w:t>
-      </w:r>
-      <w:r>
-        <w:rPr>
-          <w:rFonts w:hint="eastAsia"/>
-          <w:highlight w:val="yellow"/>
-        </w:rPr>
-        <w:t>slots</w:t>
-      </w:r>
-      <w:r>
-        <w:rPr>
-          <w:rFonts w:hint="eastAsia"/>
-          <w:highlight w:val="yellow"/>
-        </w:rPr>
-        <w:t>）</w:t>
-      </w:r>
-      <w:r>
-        <w:rPr>
-          <w:rFonts w:hint="eastAsia"/>
-        </w:rPr>
-        <w:t>。每个</w:t>
-      </w:r>
-      <w:r>
-        <w:rPr>
-          <w:rFonts w:hint="eastAsia"/>
-        </w:rPr>
-        <w:t xml:space="preserve"> Redis </w:t>
-      </w:r>
-      <w:r>
-        <w:rPr>
-          <w:rFonts w:hint="eastAsia"/>
-        </w:rPr>
-        <w:t>实例负责一定范围的哈希槽，数据的</w:t>
-      </w:r>
-      <w:r>
-        <w:rPr>
-          <w:rFonts w:hint="eastAsia"/>
-        </w:rPr>
-        <w:t xml:space="preserve"> key </w:t>
-      </w:r>
-      <w:r>
-        <w:rPr>
-          <w:rFonts w:hint="eastAsia"/>
-        </w:rPr>
-        <w:t>经过哈希函数计算后对</w:t>
-      </w:r>
-      <w:r>
-        <w:rPr>
-          <w:rFonts w:hint="eastAsia"/>
-        </w:rPr>
-        <w:t xml:space="preserve"> 16384 </w:t>
-      </w:r>
-      <w:r>
-        <w:rPr>
-          <w:rFonts w:hint="eastAsia"/>
-        </w:rPr>
-        <w:t>取余即可定位到对应的节点。</w:t>
-      </w:r>
-    </w:p>
-    <w:p/>
-    <w:p>
-      <w:r>
-        <w:rPr>
-          <w:rFonts w:hint="eastAsia"/>
-        </w:rPr>
-        <w:t>客户端在发送请求时，会通过集群的任意节点进行连接，如果该节点存储了对应的数据则直接返回，反之该节点会根据请求的键值计算哈希槽并路由到正确的节点。</w:t>
+        <w:t>客户端在发送请求时，会通过集群的任意节点进行连接，如果该节点存储了对应的数据则直接返回，</w:t>
+      </w:r>
+      <w:proofErr w:type="gramStart"/>
+      <w:r>
+        <w:rPr>
+          <w:rFonts w:hint="eastAsia"/>
+        </w:rPr>
+        <w:t>反之该</w:t>
+      </w:r>
+      <w:proofErr w:type="gramEnd"/>
+      <w:r>
+        <w:rPr>
+          <w:rFonts w:hint="eastAsia"/>
+        </w:rPr>
+        <w:t>节点会根据请求的键值计算</w:t>
+      </w:r>
+      <w:proofErr w:type="gramStart"/>
+      <w:r>
+        <w:rPr>
+          <w:rFonts w:hint="eastAsia"/>
+        </w:rPr>
+        <w:t>哈希槽并路由</w:t>
+      </w:r>
+      <w:proofErr w:type="gramEnd"/>
+      <w:r>
+        <w:rPr>
+          <w:rFonts w:hint="eastAsia"/>
+        </w:rPr>
+        <w:t>到正确的节点。</w:t>
       </w:r>
     </w:p>
     <w:p>
@@ -12450,7 +12366,21 @@
         <w:rPr>
           <w:rFonts w:hint="eastAsia"/>
         </w:rPr>
-        <w:t>集群会出现脑裂问题吗？</w:t>
+        <w:t>集群会出现脑</w:t>
+      </w:r>
+      <w:proofErr w:type="gramStart"/>
+      <w:r>
+        <w:rPr>
+          <w:rFonts w:hint="eastAsia"/>
+        </w:rPr>
+        <w:t>裂问题</w:t>
+      </w:r>
+      <w:proofErr w:type="gramEnd"/>
+      <w:r>
+        <w:rPr>
+          <w:rFonts w:hint="eastAsia"/>
+        </w:rPr>
+        <w:t>吗？</w:t>
       </w:r>
     </w:p>
     <w:p>
@@ -12471,7 +12401,23 @@
           <w:rFonts w:hint="eastAsia"/>
           <w:highlight w:val="yellow"/>
         </w:rPr>
-        <w:t>存在脑裂问题风险</w:t>
+        <w:t>存在脑</w:t>
+      </w:r>
+      <w:proofErr w:type="gramStart"/>
+      <w:r>
+        <w:rPr>
+          <w:rFonts w:hint="eastAsia"/>
+          <w:highlight w:val="yellow"/>
+        </w:rPr>
+        <w:t>裂问题</w:t>
+      </w:r>
+      <w:proofErr w:type="gramEnd"/>
+      <w:r>
+        <w:rPr>
+          <w:rFonts w:hint="eastAsia"/>
+          <w:highlight w:val="yellow"/>
+        </w:rPr>
+        <w:t>风险</w:t>
       </w:r>
       <w:r>
         <w:rPr>
@@ -12582,12 +12528,21 @@
         </w:rPr>
         <w:t xml:space="preserve">16384 </w:t>
       </w:r>
-      <w:r>
-        <w:rPr>
-          <w:rFonts w:hint="eastAsia"/>
-          <w:highlight w:val="yellow"/>
-        </w:rPr>
-        <w:t>个哈希槽（</w:t>
+      <w:proofErr w:type="gramStart"/>
+      <w:r>
+        <w:rPr>
+          <w:rFonts w:hint="eastAsia"/>
+          <w:highlight w:val="yellow"/>
+        </w:rPr>
+        <w:t>个</w:t>
+      </w:r>
+      <w:proofErr w:type="gramEnd"/>
+      <w:r>
+        <w:rPr>
+          <w:rFonts w:hint="eastAsia"/>
+          <w:highlight w:val="yellow"/>
+        </w:rPr>
+        <w:t>哈希槽（</w:t>
       </w:r>
       <w:r>
         <w:rPr>
@@ -12729,9 +12684,11 @@
       <w:r>
         <w:t xml:space="preserve"> 16384 </w:t>
       </w:r>
+      <w:proofErr w:type="gramStart"/>
       <w:r>
         <w:t>个</w:t>
       </w:r>
+      <w:proofErr w:type="gramEnd"/>
       <w:r>
         <w:t>?</w:t>
       </w:r>
@@ -12769,7 +12726,15 @@
         <w:t xml:space="preserve">Redis Cluster </w:t>
       </w:r>
       <w:r>
-        <w:t>扩容缩容期间可以提供服务吗？</w:t>
+        <w:t>扩容缩</w:t>
+      </w:r>
+      <w:proofErr w:type="gramStart"/>
+      <w:r>
+        <w:t>容期间</w:t>
+      </w:r>
+      <w:proofErr w:type="gramEnd"/>
+      <w:r>
+        <w:t>可以提供服务吗？</w:t>
       </w:r>
     </w:p>
     <w:p>
@@ -13285,20 +13250,20 @@
   <w:abstractNum w:abstractNumId="0" w15:restartNumberingAfterBreak="0">
     <w:nsid w:val="0966453A"/>
     <w:multiLevelType w:val="multilevel"/>
-    <w:tmpl w:val="E6667ACC"/>
+    <w:tmpl w:val="0EE0E794"/>
     <w:lvl w:ilvl="0">
       <w:start w:val="1"/>
-      <w:numFmt w:val="bullet"/>
-      <w:lvlText w:val=""/>
-      <w:lvlJc w:val="left"/>
-      <w:pPr>
-        <w:tabs>
-          <w:tab w:val="num" w:pos="720"/>
-        </w:tabs>
-        <w:ind w:left="720" w:hanging="360"/>
-      </w:pPr>
-      <w:rPr>
-        <w:rFonts w:ascii="Symbol" w:hAnsi="Symbol" w:hint="default"/>
+      <w:numFmt w:val="decimal"/>
+      <w:lvlText w:val="%1."/>
+      <w:lvlJc w:val="left"/>
+      <w:pPr>
+        <w:tabs>
+          <w:tab w:val="num" w:pos="360"/>
+        </w:tabs>
+        <w:ind w:left="360" w:hanging="360"/>
+      </w:pPr>
+      <w:rPr>
+        <w:rFonts w:hint="default"/>
         <w:sz w:val="20"/>
       </w:rPr>
     </w:lvl>
@@ -13309,9 +13274,9 @@
       <w:lvlJc w:val="left"/>
       <w:pPr>
         <w:tabs>
-          <w:tab w:val="num" w:pos="1440"/>
-        </w:tabs>
-        <w:ind w:left="1440" w:hanging="360"/>
+          <w:tab w:val="num" w:pos="1080"/>
+        </w:tabs>
+        <w:ind w:left="1080" w:hanging="360"/>
       </w:pPr>
       <w:rPr>
         <w:rFonts w:ascii="Courier New" w:hAnsi="Courier New" w:hint="default"/>
@@ -13325,9 +13290,9 @@
       <w:lvlJc w:val="left"/>
       <w:pPr>
         <w:tabs>
-          <w:tab w:val="num" w:pos="2160"/>
-        </w:tabs>
-        <w:ind w:left="2160" w:hanging="360"/>
+          <w:tab w:val="num" w:pos="1800"/>
+        </w:tabs>
+        <w:ind w:left="1800" w:hanging="360"/>
       </w:pPr>
       <w:rPr>
         <w:rFonts w:ascii="Wingdings" w:hAnsi="Wingdings" w:hint="default"/>
@@ -13341,9 +13306,9 @@
       <w:lvlJc w:val="left"/>
       <w:pPr>
         <w:tabs>
-          <w:tab w:val="num" w:pos="2880"/>
-        </w:tabs>
-        <w:ind w:left="2880" w:hanging="360"/>
+          <w:tab w:val="num" w:pos="2520"/>
+        </w:tabs>
+        <w:ind w:left="2520" w:hanging="360"/>
       </w:pPr>
       <w:rPr>
         <w:rFonts w:ascii="Wingdings" w:hAnsi="Wingdings" w:hint="default"/>
@@ -13357,9 +13322,9 @@
       <w:lvlJc w:val="left"/>
       <w:pPr>
         <w:tabs>
-          <w:tab w:val="num" w:pos="3600"/>
-        </w:tabs>
-        <w:ind w:left="3600" w:hanging="360"/>
+          <w:tab w:val="num" w:pos="3240"/>
+        </w:tabs>
+        <w:ind w:left="3240" w:hanging="360"/>
       </w:pPr>
       <w:rPr>
         <w:rFonts w:ascii="Wingdings" w:hAnsi="Wingdings" w:hint="default"/>
@@ -13373,9 +13338,9 @@
       <w:lvlJc w:val="left"/>
       <w:pPr>
         <w:tabs>
-          <w:tab w:val="num" w:pos="4320"/>
-        </w:tabs>
-        <w:ind w:left="4320" w:hanging="360"/>
+          <w:tab w:val="num" w:pos="3960"/>
+        </w:tabs>
+        <w:ind w:left="3960" w:hanging="360"/>
       </w:pPr>
       <w:rPr>
         <w:rFonts w:ascii="Wingdings" w:hAnsi="Wingdings" w:hint="default"/>
@@ -13389,9 +13354,9 @@
       <w:lvlJc w:val="left"/>
       <w:pPr>
         <w:tabs>
-          <w:tab w:val="num" w:pos="5040"/>
-        </w:tabs>
-        <w:ind w:left="5040" w:hanging="360"/>
+          <w:tab w:val="num" w:pos="4680"/>
+        </w:tabs>
+        <w:ind w:left="4680" w:hanging="360"/>
       </w:pPr>
       <w:rPr>
         <w:rFonts w:ascii="Wingdings" w:hAnsi="Wingdings" w:hint="default"/>
@@ -13405,9 +13370,9 @@
       <w:lvlJc w:val="left"/>
       <w:pPr>
         <w:tabs>
-          <w:tab w:val="num" w:pos="5760"/>
-        </w:tabs>
-        <w:ind w:left="5760" w:hanging="360"/>
+          <w:tab w:val="num" w:pos="5400"/>
+        </w:tabs>
+        <w:ind w:left="5400" w:hanging="360"/>
       </w:pPr>
       <w:rPr>
         <w:rFonts w:ascii="Wingdings" w:hAnsi="Wingdings" w:hint="default"/>
@@ -13421,9 +13386,9 @@
       <w:lvlJc w:val="left"/>
       <w:pPr>
         <w:tabs>
-          <w:tab w:val="num" w:pos="6480"/>
-        </w:tabs>
-        <w:ind w:left="6480" w:hanging="360"/>
+          <w:tab w:val="num" w:pos="6120"/>
+        </w:tabs>
+        <w:ind w:left="6120" w:hanging="360"/>
       </w:pPr>
       <w:rPr>
         <w:rFonts w:ascii="Wingdings" w:hAnsi="Wingdings" w:hint="default"/>
@@ -13549,6 +13514,155 @@
     </w:lvl>
   </w:abstractNum>
   <w:abstractNum w:abstractNumId="2" w15:restartNumberingAfterBreak="0">
+    <w:nsid w:val="0A992E9C"/>
+    <w:multiLevelType w:val="multilevel"/>
+    <w:tmpl w:val="99863C74"/>
+    <w:lvl w:ilvl="0">
+      <w:start w:val="1"/>
+      <w:numFmt w:val="bullet"/>
+      <w:lvlText w:val=""/>
+      <w:lvlJc w:val="left"/>
+      <w:pPr>
+        <w:tabs>
+          <w:tab w:val="num" w:pos="720"/>
+        </w:tabs>
+        <w:ind w:left="720" w:hanging="360"/>
+      </w:pPr>
+      <w:rPr>
+        <w:rFonts w:ascii="Symbol" w:hAnsi="Symbol" w:hint="default"/>
+        <w:sz w:val="20"/>
+      </w:rPr>
+    </w:lvl>
+    <w:lvl w:ilvl="1">
+      <w:start w:val="1"/>
+      <w:numFmt w:val="bullet"/>
+      <w:lvlText w:val="o"/>
+      <w:lvlJc w:val="left"/>
+      <w:pPr>
+        <w:tabs>
+          <w:tab w:val="num" w:pos="1440"/>
+        </w:tabs>
+        <w:ind w:left="1440" w:hanging="360"/>
+      </w:pPr>
+      <w:rPr>
+        <w:rFonts w:ascii="Courier New" w:hAnsi="Courier New" w:hint="default"/>
+        <w:sz w:val="20"/>
+      </w:rPr>
+    </w:lvl>
+    <w:lvl w:ilvl="2" w:tentative="1">
+      <w:start w:val="1"/>
+      <w:numFmt w:val="bullet"/>
+      <w:lvlText w:val=""/>
+      <w:lvlJc w:val="left"/>
+      <w:pPr>
+        <w:tabs>
+          <w:tab w:val="num" w:pos="2160"/>
+        </w:tabs>
+        <w:ind w:left="2160" w:hanging="360"/>
+      </w:pPr>
+      <w:rPr>
+        <w:rFonts w:ascii="Wingdings" w:hAnsi="Wingdings" w:hint="default"/>
+        <w:sz w:val="20"/>
+      </w:rPr>
+    </w:lvl>
+    <w:lvl w:ilvl="3" w:tentative="1">
+      <w:start w:val="1"/>
+      <w:numFmt w:val="bullet"/>
+      <w:lvlText w:val=""/>
+      <w:lvlJc w:val="left"/>
+      <w:pPr>
+        <w:tabs>
+          <w:tab w:val="num" w:pos="2880"/>
+        </w:tabs>
+        <w:ind w:left="2880" w:hanging="360"/>
+      </w:pPr>
+      <w:rPr>
+        <w:rFonts w:ascii="Wingdings" w:hAnsi="Wingdings" w:hint="default"/>
+        <w:sz w:val="20"/>
+      </w:rPr>
+    </w:lvl>
+    <w:lvl w:ilvl="4" w:tentative="1">
+      <w:start w:val="1"/>
+      <w:numFmt w:val="bullet"/>
+      <w:lvlText w:val=""/>
+      <w:lvlJc w:val="left"/>
+      <w:pPr>
+        <w:tabs>
+          <w:tab w:val="num" w:pos="3600"/>
+        </w:tabs>
+        <w:ind w:left="3600" w:hanging="360"/>
+      </w:pPr>
+      <w:rPr>
+        <w:rFonts w:ascii="Wingdings" w:hAnsi="Wingdings" w:hint="default"/>
+        <w:sz w:val="20"/>
+      </w:rPr>
+    </w:lvl>
+    <w:lvl w:ilvl="5" w:tentative="1">
+      <w:start w:val="1"/>
+      <w:numFmt w:val="bullet"/>
+      <w:lvlText w:val=""/>
+      <w:lvlJc w:val="left"/>
+      <w:pPr>
+        <w:tabs>
+          <w:tab w:val="num" w:pos="4320"/>
+        </w:tabs>
+        <w:ind w:left="4320" w:hanging="360"/>
+      </w:pPr>
+      <w:rPr>
+        <w:rFonts w:ascii="Wingdings" w:hAnsi="Wingdings" w:hint="default"/>
+        <w:sz w:val="20"/>
+      </w:rPr>
+    </w:lvl>
+    <w:lvl w:ilvl="6" w:tentative="1">
+      <w:start w:val="1"/>
+      <w:numFmt w:val="bullet"/>
+      <w:lvlText w:val=""/>
+      <w:lvlJc w:val="left"/>
+      <w:pPr>
+        <w:tabs>
+          <w:tab w:val="num" w:pos="5040"/>
+        </w:tabs>
+        <w:ind w:left="5040" w:hanging="360"/>
+      </w:pPr>
+      <w:rPr>
+        <w:rFonts w:ascii="Wingdings" w:hAnsi="Wingdings" w:hint="default"/>
+        <w:sz w:val="20"/>
+      </w:rPr>
+    </w:lvl>
+    <w:lvl w:ilvl="7" w:tentative="1">
+      <w:start w:val="1"/>
+      <w:numFmt w:val="bullet"/>
+      <w:lvlText w:val=""/>
+      <w:lvlJc w:val="left"/>
+      <w:pPr>
+        <w:tabs>
+          <w:tab w:val="num" w:pos="5760"/>
+        </w:tabs>
+        <w:ind w:left="5760" w:hanging="360"/>
+      </w:pPr>
+      <w:rPr>
+        <w:rFonts w:ascii="Wingdings" w:hAnsi="Wingdings" w:hint="default"/>
+        <w:sz w:val="20"/>
+      </w:rPr>
+    </w:lvl>
+    <w:lvl w:ilvl="8" w:tentative="1">
+      <w:start w:val="1"/>
+      <w:numFmt w:val="bullet"/>
+      <w:lvlText w:val=""/>
+      <w:lvlJc w:val="left"/>
+      <w:pPr>
+        <w:tabs>
+          <w:tab w:val="num" w:pos="6480"/>
+        </w:tabs>
+        <w:ind w:left="6480" w:hanging="360"/>
+      </w:pPr>
+      <w:rPr>
+        <w:rFonts w:ascii="Wingdings" w:hAnsi="Wingdings" w:hint="default"/>
+        <w:sz w:val="20"/>
+      </w:rPr>
+    </w:lvl>
+  </w:abstractNum>
+  <w:abstractNum w:abstractNumId="3" w15:restartNumberingAfterBreak="0">
     <w:nsid w:val="0B697D70"/>
     <w:multiLevelType w:val="hybridMultilevel"/>
     <w:tmpl w:val="F252C15C"/>
@@ -13661,7 +13775,156 @@
       </w:rPr>
     </w:lvl>
   </w:abstractNum>
-  <w:abstractNum w:abstractNumId="3" w15:restartNumberingAfterBreak="0">
+  <w:abstractNum w:abstractNumId="4" w15:restartNumberingAfterBreak="0">
+    <w:nsid w:val="0BAD2FB6"/>
+    <w:multiLevelType w:val="multilevel"/>
+    <w:tmpl w:val="1DFCC276"/>
+    <w:lvl w:ilvl="0">
+      <w:start w:val="1"/>
+      <w:numFmt w:val="bullet"/>
+      <w:lvlText w:val=""/>
+      <w:lvlJc w:val="left"/>
+      <w:pPr>
+        <w:tabs>
+          <w:tab w:val="num" w:pos="720"/>
+        </w:tabs>
+        <w:ind w:left="720" w:hanging="360"/>
+      </w:pPr>
+      <w:rPr>
+        <w:rFonts w:ascii="Symbol" w:hAnsi="Symbol" w:hint="default"/>
+        <w:sz w:val="20"/>
+      </w:rPr>
+    </w:lvl>
+    <w:lvl w:ilvl="1" w:tentative="1">
+      <w:start w:val="1"/>
+      <w:numFmt w:val="bullet"/>
+      <w:lvlText w:val="o"/>
+      <w:lvlJc w:val="left"/>
+      <w:pPr>
+        <w:tabs>
+          <w:tab w:val="num" w:pos="1440"/>
+        </w:tabs>
+        <w:ind w:left="1440" w:hanging="360"/>
+      </w:pPr>
+      <w:rPr>
+        <w:rFonts w:ascii="Courier New" w:hAnsi="Courier New" w:hint="default"/>
+        <w:sz w:val="20"/>
+      </w:rPr>
+    </w:lvl>
+    <w:lvl w:ilvl="2" w:tentative="1">
+      <w:start w:val="1"/>
+      <w:numFmt w:val="bullet"/>
+      <w:lvlText w:val=""/>
+      <w:lvlJc w:val="left"/>
+      <w:pPr>
+        <w:tabs>
+          <w:tab w:val="num" w:pos="2160"/>
+        </w:tabs>
+        <w:ind w:left="2160" w:hanging="360"/>
+      </w:pPr>
+      <w:rPr>
+        <w:rFonts w:ascii="Wingdings" w:hAnsi="Wingdings" w:hint="default"/>
+        <w:sz w:val="20"/>
+      </w:rPr>
+    </w:lvl>
+    <w:lvl w:ilvl="3" w:tentative="1">
+      <w:start w:val="1"/>
+      <w:numFmt w:val="bullet"/>
+      <w:lvlText w:val=""/>
+      <w:lvlJc w:val="left"/>
+      <w:pPr>
+        <w:tabs>
+          <w:tab w:val="num" w:pos="2880"/>
+        </w:tabs>
+        <w:ind w:left="2880" w:hanging="360"/>
+      </w:pPr>
+      <w:rPr>
+        <w:rFonts w:ascii="Wingdings" w:hAnsi="Wingdings" w:hint="default"/>
+        <w:sz w:val="20"/>
+      </w:rPr>
+    </w:lvl>
+    <w:lvl w:ilvl="4" w:tentative="1">
+      <w:start w:val="1"/>
+      <w:numFmt w:val="bullet"/>
+      <w:lvlText w:val=""/>
+      <w:lvlJc w:val="left"/>
+      <w:pPr>
+        <w:tabs>
+          <w:tab w:val="num" w:pos="3600"/>
+        </w:tabs>
+        <w:ind w:left="3600" w:hanging="360"/>
+      </w:pPr>
+      <w:rPr>
+        <w:rFonts w:ascii="Wingdings" w:hAnsi="Wingdings" w:hint="default"/>
+        <w:sz w:val="20"/>
+      </w:rPr>
+    </w:lvl>
+    <w:lvl w:ilvl="5" w:tentative="1">
+      <w:start w:val="1"/>
+      <w:numFmt w:val="bullet"/>
+      <w:lvlText w:val=""/>
+      <w:lvlJc w:val="left"/>
+      <w:pPr>
+        <w:tabs>
+          <w:tab w:val="num" w:pos="4320"/>
+        </w:tabs>
+        <w:ind w:left="4320" w:hanging="360"/>
+      </w:pPr>
+      <w:rPr>
+        <w:rFonts w:ascii="Wingdings" w:hAnsi="Wingdings" w:hint="default"/>
+        <w:sz w:val="20"/>
+      </w:rPr>
+    </w:lvl>
+    <w:lvl w:ilvl="6" w:tentative="1">
+      <w:start w:val="1"/>
+      <w:numFmt w:val="bullet"/>
+      <w:lvlText w:val=""/>
+      <w:lvlJc w:val="left"/>
+      <w:pPr>
+        <w:tabs>
+          <w:tab w:val="num" w:pos="5040"/>
+        </w:tabs>
+        <w:ind w:left="5040" w:hanging="360"/>
+      </w:pPr>
+      <w:rPr>
+        <w:rFonts w:ascii="Wingdings" w:hAnsi="Wingdings" w:hint="default"/>
+        <w:sz w:val="20"/>
+      </w:rPr>
+    </w:lvl>
+    <w:lvl w:ilvl="7" w:tentative="1">
+      <w:start w:val="1"/>
+      <w:numFmt w:val="bullet"/>
+      <w:lvlText w:val=""/>
+      <w:lvlJc w:val="left"/>
+      <w:pPr>
+        <w:tabs>
+          <w:tab w:val="num" w:pos="5760"/>
+        </w:tabs>
+        <w:ind w:left="5760" w:hanging="360"/>
+      </w:pPr>
+      <w:rPr>
+        <w:rFonts w:ascii="Wingdings" w:hAnsi="Wingdings" w:hint="default"/>
+        <w:sz w:val="20"/>
+      </w:rPr>
+    </w:lvl>
+    <w:lvl w:ilvl="8" w:tentative="1">
+      <w:start w:val="1"/>
+      <w:numFmt w:val="bullet"/>
+      <w:lvlText w:val=""/>
+      <w:lvlJc w:val="left"/>
+      <w:pPr>
+        <w:tabs>
+          <w:tab w:val="num" w:pos="6480"/>
+        </w:tabs>
+        <w:ind w:left="6480" w:hanging="360"/>
+      </w:pPr>
+      <w:rPr>
+        <w:rFonts w:ascii="Wingdings" w:hAnsi="Wingdings" w:hint="default"/>
+        <w:sz w:val="20"/>
+      </w:rPr>
+    </w:lvl>
+  </w:abstractNum>
+  <w:abstractNum w:abstractNumId="5" w15:restartNumberingAfterBreak="0">
     <w:nsid w:val="18425962"/>
     <w:multiLevelType w:val="multilevel"/>
     <w:tmpl w:val="41F81C7A"/>
@@ -13810,7 +14073,156 @@
       </w:rPr>
     </w:lvl>
   </w:abstractNum>
-  <w:abstractNum w:abstractNumId="4" w15:restartNumberingAfterBreak="0">
+  <w:abstractNum w:abstractNumId="6" w15:restartNumberingAfterBreak="0">
+    <w:nsid w:val="1B8B4BA5"/>
+    <w:multiLevelType w:val="multilevel"/>
+    <w:tmpl w:val="0EE0E794"/>
+    <w:lvl w:ilvl="0">
+      <w:start w:val="1"/>
+      <w:numFmt w:val="decimal"/>
+      <w:lvlText w:val="%1."/>
+      <w:lvlJc w:val="left"/>
+      <w:pPr>
+        <w:tabs>
+          <w:tab w:val="num" w:pos="360"/>
+        </w:tabs>
+        <w:ind w:left="360" w:hanging="360"/>
+      </w:pPr>
+      <w:rPr>
+        <w:rFonts w:hint="default"/>
+        <w:sz w:val="20"/>
+      </w:rPr>
+    </w:lvl>
+    <w:lvl w:ilvl="1" w:tentative="1">
+      <w:start w:val="1"/>
+      <w:numFmt w:val="bullet"/>
+      <w:lvlText w:val="o"/>
+      <w:lvlJc w:val="left"/>
+      <w:pPr>
+        <w:tabs>
+          <w:tab w:val="num" w:pos="1080"/>
+        </w:tabs>
+        <w:ind w:left="1080" w:hanging="360"/>
+      </w:pPr>
+      <w:rPr>
+        <w:rFonts w:ascii="Courier New" w:hAnsi="Courier New" w:hint="default"/>
+        <w:sz w:val="20"/>
+      </w:rPr>
+    </w:lvl>
+    <w:lvl w:ilvl="2" w:tentative="1">
+      <w:start w:val="1"/>
+      <w:numFmt w:val="bullet"/>
+      <w:lvlText w:val=""/>
+      <w:lvlJc w:val="left"/>
+      <w:pPr>
+        <w:tabs>
+          <w:tab w:val="num" w:pos="1800"/>
+        </w:tabs>
+        <w:ind w:left="1800" w:hanging="360"/>
+      </w:pPr>
+      <w:rPr>
+        <w:rFonts w:ascii="Wingdings" w:hAnsi="Wingdings" w:hint="default"/>
+        <w:sz w:val="20"/>
+      </w:rPr>
+    </w:lvl>
+    <w:lvl w:ilvl="3" w:tentative="1">
+      <w:start w:val="1"/>
+      <w:numFmt w:val="bullet"/>
+      <w:lvlText w:val=""/>
+      <w:lvlJc w:val="left"/>
+      <w:pPr>
+        <w:tabs>
+          <w:tab w:val="num" w:pos="2520"/>
+        </w:tabs>
+        <w:ind w:left="2520" w:hanging="360"/>
+      </w:pPr>
+      <w:rPr>
+        <w:rFonts w:ascii="Wingdings" w:hAnsi="Wingdings" w:hint="default"/>
+        <w:sz w:val="20"/>
+      </w:rPr>
+    </w:lvl>
+    <w:lvl w:ilvl="4" w:tentative="1">
+      <w:start w:val="1"/>
+      <w:numFmt w:val="bullet"/>
+      <w:lvlText w:val=""/>
+      <w:lvlJc w:val="left"/>
+      <w:pPr>
+        <w:tabs>
+          <w:tab w:val="num" w:pos="3240"/>
+        </w:tabs>
+        <w:ind w:left="3240" w:hanging="360"/>
+      </w:pPr>
+      <w:rPr>
+        <w:rFonts w:ascii="Wingdings" w:hAnsi="Wingdings" w:hint="default"/>
+        <w:sz w:val="20"/>
+      </w:rPr>
+    </w:lvl>
+    <w:lvl w:ilvl="5" w:tentative="1">
+      <w:start w:val="1"/>
+      <w:numFmt w:val="bullet"/>
+      <w:lvlText w:val=""/>
+      <w:lvlJc w:val="left"/>
+      <w:pPr>
+        <w:tabs>
+          <w:tab w:val="num" w:pos="3960"/>
+        </w:tabs>
+        <w:ind w:left="3960" w:hanging="360"/>
+      </w:pPr>
+      <w:rPr>
+        <w:rFonts w:ascii="Wingdings" w:hAnsi="Wingdings" w:hint="default"/>
+        <w:sz w:val="20"/>
+      </w:rPr>
+    </w:lvl>
+    <w:lvl w:ilvl="6" w:tentative="1">
+      <w:start w:val="1"/>
+      <w:numFmt w:val="bullet"/>
+      <w:lvlText w:val=""/>
+      <w:lvlJc w:val="left"/>
+      <w:pPr>
+        <w:tabs>
+          <w:tab w:val="num" w:pos="4680"/>
+        </w:tabs>
+        <w:ind w:left="4680" w:hanging="360"/>
+      </w:pPr>
+      <w:rPr>
+        <w:rFonts w:ascii="Wingdings" w:hAnsi="Wingdings" w:hint="default"/>
+        <w:sz w:val="20"/>
+      </w:rPr>
+    </w:lvl>
+    <w:lvl w:ilvl="7" w:tentative="1">
+      <w:start w:val="1"/>
+      <w:numFmt w:val="bullet"/>
+      <w:lvlText w:val=""/>
+      <w:lvlJc w:val="left"/>
+      <w:pPr>
+        <w:tabs>
+          <w:tab w:val="num" w:pos="5400"/>
+        </w:tabs>
+        <w:ind w:left="5400" w:hanging="360"/>
+      </w:pPr>
+      <w:rPr>
+        <w:rFonts w:ascii="Wingdings" w:hAnsi="Wingdings" w:hint="default"/>
+        <w:sz w:val="20"/>
+      </w:rPr>
+    </w:lvl>
+    <w:lvl w:ilvl="8" w:tentative="1">
+      <w:start w:val="1"/>
+      <w:numFmt w:val="bullet"/>
+      <w:lvlText w:val=""/>
+      <w:lvlJc w:val="left"/>
+      <w:pPr>
+        <w:tabs>
+          <w:tab w:val="num" w:pos="6120"/>
+        </w:tabs>
+        <w:ind w:left="6120" w:hanging="360"/>
+      </w:pPr>
+      <w:rPr>
+        <w:rFonts w:ascii="Wingdings" w:hAnsi="Wingdings" w:hint="default"/>
+        <w:sz w:val="20"/>
+      </w:rPr>
+    </w:lvl>
+  </w:abstractNum>
+  <w:abstractNum w:abstractNumId="7" w15:restartNumberingAfterBreak="0">
     <w:nsid w:val="24C423D2"/>
     <w:multiLevelType w:val="multilevel"/>
     <w:tmpl w:val="C8644254"/>
@@ -13959,7 +14371,93 @@
       </w:rPr>
     </w:lvl>
   </w:abstractNum>
-  <w:abstractNum w:abstractNumId="5" w15:restartNumberingAfterBreak="0">
+  <w:abstractNum w:abstractNumId="8" w15:restartNumberingAfterBreak="0">
+    <w:nsid w:val="27440AA1"/>
+    <w:multiLevelType w:val="hybridMultilevel"/>
+    <w:tmpl w:val="D9705042"/>
+    <w:lvl w:ilvl="0" w:tplc="FFFFFFFF">
+      <w:start w:val="1"/>
+      <w:numFmt w:val="decimal"/>
+      <w:lvlText w:val="%1."/>
+      <w:lvlJc w:val="left"/>
+      <w:pPr>
+        <w:ind w:left="440" w:hanging="440"/>
+      </w:pPr>
+    </w:lvl>
+    <w:lvl w:ilvl="1" w:tplc="FFFFFFFF">
+      <w:start w:val="1"/>
+      <w:numFmt w:val="lowerLetter"/>
+      <w:lvlText w:val="%2)"/>
+      <w:lvlJc w:val="left"/>
+      <w:pPr>
+        <w:ind w:left="880" w:hanging="440"/>
+      </w:pPr>
+    </w:lvl>
+    <w:lvl w:ilvl="2" w:tplc="FFFFFFFF" w:tentative="1">
+      <w:start w:val="1"/>
+      <w:numFmt w:val="lowerRoman"/>
+      <w:lvlText w:val="%3."/>
+      <w:lvlJc w:val="right"/>
+      <w:pPr>
+        <w:ind w:left="1320" w:hanging="440"/>
+      </w:pPr>
+    </w:lvl>
+    <w:lvl w:ilvl="3" w:tplc="FFFFFFFF" w:tentative="1">
+      <w:start w:val="1"/>
+      <w:numFmt w:val="decimal"/>
+      <w:lvlText w:val="%4."/>
+      <w:lvlJc w:val="left"/>
+      <w:pPr>
+        <w:ind w:left="1760" w:hanging="440"/>
+      </w:pPr>
+    </w:lvl>
+    <w:lvl w:ilvl="4" w:tplc="FFFFFFFF" w:tentative="1">
+      <w:start w:val="1"/>
+      <w:numFmt w:val="lowerLetter"/>
+      <w:lvlText w:val="%5)"/>
+      <w:lvlJc w:val="left"/>
+      <w:pPr>
+        <w:ind w:left="2200" w:hanging="440"/>
+      </w:pPr>
+    </w:lvl>
+    <w:lvl w:ilvl="5" w:tplc="FFFFFFFF" w:tentative="1">
+      <w:start w:val="1"/>
+      <w:numFmt w:val="lowerRoman"/>
+      <w:lvlText w:val="%6."/>
+      <w:lvlJc w:val="right"/>
+      <w:pPr>
+        <w:ind w:left="2640" w:hanging="440"/>
+      </w:pPr>
+    </w:lvl>
+    <w:lvl w:ilvl="6" w:tplc="FFFFFFFF" w:tentative="1">
+      <w:start w:val="1"/>
+      <w:numFmt w:val="decimal"/>
+      <w:lvlText w:val="%7."/>
+      <w:lvlJc w:val="left"/>
+      <w:pPr>
+        <w:ind w:left="3080" w:hanging="440"/>
+      </w:pPr>
+    </w:lvl>
+    <w:lvl w:ilvl="7" w:tplc="FFFFFFFF" w:tentative="1">
+      <w:start w:val="1"/>
+      <w:numFmt w:val="lowerLetter"/>
+      <w:lvlText w:val="%8)"/>
+      <w:lvlJc w:val="left"/>
+      <w:pPr>
+        <w:ind w:left="3520" w:hanging="440"/>
+      </w:pPr>
+    </w:lvl>
+    <w:lvl w:ilvl="8" w:tplc="FFFFFFFF" w:tentative="1">
+      <w:start w:val="1"/>
+      <w:numFmt w:val="lowerRoman"/>
+      <w:lvlText w:val="%9."/>
+      <w:lvlJc w:val="right"/>
+      <w:pPr>
+        <w:ind w:left="3960" w:hanging="440"/>
+      </w:pPr>
+    </w:lvl>
+  </w:abstractNum>
+  <w:abstractNum w:abstractNumId="9" w15:restartNumberingAfterBreak="0">
     <w:nsid w:val="2ADB42A7"/>
     <w:multiLevelType w:val="multilevel"/>
     <w:tmpl w:val="6C36CA70"/>
@@ -14108,7 +14606,7 @@
       </w:rPr>
     </w:lvl>
   </w:abstractNum>
-  <w:abstractNum w:abstractNumId="6" w15:restartNumberingAfterBreak="0">
+  <w:abstractNum w:abstractNumId="10" w15:restartNumberingAfterBreak="0">
     <w:nsid w:val="2FDA696A"/>
     <w:multiLevelType w:val="multilevel"/>
     <w:tmpl w:val="9C0E6F38"/>
@@ -14257,7 +14755,7 @@
       </w:rPr>
     </w:lvl>
   </w:abstractNum>
-  <w:abstractNum w:abstractNumId="7" w15:restartNumberingAfterBreak="0">
+  <w:abstractNum w:abstractNumId="11" w15:restartNumberingAfterBreak="0">
     <w:nsid w:val="2FF33B94"/>
     <w:multiLevelType w:val="hybridMultilevel"/>
     <w:tmpl w:val="C6EAA988"/>
@@ -14370,7 +14868,7 @@
       </w:rPr>
     </w:lvl>
   </w:abstractNum>
-  <w:abstractNum w:abstractNumId="8" w15:restartNumberingAfterBreak="0">
+  <w:abstractNum w:abstractNumId="12" w15:restartNumberingAfterBreak="0">
     <w:nsid w:val="310D00D7"/>
     <w:multiLevelType w:val="multilevel"/>
     <w:tmpl w:val="F2762B10"/>
@@ -14519,7 +15017,156 @@
       </w:rPr>
     </w:lvl>
   </w:abstractNum>
-  <w:abstractNum w:abstractNumId="9" w15:restartNumberingAfterBreak="0">
+  <w:abstractNum w:abstractNumId="13" w15:restartNumberingAfterBreak="0">
+    <w:nsid w:val="353500DB"/>
+    <w:multiLevelType w:val="multilevel"/>
+    <w:tmpl w:val="0EE0E794"/>
+    <w:lvl w:ilvl="0">
+      <w:start w:val="1"/>
+      <w:numFmt w:val="decimal"/>
+      <w:lvlText w:val="%1."/>
+      <w:lvlJc w:val="left"/>
+      <w:pPr>
+        <w:tabs>
+          <w:tab w:val="num" w:pos="360"/>
+        </w:tabs>
+        <w:ind w:left="360" w:hanging="360"/>
+      </w:pPr>
+      <w:rPr>
+        <w:rFonts w:hint="default"/>
+        <w:sz w:val="20"/>
+      </w:rPr>
+    </w:lvl>
+    <w:lvl w:ilvl="1" w:tentative="1">
+      <w:start w:val="1"/>
+      <w:numFmt w:val="bullet"/>
+      <w:lvlText w:val="o"/>
+      <w:lvlJc w:val="left"/>
+      <w:pPr>
+        <w:tabs>
+          <w:tab w:val="num" w:pos="1080"/>
+        </w:tabs>
+        <w:ind w:left="1080" w:hanging="360"/>
+      </w:pPr>
+      <w:rPr>
+        <w:rFonts w:ascii="Courier New" w:hAnsi="Courier New" w:hint="default"/>
+        <w:sz w:val="20"/>
+      </w:rPr>
+    </w:lvl>
+    <w:lvl w:ilvl="2" w:tentative="1">
+      <w:start w:val="1"/>
+      <w:numFmt w:val="bullet"/>
+      <w:lvlText w:val=""/>
+      <w:lvlJc w:val="left"/>
+      <w:pPr>
+        <w:tabs>
+          <w:tab w:val="num" w:pos="1800"/>
+        </w:tabs>
+        <w:ind w:left="1800" w:hanging="360"/>
+      </w:pPr>
+      <w:rPr>
+        <w:rFonts w:ascii="Wingdings" w:hAnsi="Wingdings" w:hint="default"/>
+        <w:sz w:val="20"/>
+      </w:rPr>
+    </w:lvl>
+    <w:lvl w:ilvl="3" w:tentative="1">
+      <w:start w:val="1"/>
+      <w:numFmt w:val="bullet"/>
+      <w:lvlText w:val=""/>
+      <w:lvlJc w:val="left"/>
+      <w:pPr>
+        <w:tabs>
+          <w:tab w:val="num" w:pos="2520"/>
+        </w:tabs>
+        <w:ind w:left="2520" w:hanging="360"/>
+      </w:pPr>
+      <w:rPr>
+        <w:rFonts w:ascii="Wingdings" w:hAnsi="Wingdings" w:hint="default"/>
+        <w:sz w:val="20"/>
+      </w:rPr>
+    </w:lvl>
+    <w:lvl w:ilvl="4" w:tentative="1">
+      <w:start w:val="1"/>
+      <w:numFmt w:val="bullet"/>
+      <w:lvlText w:val=""/>
+      <w:lvlJc w:val="left"/>
+      <w:pPr>
+        <w:tabs>
+          <w:tab w:val="num" w:pos="3240"/>
+        </w:tabs>
+        <w:ind w:left="3240" w:hanging="360"/>
+      </w:pPr>
+      <w:rPr>
+        <w:rFonts w:ascii="Wingdings" w:hAnsi="Wingdings" w:hint="default"/>
+        <w:sz w:val="20"/>
+      </w:rPr>
+    </w:lvl>
+    <w:lvl w:ilvl="5" w:tentative="1">
+      <w:start w:val="1"/>
+      <w:numFmt w:val="bullet"/>
+      <w:lvlText w:val=""/>
+      <w:lvlJc w:val="left"/>
+      <w:pPr>
+        <w:tabs>
+          <w:tab w:val="num" w:pos="3960"/>
+        </w:tabs>
+        <w:ind w:left="3960" w:hanging="360"/>
+      </w:pPr>
+      <w:rPr>
+        <w:rFonts w:ascii="Wingdings" w:hAnsi="Wingdings" w:hint="default"/>
+        <w:sz w:val="20"/>
+      </w:rPr>
+    </w:lvl>
+    <w:lvl w:ilvl="6" w:tentative="1">
+      <w:start w:val="1"/>
+      <w:numFmt w:val="bullet"/>
+      <w:lvlText w:val=""/>
+      <w:lvlJc w:val="left"/>
+      <w:pPr>
+        <w:tabs>
+          <w:tab w:val="num" w:pos="4680"/>
+        </w:tabs>
+        <w:ind w:left="4680" w:hanging="360"/>
+      </w:pPr>
+      <w:rPr>
+        <w:rFonts w:ascii="Wingdings" w:hAnsi="Wingdings" w:hint="default"/>
+        <w:sz w:val="20"/>
+      </w:rPr>
+    </w:lvl>
+    <w:lvl w:ilvl="7" w:tentative="1">
+      <w:start w:val="1"/>
+      <w:numFmt w:val="bullet"/>
+      <w:lvlText w:val=""/>
+      <w:lvlJc w:val="left"/>
+      <w:pPr>
+        <w:tabs>
+          <w:tab w:val="num" w:pos="5400"/>
+        </w:tabs>
+        <w:ind w:left="5400" w:hanging="360"/>
+      </w:pPr>
+      <w:rPr>
+        <w:rFonts w:ascii="Wingdings" w:hAnsi="Wingdings" w:hint="default"/>
+        <w:sz w:val="20"/>
+      </w:rPr>
+    </w:lvl>
+    <w:lvl w:ilvl="8" w:tentative="1">
+      <w:start w:val="1"/>
+      <w:numFmt w:val="bullet"/>
+      <w:lvlText w:val=""/>
+      <w:lvlJc w:val="left"/>
+      <w:pPr>
+        <w:tabs>
+          <w:tab w:val="num" w:pos="6120"/>
+        </w:tabs>
+        <w:ind w:left="6120" w:hanging="360"/>
+      </w:pPr>
+      <w:rPr>
+        <w:rFonts w:ascii="Wingdings" w:hAnsi="Wingdings" w:hint="default"/>
+        <w:sz w:val="20"/>
+      </w:rPr>
+    </w:lvl>
+  </w:abstractNum>
+  <w:abstractNum w:abstractNumId="14" w15:restartNumberingAfterBreak="0">
     <w:nsid w:val="377D64E1"/>
     <w:multiLevelType w:val="hybridMultilevel"/>
     <w:tmpl w:val="CD8A9B7E"/>
@@ -14632,7 +15279,7 @@
       </w:rPr>
     </w:lvl>
   </w:abstractNum>
-  <w:abstractNum w:abstractNumId="10" w15:restartNumberingAfterBreak="0">
+  <w:abstractNum w:abstractNumId="15" w15:restartNumberingAfterBreak="0">
     <w:nsid w:val="38932A67"/>
     <w:multiLevelType w:val="multilevel"/>
     <w:tmpl w:val="E4760B28"/>
@@ -14643,6 +15290,155 @@
       <w:lvlJc w:val="left"/>
       <w:pPr>
         <w:tabs>
+          <w:tab w:val="num" w:pos="-880"/>
+        </w:tabs>
+        <w:ind w:left="-880" w:hanging="360"/>
+      </w:pPr>
+      <w:rPr>
+        <w:rFonts w:ascii="Symbol" w:hAnsi="Symbol" w:hint="default"/>
+        <w:sz w:val="20"/>
+      </w:rPr>
+    </w:lvl>
+    <w:lvl w:ilvl="1" w:tentative="1">
+      <w:start w:val="1"/>
+      <w:numFmt w:val="bullet"/>
+      <w:lvlText w:val="o"/>
+      <w:lvlJc w:val="left"/>
+      <w:pPr>
+        <w:tabs>
+          <w:tab w:val="num" w:pos="-160"/>
+        </w:tabs>
+        <w:ind w:left="-160" w:hanging="360"/>
+      </w:pPr>
+      <w:rPr>
+        <w:rFonts w:ascii="Courier New" w:hAnsi="Courier New" w:hint="default"/>
+        <w:sz w:val="20"/>
+      </w:rPr>
+    </w:lvl>
+    <w:lvl w:ilvl="2" w:tentative="1">
+      <w:start w:val="1"/>
+      <w:numFmt w:val="bullet"/>
+      <w:lvlText w:val=""/>
+      <w:lvlJc w:val="left"/>
+      <w:pPr>
+        <w:tabs>
+          <w:tab w:val="num" w:pos="560"/>
+        </w:tabs>
+        <w:ind w:left="560" w:hanging="360"/>
+      </w:pPr>
+      <w:rPr>
+        <w:rFonts w:ascii="Wingdings" w:hAnsi="Wingdings" w:hint="default"/>
+        <w:sz w:val="20"/>
+      </w:rPr>
+    </w:lvl>
+    <w:lvl w:ilvl="3" w:tentative="1">
+      <w:start w:val="1"/>
+      <w:numFmt w:val="bullet"/>
+      <w:lvlText w:val=""/>
+      <w:lvlJc w:val="left"/>
+      <w:pPr>
+        <w:tabs>
+          <w:tab w:val="num" w:pos="1280"/>
+        </w:tabs>
+        <w:ind w:left="1280" w:hanging="360"/>
+      </w:pPr>
+      <w:rPr>
+        <w:rFonts w:ascii="Wingdings" w:hAnsi="Wingdings" w:hint="default"/>
+        <w:sz w:val="20"/>
+      </w:rPr>
+    </w:lvl>
+    <w:lvl w:ilvl="4" w:tentative="1">
+      <w:start w:val="1"/>
+      <w:numFmt w:val="bullet"/>
+      <w:lvlText w:val=""/>
+      <w:lvlJc w:val="left"/>
+      <w:pPr>
+        <w:tabs>
+          <w:tab w:val="num" w:pos="2000"/>
+        </w:tabs>
+        <w:ind w:left="2000" w:hanging="360"/>
+      </w:pPr>
+      <w:rPr>
+        <w:rFonts w:ascii="Wingdings" w:hAnsi="Wingdings" w:hint="default"/>
+        <w:sz w:val="20"/>
+      </w:rPr>
+    </w:lvl>
+    <w:lvl w:ilvl="5" w:tentative="1">
+      <w:start w:val="1"/>
+      <w:numFmt w:val="bullet"/>
+      <w:lvlText w:val=""/>
+      <w:lvlJc w:val="left"/>
+      <w:pPr>
+        <w:tabs>
+          <w:tab w:val="num" w:pos="2720"/>
+        </w:tabs>
+        <w:ind w:left="2720" w:hanging="360"/>
+      </w:pPr>
+      <w:rPr>
+        <w:rFonts w:ascii="Wingdings" w:hAnsi="Wingdings" w:hint="default"/>
+        <w:sz w:val="20"/>
+      </w:rPr>
+    </w:lvl>
+    <w:lvl w:ilvl="6" w:tentative="1">
+      <w:start w:val="1"/>
+      <w:numFmt w:val="bullet"/>
+      <w:lvlText w:val=""/>
+      <w:lvlJc w:val="left"/>
+      <w:pPr>
+        <w:tabs>
+          <w:tab w:val="num" w:pos="3440"/>
+        </w:tabs>
+        <w:ind w:left="3440" w:hanging="360"/>
+      </w:pPr>
+      <w:rPr>
+        <w:rFonts w:ascii="Wingdings" w:hAnsi="Wingdings" w:hint="default"/>
+        <w:sz w:val="20"/>
+      </w:rPr>
+    </w:lvl>
+    <w:lvl w:ilvl="7" w:tentative="1">
+      <w:start w:val="1"/>
+      <w:numFmt w:val="bullet"/>
+      <w:lvlText w:val=""/>
+      <w:lvlJc w:val="left"/>
+      <w:pPr>
+        <w:tabs>
+          <w:tab w:val="num" w:pos="4160"/>
+        </w:tabs>
+        <w:ind w:left="4160" w:hanging="360"/>
+      </w:pPr>
+      <w:rPr>
+        <w:rFonts w:ascii="Wingdings" w:hAnsi="Wingdings" w:hint="default"/>
+        <w:sz w:val="20"/>
+      </w:rPr>
+    </w:lvl>
+    <w:lvl w:ilvl="8" w:tentative="1">
+      <w:start w:val="1"/>
+      <w:numFmt w:val="bullet"/>
+      <w:lvlText w:val=""/>
+      <w:lvlJc w:val="left"/>
+      <w:pPr>
+        <w:tabs>
+          <w:tab w:val="num" w:pos="4880"/>
+        </w:tabs>
+        <w:ind w:left="4880" w:hanging="360"/>
+      </w:pPr>
+      <w:rPr>
+        <w:rFonts w:ascii="Wingdings" w:hAnsi="Wingdings" w:hint="default"/>
+        <w:sz w:val="20"/>
+      </w:rPr>
+    </w:lvl>
+  </w:abstractNum>
+  <w:abstractNum w:abstractNumId="16" w15:restartNumberingAfterBreak="0">
+    <w:nsid w:val="389448DB"/>
+    <w:multiLevelType w:val="multilevel"/>
+    <w:tmpl w:val="938CE620"/>
+    <w:lvl w:ilvl="0">
+      <w:start w:val="1"/>
+      <w:numFmt w:val="bullet"/>
+      <w:lvlText w:val=""/>
+      <w:lvlJc w:val="left"/>
+      <w:pPr>
+        <w:tabs>
           <w:tab w:val="num" w:pos="720"/>
         </w:tabs>
         <w:ind w:left="720" w:hanging="360"/>
@@ -14781,7 +15577,7 @@
       </w:rPr>
     </w:lvl>
   </w:abstractNum>
-  <w:abstractNum w:abstractNumId="11" w15:restartNumberingAfterBreak="0">
+  <w:abstractNum w:abstractNumId="17" w15:restartNumberingAfterBreak="0">
     <w:nsid w:val="3C2764CB"/>
     <w:multiLevelType w:val="hybridMultilevel"/>
     <w:tmpl w:val="FBC2EF48"/>
@@ -14894,7 +15690,156 @@
       </w:rPr>
     </w:lvl>
   </w:abstractNum>
-  <w:abstractNum w:abstractNumId="12" w15:restartNumberingAfterBreak="0">
+  <w:abstractNum w:abstractNumId="18" w15:restartNumberingAfterBreak="0">
+    <w:nsid w:val="3E724A4A"/>
+    <w:multiLevelType w:val="multilevel"/>
+    <w:tmpl w:val="5D145D76"/>
+    <w:lvl w:ilvl="0">
+      <w:start w:val="1"/>
+      <w:numFmt w:val="bullet"/>
+      <w:lvlText w:val=""/>
+      <w:lvlJc w:val="left"/>
+      <w:pPr>
+        <w:tabs>
+          <w:tab w:val="num" w:pos="720"/>
+        </w:tabs>
+        <w:ind w:left="720" w:hanging="360"/>
+      </w:pPr>
+      <w:rPr>
+        <w:rFonts w:ascii="Symbol" w:hAnsi="Symbol" w:hint="default"/>
+        <w:sz w:val="20"/>
+      </w:rPr>
+    </w:lvl>
+    <w:lvl w:ilvl="1" w:tentative="1">
+      <w:start w:val="1"/>
+      <w:numFmt w:val="bullet"/>
+      <w:lvlText w:val="o"/>
+      <w:lvlJc w:val="left"/>
+      <w:pPr>
+        <w:tabs>
+          <w:tab w:val="num" w:pos="1440"/>
+        </w:tabs>
+        <w:ind w:left="1440" w:hanging="360"/>
+      </w:pPr>
+      <w:rPr>
+        <w:rFonts w:ascii="Courier New" w:hAnsi="Courier New" w:hint="default"/>
+        <w:sz w:val="20"/>
+      </w:rPr>
+    </w:lvl>
+    <w:lvl w:ilvl="2" w:tentative="1">
+      <w:start w:val="1"/>
+      <w:numFmt w:val="bullet"/>
+      <w:lvlText w:val=""/>
+      <w:lvlJc w:val="left"/>
+      <w:pPr>
+        <w:tabs>
+          <w:tab w:val="num" w:pos="2160"/>
+        </w:tabs>
+        <w:ind w:left="2160" w:hanging="360"/>
+      </w:pPr>
+      <w:rPr>
+        <w:rFonts w:ascii="Wingdings" w:hAnsi="Wingdings" w:hint="default"/>
+        <w:sz w:val="20"/>
+      </w:rPr>
+    </w:lvl>
+    <w:lvl w:ilvl="3" w:tentative="1">
+      <w:start w:val="1"/>
+      <w:numFmt w:val="bullet"/>
+      <w:lvlText w:val=""/>
+      <w:lvlJc w:val="left"/>
+      <w:pPr>
+        <w:tabs>
+          <w:tab w:val="num" w:pos="2880"/>
+        </w:tabs>
+        <w:ind w:left="2880" w:hanging="360"/>
+      </w:pPr>
+      <w:rPr>
+        <w:rFonts w:ascii="Wingdings" w:hAnsi="Wingdings" w:hint="default"/>
+        <w:sz w:val="20"/>
+      </w:rPr>
+    </w:lvl>
+    <w:lvl w:ilvl="4" w:tentative="1">
+      <w:start w:val="1"/>
+      <w:numFmt w:val="bullet"/>
+      <w:lvlText w:val=""/>
+      <w:lvlJc w:val="left"/>
+      <w:pPr>
+        <w:tabs>
+          <w:tab w:val="num" w:pos="3600"/>
+        </w:tabs>
+        <w:ind w:left="3600" w:hanging="360"/>
+      </w:pPr>
+      <w:rPr>
+        <w:rFonts w:ascii="Wingdings" w:hAnsi="Wingdings" w:hint="default"/>
+        <w:sz w:val="20"/>
+      </w:rPr>
+    </w:lvl>
+    <w:lvl w:ilvl="5" w:tentative="1">
+      <w:start w:val="1"/>
+      <w:numFmt w:val="bullet"/>
+      <w:lvlText w:val=""/>
+      <w:lvlJc w:val="left"/>
+      <w:pPr>
+        <w:tabs>
+          <w:tab w:val="num" w:pos="4320"/>
+        </w:tabs>
+        <w:ind w:left="4320" w:hanging="360"/>
+      </w:pPr>
+      <w:rPr>
+        <w:rFonts w:ascii="Wingdings" w:hAnsi="Wingdings" w:hint="default"/>
+        <w:sz w:val="20"/>
+      </w:rPr>
+    </w:lvl>
+    <w:lvl w:ilvl="6" w:tentative="1">
+      <w:start w:val="1"/>
+      <w:numFmt w:val="bullet"/>
+      <w:lvlText w:val=""/>
+      <w:lvlJc w:val="left"/>
+      <w:pPr>
+        <w:tabs>
+          <w:tab w:val="num" w:pos="5040"/>
+        </w:tabs>
+        <w:ind w:left="5040" w:hanging="360"/>
+      </w:pPr>
+      <w:rPr>
+        <w:rFonts w:ascii="Wingdings" w:hAnsi="Wingdings" w:hint="default"/>
+        <w:sz w:val="20"/>
+      </w:rPr>
+    </w:lvl>
+    <w:lvl w:ilvl="7" w:tentative="1">
+      <w:start w:val="1"/>
+      <w:numFmt w:val="bullet"/>
+      <w:lvlText w:val=""/>
+      <w:lvlJc w:val="left"/>
+      <w:pPr>
+        <w:tabs>
+          <w:tab w:val="num" w:pos="5760"/>
+        </w:tabs>
+        <w:ind w:left="5760" w:hanging="360"/>
+      </w:pPr>
+      <w:rPr>
+        <w:rFonts w:ascii="Wingdings" w:hAnsi="Wingdings" w:hint="default"/>
+        <w:sz w:val="20"/>
+      </w:rPr>
+    </w:lvl>
+    <w:lvl w:ilvl="8" w:tentative="1">
+      <w:start w:val="1"/>
+      <w:numFmt w:val="bullet"/>
+      <w:lvlText w:val=""/>
+      <w:lvlJc w:val="left"/>
+      <w:pPr>
+        <w:tabs>
+          <w:tab w:val="num" w:pos="6480"/>
+        </w:tabs>
+        <w:ind w:left="6480" w:hanging="360"/>
+      </w:pPr>
+      <w:rPr>
+        <w:rFonts w:ascii="Wingdings" w:hAnsi="Wingdings" w:hint="default"/>
+        <w:sz w:val="20"/>
+      </w:rPr>
+    </w:lvl>
+  </w:abstractNum>
+  <w:abstractNum w:abstractNumId="19" w15:restartNumberingAfterBreak="0">
     <w:nsid w:val="42061394"/>
     <w:multiLevelType w:val="multilevel"/>
     <w:tmpl w:val="8CBC88C4"/>
@@ -15043,7 +15988,7 @@
       </w:rPr>
     </w:lvl>
   </w:abstractNum>
-  <w:abstractNum w:abstractNumId="13" w15:restartNumberingAfterBreak="0">
+  <w:abstractNum w:abstractNumId="20" w15:restartNumberingAfterBreak="0">
     <w:nsid w:val="45910BDE"/>
     <w:multiLevelType w:val="multilevel"/>
     <w:tmpl w:val="E354BFFA"/>
@@ -15192,10 +16137,10 @@
       </w:rPr>
     </w:lvl>
   </w:abstractNum>
-  <w:abstractNum w:abstractNumId="14" w15:restartNumberingAfterBreak="0">
+  <w:abstractNum w:abstractNumId="21" w15:restartNumberingAfterBreak="0">
     <w:nsid w:val="45E3667E"/>
     <w:multiLevelType w:val="hybridMultilevel"/>
-    <w:tmpl w:val="70FA96D8"/>
+    <w:tmpl w:val="9932B55A"/>
     <w:lvl w:ilvl="0" w:tplc="0409000F">
       <w:start w:val="1"/>
       <w:numFmt w:val="decimal"/>
@@ -15278,7 +16223,7 @@
       </w:pPr>
     </w:lvl>
   </w:abstractNum>
-  <w:abstractNum w:abstractNumId="15" w15:restartNumberingAfterBreak="0">
+  <w:abstractNum w:abstractNumId="22" w15:restartNumberingAfterBreak="0">
     <w:nsid w:val="46FF55A6"/>
     <w:multiLevelType w:val="hybridMultilevel"/>
     <w:tmpl w:val="25465E10"/>
@@ -15391,7 +16336,7 @@
       </w:rPr>
     </w:lvl>
   </w:abstractNum>
-  <w:abstractNum w:abstractNumId="16" w15:restartNumberingAfterBreak="0">
+  <w:abstractNum w:abstractNumId="23" w15:restartNumberingAfterBreak="0">
     <w:nsid w:val="48A81877"/>
     <w:multiLevelType w:val="multilevel"/>
     <w:tmpl w:val="AB2678DC"/>
@@ -15540,7 +16485,7 @@
       </w:rPr>
     </w:lvl>
   </w:abstractNum>
-  <w:abstractNum w:abstractNumId="17" w15:restartNumberingAfterBreak="0">
+  <w:abstractNum w:abstractNumId="24" w15:restartNumberingAfterBreak="0">
     <w:nsid w:val="4C713F69"/>
     <w:multiLevelType w:val="multilevel"/>
     <w:tmpl w:val="C48EFB64"/>
@@ -15689,7 +16634,7 @@
       </w:rPr>
     </w:lvl>
   </w:abstractNum>
-  <w:abstractNum w:abstractNumId="18" w15:restartNumberingAfterBreak="0">
+  <w:abstractNum w:abstractNumId="25" w15:restartNumberingAfterBreak="0">
     <w:nsid w:val="4F163D20"/>
     <w:multiLevelType w:val="multilevel"/>
     <w:tmpl w:val="6D2239DC"/>
@@ -15838,7 +16783,7 @@
       </w:rPr>
     </w:lvl>
   </w:abstractNum>
-  <w:abstractNum w:abstractNumId="19" w15:restartNumberingAfterBreak="0">
+  <w:abstractNum w:abstractNumId="26" w15:restartNumberingAfterBreak="0">
     <w:nsid w:val="54295ED2"/>
     <w:multiLevelType w:val="multilevel"/>
     <w:tmpl w:val="AF7EEFB0"/>
@@ -15959,7 +16904,7 @@
       </w:pPr>
     </w:lvl>
   </w:abstractNum>
-  <w:abstractNum w:abstractNumId="20" w15:restartNumberingAfterBreak="0">
+  <w:abstractNum w:abstractNumId="27" w15:restartNumberingAfterBreak="0">
     <w:nsid w:val="579F2DC2"/>
     <w:multiLevelType w:val="multilevel"/>
     <w:tmpl w:val="44CA8F62"/>
@@ -16076,7 +17021,394 @@
       </w:pPr>
     </w:lvl>
   </w:abstractNum>
-  <w:abstractNum w:abstractNumId="21" w15:restartNumberingAfterBreak="0">
+  <w:abstractNum w:abstractNumId="28" w15:restartNumberingAfterBreak="0">
+    <w:nsid w:val="583C5093"/>
+    <w:multiLevelType w:val="multilevel"/>
+    <w:tmpl w:val="0EE0E794"/>
+    <w:lvl w:ilvl="0">
+      <w:start w:val="1"/>
+      <w:numFmt w:val="decimal"/>
+      <w:lvlText w:val="%1."/>
+      <w:lvlJc w:val="left"/>
+      <w:pPr>
+        <w:tabs>
+          <w:tab w:val="num" w:pos="360"/>
+        </w:tabs>
+        <w:ind w:left="360" w:hanging="360"/>
+      </w:pPr>
+      <w:rPr>
+        <w:rFonts w:hint="default"/>
+        <w:sz w:val="20"/>
+      </w:rPr>
+    </w:lvl>
+    <w:lvl w:ilvl="1" w:tentative="1">
+      <w:start w:val="1"/>
+      <w:numFmt w:val="bullet"/>
+      <w:lvlText w:val="o"/>
+      <w:lvlJc w:val="left"/>
+      <w:pPr>
+        <w:tabs>
+          <w:tab w:val="num" w:pos="1080"/>
+        </w:tabs>
+        <w:ind w:left="1080" w:hanging="360"/>
+      </w:pPr>
+      <w:rPr>
+        <w:rFonts w:ascii="Courier New" w:hAnsi="Courier New" w:hint="default"/>
+        <w:sz w:val="20"/>
+      </w:rPr>
+    </w:lvl>
+    <w:lvl w:ilvl="2" w:tentative="1">
+      <w:start w:val="1"/>
+      <w:numFmt w:val="bullet"/>
+      <w:lvlText w:val=""/>
+      <w:lvlJc w:val="left"/>
+      <w:pPr>
+        <w:tabs>
+          <w:tab w:val="num" w:pos="1800"/>
+        </w:tabs>
+        <w:ind w:left="1800" w:hanging="360"/>
+      </w:pPr>
+      <w:rPr>
+        <w:rFonts w:ascii="Wingdings" w:hAnsi="Wingdings" w:hint="default"/>
+        <w:sz w:val="20"/>
+      </w:rPr>
+    </w:lvl>
+    <w:lvl w:ilvl="3" w:tentative="1">
+      <w:start w:val="1"/>
+      <w:numFmt w:val="bullet"/>
+      <w:lvlText w:val=""/>
+      <w:lvlJc w:val="left"/>
+      <w:pPr>
+        <w:tabs>
+          <w:tab w:val="num" w:pos="2520"/>
+        </w:tabs>
+        <w:ind w:left="2520" w:hanging="360"/>
+      </w:pPr>
+      <w:rPr>
+        <w:rFonts w:ascii="Wingdings" w:hAnsi="Wingdings" w:hint="default"/>
+        <w:sz w:val="20"/>
+      </w:rPr>
+    </w:lvl>
+    <w:lvl w:ilvl="4" w:tentative="1">
+      <w:start w:val="1"/>
+      <w:numFmt w:val="bullet"/>
+      <w:lvlText w:val=""/>
+      <w:lvlJc w:val="left"/>
+      <w:pPr>
+        <w:tabs>
+          <w:tab w:val="num" w:pos="3240"/>
+        </w:tabs>
+        <w:ind w:left="3240" w:hanging="360"/>
+      </w:pPr>
+      <w:rPr>
+        <w:rFonts w:ascii="Wingdings" w:hAnsi="Wingdings" w:hint="default"/>
+        <w:sz w:val="20"/>
+      </w:rPr>
+    </w:lvl>
+    <w:lvl w:ilvl="5" w:tentative="1">
+      <w:start w:val="1"/>
+      <w:numFmt w:val="bullet"/>
+      <w:lvlText w:val=""/>
+      <w:lvlJc w:val="left"/>
+      <w:pPr>
+        <w:tabs>
+          <w:tab w:val="num" w:pos="3960"/>
+        </w:tabs>
+        <w:ind w:left="3960" w:hanging="360"/>
+      </w:pPr>
+      <w:rPr>
+        <w:rFonts w:ascii="Wingdings" w:hAnsi="Wingdings" w:hint="default"/>
+        <w:sz w:val="20"/>
+      </w:rPr>
+    </w:lvl>
+    <w:lvl w:ilvl="6" w:tentative="1">
+      <w:start w:val="1"/>
+      <w:numFmt w:val="bullet"/>
+      <w:lvlText w:val=""/>
+      <w:lvlJc w:val="left"/>
+      <w:pPr>
+        <w:tabs>
+          <w:tab w:val="num" w:pos="4680"/>
+        </w:tabs>
+        <w:ind w:left="4680" w:hanging="360"/>
+      </w:pPr>
+      <w:rPr>
+        <w:rFonts w:ascii="Wingdings" w:hAnsi="Wingdings" w:hint="default"/>
+        <w:sz w:val="20"/>
+      </w:rPr>
+    </w:lvl>
+    <w:lvl w:ilvl="7" w:tentative="1">
+      <w:start w:val="1"/>
+      <w:numFmt w:val="bullet"/>
+      <w:lvlText w:val=""/>
+      <w:lvlJc w:val="left"/>
+      <w:pPr>
+        <w:tabs>
+          <w:tab w:val="num" w:pos="5400"/>
+        </w:tabs>
+        <w:ind w:left="5400" w:hanging="360"/>
+      </w:pPr>
+      <w:rPr>
+        <w:rFonts w:ascii="Wingdings" w:hAnsi="Wingdings" w:hint="default"/>
+        <w:sz w:val="20"/>
+      </w:rPr>
+    </w:lvl>
+    <w:lvl w:ilvl="8" w:tentative="1">
+      <w:start w:val="1"/>
+      <w:numFmt w:val="bullet"/>
+      <w:lvlText w:val=""/>
+      <w:lvlJc w:val="left"/>
+      <w:pPr>
+        <w:tabs>
+          <w:tab w:val="num" w:pos="6120"/>
+        </w:tabs>
+        <w:ind w:left="6120" w:hanging="360"/>
+      </w:pPr>
+      <w:rPr>
+        <w:rFonts w:ascii="Wingdings" w:hAnsi="Wingdings" w:hint="default"/>
+        <w:sz w:val="20"/>
+      </w:rPr>
+    </w:lvl>
+  </w:abstractNum>
+  <w:abstractNum w:abstractNumId="29" w15:restartNumberingAfterBreak="0">
+    <w:nsid w:val="59590754"/>
+    <w:multiLevelType w:val="hybridMultilevel"/>
+    <w:tmpl w:val="3482B8E4"/>
+    <w:lvl w:ilvl="0" w:tplc="04090001">
+      <w:start w:val="1"/>
+      <w:numFmt w:val="bullet"/>
+      <w:lvlText w:val=""/>
+      <w:lvlJc w:val="left"/>
+      <w:pPr>
+        <w:ind w:left="440" w:hanging="440"/>
+      </w:pPr>
+      <w:rPr>
+        <w:rFonts w:ascii="Wingdings" w:hAnsi="Wingdings" w:hint="default"/>
+      </w:rPr>
+    </w:lvl>
+    <w:lvl w:ilvl="1" w:tplc="FFFFFFFF" w:tentative="1">
+      <w:start w:val="1"/>
+      <w:numFmt w:val="lowerLetter"/>
+      <w:lvlText w:val="%2)"/>
+      <w:lvlJc w:val="left"/>
+      <w:pPr>
+        <w:ind w:left="880" w:hanging="440"/>
+      </w:pPr>
+    </w:lvl>
+    <w:lvl w:ilvl="2" w:tplc="FFFFFFFF" w:tentative="1">
+      <w:start w:val="1"/>
+      <w:numFmt w:val="lowerRoman"/>
+      <w:lvlText w:val="%3."/>
+      <w:lvlJc w:val="right"/>
+      <w:pPr>
+        <w:ind w:left="1320" w:hanging="440"/>
+      </w:pPr>
+    </w:lvl>
+    <w:lvl w:ilvl="3" w:tplc="FFFFFFFF" w:tentative="1">
+      <w:start w:val="1"/>
+      <w:numFmt w:val="decimal"/>
+      <w:lvlText w:val="%4."/>
+      <w:lvlJc w:val="left"/>
+      <w:pPr>
+        <w:ind w:left="1760" w:hanging="440"/>
+      </w:pPr>
+    </w:lvl>
+    <w:lvl w:ilvl="4" w:tplc="FFFFFFFF" w:tentative="1">
+      <w:start w:val="1"/>
+      <w:numFmt w:val="lowerLetter"/>
+      <w:lvlText w:val="%5)"/>
+      <w:lvlJc w:val="left"/>
+      <w:pPr>
+        <w:ind w:left="2200" w:hanging="440"/>
+      </w:pPr>
+    </w:lvl>
+    <w:lvl w:ilvl="5" w:tplc="FFFFFFFF" w:tentative="1">
+      <w:start w:val="1"/>
+      <w:numFmt w:val="lowerRoman"/>
+      <w:lvlText w:val="%6."/>
+      <w:lvlJc w:val="right"/>
+      <w:pPr>
+        <w:ind w:left="2640" w:hanging="440"/>
+      </w:pPr>
+    </w:lvl>
+    <w:lvl w:ilvl="6" w:tplc="FFFFFFFF" w:tentative="1">
+      <w:start w:val="1"/>
+      <w:numFmt w:val="decimal"/>
+      <w:lvlText w:val="%7."/>
+      <w:lvlJc w:val="left"/>
+      <w:pPr>
+        <w:ind w:left="3080" w:hanging="440"/>
+      </w:pPr>
+    </w:lvl>
+    <w:lvl w:ilvl="7" w:tplc="FFFFFFFF" w:tentative="1">
+      <w:start w:val="1"/>
+      <w:numFmt w:val="lowerLetter"/>
+      <w:lvlText w:val="%8)"/>
+      <w:lvlJc w:val="left"/>
+      <w:pPr>
+        <w:ind w:left="3520" w:hanging="440"/>
+      </w:pPr>
+    </w:lvl>
+    <w:lvl w:ilvl="8" w:tplc="FFFFFFFF" w:tentative="1">
+      <w:start w:val="1"/>
+      <w:numFmt w:val="lowerRoman"/>
+      <w:lvlText w:val="%9."/>
+      <w:lvlJc w:val="right"/>
+      <w:pPr>
+        <w:ind w:left="3960" w:hanging="440"/>
+      </w:pPr>
+    </w:lvl>
+  </w:abstractNum>
+  <w:abstractNum w:abstractNumId="30" w15:restartNumberingAfterBreak="0">
+    <w:nsid w:val="59991AEF"/>
+    <w:multiLevelType w:val="multilevel"/>
+    <w:tmpl w:val="F872F954"/>
+    <w:lvl w:ilvl="0">
+      <w:start w:val="1"/>
+      <w:numFmt w:val="bullet"/>
+      <w:lvlText w:val=""/>
+      <w:lvlJc w:val="left"/>
+      <w:pPr>
+        <w:tabs>
+          <w:tab w:val="num" w:pos="720"/>
+        </w:tabs>
+        <w:ind w:left="720" w:hanging="360"/>
+      </w:pPr>
+      <w:rPr>
+        <w:rFonts w:ascii="Symbol" w:hAnsi="Symbol" w:hint="default"/>
+        <w:sz w:val="20"/>
+      </w:rPr>
+    </w:lvl>
+    <w:lvl w:ilvl="1" w:tentative="1">
+      <w:start w:val="1"/>
+      <w:numFmt w:val="bullet"/>
+      <w:lvlText w:val="o"/>
+      <w:lvlJc w:val="left"/>
+      <w:pPr>
+        <w:tabs>
+          <w:tab w:val="num" w:pos="1440"/>
+        </w:tabs>
+        <w:ind w:left="1440" w:hanging="360"/>
+      </w:pPr>
+      <w:rPr>
+        <w:rFonts w:ascii="Courier New" w:hAnsi="Courier New" w:hint="default"/>
+        <w:sz w:val="20"/>
+      </w:rPr>
+    </w:lvl>
+    <w:lvl w:ilvl="2" w:tentative="1">
+      <w:start w:val="1"/>
+      <w:numFmt w:val="bullet"/>
+      <w:lvlText w:val=""/>
+      <w:lvlJc w:val="left"/>
+      <w:pPr>
+        <w:tabs>
+          <w:tab w:val="num" w:pos="2160"/>
+        </w:tabs>
+        <w:ind w:left="2160" w:hanging="360"/>
+      </w:pPr>
+      <w:rPr>
+        <w:rFonts w:ascii="Wingdings" w:hAnsi="Wingdings" w:hint="default"/>
+        <w:sz w:val="20"/>
+      </w:rPr>
+    </w:lvl>
+    <w:lvl w:ilvl="3" w:tentative="1">
+      <w:start w:val="1"/>
+      <w:numFmt w:val="bullet"/>
+      <w:lvlText w:val=""/>
+      <w:lvlJc w:val="left"/>
+      <w:pPr>
+        <w:tabs>
+          <w:tab w:val="num" w:pos="2880"/>
+        </w:tabs>
+        <w:ind w:left="2880" w:hanging="360"/>
+      </w:pPr>
+      <w:rPr>
+        <w:rFonts w:ascii="Wingdings" w:hAnsi="Wingdings" w:hint="default"/>
+        <w:sz w:val="20"/>
+      </w:rPr>
+    </w:lvl>
+    <w:lvl w:ilvl="4" w:tentative="1">
+      <w:start w:val="1"/>
+      <w:numFmt w:val="bullet"/>
+      <w:lvlText w:val=""/>
+      <w:lvlJc w:val="left"/>
+      <w:pPr>
+        <w:tabs>
+          <w:tab w:val="num" w:pos="3600"/>
+        </w:tabs>
+        <w:ind w:left="3600" w:hanging="360"/>
+      </w:pPr>
+      <w:rPr>
+        <w:rFonts w:ascii="Wingdings" w:hAnsi="Wingdings" w:hint="default"/>
+        <w:sz w:val="20"/>
+      </w:rPr>
+    </w:lvl>
+    <w:lvl w:ilvl="5" w:tentative="1">
+      <w:start w:val="1"/>
+      <w:numFmt w:val="bullet"/>
+      <w:lvlText w:val=""/>
+      <w:lvlJc w:val="left"/>
+      <w:pPr>
+        <w:tabs>
+          <w:tab w:val="num" w:pos="4320"/>
+        </w:tabs>
+        <w:ind w:left="4320" w:hanging="360"/>
+      </w:pPr>
+      <w:rPr>
+        <w:rFonts w:ascii="Wingdings" w:hAnsi="Wingdings" w:hint="default"/>
+        <w:sz w:val="20"/>
+      </w:rPr>
+    </w:lvl>
+    <w:lvl w:ilvl="6" w:tentative="1">
+      <w:start w:val="1"/>
+      <w:numFmt w:val="bullet"/>
+      <w:lvlText w:val=""/>
+      <w:lvlJc w:val="left"/>
+      <w:pPr>
+        <w:tabs>
+          <w:tab w:val="num" w:pos="5040"/>
+        </w:tabs>
+        <w:ind w:left="5040" w:hanging="360"/>
+      </w:pPr>
+      <w:rPr>
+        <w:rFonts w:ascii="Wingdings" w:hAnsi="Wingdings" w:hint="default"/>
+        <w:sz w:val="20"/>
+      </w:rPr>
+    </w:lvl>
+    <w:lvl w:ilvl="7" w:tentative="1">
+      <w:start w:val="1"/>
+      <w:numFmt w:val="bullet"/>
+      <w:lvlText w:val=""/>
+      <w:lvlJc w:val="left"/>
+      <w:pPr>
+        <w:tabs>
+          <w:tab w:val="num" w:pos="5760"/>
+        </w:tabs>
+        <w:ind w:left="5760" w:hanging="360"/>
+      </w:pPr>
+      <w:rPr>
+        <w:rFonts w:ascii="Wingdings" w:hAnsi="Wingdings" w:hint="default"/>
+        <w:sz w:val="20"/>
+      </w:rPr>
+    </w:lvl>
+    <w:lvl w:ilvl="8" w:tentative="1">
+      <w:start w:val="1"/>
+      <w:numFmt w:val="bullet"/>
+      <w:lvlText w:val=""/>
+      <w:lvlJc w:val="left"/>
+      <w:pPr>
+        <w:tabs>
+          <w:tab w:val="num" w:pos="6480"/>
+        </w:tabs>
+        <w:ind w:left="6480" w:hanging="360"/>
+      </w:pPr>
+      <w:rPr>
+        <w:rFonts w:ascii="Wingdings" w:hAnsi="Wingdings" w:hint="default"/>
+        <w:sz w:val="20"/>
+      </w:rPr>
+    </w:lvl>
+  </w:abstractNum>
+  <w:abstractNum w:abstractNumId="31" w15:restartNumberingAfterBreak="0">
     <w:nsid w:val="5D763501"/>
     <w:multiLevelType w:val="multilevel"/>
     <w:tmpl w:val="53BCDA26"/>
@@ -16225,7 +17557,7 @@
       </w:rPr>
     </w:lvl>
   </w:abstractNum>
-  <w:abstractNum w:abstractNumId="22" w15:restartNumberingAfterBreak="0">
+  <w:abstractNum w:abstractNumId="32" w15:restartNumberingAfterBreak="0">
     <w:nsid w:val="60A85F9E"/>
     <w:multiLevelType w:val="multilevel"/>
     <w:tmpl w:val="17B2768A"/>
@@ -16374,7 +17706,7 @@
       </w:rPr>
     </w:lvl>
   </w:abstractNum>
-  <w:abstractNum w:abstractNumId="23" w15:restartNumberingAfterBreak="0">
+  <w:abstractNum w:abstractNumId="33" w15:restartNumberingAfterBreak="0">
     <w:nsid w:val="60B42049"/>
     <w:multiLevelType w:val="multilevel"/>
     <w:tmpl w:val="91F4DACA"/>
@@ -16523,7 +17855,7 @@
       </w:rPr>
     </w:lvl>
   </w:abstractNum>
-  <w:abstractNum w:abstractNumId="24" w15:restartNumberingAfterBreak="0">
+  <w:abstractNum w:abstractNumId="34" w15:restartNumberingAfterBreak="0">
     <w:nsid w:val="65DA32D1"/>
     <w:multiLevelType w:val="hybridMultilevel"/>
     <w:tmpl w:val="83109DE6"/>
@@ -16636,7 +17968,7 @@
       </w:rPr>
     </w:lvl>
   </w:abstractNum>
-  <w:abstractNum w:abstractNumId="25" w15:restartNumberingAfterBreak="0">
+  <w:abstractNum w:abstractNumId="35" w15:restartNumberingAfterBreak="0">
     <w:nsid w:val="69C61468"/>
     <w:multiLevelType w:val="multilevel"/>
     <w:tmpl w:val="338874DC"/>
@@ -16785,7 +18117,120 @@
       </w:rPr>
     </w:lvl>
   </w:abstractNum>
-  <w:abstractNum w:abstractNumId="26" w15:restartNumberingAfterBreak="0">
+  <w:abstractNum w:abstractNumId="36" w15:restartNumberingAfterBreak="0">
+    <w:nsid w:val="6ECB3627"/>
+    <w:multiLevelType w:val="hybridMultilevel"/>
+    <w:tmpl w:val="62001E4C"/>
+    <w:lvl w:ilvl="0" w:tplc="04090001">
+      <w:start w:val="1"/>
+      <w:numFmt w:val="bullet"/>
+      <w:lvlText w:val=""/>
+      <w:lvlJc w:val="left"/>
+      <w:pPr>
+        <w:ind w:left="440" w:hanging="440"/>
+      </w:pPr>
+      <w:rPr>
+        <w:rFonts w:ascii="Wingdings" w:hAnsi="Wingdings" w:hint="default"/>
+      </w:rPr>
+    </w:lvl>
+    <w:lvl w:ilvl="1" w:tplc="04090003" w:tentative="1">
+      <w:start w:val="1"/>
+      <w:numFmt w:val="bullet"/>
+      <w:lvlText w:val=""/>
+      <w:lvlJc w:val="left"/>
+      <w:pPr>
+        <w:ind w:left="880" w:hanging="440"/>
+      </w:pPr>
+      <w:rPr>
+        <w:rFonts w:ascii="Wingdings" w:hAnsi="Wingdings" w:hint="default"/>
+      </w:rPr>
+    </w:lvl>
+    <w:lvl w:ilvl="2" w:tplc="04090005" w:tentative="1">
+      <w:start w:val="1"/>
+      <w:numFmt w:val="bullet"/>
+      <w:lvlText w:val=""/>
+      <w:lvlJc w:val="left"/>
+      <w:pPr>
+        <w:ind w:left="1320" w:hanging="440"/>
+      </w:pPr>
+      <w:rPr>
+        <w:rFonts w:ascii="Wingdings" w:hAnsi="Wingdings" w:hint="default"/>
+      </w:rPr>
+    </w:lvl>
+    <w:lvl w:ilvl="3" w:tplc="04090001" w:tentative="1">
+      <w:start w:val="1"/>
+      <w:numFmt w:val="bullet"/>
+      <w:lvlText w:val=""/>
+      <w:lvlJc w:val="left"/>
+      <w:pPr>
+        <w:ind w:left="1760" w:hanging="440"/>
+      </w:pPr>
+      <w:rPr>
+        <w:rFonts w:ascii="Wingdings" w:hAnsi="Wingdings" w:hint="default"/>
+      </w:rPr>
+    </w:lvl>
+    <w:lvl w:ilvl="4" w:tplc="04090003" w:tentative="1">
+      <w:start w:val="1"/>
+      <w:numFmt w:val="bullet"/>
+      <w:lvlText w:val=""/>
+      <w:lvlJc w:val="left"/>
+      <w:pPr>
+        <w:ind w:left="2200" w:hanging="440"/>
+      </w:pPr>
+      <w:rPr>
+        <w:rFonts w:ascii="Wingdings" w:hAnsi="Wingdings" w:hint="default"/>
+      </w:rPr>
+    </w:lvl>
+    <w:lvl w:ilvl="5" w:tplc="04090005" w:tentative="1">
+      <w:start w:val="1"/>
+      <w:numFmt w:val="bullet"/>
+      <w:lvlText w:val=""/>
+      <w:lvlJc w:val="left"/>
+      <w:pPr>
+        <w:ind w:left="2640" w:hanging="440"/>
+      </w:pPr>
+      <w:rPr>
+        <w:rFonts w:ascii="Wingdings" w:hAnsi="Wingdings" w:hint="default"/>
+      </w:rPr>
+    </w:lvl>
+    <w:lvl w:ilvl="6" w:tplc="04090001" w:tentative="1">
+      <w:start w:val="1"/>
+      <w:numFmt w:val="bullet"/>
+      <w:lvlText w:val=""/>
+      <w:lvlJc w:val="left"/>
+      <w:pPr>
+        <w:ind w:left="3080" w:hanging="440"/>
+      </w:pPr>
+      <w:rPr>
+        <w:rFonts w:ascii="Wingdings" w:hAnsi="Wingdings" w:hint="default"/>
+      </w:rPr>
+    </w:lvl>
+    <w:lvl w:ilvl="7" w:tplc="04090003" w:tentative="1">
+      <w:start w:val="1"/>
+      <w:numFmt w:val="bullet"/>
+      <w:lvlText w:val=""/>
+      <w:lvlJc w:val="left"/>
+      <w:pPr>
+        <w:ind w:left="3520" w:hanging="440"/>
+      </w:pPr>
+      <w:rPr>
+        <w:rFonts w:ascii="Wingdings" w:hAnsi="Wingdings" w:hint="default"/>
+      </w:rPr>
+    </w:lvl>
+    <w:lvl w:ilvl="8" w:tplc="04090005" w:tentative="1">
+      <w:start w:val="1"/>
+      <w:numFmt w:val="bullet"/>
+      <w:lvlText w:val=""/>
+      <w:lvlJc w:val="left"/>
+      <w:pPr>
+        <w:ind w:left="3960" w:hanging="440"/>
+      </w:pPr>
+      <w:rPr>
+        <w:rFonts w:ascii="Wingdings" w:hAnsi="Wingdings" w:hint="default"/>
+      </w:rPr>
+    </w:lvl>
+  </w:abstractNum>
+  <w:abstractNum w:abstractNumId="37" w15:restartNumberingAfterBreak="0">
     <w:nsid w:val="6FF30AB3"/>
     <w:multiLevelType w:val="multilevel"/>
     <w:tmpl w:val="5F304954"/>
@@ -16934,7 +18379,7 @@
       </w:rPr>
     </w:lvl>
   </w:abstractNum>
-  <w:abstractNum w:abstractNumId="27" w15:restartNumberingAfterBreak="0">
+  <w:abstractNum w:abstractNumId="38" w15:restartNumberingAfterBreak="0">
     <w:nsid w:val="7254581A"/>
     <w:multiLevelType w:val="multilevel"/>
     <w:tmpl w:val="27007FB0"/>
@@ -17083,7 +18528,7 @@
       </w:rPr>
     </w:lvl>
   </w:abstractNum>
-  <w:abstractNum w:abstractNumId="28" w15:restartNumberingAfterBreak="0">
+  <w:abstractNum w:abstractNumId="39" w15:restartNumberingAfterBreak="0">
     <w:nsid w:val="7B0B2937"/>
     <w:multiLevelType w:val="multilevel"/>
     <w:tmpl w:val="CAF4B0A6"/>
@@ -17197,7 +18642,120 @@
       </w:pPr>
     </w:lvl>
   </w:abstractNum>
-  <w:abstractNum w:abstractNumId="29" w15:restartNumberingAfterBreak="0">
+  <w:abstractNum w:abstractNumId="40" w15:restartNumberingAfterBreak="0">
+    <w:nsid w:val="7C0531B6"/>
+    <w:multiLevelType w:val="hybridMultilevel"/>
+    <w:tmpl w:val="8FCC257A"/>
+    <w:lvl w:ilvl="0" w:tplc="04090001">
+      <w:start w:val="1"/>
+      <w:numFmt w:val="bullet"/>
+      <w:lvlText w:val=""/>
+      <w:lvlJc w:val="left"/>
+      <w:pPr>
+        <w:ind w:left="440" w:hanging="440"/>
+      </w:pPr>
+      <w:rPr>
+        <w:rFonts w:ascii="Wingdings" w:hAnsi="Wingdings" w:hint="default"/>
+      </w:rPr>
+    </w:lvl>
+    <w:lvl w:ilvl="1" w:tplc="04090003" w:tentative="1">
+      <w:start w:val="1"/>
+      <w:numFmt w:val="bullet"/>
+      <w:lvlText w:val=""/>
+      <w:lvlJc w:val="left"/>
+      <w:pPr>
+        <w:ind w:left="880" w:hanging="440"/>
+      </w:pPr>
+      <w:rPr>
+        <w:rFonts w:ascii="Wingdings" w:hAnsi="Wingdings" w:hint="default"/>
+      </w:rPr>
+    </w:lvl>
+    <w:lvl w:ilvl="2" w:tplc="04090005" w:tentative="1">
+      <w:start w:val="1"/>
+      <w:numFmt w:val="bullet"/>
+      <w:lvlText w:val=""/>
+      <w:lvlJc w:val="left"/>
+      <w:pPr>
+        <w:ind w:left="1320" w:hanging="440"/>
+      </w:pPr>
+      <w:rPr>
+        <w:rFonts w:ascii="Wingdings" w:hAnsi="Wingdings" w:hint="default"/>
+      </w:rPr>
+    </w:lvl>
+    <w:lvl w:ilvl="3" w:tplc="04090001" w:tentative="1">
+      <w:start w:val="1"/>
+      <w:numFmt w:val="bullet"/>
+      <w:lvlText w:val=""/>
+      <w:lvlJc w:val="left"/>
+      <w:pPr>
+        <w:ind w:left="1760" w:hanging="440"/>
+      </w:pPr>
+      <w:rPr>
+        <w:rFonts w:ascii="Wingdings" w:hAnsi="Wingdings" w:hint="default"/>
+      </w:rPr>
+    </w:lvl>
+    <w:lvl w:ilvl="4" w:tplc="04090003" w:tentative="1">
+      <w:start w:val="1"/>
+      <w:numFmt w:val="bullet"/>
+      <w:lvlText w:val=""/>
+      <w:lvlJc w:val="left"/>
+      <w:pPr>
+        <w:ind w:left="2200" w:hanging="440"/>
+      </w:pPr>
+      <w:rPr>
+        <w:rFonts w:ascii="Wingdings" w:hAnsi="Wingdings" w:hint="default"/>
+      </w:rPr>
+    </w:lvl>
+    <w:lvl w:ilvl="5" w:tplc="04090005" w:tentative="1">
+      <w:start w:val="1"/>
+      <w:numFmt w:val="bullet"/>
+      <w:lvlText w:val=""/>
+      <w:lvlJc w:val="left"/>
+      <w:pPr>
+        <w:ind w:left="2640" w:hanging="440"/>
+      </w:pPr>
+      <w:rPr>
+        <w:rFonts w:ascii="Wingdings" w:hAnsi="Wingdings" w:hint="default"/>
+      </w:rPr>
+    </w:lvl>
+    <w:lvl w:ilvl="6" w:tplc="04090001" w:tentative="1">
+      <w:start w:val="1"/>
+      <w:numFmt w:val="bullet"/>
+      <w:lvlText w:val=""/>
+      <w:lvlJc w:val="left"/>
+      <w:pPr>
+        <w:ind w:left="3080" w:hanging="440"/>
+      </w:pPr>
+      <w:rPr>
+        <w:rFonts w:ascii="Wingdings" w:hAnsi="Wingdings" w:hint="default"/>
+      </w:rPr>
+    </w:lvl>
+    <w:lvl w:ilvl="7" w:tplc="04090003" w:tentative="1">
+      <w:start w:val="1"/>
+      <w:numFmt w:val="bullet"/>
+      <w:lvlText w:val=""/>
+      <w:lvlJc w:val="left"/>
+      <w:pPr>
+        <w:ind w:left="3520" w:hanging="440"/>
+      </w:pPr>
+      <w:rPr>
+        <w:rFonts w:ascii="Wingdings" w:hAnsi="Wingdings" w:hint="default"/>
+      </w:rPr>
+    </w:lvl>
+    <w:lvl w:ilvl="8" w:tplc="04090005" w:tentative="1">
+      <w:start w:val="1"/>
+      <w:numFmt w:val="bullet"/>
+      <w:lvlText w:val=""/>
+      <w:lvlJc w:val="left"/>
+      <w:pPr>
+        <w:ind w:left="3960" w:hanging="440"/>
+      </w:pPr>
+      <w:rPr>
+        <w:rFonts w:ascii="Wingdings" w:hAnsi="Wingdings" w:hint="default"/>
+      </w:rPr>
+    </w:lvl>
+  </w:abstractNum>
+  <w:abstractNum w:abstractNumId="41" w15:restartNumberingAfterBreak="0">
     <w:nsid w:val="7E316309"/>
     <w:multiLevelType w:val="multilevel"/>
     <w:tmpl w:val="2A3C8F8E"/>
@@ -17347,73 +18905,73 @@
     </w:lvl>
   </w:abstractNum>
   <w:num w:numId="1" w16cid:durableId="989946564">
-    <w:abstractNumId w:val="28"/>
+    <w:abstractNumId w:val="39"/>
   </w:num>
   <w:num w:numId="2" w16cid:durableId="162819273">
-    <w:abstractNumId w:val="16"/>
+    <w:abstractNumId w:val="23"/>
   </w:num>
   <w:num w:numId="3" w16cid:durableId="1837066589">
-    <w:abstractNumId w:val="29"/>
+    <w:abstractNumId w:val="41"/>
   </w:num>
   <w:num w:numId="4" w16cid:durableId="1872262119">
-    <w:abstractNumId w:val="9"/>
+    <w:abstractNumId w:val="14"/>
   </w:num>
   <w:num w:numId="5" w16cid:durableId="2107531055">
-    <w:abstractNumId w:val="24"/>
+    <w:abstractNumId w:val="34"/>
   </w:num>
   <w:num w:numId="6" w16cid:durableId="1031881770">
+    <w:abstractNumId w:val="11"/>
+  </w:num>
+  <w:num w:numId="7" w16cid:durableId="1016031838">
+    <w:abstractNumId w:val="35"/>
+  </w:num>
+  <w:num w:numId="8" w16cid:durableId="285819406">
+    <w:abstractNumId w:val="38"/>
+  </w:num>
+  <w:num w:numId="9" w16cid:durableId="2065059815">
+    <w:abstractNumId w:val="25"/>
+  </w:num>
+  <w:num w:numId="10" w16cid:durableId="1819223939">
+    <w:abstractNumId w:val="3"/>
+  </w:num>
+  <w:num w:numId="11" w16cid:durableId="266812925">
     <w:abstractNumId w:val="7"/>
   </w:num>
-  <w:num w:numId="7" w16cid:durableId="1016031838">
-    <w:abstractNumId w:val="25"/>
-  </w:num>
-  <w:num w:numId="8" w16cid:durableId="285819406">
-    <w:abstractNumId w:val="27"/>
-  </w:num>
-  <w:num w:numId="9" w16cid:durableId="2065059815">
-    <w:abstractNumId w:val="18"/>
-  </w:num>
-  <w:num w:numId="10" w16cid:durableId="1819223939">
-    <w:abstractNumId w:val="2"/>
-  </w:num>
-  <w:num w:numId="11" w16cid:durableId="266812925">
-    <w:abstractNumId w:val="4"/>
-  </w:num>
   <w:num w:numId="12" w16cid:durableId="825510503">
-    <w:abstractNumId w:val="8"/>
+    <w:abstractNumId w:val="12"/>
   </w:num>
   <w:num w:numId="13" w16cid:durableId="494079391">
-    <w:abstractNumId w:val="11"/>
+    <w:abstractNumId w:val="17"/>
   </w:num>
   <w:num w:numId="14" w16cid:durableId="1039475210">
-    <w:abstractNumId w:val="10"/>
+    <w:abstractNumId w:val="15"/>
   </w:num>
   <w:num w:numId="15" w16cid:durableId="937176182">
-    <w:abstractNumId w:val="21"/>
+    <w:abstractNumId w:val="31"/>
   </w:num>
   <w:num w:numId="16" w16cid:durableId="2080982794">
-    <w:abstractNumId w:val="22"/>
+    <w:abstractNumId w:val="32"/>
   </w:num>
   <w:num w:numId="17" w16cid:durableId="667711133">
     <w:abstractNumId w:val="0"/>
   </w:num>
   <w:num w:numId="18" w16cid:durableId="435255108">
-    <w:abstractNumId w:val="23"/>
+    <w:abstractNumId w:val="33"/>
   </w:num>
   <w:num w:numId="19" w16cid:durableId="1573546416">
-    <w:abstractNumId w:val="5"/>
+    <w:abstractNumId w:val="9"/>
   </w:num>
   <w:num w:numId="20" w16cid:durableId="942229927">
-    <w:abstractNumId w:val="26"/>
+    <w:abstractNumId w:val="37"/>
   </w:num>
   <w:num w:numId="21" w16cid:durableId="634137183">
-    <w:abstractNumId w:val="14"/>
+    <w:abstractNumId w:val="21"/>
   </w:num>
   <w:num w:numId="22" w16cid:durableId="526218046">
-    <w:abstractNumId w:val="20"/>
+    <w:abstractNumId w:val="27"/>
   </w:num>
   <w:num w:numId="23" w16cid:durableId="1143351837">
-    <w:abstractNumId w:val="19"/>
+    <w:abstractNumId w:val="26"/>
     <w:lvlOverride w:ilvl="2">
       <w:lvl w:ilvl="2">
         <w:numFmt w:val="decimal"/>
@@ -17426,22 +18984,68 @@
     <w:abstractNumId w:val="1"/>
   </w:num>
   <w:num w:numId="25" w16cid:durableId="552693373">
-    <w:abstractNumId w:val="12"/>
+    <w:abstractNumId w:val="19"/>
   </w:num>
   <w:num w:numId="26" w16cid:durableId="523253134">
-    <w:abstractNumId w:val="15"/>
+    <w:abstractNumId w:val="22"/>
   </w:num>
   <w:num w:numId="27" w16cid:durableId="1793403613">
-    <w:abstractNumId w:val="17"/>
+    <w:abstractNumId w:val="24"/>
   </w:num>
   <w:num w:numId="28" w16cid:durableId="685717704">
+    <w:abstractNumId w:val="20"/>
+  </w:num>
+  <w:num w:numId="29" w16cid:durableId="167257976">
+    <w:abstractNumId w:val="10"/>
+  </w:num>
+  <w:num w:numId="30" w16cid:durableId="871529173">
+    <w:abstractNumId w:val="5"/>
+  </w:num>
+  <w:num w:numId="31" w16cid:durableId="322851694">
+    <w:abstractNumId w:val="40"/>
+  </w:num>
+  <w:num w:numId="32" w16cid:durableId="1523132177">
+    <w:abstractNumId w:val="36"/>
+  </w:num>
+  <w:num w:numId="33" w16cid:durableId="1425686346">
+    <w:abstractNumId w:val="30"/>
+  </w:num>
+  <w:num w:numId="34" w16cid:durableId="1841895178">
+    <w:abstractNumId w:val="18"/>
+  </w:num>
+  <w:num w:numId="35" w16cid:durableId="1605727403">
+    <w:abstractNumId w:val="2"/>
+  </w:num>
+  <w:num w:numId="36" w16cid:durableId="2009675034">
+    <w:abstractNumId w:val="2"/>
+    <w:lvlOverride w:ilvl="1">
+      <w:lvl w:ilvl="1">
+        <w:numFmt w:val="decimal"/>
+        <w:lvlText w:val="%2."/>
+        <w:lvlJc w:val="left"/>
+      </w:lvl>
+    </w:lvlOverride>
+  </w:num>
+  <w:num w:numId="37" w16cid:durableId="1806196101">
+    <w:abstractNumId w:val="16"/>
+  </w:num>
+  <w:num w:numId="38" w16cid:durableId="1773164339">
+    <w:abstractNumId w:val="4"/>
+  </w:num>
+  <w:num w:numId="39" w16cid:durableId="551087">
+    <w:abstractNumId w:val="8"/>
+  </w:num>
+  <w:num w:numId="40" w16cid:durableId="1271010325">
+    <w:abstractNumId w:val="29"/>
+  </w:num>
+  <w:num w:numId="41" w16cid:durableId="407576148">
     <w:abstractNumId w:val="13"/>
   </w:num>
-  <w:num w:numId="29" w16cid:durableId="167257976">
+  <w:num w:numId="42" w16cid:durableId="1029255479">
+    <w:abstractNumId w:val="28"/>
+  </w:num>
+  <w:num w:numId="43" w16cid:durableId="294988436">
     <w:abstractNumId w:val="6"/>
-  </w:num>
-  <w:num w:numId="30" w16cid:durableId="871529173">
-    <w:abstractNumId w:val="3"/>
   </w:num>
   <w:numIdMacAtCleanup w:val="30"/>
 </w:numbering>
@@ -17944,7 +19548,6 @@
   <w:style w:type="character" w:default="1" w:styleId="a1">
     <w:name w:val="Default Paragraph Font"/>
     <w:uiPriority w:val="1"/>
-    <w:semiHidden/>
     <w:unhideWhenUsed/>
   </w:style>
   <w:style w:type="table" w:default="1" w:styleId="a2">
